--- a/SKRIPSI - ML.docx
+++ b/SKRIPSI - ML.docx
@@ -330,6 +330,186 @@
       <w:r>
         <w:t>.</w:t>
       </w:r>
+      <w:r>
+        <w:t xml:space="preserve"> </w:t>
+      </w:r>
+    </w:p>
+    <w:p>
+      <w:r>
+        <w:t>Gejala awal dari penyakit busuk daun</w:t>
+      </w:r>
+      <w:r>
+        <w:t xml:space="preserve"> (</w:t>
+      </w:r>
+      <w:r>
+        <w:rPr>
+          <w:i/>
+          <w:iCs/>
+        </w:rPr>
+        <w:t>late blight</w:t>
+      </w:r>
+      <w:r>
+        <w:t>)</w:t>
+      </w:r>
+      <w:r>
+        <w:t xml:space="preserve"> ini adalah adanya bercak basah yang muncul di tepi daun, yang juga dapat terjadi di bagian tengahnya. Bercak ini kemudian akan meluas dan menyebabkan perubahan warna daun menjadi coklat atau abu-abu. Sementara itu, gejala penyakit bercak kering (</w:t>
+      </w:r>
+      <w:r>
+        <w:rPr>
+          <w:i/>
+          <w:iCs/>
+        </w:rPr>
+        <w:t>early blight</w:t>
+      </w:r>
+      <w:r>
+        <w:t>) ditandai oleh munculnya bercak kering berwarna coklat dalam bentuk lingkaran di bagian bawah daun</w:t>
+      </w:r>
+      <w:r>
+        <w:t xml:space="preserve"> </w:t>
+      </w:r>
+      <w:r>
+        <w:fldChar w:fldCharType="begin" w:fldLock="1"/>
+      </w:r>
+      <w:r>
+        <w:instrText>ADDIN CSL_CITATION {"citationItems":[{"id":"ITEM-1","itemData":{"DOI":"10.24076/citec.2021v8i1.263","ISSN":"2354-5771","abstract":"Produk pertanian kentang menjadi sangat penting karena termasuk makanan utama bagi manusia. Kentang memiliki kandungan karbohidrat yang menjadikanya sebagai makanan utama. Dalam mengelola pertanian kentang ini tentu memiliki beberapa kendala diantaranya adalah penyakit yang menyerang pada daun kentang yang jika dibiarkan akan menghasilkan produksi yang buruk atau bahkan gagal panen. Late blight dan early blight adalah penyakit yang sering ditemui pada daun kentang. Penyakit ini memiliki gejala masing-masing sehingga para petani dapat melakukan pencegahan jika melihat gejala pada daun kentang, tetapi langkah ini memliki kelemahan yaitu proses identifikasi yang lama, dan jika penanganan pada penyakit daun ini sangat lambat akan mengakibatkan penambahan biaya perawatan. Dengan memanfaatkan teknologi yaitu berupa pengolahan citra digital maka hal ini bisa diatasi, jadi pada penelitian ini akan mengusulkan metode yang tepat dalam mendeteksi penyakit pada daun kentang. Klasifikasi akan dilakukan dengan tiga kelas berupa daun sehat, early blight, dan late blight menggunakan metode Deep Learning mengguanakan arsitektur Convolutional Neural Network (CNN). Hasil pada peneltian ini dianggap baik karena pada epoch ke 10 dengan batch size 20 menghasilkan training akurasi 95% dan validation accuracy 94%.Kata Kunci—Penyakit daun kentang, late blight, early blight, identifikasi, CNNPotato agricultural products are essential because they are the leading food. Potatoes have carbohydrate content, which makes them the leading food for humans. But in carrying out this potato farming certainly has several obstacles, including the disease that attacks the potato leaves which if left unchecked will result in poor production or even crop failure. late blight and early blight are diseases that are often found in potato leaves. This disease has its own symptoms so that farmers can take precautions if they see symptoms on potato leaves, but this step has a weakness that is a long identification process, and if the handling of this leaf disease is very slow will result in additional maintenance costs. By utilizing technology in the form of digital image processing, this can be overcome, so this research will propose an appropriate method in detecting diseases in the leaves of potato plants. Classification will be carried out with three classes in the form of healthy leaves, early blight, and late blight using the Convolutional Neural Network (CNN) algorithm. The results of this res…","author":[{"dropping-particle":"","family":"Rozaqi","given":"Abdul Jalil","non-dropping-particle":"","parse-names":false,"suffix":""},{"dropping-particle":"","family":"Sunyoto","given":"Andi","non-dropping-particle":"","parse-names":false,"suffix":""},{"dropping-particle":"","family":"Arief","given":"M rudyanto","non-dropping-particle":"","parse-names":false,"suffix":""}],"container-title":"Creative Information Technology Journal","id":"ITEM-1","issue":"1","issued":{"date-parts":[["2021"]]},"page":"22","title":"Deteksi Penyakit Pada Daun Kentang Menggunakan Pengolahan Citra dengan Metode Convolutional Neural Network","type":"article-journal","volume":"8"},"uris":["http://www.mendeley.com/documents/?uuid=888a2a3d-c8cb-4bbd-ab54-954385459df1"]}],"mendeley":{"formattedCitation":"(Rozaqi et al., 2021)","plainTextFormattedCitation":"(Rozaqi et al., 2021)"},"properties":{"noteIndex":0},"schema":"https://github.com/citation-style-language/schema/raw/master/csl-citation.json"}</w:instrText>
+      </w:r>
+      <w:r>
+        <w:fldChar w:fldCharType="separate"/>
+      </w:r>
+      <w:r>
+        <w:rPr>
+          <w:noProof/>
+        </w:rPr>
+        <w:t>(Rozaqi et al., 2021)</w:t>
+      </w:r>
+      <w:r>
+        <w:fldChar w:fldCharType="end"/>
+      </w:r>
+      <w:r>
+        <w:t>.</w:t>
+      </w:r>
+      <w:r>
+        <w:t xml:space="preserve"> </w:t>
+      </w:r>
+      <w:r>
+        <w:t>Dengan mengamati gejala yang muncul pada tanaman kentang, petani dapat segera mengatasi masalah penyakit daun yang membusuk. Namun, proses identifikasi gejala penyakit ini seringkali menghadapi kendala karena tidak semua petani memiliki pengetahuan yang memadai tentang cara mengenali gejala penyakit ini secara komprehensif.</w:t>
+      </w:r>
+    </w:p>
+    <w:p>
+      <w:r>
+        <w:t xml:space="preserve">Penanganan masalah penyakit pada daun kentang telah mengalami perkembangan yang signifikan, tidak hanya terbatas pada sektor pertanian, melainkan juga melibatkan kontribusi dari bidang teknologi. Salah satu kontribusi tersebut datang dari bidang informatika, yang mengimplementasikan teknik pengolahan citra digital atau yang lebih dikenal sebagai </w:t>
+      </w:r>
+      <w:r>
+        <w:rPr>
+          <w:i/>
+          <w:iCs/>
+        </w:rPr>
+        <w:t>image processing</w:t>
+      </w:r>
+      <w:r>
+        <w:t xml:space="preserve"> dalam mengidentifikasi penyakit yang menginfeksi tanaman kentang. Pemanfaatan </w:t>
+      </w:r>
+      <w:r>
+        <w:rPr>
+          <w:i/>
+          <w:iCs/>
+        </w:rPr>
+        <w:t>image processing</w:t>
+      </w:r>
+      <w:r>
+        <w:t xml:space="preserve"> dalam proses identifikasi ini membantu para pengelola pertanian untuk memberikan penanganan yang lebih efektif dan efisien terhadap tanaman yang terkena penyakit atau menunjukkan gejala tidak normal. Seiring dengan kemajuan teknologi, banyak penelitian yang mengembangkan pengolahan citra digital dalam konteks pertanian, baik untuk identifikasi penyakit maupun untuk menganalisis hasil produksi pertanian. Salah satu tujuan penelitian ini adalah untuk memanfaatkan citra digital dalam mengidentifikasi penyakit pada daun tanaman kentang.</w:t>
+      </w:r>
+    </w:p>
+    <w:p>
+      <w:r>
+        <w:t>Penelitian ini bertujuan untuk mengembangkan sebuah sistem</w:t>
+      </w:r>
+      <w:r>
+        <w:t xml:space="preserve"> berbasis </w:t>
+      </w:r>
+      <w:r>
+        <w:rPr>
+          <w:i/>
+          <w:iCs/>
+        </w:rPr>
+        <w:t>Android</w:t>
+      </w:r>
+      <w:r>
+        <w:t xml:space="preserve"> yang dapat membantu petani atau pengelola pertanian dalam mengidentifikasi penyakit pada daun kentang dengan memanfaatkan data gambar daun kentang. Identifikasi </w:t>
+      </w:r>
+      <w:r>
+        <w:lastRenderedPageBreak/>
+        <w:t xml:space="preserve">penyakit pada daun tanaman kentang dibagi menjadi tiga kategori, yaitu daun sehat, </w:t>
+      </w:r>
+      <w:r>
+        <w:rPr>
+          <w:i/>
+          <w:iCs/>
+        </w:rPr>
+        <w:t>late blight</w:t>
+      </w:r>
+      <w:r>
+        <w:t xml:space="preserve">, dan </w:t>
+      </w:r>
+      <w:r>
+        <w:rPr>
+          <w:i/>
+          <w:iCs/>
+        </w:rPr>
+        <w:t>early blight</w:t>
+      </w:r>
+      <w:r>
+        <w:t xml:space="preserve">. Penelitian ini akan menggunakan </w:t>
+      </w:r>
+      <w:r>
+        <w:rPr>
+          <w:i/>
+          <w:iCs/>
+        </w:rPr>
+        <w:t>algoritma Convolutional Neural Network</w:t>
+      </w:r>
+      <w:r>
+        <w:t xml:space="preserve"> (CNN), sebuah metode dalam bidang </w:t>
+      </w:r>
+      <w:r>
+        <w:rPr>
+          <w:i/>
+          <w:iCs/>
+        </w:rPr>
+        <w:t>Deep Learning</w:t>
+      </w:r>
+      <w:r>
+        <w:t>, untuk melakukan identifikasi tersebut.</w:t>
+      </w:r>
+    </w:p>
+    <w:p>
+      <w:r>
+        <w:t xml:space="preserve">Berdasarkan latar belakang yang telah diuaraikan di atas, </w:t>
+      </w:r>
+      <w:r>
+        <w:t>Peneliti akan mengambil judul "</w:t>
+      </w:r>
+      <w:r>
+        <w:t>PENERAPAN</w:t>
+      </w:r>
+      <w:r>
+        <w:t xml:space="preserve"> </w:t>
+      </w:r>
+      <w:r>
+        <w:t xml:space="preserve">ALGORITMA </w:t>
+      </w:r>
+      <w:r>
+        <w:t xml:space="preserve">CONVOLUTIONAL NEURAL NETWORK (CNN) DALAM SISTEM PENDETEKSI PENYAKIT DAUN </w:t>
+      </w:r>
+      <w:r>
+        <w:t>TANAMAN KENTANG BERBASIS ANDROID</w:t>
+      </w:r>
+      <w:r>
+        <w:t xml:space="preserve">” </w:t>
+      </w:r>
+      <w:r>
+        <w:t>sebagai fokus utama penelitian ini.</w:t>
+      </w:r>
     </w:p>
     <w:p>
       <w:pPr>
@@ -536,6 +716,7 @@
         <w:rPr>
           <w:rFonts w:cs="Times New Roman"/>
           <w:noProof/>
+          <w:szCs w:val="24"/>
         </w:rPr>
       </w:pPr>
       <w:r>
@@ -581,6 +762,72 @@
           <w:szCs w:val="24"/>
         </w:rPr>
         <w:t>(3), 701–710. https://doi.org/10.29100/jipi.v7i3.3026</w:t>
+      </w:r>
+    </w:p>
+    <w:p>
+      <w:pPr>
+        <w:widowControl w:val="0"/>
+        <w:autoSpaceDE w:val="0"/>
+        <w:autoSpaceDN w:val="0"/>
+        <w:adjustRightInd w:val="0"/>
+        <w:ind w:left="480" w:hanging="480"/>
+        <w:rPr>
+          <w:rFonts w:cs="Times New Roman"/>
+          <w:noProof/>
+        </w:rPr>
+      </w:pPr>
+      <w:r>
+        <w:rPr>
+          <w:rFonts w:cs="Times New Roman"/>
+          <w:noProof/>
+          <w:szCs w:val="24"/>
+        </w:rPr>
+        <w:t xml:space="preserve">Rozaqi, A. J., Sunyoto, A., &amp; Arief, M. rudyanto. (2021). Deteksi Penyakit Pada Daun </w:t>
+      </w:r>
+      <w:r>
+        <w:rPr>
+          <w:rFonts w:cs="Times New Roman"/>
+          <w:noProof/>
+          <w:szCs w:val="24"/>
+        </w:rPr>
+        <w:lastRenderedPageBreak/>
+        <w:t xml:space="preserve">Kentang Menggunakan Pengolahan Citra dengan Metode Convolutional Neural Network. </w:t>
+      </w:r>
+      <w:r>
+        <w:rPr>
+          <w:rFonts w:cs="Times New Roman"/>
+          <w:i/>
+          <w:iCs/>
+          <w:noProof/>
+          <w:szCs w:val="24"/>
+        </w:rPr>
+        <w:t>Creative Information Technology Journal</w:t>
+      </w:r>
+      <w:r>
+        <w:rPr>
+          <w:rFonts w:cs="Times New Roman"/>
+          <w:noProof/>
+          <w:szCs w:val="24"/>
+        </w:rPr>
+        <w:t xml:space="preserve">, </w:t>
+      </w:r>
+      <w:r>
+        <w:rPr>
+          <w:rFonts w:cs="Times New Roman"/>
+          <w:i/>
+          <w:iCs/>
+          <w:noProof/>
+          <w:szCs w:val="24"/>
+        </w:rPr>
+        <w:t>8</w:t>
+      </w:r>
+      <w:r>
+        <w:rPr>
+          <w:rFonts w:cs="Times New Roman"/>
+          <w:noProof/>
+          <w:szCs w:val="24"/>
+        </w:rPr>
+        <w:t>(1), 22. https://doi.org/10.24076/citec.2021v8i1.263</w:t>
       </w:r>
     </w:p>
     <w:p>

--- a/SKRIPSI - ML.docx
+++ b/SKRIPSI - ML.docx
@@ -371,7 +371,7 @@
         <w:fldChar w:fldCharType="begin" w:fldLock="1"/>
       </w:r>
       <w:r>
-        <w:instrText>ADDIN CSL_CITATION {"citationItems":[{"id":"ITEM-1","itemData":{"DOI":"10.24076/citec.2021v8i1.263","ISSN":"2354-5771","abstract":"Produk pertanian kentang menjadi sangat penting karena termasuk makanan utama bagi manusia. Kentang memiliki kandungan karbohidrat yang menjadikanya sebagai makanan utama. Dalam mengelola pertanian kentang ini tentu memiliki beberapa kendala diantaranya adalah penyakit yang menyerang pada daun kentang yang jika dibiarkan akan menghasilkan produksi yang buruk atau bahkan gagal panen. Late blight dan early blight adalah penyakit yang sering ditemui pada daun kentang. Penyakit ini memiliki gejala masing-masing sehingga para petani dapat melakukan pencegahan jika melihat gejala pada daun kentang, tetapi langkah ini memliki kelemahan yaitu proses identifikasi yang lama, dan jika penanganan pada penyakit daun ini sangat lambat akan mengakibatkan penambahan biaya perawatan. Dengan memanfaatkan teknologi yaitu berupa pengolahan citra digital maka hal ini bisa diatasi, jadi pada penelitian ini akan mengusulkan metode yang tepat dalam mendeteksi penyakit pada daun kentang. Klasifikasi akan dilakukan dengan tiga kelas berupa daun sehat, early blight, dan late blight menggunakan metode Deep Learning mengguanakan arsitektur Convolutional Neural Network (CNN). Hasil pada peneltian ini dianggap baik karena pada epoch ke 10 dengan batch size 20 menghasilkan training akurasi 95% dan validation accuracy 94%.Kata Kunci—Penyakit daun kentang, late blight, early blight, identifikasi, CNNPotato agricultural products are essential because they are the leading food. Potatoes have carbohydrate content, which makes them the leading food for humans. But in carrying out this potato farming certainly has several obstacles, including the disease that attacks the potato leaves which if left unchecked will result in poor production or even crop failure. late blight and early blight are diseases that are often found in potato leaves. This disease has its own symptoms so that farmers can take precautions if they see symptoms on potato leaves, but this step has a weakness that is a long identification process, and if the handling of this leaf disease is very slow will result in additional maintenance costs. By utilizing technology in the form of digital image processing, this can be overcome, so this research will propose an appropriate method in detecting diseases in the leaves of potato plants. Classification will be carried out with three classes in the form of healthy leaves, early blight, and late blight using the Convolutional Neural Network (CNN) algorithm. The results of this res…","author":[{"dropping-particle":"","family":"Rozaqi","given":"Abdul Jalil","non-dropping-particle":"","parse-names":false,"suffix":""},{"dropping-particle":"","family":"Sunyoto","given":"Andi","non-dropping-particle":"","parse-names":false,"suffix":""},{"dropping-particle":"","family":"Arief","given":"M rudyanto","non-dropping-particle":"","parse-names":false,"suffix":""}],"container-title":"Creative Information Technology Journal","id":"ITEM-1","issue":"1","issued":{"date-parts":[["2021"]]},"page":"22","title":"Deteksi Penyakit Pada Daun Kentang Menggunakan Pengolahan Citra dengan Metode Convolutional Neural Network","type":"article-journal","volume":"8"},"uris":["http://www.mendeley.com/documents/?uuid=888a2a3d-c8cb-4bbd-ab54-954385459df1"]}],"mendeley":{"formattedCitation":"(Rozaqi et al., 2021)","plainTextFormattedCitation":"(Rozaqi et al., 2021)"},"properties":{"noteIndex":0},"schema":"https://github.com/citation-style-language/schema/raw/master/csl-citation.json"}</w:instrText>
+        <w:instrText>ADDIN CSL_CITATION {"citationItems":[{"id":"ITEM-1","itemData":{"DOI":"10.24076/citec.2021v8i1.263","ISSN":"2354-5771","abstract":"Produk pertanian kentang menjadi sangat penting karena termasuk makanan utama bagi manusia. Kentang memiliki kandungan karbohidrat yang menjadikanya sebagai makanan utama. Dalam mengelola pertanian kentang ini tentu memiliki beberapa kendala diantaranya adalah penyakit yang menyerang pada daun kentang yang jika dibiarkan akan menghasilkan produksi yang buruk atau bahkan gagal panen. Late blight dan early blight adalah penyakit yang sering ditemui pada daun kentang. Penyakit ini memiliki gejala masing-masing sehingga para petani dapat melakukan pencegahan jika melihat gejala pada daun kentang, tetapi langkah ini memliki kelemahan yaitu proses identifikasi yang lama, dan jika penanganan pada penyakit daun ini sangat lambat akan mengakibatkan penambahan biaya perawatan. Dengan memanfaatkan teknologi yaitu berupa pengolahan citra digital maka hal ini bisa diatasi, jadi pada penelitian ini akan mengusulkan metode yang tepat dalam mendeteksi penyakit pada daun kentang. Klasifikasi akan dilakukan dengan tiga kelas berupa daun sehat, early blight, dan late blight menggunakan metode Deep Learning mengguanakan arsitektur Convolutional Neural Network (CNN). Hasil pada peneltian ini dianggap baik karena pada epoch ke 10 dengan batch size 20 menghasilkan training akurasi 95% dan validation accuracy 94%.Kata Kunci—Penyakit daun kentang, late blight, early blight, identifikasi, CNNPotato agricultural products are essential because they are the leading food. Potatoes have carbohydrate content, which makes them the leading food for humans. But in carrying out this potato farming certainly has several obstacles, including the disease that attacks the potato leaves which if left unchecked will result in poor production or even crop failure. late blight and early blight are diseases that are often found in potato leaves. This disease has its own symptoms so that farmers can take precautions if they see symptoms on potato leaves, but this step has a weakness that is a long identification process, and if the handling of this leaf disease is very slow will result in additional maintenance costs. By utilizing technology in the form of digital image processing, this can be overcome, so this research will propose an appropriate method in detecting diseases in the leaves of potato plants. Classification will be carried out with three classes in the form of healthy leaves, early blight, and late blight using the Convolutional Neural Network (CNN) algorithm. The results of this res…","author":[{"dropping-particle":"","family":"Rozaqi","given":"Abdul Jalil","non-dropping-particle":"","parse-names":false,"suffix":""},{"dropping-particle":"","family":"Sunyoto","given":"Andi","non-dropping-particle":"","parse-names":false,"suffix":""},{"dropping-particle":"","family":"Arief","given":"M rudyanto","non-dropping-particle":"","parse-names":false,"suffix":""}],"container-title":"Creative Information Technology Journal","id":"ITEM-1","issue":"1","issued":{"date-parts":[["2021"]]},"page":"22","title":"Deteksi Penyakit Pada Daun Kentang Menggunakan Pengolahan Citra dengan Metode Convolutional Neural Network","type":"article-journal","volume":"8"},"uris":["http://www.mendeley.com/documents/?uuid=888a2a3d-c8cb-4bbd-ab54-954385459df1"]}],"mendeley":{"formattedCitation":"(Rozaqi et al., 2021)","plainTextFormattedCitation":"(Rozaqi et al., 2021)","previouslyFormattedCitation":"(Rozaqi et al., 2021)"},"properties":{"noteIndex":0},"schema":"https://github.com/citation-style-language/schema/raw/master/csl-citation.json"}</w:instrText>
       </w:r>
       <w:r>
         <w:fldChar w:fldCharType="separate"/>
@@ -462,11 +462,14 @@
         <w:t xml:space="preserve">. Penelitian ini akan menggunakan </w:t>
       </w:r>
       <w:r>
-        <w:rPr>
-          <w:i/>
-          <w:iCs/>
-        </w:rPr>
-        <w:t>algoritma Convolutional Neural Network</w:t>
+        <w:t>algoritma</w:t>
+      </w:r>
+      <w:r>
+        <w:rPr>
+          <w:i/>
+          <w:iCs/>
+        </w:rPr>
+        <w:t xml:space="preserve"> Convolutional Neural Network</w:t>
       </w:r>
       <w:r>
         <w:t xml:space="preserve"> (CNN), sebuah metode dalam bidang </w:t>
@@ -496,13 +499,30 @@
         <w:t xml:space="preserve"> </w:t>
       </w:r>
       <w:r>
-        <w:t xml:space="preserve">ALGORITMA </w:t>
-      </w:r>
-      <w:r>
-        <w:t xml:space="preserve">CONVOLUTIONAL NEURAL NETWORK (CNN) DALAM SISTEM PENDETEKSI PENYAKIT DAUN </w:t>
-      </w:r>
-      <w:r>
-        <w:t>TANAMAN KENTANG BERBASIS ANDROID</w:t>
+        <w:t>METODE</w:t>
+      </w:r>
+      <w:r>
+        <w:t xml:space="preserve"> </w:t>
+      </w:r>
+      <w:r>
+        <w:rPr>
+          <w:i/>
+          <w:iCs/>
+        </w:rPr>
+        <w:t>CONVOLUTIONAL NEURAL NETWORK</w:t>
+      </w:r>
+      <w:r>
+        <w:t xml:space="preserve"> (CNN) DALAM SISTEM PENDETEKSI PENYAKIT DAUN </w:t>
+      </w:r>
+      <w:r>
+        <w:t xml:space="preserve">TANAMAN KENTANG BERBASIS </w:t>
+      </w:r>
+      <w:r>
+        <w:rPr>
+          <w:i/>
+          <w:iCs/>
+        </w:rPr>
+        <w:t>ANDROID</w:t>
       </w:r>
       <w:r>
         <w:t xml:space="preserve">” </w:t>
@@ -511,6 +531,7 @@
         <w:t>sebagai fokus utama penelitian ini.</w:t>
       </w:r>
     </w:p>
+    <w:p/>
     <w:p>
       <w:pPr>
         <w:pStyle w:val="Heading2"/>
@@ -548,14 +569,249 @@
         <w:rPr>
           <w:szCs w:val="24"/>
         </w:rPr>
-        <w:t xml:space="preserve">bagaimana mengimplementasikan algoritma YOLOV8 untuk deteksi penyakit daun pada tanaman padi </w:t>
-      </w:r>
-      <w:r>
-        <w:rPr>
-          <w:szCs w:val="24"/>
-        </w:rPr>
-        <w:t>berbasis Android dan web?</w:t>
-      </w:r>
+        <w:t xml:space="preserve">bagaimana mengimplementasikan </w:t>
+      </w:r>
+      <w:r>
+        <w:rPr>
+          <w:szCs w:val="24"/>
+        </w:rPr>
+        <w:t>metode CNN</w:t>
+      </w:r>
+      <w:r>
+        <w:rPr>
+          <w:szCs w:val="24"/>
+        </w:rPr>
+        <w:t xml:space="preserve"> </w:t>
+      </w:r>
+      <w:r>
+        <w:rPr>
+          <w:szCs w:val="24"/>
+        </w:rPr>
+        <w:t xml:space="preserve">dalam sistem pendeteksi penyakit daun tanaman kentang berbasis </w:t>
+      </w:r>
+      <w:r>
+        <w:rPr>
+          <w:i/>
+          <w:iCs/>
+          <w:szCs w:val="24"/>
+        </w:rPr>
+        <w:t>Android</w:t>
+      </w:r>
+      <w:r>
+        <w:rPr>
+          <w:szCs w:val="24"/>
+        </w:rPr>
+        <w:t>?</w:t>
+      </w:r>
+    </w:p>
+    <w:p>
+      <w:pPr>
+        <w:rPr>
+          <w:szCs w:val="24"/>
+        </w:rPr>
+      </w:pPr>
+    </w:p>
+    <w:p>
+      <w:pPr>
+        <w:pStyle w:val="Heading2"/>
+      </w:pPr>
+      <w:r>
+        <w:t>Batasan Masalah</w:t>
+      </w:r>
+    </w:p>
+    <w:p>
+      <w:pPr>
+        <w:spacing w:after="0"/>
+        <w:rPr>
+          <w:lang w:val="en"/>
+        </w:rPr>
+      </w:pPr>
+      <w:r>
+        <w:rPr>
+          <w:lang w:val="en"/>
+        </w:rPr>
+        <w:t>Berdasarkan rumusan masalah</w:t>
+      </w:r>
+      <w:r>
+        <w:rPr>
+          <w:lang w:val="en"/>
+        </w:rPr>
+        <w:t xml:space="preserve"> yang telah diuraikan</w:t>
+      </w:r>
+      <w:r>
+        <w:rPr>
+          <w:lang w:val="en"/>
+        </w:rPr>
+        <w:t>, penting untuk menetapkan batasan masalah agar penelitian tetap terfokus pada rencana yang telah disusun</w:t>
+      </w:r>
+      <w:r>
+        <w:rPr>
+          <w:lang w:val="en"/>
+        </w:rPr>
+        <w:t>,</w:t>
+      </w:r>
+      <w:r>
+        <w:rPr>
+          <w:lang w:val="en"/>
+        </w:rPr>
+        <w:t xml:space="preserve"> </w:t>
+      </w:r>
+      <w:r>
+        <w:rPr>
+          <w:lang w:val="en"/>
+        </w:rPr>
+        <w:t>d</w:t>
+      </w:r>
+      <w:r>
+        <w:rPr>
+          <w:lang w:val="en"/>
+        </w:rPr>
+        <w:t>engan demikian tujuan utama penelitian dapat tercapai sesuai yang direncanakan.</w:t>
+      </w:r>
+      <w:r>
+        <w:rPr>
+          <w:lang w:val="en"/>
+        </w:rPr>
+        <w:t xml:space="preserve"> </w:t>
+      </w:r>
+      <w:r>
+        <w:rPr>
+          <w:lang w:val="en"/>
+        </w:rPr>
+        <w:t>Oleh karena itu, penelitian ini akan dibatasi dengan beberapa aspek, yakni:</w:t>
+      </w:r>
+    </w:p>
+    <w:p>
+      <w:pPr>
+        <w:pStyle w:val="WOW"/>
+        <w:spacing w:before="0" w:after="0"/>
+      </w:pPr>
+      <w:r>
+        <w:t>Sistem yang dib</w:t>
+      </w:r>
+      <w:r>
+        <w:t>angun</w:t>
+      </w:r>
+      <w:r>
+        <w:t xml:space="preserve"> hanya untuk </w:t>
+      </w:r>
+      <w:r>
+        <w:rPr>
+          <w:i/>
+          <w:iCs/>
+        </w:rPr>
+        <w:t>platform</w:t>
+      </w:r>
+      <w:r>
+        <w:t xml:space="preserve"> android.</w:t>
+      </w:r>
+    </w:p>
+    <w:p>
+      <w:pPr>
+        <w:pStyle w:val="WOW"/>
+        <w:spacing w:before="0" w:after="0"/>
+      </w:pPr>
+      <w:r>
+        <w:t xml:space="preserve">Metode yang digunakan dalam sistem ini adalah </w:t>
+      </w:r>
+      <w:r>
+        <w:rPr>
+          <w:i/>
+          <w:iCs/>
+        </w:rPr>
+        <w:t>Convolutional Neural Network</w:t>
+      </w:r>
+      <w:r>
+        <w:rPr>
+          <w:i/>
+          <w:iCs/>
+        </w:rPr>
+        <w:t>.</w:t>
+      </w:r>
+    </w:p>
+    <w:p>
+      <w:pPr>
+        <w:pStyle w:val="WOW"/>
+        <w:spacing w:before="0" w:after="0"/>
+      </w:pPr>
+      <w:r>
+        <w:t>Bahasa pemrograman yang di</w:t>
+      </w:r>
+      <w:r>
+        <w:t>gunakan</w:t>
+      </w:r>
+      <w:r>
+        <w:t xml:space="preserve"> adalah</w:t>
+      </w:r>
+      <w:r>
+        <w:rPr>
+          <w:i/>
+          <w:iCs/>
+        </w:rPr>
+        <w:t xml:space="preserve"> Javascript</w:t>
+      </w:r>
+      <w:r>
+        <w:rPr>
+          <w:i/>
+          <w:iCs/>
+        </w:rPr>
+        <w:t>.</w:t>
+      </w:r>
+    </w:p>
+    <w:p>
+      <w:pPr>
+        <w:pStyle w:val="WOW"/>
+        <w:spacing w:before="0" w:after="0"/>
+      </w:pPr>
+      <w:r>
+        <w:rPr>
+          <w:i/>
+          <w:iCs/>
+        </w:rPr>
+        <w:t>Framework</w:t>
+      </w:r>
+      <w:r>
+        <w:rPr>
+          <w:i/>
+          <w:iCs/>
+        </w:rPr>
+        <w:t xml:space="preserve"> </w:t>
+      </w:r>
+      <w:r>
+        <w:t xml:space="preserve">yang digunakan untuk membangun sistem berbasis android adalah </w:t>
+      </w:r>
+      <w:r>
+        <w:rPr>
+          <w:i/>
+          <w:iCs/>
+        </w:rPr>
+        <w:t>React Native</w:t>
+      </w:r>
+      <w:r>
+        <w:rPr>
+          <w:i/>
+          <w:iCs/>
+        </w:rPr>
+        <w:t>.</w:t>
+      </w:r>
+    </w:p>
+    <w:p>
+      <w:pPr>
+        <w:pStyle w:val="WOW"/>
+        <w:spacing w:before="0" w:after="0"/>
+      </w:pPr>
+      <w:r>
+        <w:t xml:space="preserve">Luaran </w:t>
+      </w:r>
+      <w:r>
+        <w:t>dari sistem ini adalah menampilkan hasil deteksi penyakit daun tanaman kentang.</w:t>
+      </w:r>
+    </w:p>
+    <w:p>
+      <w:pPr>
+        <w:pStyle w:val="WOW"/>
+        <w:spacing w:before="0" w:after="0"/>
+      </w:pPr>
     </w:p>
     <w:bookmarkEnd w:id="0"/>
     <w:p>
@@ -567,10 +823,727 @@
     </w:p>
     <w:p>
       <w:pPr>
-        <w:rPr>
-          <w:lang w:val="en"/>
-        </w:rPr>
-      </w:pPr>
+        <w:pStyle w:val="Heading2"/>
+      </w:pPr>
+      <w:r>
+        <w:t>Tujuan Penelitian</w:t>
+      </w:r>
+    </w:p>
+    <w:p>
+      <w:pPr>
+        <w:rPr>
+          <w:lang w:val="en"/>
+        </w:rPr>
+      </w:pPr>
+      <w:r>
+        <w:rPr>
+          <w:lang w:val="en"/>
+        </w:rPr>
+        <w:t xml:space="preserve">Mengacu pada rumusan masalah, maka tujuan yang </w:t>
+      </w:r>
+      <w:r>
+        <w:rPr>
+          <w:lang w:val="en"/>
+        </w:rPr>
+        <w:t>ingin dicapai oleh pe</w:t>
+      </w:r>
+      <w:r>
+        <w:rPr>
+          <w:lang w:val="en"/>
+        </w:rPr>
+        <w:t xml:space="preserve">neliti adalah membangun sistem pendeteksi penyakit daun pada tanamann kentang berbasis android dengan mengimplementasikan metode </w:t>
+      </w:r>
+      <w:r>
+        <w:rPr>
+          <w:i/>
+          <w:iCs/>
+          <w:lang w:val="en"/>
+        </w:rPr>
+        <w:t>Convlutional Neural Network</w:t>
+      </w:r>
+      <w:r>
+        <w:rPr>
+          <w:i/>
+          <w:iCs/>
+          <w:lang w:val="en"/>
+        </w:rPr>
+        <w:t>.</w:t>
+      </w:r>
+    </w:p>
+    <w:p>
+      <w:pPr>
+        <w:rPr>
+          <w:b/>
+          <w:bCs/>
+          <w:lang w:val="en"/>
+        </w:rPr>
+      </w:pPr>
+    </w:p>
+    <w:p>
+      <w:pPr>
+        <w:pStyle w:val="Heading2"/>
+      </w:pPr>
+      <w:r>
+        <w:t>Manfaat Penelitian</w:t>
+      </w:r>
+    </w:p>
+    <w:p>
+      <w:pPr>
+        <w:rPr>
+          <w:lang w:val="en"/>
+        </w:rPr>
+      </w:pPr>
+      <w:r>
+        <w:rPr>
+          <w:lang w:val="en"/>
+        </w:rPr>
+        <w:t>Adapun beberapa manfaat pada penelitian ini terbagi menjadi</w:t>
+      </w:r>
+      <w:r>
+        <w:rPr>
+          <w:lang w:val="en"/>
+        </w:rPr>
+        <w:t xml:space="preserve"> dua</w:t>
+      </w:r>
+      <w:r>
+        <w:rPr>
+          <w:lang w:val="en"/>
+        </w:rPr>
+        <w:t xml:space="preserve"> yaitu bagi pengguna</w:t>
+      </w:r>
+      <w:r>
+        <w:rPr>
+          <w:lang w:val="en"/>
+        </w:rPr>
+        <w:t>, dan bagi peneliti.</w:t>
+      </w:r>
+    </w:p>
+    <w:p>
+      <w:pPr>
+        <w:pStyle w:val="Heading3"/>
+      </w:pPr>
+      <w:r>
+        <w:t>Bagi Pengguna</w:t>
+      </w:r>
+    </w:p>
+    <w:p>
+      <w:pPr>
+        <w:pStyle w:val="WOW"/>
+        <w:numPr>
+          <w:ilvl w:val="0"/>
+          <w:numId w:val="10"/>
+        </w:numPr>
+      </w:pPr>
+      <w:r>
+        <w:t>Mempermudah</w:t>
+      </w:r>
+      <w:r>
+        <w:t xml:space="preserve"> pendeteksian penyakit daun pada tanaman kentang</w:t>
+      </w:r>
+      <w:r>
+        <w:t>.</w:t>
+      </w:r>
+    </w:p>
+    <w:p>
+      <w:pPr>
+        <w:pStyle w:val="WOW"/>
+        <w:numPr>
+          <w:ilvl w:val="0"/>
+          <w:numId w:val="10"/>
+        </w:numPr>
+      </w:pPr>
+      <w:r>
+        <w:t>Memudahkan</w:t>
+      </w:r>
+      <w:r>
+        <w:t xml:space="preserve"> petani atau pengelola pertanian</w:t>
+      </w:r>
+      <w:r>
+        <w:t xml:space="preserve"> untuk segera melakukan penanganan </w:t>
+      </w:r>
+      <w:r>
+        <w:t xml:space="preserve">terhadap penyakit </w:t>
+      </w:r>
+      <w:r>
+        <w:rPr>
+          <w:i/>
+          <w:iCs/>
+        </w:rPr>
+        <w:t>early blight</w:t>
+      </w:r>
+      <w:r>
+        <w:t xml:space="preserve"> dan </w:t>
+      </w:r>
+      <w:r>
+        <w:rPr>
+          <w:i/>
+          <w:iCs/>
+        </w:rPr>
+        <w:t>late blight</w:t>
+      </w:r>
+      <w:r>
+        <w:rPr>
+          <w:i/>
+          <w:iCs/>
+        </w:rPr>
+        <w:t>.</w:t>
+      </w:r>
+    </w:p>
+    <w:p>
+      <w:pPr>
+        <w:pStyle w:val="Heading3"/>
+      </w:pPr>
+      <w:r>
+        <w:t>Bagi Peneliti</w:t>
+      </w:r>
+    </w:p>
+    <w:p>
+      <w:pPr>
+        <w:pStyle w:val="WOW"/>
+        <w:numPr>
+          <w:ilvl w:val="0"/>
+          <w:numId w:val="11"/>
+        </w:numPr>
+      </w:pPr>
+      <w:r>
+        <w:t>Meningkatkan kompetensi akademik pen</w:t>
+      </w:r>
+      <w:r>
+        <w:t>eliti</w:t>
+      </w:r>
+      <w:r>
+        <w:t>, yang dapat diterapkan</w:t>
+      </w:r>
+      <w:r>
+        <w:t xml:space="preserve"> </w:t>
+      </w:r>
+      <w:r>
+        <w:t>dalam studi lanjutan atau karir di masa depan</w:t>
+      </w:r>
+      <w:r>
+        <w:t>.</w:t>
+      </w:r>
+    </w:p>
+    <w:p>
+      <w:pPr>
+        <w:pStyle w:val="WOW"/>
+        <w:numPr>
+          <w:ilvl w:val="0"/>
+          <w:numId w:val="11"/>
+        </w:numPr>
+      </w:pPr>
+      <w:r>
+        <w:t>M</w:t>
+      </w:r>
+      <w:r>
+        <w:t>emberikan kesempatan bagi peneliti untuk menerapkan pengetahuan teoritis dalam konteks yang praktis dan relevan</w:t>
+      </w:r>
+    </w:p>
+    <w:p/>
+    <w:p>
+      <w:pPr>
+        <w:pStyle w:val="Heading2"/>
+      </w:pPr>
+      <w:r>
+        <w:t>Sistematika Penulisan</w:t>
+      </w:r>
+    </w:p>
+    <w:p>
+      <w:pPr>
+        <w:rPr>
+          <w:lang w:val="en"/>
+        </w:rPr>
+      </w:pPr>
+      <w:r>
+        <w:rPr>
+          <w:lang w:val="en"/>
+        </w:rPr>
+        <w:t>Sistematika penulisan laporan yang akan disusun terbagi dalam beberapa</w:t>
+      </w:r>
+      <w:r>
+        <w:rPr>
+          <w:lang w:val="en"/>
+        </w:rPr>
+        <w:t xml:space="preserve"> </w:t>
+      </w:r>
+      <w:r>
+        <w:rPr>
+          <w:lang w:val="en"/>
+        </w:rPr>
+        <w:t>bab, antara lain</w:t>
+      </w:r>
+      <w:r>
+        <w:rPr>
+          <w:lang w:val="en"/>
+        </w:rPr>
+        <w:t>:</w:t>
+      </w:r>
+    </w:p>
+    <w:p>
+      <w:pPr>
+        <w:ind w:firstLine="0"/>
+        <w:rPr>
+          <w:b/>
+          <w:bCs/>
+          <w:lang w:val="en"/>
+        </w:rPr>
+      </w:pPr>
+      <w:r>
+        <w:rPr>
+          <w:b/>
+          <w:bCs/>
+          <w:lang w:val="en"/>
+        </w:rPr>
+        <w:t>BAB I</w:t>
+      </w:r>
+      <w:r>
+        <w:rPr>
+          <w:b/>
+          <w:bCs/>
+          <w:lang w:val="en"/>
+        </w:rPr>
+        <w:tab/>
+      </w:r>
+      <w:r>
+        <w:rPr>
+          <w:b/>
+          <w:bCs/>
+          <w:lang w:val="en"/>
+        </w:rPr>
+        <w:tab/>
+        <w:t>PENDAHULUAN</w:t>
+      </w:r>
+    </w:p>
+    <w:p>
+      <w:pPr>
+        <w:ind w:left="1418" w:firstLine="0"/>
+        <w:rPr>
+          <w:lang w:val="en"/>
+        </w:rPr>
+      </w:pPr>
+      <w:r>
+        <w:rPr>
+          <w:b/>
+          <w:bCs/>
+          <w:lang w:val="en"/>
+        </w:rPr>
+        <w:tab/>
+      </w:r>
+      <w:r>
+        <w:rPr>
+          <w:lang w:val="en"/>
+        </w:rPr>
+        <w:t>Bab ini menguraikan berbagai hal mengenai latar belakang, rumusan</w:t>
+      </w:r>
+      <w:r>
+        <w:rPr>
+          <w:lang w:val="en"/>
+        </w:rPr>
+        <w:t xml:space="preserve"> </w:t>
+      </w:r>
+      <w:r>
+        <w:rPr>
+          <w:lang w:val="en"/>
+        </w:rPr>
+        <w:t>masalah, tujuan penelitian, batasan masalah, manfaat penelitian dan</w:t>
+      </w:r>
+      <w:r>
+        <w:rPr>
+          <w:lang w:val="en"/>
+        </w:rPr>
+        <w:t xml:space="preserve"> </w:t>
+      </w:r>
+      <w:r>
+        <w:rPr>
+          <w:lang w:val="en"/>
+        </w:rPr>
+        <w:t>sistematika penulisan. Uraian bab ini dimaksudkan untuk</w:t>
+      </w:r>
+      <w:r>
+        <w:rPr>
+          <w:lang w:val="en"/>
+        </w:rPr>
+        <w:t xml:space="preserve"> </w:t>
+      </w:r>
+      <w:r>
+        <w:rPr>
+          <w:lang w:val="en"/>
+        </w:rPr>
+        <w:t xml:space="preserve">menjelaskan </w:t>
+      </w:r>
+      <w:r>
+        <w:rPr>
+          <w:lang w:val="en"/>
+        </w:rPr>
+        <w:lastRenderedPageBreak/>
+        <w:t>latar belakang penelitian sehingga dapat memberi</w:t>
+      </w:r>
+      <w:r>
+        <w:rPr>
+          <w:lang w:val="en"/>
+        </w:rPr>
+        <w:t xml:space="preserve"> </w:t>
+      </w:r>
+      <w:r>
+        <w:rPr>
+          <w:lang w:val="en"/>
+        </w:rPr>
+        <w:t>masukan sesuai dengan tujuan penelitian dengan batasan-batasan</w:t>
+      </w:r>
+      <w:r>
+        <w:rPr>
+          <w:lang w:val="en"/>
+        </w:rPr>
+        <w:t xml:space="preserve"> </w:t>
+      </w:r>
+      <w:r>
+        <w:rPr>
+          <w:lang w:val="en"/>
+        </w:rPr>
+        <w:t>masalah yang ada.</w:t>
+      </w:r>
+    </w:p>
+    <w:p>
+      <w:pPr>
+        <w:spacing w:line="259" w:lineRule="auto"/>
+        <w:ind w:firstLine="0"/>
+        <w:jc w:val="left"/>
+        <w:rPr>
+          <w:lang w:val="en"/>
+        </w:rPr>
+      </w:pPr>
+      <w:r>
+        <w:rPr>
+          <w:b/>
+          <w:bCs/>
+          <w:lang w:val="en"/>
+        </w:rPr>
+        <w:t>BAB II</w:t>
+      </w:r>
+      <w:r>
+        <w:rPr>
+          <w:b/>
+          <w:bCs/>
+          <w:lang w:val="en"/>
+        </w:rPr>
+        <w:tab/>
+        <w:t>TINJAUAN PUSTAKA</w:t>
+      </w:r>
+    </w:p>
+    <w:p>
+      <w:pPr>
+        <w:ind w:left="1418" w:firstLine="0"/>
+        <w:rPr>
+          <w:lang w:val="en"/>
+        </w:rPr>
+      </w:pPr>
+      <w:r>
+        <w:rPr>
+          <w:lang w:val="en"/>
+        </w:rPr>
+        <w:t>Pada bab ini p</w:t>
+      </w:r>
+      <w:r>
+        <w:rPr>
+          <w:lang w:val="en"/>
+        </w:rPr>
+        <w:t>en</w:t>
+      </w:r>
+      <w:r>
+        <w:rPr>
+          <w:lang w:val="en"/>
+        </w:rPr>
+        <w:t>eliti</w:t>
+      </w:r>
+      <w:r>
+        <w:rPr>
+          <w:lang w:val="en"/>
+        </w:rPr>
+        <w:t xml:space="preserve"> akan memaparkan dasar teori yang</w:t>
+      </w:r>
+      <w:r>
+        <w:rPr>
+          <w:lang w:val="en"/>
+        </w:rPr>
+        <w:t xml:space="preserve"> </w:t>
+      </w:r>
+      <w:r>
+        <w:rPr>
+          <w:lang w:val="en"/>
+        </w:rPr>
+        <w:t>digunakan, serta rujukan dari penelitian terdahulu yang akan</w:t>
+      </w:r>
+      <w:r>
+        <w:rPr>
+          <w:lang w:val="en"/>
+        </w:rPr>
+        <w:t xml:space="preserve"> </w:t>
+      </w:r>
+      <w:r>
+        <w:rPr>
+          <w:lang w:val="en"/>
+        </w:rPr>
+        <w:t>digunakan dalam perancangan sistem, dan membantu</w:t>
+      </w:r>
+      <w:r>
+        <w:rPr>
+          <w:lang w:val="en"/>
+        </w:rPr>
+        <w:t xml:space="preserve"> </w:t>
+      </w:r>
+      <w:r>
+        <w:rPr>
+          <w:lang w:val="en"/>
+        </w:rPr>
+        <w:t xml:space="preserve">penulis untuk memahami algoritma </w:t>
+      </w:r>
+      <w:r>
+        <w:rPr>
+          <w:i/>
+          <w:iCs/>
+          <w:lang w:val="en"/>
+        </w:rPr>
+        <w:t>convolutional neural</w:t>
+      </w:r>
+      <w:r>
+        <w:rPr>
+          <w:i/>
+          <w:iCs/>
+          <w:lang w:val="en"/>
+        </w:rPr>
+        <w:t xml:space="preserve"> </w:t>
+      </w:r>
+      <w:r>
+        <w:rPr>
+          <w:i/>
+          <w:iCs/>
+          <w:lang w:val="en"/>
+        </w:rPr>
+        <w:t>network</w:t>
+      </w:r>
+      <w:r>
+        <w:rPr>
+          <w:lang w:val="en"/>
+        </w:rPr>
+        <w:t xml:space="preserve"> selama proses penelitian.</w:t>
+      </w:r>
+    </w:p>
+    <w:p>
+      <w:pPr>
+        <w:ind w:firstLine="0"/>
+        <w:rPr>
+          <w:b/>
+          <w:bCs/>
+          <w:lang w:val="en"/>
+        </w:rPr>
+      </w:pPr>
+      <w:r>
+        <w:rPr>
+          <w:b/>
+          <w:bCs/>
+          <w:lang w:val="en"/>
+        </w:rPr>
+        <w:t>BAB III</w:t>
+      </w:r>
+      <w:r>
+        <w:rPr>
+          <w:b/>
+          <w:bCs/>
+          <w:lang w:val="en"/>
+        </w:rPr>
+        <w:tab/>
+        <w:t>METODOLOGI PENELITIAN</w:t>
+      </w:r>
+    </w:p>
+    <w:p>
+      <w:pPr>
+        <w:ind w:left="1418" w:firstLine="0"/>
+        <w:rPr>
+          <w:lang w:val="en"/>
+        </w:rPr>
+      </w:pPr>
+      <w:r>
+        <w:rPr>
+          <w:lang w:val="en"/>
+        </w:rPr>
+        <w:t>Bab ini berisi tentang langkah-langkah terstruktur dan sistematis</w:t>
+      </w:r>
+      <w:r>
+        <w:rPr>
+          <w:lang w:val="en"/>
+        </w:rPr>
+        <w:t xml:space="preserve"> </w:t>
+      </w:r>
+      <w:r>
+        <w:rPr>
+          <w:lang w:val="en"/>
+        </w:rPr>
+        <w:t>yang dilakukan dalam penelitian</w:t>
+      </w:r>
+      <w:r>
+        <w:rPr>
+          <w:lang w:val="en"/>
+        </w:rPr>
+        <w:t>, dan m</w:t>
+      </w:r>
+      <w:r>
+        <w:rPr>
+          <w:lang w:val="en"/>
+        </w:rPr>
+        <w:t>engungkapkan proses dan tahapan</w:t>
+      </w:r>
+      <w:r>
+        <w:rPr>
+          <w:lang w:val="en"/>
+        </w:rPr>
+        <w:t xml:space="preserve"> </w:t>
+      </w:r>
+      <w:r>
+        <w:rPr>
+          <w:lang w:val="en"/>
+        </w:rPr>
+        <w:t>penelitian yang dimulai dari mendapatkan dataset hingga</w:t>
+      </w:r>
+      <w:r>
+        <w:rPr>
+          <w:lang w:val="en"/>
+        </w:rPr>
+        <w:t xml:space="preserve"> </w:t>
+      </w:r>
+      <w:r>
+        <w:rPr>
+          <w:lang w:val="en"/>
+        </w:rPr>
+        <w:t>proses klasifikasi data uji yang ada.</w:t>
+      </w:r>
+    </w:p>
+    <w:p>
+      <w:pPr>
+        <w:spacing w:line="259" w:lineRule="auto"/>
+        <w:ind w:firstLine="0"/>
+        <w:jc w:val="left"/>
+        <w:rPr>
+          <w:lang w:val="en"/>
+        </w:rPr>
+      </w:pPr>
+      <w:r>
+        <w:rPr>
+          <w:lang w:val="en"/>
+        </w:rPr>
+        <w:br w:type="page"/>
+      </w:r>
+    </w:p>
+    <w:p>
+      <w:pPr>
+        <w:pStyle w:val="Heading1"/>
+      </w:pPr>
+      <w:r>
+        <w:lastRenderedPageBreak/>
+        <w:br/>
+      </w:r>
+      <w:r>
+        <w:t>TINJAUAN PUSTAKA</w:t>
+      </w:r>
+    </w:p>
+    <w:p>
+      <w:pPr>
+        <w:ind w:firstLine="0"/>
+        <w:jc w:val="left"/>
+        <w:rPr>
+          <w:lang w:val="en"/>
+        </w:rPr>
+      </w:pPr>
+    </w:p>
+    <w:p>
+      <w:pPr>
+        <w:pStyle w:val="Heading2"/>
+        <w:rPr>
+          <w:i/>
+          <w:iCs/>
+        </w:rPr>
+      </w:pPr>
+      <w:r>
+        <w:rPr>
+          <w:i/>
+          <w:iCs/>
+        </w:rPr>
+        <w:t>Convolutional Neural Network</w:t>
+      </w:r>
+    </w:p>
+    <w:p>
+      <w:r>
+        <w:rPr>
+          <w:i/>
+          <w:iCs/>
+        </w:rPr>
+        <w:t>Convolutional Neural Network</w:t>
+      </w:r>
+      <w:r>
+        <w:t xml:space="preserve"> (CNN) adalah serangkaian lapisan pemrosesan yang menjalankan operasi konvolusi, bekerja secara paralel, dan terdiri dari beberapa elemen. Model ini terinspirasi oleh sistem saraf biologis</w:t>
+      </w:r>
+      <w:r>
+        <w:fldChar w:fldCharType="begin" w:fldLock="1"/>
+      </w:r>
+      <w:r>
+        <w:instrText>ADDIN CSL_CITATION {"citationItems":[{"id":"ITEM-1","itemData":{"DOI":"10.22441/jte.2020.v11i2.007","ISSN":"2086-9479","abstract":"Sistem klasifikasi objek ini di rancang untuk melakukan klasifikasi dan perhitungan jumlah objek terdeteksi pada suatu gambar. menggunakan metode Convolutional Neural Network yang telah dilatih, Metode CNN merupakan salah satu metode deep learning yang mampu melakukan proses pembelajaran mandiri untuk pengenalan objek, ekstraksi objek dan klasifikasi serta dapat diterapkan pada citra resolusi tinggi yang memiliki model distribusi nonparametrik. Kemudian gambar yang telah diterima dijalankan menggunakan Bahasa pemrograman python pada laptop operasional menggunakan platform open source spyder3. Input system ini adalah citra 2 dimensi dengan skala minimal 400 x 400 pixel dan skala maksimal 1600 x 1600 pixel. Setelah program dijalankan maka outputnya adalah sebuah citra yang dengan keterangan jumlah wajah terdeteksi dan keterangan framing terhadap pola wajah pada gambar output. Penelitian menggunakan tiga kelompok gambar percobaan, gambar kelompok pertama berisikan gambar dengan objek manusia, kelompok gambar kedua berisikan objek manusia  asli yang di campur dengan karikatur, kelopok gambar ketiga berisi gambar kartun berperawakan manusia. Pada percobaan kelompok pertama hasil deteksi mencapai 80%, Dan kelopok kedua di dapat hasil deteksi mencapai 75%. Dan pada percobaan gambar kelompok ketiga system tidak mendeteksi adanya pola wajah manusia. Hasil penelitian ini menunjukkan bahwa penggunaan metode CNN berpotensi untuk pendekatan pengenalan objek secara otomatis dalam membedakan jenis pola wajah manusia sebagai bahan pertimbangan interpreter dalam menentukan objek pada citra.Kata kunci: Convolutional neural network, Python, Spyder 3","author":[{"dropping-particle":"","family":"Romario","given":"M Hamsy","non-dropping-particle":"","parse-names":false,"suffix":""},{"dropping-particle":"","family":"Ihsanto","given":"Eko","non-dropping-particle":"","parse-names":false,"suffix":""},{"dropping-particle":"","family":"Kadarina","given":"Trie Maya","non-dropping-particle":"","parse-names":false,"suffix":""}],"container-title":"Jurnal Teknologi Elektro","id":"ITEM-1","issue":"2","issued":{"date-parts":[["2020"]]},"page":"108","title":"Sistem Hitung dan Klasifikasi Objek dengan Metode Convolutional Neural Network","type":"article-journal","volume":"11"},"uris":["http://www.mendeley.com/documents/?uuid=5fc0ae3d-48e8-4221-9a70-15e2439b587c"]}],"mendeley":{"formattedCitation":"(Romario et al., 2020)","plainTextFormattedCitation":"(Romario et al., 2020)","previouslyFormattedCitation":"(Romario et al., 2020)"},"properties":{"noteIndex":0},"schema":"https://github.com/citation-style-language/schema/raw/master/csl-citation.json"}</w:instrText>
+      </w:r>
+      <w:r>
+        <w:fldChar w:fldCharType="separate"/>
+      </w:r>
+      <w:r>
+        <w:rPr>
+          <w:noProof/>
+        </w:rPr>
+        <w:t>(Romario et al., 2020)</w:t>
+      </w:r>
+      <w:r>
+        <w:fldChar w:fldCharType="end"/>
+      </w:r>
+      <w:r>
+        <w:t>.</w:t>
+      </w:r>
+      <w:r>
+        <w:t xml:space="preserve"> </w:t>
+      </w:r>
+      <w:r>
+        <w:t xml:space="preserve">Pengolahan citra merupakan salah satu domain dalam deep learning yang dapat memecahkan masalahnya melalui metode </w:t>
+      </w:r>
+      <w:r>
+        <w:rPr>
+          <w:i/>
+          <w:iCs/>
+        </w:rPr>
+        <w:t>Convolutional Neural Network</w:t>
+      </w:r>
+      <w:r>
+        <w:t xml:space="preserve"> (CNN). CNN efektif dalam menangani masalah yang kompleks, menawarkan kinerja yang unggul, dan mampu melakukan klasifikasi pada data citra yang diwakili dalam bentuk matriks. CNN juga termasuk dalam kategori supervised learning, di mana modelnya di-train terlebih dahulu untuk mengidentifikasi pola antara input data dan label output</w:t>
+      </w:r>
+      <w:r>
+        <w:fldChar w:fldCharType="begin" w:fldLock="1"/>
+      </w:r>
+      <w:r>
+        <w:instrText>ADDIN CSL_CITATION {"citationItems":[{"id":"ITEM-1","itemData":{"ISSN":"1979-8326","abstract":"Saat ini pengenalan karakter plat nomor kendaraan di Indonesia pada umumnya digunakan pada sistem parkir yang&amp;nbsp;masih dilakukan manual, yaitu dengan masih mencatat karakter pada plat nomor kendaraan oleh petugas. Pengenalan&amp;nbsp;karakter pada plat nomor kendaraan bukan hanya digunakan oleh sistem parkir saja, tetapi bisa juga digunakan pada lalu lintas. Pengenalan karakter plat nomor kendaraan Indonesia merupakan salah satu jenis deep learning karena dapat mengenali berbagai karakter angka dan huruf. Pembuatan sistem pengenalan karakter pada plat nomor kendaraan Indonesia&amp;nbsp;memberikan alternatif pengenalan karakter plat kendaraan menggunakan metode Convolutional Neural Network&amp;nbsp;(CNN) untuk mengenali objek pada gambar selayaknya manusia dengan pembelajaran pada sebuah komputer dengan&amp;nbsp;menggunakan jaringan saraf tiruan. Hasil dari penelitian ini adalah sistem yang sudah ada pada komputer dapat&amp;nbsp;mengenali karakter pada plat nomor kendaraan Indonesia yang sudah kita masukkan. Keseluruhan jumlah class yang kita&amp;nbsp;gunakan pada penelitian tentang pengenalan karakter plat nomor kendaraan Indonesia adalah 37 class yaitu terdiri dari&amp;nbsp;karakter huruf dan angka. Cara kerja dari sistem ini adalah kita memasukkan gambar plat nomor kendaraan Indonesia&amp;nbsp;dengan format datanya JPG pada sistem, kemudian sistem akan mengolah gambar tersebut dan hasilnya akan langsung&amp;nbsp;ditampilkan pada sistem. Sehingga pada saat kita masuk ke tempat parkir, petugas tidak lagi mencatat karakter plat&amp;nbsp;nomor kendaraan secara manual, karena sudah dilakukan oleh sistem. Nantinya sistem ini akan dikembangkan menjadi smart parking yang mana kita tidak perlu lagi untuk men scan barcode karena data kita sudah terdaftar secara otomatis&amp;nbsp;pada sistem.","author":[{"dropping-particle":"","family":"Harani","given":"Nisa Hanum","non-dropping-particle":"","parse-names":false,"suffix":""},{"dropping-particle":"","family":"Prianto","given":"Cahyo","non-dropping-particle":"","parse-names":false,"suffix":""},{"dropping-particle":"","family":"Hasanah","given":"Miftahul","non-dropping-particle":"","parse-names":false,"suffix":""}],"container-title":"Jurnal Teknik Informatika","id":"ITEM-1","issue":"3","issued":{"date-parts":[["2019"]]},"page":"47-53","title":"Deteksi Objek Dan Pengenalan Karakter Plat Nomor Kendaraan Indonesia Menggunakan Metode Convolutional Neural Network (CNN) Berbasis Python","type":"article-journal","volume":"11"},"uris":["http://www.mendeley.com/documents/?uuid=324851b7-befe-42d5-ba0f-840897b891bf"]}],"mendeley":{"formattedCitation":"(Harani et al., 2019)","plainTextFormattedCitation":"(Harani et al., 2019)"},"properties":{"noteIndex":0},"schema":"https://github.com/citation-style-language/schema/raw/master/csl-citation.json"}</w:instrText>
+      </w:r>
+      <w:r>
+        <w:fldChar w:fldCharType="separate"/>
+      </w:r>
+      <w:r>
+        <w:rPr>
+          <w:noProof/>
+        </w:rPr>
+        <w:t>(Harani et al., 2019)</w:t>
+      </w:r>
+      <w:r>
+        <w:fldChar w:fldCharType="end"/>
+      </w:r>
+      <w:r>
+        <w:t>.</w:t>
+      </w:r>
+    </w:p>
+    <w:p>
+      <w:r>
+        <w:br w:type="page"/>
+      </w:r>
     </w:p>
     <w:p>
       <w:pPr>
@@ -589,6 +1562,7 @@
         <w:rPr>
           <w:lang w:val="en"/>
         </w:rPr>
+        <w:lastRenderedPageBreak/>
         <w:fldChar w:fldCharType="begin" w:fldLock="1"/>
       </w:r>
       <w:r>
@@ -774,24 +1748,131 @@
         <w:rPr>
           <w:rFonts w:cs="Times New Roman"/>
           <w:noProof/>
-        </w:rPr>
-      </w:pPr>
-      <w:r>
-        <w:rPr>
-          <w:rFonts w:cs="Times New Roman"/>
-          <w:noProof/>
-          <w:szCs w:val="24"/>
-        </w:rPr>
-        <w:t xml:space="preserve">Rozaqi, A. J., Sunyoto, A., &amp; Arief, M. rudyanto. (2021). Deteksi Penyakit Pada Daun </w:t>
-      </w:r>
-      <w:r>
-        <w:rPr>
-          <w:rFonts w:cs="Times New Roman"/>
-          <w:noProof/>
-          <w:szCs w:val="24"/>
-        </w:rPr>
-        <w:lastRenderedPageBreak/>
-        <w:t xml:space="preserve">Kentang Menggunakan Pengolahan Citra dengan Metode Convolutional Neural Network. </w:t>
+          <w:szCs w:val="24"/>
+        </w:rPr>
+      </w:pPr>
+      <w:r>
+        <w:rPr>
+          <w:rFonts w:cs="Times New Roman"/>
+          <w:noProof/>
+          <w:szCs w:val="24"/>
+        </w:rPr>
+        <w:t xml:space="preserve">Harani, N. H., Prianto, C., &amp; Hasanah, M. (2019). Deteksi Objek Dan Pengenalan Karakter Plat Nomor Kendaraan Indonesia Menggunakan Metode Convolutional Neural Network (CNN) Berbasis Python. </w:t>
+      </w:r>
+      <w:r>
+        <w:rPr>
+          <w:rFonts w:cs="Times New Roman"/>
+          <w:i/>
+          <w:iCs/>
+          <w:noProof/>
+          <w:szCs w:val="24"/>
+        </w:rPr>
+        <w:t>Jurnal Teknik Informatika</w:t>
+      </w:r>
+      <w:r>
+        <w:rPr>
+          <w:rFonts w:cs="Times New Roman"/>
+          <w:noProof/>
+          <w:szCs w:val="24"/>
+        </w:rPr>
+        <w:t xml:space="preserve">, </w:t>
+      </w:r>
+      <w:r>
+        <w:rPr>
+          <w:rFonts w:cs="Times New Roman"/>
+          <w:i/>
+          <w:iCs/>
+          <w:noProof/>
+          <w:szCs w:val="24"/>
+        </w:rPr>
+        <w:t>11</w:t>
+      </w:r>
+      <w:r>
+        <w:rPr>
+          <w:rFonts w:cs="Times New Roman"/>
+          <w:noProof/>
+          <w:szCs w:val="24"/>
+        </w:rPr>
+        <w:t>(3), 47–53. https://ejurnal.ulbi.ac.id/index.php/informatika/article/view/658</w:t>
+      </w:r>
+    </w:p>
+    <w:p>
+      <w:pPr>
+        <w:widowControl w:val="0"/>
+        <w:autoSpaceDE w:val="0"/>
+        <w:autoSpaceDN w:val="0"/>
+        <w:adjustRightInd w:val="0"/>
+        <w:ind w:left="480" w:hanging="480"/>
+        <w:rPr>
+          <w:rFonts w:cs="Times New Roman"/>
+          <w:noProof/>
+          <w:szCs w:val="24"/>
+        </w:rPr>
+      </w:pPr>
+      <w:r>
+        <w:rPr>
+          <w:rFonts w:cs="Times New Roman"/>
+          <w:noProof/>
+          <w:szCs w:val="24"/>
+        </w:rPr>
+        <w:t xml:space="preserve">Romario, M. H., Ihsanto, E., &amp; Kadarina, T. M. (2020). Sistem Hitung dan Klasifikasi Objek dengan Metode Convolutional Neural Network. </w:t>
+      </w:r>
+      <w:r>
+        <w:rPr>
+          <w:rFonts w:cs="Times New Roman"/>
+          <w:i/>
+          <w:iCs/>
+          <w:noProof/>
+          <w:szCs w:val="24"/>
+        </w:rPr>
+        <w:t>Jurnal Teknologi Elektro</w:t>
+      </w:r>
+      <w:r>
+        <w:rPr>
+          <w:rFonts w:cs="Times New Roman"/>
+          <w:noProof/>
+          <w:szCs w:val="24"/>
+        </w:rPr>
+        <w:t xml:space="preserve">, </w:t>
+      </w:r>
+      <w:r>
+        <w:rPr>
+          <w:rFonts w:cs="Times New Roman"/>
+          <w:i/>
+          <w:iCs/>
+          <w:noProof/>
+          <w:szCs w:val="24"/>
+        </w:rPr>
+        <w:t>11</w:t>
+      </w:r>
+      <w:r>
+        <w:rPr>
+          <w:rFonts w:cs="Times New Roman"/>
+          <w:noProof/>
+          <w:szCs w:val="24"/>
+        </w:rPr>
+        <w:t>(2), 108. https://doi.org/10.22441/jte.2020.v11i2.007</w:t>
+      </w:r>
+    </w:p>
+    <w:p>
+      <w:pPr>
+        <w:widowControl w:val="0"/>
+        <w:autoSpaceDE w:val="0"/>
+        <w:autoSpaceDN w:val="0"/>
+        <w:adjustRightInd w:val="0"/>
+        <w:ind w:left="480" w:hanging="480"/>
+        <w:rPr>
+          <w:rFonts w:cs="Times New Roman"/>
+          <w:noProof/>
+        </w:rPr>
+      </w:pPr>
+      <w:r>
+        <w:rPr>
+          <w:rFonts w:cs="Times New Roman"/>
+          <w:noProof/>
+          <w:szCs w:val="24"/>
+        </w:rPr>
+        <w:t xml:space="preserve">Rozaqi, A. J., Sunyoto, A., &amp; Arief, M. rudyanto. (2021). Deteksi Penyakit Pada Daun Kentang Menggunakan Pengolahan Citra dengan Metode Convolutional Neural Network. </w:t>
       </w:r>
       <w:r>
         <w:rPr>
@@ -1148,6 +2229,24 @@
       <w:startOverride w:val="1"/>
     </w:lvlOverride>
     <w:lvlOverride w:ilvl="8">
+      <w:startOverride w:val="1"/>
+    </w:lvlOverride>
+  </w:num>
+  <w:num w:numId="9">
+    <w:abstractNumId w:val="1"/>
+    <w:lvlOverride w:ilvl="0">
+      <w:startOverride w:val="1"/>
+    </w:lvlOverride>
+  </w:num>
+  <w:num w:numId="10">
+    <w:abstractNumId w:val="1"/>
+    <w:lvlOverride w:ilvl="0">
+      <w:startOverride w:val="1"/>
+    </w:lvlOverride>
+  </w:num>
+  <w:num w:numId="11">
+    <w:abstractNumId w:val="1"/>
+    <w:lvlOverride w:ilvl="0">
       <w:startOverride w:val="1"/>
     </w:lvlOverride>
   </w:num>
@@ -1552,7 +2651,7 @@
   <w:style w:type="paragraph" w:default="1" w:styleId="Normal">
     <w:name w:val="Normal"/>
     <w:qFormat/>
-    <w:rsid w:val="000E6D69"/>
+    <w:rsid w:val="007C7A17"/>
     <w:pPr>
       <w:spacing w:line="360" w:lineRule="auto"/>
       <w:ind w:firstLine="720"/>
@@ -1847,12 +2946,12 @@
     <w:basedOn w:val="ListParagraph"/>
     <w:link w:val="WOWChar"/>
     <w:qFormat/>
-    <w:rsid w:val="00B62F13"/>
+    <w:rsid w:val="00471916"/>
     <w:pPr>
       <w:numPr>
         <w:numId w:val="5"/>
       </w:numPr>
-      <w:spacing w:before="60" w:after="60" w:line="240" w:lineRule="auto"/>
+      <w:spacing w:before="60" w:after="60"/>
     </w:pPr>
     <w:rPr>
       <w:rFonts w:eastAsia="Arial" w:cs="Arial"/>
@@ -1863,7 +2962,7 @@
     <w:name w:val="WOW Char"/>
     <w:basedOn w:val="DefaultParagraphFont"/>
     <w:link w:val="WOW"/>
-    <w:rsid w:val="00B62F13"/>
+    <w:rsid w:val="00471916"/>
     <w:rPr>
       <w:rFonts w:ascii="Times New Roman" w:eastAsia="Arial" w:hAnsi="Times New Roman" w:cs="Arial"/>
       <w:sz w:val="24"/>

--- a/SKRIPSI - ML.docx
+++ b/SKRIPSI - ML.docx
@@ -807,12 +807,6 @@
         <w:t>dari sistem ini adalah menampilkan hasil deteksi penyakit daun tanaman kentang.</w:t>
       </w:r>
     </w:p>
-    <w:p>
-      <w:pPr>
-        <w:pStyle w:val="WOW"/>
-        <w:spacing w:before="0" w:after="0"/>
-      </w:pPr>
-    </w:p>
     <w:bookmarkEnd w:id="0"/>
     <w:p>
       <w:pPr>
@@ -1006,22 +1000,7 @@
         </w:numPr>
       </w:pPr>
       <w:r>
-        <w:t>Meningkatkan kompetensi akademik pen</w:t>
-      </w:r>
-      <w:r>
-        <w:t>eliti</w:t>
-      </w:r>
-      <w:r>
-        <w:t>, yang dapat diterapkan</w:t>
-      </w:r>
-      <w:r>
-        <w:t xml:space="preserve"> </w:t>
-      </w:r>
-      <w:r>
-        <w:t>dalam studi lanjutan atau karir di masa depan</w:t>
-      </w:r>
-      <w:r>
-        <w:t>.</w:t>
+        <w:t>Meningkatkan kompetensi akademik peneliti, yang dapat diterapkan dalam studi lanjutan atau karir di masa depan.</w:t>
       </w:r>
     </w:p>
     <w:p>
@@ -1303,23 +1282,7 @@
           <w:iCs/>
           <w:lang w:val="en"/>
         </w:rPr>
-        <w:t>convolutional neural</w:t>
-      </w:r>
-      <w:r>
-        <w:rPr>
-          <w:i/>
-          <w:iCs/>
-          <w:lang w:val="en"/>
-        </w:rPr>
-        <w:t xml:space="preserve"> </w:t>
-      </w:r>
-      <w:r>
-        <w:rPr>
-          <w:i/>
-          <w:iCs/>
-          <w:lang w:val="en"/>
-        </w:rPr>
-        <w:t>network</w:t>
+        <w:t>convolutional neural network</w:t>
       </w:r>
       <w:r>
         <w:rPr>
@@ -1457,6 +1420,796 @@
     <w:p>
       <w:pPr>
         <w:pStyle w:val="Heading2"/>
+      </w:pPr>
+      <w:r>
+        <w:t>Penerapan</w:t>
+      </w:r>
+    </w:p>
+    <w:p>
+      <w:pPr>
+        <w:rPr>
+          <w:lang w:val="en"/>
+        </w:rPr>
+      </w:pPr>
+      <w:r>
+        <w:rPr>
+          <w:lang w:val="en"/>
+        </w:rPr>
+        <w:t xml:space="preserve">Menurut Kamus Besar Bahasa Indonesia (KBBI), penerapan adalah </w:t>
+      </w:r>
+      <w:r>
+        <w:rPr>
+          <w:lang w:val="en"/>
+        </w:rPr>
+        <w:t xml:space="preserve">proses, cara, perbuatan menerapkan. </w:t>
+      </w:r>
+    </w:p>
+    <w:p>
+      <w:pPr>
+        <w:rPr>
+          <w:lang w:val="en"/>
+        </w:rPr>
+      </w:pPr>
+      <w:r>
+        <w:rPr>
+          <w:lang w:val="en"/>
+        </w:rPr>
+        <w:t xml:space="preserve">Penerapan </w:t>
+      </w:r>
+      <w:r>
+        <w:rPr>
+          <w:lang w:val="en"/>
+        </w:rPr>
+        <w:t>merujuk pada pelaksanaan suatu teori, metode, atau konsep tertentu dengan tujuan mencapai hasil yang diinginkan. Tindakan ini dilakukan atas dasar rencana yang telah disusun sebelumnya untuk mencapai tujuan tertentu, dan dapat melibatkan penggunaan sumber daya yang tersedia secara efektif. Dalam konteks ini,</w:t>
+      </w:r>
+      <w:r>
+        <w:rPr>
+          <w:lang w:val="en"/>
+        </w:rPr>
+        <w:t xml:space="preserve"> penerapan</w:t>
+      </w:r>
+      <w:r>
+        <w:rPr>
+          <w:lang w:val="en"/>
+        </w:rPr>
+        <w:t xml:space="preserve"> </w:t>
+      </w:r>
+      <w:r>
+        <w:rPr>
+          <w:lang w:val="en"/>
+        </w:rPr>
+        <w:t>adalah langkah konkret untuk menerapkan ide atau gagasan dalam praktik, dengan tujuan untuk memenuhi kebutuhan atau kepentingan tertentu</w:t>
+      </w:r>
+      <w:r>
+        <w:rPr>
+          <w:lang w:val="en"/>
+        </w:rPr>
+        <w:fldChar w:fldCharType="begin" w:fldLock="1"/>
+      </w:r>
+      <w:r>
+        <w:rPr>
+          <w:lang w:val="en"/>
+        </w:rPr>
+        <w:instrText>ADDIN CSL_CITATION {"citationItems":[{"id":"ITEM-1","itemData":{"DOI":"10.38035/jmpis.v2i1.503","ISSN":"2716-3768","abstract":"Penelitian terdahulu adalah sumber lampau dari hasil penelitian yang nantinya dapat digunakan untuk membandingkan penelitian sehingga pelaksanaan penelitian kedepannya dapat terbantu. Penelitian terdahulu selain berfungsi sebagai sumber inspirasi, juga berfungsi untuk memperkuat teori dan fenomena hubungan atau pengaruh antar variable. Penelitian seiring bertumbuhnya zaman akan mengalami perubahan, yang dimana tentu manusia sebagai salah satu objek penelitian pun juga berubah, seperti misalnya karyawan. Karakter, sifat serta kebiasaan karyawan dalam hal penerapan disiplin kerja dewasa ini tentu berbeda dibandingkan dengan karyawan di masa lampau. Oleh karena itu, artikel ini mereview faktor-faktor yang mempengaruhi penerapan disiplin kerja, yaitu: Kesadaran diri, Motivasi, dan Lingkungan, suatu studi literatur manajemen pendidikan dan ilmu sosial. Hasil artikel literatur review ini adalah:  1) Kesadaran Diri berpengaruh terhadap Penerapan Disiplin Kerja; 2) Motivasi berpengaruh terhadap Penerapan Disiplin Kerja; 3) Lingkungan berpengaruh terhadap Penerapan Disiplin Kerja.","author":[{"dropping-particle":"","family":"Salam","given":"Nur Firas Sabila","non-dropping-particle":"","parse-names":false,"suffix":""},{"dropping-particle":"","family":"Manap Rifai","given":"Abdul","non-dropping-particle":"","parse-names":false,"suffix":""},{"dropping-particle":"","family":"Ali","given":"Hapzi","non-dropping-particle":"","parse-names":false,"suffix":""}],"container-title":"Jurnal Manajemen Pendidikan Dan Ilmu Sosial","id":"ITEM-1","issue":"1","issued":{"date-parts":[["2021"]]},"page":"487-508","title":"Faktor Penerapan Disiplin Kerja: Kesadaran Diri, Motivasi, Lingkungan (Suatu Kajian Studi Literatur Manajemen Pendidikan Dan Ilmu Sosial)","type":"article-journal","volume":"2"},"uris":["http://www.mendeley.com/documents/?uuid=eb1d9c9f-859c-4efd-aa6e-a890636a5581"]}],"mendeley":{"formattedCitation":"(Salam et al., 2021)","plainTextFormattedCitation":"(Salam et al., 2021)","previouslyFormattedCitation":"(Salam et al., 2021)"},"properties":{"noteIndex":0},"schema":"https://github.com/citation-style-language/schema/raw/master/csl-citation.json"}</w:instrText>
+      </w:r>
+      <w:r>
+        <w:rPr>
+          <w:lang w:val="en"/>
+        </w:rPr>
+        <w:fldChar w:fldCharType="separate"/>
+      </w:r>
+      <w:r>
+        <w:rPr>
+          <w:noProof/>
+          <w:lang w:val="en"/>
+        </w:rPr>
+        <w:t>(Salam et al., 2021)</w:t>
+      </w:r>
+      <w:r>
+        <w:rPr>
+          <w:lang w:val="en"/>
+        </w:rPr>
+        <w:fldChar w:fldCharType="end"/>
+      </w:r>
+      <w:r>
+        <w:rPr>
+          <w:lang w:val="en"/>
+        </w:rPr>
+        <w:t>.</w:t>
+      </w:r>
+    </w:p>
+    <w:p>
+      <w:pPr>
+        <w:rPr>
+          <w:lang w:val="en"/>
+        </w:rPr>
+      </w:pPr>
+    </w:p>
+    <w:p>
+      <w:pPr>
+        <w:pStyle w:val="Heading2"/>
+      </w:pPr>
+      <w:r>
+        <w:rPr>
+          <w:i/>
+          <w:iCs/>
+        </w:rPr>
+        <w:t>Cross Industry Standard Process for Data Mining</w:t>
+      </w:r>
+      <w:r>
+        <w:t xml:space="preserve"> (CRISP-DM)</w:t>
+      </w:r>
+    </w:p>
+    <w:p>
+      <w:pPr>
+        <w:rPr>
+          <w:lang w:val="en"/>
+        </w:rPr>
+      </w:pPr>
+      <w:r>
+        <w:rPr>
+          <w:lang w:val="en"/>
+        </w:rPr>
+        <w:t>CRISP-DM (</w:t>
+      </w:r>
+      <w:r>
+        <w:rPr>
+          <w:i/>
+          <w:iCs/>
+          <w:lang w:val="en"/>
+        </w:rPr>
+        <w:t>Cross Industry Standard Process for Data Mining</w:t>
+      </w:r>
+      <w:r>
+        <w:rPr>
+          <w:lang w:val="en"/>
+        </w:rPr>
+        <w:t>) didirikan pada akhir 1990-an oleh empat perusahaan utama: Integral Solutions Ltd. (perusahaan solusi data mining komersial), NCR (perusahaan database), DaimlerChrysler (produsen mobil), dan OHRA (perusahaan asuransi). CRISP-DM diakui sebagai proses standar yang digunakan untuk mengatasi masalah dalam praktik data mining di berbagai industri</w:t>
+      </w:r>
+      <w:r>
+        <w:rPr>
+          <w:lang w:val="en"/>
+        </w:rPr>
+        <w:fldChar w:fldCharType="begin" w:fldLock="1"/>
+      </w:r>
+      <w:r>
+        <w:rPr>
+          <w:lang w:val="en"/>
+        </w:rPr>
+        <w:instrText>ADDIN CSL_CITATION {"citationItems":[{"id":"ITEM-1","itemData":{"DOI":"10.33365/jdmsi.v4i1.2462","ISSN":"2745-8458","abstract":"Teknik data mining telah diadopsi secara luas selama beberapa dekade terakhir, terutama dalam domain bisnis dan keuangan. Untuk mencapai manfaat berkelanjutan dari teknik ini, sebuah organisasi atau perusahaan harus mengadopsi proses standar untuk mengelola proyek penambangan data, sebagian besar menggunakan CRISP-DM. Penelitian telah menunjukkan bahwa proses standar ini sering tidak digunakan seperti yang telah ditentukan untuk memenuhi berbagai kebutuhan proyek data mining. Fase awal CRISP-DM, Business Understanding (BU), berfokus pada pemahaman tujuan bisnis dan terjemahan ke dalam tujuan data mining untuk menentukan rencana desain dan sumber daya yang diperlukan. Fase Data Understanding (DU) kemudian mengumpulkan dan mengeksplorasi data awal untuk mendapatkan wawasan tentang kualitas data. Dataset akhir kemudian dibuat dari dataset mentah melalui berbagai kegiatan dalam tahap Data Preparation (DP), seperti pemilihan catatan dan fitur atau transformasi dan pembersihan data untuk alat pemodelan. Beberapa teknik pemodelan kemudian dipilih pada fase Modeling (MO) dan diterapkan pada dataset yang telah disiapkan. Kinerja model dievaluasi dalam fase Evaluasi (EV) dan dimasukkan ke dalam konteks tujuan bisnis. Fase Deployment (DE) kemudian menjelaskan proses penerapan model dalam konteks pengguna akhir. Untuk meningkatkan pemahaman tentang bagaimana proses data mining digunakan sebagai standar acuan, diperluas dan diadaptasi dalam praktik, penelitian ini melaporkan studi kasus di bidang keuangan khususnya perdagangan saham. Studi kasus dilakukan berdasarkan dokumentasi dari portofolio proyek data mining, dilengkapi dengan data yang bersumber langsung dari Bursa Efek Indonesia. Hasilnya mengungkapkan dalam CRISP-DM memiliki dampak dan mekanisme yang digunakan untuk mengatasi prediksi saham pada PT. Telkom Indonesia (Persero) Tbk (TLKM). Studi ini memberikan nilai R2 sebesar 100% dengan nilai MAPE sebesar 0,0013% dengan menerapkan CRISP-DM di bidang bisnis dan keuangan. Kata Kunci: CRISP-DM, Data Mining, Indonesia Stock Exchange, Business, Stock Trading","author":[{"dropping-particle":"","family":"Pambudi","given":"Agung","non-dropping-particle":"","parse-names":false,"suffix":""}],"container-title":"Jurnal Data Mining dan Sistem Informasi","id":"ITEM-1","issue":"1","issued":{"date-parts":[["2023"]]},"page":"1","title":"Penerapan Crisp-Dm Menggunakan Mlr K-Fold Pada Data Saham Pt. Telkom Indonesia (Persero) Tbk (Tlkm) (Studi Kasus: Bursa Efek Indonesia Tahun 2015-2022)","type":"article-journal","volume":"4"},"uris":["http://www.mendeley.com/documents/?uuid=75195b98-d4a8-488b-acb3-a014af9c9b39"]}],"mendeley":{"formattedCitation":"(Pambudi, 2023)","plainTextFormattedCitation":"(Pambudi, 2023)","previouslyFormattedCitation":"(Pambudi, 2023)"},"properties":{"noteIndex":0},"schema":"https://github.com/citation-style-language/schema/raw/master/csl-citation.json"}</w:instrText>
+      </w:r>
+      <w:r>
+        <w:rPr>
+          <w:lang w:val="en"/>
+        </w:rPr>
+        <w:fldChar w:fldCharType="separate"/>
+      </w:r>
+      <w:r>
+        <w:rPr>
+          <w:noProof/>
+          <w:lang w:val="en"/>
+        </w:rPr>
+        <w:t>(Pambudi, 2023)</w:t>
+      </w:r>
+      <w:r>
+        <w:rPr>
+          <w:lang w:val="en"/>
+        </w:rPr>
+        <w:fldChar w:fldCharType="end"/>
+      </w:r>
+      <w:r>
+        <w:rPr>
+          <w:lang w:val="en"/>
+        </w:rPr>
+        <w:t>.</w:t>
+      </w:r>
+    </w:p>
+    <w:p>
+      <w:pPr>
+        <w:rPr>
+          <w:lang w:val="en"/>
+        </w:rPr>
+      </w:pPr>
+      <w:r>
+        <w:rPr>
+          <w:lang w:val="en"/>
+        </w:rPr>
+        <w:t xml:space="preserve">Menurut </w:t>
+      </w:r>
+      <w:r>
+        <w:rPr>
+          <w:lang w:val="en"/>
+        </w:rPr>
+        <w:t xml:space="preserve">F. Krose </w:t>
+      </w:r>
+      <w:r>
+        <w:rPr>
+          <w:lang w:val="en"/>
+        </w:rPr>
+        <w:fldChar w:fldCharType="begin" w:fldLock="1"/>
+      </w:r>
+      <w:r>
+        <w:rPr>
+          <w:lang w:val="en"/>
+        </w:rPr>
+        <w:instrText>ADDIN CSL_CITATION {"citationItems":[{"id":"ITEM-1","itemData":{"DOI":"10.22373/cj.v6i2.12793","ISSN":"2598-2079","abstract":"Freedom of expression on social media Twitter not always give positive value, because sometimes can contains negative things such as fake news, spreads hate speech, and racism, where these kinds of tweet can be categorized as an act of Cyberbullying. Where this cyberbullying tends to increase every time. The aim of this study is to use the Naïve Bayes method in classifying types of sentiment on Twitter. The keyword used is Saipul Jamil, and the tweet was taken in September 2021. A total of 18,067 tweets were collected and then they will be labelled with a positive or negative value. This study also uses the CRIPS-DM method which is consist of Business Understanding, Data Understanding, Data Preparation, Modeling, Evaluation, and Deployment stages. The results of this study obtained the value of Accuracy (85.6%), Negative Recall (82.1%), Positive Recall (90.23%), and Negative Precision (91.76%) Positive Precision (79.18%).","author":[{"dropping-particle":"","family":"Kurniawan","given":"Denni","non-dropping-particle":"","parse-names":false,"suffix":""},{"dropping-particle":"","family":"Yasir","given":"Muhammad","non-dropping-particle":"","parse-names":false,"suffix":""}],"container-title":"Cyberspace: Jurnal Pendidikan Teknologi Informasi","id":"ITEM-1","issue":"2","issued":{"date-parts":[["2022"]]},"page":"74","title":"Optimization Sentimen Analysis using CRISP-DM and Naive Bayes Methods Implemented on Social Media","type":"article-journal","volume":"6"},"uris":["http://www.mendeley.com/documents/?uuid=c5adb06b-5b3b-4c8f-8081-4e45c407ce49"]}],"mendeley":{"formattedCitation":"(Kurniawan &amp; Yasir, 2022)","manualFormatting":"(dalam Kurniawan &amp; Yasir, 2022)","plainTextFormattedCitation":"(Kurniawan &amp; Yasir, 2022)","previouslyFormattedCitation":"(Kurniawan &amp; Yasir, 2022)"},"properties":{"noteIndex":0},"schema":"https://github.com/citation-style-language/schema/raw/master/csl-citation.json"}</w:instrText>
+      </w:r>
+      <w:r>
+        <w:rPr>
+          <w:lang w:val="en"/>
+        </w:rPr>
+        <w:fldChar w:fldCharType="separate"/>
+      </w:r>
+      <w:r>
+        <w:rPr>
+          <w:noProof/>
+          <w:lang w:val="en"/>
+        </w:rPr>
+        <w:t>(</w:t>
+      </w:r>
+      <w:r>
+        <w:rPr>
+          <w:noProof/>
+          <w:lang w:val="en"/>
+        </w:rPr>
+        <w:t xml:space="preserve">dalam </w:t>
+      </w:r>
+      <w:r>
+        <w:rPr>
+          <w:noProof/>
+          <w:lang w:val="en"/>
+        </w:rPr>
+        <w:t>Kurniawan &amp; Yasir, 2022)</w:t>
+      </w:r>
+      <w:r>
+        <w:rPr>
+          <w:lang w:val="en"/>
+        </w:rPr>
+        <w:fldChar w:fldCharType="end"/>
+      </w:r>
+      <w:r>
+        <w:rPr>
+          <w:lang w:val="en"/>
+        </w:rPr>
+        <w:t xml:space="preserve"> </w:t>
+      </w:r>
+      <w:r>
+        <w:rPr>
+          <w:lang w:val="en"/>
+        </w:rPr>
+        <w:t xml:space="preserve">Dalam siklus pengembangannya, CRISP-DM diakui sebagai metodologi </w:t>
+      </w:r>
+      <w:r>
+        <w:rPr>
+          <w:i/>
+          <w:iCs/>
+          <w:lang w:val="en"/>
+        </w:rPr>
+        <w:t>data mining</w:t>
+      </w:r>
+      <w:r>
+        <w:rPr>
+          <w:lang w:val="en"/>
+        </w:rPr>
+        <w:t xml:space="preserve"> yang paling komprehensif dalam memenuhi kebutuhan proyek industri. Metodologi ini telah menjadi yang paling umum digunakan dalam proyek analitik, data mining, dan ilmu data. CRISP-DM terdiri dari enam tahapan, dimulai </w:t>
+      </w:r>
+      <w:r>
+        <w:rPr>
+          <w:lang w:val="en"/>
+        </w:rPr>
+        <w:t xml:space="preserve">dari </w:t>
+      </w:r>
+      <w:r>
+        <w:rPr>
+          <w:i/>
+          <w:iCs/>
+          <w:lang w:val="en"/>
+        </w:rPr>
+        <w:t>Business Understanding</w:t>
+      </w:r>
+      <w:r>
+        <w:rPr>
+          <w:lang w:val="en"/>
+        </w:rPr>
+        <w:t xml:space="preserve">, kemudian </w:t>
+      </w:r>
+      <w:r>
+        <w:rPr>
+          <w:i/>
+          <w:iCs/>
+          <w:lang w:val="en"/>
+        </w:rPr>
+        <w:t>Data Understanding</w:t>
+      </w:r>
+      <w:r>
+        <w:rPr>
+          <w:lang w:val="en"/>
+        </w:rPr>
+        <w:t xml:space="preserve">, </w:t>
+      </w:r>
+      <w:r>
+        <w:rPr>
+          <w:i/>
+          <w:iCs/>
+          <w:lang w:val="en"/>
+        </w:rPr>
+        <w:t>Data Preparation</w:t>
+      </w:r>
+      <w:r>
+        <w:rPr>
+          <w:lang w:val="en"/>
+        </w:rPr>
+        <w:t xml:space="preserve">, </w:t>
+      </w:r>
+      <w:r>
+        <w:rPr>
+          <w:i/>
+          <w:iCs/>
+          <w:lang w:val="en"/>
+        </w:rPr>
+        <w:t>Modeling</w:t>
+      </w:r>
+      <w:r>
+        <w:rPr>
+          <w:lang w:val="en"/>
+        </w:rPr>
+        <w:t xml:space="preserve">, </w:t>
+      </w:r>
+      <w:r>
+        <w:rPr>
+          <w:i/>
+          <w:iCs/>
+          <w:lang w:val="en"/>
+        </w:rPr>
+        <w:t>Evaluation</w:t>
+      </w:r>
+      <w:r>
+        <w:rPr>
+          <w:lang w:val="en"/>
+        </w:rPr>
+        <w:t xml:space="preserve">, dan </w:t>
+      </w:r>
+      <w:r>
+        <w:rPr>
+          <w:i/>
+          <w:iCs/>
+          <w:lang w:val="en"/>
+        </w:rPr>
+        <w:t>Deployment</w:t>
+      </w:r>
+      <w:r>
+        <w:rPr>
+          <w:lang w:val="en"/>
+        </w:rPr>
+        <w:t>.</w:t>
+      </w:r>
+    </w:p>
+    <w:p>
+      <w:pPr>
+        <w:keepNext/>
+        <w:ind w:firstLine="0"/>
+        <w:jc w:val="center"/>
+      </w:pPr>
+      <w:r>
+        <w:rPr>
+          <w:noProof/>
+        </w:rPr>
+        <w:lastRenderedPageBreak/>
+        <w:drawing>
+          <wp:inline distT="0" distB="0" distL="0" distR="0" wp14:anchorId="2DF8611B" wp14:editId="776C8338">
+            <wp:extent cx="3633746" cy="2683902"/>
+            <wp:effectExtent l="0" t="0" r="5080" b="2540"/>
+            <wp:docPr id="4" name="Picture 4"/>
+            <wp:cNvGraphicFramePr>
+              <a:graphicFrameLocks xmlns:a="http://schemas.openxmlformats.org/drawingml/2006/main" noChangeAspect="1"/>
+            </wp:cNvGraphicFramePr>
+            <a:graphic xmlns:a="http://schemas.openxmlformats.org/drawingml/2006/main">
+              <a:graphicData uri="http://schemas.openxmlformats.org/drawingml/2006/picture">
+                <pic:pic xmlns:pic="http://schemas.openxmlformats.org/drawingml/2006/picture">
+                  <pic:nvPicPr>
+                    <pic:cNvPr id="1" name=""/>
+                    <pic:cNvPicPr/>
+                  </pic:nvPicPr>
+                  <pic:blipFill>
+                    <a:blip r:embed="rId6"/>
+                    <a:stretch>
+                      <a:fillRect/>
+                    </a:stretch>
+                  </pic:blipFill>
+                  <pic:spPr>
+                    <a:xfrm>
+                      <a:off x="0" y="0"/>
+                      <a:ext cx="3644668" cy="2691969"/>
+                    </a:xfrm>
+                    <a:prstGeom prst="rect">
+                      <a:avLst/>
+                    </a:prstGeom>
+                  </pic:spPr>
+                </pic:pic>
+              </a:graphicData>
+            </a:graphic>
+          </wp:inline>
+        </w:drawing>
+      </w:r>
+    </w:p>
+    <w:p>
+      <w:pPr>
+        <w:pStyle w:val="Caption"/>
+      </w:pPr>
+      <w:r>
+        <w:t xml:space="preserve">Gambar 2. </w:t>
+      </w:r>
+      <w:r>
+        <w:fldChar w:fldCharType="begin"/>
+      </w:r>
+      <w:r>
+        <w:instrText xml:space="preserve"> SEQ Gambar_2. \* ARABIC </w:instrText>
+      </w:r>
+      <w:r>
+        <w:fldChar w:fldCharType="separate"/>
+      </w:r>
+      <w:r>
+        <w:rPr>
+          <w:noProof/>
+        </w:rPr>
+        <w:t>1</w:t>
+      </w:r>
+      <w:r>
+        <w:fldChar w:fldCharType="end"/>
+      </w:r>
+      <w:r>
+        <w:t xml:space="preserve"> Diagram CRISP-DM</w:t>
+      </w:r>
+      <w:r>
+        <w:t xml:space="preserve"> </w:t>
+      </w:r>
+      <w:r>
+        <w:fldChar w:fldCharType="begin" w:fldLock="1"/>
+      </w:r>
+      <w:r>
+        <w:instrText>ADDIN CSL_CITATION {"citationItems":[{"id":"ITEM-1","itemData":{"DOI":"10.30871/jaic.v5i2.3200","abstract":"Indonesia is part of a tropical climate with high rainfall intensity. High rainfall intensity can potentially cause flooding. To minimize this, accurate weather predictions are needed to be able to anticipate beforehand. This research was conducted with the aim of classifying based on the rain category with the dichotomy of heavy rain and very heavy rain using data mining techniques with the CRISP-DM methodology. The algorithm used in the classification technique is CART (Classification And Regression Tree) with Confusion Matrix test parameters. Based on the results of the model evaluation, it shows that the CART algorithm has a fairly good performance in classifying with an accuracy value of 89.4%.","author":[{"dropping-particle":"","family":"Hasanah","given":"Msy Aulia","non-dropping-particle":"","parse-names":false,"suffix":""},{"dropping-particle":"","family":"Soim","given":"Sopian","non-dropping-particle":"","parse-names":false,"suffix":""},{"dropping-particle":"","family":"Handayani","given":"Ade Silvia","non-dropping-particle":"","parse-names":false,"suffix":""}],"container-title":"Journal of Applied Informatics and Computing","id":"ITEM-1","issue":"2","issued":{"date-parts":[["2021"]]},"page":"103-108","title":"Implementasi CRISP-DM Model Menggunakan Metode Decision Tree dengan Algoritma CART untuk Prediksi Curah Hujan Berpotensi Banjir","type":"article-journal","volume":"5"},"uris":["http://www.mendeley.com/documents/?uuid=3f1c3d3b-2e42-4b5e-bded-32a2fb6b1fdc"]}],"mendeley":{"formattedCitation":"(Hasanah et al., 2021)","plainTextFormattedCitation":"(Hasanah et al., 2021)","previouslyFormattedCitation":"(Hasanah et al., 2021)"},"properties":{"noteIndex":0},"schema":"https://github.com/citation-style-language/schema/raw/master/csl-citation.json"}</w:instrText>
+      </w:r>
+      <w:r>
+        <w:fldChar w:fldCharType="separate"/>
+      </w:r>
+      <w:r>
+        <w:rPr>
+          <w:noProof/>
+        </w:rPr>
+        <w:t>(Hasanah et al., 2021)</w:t>
+      </w:r>
+      <w:r>
+        <w:fldChar w:fldCharType="end"/>
+      </w:r>
+    </w:p>
+    <w:p>
+      <w:pPr>
+        <w:ind w:firstLine="0"/>
+        <w:rPr>
+          <w:lang w:val="en"/>
+        </w:rPr>
+      </w:pPr>
+      <w:r>
+        <w:rPr>
+          <w:lang w:val="en"/>
+        </w:rPr>
+        <w:t>Berikut 6 tahapan</w:t>
+      </w:r>
+      <w:r>
+        <w:rPr>
+          <w:lang w:val="en"/>
+        </w:rPr>
+        <w:t xml:space="preserve"> </w:t>
+      </w:r>
+      <w:r>
+        <w:rPr>
+          <w:lang w:val="en"/>
+        </w:rPr>
+        <w:t>CRISP-DM</w:t>
+      </w:r>
+      <w:r>
+        <w:rPr>
+          <w:lang w:val="en"/>
+        </w:rPr>
+        <w:t xml:space="preserve"> </w:t>
+      </w:r>
+      <w:r>
+        <w:rPr>
+          <w:lang w:val="en"/>
+        </w:rPr>
+        <w:fldChar w:fldCharType="begin" w:fldLock="1"/>
+      </w:r>
+      <w:r>
+        <w:rPr>
+          <w:lang w:val="en"/>
+        </w:rPr>
+        <w:instrText>ADDIN CSL_CITATION {"citationItems":[{"id":"ITEM-1","itemData":{"DOI":"10.30871/jaic.v5i2.3200","abstract":"Indonesia is part of a tropical climate with high rainfall intensity. High rainfall intensity can potentially cause flooding. To minimize this, accurate weather predictions are needed to be able to anticipate beforehand. This research was conducted with the aim of classifying based on the rain category with the dichotomy of heavy rain and very heavy rain using data mining techniques with the CRISP-DM methodology. The algorithm used in the classification technique is CART (Classification And Regression Tree) with Confusion Matrix test parameters. Based on the results of the model evaluation, it shows that the CART algorithm has a fairly good performance in classifying with an accuracy value of 89.4%.","author":[{"dropping-particle":"","family":"Hasanah","given":"Msy Aulia","non-dropping-particle":"","parse-names":false,"suffix":""},{"dropping-particle":"","family":"Soim","given":"Sopian","non-dropping-particle":"","parse-names":false,"suffix":""},{"dropping-particle":"","family":"Handayani","given":"Ade Silvia","non-dropping-particle":"","parse-names":false,"suffix":""}],"container-title":"Journal of Applied Informatics and Computing","id":"ITEM-1","issue":"2","issued":{"date-parts":[["2021"]]},"page":"103-108","title":"Implementasi CRISP-DM Model Menggunakan Metode Decision Tree dengan Algoritma CART untuk Prediksi Curah Hujan Berpotensi Banjir","type":"article-journal","volume":"5"},"uris":["http://www.mendeley.com/documents/?uuid=3f1c3d3b-2e42-4b5e-bded-32a2fb6b1fdc"]}],"mendeley":{"formattedCitation":"(Hasanah et al., 2021)","plainTextFormattedCitation":"(Hasanah et al., 2021)"},"properties":{"noteIndex":0},"schema":"https://github.com/citation-style-language/schema/raw/master/csl-citation.json"}</w:instrText>
+      </w:r>
+      <w:r>
+        <w:rPr>
+          <w:lang w:val="en"/>
+        </w:rPr>
+        <w:fldChar w:fldCharType="separate"/>
+      </w:r>
+      <w:r>
+        <w:rPr>
+          <w:noProof/>
+          <w:lang w:val="en"/>
+        </w:rPr>
+        <w:t>(Hasanah et al., 2021)</w:t>
+      </w:r>
+      <w:r>
+        <w:rPr>
+          <w:lang w:val="en"/>
+        </w:rPr>
+        <w:fldChar w:fldCharType="end"/>
+      </w:r>
+      <w:r>
+        <w:rPr>
+          <w:lang w:val="en"/>
+        </w:rPr>
+        <w:t>:</w:t>
+      </w:r>
+    </w:p>
+    <w:p>
+      <w:pPr>
+        <w:pStyle w:val="WOW"/>
+        <w:numPr>
+          <w:ilvl w:val="0"/>
+          <w:numId w:val="12"/>
+        </w:numPr>
+      </w:pPr>
+      <w:r>
+        <w:rPr>
+          <w:i/>
+          <w:iCs/>
+        </w:rPr>
+        <w:t>Business Understanding</w:t>
+      </w:r>
+    </w:p>
+    <w:p>
+      <w:pPr>
+        <w:pStyle w:val="WOW"/>
+        <w:numPr>
+          <w:ilvl w:val="0"/>
+          <w:numId w:val="0"/>
+        </w:numPr>
+        <w:ind w:left="720"/>
+      </w:pPr>
+      <w:r>
+        <w:t xml:space="preserve">Pada tahap ini, kegiatan yang dilakukan meliputi memahami kebutuhan dan tujuan dari perspektif bisnis, menguraikan pengetahuan menjadi definisi masalah dalam konteks </w:t>
+      </w:r>
+      <w:r>
+        <w:rPr>
+          <w:i/>
+          <w:iCs/>
+        </w:rPr>
+        <w:t>data mining</w:t>
+      </w:r>
+      <w:r>
+        <w:t xml:space="preserve">, dan merencanakan serta menetapkan strategi untuk mencapai tujuan </w:t>
+      </w:r>
+      <w:r>
+        <w:rPr>
+          <w:i/>
+          <w:iCs/>
+        </w:rPr>
+        <w:t>data mining</w:t>
+      </w:r>
+      <w:r>
+        <w:t xml:space="preserve"> tersebut.</w:t>
+      </w:r>
+    </w:p>
+    <w:p>
+      <w:pPr>
+        <w:pStyle w:val="WOW"/>
+      </w:pPr>
+      <w:r>
+        <w:rPr>
+          <w:i/>
+          <w:iCs/>
+        </w:rPr>
+        <w:t>Data Understanding</w:t>
+      </w:r>
+    </w:p>
+    <w:p>
+      <w:pPr>
+        <w:pStyle w:val="WOW"/>
+        <w:numPr>
+          <w:ilvl w:val="0"/>
+          <w:numId w:val="0"/>
+        </w:numPr>
+        <w:ind w:left="720"/>
+      </w:pPr>
+      <w:r>
+        <w:t>Data understanding merupakan bagian dari tahap persiapan di mana dilakukan pemeriksaan terhadap data yang akan digunakan, pengumpulan data awal, dan identifikasi terhadap kualitas data. Pada tahap ini, data akan dijelaskan secara rinci untuk setiap fitur yang ada.</w:t>
+      </w:r>
+    </w:p>
+    <w:p>
+      <w:pPr>
+        <w:pStyle w:val="WOW"/>
+      </w:pPr>
+      <w:r>
+        <w:rPr>
+          <w:i/>
+          <w:iCs/>
+        </w:rPr>
+        <w:t>Data Preparation</w:t>
+      </w:r>
+    </w:p>
+    <w:p>
+      <w:pPr>
+        <w:pStyle w:val="WOW"/>
+        <w:numPr>
+          <w:ilvl w:val="0"/>
+          <w:numId w:val="0"/>
+        </w:numPr>
+        <w:ind w:left="720"/>
+      </w:pPr>
+      <w:r>
+        <w:rPr>
+          <w:i/>
+          <w:iCs/>
+        </w:rPr>
+        <w:t>Data Preparation</w:t>
+      </w:r>
+      <w:r>
+        <w:t xml:space="preserve"> </w:t>
+      </w:r>
+      <w:r>
+        <w:t>adalah langkah yang dilakukan setelah data terkumpul. Pada tahap ini, data akan menjalani proses identifikasi, seleksi, pembersihan, dan transformasi.</w:t>
+      </w:r>
+    </w:p>
+    <w:p>
+      <w:pPr>
+        <w:pStyle w:val="WOW"/>
+      </w:pPr>
+      <w:r>
+        <w:rPr>
+          <w:i/>
+          <w:iCs/>
+        </w:rPr>
+        <w:t>Modeling</w:t>
+      </w:r>
+    </w:p>
+    <w:p>
+      <w:pPr>
+        <w:pStyle w:val="WOW"/>
+        <w:numPr>
+          <w:ilvl w:val="0"/>
+          <w:numId w:val="0"/>
+        </w:numPr>
+        <w:ind w:left="720"/>
+      </w:pPr>
+      <w:r>
+        <w:rPr>
+          <w:i/>
+          <w:iCs/>
+        </w:rPr>
+        <w:lastRenderedPageBreak/>
+        <w:t>Modeling</w:t>
+      </w:r>
+      <w:r>
+        <w:t xml:space="preserve"> adalah langkah implementasi algoritma untuk mencari, mengidentifikasi, dan menghasilkan pola yang akan diterapkan pada data penelitian.</w:t>
+      </w:r>
+    </w:p>
+    <w:p>
+      <w:pPr>
+        <w:pStyle w:val="WOW"/>
+      </w:pPr>
+      <w:r>
+        <w:rPr>
+          <w:i/>
+          <w:iCs/>
+        </w:rPr>
+        <w:t>Evaluation</w:t>
+      </w:r>
+    </w:p>
+    <w:p>
+      <w:pPr>
+        <w:pStyle w:val="WOW"/>
+        <w:numPr>
+          <w:ilvl w:val="0"/>
+          <w:numId w:val="0"/>
+        </w:numPr>
+        <w:ind w:left="720"/>
+      </w:pPr>
+      <w:r>
+        <w:rPr>
+          <w:i/>
+          <w:iCs/>
+        </w:rPr>
+        <w:t>Evaluation</w:t>
+      </w:r>
+      <w:r>
+        <w:t xml:space="preserve"> adalah proses untuk mengukur hasil evaluasi dari model yang telah diimplementasikan pada tahap sebelumnya, yaitu </w:t>
+      </w:r>
+      <w:r>
+        <w:rPr>
+          <w:i/>
+          <w:iCs/>
+        </w:rPr>
+        <w:t>modeling</w:t>
+      </w:r>
+      <w:r>
+        <w:t xml:space="preserve">. Hasil evaluasi tersebut mencerminkan proses </w:t>
+      </w:r>
+      <w:r>
+        <w:rPr>
+          <w:i/>
+          <w:iCs/>
+        </w:rPr>
+        <w:t>data mining</w:t>
+      </w:r>
+      <w:r>
+        <w:t xml:space="preserve"> yang telah dilakukan dan menilai model yang paling optimal untuk digunakan.</w:t>
+      </w:r>
+    </w:p>
+    <w:p>
+      <w:pPr>
+        <w:pStyle w:val="WOW"/>
+      </w:pPr>
+      <w:r>
+        <w:rPr>
+          <w:i/>
+          <w:iCs/>
+        </w:rPr>
+        <w:t>Deployment</w:t>
+      </w:r>
+    </w:p>
+    <w:p>
+      <w:pPr>
+        <w:pStyle w:val="WOW"/>
+        <w:numPr>
+          <w:ilvl w:val="0"/>
+          <w:numId w:val="0"/>
+        </w:numPr>
+        <w:ind w:left="720"/>
+      </w:pPr>
+      <w:r>
+        <w:t xml:space="preserve">Menggunakan model yang dihasilkan dapat meliputi pembuatan laporan berdasarkan hasil analisis dari </w:t>
+      </w:r>
+      <w:r>
+        <w:rPr>
+          <w:i/>
+          <w:iCs/>
+        </w:rPr>
+        <w:t>data mining</w:t>
+      </w:r>
+      <w:r>
+        <w:t xml:space="preserve"> atau penerapan proses </w:t>
+      </w:r>
+      <w:r>
+        <w:rPr>
+          <w:i/>
+          <w:iCs/>
+        </w:rPr>
+        <w:t>data mining</w:t>
+      </w:r>
+      <w:r>
+        <w:t xml:space="preserve"> dalam konteks praktis.</w:t>
+      </w:r>
+    </w:p>
+    <w:p>
+      <w:pPr>
+        <w:pStyle w:val="WOW"/>
+        <w:numPr>
+          <w:ilvl w:val="0"/>
+          <w:numId w:val="0"/>
+        </w:numPr>
+      </w:pPr>
+    </w:p>
+    <w:p>
+      <w:pPr>
+        <w:pStyle w:val="Heading2"/>
+      </w:pPr>
+      <w:r>
+        <w:t>Aplikasi</w:t>
+      </w:r>
+    </w:p>
+    <w:p>
+      <w:pPr>
+        <w:pStyle w:val="Heading2"/>
         <w:rPr>
           <w:i/>
           <w:iCs/>
@@ -1516,13 +2269,29 @@
         <w:t>Convolutional Neural Network</w:t>
       </w:r>
       <w:r>
-        <w:t xml:space="preserve"> (CNN). CNN efektif dalam menangani masalah yang kompleks, menawarkan kinerja yang unggul, dan mampu melakukan klasifikasi pada data citra yang diwakili dalam bentuk matriks. CNN juga termasuk dalam kategori supervised learning, di mana modelnya di-train terlebih dahulu untuk mengidentifikasi pola antara input data dan label output</w:t>
+        <w:t xml:space="preserve"> (CNN). CNN efektif dalam menangani masalah yang kompleks, menawarkan kinerja yang unggul, dan mampu melakukan klasifikasi pada data citra yang diwakili dalam bentuk matriks. CNN juga termasuk dalam kategori </w:t>
+      </w:r>
+      <w:r>
+        <w:rPr>
+          <w:i/>
+          <w:iCs/>
+        </w:rPr>
+        <w:t>supervised learning</w:t>
+      </w:r>
+      <w:r>
+        <w:t>, di mana modelnya di</w:t>
+      </w:r>
+      <w:r>
+        <w:t>latih</w:t>
+      </w:r>
+      <w:r>
+        <w:t xml:space="preserve"> terlebih dahulu untuk mengidentifikasi pola antara input data dan label output</w:t>
       </w:r>
       <w:r>
         <w:fldChar w:fldCharType="begin" w:fldLock="1"/>
       </w:r>
       <w:r>
-        <w:instrText>ADDIN CSL_CITATION {"citationItems":[{"id":"ITEM-1","itemData":{"ISSN":"1979-8326","abstract":"Saat ini pengenalan karakter plat nomor kendaraan di Indonesia pada umumnya digunakan pada sistem parkir yang&amp;nbsp;masih dilakukan manual, yaitu dengan masih mencatat karakter pada plat nomor kendaraan oleh petugas. Pengenalan&amp;nbsp;karakter pada plat nomor kendaraan bukan hanya digunakan oleh sistem parkir saja, tetapi bisa juga digunakan pada lalu lintas. Pengenalan karakter plat nomor kendaraan Indonesia merupakan salah satu jenis deep learning karena dapat mengenali berbagai karakter angka dan huruf. Pembuatan sistem pengenalan karakter pada plat nomor kendaraan Indonesia&amp;nbsp;memberikan alternatif pengenalan karakter plat kendaraan menggunakan metode Convolutional Neural Network&amp;nbsp;(CNN) untuk mengenali objek pada gambar selayaknya manusia dengan pembelajaran pada sebuah komputer dengan&amp;nbsp;menggunakan jaringan saraf tiruan. Hasil dari penelitian ini adalah sistem yang sudah ada pada komputer dapat&amp;nbsp;mengenali karakter pada plat nomor kendaraan Indonesia yang sudah kita masukkan. Keseluruhan jumlah class yang kita&amp;nbsp;gunakan pada penelitian tentang pengenalan karakter plat nomor kendaraan Indonesia adalah 37 class yaitu terdiri dari&amp;nbsp;karakter huruf dan angka. Cara kerja dari sistem ini adalah kita memasukkan gambar plat nomor kendaraan Indonesia&amp;nbsp;dengan format datanya JPG pada sistem, kemudian sistem akan mengolah gambar tersebut dan hasilnya akan langsung&amp;nbsp;ditampilkan pada sistem. Sehingga pada saat kita masuk ke tempat parkir, petugas tidak lagi mencatat karakter plat&amp;nbsp;nomor kendaraan secara manual, karena sudah dilakukan oleh sistem. Nantinya sistem ini akan dikembangkan menjadi smart parking yang mana kita tidak perlu lagi untuk men scan barcode karena data kita sudah terdaftar secara otomatis&amp;nbsp;pada sistem.","author":[{"dropping-particle":"","family":"Harani","given":"Nisa Hanum","non-dropping-particle":"","parse-names":false,"suffix":""},{"dropping-particle":"","family":"Prianto","given":"Cahyo","non-dropping-particle":"","parse-names":false,"suffix":""},{"dropping-particle":"","family":"Hasanah","given":"Miftahul","non-dropping-particle":"","parse-names":false,"suffix":""}],"container-title":"Jurnal Teknik Informatika","id":"ITEM-1","issue":"3","issued":{"date-parts":[["2019"]]},"page":"47-53","title":"Deteksi Objek Dan Pengenalan Karakter Plat Nomor Kendaraan Indonesia Menggunakan Metode Convolutional Neural Network (CNN) Berbasis Python","type":"article-journal","volume":"11"},"uris":["http://www.mendeley.com/documents/?uuid=324851b7-befe-42d5-ba0f-840897b891bf"]}],"mendeley":{"formattedCitation":"(Harani et al., 2019)","plainTextFormattedCitation":"(Harani et al., 2019)"},"properties":{"noteIndex":0},"schema":"https://github.com/citation-style-language/schema/raw/master/csl-citation.json"}</w:instrText>
+        <w:instrText>ADDIN CSL_CITATION {"citationItems":[{"id":"ITEM-1","itemData":{"ISSN":"1979-8326","abstract":"Saat ini pengenalan karakter plat nomor kendaraan di Indonesia pada umumnya digunakan pada sistem parkir yang&amp;nbsp;masih dilakukan manual, yaitu dengan masih mencatat karakter pada plat nomor kendaraan oleh petugas. Pengenalan&amp;nbsp;karakter pada plat nomor kendaraan bukan hanya digunakan oleh sistem parkir saja, tetapi bisa juga digunakan pada lalu lintas. Pengenalan karakter plat nomor kendaraan Indonesia merupakan salah satu jenis deep learning karena dapat mengenali berbagai karakter angka dan huruf. Pembuatan sistem pengenalan karakter pada plat nomor kendaraan Indonesia&amp;nbsp;memberikan alternatif pengenalan karakter plat kendaraan menggunakan metode Convolutional Neural Network&amp;nbsp;(CNN) untuk mengenali objek pada gambar selayaknya manusia dengan pembelajaran pada sebuah komputer dengan&amp;nbsp;menggunakan jaringan saraf tiruan. Hasil dari penelitian ini adalah sistem yang sudah ada pada komputer dapat&amp;nbsp;mengenali karakter pada plat nomor kendaraan Indonesia yang sudah kita masukkan. Keseluruhan jumlah class yang kita&amp;nbsp;gunakan pada penelitian tentang pengenalan karakter plat nomor kendaraan Indonesia adalah 37 class yaitu terdiri dari&amp;nbsp;karakter huruf dan angka. Cara kerja dari sistem ini adalah kita memasukkan gambar plat nomor kendaraan Indonesia&amp;nbsp;dengan format datanya JPG pada sistem, kemudian sistem akan mengolah gambar tersebut dan hasilnya akan langsung&amp;nbsp;ditampilkan pada sistem. Sehingga pada saat kita masuk ke tempat parkir, petugas tidak lagi mencatat karakter plat&amp;nbsp;nomor kendaraan secara manual, karena sudah dilakukan oleh sistem. Nantinya sistem ini akan dikembangkan menjadi smart parking yang mana kita tidak perlu lagi untuk men scan barcode karena data kita sudah terdaftar secara otomatis&amp;nbsp;pada sistem.","author":[{"dropping-particle":"","family":"Harani","given":"Nisa Hanum","non-dropping-particle":"","parse-names":false,"suffix":""},{"dropping-particle":"","family":"Prianto","given":"Cahyo","non-dropping-particle":"","parse-names":false,"suffix":""},{"dropping-particle":"","family":"Hasanah","given":"Miftahul","non-dropping-particle":"","parse-names":false,"suffix":""}],"container-title":"Jurnal Teknik Informatika","id":"ITEM-1","issue":"3","issued":{"date-parts":[["2019"]]},"page":"47-53","title":"Deteksi Objek Dan Pengenalan Karakter Plat Nomor Kendaraan Indonesia Menggunakan Metode Convolutional Neural Network (CNN) Berbasis Python","type":"article-journal","volume":"11"},"uris":["http://www.mendeley.com/documents/?uuid=324851b7-befe-42d5-ba0f-840897b891bf"]}],"mendeley":{"formattedCitation":"(Harani et al., 2019)","plainTextFormattedCitation":"(Harani et al., 2019)","previouslyFormattedCitation":"(Harani et al., 2019)"},"properties":{"noteIndex":0},"schema":"https://github.com/citation-style-language/schema/raw/master/csl-citation.json"}</w:instrText>
       </w:r>
       <w:r>
         <w:fldChar w:fldCharType="separate"/>
@@ -1541,7 +2310,1349 @@
       </w:r>
     </w:p>
     <w:p>
-      <w:r>
+      <w:pPr>
+        <w:keepNext/>
+        <w:ind w:firstLine="0"/>
+        <w:jc w:val="center"/>
+      </w:pPr>
+      <w:r>
+        <w:rPr>
+          <w:noProof/>
+        </w:rPr>
+        <w:lastRenderedPageBreak/>
+        <w:drawing>
+          <wp:inline distT="0" distB="0" distL="0" distR="0" wp14:anchorId="6AE0AD75" wp14:editId="303307D5">
+            <wp:extent cx="5252085" cy="1774190"/>
+            <wp:effectExtent l="0" t="0" r="5715" b="0"/>
+            <wp:docPr id="1" name="Picture 1"/>
+            <wp:cNvGraphicFramePr>
+              <a:graphicFrameLocks xmlns:a="http://schemas.openxmlformats.org/drawingml/2006/main" noChangeAspect="1"/>
+            </wp:cNvGraphicFramePr>
+            <a:graphic xmlns:a="http://schemas.openxmlformats.org/drawingml/2006/main">
+              <a:graphicData uri="http://schemas.openxmlformats.org/drawingml/2006/picture">
+                <pic:pic xmlns:pic="http://schemas.openxmlformats.org/drawingml/2006/picture">
+                  <pic:nvPicPr>
+                    <pic:cNvPr id="1" name="Picture 1"/>
+                    <pic:cNvPicPr/>
+                  </pic:nvPicPr>
+                  <pic:blipFill>
+                    <a:blip r:embed="rId7">
+                      <a:extLst>
+                        <a:ext uri="{28A0092B-C50C-407E-A947-70E740481C1C}">
+                          <a14:useLocalDpi xmlns:a14="http://schemas.microsoft.com/office/drawing/2010/main" val="0"/>
+                        </a:ext>
+                      </a:extLst>
+                    </a:blip>
+                    <a:stretch>
+                      <a:fillRect/>
+                    </a:stretch>
+                  </pic:blipFill>
+                  <pic:spPr>
+                    <a:xfrm>
+                      <a:off x="0" y="0"/>
+                      <a:ext cx="5252085" cy="1774190"/>
+                    </a:xfrm>
+                    <a:prstGeom prst="rect">
+                      <a:avLst/>
+                    </a:prstGeom>
+                  </pic:spPr>
+                </pic:pic>
+              </a:graphicData>
+            </a:graphic>
+          </wp:inline>
+        </w:drawing>
+      </w:r>
+    </w:p>
+    <w:p>
+      <w:pPr>
+        <w:pStyle w:val="Caption"/>
+      </w:pPr>
+      <w:r>
+        <w:t xml:space="preserve">Gambar 2. </w:t>
+      </w:r>
+      <w:r>
+        <w:fldChar w:fldCharType="begin"/>
+      </w:r>
+      <w:r>
+        <w:instrText xml:space="preserve"> SEQ Gambar_2. \* ARABIC </w:instrText>
+      </w:r>
+      <w:r>
+        <w:fldChar w:fldCharType="separate"/>
+      </w:r>
+      <w:r>
+        <w:rPr>
+          <w:noProof/>
+        </w:rPr>
+        <w:t>2</w:t>
+      </w:r>
+      <w:r>
+        <w:fldChar w:fldCharType="end"/>
+      </w:r>
+      <w:r>
+        <w:t xml:space="preserve"> </w:t>
+      </w:r>
+      <w:r>
+        <w:t>Convlutional Neural Network</w:t>
+      </w:r>
+      <w:r>
+        <w:t xml:space="preserve"> Layers</w:t>
+      </w:r>
+      <w:r>
+        <w:fldChar w:fldCharType="begin" w:fldLock="1"/>
+      </w:r>
+      <w:r>
+        <w:instrText>ADDIN CSL_CITATION {"citationItems":[{"id":"ITEM-1","itemData":{"URL":"https://saturncloud.io/blog/a-comprehensive-guide-to-convolutional-neural-networks-the-eli5-way/","accessed":{"date-parts":[["2024","3","22"]]},"author":[{"dropping-particle":"","family":"Saha","given":"Sumit","non-dropping-particle":"","parse-names":false,"suffix":""}],"container-title":"Sturn Cloud Blog","id":"ITEM-1","issued":{"date-parts":[["2018"]]},"title":"A Guide to Convolutional Neural Networks — the ELI5 way","type":"webpage"},"uris":["http://www.mendeley.com/documents/?uuid=f27206b8-6cc6-46bc-8ce2-744dcc394f03"]}],"mendeley":{"formattedCitation":"(Saha, 2018)","plainTextFormattedCitation":"(Saha, 2018)","previouslyFormattedCitation":"(Saha, 2018)"},"properties":{"noteIndex":0},"schema":"https://github.com/citation-style-language/schema/raw/master/csl-citation.json"}</w:instrText>
+      </w:r>
+      <w:r>
+        <w:fldChar w:fldCharType="separate"/>
+      </w:r>
+      <w:r>
+        <w:rPr>
+          <w:noProof/>
+        </w:rPr>
+        <w:t>(Saha, 2018)</w:t>
+      </w:r>
+      <w:r>
+        <w:fldChar w:fldCharType="end"/>
+      </w:r>
+    </w:p>
+    <w:p>
+      <w:r>
+        <w:t>Gambar</w:t>
+      </w:r>
+      <w:r>
+        <w:t xml:space="preserve"> 2.</w:t>
+      </w:r>
+      <w:r>
+        <w:t>2</w:t>
+      </w:r>
+      <w:r>
+        <w:t xml:space="preserve"> menunjukan bahwa</w:t>
+      </w:r>
+      <w:r>
+        <w:t xml:space="preserve"> </w:t>
+      </w:r>
+      <w:r>
+        <w:t>inputa</w:t>
+      </w:r>
+      <w:r>
+        <w:t>n akan</w:t>
+      </w:r>
+      <w:r>
+        <w:t xml:space="preserve"> mengalami proses konvolusi pada segmen pembelajaran fitur (</w:t>
+      </w:r>
+      <w:r>
+        <w:rPr>
+          <w:i/>
+          <w:iCs/>
+        </w:rPr>
+        <w:t>feature learning</w:t>
+      </w:r>
+      <w:r>
+        <w:t>). Fitur, yang merupakan elemen-elemen dalam citra yang diekstraksi oleh filter, kemudian dijadikan peta fitur (</w:t>
+      </w:r>
+      <w:r>
+        <w:rPr>
+          <w:i/>
+          <w:iCs/>
+        </w:rPr>
+        <w:t>feature map</w:t>
+      </w:r>
+      <w:r>
+        <w:t>). Dalam fase pembelajaran fitur, terdapat lapisan tersembunyi (</w:t>
+      </w:r>
+      <w:r>
+        <w:rPr>
+          <w:i/>
+          <w:iCs/>
+        </w:rPr>
+        <w:t>hidden layer</w:t>
+      </w:r>
+      <w:r>
+        <w:t>) yang mencakup lapisan-lapisan konvolusi dan pooling maksimum (</w:t>
+      </w:r>
+      <w:r>
+        <w:rPr>
+          <w:i/>
+          <w:iCs/>
+        </w:rPr>
+        <w:t>max pooling</w:t>
+      </w:r>
+      <w:r>
+        <w:t>). Menyusul segmen pembelajaran fitur, terdapat fase klasifikasi, di mana transformasi fitur menjadi bentuk satu dimensi dijalankan menggunakan teknik pelandaian (</w:t>
+      </w:r>
+      <w:r>
+        <w:rPr>
+          <w:i/>
+          <w:iCs/>
+        </w:rPr>
+        <w:t>flattening</w:t>
+      </w:r>
+      <w:r>
+        <w:t xml:space="preserve">). Selanjutnya, fitur tersebut diklasifikasikan melalui sejumlah </w:t>
+      </w:r>
+      <w:r>
+        <w:rPr>
+          <w:i/>
+          <w:iCs/>
+        </w:rPr>
+        <w:t>neuron</w:t>
+      </w:r>
+      <w:r>
+        <w:t xml:space="preserve"> dan mencapai </w:t>
+      </w:r>
+      <w:r>
+        <w:rPr>
+          <w:i/>
+          <w:iCs/>
+        </w:rPr>
+        <w:t>neuron</w:t>
+      </w:r>
+      <w:r>
+        <w:t xml:space="preserve"> keluaran, dengan jumlah yang setara dengan jumlah kelas yang ada dalam rangka klasifikasi.</w:t>
+      </w:r>
+    </w:p>
+    <w:p>
+      <w:pPr>
+        <w:pStyle w:val="Heading3"/>
+        <w:rPr>
+          <w:i/>
+          <w:iCs/>
+        </w:rPr>
+      </w:pPr>
+      <w:r>
+        <w:rPr>
+          <w:i/>
+          <w:iCs/>
+        </w:rPr>
+        <w:t>Convolution Layer</w:t>
+      </w:r>
+    </w:p>
+    <w:p>
+      <w:r>
+        <w:rPr>
+          <w:i/>
+          <w:iCs/>
+        </w:rPr>
+        <w:t>Convolution Layer</w:t>
+      </w:r>
+      <w:r>
+        <w:t xml:space="preserve"> atau </w:t>
+      </w:r>
+      <w:r>
+        <w:t>Lapisan konvolusional adalah elemen kunci dalam arsitektur Jaringan Saraf Tiruan Konvolusional. Komponen ini terdiri dari kumpulan filter yang diterapkan melalui operasi konvolusi pada input yang disajikan. Operasi ini menghasilkan apa yang dikenal sebagai peta fitur. Dalam konteks lapisan konvolusional, setiap filter diwakili oleh matriks yang mengandung serangkaian nilai yang unik. Nilai-nilai ini, yang berfungsi mirip dengan bobot, akan mengalami proses pembaruan sepanjang fase pelatihan sesudah dilakukannya konvolusi. Operasi konvolusi itu sendiri melibatkan perkalian matriks antara filter dan lapisan konvolusional, dengan output dari operasi ini kemudian diakumulasikan untuk menghasilkan peta fitur yang diinginkan</w:t>
+      </w:r>
+      <w:r>
+        <w:fldChar w:fldCharType="begin" w:fldLock="1"/>
+      </w:r>
+      <w:r>
+        <w:instrText>ADDIN CSL_CITATION {"citationItems":[{"id":"ITEM-1","itemData":{"DOI":"10.31515/telematika.v18i3.5541","ISSN":"2460-9021","abstract":"Orange is a type of fruit that is easily found in Sambas Regency. The types that are widely sold are Siam oranges, madu susu and susu. Each type of orange has a different quality and a different price. The price difference often results in fraud committed by traders against buyers to the detriment of the buyer. This is because differentiating types of oranges based on the appearance of the fruit does not have a standard. Therefore, in this study, a citrus fruit classification system was created based on images by implementing deep learning. The method of deep learning used in this research is Convolutional Neural Network (CNN) with AlexNet architecture. The types of oranges that will be observed are madu oranges, madu susu, and siam. The data used are 2250 images of oranges with each class totaling 750 images with a size of 227x227 pixels. The training data is 1575 images and the test data is 675 images. The training is carried out with a total of 10 epochs and each epoch will produce a model. System testing is carried out based on the model generated in the training process. Each model will be observed results in the form of accuracy which is calculated using a confusion matrix. The most optimal model was generated from training in epoch the 9th which resulted in an accuracy of 94.81%. Abstrak","author":[{"dropping-particle":"","family":"Denata","given":"Irvan","non-dropping-particle":"","parse-names":false,"suffix":""},{"dropping-particle":"","family":"Rismawan","given":"Tedy","non-dropping-particle":"","parse-names":false,"suffix":""},{"dropping-particle":"","family":"Ruslianto","given":"Ikhwan","non-dropping-particle":"","parse-names":false,"suffix":""},{"dropping-particle":"","family":"Rekayasa Sistem Komputer","given":"Jurusan","non-dropping-particle":"","parse-names":false,"suffix":""},{"dropping-particle":"","family":"MIPA Universitas Tanjungpura","given":"Fakultas","non-dropping-particle":"","parse-names":false,"suffix":""}],"container-title":"Jurnal Informatika dan Teknologi Informasi","id":"ITEM-1","issue":"3","issued":{"date-parts":[["2021"]]},"page":"297-307","title":"Implementasi Deep Learning untuk Klasifikasi Jenis Jeruk dengan Menggunakan Metode Convolutional Neural Network","type":"article-journal","volume":"18"},"uris":["http://www.mendeley.com/documents/?uuid=057d0ab3-6d70-4570-a8f7-2f86cfffdb14"]}],"mendeley":{"formattedCitation":"(Denata et al., 2021)","plainTextFormattedCitation":"(Denata et al., 2021)","previouslyFormattedCitation":"(Denata et al., 2021)"},"properties":{"noteIndex":0},"schema":"https://github.com/citation-style-language/schema/raw/master/csl-citation.json"}</w:instrText>
+      </w:r>
+      <w:r>
+        <w:fldChar w:fldCharType="separate"/>
+      </w:r>
+      <w:r>
+        <w:rPr>
+          <w:noProof/>
+        </w:rPr>
+        <w:t>(Denata et al., 2021)</w:t>
+      </w:r>
+      <w:r>
+        <w:fldChar w:fldCharType="end"/>
+      </w:r>
+      <w:r>
+        <w:t>.</w:t>
+      </w:r>
+    </w:p>
+    <w:p>
+      <w:pPr>
+        <w:keepNext/>
+        <w:ind w:firstLine="0"/>
+        <w:jc w:val="center"/>
+      </w:pPr>
+      <w:r>
+        <w:rPr>
+          <w:noProof/>
+        </w:rPr>
+        <w:lastRenderedPageBreak/>
+        <w:drawing>
+          <wp:inline distT="0" distB="0" distL="0" distR="0" wp14:anchorId="30C9D9DE" wp14:editId="48DBD7F8">
+            <wp:extent cx="3487667" cy="1197621"/>
+            <wp:effectExtent l="0" t="0" r="0" b="2540"/>
+            <wp:docPr id="2" name="Picture 2"/>
+            <wp:cNvGraphicFramePr>
+              <a:graphicFrameLocks xmlns:a="http://schemas.openxmlformats.org/drawingml/2006/main" noChangeAspect="1"/>
+            </wp:cNvGraphicFramePr>
+            <a:graphic xmlns:a="http://schemas.openxmlformats.org/drawingml/2006/main">
+              <a:graphicData uri="http://schemas.openxmlformats.org/drawingml/2006/picture">
+                <pic:pic xmlns:pic="http://schemas.openxmlformats.org/drawingml/2006/picture">
+                  <pic:nvPicPr>
+                    <pic:cNvPr id="2" name="Picture 2"/>
+                    <pic:cNvPicPr/>
+                  </pic:nvPicPr>
+                  <pic:blipFill>
+                    <a:blip r:embed="rId8">
+                      <a:extLst>
+                        <a:ext uri="{28A0092B-C50C-407E-A947-70E740481C1C}">
+                          <a14:useLocalDpi xmlns:a14="http://schemas.microsoft.com/office/drawing/2010/main" val="0"/>
+                        </a:ext>
+                      </a:extLst>
+                    </a:blip>
+                    <a:stretch>
+                      <a:fillRect/>
+                    </a:stretch>
+                  </pic:blipFill>
+                  <pic:spPr>
+                    <a:xfrm>
+                      <a:off x="0" y="0"/>
+                      <a:ext cx="3487667" cy="1197621"/>
+                    </a:xfrm>
+                    <a:prstGeom prst="rect">
+                      <a:avLst/>
+                    </a:prstGeom>
+                  </pic:spPr>
+                </pic:pic>
+              </a:graphicData>
+            </a:graphic>
+          </wp:inline>
+        </w:drawing>
+      </w:r>
+    </w:p>
+    <w:p>
+      <w:pPr>
+        <w:pStyle w:val="Caption"/>
+      </w:pPr>
+      <w:r>
+        <w:t xml:space="preserve">Gambar 2. </w:t>
+      </w:r>
+      <w:r>
+        <w:fldChar w:fldCharType="begin"/>
+      </w:r>
+      <w:r>
+        <w:instrText xml:space="preserve"> SEQ Gambar_2. \* ARABIC </w:instrText>
+      </w:r>
+      <w:r>
+        <w:fldChar w:fldCharType="separate"/>
+      </w:r>
+      <w:r>
+        <w:rPr>
+          <w:noProof/>
+        </w:rPr>
+        <w:t>3</w:t>
+      </w:r>
+      <w:r>
+        <w:fldChar w:fldCharType="end"/>
+      </w:r>
+      <w:r>
+        <w:t xml:space="preserve"> Proses Konvolusi </w:t>
+      </w:r>
+      <w:r>
+        <w:fldChar w:fldCharType="begin" w:fldLock="1"/>
+      </w:r>
+      <w:r>
+        <w:instrText>ADDIN CSL_CITATION {"citationItems":[{"id":"ITEM-1","itemData":{"DOI":"https://doi.org/10.1016/B978-0-12-822822-7.00003-X","abstract":"Autism spectrum disorder (ASD) covers a wide range of behavioral abnormality. There is an increase in the number of patients suffering from ASD. However, the researchers are yet to find any effective biomarker that can diagnose ASD accurately. The diagnosis process is still based on the interview and observation of the patients, which is at fault sometimes. In this study, we proposed a diagnosis process of ASD with a convolutional autoencoder (CAE) model, where the structural (T1-weighted) images by magnetic resonance imaging are used. At first, we trained the CAE using only one type of subjects (either ASD or healthy control subjects). Then we used the CAE to reconstruct the images of both the types of subjects and measured the similarity between the input image and the reconstructed image. Finally, using the similarity metrics, we trained support vector machine and linear discriminant analysis for the diagnosis of ASD. Our proposed diagnosis framework achieved a classification accuracy of 96.2% for the entire autism brain imaging data exchange 1 dataset, which is better than any state-of-the-art studies.","author":[{"dropping-particle":"","family":"Mostafa","given":"Sakib","non-dropping-particle":"","parse-names":false,"suffix":""},{"dropping-particle":"","family":"Fang-Xiang Wu","given":"","non-dropping-particle":"","parse-names":false,"suffix":""}],"container-title":"Imaging and Signal Analysis","id":"ITEM-1","issued":{"date-parts":[["2021"]]},"page":"23-38","title":"Neural Engineering Techniques for Autism Spectrum Disorder","type":"article-journal","volume":"1"},"uris":["http://www.mendeley.com/documents/?uuid=6cfc48d7-4942-446e-b527-d95852d052d0"]}],"mendeley":{"formattedCitation":"(Mostafa &amp; Fang-Xiang Wu, 2021)","plainTextFormattedCitation":"(Mostafa &amp; Fang-Xiang Wu, 2021)","previouslyFormattedCitation":"(Mostafa &amp; Fang-Xiang Wu, 2021)"},"properties":{"noteIndex":0},"schema":"https://github.com/citation-style-language/schema/raw/master/csl-citation.json"}</w:instrText>
+      </w:r>
+      <w:r>
+        <w:fldChar w:fldCharType="separate"/>
+      </w:r>
+      <w:r>
+        <w:rPr>
+          <w:noProof/>
+        </w:rPr>
+        <w:t>(Mostafa &amp; Fang-Xiang Wu, 2021)</w:t>
+      </w:r>
+      <w:r>
+        <w:fldChar w:fldCharType="end"/>
+      </w:r>
+    </w:p>
+    <w:p>
+      <w:pPr>
+        <w:pStyle w:val="Heading3"/>
+        <w:rPr>
+          <w:i/>
+          <w:iCs/>
+        </w:rPr>
+      </w:pPr>
+      <w:r>
+        <w:rPr>
+          <w:i/>
+          <w:iCs/>
+        </w:rPr>
+        <w:t>Pooling Layer</w:t>
+      </w:r>
+    </w:p>
+    <w:p>
+      <w:pPr>
+        <w:rPr>
+          <w:lang w:val="en"/>
+        </w:rPr>
+      </w:pPr>
+      <w:r>
+        <w:rPr>
+          <w:i/>
+          <w:iCs/>
+          <w:lang w:val="en"/>
+        </w:rPr>
+        <w:t>Pooling Layer</w:t>
+      </w:r>
+      <w:r>
+        <w:rPr>
+          <w:lang w:val="en"/>
+        </w:rPr>
+        <w:t xml:space="preserve"> </w:t>
+      </w:r>
+      <w:r>
+        <w:rPr>
+          <w:lang w:val="en"/>
+        </w:rPr>
+        <w:t>adalah sebuah komponen penting yang terletak antara lapisan konvolusi dalam arsitektur jaringan saraf tiruan. Fungsi utama dari layer ini adalah untuk melakukan pengurangan volume pada keluaran dari peta fitur, yang dapat menghasilkan percepatan komputasi pada lapisan berikutnya</w:t>
+      </w:r>
+      <w:r>
+        <w:rPr>
+          <w:lang w:val="en"/>
+        </w:rPr>
+        <w:fldChar w:fldCharType="begin" w:fldLock="1"/>
+      </w:r>
+      <w:r>
+        <w:rPr>
+          <w:lang w:val="en"/>
+        </w:rPr>
+        <w:instrText>ADDIN CSL_CITATION {"citationItems":[{"id":"ITEM-1","itemData":{"DOI":"10.31515/telematika.v18i3.5541","ISSN":"2460-9021","abstract":"Orange is a type of fruit that is easily found in Sambas Regency. The types that are widely sold are Siam oranges, madu susu and susu. Each type of orange has a different quality and a different price. The price difference often results in fraud committed by traders against buyers to the detriment of the buyer. This is because differentiating types of oranges based on the appearance of the fruit does not have a standard. Therefore, in this study, a citrus fruit classification system was created based on images by implementing deep learning. The method of deep learning used in this research is Convolutional Neural Network (CNN) with AlexNet architecture. The types of oranges that will be observed are madu oranges, madu susu, and siam. The data used are 2250 images of oranges with each class totaling 750 images with a size of 227x227 pixels. The training data is 1575 images and the test data is 675 images. The training is carried out with a total of 10 epochs and each epoch will produce a model. System testing is carried out based on the model generated in the training process. Each model will be observed results in the form of accuracy which is calculated using a confusion matrix. The most optimal model was generated from training in epoch the 9th which resulted in an accuracy of 94.81%. Abstrak","author":[{"dropping-particle":"","family":"Denata","given":"Irvan","non-dropping-particle":"","parse-names":false,"suffix":""},{"dropping-particle":"","family":"Rismawan","given":"Tedy","non-dropping-particle":"","parse-names":false,"suffix":""},{"dropping-particle":"","family":"Ruslianto","given":"Ikhwan","non-dropping-particle":"","parse-names":false,"suffix":""},{"dropping-particle":"","family":"Rekayasa Sistem Komputer","given":"Jurusan","non-dropping-particle":"","parse-names":false,"suffix":""},{"dropping-particle":"","family":"MIPA Universitas Tanjungpura","given":"Fakultas","non-dropping-particle":"","parse-names":false,"suffix":""}],"container-title":"Jurnal Informatika dan Teknologi Informasi","id":"ITEM-1","issue":"3","issued":{"date-parts":[["2021"]]},"page":"297-307","title":"Implementasi Deep Learning untuk Klasifikasi Jenis Jeruk dengan Menggunakan Metode Convolutional Neural Network","type":"article-journal","volume":"18"},"uris":["http://www.mendeley.com/documents/?uuid=057d0ab3-6d70-4570-a8f7-2f86cfffdb14"]}],"mendeley":{"formattedCitation":"(Denata et al., 2021)","plainTextFormattedCitation":"(Denata et al., 2021)","previouslyFormattedCitation":"(Denata et al., 2021)"},"properties":{"noteIndex":0},"schema":"https://github.com/citation-style-language/schema/raw/master/csl-citation.json"}</w:instrText>
+      </w:r>
+      <w:r>
+        <w:rPr>
+          <w:lang w:val="en"/>
+        </w:rPr>
+        <w:fldChar w:fldCharType="separate"/>
+      </w:r>
+      <w:r>
+        <w:rPr>
+          <w:noProof/>
+          <w:lang w:val="en"/>
+        </w:rPr>
+        <w:t>(Denata et al., 2021)</w:t>
+      </w:r>
+      <w:r>
+        <w:rPr>
+          <w:lang w:val="en"/>
+        </w:rPr>
+        <w:fldChar w:fldCharType="end"/>
+      </w:r>
+      <w:r>
+        <w:rPr>
+          <w:lang w:val="en"/>
+        </w:rPr>
+        <w:t>.</w:t>
+      </w:r>
+    </w:p>
+    <w:p>
+      <w:pPr>
+        <w:keepNext/>
+        <w:ind w:firstLine="0"/>
+        <w:jc w:val="center"/>
+      </w:pPr>
+      <w:r>
+        <w:rPr>
+          <w:noProof/>
+          <w:lang w:val="en"/>
+        </w:rPr>
+        <w:drawing>
+          <wp:inline distT="0" distB="0" distL="0" distR="0" wp14:anchorId="6A081CA5" wp14:editId="02103DD4">
+            <wp:extent cx="5252085" cy="2797810"/>
+            <wp:effectExtent l="0" t="0" r="5715" b="2540"/>
+            <wp:docPr id="3" name="Picture 3"/>
+            <wp:cNvGraphicFramePr>
+              <a:graphicFrameLocks xmlns:a="http://schemas.openxmlformats.org/drawingml/2006/main" noChangeAspect="1"/>
+            </wp:cNvGraphicFramePr>
+            <a:graphic xmlns:a="http://schemas.openxmlformats.org/drawingml/2006/main">
+              <a:graphicData uri="http://schemas.openxmlformats.org/drawingml/2006/picture">
+                <pic:pic xmlns:pic="http://schemas.openxmlformats.org/drawingml/2006/picture">
+                  <pic:nvPicPr>
+                    <pic:cNvPr id="3" name="Picture 3"/>
+                    <pic:cNvPicPr/>
+                  </pic:nvPicPr>
+                  <pic:blipFill>
+                    <a:blip r:embed="rId9" cstate="print">
+                      <a:extLst>
+                        <a:ext uri="{28A0092B-C50C-407E-A947-70E740481C1C}">
+                          <a14:useLocalDpi xmlns:a14="http://schemas.microsoft.com/office/drawing/2010/main" val="0"/>
+                        </a:ext>
+                      </a:extLst>
+                    </a:blip>
+                    <a:stretch>
+                      <a:fillRect/>
+                    </a:stretch>
+                  </pic:blipFill>
+                  <pic:spPr>
+                    <a:xfrm>
+                      <a:off x="0" y="0"/>
+                      <a:ext cx="5252085" cy="2797810"/>
+                    </a:xfrm>
+                    <a:prstGeom prst="rect">
+                      <a:avLst/>
+                    </a:prstGeom>
+                  </pic:spPr>
+                </pic:pic>
+              </a:graphicData>
+            </a:graphic>
+          </wp:inline>
+        </w:drawing>
+      </w:r>
+    </w:p>
+    <w:p>
+      <w:pPr>
+        <w:pStyle w:val="Caption"/>
+      </w:pPr>
+      <w:r>
+        <w:t xml:space="preserve">Gambar 2. </w:t>
+      </w:r>
+      <w:r>
+        <w:fldChar w:fldCharType="begin"/>
+      </w:r>
+      <w:r>
+        <w:instrText xml:space="preserve"> SEQ Gambar_2. \* ARABIC </w:instrText>
+      </w:r>
+      <w:r>
+        <w:fldChar w:fldCharType="separate"/>
+      </w:r>
+      <w:r>
+        <w:rPr>
+          <w:noProof/>
+        </w:rPr>
+        <w:t>4</w:t>
+      </w:r>
+      <w:r>
+        <w:fldChar w:fldCharType="end"/>
+      </w:r>
+      <w:r>
+        <w:t xml:space="preserve"> Proses Pooling</w:t>
+      </w:r>
+      <w:r>
+        <w:t xml:space="preserve"> </w:t>
+      </w:r>
+      <w:r>
+        <w:fldChar w:fldCharType="begin" w:fldLock="1"/>
+      </w:r>
+      <w:r>
+        <w:instrText>ADDIN CSL_CITATION {"citationItems":[{"id":"ITEM-1","itemData":{"URL":"https://pyimagesearch.com/2021/05/14/convolutional-neural-networks-cnns-and-layer-types/","accessed":{"date-parts":[["2024","3","23"]]},"author":[{"dropping-particle":"","family":"Rosebrock","given":"Adrian","non-dropping-particle":"","parse-names":false,"suffix":""}],"container-title":"pyimagesearch","id":"ITEM-1","issued":{"date-parts":[["2021"]]},"title":"Convolutional Neural Networks (CNNs) and Layer Types","type":"webpage"},"uris":["http://www.mendeley.com/documents/?uuid=d6adca46-fd36-474f-927c-ab39f6d43573"]}],"mendeley":{"formattedCitation":"(Rosebrock, 2021)","plainTextFormattedCitation":"(Rosebrock, 2021)","previouslyFormattedCitation":"(Rosebrock, 2021)"},"properties":{"noteIndex":0},"schema":"https://github.com/citation-style-language/schema/raw/master/csl-citation.json"}</w:instrText>
+      </w:r>
+      <w:r>
+        <w:fldChar w:fldCharType="separate"/>
+      </w:r>
+      <w:r>
+        <w:rPr>
+          <w:noProof/>
+        </w:rPr>
+        <w:t>(Rosebrock, 2021)</w:t>
+      </w:r>
+      <w:r>
+        <w:fldChar w:fldCharType="end"/>
+      </w:r>
+    </w:p>
+    <w:p>
+      <w:pPr>
+        <w:pStyle w:val="Heading3"/>
+        <w:rPr>
+          <w:i/>
+          <w:iCs/>
+        </w:rPr>
+      </w:pPr>
+      <w:r>
+        <w:rPr>
+          <w:i/>
+          <w:iCs/>
+        </w:rPr>
+        <w:t>Fully Connected Layer</w:t>
+      </w:r>
+    </w:p>
+    <w:p>
+      <w:r>
+        <w:rPr>
+          <w:i/>
+          <w:iCs/>
+        </w:rPr>
+        <w:t>F</w:t>
+      </w:r>
+      <w:r>
+        <w:rPr>
+          <w:i/>
+          <w:iCs/>
+        </w:rPr>
+        <w:t>ully connected layer</w:t>
+      </w:r>
+      <w:r>
+        <w:t xml:space="preserve"> dalam jaringan saraf</w:t>
+      </w:r>
+      <w:r>
+        <w:t xml:space="preserve"> tiruan</w:t>
+      </w:r>
+      <w:r>
+        <w:t xml:space="preserve"> adalah struktur yang menghubungkan setiap </w:t>
+      </w:r>
+      <w:r>
+        <w:rPr>
+          <w:i/>
+          <w:iCs/>
+        </w:rPr>
+        <w:t>neuron</w:t>
+      </w:r>
+      <w:r>
+        <w:t xml:space="preserve"> aktivasi dari lapisan sebelumnya secara langsung dengan setiap </w:t>
+      </w:r>
+      <w:r>
+        <w:rPr>
+          <w:i/>
+          <w:iCs/>
+        </w:rPr>
+        <w:t>neuron</w:t>
+      </w:r>
+      <w:r>
+        <w:t xml:space="preserve"> pada lapisan berikutnya. Perbedaan mendasar antara lapisan terhubung penuh dan lapisan konvolusi adalah bahwa dalam lapisan konvolusi, </w:t>
+      </w:r>
+      <w:r>
+        <w:rPr>
+          <w:i/>
+          <w:iCs/>
+        </w:rPr>
+        <w:t>neuron-neuron</w:t>
+      </w:r>
+      <w:r>
+        <w:t xml:space="preserve"> hanya terhubung dengan wilayah tertentu dari input, sementara dalam lapisan </w:t>
+      </w:r>
+      <w:r>
+        <w:lastRenderedPageBreak/>
+        <w:t xml:space="preserve">terhubung penuh, setiap </w:t>
+      </w:r>
+      <w:r>
+        <w:rPr>
+          <w:i/>
+          <w:iCs/>
+        </w:rPr>
+        <w:t>neuron</w:t>
+      </w:r>
+      <w:r>
+        <w:t xml:space="preserve"> terhubung dengan semua </w:t>
+      </w:r>
+      <w:r>
+        <w:rPr>
+          <w:i/>
+          <w:iCs/>
+        </w:rPr>
+        <w:t>neuron</w:t>
+      </w:r>
+      <w:r>
+        <w:t xml:space="preserve"> pada lapisan sebelumnya</w:t>
+      </w:r>
+      <w:r>
+        <w:fldChar w:fldCharType="begin" w:fldLock="1"/>
+      </w:r>
+      <w:r>
+        <w:instrText>ADDIN CSL_CITATION {"citationItems":[{"id":"ITEM-1","itemData":{"DOI":"10.31515/telematika.v18i3.5541","ISSN":"2460-9021","abstract":"Orange is a type of fruit that is easily found in Sambas Regency. The types that are widely sold are Siam oranges, madu susu and susu. Each type of orange has a different quality and a different price. The price difference often results in fraud committed by traders against buyers to the detriment of the buyer. This is because differentiating types of oranges based on the appearance of the fruit does not have a standard. Therefore, in this study, a citrus fruit classification system was created based on images by implementing deep learning. The method of deep learning used in this research is Convolutional Neural Network (CNN) with AlexNet architecture. The types of oranges that will be observed are madu oranges, madu susu, and siam. The data used are 2250 images of oranges with each class totaling 750 images with a size of 227x227 pixels. The training data is 1575 images and the test data is 675 images. The training is carried out with a total of 10 epochs and each epoch will produce a model. System testing is carried out based on the model generated in the training process. Each model will be observed results in the form of accuracy which is calculated using a confusion matrix. The most optimal model was generated from training in epoch the 9th which resulted in an accuracy of 94.81%. Abstrak","author":[{"dropping-particle":"","family":"Denata","given":"Irvan","non-dropping-particle":"","parse-names":false,"suffix":""},{"dropping-particle":"","family":"Rismawan","given":"Tedy","non-dropping-particle":"","parse-names":false,"suffix":""},{"dropping-particle":"","family":"Ruslianto","given":"Ikhwan","non-dropping-particle":"","parse-names":false,"suffix":""},{"dropping-particle":"","family":"Rekayasa Sistem Komputer","given":"Jurusan","non-dropping-particle":"","parse-names":false,"suffix":""},{"dropping-particle":"","family":"MIPA Universitas Tanjungpura","given":"Fakultas","non-dropping-particle":"","parse-names":false,"suffix":""}],"container-title":"Jurnal Informatika dan Teknologi Informasi","id":"ITEM-1","issue":"3","issued":{"date-parts":[["2021"]]},"page":"297-307","title":"Implementasi Deep Learning untuk Klasifikasi Jenis Jeruk dengan Menggunakan Metode Convolutional Neural Network","type":"article-journal","volume":"18"},"uris":["http://www.mendeley.com/documents/?uuid=057d0ab3-6d70-4570-a8f7-2f86cfffdb14"]}],"mendeley":{"formattedCitation":"(Denata et al., 2021)","plainTextFormattedCitation":"(Denata et al., 2021)","previouslyFormattedCitation":"(Denata et al., 2021)"},"properties":{"noteIndex":0},"schema":"https://github.com/citation-style-language/schema/raw/master/csl-citation.json"}</w:instrText>
+      </w:r>
+      <w:r>
+        <w:fldChar w:fldCharType="separate"/>
+      </w:r>
+      <w:r>
+        <w:rPr>
+          <w:noProof/>
+        </w:rPr>
+        <w:t>(Denata et al., 2021)</w:t>
+      </w:r>
+      <w:r>
+        <w:fldChar w:fldCharType="end"/>
+      </w:r>
+      <w:r>
+        <w:t>.</w:t>
+      </w:r>
+      <w:r>
+        <w:t xml:space="preserve"> </w:t>
+      </w:r>
+      <w:r>
+        <w:t>Pada titik ini, semua fitur yang telah dipelajari oleh jaringan dari gambar akan digunakan untuk melakukan klasifikasi. Lapisan terhubung penuh dapat dianggap sebagai lapisan dari jaringan saraf tiruan tradisional (multilayer perceptrons) yang digunakan untuk mengklasifikasikan gambar berdasarkan fitur-fitur yang telah diidentifikasi oleh lapisan sebelumnya.</w:t>
+      </w:r>
+    </w:p>
+    <w:p>
+      <w:pPr>
+        <w:ind w:firstLine="0"/>
+      </w:pPr>
+    </w:p>
+    <w:p>
+      <w:pPr>
+        <w:pStyle w:val="Heading2"/>
+        <w:rPr>
+          <w:i/>
+          <w:iCs/>
+        </w:rPr>
+      </w:pPr>
+      <w:r>
+        <w:rPr>
+          <w:i/>
+          <w:iCs/>
+        </w:rPr>
+        <w:t>Tensor</w:t>
+      </w:r>
+      <w:r>
+        <w:rPr>
+          <w:i/>
+          <w:iCs/>
+        </w:rPr>
+        <w:t>F</w:t>
+      </w:r>
+      <w:r>
+        <w:rPr>
+          <w:i/>
+          <w:iCs/>
+        </w:rPr>
+        <w:t>low</w:t>
+      </w:r>
+    </w:p>
+    <w:p>
+      <w:pPr>
+        <w:rPr>
+          <w:lang w:val="en"/>
+        </w:rPr>
+      </w:pPr>
+      <w:r>
+        <w:rPr>
+          <w:i/>
+          <w:iCs/>
+          <w:lang w:val="en"/>
+        </w:rPr>
+        <w:t>TensorFlow</w:t>
+      </w:r>
+      <w:r>
+        <w:rPr>
+          <w:lang w:val="en"/>
+        </w:rPr>
+        <w:t xml:space="preserve"> adalah</w:t>
+      </w:r>
+      <w:r>
+        <w:rPr>
+          <w:lang w:val="en"/>
+        </w:rPr>
+        <w:t xml:space="preserve"> sebuah </w:t>
+      </w:r>
+      <w:r>
+        <w:rPr>
+          <w:i/>
+          <w:iCs/>
+          <w:lang w:val="en"/>
+        </w:rPr>
+        <w:t>framework</w:t>
+      </w:r>
+      <w:r>
+        <w:rPr>
+          <w:lang w:val="en"/>
+        </w:rPr>
+        <w:t xml:space="preserve"> komputasi yang terkenal dalam pembangunan model pembelajaran mesin, menawarkan serangkaian alat yang beragam yang memfasilitasi pembangunan model pada berbagai tingkat abstraksi. Dengan kemampuannya yang luar biasa, </w:t>
+      </w:r>
+      <w:r>
+        <w:rPr>
+          <w:i/>
+          <w:iCs/>
+          <w:lang w:val="en"/>
+        </w:rPr>
+        <w:t>TensorFlow</w:t>
+      </w:r>
+      <w:r>
+        <w:rPr>
+          <w:lang w:val="en"/>
+        </w:rPr>
+        <w:t xml:space="preserve"> mampu menjalankan grafik komputasi pada berbagai platform hardware seperti CPU, GPU, dan TPU</w:t>
+      </w:r>
+      <w:r>
+        <w:rPr>
+          <w:lang w:val="en"/>
+        </w:rPr>
+        <w:t xml:space="preserve"> </w:t>
+      </w:r>
+      <w:r>
+        <w:rPr>
+          <w:lang w:val="en"/>
+        </w:rPr>
+        <w:fldChar w:fldCharType="begin" w:fldLock="1"/>
+      </w:r>
+      <w:r>
+        <w:rPr>
+          <w:lang w:val="en"/>
+        </w:rPr>
+        <w:instrText>ADDIN CSL_CITATION {"citationItems":[{"id":"ITEM-1","itemData":{"abstract":"Bahasa Isyarat Indonesia atau BISINDO digunakan oleh masyarakat yang memiliki keterbatasan berbicara atau mendengar namun tidak bagi masyarakat lainnya. Hal ini menyebabkan pengguna BISINDO kesulitan menyampaikan informasi karena hanya beberapa masyarakat yang mengerti BISINDO. Oleh karena itu, dikembangkan sebuah aplikasi untuk membantu komunikasi antara pengguna BISINDO dan Bahasa Indonesia secara realtime. Klasifikasi BISINDO dilakukan dengan metode Convolutional Neural Network dan arsiktektur MobilenetV2 menggunakan tensorflow. Hasil klasifikasi digunakan sebagai model pada android untuk selanjutnya dikonversi menjadi suara. Berdasarkan pengujian model, tingkat akurasi yang dihasilkan mencapai 54,8% dalam mengklasifikasi 30 bahasa isyarat. Sehingga, performa dari model dapat dikatakan belum optimal dalam mengklasifikasikan. Berdasarkan pengujian aplikasi kepada 30% responden diperoleh hasil responden sangat setuju dengan adanya aplikasi ini dengan nilai rata-rata sebesar 83,95%.","author":[{"dropping-particle":"","family":"Hikmatia A. E.","given":"Nasha","non-dropping-particle":"","parse-names":false,"suffix":""},{"dropping-particle":"","family":"Ihsan Zul","given":"Muhammad","non-dropping-particle":"","parse-names":false,"suffix":""}],"container-title":"Jurnal Komputer Terapan","id":"ITEM-1","issue":"1","issued":{"date-parts":[["2021"]]},"page":"74-83","title":"Aplikasi Penerjemah Bahasa Isyarat Indonesia menjadi Suara berbasis Android menggunakan Tensorflow","type":"article-journal","volume":"7"},"uris":["http://www.mendeley.com/documents/?uuid=c874513c-b829-47fa-9996-12b53fe94a03"]}],"mendeley":{"formattedCitation":"(Hikmatia A. E. &amp; Ihsan Zul, 2021)","plainTextFormattedCitation":"(Hikmatia A. E. &amp; Ihsan Zul, 2021)","previouslyFormattedCitation":"(Hikmatia A. E. &amp; Ihsan Zul, 2021)"},"properties":{"noteIndex":0},"schema":"https://github.com/citation-style-language/schema/raw/master/csl-citation.json"}</w:instrText>
+      </w:r>
+      <w:r>
+        <w:rPr>
+          <w:lang w:val="en"/>
+        </w:rPr>
+        <w:fldChar w:fldCharType="separate"/>
+      </w:r>
+      <w:r>
+        <w:rPr>
+          <w:noProof/>
+          <w:lang w:val="en"/>
+        </w:rPr>
+        <w:t>(Hikmatia A. E. &amp; Ihsan Zul, 2021)</w:t>
+      </w:r>
+      <w:r>
+        <w:rPr>
+          <w:lang w:val="en"/>
+        </w:rPr>
+        <w:fldChar w:fldCharType="end"/>
+      </w:r>
+      <w:r>
+        <w:rPr>
+          <w:lang w:val="en"/>
+        </w:rPr>
+        <w:t xml:space="preserve">. Fleksibilitas ini memungkinkan para peneliti dan praktisi untuk memanfaatkan sumber daya komputasi yang tersedia dengan cara yang paling efisien dan efektif untuk kebutuhan pengembangan model mereka. Sebagai tambahan, </w:t>
+      </w:r>
+      <w:r>
+        <w:rPr>
+          <w:i/>
+          <w:iCs/>
+          <w:lang w:val="en"/>
+        </w:rPr>
+        <w:t>TensorFlow</w:t>
+      </w:r>
+      <w:r>
+        <w:rPr>
+          <w:lang w:val="en"/>
+        </w:rPr>
+        <w:t xml:space="preserve"> juga memungkinkan adaptabilitas yang tinggi dalam merancang dan mengimplementasikan model pembelajaran mesin, memastikan bahwa pengguna dapat menyesuaikan model mereka dengan kebutuhan khusus dan infrastruktur yang tersedia dengan optimal.</w:t>
+      </w:r>
+    </w:p>
+    <w:p>
+      <w:pPr>
+        <w:ind w:firstLine="0"/>
+        <w:rPr>
+          <w:lang w:val="en"/>
+        </w:rPr>
+      </w:pPr>
+    </w:p>
+    <w:p>
+      <w:pPr>
+        <w:pStyle w:val="Heading2"/>
+        <w:rPr>
+          <w:i/>
+          <w:iCs/>
+        </w:rPr>
+      </w:pPr>
+      <w:r>
+        <w:rPr>
+          <w:i/>
+          <w:iCs/>
+        </w:rPr>
+        <w:t>Keras</w:t>
+      </w:r>
+    </w:p>
+    <w:p>
+      <w:pPr>
+        <w:rPr>
+          <w:lang w:val="en"/>
+        </w:rPr>
+      </w:pPr>
+      <w:r>
+        <w:rPr>
+          <w:i/>
+          <w:iCs/>
+          <w:lang w:val="en"/>
+        </w:rPr>
+        <w:t>Keras</w:t>
+      </w:r>
+      <w:r>
+        <w:rPr>
+          <w:lang w:val="en"/>
+        </w:rPr>
+        <w:t xml:space="preserve"> merupakan perangkat lunak berbasis </w:t>
+      </w:r>
+      <w:r>
+        <w:rPr>
+          <w:i/>
+          <w:iCs/>
+          <w:lang w:val="en"/>
+        </w:rPr>
+        <w:t>Python</w:t>
+      </w:r>
+      <w:r>
+        <w:rPr>
+          <w:lang w:val="en"/>
+        </w:rPr>
+        <w:t xml:space="preserve"> yang dirancang untuk fasilitasi komputasi cerdas, termasuk dalam hal ini adalah pengolahan citra, konversi formula, dan proses klasifikasi. Sebagai pustaka jaringan saraf yang </w:t>
+      </w:r>
+      <w:r>
+        <w:rPr>
+          <w:i/>
+          <w:iCs/>
+          <w:lang w:val="en"/>
+        </w:rPr>
+        <w:t>user-friendly</w:t>
+      </w:r>
+      <w:r>
+        <w:rPr>
+          <w:lang w:val="en"/>
+        </w:rPr>
+        <w:t xml:space="preserve">, </w:t>
+      </w:r>
+      <w:r>
+        <w:rPr>
+          <w:i/>
+          <w:iCs/>
+          <w:lang w:val="en"/>
+        </w:rPr>
+        <w:t>Keras</w:t>
+      </w:r>
+      <w:r>
+        <w:rPr>
+          <w:lang w:val="en"/>
+        </w:rPr>
+        <w:t xml:space="preserve"> beroperasi dengan menggunakan </w:t>
+      </w:r>
+      <w:r>
+        <w:rPr>
+          <w:i/>
+          <w:iCs/>
+          <w:lang w:val="en"/>
+        </w:rPr>
+        <w:t>TensorFlow</w:t>
+      </w:r>
+      <w:r>
+        <w:rPr>
+          <w:lang w:val="en"/>
+        </w:rPr>
+        <w:t xml:space="preserve"> dan </w:t>
+      </w:r>
+      <w:r>
+        <w:rPr>
+          <w:i/>
+          <w:iCs/>
+          <w:lang w:val="en"/>
+        </w:rPr>
+        <w:t>Theano</w:t>
+      </w:r>
+      <w:r>
+        <w:rPr>
+          <w:lang w:val="en"/>
+        </w:rPr>
+        <w:t xml:space="preserve"> sebagai </w:t>
+      </w:r>
+      <w:r>
+        <w:rPr>
+          <w:i/>
+          <w:iCs/>
+          <w:lang w:val="en"/>
+        </w:rPr>
+        <w:t>backend</w:t>
+      </w:r>
+      <w:r>
+        <w:rPr>
+          <w:lang w:val="en"/>
+        </w:rPr>
+        <w:t>, memungkinkan penggunaannya secara efisien baik pada unit pemrosesan sentral (CPU) maupun unit pemrosesan grafis (GPU)</w:t>
+      </w:r>
+      <w:r>
+        <w:rPr>
+          <w:lang w:val="en"/>
+        </w:rPr>
+        <w:t xml:space="preserve"> </w:t>
+      </w:r>
+      <w:r>
+        <w:rPr>
+          <w:lang w:val="en"/>
+        </w:rPr>
+        <w:fldChar w:fldCharType="begin" w:fldLock="1"/>
+      </w:r>
+      <w:r>
+        <w:rPr>
+          <w:lang w:val="en"/>
+        </w:rPr>
+        <w:instrText>ADDIN CSL_CITATION {"citationItems":[{"id":"ITEM-1","itemData":{"DOI":"10.25273/doubleclick.v4i2.8188","ISSN":"2685-2152","abstract":"&lt;p&gt;Penelitian ini berlandaskan pada masalah data radar di lokasi studi kasus, yaitu Lembaga Penerbangan dan Antariksa Nasional (LAPAN). Sistem sebelumnya yang sudah dibangun menggunakan radar kapal untuk mendeteksi cuaca yang diberi nama SANTANU. Terkadang saat pengamatan terjadi gangguan gangguan yang menyebabkan radar tidak menghasilkan data secara utuh sehingga sistem ini menghasilkan data yang tidak normal. Penelitian ini bertujuan untuk bisa mengenali data data yang tidak normal tersebut, sehingga jika dalam pengamatannya sering muncul data tidak normal dapat dilakukan penanganan pada radar cuaca tersebut. Hasil yang didapatkan dengan menggunakan algoritma CNN didapat nilai akurasi latih (training accuracy) sebesar 98.2% dan 96.6% pada akurasi validasi. Hasil ini menunjukan data yang sudah diklasifikasi menggunakan algoritma CNN menghasilkan akurasi yang baik.&lt;/p&gt;","author":[{"dropping-particle":"","family":"Ihsan","given":"Candra Nur","non-dropping-particle":"","parse-names":false,"suffix":""}],"container-title":"DoubleClick: Journal of Computer and Information Technology","id":"ITEM-1","issue":"2","issued":{"date-parts":[["2021"]]},"page":"115","title":"Klasifikasi Data Radar Menggunakan Algoritma Convolutional Neural Network (CNN)","type":"article-journal","volume":"4"},"uris":["http://www.mendeley.com/documents/?uuid=0538e6a4-f682-4bab-adda-689c49fc4c52"]}],"mendeley":{"formattedCitation":"(Ihsan, 2021)","plainTextFormattedCitation":"(Ihsan, 2021)","previouslyFormattedCitation":"(Ihsan, 2021)"},"properties":{"noteIndex":0},"schema":"https://github.com/citation-style-language/schema/raw/master/csl-citation.json"}</w:instrText>
+      </w:r>
+      <w:r>
+        <w:rPr>
+          <w:lang w:val="en"/>
+        </w:rPr>
+        <w:fldChar w:fldCharType="separate"/>
+      </w:r>
+      <w:r>
+        <w:rPr>
+          <w:noProof/>
+          <w:lang w:val="en"/>
+        </w:rPr>
+        <w:t>(Ihsan, 2021)</w:t>
+      </w:r>
+      <w:r>
+        <w:rPr>
+          <w:lang w:val="en"/>
+        </w:rPr>
+        <w:fldChar w:fldCharType="end"/>
+      </w:r>
+      <w:r>
+        <w:rPr>
+          <w:lang w:val="en"/>
+        </w:rPr>
+        <w:t xml:space="preserve">. </w:t>
+      </w:r>
+      <w:r>
+        <w:rPr>
+          <w:i/>
+          <w:iCs/>
+          <w:lang w:val="en"/>
+        </w:rPr>
+        <w:t>Framework</w:t>
+      </w:r>
+      <w:r>
+        <w:rPr>
+          <w:lang w:val="en"/>
+        </w:rPr>
+        <w:t xml:space="preserve"> ini </w:t>
+      </w:r>
+      <w:r>
+        <w:rPr>
+          <w:lang w:val="en"/>
+        </w:rPr>
+        <w:lastRenderedPageBreak/>
+        <w:t xml:space="preserve">menawarkan dukungan luas terhadap berbagai arsitektur jaringan saraf, mulai dari jaringan yang sepenuhnya terkoneksi, jaringan konvolusional, lapisan </w:t>
+      </w:r>
+      <w:r>
+        <w:rPr>
+          <w:i/>
+          <w:iCs/>
+          <w:lang w:val="en"/>
+        </w:rPr>
+        <w:t>pooling</w:t>
+      </w:r>
+      <w:r>
+        <w:rPr>
+          <w:lang w:val="en"/>
+        </w:rPr>
+        <w:t xml:space="preserve">, jaringan berulang, hingga lapisan </w:t>
+      </w:r>
+      <w:r>
+        <w:rPr>
+          <w:i/>
+          <w:iCs/>
+          <w:lang w:val="en"/>
+        </w:rPr>
+        <w:t>embedding</w:t>
+      </w:r>
+      <w:r>
+        <w:rPr>
+          <w:lang w:val="en"/>
+        </w:rPr>
+        <w:t xml:space="preserve">. </w:t>
+      </w:r>
+      <w:r>
+        <w:rPr>
+          <w:i/>
+          <w:iCs/>
+          <w:lang w:val="en"/>
+        </w:rPr>
+        <w:t>Keras</w:t>
+      </w:r>
+      <w:r>
+        <w:rPr>
+          <w:lang w:val="en"/>
+        </w:rPr>
+        <w:t xml:space="preserve"> memungkinkan pengguna untuk mengintegrasikan model-model tersebut dalam pembuatan sistem yang lebih kompleks dan multifungsi. Berkat desainnya yang berbasis </w:t>
+      </w:r>
+      <w:r>
+        <w:rPr>
+          <w:i/>
+          <w:iCs/>
+          <w:lang w:val="en"/>
+        </w:rPr>
+        <w:t>Python</w:t>
+      </w:r>
+      <w:r>
+        <w:rPr>
+          <w:lang w:val="en"/>
+        </w:rPr>
+        <w:t xml:space="preserve">, </w:t>
+      </w:r>
+      <w:r>
+        <w:rPr>
+          <w:i/>
+          <w:iCs/>
+          <w:lang w:val="en"/>
+        </w:rPr>
+        <w:t>Keras</w:t>
+      </w:r>
+      <w:r>
+        <w:rPr>
+          <w:lang w:val="en"/>
+        </w:rPr>
+        <w:t xml:space="preserve"> tidak hanya mudah untuk dipasang dan digunakan tetapi juga mendukung eksplorasi dan pembelajaran yang mendalam terhadap pemrograman jaringan saraf. Lebih jauh, integrasi </w:t>
+      </w:r>
+      <w:r>
+        <w:rPr>
+          <w:i/>
+          <w:iCs/>
+          <w:lang w:val="en"/>
+        </w:rPr>
+        <w:t>Keras</w:t>
+      </w:r>
+      <w:r>
+        <w:rPr>
+          <w:lang w:val="en"/>
+        </w:rPr>
+        <w:t xml:space="preserve"> dengan </w:t>
+      </w:r>
+      <w:r>
+        <w:rPr>
+          <w:i/>
+          <w:iCs/>
+          <w:lang w:val="en"/>
+        </w:rPr>
+        <w:t>backend</w:t>
+      </w:r>
+      <w:r>
+        <w:rPr>
+          <w:lang w:val="en"/>
+        </w:rPr>
+        <w:t xml:space="preserve"> seperti </w:t>
+      </w:r>
+      <w:r>
+        <w:rPr>
+          <w:i/>
+          <w:iCs/>
+          <w:lang w:val="en"/>
+        </w:rPr>
+        <w:t>TensorFlow</w:t>
+      </w:r>
+      <w:r>
+        <w:rPr>
+          <w:lang w:val="en"/>
+        </w:rPr>
+        <w:t xml:space="preserve"> dan </w:t>
+      </w:r>
+      <w:r>
+        <w:rPr>
+          <w:i/>
+          <w:iCs/>
+          <w:lang w:val="en"/>
+        </w:rPr>
+        <w:t>Theano</w:t>
+      </w:r>
+      <w:r>
+        <w:rPr>
+          <w:lang w:val="en"/>
+        </w:rPr>
+        <w:t xml:space="preserve"> menjamin skalabilitas dan optimasi kinerja, memastikan bahwa aplikasi dapat dikembangkan dengan fleksibilitas tinggi sesuai dengan kebutuhan spesifik pengguna.</w:t>
+      </w:r>
+    </w:p>
+    <w:p>
+      <w:pPr>
+        <w:ind w:firstLine="0"/>
+        <w:rPr>
+          <w:lang w:val="en"/>
+        </w:rPr>
+      </w:pPr>
+    </w:p>
+    <w:p>
+      <w:pPr>
+        <w:pStyle w:val="Heading2"/>
+      </w:pPr>
+      <w:r>
+        <w:t>Sistem</w:t>
+      </w:r>
+    </w:p>
+    <w:p>
+      <w:r>
+        <w:t>Sistem dapat didefinisikan sebagai kumpulan prosedur yang interdependen dan terintegrasi, yang berkolaborasi untuk menjalankan aktivitas tertentu atau untuk mencapai tujuan yang spesifik. Dalam konteks lain, sistem diartikan sebagai agregasi dari dua atau lebih komponen yang berinteraksi dan saling terkait, yang bekerja bersama untuk mencapai sebuah objektif. Lebih lanjut, sistem juga diinterpretasikan sebagai entitas yang terdiri dari elemen-elemen data yang terkoneksi dan terorganisasi secara prosedural, membentuk sebuah kesatuan yang terstruktur</w:t>
+      </w:r>
+      <w:r>
+        <w:fldChar w:fldCharType="begin" w:fldLock="1"/>
+      </w:r>
+      <w:r>
+        <w:instrText>ADDIN CSL_CITATION {"citationItems":[{"id":"ITEM-1","itemData":{"DOI":"10.37676/jmi.v16i1.1121","ISSN":"1858-2680","abstract":"Rumah Sakit dan Puskesmas ataupun klinik merupakan suatu institusi yang bergerak di bidang pelayanan kesehatan masyarakat. Sangat penting bagi Rumah sakit, Puskesmas dan Klinik untuk menampilkan Jadwal Dokter. Hal ini dilakukan agar pasien mengetahui Jadwal Praktek Dokter pada saat itu yang lebih akurat. Sistem Informasi merupakan kumpulan dari data satu kesatuan yang diinformasikan dengan baik dan benar dan juga informasi yang disampaikan bisa diterima dengan baik. Metode pengembangan sistem yang digunakan adalah dengan model waterfall (Air Terjun). Analisis perancangan meliputi Use Case Diagram, Activity Diagram, Class Diagram, dan Sequence Diagram. Implemeentasi menggunakan alat seperti Framework Codeigniter sebagai desain tampilan antarmuka dan MySQL sebagai pengolahan database.\r Kata Kunci : Rumah Sakit, Puskesmas, Klinik, Sistem Informasi, Waterfall, Use Case Diagram, Activity Diagarm, Class Diagram, Sequence Diagram Framework Codeigniter dan MySQL.","author":[{"dropping-particle":"","family":"Sallaby","given":"Achmad Fikri","non-dropping-particle":"","parse-names":false,"suffix":""},{"dropping-particle":"","family":"Kanedi","given":"Indra","non-dropping-particle":"","parse-names":false,"suffix":""}],"container-title":"Jurnal Media Infotama","id":"ITEM-1","issue":"1","issued":{"date-parts":[["2020"]]},"page":"48-53","title":"Perancangan Sistem Informasi Jadwal Dokter Menggunakan Framework Codeigniter","type":"article-journal","volume":"16"},"uris":["http://www.mendeley.com/documents/?uuid=93135a85-fd9a-443c-9b9c-a3c087361a0c"]}],"mendeley":{"formattedCitation":"(Sallaby &amp; Kanedi, 2020)","plainTextFormattedCitation":"(Sallaby &amp; Kanedi, 2020)","previouslyFormattedCitation":"(Sallaby &amp; Kanedi, 2020)"},"properties":{"noteIndex":0},"schema":"https://github.com/citation-style-language/schema/raw/master/csl-citation.json"}</w:instrText>
+      </w:r>
+      <w:r>
+        <w:fldChar w:fldCharType="separate"/>
+      </w:r>
+      <w:r>
+        <w:rPr>
+          <w:noProof/>
+        </w:rPr>
+        <w:t>(Sallaby &amp; Kanedi, 2020)</w:t>
+      </w:r>
+      <w:r>
+        <w:fldChar w:fldCharType="end"/>
+      </w:r>
+      <w:r>
+        <w:t>.</w:t>
+      </w:r>
+    </w:p>
+    <w:p>
+      <w:pPr>
+        <w:ind w:firstLine="0"/>
+        <w:rPr>
+          <w:lang w:val="en"/>
+        </w:rPr>
+      </w:pPr>
+    </w:p>
+    <w:p>
+      <w:pPr>
+        <w:pStyle w:val="Heading2"/>
+        <w:rPr>
+          <w:i/>
+          <w:iCs/>
+        </w:rPr>
+      </w:pPr>
+      <w:r>
+        <w:t>Android</w:t>
+      </w:r>
+    </w:p>
+    <w:p>
+      <w:pPr>
+        <w:rPr>
+          <w:lang w:val="en"/>
+        </w:rPr>
+      </w:pPr>
+      <w:r>
+        <w:rPr>
+          <w:lang w:val="en"/>
+        </w:rPr>
+        <w:t xml:space="preserve">Android merupakan sistem operasi untuk perangkat bergerak yang dikembangkan di atas kernel Linux, mencakup tidak hanya sistem operasi itu sendiri tetapi juga perangkat lunak antara (middleware) dan berbagai aplikasi. Sistem ini menawarkan sebuah platform yang bersifat terbuka, memungkinkan para developer untuk merancang dan mengembangkan aplikasi mereka dengan lebih leluasa. Sebagai sebuah ekosistem yang komprehensif, Android dirancang untuk mendukung inovasi </w:t>
+      </w:r>
+      <w:r>
+        <w:rPr>
+          <w:lang w:val="en"/>
+        </w:rPr>
+        <w:lastRenderedPageBreak/>
+        <w:t xml:space="preserve">dan kreativitas pengembang aplikasi, dengan menyediakan akses ke fungsi-fungsi perangkat keras perangkat mobile melalui API yang kaya dan fleksibel. Melalui pendekatan ini, Android berkontribusi pada evolusi teknologi </w:t>
+      </w:r>
+      <w:r>
+        <w:rPr>
+          <w:i/>
+          <w:iCs/>
+          <w:lang w:val="en"/>
+        </w:rPr>
+        <w:t>mobile</w:t>
+      </w:r>
+      <w:r>
+        <w:rPr>
+          <w:lang w:val="en"/>
+        </w:rPr>
+        <w:t>, memperkaya pengalaman pengguna dengan beragam aplikasi yang dapat disesuaikan dan ditingkatkan sesuai dengan kebutuhan dan preferensi individu</w:t>
+      </w:r>
+      <w:r>
+        <w:rPr>
+          <w:lang w:val="en"/>
+        </w:rPr>
+        <w:fldChar w:fldCharType="begin" w:fldLock="1"/>
+      </w:r>
+      <w:r>
+        <w:rPr>
+          <w:lang w:val="en"/>
+        </w:rPr>
+        <w:instrText>ADDIN CSL_CITATION {"citationItems":[{"id":"ITEM-1","itemData":{"abstract":"Porsi penggunaan bahasa Indonesia dan bahasa Inggris dalam penulisan artikel ilmiah masih terjadi ketimpangan. Menyikapi kondisi di atas, penulis terdorong untuk membahas tentang bagaimana cara membantu proses belajar bahasa Inggris ditingkat dasar agar nantinya ada kesetaraan penggunaan bahasa Indonesia dan bahasa Inggris sebagai penghela ilmu pengetahuan dalam artikel ilmiah. Tujuan penelitian ini adalah agar dapat membuat aplikasi yang mampu membantu dalam pembelajaran khususnya bahasa Inggris dengan mengunakan kemajuan teknologi saat ini sebagai contoh Ponsel Berbasis Android, selanjutnya dapat mempublikasikan penelitian ini dalam bentuk jurnal nasional berreputasi.","author":[{"dropping-particle":"","family":"Azis","given":"Nur","non-dropping-particle":"","parse-names":false,"suffix":""},{"dropping-particle":"","family":"Gali Pribadi","given":"","non-dropping-particle":"","parse-names":false,"suffix":""},{"dropping-particle":"","family":"Manda Savitrie Nurcahya","given":"","non-dropping-particle":"","parse-names":false,"suffix":""}],"container-title":"IKRA-ITH Informatika","id":"ITEM-1","issue":"3","issued":{"date-parts":[["2020"]]},"page":"251-255","title":"Analisa dan Perancangan Aplikasi Pembelajaran Bahasa Inggris Dasar Berbasis Android","type":"article-journal","volume":"4"},"uris":["http://www.mendeley.com/documents/?uuid=fdbbd3b7-a66a-4342-a8cf-0a750781696b"]}],"mendeley":{"formattedCitation":"(Azis et al., 2020)","plainTextFormattedCitation":"(Azis et al., 2020)","previouslyFormattedCitation":"(Azis et al., 2020)"},"properties":{"noteIndex":0},"schema":"https://github.com/citation-style-language/schema/raw/master/csl-citation.json"}</w:instrText>
+      </w:r>
+      <w:r>
+        <w:rPr>
+          <w:lang w:val="en"/>
+        </w:rPr>
+        <w:fldChar w:fldCharType="separate"/>
+      </w:r>
+      <w:r>
+        <w:rPr>
+          <w:noProof/>
+          <w:lang w:val="en"/>
+        </w:rPr>
+        <w:t>(Azis et al., 2020)</w:t>
+      </w:r>
+      <w:r>
+        <w:rPr>
+          <w:lang w:val="en"/>
+        </w:rPr>
+        <w:fldChar w:fldCharType="end"/>
+      </w:r>
+      <w:r>
+        <w:rPr>
+          <w:lang w:val="en"/>
+        </w:rPr>
+        <w:t>.</w:t>
+      </w:r>
+    </w:p>
+    <w:p>
+      <w:pPr>
+        <w:ind w:firstLine="0"/>
+        <w:rPr>
+          <w:lang w:val="en"/>
+        </w:rPr>
+      </w:pPr>
+    </w:p>
+    <w:p>
+      <w:pPr>
+        <w:pStyle w:val="Heading2"/>
+      </w:pPr>
+      <w:r>
+        <w:t>React Native</w:t>
+      </w:r>
+    </w:p>
+    <w:p>
+      <w:pPr>
+        <w:rPr>
+          <w:lang w:val="en"/>
+        </w:rPr>
+      </w:pPr>
+      <w:r>
+        <w:rPr>
+          <w:lang w:val="en"/>
+        </w:rPr>
+        <w:t>React Native adalah sebuah framework yang menggunakan JavaScript sebagai basisnya, digunakan untuk mengembangkan aplikasi seluler yang dapat berjalan pada kedua platform, yaitu Android dan iOS, secara simultan. Kerangka kerja ini memungkinkan pengembang untuk menulis kode sekali dan menggunakan kembali komponen-komponen yang sama untuk kedua platform tersebut, meningkatkan efisiensi dan produktivitas dalam proses pengembangan aplikasi. Dengan demikian, React Native memberikan solusi yang efektif dan efisien bagi pengembang dalam menciptakan aplikasi seluler yang mendukung kedua sistem operasi utama secara bersamaan</w:t>
+      </w:r>
+      <w:r>
+        <w:rPr>
+          <w:lang w:val="en"/>
+        </w:rPr>
+        <w:fldChar w:fldCharType="begin" w:fldLock="1"/>
+      </w:r>
+      <w:r>
+        <w:rPr>
+          <w:lang w:val="en"/>
+        </w:rPr>
+        <w:instrText>ADDIN CSL_CITATION {"citationItems":[{"id":"ITEM-1","itemData":{"abstract":"… Penelitian ini bertujuan untuk membangun dan membuat aplikasi bioskop berbasis Android untuk kota Medan agar memungkinkan penonton untuk memilih film, membeli tiket secara …","author":[{"dropping-particle":"","family":"Nurhidayah","given":"Laila","non-dropping-particle":"","parse-names":false,"suffix":""},{"dropping-particle":"","family":"Salsabillah","given":"Ayna","non-dropping-particle":"","parse-names":false,"suffix":""},{"dropping-particle":"","family":"Yanti","given":"Fitri Rahma","non-dropping-particle":"","parse-names":false,"suffix":""}],"container-title":"Laila Nurhidayah","id":"ITEM-1","issue":"2","issued":{"date-parts":[["2023"]]},"page":"305-314","title":"Perancangan Aplikasi Pemesanan Tiket Bioskop di Kota Medan Berbasis Android","type":"article-journal","volume":"2"},"uris":["http://www.mendeley.com/documents/?uuid=ceb7d6b7-9530-4a14-98aa-504ce1017bb9"]}],"mendeley":{"formattedCitation":"(Nurhidayah et al., 2023)","plainTextFormattedCitation":"(Nurhidayah et al., 2023)","previouslyFormattedCitation":"(Nurhidayah et al., 2023)"},"properties":{"noteIndex":0},"schema":"https://github.com/citation-style-language/schema/raw/master/csl-citation.json"}</w:instrText>
+      </w:r>
+      <w:r>
+        <w:rPr>
+          <w:lang w:val="en"/>
+        </w:rPr>
+        <w:fldChar w:fldCharType="separate"/>
+      </w:r>
+      <w:r>
+        <w:rPr>
+          <w:noProof/>
+          <w:lang w:val="en"/>
+        </w:rPr>
+        <w:t>(Nurhidayah et al., 2023)</w:t>
+      </w:r>
+      <w:r>
+        <w:rPr>
+          <w:lang w:val="en"/>
+        </w:rPr>
+        <w:fldChar w:fldCharType="end"/>
+      </w:r>
+      <w:r>
+        <w:rPr>
+          <w:lang w:val="en"/>
+        </w:rPr>
+        <w:t>.</w:t>
+      </w:r>
+    </w:p>
+    <w:p>
+      <w:pPr>
+        <w:pStyle w:val="Heading2"/>
+        <w:numPr>
+          <w:ilvl w:val="0"/>
+          <w:numId w:val="0"/>
+        </w:numPr>
+        <w:rPr>
+          <w:i/>
+          <w:iCs/>
+        </w:rPr>
+      </w:pPr>
+      <w:r>
+        <w:rPr>
+          <w:i/>
+          <w:iCs/>
+        </w:rPr>
         <w:br w:type="page"/>
       </w:r>
     </w:p>
@@ -1699,17 +3810,17 @@
           <w:noProof/>
           <w:szCs w:val="24"/>
         </w:rPr>
-        <w:t xml:space="preserve">Fuadi, A., &amp; Suharso, A. (2022). Perbandingan Arsitektur Mobilenet Dan Nasnetmobile Untuk Klasifikasi Penyakit Pada Citra Daun Kentang. </w:t>
-      </w:r>
-      <w:r>
-        <w:rPr>
-          <w:rFonts w:cs="Times New Roman"/>
-          <w:i/>
-          <w:iCs/>
-          <w:noProof/>
-          <w:szCs w:val="24"/>
-        </w:rPr>
-        <w:t>JIPI (Jurnal Ilmiah Penelitian dan Pembelajaran Informatika)</w:t>
+        <w:t xml:space="preserve">Azis, N., Gali Pribadi, &amp; Manda Savitrie Nurcahya. (2020). Analisa dan Perancangan Aplikasi Pembelajaran Bahasa Inggris Dasar Berbasis Android. </w:t>
+      </w:r>
+      <w:r>
+        <w:rPr>
+          <w:rFonts w:cs="Times New Roman"/>
+          <w:i/>
+          <w:iCs/>
+          <w:noProof/>
+          <w:szCs w:val="24"/>
+        </w:rPr>
+        <w:t>IKRA-ITH Informatika</w:t>
       </w:r>
       <w:r>
         <w:rPr>
@@ -1727,15 +3838,15 @@
           <w:noProof/>
           <w:szCs w:val="24"/>
         </w:rPr>
-        <w:t>7</w:t>
-      </w:r>
-      <w:r>
-        <w:rPr>
-          <w:rFonts w:cs="Times New Roman"/>
-          <w:noProof/>
-          <w:szCs w:val="24"/>
-        </w:rPr>
-        <w:t>(3), 701–710. https://doi.org/10.29100/jipi.v7i3.3026</w:t>
+        <w:t>4</w:t>
+      </w:r>
+      <w:r>
+        <w:rPr>
+          <w:rFonts w:cs="Times New Roman"/>
+          <w:noProof/>
+          <w:szCs w:val="24"/>
+        </w:rPr>
+        <w:t>(3), 251–255.</w:t>
       </w:r>
     </w:p>
     <w:p>
@@ -1757,17 +3868,17 @@
           <w:noProof/>
           <w:szCs w:val="24"/>
         </w:rPr>
-        <w:t xml:space="preserve">Harani, N. H., Prianto, C., &amp; Hasanah, M. (2019). Deteksi Objek Dan Pengenalan Karakter Plat Nomor Kendaraan Indonesia Menggunakan Metode Convolutional Neural Network (CNN) Berbasis Python. </w:t>
-      </w:r>
-      <w:r>
-        <w:rPr>
-          <w:rFonts w:cs="Times New Roman"/>
-          <w:i/>
-          <w:iCs/>
-          <w:noProof/>
-          <w:szCs w:val="24"/>
-        </w:rPr>
-        <w:t>Jurnal Teknik Informatika</w:t>
+        <w:t xml:space="preserve">Denata, I., Rismawan, T., Ruslianto, I., Rekayasa Sistem Komputer, J., &amp; MIPA Universitas Tanjungpura, F. (2021). Implementasi Deep Learning untuk Klasifikasi Jenis Jeruk dengan Menggunakan Metode Convolutional Neural Network. </w:t>
+      </w:r>
+      <w:r>
+        <w:rPr>
+          <w:rFonts w:cs="Times New Roman"/>
+          <w:i/>
+          <w:iCs/>
+          <w:noProof/>
+          <w:szCs w:val="24"/>
+        </w:rPr>
+        <w:t>Jurnal Informatika dan Teknologi Informasi</w:t>
       </w:r>
       <w:r>
         <w:rPr>
@@ -1785,15 +3896,15 @@
           <w:noProof/>
           <w:szCs w:val="24"/>
         </w:rPr>
-        <w:t>11</w:t>
-      </w:r>
-      <w:r>
-        <w:rPr>
-          <w:rFonts w:cs="Times New Roman"/>
-          <w:noProof/>
-          <w:szCs w:val="24"/>
-        </w:rPr>
-        <w:t>(3), 47–53. https://ejurnal.ulbi.ac.id/index.php/informatika/article/view/658</w:t>
+        <w:t>18</w:t>
+      </w:r>
+      <w:r>
+        <w:rPr>
+          <w:rFonts w:cs="Times New Roman"/>
+          <w:noProof/>
+          <w:szCs w:val="24"/>
+        </w:rPr>
+        <w:t>(3), 297–307. https://doi.org/10.31515/telematika.v18i3.5541</w:t>
       </w:r>
     </w:p>
     <w:p>
@@ -1815,17 +3926,17 @@
           <w:noProof/>
           <w:szCs w:val="24"/>
         </w:rPr>
-        <w:t xml:space="preserve">Romario, M. H., Ihsanto, E., &amp; Kadarina, T. M. (2020). Sistem Hitung dan Klasifikasi Objek dengan Metode Convolutional Neural Network. </w:t>
-      </w:r>
-      <w:r>
-        <w:rPr>
-          <w:rFonts w:cs="Times New Roman"/>
-          <w:i/>
-          <w:iCs/>
-          <w:noProof/>
-          <w:szCs w:val="24"/>
-        </w:rPr>
-        <w:t>Jurnal Teknologi Elektro</w:t>
+        <w:t xml:space="preserve">Fuadi, A., &amp; Suharso, A. (2022). Perbandingan Arsitektur Mobilenet Dan Nasnetmobile Untuk Klasifikasi Penyakit Pada Citra Daun Kentang. </w:t>
+      </w:r>
+      <w:r>
+        <w:rPr>
+          <w:rFonts w:cs="Times New Roman"/>
+          <w:i/>
+          <w:iCs/>
+          <w:noProof/>
+          <w:szCs w:val="24"/>
+        </w:rPr>
+        <w:t>JIPI (Jurnal Ilmiah Penelitian dan Pembelajaran Informatika)</w:t>
       </w:r>
       <w:r>
         <w:rPr>
@@ -1843,15 +3954,15 @@
           <w:noProof/>
           <w:szCs w:val="24"/>
         </w:rPr>
-        <w:t>11</w:t>
-      </w:r>
-      <w:r>
-        <w:rPr>
-          <w:rFonts w:cs="Times New Roman"/>
-          <w:noProof/>
-          <w:szCs w:val="24"/>
-        </w:rPr>
-        <w:t>(2), 108. https://doi.org/10.22441/jte.2020.v11i2.007</w:t>
+        <w:t>7</w:t>
+      </w:r>
+      <w:r>
+        <w:rPr>
+          <w:rFonts w:cs="Times New Roman"/>
+          <w:noProof/>
+          <w:szCs w:val="24"/>
+        </w:rPr>
+        <w:t>(3), 701–710. https://doi.org/10.29100/jipi.v7i3.3026</w:t>
       </w:r>
     </w:p>
     <w:p>
@@ -1864,15 +3975,588 @@
         <w:rPr>
           <w:rFonts w:cs="Times New Roman"/>
           <w:noProof/>
-        </w:rPr>
-      </w:pPr>
-      <w:r>
-        <w:rPr>
-          <w:rFonts w:cs="Times New Roman"/>
-          <w:noProof/>
-          <w:szCs w:val="24"/>
-        </w:rPr>
-        <w:t xml:space="preserve">Rozaqi, A. J., Sunyoto, A., &amp; Arief, M. rudyanto. (2021). Deteksi Penyakit Pada Daun Kentang Menggunakan Pengolahan Citra dengan Metode Convolutional Neural Network. </w:t>
+          <w:szCs w:val="24"/>
+        </w:rPr>
+      </w:pPr>
+      <w:r>
+        <w:rPr>
+          <w:rFonts w:cs="Times New Roman"/>
+          <w:noProof/>
+          <w:szCs w:val="24"/>
+        </w:rPr>
+        <w:t xml:space="preserve">Harani, N. H., Prianto, C., &amp; Hasanah, M. (2019). Deteksi Objek Dan Pengenalan Karakter Plat Nomor Kendaraan Indonesia Menggunakan Metode Convolutional Neural Network (CNN) Berbasis Python. </w:t>
+      </w:r>
+      <w:r>
+        <w:rPr>
+          <w:rFonts w:cs="Times New Roman"/>
+          <w:i/>
+          <w:iCs/>
+          <w:noProof/>
+          <w:szCs w:val="24"/>
+        </w:rPr>
+        <w:t>Jurnal Teknik Informatika</w:t>
+      </w:r>
+      <w:r>
+        <w:rPr>
+          <w:rFonts w:cs="Times New Roman"/>
+          <w:noProof/>
+          <w:szCs w:val="24"/>
+        </w:rPr>
+        <w:t xml:space="preserve">, </w:t>
+      </w:r>
+      <w:r>
+        <w:rPr>
+          <w:rFonts w:cs="Times New Roman"/>
+          <w:i/>
+          <w:iCs/>
+          <w:noProof/>
+          <w:szCs w:val="24"/>
+        </w:rPr>
+        <w:t>11</w:t>
+      </w:r>
+      <w:r>
+        <w:rPr>
+          <w:rFonts w:cs="Times New Roman"/>
+          <w:noProof/>
+          <w:szCs w:val="24"/>
+        </w:rPr>
+        <w:t>(3), 47–53. https://ejurnal.ulbi.ac.id/index.php/informatika/article/view/658</w:t>
+      </w:r>
+    </w:p>
+    <w:p>
+      <w:pPr>
+        <w:widowControl w:val="0"/>
+        <w:autoSpaceDE w:val="0"/>
+        <w:autoSpaceDN w:val="0"/>
+        <w:adjustRightInd w:val="0"/>
+        <w:ind w:left="480" w:hanging="480"/>
+        <w:rPr>
+          <w:rFonts w:cs="Times New Roman"/>
+          <w:noProof/>
+          <w:szCs w:val="24"/>
+        </w:rPr>
+      </w:pPr>
+      <w:r>
+        <w:rPr>
+          <w:rFonts w:cs="Times New Roman"/>
+          <w:noProof/>
+          <w:szCs w:val="24"/>
+        </w:rPr>
+        <w:t xml:space="preserve">Hasanah, M. A., Soim, S., &amp; Handayani, A. S. (2021). Implementasi CRISP-DM Model Menggunakan Metode Decision Tree dengan Algoritma CART untuk Prediksi Curah Hujan Berpotensi Banjir. </w:t>
+      </w:r>
+      <w:r>
+        <w:rPr>
+          <w:rFonts w:cs="Times New Roman"/>
+          <w:i/>
+          <w:iCs/>
+          <w:noProof/>
+          <w:szCs w:val="24"/>
+        </w:rPr>
+        <w:t>Journal of Applied Informatics and Computing</w:t>
+      </w:r>
+      <w:r>
+        <w:rPr>
+          <w:rFonts w:cs="Times New Roman"/>
+          <w:noProof/>
+          <w:szCs w:val="24"/>
+        </w:rPr>
+        <w:t xml:space="preserve">, </w:t>
+      </w:r>
+      <w:r>
+        <w:rPr>
+          <w:rFonts w:cs="Times New Roman"/>
+          <w:i/>
+          <w:iCs/>
+          <w:noProof/>
+          <w:szCs w:val="24"/>
+        </w:rPr>
+        <w:t>5</w:t>
+      </w:r>
+      <w:r>
+        <w:rPr>
+          <w:rFonts w:cs="Times New Roman"/>
+          <w:noProof/>
+          <w:szCs w:val="24"/>
+        </w:rPr>
+        <w:t>(2), 103–108. https://doi.org/10.30871/jaic.v5i2.3200</w:t>
+      </w:r>
+    </w:p>
+    <w:p>
+      <w:pPr>
+        <w:widowControl w:val="0"/>
+        <w:autoSpaceDE w:val="0"/>
+        <w:autoSpaceDN w:val="0"/>
+        <w:adjustRightInd w:val="0"/>
+        <w:ind w:left="480" w:hanging="480"/>
+        <w:rPr>
+          <w:rFonts w:cs="Times New Roman"/>
+          <w:noProof/>
+          <w:szCs w:val="24"/>
+        </w:rPr>
+      </w:pPr>
+      <w:r>
+        <w:rPr>
+          <w:rFonts w:cs="Times New Roman"/>
+          <w:noProof/>
+          <w:szCs w:val="24"/>
+        </w:rPr>
+        <w:lastRenderedPageBreak/>
+        <w:t xml:space="preserve">Hikmatia A. E., N., &amp; Ihsan Zul, M. (2021). Aplikasi Penerjemah Bahasa Isyarat Indonesia menjadi Suara berbasis Android menggunakan Tensorflow. </w:t>
+      </w:r>
+      <w:r>
+        <w:rPr>
+          <w:rFonts w:cs="Times New Roman"/>
+          <w:i/>
+          <w:iCs/>
+          <w:noProof/>
+          <w:szCs w:val="24"/>
+        </w:rPr>
+        <w:t>Jurnal Komputer Terapan</w:t>
+      </w:r>
+      <w:r>
+        <w:rPr>
+          <w:rFonts w:cs="Times New Roman"/>
+          <w:noProof/>
+          <w:szCs w:val="24"/>
+        </w:rPr>
+        <w:t xml:space="preserve">, </w:t>
+      </w:r>
+      <w:r>
+        <w:rPr>
+          <w:rFonts w:cs="Times New Roman"/>
+          <w:i/>
+          <w:iCs/>
+          <w:noProof/>
+          <w:szCs w:val="24"/>
+        </w:rPr>
+        <w:t>7</w:t>
+      </w:r>
+      <w:r>
+        <w:rPr>
+          <w:rFonts w:cs="Times New Roman"/>
+          <w:noProof/>
+          <w:szCs w:val="24"/>
+        </w:rPr>
+        <w:t>(1), 74–83.</w:t>
+      </w:r>
+    </w:p>
+    <w:p>
+      <w:pPr>
+        <w:widowControl w:val="0"/>
+        <w:autoSpaceDE w:val="0"/>
+        <w:autoSpaceDN w:val="0"/>
+        <w:adjustRightInd w:val="0"/>
+        <w:ind w:left="480" w:hanging="480"/>
+        <w:rPr>
+          <w:rFonts w:cs="Times New Roman"/>
+          <w:noProof/>
+          <w:szCs w:val="24"/>
+        </w:rPr>
+      </w:pPr>
+      <w:r>
+        <w:rPr>
+          <w:rFonts w:cs="Times New Roman"/>
+          <w:noProof/>
+          <w:szCs w:val="24"/>
+        </w:rPr>
+        <w:t xml:space="preserve">Ihsan, C. N. (2021). Klasifikasi Data Radar Menggunakan Algoritma Convolutional Neural Network (CNN). </w:t>
+      </w:r>
+      <w:r>
+        <w:rPr>
+          <w:rFonts w:cs="Times New Roman"/>
+          <w:i/>
+          <w:iCs/>
+          <w:noProof/>
+          <w:szCs w:val="24"/>
+        </w:rPr>
+        <w:t>DoubleClick: Journal of Computer and Information Technology</w:t>
+      </w:r>
+      <w:r>
+        <w:rPr>
+          <w:rFonts w:cs="Times New Roman"/>
+          <w:noProof/>
+          <w:szCs w:val="24"/>
+        </w:rPr>
+        <w:t xml:space="preserve">, </w:t>
+      </w:r>
+      <w:r>
+        <w:rPr>
+          <w:rFonts w:cs="Times New Roman"/>
+          <w:i/>
+          <w:iCs/>
+          <w:noProof/>
+          <w:szCs w:val="24"/>
+        </w:rPr>
+        <w:t>4</w:t>
+      </w:r>
+      <w:r>
+        <w:rPr>
+          <w:rFonts w:cs="Times New Roman"/>
+          <w:noProof/>
+          <w:szCs w:val="24"/>
+        </w:rPr>
+        <w:t>(2), 115. https://doi.org/10.25273/doubleclick.v4i2.8188</w:t>
+      </w:r>
+    </w:p>
+    <w:p>
+      <w:pPr>
+        <w:widowControl w:val="0"/>
+        <w:autoSpaceDE w:val="0"/>
+        <w:autoSpaceDN w:val="0"/>
+        <w:adjustRightInd w:val="0"/>
+        <w:ind w:left="480" w:hanging="480"/>
+        <w:rPr>
+          <w:rFonts w:cs="Times New Roman"/>
+          <w:noProof/>
+          <w:szCs w:val="24"/>
+        </w:rPr>
+      </w:pPr>
+      <w:r>
+        <w:rPr>
+          <w:rFonts w:cs="Times New Roman"/>
+          <w:noProof/>
+          <w:szCs w:val="24"/>
+        </w:rPr>
+        <w:t xml:space="preserve">Kurniawan, D., &amp; Yasir, M. (2022). Optimization Sentimen Analysis using CRISP-DM and Naive Bayes Methods Implemented on Social Media. </w:t>
+      </w:r>
+      <w:r>
+        <w:rPr>
+          <w:rFonts w:cs="Times New Roman"/>
+          <w:i/>
+          <w:iCs/>
+          <w:noProof/>
+          <w:szCs w:val="24"/>
+        </w:rPr>
+        <w:t>Cyberspace: Jurnal Pendidikan Teknologi Informasi</w:t>
+      </w:r>
+      <w:r>
+        <w:rPr>
+          <w:rFonts w:cs="Times New Roman"/>
+          <w:noProof/>
+          <w:szCs w:val="24"/>
+        </w:rPr>
+        <w:t xml:space="preserve">, </w:t>
+      </w:r>
+      <w:r>
+        <w:rPr>
+          <w:rFonts w:cs="Times New Roman"/>
+          <w:i/>
+          <w:iCs/>
+          <w:noProof/>
+          <w:szCs w:val="24"/>
+        </w:rPr>
+        <w:t>6</w:t>
+      </w:r>
+      <w:r>
+        <w:rPr>
+          <w:rFonts w:cs="Times New Roman"/>
+          <w:noProof/>
+          <w:szCs w:val="24"/>
+        </w:rPr>
+        <w:t>(2), 74. https://doi.org/10.22373/cj.v6i2.12793</w:t>
+      </w:r>
+    </w:p>
+    <w:p>
+      <w:pPr>
+        <w:widowControl w:val="0"/>
+        <w:autoSpaceDE w:val="0"/>
+        <w:autoSpaceDN w:val="0"/>
+        <w:adjustRightInd w:val="0"/>
+        <w:ind w:left="480" w:hanging="480"/>
+        <w:rPr>
+          <w:rFonts w:cs="Times New Roman"/>
+          <w:noProof/>
+          <w:szCs w:val="24"/>
+        </w:rPr>
+      </w:pPr>
+      <w:r>
+        <w:rPr>
+          <w:rFonts w:cs="Times New Roman"/>
+          <w:noProof/>
+          <w:szCs w:val="24"/>
+        </w:rPr>
+        <w:t xml:space="preserve">Mostafa, S., &amp; Fang-Xiang Wu. (2021). Neural Engineering Techniques for Autism Spectrum Disorder. </w:t>
+      </w:r>
+      <w:r>
+        <w:rPr>
+          <w:rFonts w:cs="Times New Roman"/>
+          <w:i/>
+          <w:iCs/>
+          <w:noProof/>
+          <w:szCs w:val="24"/>
+        </w:rPr>
+        <w:t>Imaging and Signal Analysis</w:t>
+      </w:r>
+      <w:r>
+        <w:rPr>
+          <w:rFonts w:cs="Times New Roman"/>
+          <w:noProof/>
+          <w:szCs w:val="24"/>
+        </w:rPr>
+        <w:t xml:space="preserve">, </w:t>
+      </w:r>
+      <w:r>
+        <w:rPr>
+          <w:rFonts w:cs="Times New Roman"/>
+          <w:i/>
+          <w:iCs/>
+          <w:noProof/>
+          <w:szCs w:val="24"/>
+        </w:rPr>
+        <w:t>1</w:t>
+      </w:r>
+      <w:r>
+        <w:rPr>
+          <w:rFonts w:cs="Times New Roman"/>
+          <w:noProof/>
+          <w:szCs w:val="24"/>
+        </w:rPr>
+        <w:t>, 23–38. https://doi.org/https://doi.org/10.1016/B978-0-12-822822-7.00003-X</w:t>
+      </w:r>
+    </w:p>
+    <w:p>
+      <w:pPr>
+        <w:widowControl w:val="0"/>
+        <w:autoSpaceDE w:val="0"/>
+        <w:autoSpaceDN w:val="0"/>
+        <w:adjustRightInd w:val="0"/>
+        <w:ind w:left="480" w:hanging="480"/>
+        <w:rPr>
+          <w:rFonts w:cs="Times New Roman"/>
+          <w:noProof/>
+          <w:szCs w:val="24"/>
+        </w:rPr>
+      </w:pPr>
+      <w:r>
+        <w:rPr>
+          <w:rFonts w:cs="Times New Roman"/>
+          <w:noProof/>
+          <w:szCs w:val="24"/>
+        </w:rPr>
+        <w:t xml:space="preserve">Nurhidayah, L., Salsabillah, A., &amp; Yanti, F. R. (2023). Perancangan Aplikasi Pemesanan Tiket Bioskop di Kota Medan Berbasis Android. </w:t>
+      </w:r>
+      <w:r>
+        <w:rPr>
+          <w:rFonts w:cs="Times New Roman"/>
+          <w:i/>
+          <w:iCs/>
+          <w:noProof/>
+          <w:szCs w:val="24"/>
+        </w:rPr>
+        <w:t>Laila Nurhidayah</w:t>
+      </w:r>
+      <w:r>
+        <w:rPr>
+          <w:rFonts w:cs="Times New Roman"/>
+          <w:noProof/>
+          <w:szCs w:val="24"/>
+        </w:rPr>
+        <w:t xml:space="preserve">, </w:t>
+      </w:r>
+      <w:r>
+        <w:rPr>
+          <w:rFonts w:cs="Times New Roman"/>
+          <w:i/>
+          <w:iCs/>
+          <w:noProof/>
+          <w:szCs w:val="24"/>
+        </w:rPr>
+        <w:t>2</w:t>
+      </w:r>
+      <w:r>
+        <w:rPr>
+          <w:rFonts w:cs="Times New Roman"/>
+          <w:noProof/>
+          <w:szCs w:val="24"/>
+        </w:rPr>
+        <w:t>(2), 305–314.</w:t>
+      </w:r>
+    </w:p>
+    <w:p>
+      <w:pPr>
+        <w:widowControl w:val="0"/>
+        <w:autoSpaceDE w:val="0"/>
+        <w:autoSpaceDN w:val="0"/>
+        <w:adjustRightInd w:val="0"/>
+        <w:ind w:left="480" w:hanging="480"/>
+        <w:rPr>
+          <w:rFonts w:cs="Times New Roman"/>
+          <w:noProof/>
+          <w:szCs w:val="24"/>
+        </w:rPr>
+      </w:pPr>
+      <w:r>
+        <w:rPr>
+          <w:rFonts w:cs="Times New Roman"/>
+          <w:noProof/>
+          <w:szCs w:val="24"/>
+        </w:rPr>
+        <w:t xml:space="preserve">Pambudi, A. (2023). Penerapan Crisp-Dm Menggunakan Mlr K-Fold Pada Data Saham Pt. Telkom Indonesia (Persero) Tbk (Tlkm) (Studi Kasus: Bursa Efek Indonesia Tahun 2015-2022). </w:t>
+      </w:r>
+      <w:r>
+        <w:rPr>
+          <w:rFonts w:cs="Times New Roman"/>
+          <w:i/>
+          <w:iCs/>
+          <w:noProof/>
+          <w:szCs w:val="24"/>
+        </w:rPr>
+        <w:t>Jurnal Data Mining dan Sistem Informasi</w:t>
+      </w:r>
+      <w:r>
+        <w:rPr>
+          <w:rFonts w:cs="Times New Roman"/>
+          <w:noProof/>
+          <w:szCs w:val="24"/>
+        </w:rPr>
+        <w:t xml:space="preserve">, </w:t>
+      </w:r>
+      <w:r>
+        <w:rPr>
+          <w:rFonts w:cs="Times New Roman"/>
+          <w:i/>
+          <w:iCs/>
+          <w:noProof/>
+          <w:szCs w:val="24"/>
+        </w:rPr>
+        <w:t>4</w:t>
+      </w:r>
+      <w:r>
+        <w:rPr>
+          <w:rFonts w:cs="Times New Roman"/>
+          <w:noProof/>
+          <w:szCs w:val="24"/>
+        </w:rPr>
+        <w:t>(1), 1. https://doi.org/10.33365/jdmsi.v4i1.2462</w:t>
+      </w:r>
+    </w:p>
+    <w:p>
+      <w:pPr>
+        <w:widowControl w:val="0"/>
+        <w:autoSpaceDE w:val="0"/>
+        <w:autoSpaceDN w:val="0"/>
+        <w:adjustRightInd w:val="0"/>
+        <w:ind w:left="480" w:hanging="480"/>
+        <w:rPr>
+          <w:rFonts w:cs="Times New Roman"/>
+          <w:noProof/>
+          <w:szCs w:val="24"/>
+        </w:rPr>
+      </w:pPr>
+      <w:r>
+        <w:rPr>
+          <w:rFonts w:cs="Times New Roman"/>
+          <w:noProof/>
+          <w:szCs w:val="24"/>
+        </w:rPr>
+        <w:t xml:space="preserve">Romario, M. H., Ihsanto, E., &amp; Kadarina, T. M. (2020). Sistem Hitung dan Klasifikasi Objek dengan Metode Convolutional Neural Network. </w:t>
+      </w:r>
+      <w:r>
+        <w:rPr>
+          <w:rFonts w:cs="Times New Roman"/>
+          <w:i/>
+          <w:iCs/>
+          <w:noProof/>
+          <w:szCs w:val="24"/>
+        </w:rPr>
+        <w:t>Jurnal Teknologi Elektro</w:t>
+      </w:r>
+      <w:r>
+        <w:rPr>
+          <w:rFonts w:cs="Times New Roman"/>
+          <w:noProof/>
+          <w:szCs w:val="24"/>
+        </w:rPr>
+        <w:t xml:space="preserve">, </w:t>
+      </w:r>
+      <w:r>
+        <w:rPr>
+          <w:rFonts w:cs="Times New Roman"/>
+          <w:i/>
+          <w:iCs/>
+          <w:noProof/>
+          <w:szCs w:val="24"/>
+        </w:rPr>
+        <w:t>11</w:t>
+      </w:r>
+      <w:r>
+        <w:rPr>
+          <w:rFonts w:cs="Times New Roman"/>
+          <w:noProof/>
+          <w:szCs w:val="24"/>
+        </w:rPr>
+        <w:t>(2), 108. https://doi.org/10.22441/jte.2020.v11i2.007</w:t>
+      </w:r>
+    </w:p>
+    <w:p>
+      <w:pPr>
+        <w:widowControl w:val="0"/>
+        <w:autoSpaceDE w:val="0"/>
+        <w:autoSpaceDN w:val="0"/>
+        <w:adjustRightInd w:val="0"/>
+        <w:ind w:left="480" w:hanging="480"/>
+        <w:rPr>
+          <w:rFonts w:cs="Times New Roman"/>
+          <w:noProof/>
+          <w:szCs w:val="24"/>
+        </w:rPr>
+      </w:pPr>
+      <w:r>
+        <w:rPr>
+          <w:rFonts w:cs="Times New Roman"/>
+          <w:noProof/>
+          <w:szCs w:val="24"/>
+        </w:rPr>
+        <w:t xml:space="preserve">Rosebrock, A. (2021). </w:t>
+      </w:r>
+      <w:r>
+        <w:rPr>
+          <w:rFonts w:cs="Times New Roman"/>
+          <w:i/>
+          <w:iCs/>
+          <w:noProof/>
+          <w:szCs w:val="24"/>
+        </w:rPr>
+        <w:t>Convolutional Neural Networks (CNNs) and Layer Types</w:t>
+      </w:r>
+      <w:r>
+        <w:rPr>
+          <w:rFonts w:cs="Times New Roman"/>
+          <w:noProof/>
+          <w:szCs w:val="24"/>
+        </w:rPr>
+        <w:t>. pyimagesearch. https://pyimagesearch.com/2021/05/14/convolutional-neural-networks-cnns-and-layer-types/</w:t>
+      </w:r>
+    </w:p>
+    <w:p>
+      <w:pPr>
+        <w:widowControl w:val="0"/>
+        <w:autoSpaceDE w:val="0"/>
+        <w:autoSpaceDN w:val="0"/>
+        <w:adjustRightInd w:val="0"/>
+        <w:ind w:left="480" w:hanging="480"/>
+        <w:rPr>
+          <w:rFonts w:cs="Times New Roman"/>
+          <w:noProof/>
+          <w:szCs w:val="24"/>
+        </w:rPr>
+      </w:pPr>
+      <w:r>
+        <w:rPr>
+          <w:rFonts w:cs="Times New Roman"/>
+          <w:noProof/>
+          <w:szCs w:val="24"/>
+        </w:rPr>
+        <w:t xml:space="preserve">Rozaqi, A. J., Sunyoto, A., &amp; Arief, M. rudyanto. (2021). Deteksi Penyakit Pada Daun </w:t>
+      </w:r>
+      <w:r>
+        <w:rPr>
+          <w:rFonts w:cs="Times New Roman"/>
+          <w:noProof/>
+          <w:szCs w:val="24"/>
+        </w:rPr>
+        <w:lastRenderedPageBreak/>
+        <w:t xml:space="preserve">Kentang Menggunakan Pengolahan Citra dengan Metode Convolutional Neural Network. </w:t>
       </w:r>
       <w:r>
         <w:rPr>
@@ -1909,6 +4593,161 @@
           <w:szCs w:val="24"/>
         </w:rPr>
         <w:t>(1), 22. https://doi.org/10.24076/citec.2021v8i1.263</w:t>
+      </w:r>
+    </w:p>
+    <w:p>
+      <w:pPr>
+        <w:widowControl w:val="0"/>
+        <w:autoSpaceDE w:val="0"/>
+        <w:autoSpaceDN w:val="0"/>
+        <w:adjustRightInd w:val="0"/>
+        <w:ind w:left="480" w:hanging="480"/>
+        <w:rPr>
+          <w:rFonts w:cs="Times New Roman"/>
+          <w:noProof/>
+          <w:szCs w:val="24"/>
+        </w:rPr>
+      </w:pPr>
+      <w:r>
+        <w:rPr>
+          <w:rFonts w:cs="Times New Roman"/>
+          <w:noProof/>
+          <w:szCs w:val="24"/>
+        </w:rPr>
+        <w:t xml:space="preserve">Saha, S. (2018). </w:t>
+      </w:r>
+      <w:r>
+        <w:rPr>
+          <w:rFonts w:cs="Times New Roman"/>
+          <w:i/>
+          <w:iCs/>
+          <w:noProof/>
+          <w:szCs w:val="24"/>
+        </w:rPr>
+        <w:t>A Guide to Convolutional Neural Networks — the ELI5 way</w:t>
+      </w:r>
+      <w:r>
+        <w:rPr>
+          <w:rFonts w:cs="Times New Roman"/>
+          <w:noProof/>
+          <w:szCs w:val="24"/>
+        </w:rPr>
+        <w:t>. Sturn Cloud Blog. https://saturncloud.io/blog/a-comprehensive-guide-to-convolutional-neural-networks-the-eli5-way/</w:t>
+      </w:r>
+    </w:p>
+    <w:p>
+      <w:pPr>
+        <w:widowControl w:val="0"/>
+        <w:autoSpaceDE w:val="0"/>
+        <w:autoSpaceDN w:val="0"/>
+        <w:adjustRightInd w:val="0"/>
+        <w:ind w:left="480" w:hanging="480"/>
+        <w:rPr>
+          <w:rFonts w:cs="Times New Roman"/>
+          <w:noProof/>
+          <w:szCs w:val="24"/>
+        </w:rPr>
+      </w:pPr>
+      <w:r>
+        <w:rPr>
+          <w:rFonts w:cs="Times New Roman"/>
+          <w:noProof/>
+          <w:szCs w:val="24"/>
+        </w:rPr>
+        <w:t xml:space="preserve">Salam, N. F. S., Manap Rifai, A., &amp; Ali, H. (2021). Faktor Penerapan Disiplin Kerja: Kesadaran Diri, Motivasi, Lingkungan (Suatu Kajian Studi Literatur Manajemen Pendidikan Dan Ilmu Sosial). </w:t>
+      </w:r>
+      <w:r>
+        <w:rPr>
+          <w:rFonts w:cs="Times New Roman"/>
+          <w:i/>
+          <w:iCs/>
+          <w:noProof/>
+          <w:szCs w:val="24"/>
+        </w:rPr>
+        <w:t>Jurnal Manajemen Pendidikan Dan Ilmu Sosial</w:t>
+      </w:r>
+      <w:r>
+        <w:rPr>
+          <w:rFonts w:cs="Times New Roman"/>
+          <w:noProof/>
+          <w:szCs w:val="24"/>
+        </w:rPr>
+        <w:t xml:space="preserve">, </w:t>
+      </w:r>
+      <w:r>
+        <w:rPr>
+          <w:rFonts w:cs="Times New Roman"/>
+          <w:i/>
+          <w:iCs/>
+          <w:noProof/>
+          <w:szCs w:val="24"/>
+        </w:rPr>
+        <w:t>2</w:t>
+      </w:r>
+      <w:r>
+        <w:rPr>
+          <w:rFonts w:cs="Times New Roman"/>
+          <w:noProof/>
+          <w:szCs w:val="24"/>
+        </w:rPr>
+        <w:t>(1), 487–508. https://doi.org/10.38035/jmpis.v2i1.503</w:t>
+      </w:r>
+    </w:p>
+    <w:p>
+      <w:pPr>
+        <w:widowControl w:val="0"/>
+        <w:autoSpaceDE w:val="0"/>
+        <w:autoSpaceDN w:val="0"/>
+        <w:adjustRightInd w:val="0"/>
+        <w:ind w:left="480" w:hanging="480"/>
+        <w:rPr>
+          <w:rFonts w:cs="Times New Roman"/>
+          <w:noProof/>
+        </w:rPr>
+      </w:pPr>
+      <w:r>
+        <w:rPr>
+          <w:rFonts w:cs="Times New Roman"/>
+          <w:noProof/>
+          <w:szCs w:val="24"/>
+        </w:rPr>
+        <w:t xml:space="preserve">Sallaby, A. F., &amp; Kanedi, I. (2020). Perancangan Sistem Informasi Jadwal Dokter Menggunakan Framework Codeigniter. </w:t>
+      </w:r>
+      <w:r>
+        <w:rPr>
+          <w:rFonts w:cs="Times New Roman"/>
+          <w:i/>
+          <w:iCs/>
+          <w:noProof/>
+          <w:szCs w:val="24"/>
+        </w:rPr>
+        <w:t>Jurnal Media Infotama</w:t>
+      </w:r>
+      <w:r>
+        <w:rPr>
+          <w:rFonts w:cs="Times New Roman"/>
+          <w:noProof/>
+          <w:szCs w:val="24"/>
+        </w:rPr>
+        <w:t xml:space="preserve">, </w:t>
+      </w:r>
+      <w:r>
+        <w:rPr>
+          <w:rFonts w:cs="Times New Roman"/>
+          <w:i/>
+          <w:iCs/>
+          <w:noProof/>
+          <w:szCs w:val="24"/>
+        </w:rPr>
+        <w:t>16</w:t>
+      </w:r>
+      <w:r>
+        <w:rPr>
+          <w:rFonts w:cs="Times New Roman"/>
+          <w:noProof/>
+          <w:szCs w:val="24"/>
+        </w:rPr>
+        <w:t>(1), 48–53. https://doi.org/10.37676/jmi.v16i1.1121</w:t>
       </w:r>
     </w:p>
     <w:p>
@@ -2245,6 +5084,12 @@
     </w:lvlOverride>
   </w:num>
   <w:num w:numId="11">
+    <w:abstractNumId w:val="1"/>
+    <w:lvlOverride w:ilvl="0">
+      <w:startOverride w:val="1"/>
+    </w:lvlOverride>
+  </w:num>
+  <w:num w:numId="12">
     <w:abstractNumId w:val="1"/>
     <w:lvlOverride w:ilvl="0">
       <w:startOverride w:val="1"/>
@@ -2828,9 +5673,10 @@
     <w:uiPriority w:val="35"/>
     <w:unhideWhenUsed/>
     <w:qFormat/>
-    <w:rsid w:val="00B62F13"/>
+    <w:rsid w:val="002B1BCC"/>
     <w:pPr>
       <w:spacing w:after="200" w:line="240" w:lineRule="auto"/>
+      <w:ind w:firstLine="0"/>
       <w:jc w:val="center"/>
     </w:pPr>
     <w:rPr>

--- a/SKRIPSI - ML.docx
+++ b/SKRIPSI - ML.docx
@@ -2910,10 +2910,7 @@
         <w:t>.</w:t>
       </w:r>
       <w:r>
-        <w:t xml:space="preserve"> </w:t>
-      </w:r>
-      <w:r>
-        <w:t>Kemudian bercak ini akan melebar dan warna daun berubah menjadi coklat/abu-abu.</w:t>
+        <w:t xml:space="preserve"> Kemudian bercak ini akan melebar dan warna daun berubah menjadi coklat/abu-abu.</w:t>
       </w:r>
       <w:r>
         <w:fldChar w:fldCharType="begin" w:fldLock="1"/>
@@ -3575,7 +3572,7 @@
         <w:rPr>
           <w:lang w:val="en"/>
         </w:rPr>
-        <w:instrText>ADDIN CSL_CITATION {"citationItems":[{"id":"ITEM-1","itemData":{"ISSN":"1668-1679","abstract":"Kendaraan adalah alat angkut di jalan, termasuk kendaraan bermotor dan kendaraan tidak bermotor, sebagaimana dimaksud dalam angka 7 Pasal 1 Undang-Undang Nomor 22 Tahun 2009 tentang Lalu Lintas dan Angkutan Jalan.Melihat perkembangan kendaraan dimana masyarakat Indonesia mengandalkan kendaraan, tidak menutup kemungkinan jika kendaraan yang ada mulai memenuhi jalan di Indonesia, kebiasaan hidup masyarakat modern yang serba mengandalkan kendaraan untuk aktivitas sehari-hari. Oleh karena itu, peneliti membuat program pengenalan citra kendaraan menggunakan algoritma Convolutional Neural Network, yang merupakan kegiatan konvolusi dengan menggabungkan beberapa lapisan-lapisan persiapan, memanfaatkan beberapa komponen yang bergerak sama dan dimotivasiolehsistemsensorikbiologis.GambarkendaraanyangdigunakanadalahSepedah,Sepeda Motor, Becak, BajajMobil, Mobil Pikup, Mobil Molen, Bus, dan Truk. Implementasi pengenalan citra kendaraan dilakukan dengan menggunakan 2 model uji, model Sequential dan model VGG16 tingkat atas yang dijalankan dengan aplikasi Google Collaboratory, dan Keras. Data uji dalam penelitian ini adalah 1406 citra data latih dan 274 citra data uji, menghasilkan nilai evaluasi 98,18%, nilai loss 0,103 pada model Sequential, dan tingkat akurasi 99,64%.Implementasi pengenalan citra kendaraan dilakukan dengan menggunakan 2 model uji, model Sequential dan model VGG16 tingkat atas yang dijalankan dengan aplikasi Google Collaboratory, dan Keras. Data uji dalam penelitian ini adalah 1406 citra data latih dan 274 citra data uji, menghasilkan nilai evaluasi akurasi 98,18%, nilai loss 0,103 pada model Sequential, dan tingkat akurasi 99,64%,tingkat loss 0,014 pada model on topVGG16.","author":[{"dropping-particle":"","family":"Radikto","given":"","non-dropping-particle":"","parse-names":false,"suffix":""},{"dropping-particle":"","family":"Mulyana","given":"Dadang Iskandar","non-dropping-particle":"","parse-names":false,"suffix":""},{"dropping-particle":"","family":"Rofik","given":"M Ainur","non-dropping-particle":"","parse-names":false,"suffix":""},{"dropping-particle":"","family":"Zakaria","given":"MOhan Zoharuddin Zakaria","non-dropping-particle":"","parse-names":false,"suffix":""}],"container-title":"Jurnal Pendidikan Tambusai","id":"ITEM-1","issue":"1","issued":{"date-parts":[["2022"]]},"page":"1668-1679","title":"Klasifikasi Kendaraan pada Jalan Raya menggunakan Algoritma Convolutional Neural Network ( CNN )","type":"article-journal","volume":"6"},"uris":["http://www.mendeley.com/documents/?uuid=8ee76618-0206-492a-99cb-4a03282dbdf9"]}],"mendeley":{"formattedCitation":"(Radikto et al., 2022)","plainTextFormattedCitation":"(Radikto et al., 2022)"},"properties":{"noteIndex":0},"schema":"https://github.com/citation-style-language/schema/raw/master/csl-citation.json"}</w:instrText>
+        <w:instrText>ADDIN CSL_CITATION {"citationItems":[{"id":"ITEM-1","itemData":{"ISSN":"1668-1679","abstract":"Kendaraan adalah alat angkut di jalan, termasuk kendaraan bermotor dan kendaraan tidak bermotor, sebagaimana dimaksud dalam angka 7 Pasal 1 Undang-Undang Nomor 22 Tahun 2009 tentang Lalu Lintas dan Angkutan Jalan.Melihat perkembangan kendaraan dimana masyarakat Indonesia mengandalkan kendaraan, tidak menutup kemungkinan jika kendaraan yang ada mulai memenuhi jalan di Indonesia, kebiasaan hidup masyarakat modern yang serba mengandalkan kendaraan untuk aktivitas sehari-hari. Oleh karena itu, peneliti membuat program pengenalan citra kendaraan menggunakan algoritma Convolutional Neural Network, yang merupakan kegiatan konvolusi dengan menggabungkan beberapa lapisan-lapisan persiapan, memanfaatkan beberapa komponen yang bergerak sama dan dimotivasiolehsistemsensorikbiologis.GambarkendaraanyangdigunakanadalahSepedah,Sepeda Motor, Becak, BajajMobil, Mobil Pikup, Mobil Molen, Bus, dan Truk. Implementasi pengenalan citra kendaraan dilakukan dengan menggunakan 2 model uji, model Sequential dan model VGG16 tingkat atas yang dijalankan dengan aplikasi Google Collaboratory, dan Keras. Data uji dalam penelitian ini adalah 1406 citra data latih dan 274 citra data uji, menghasilkan nilai evaluasi 98,18%, nilai loss 0,103 pada model Sequential, dan tingkat akurasi 99,64%.Implementasi pengenalan citra kendaraan dilakukan dengan menggunakan 2 model uji, model Sequential dan model VGG16 tingkat atas yang dijalankan dengan aplikasi Google Collaboratory, dan Keras. Data uji dalam penelitian ini adalah 1406 citra data latih dan 274 citra data uji, menghasilkan nilai evaluasi akurasi 98,18%, nilai loss 0,103 pada model Sequential, dan tingkat akurasi 99,64%,tingkat loss 0,014 pada model on topVGG16.","author":[{"dropping-particle":"","family":"Radikto","given":"","non-dropping-particle":"","parse-names":false,"suffix":""},{"dropping-particle":"","family":"Mulyana","given":"Dadang Iskandar","non-dropping-particle":"","parse-names":false,"suffix":""},{"dropping-particle":"","family":"Rofik","given":"M Ainur","non-dropping-particle":"","parse-names":false,"suffix":""},{"dropping-particle":"","family":"Zakaria","given":"MOhan Zoharuddin Zakaria","non-dropping-particle":"","parse-names":false,"suffix":""}],"container-title":"Jurnal Pendidikan Tambusai","id":"ITEM-1","issue":"1","issued":{"date-parts":[["2022"]]},"page":"1668-1679","title":"Klasifikasi Kendaraan pada Jalan Raya menggunakan Algoritma Convolutional Neural Network ( CNN )","type":"article-journal","volume":"6"},"uris":["http://www.mendeley.com/documents/?uuid=8ee76618-0206-492a-99cb-4a03282dbdf9"]}],"mendeley":{"formattedCitation":"(Radikto et al., 2022)","plainTextFormattedCitation":"(Radikto et al., 2022)","previouslyFormattedCitation":"(Radikto et al., 2022)"},"properties":{"noteIndex":0},"schema":"https://github.com/citation-style-language/schema/raw/master/csl-citation.json"}</w:instrText>
       </w:r>
       <w:r>
         <w:rPr>
@@ -6797,12 +6794,10 @@
     </w:p>
     <w:p>
       <w:pPr>
-        <w:pStyle w:val="Heading1"/>
-        <w:numPr>
-          <w:ilvl w:val="0"/>
-          <w:numId w:val="0"/>
-        </w:numPr>
-        <w:jc w:val="both"/>
+        <w:ind w:firstLine="0"/>
+        <w:rPr>
+          <w:lang w:val="en"/>
+        </w:rPr>
       </w:pPr>
     </w:p>
     <w:p>
@@ -6835,13 +6830,12 @@
       <w:r>
         <w:rPr>
           <w:noProof/>
-          <w:lang w:val="en"/>
         </w:rPr>
         <w:drawing>
-          <wp:inline distT="0" distB="0" distL="0" distR="0" wp14:anchorId="7EDFFB79" wp14:editId="19808A9B">
-            <wp:extent cx="2733675" cy="5918442"/>
+          <wp:inline distT="0" distB="0" distL="0" distR="0" wp14:anchorId="0AE75C0E" wp14:editId="38416C29">
+            <wp:extent cx="3067050" cy="5746998"/>
             <wp:effectExtent l="0" t="0" r="0" b="6350"/>
-            <wp:docPr id="7" name="Picture 7"/>
+            <wp:docPr id="8" name="Picture 8"/>
             <wp:cNvGraphicFramePr>
               <a:graphicFrameLocks xmlns:a="http://schemas.openxmlformats.org/drawingml/2006/main" noChangeAspect="1"/>
             </wp:cNvGraphicFramePr>
@@ -6849,7 +6843,7 @@
               <a:graphicData uri="http://schemas.openxmlformats.org/drawingml/2006/picture">
                 <pic:pic xmlns:pic="http://schemas.openxmlformats.org/drawingml/2006/picture">
                   <pic:nvPicPr>
-                    <pic:cNvPr id="7" name="Picture 7"/>
+                    <pic:cNvPr id="8" name="Picture 8"/>
                     <pic:cNvPicPr/>
                   </pic:nvPicPr>
                   <pic:blipFill>
@@ -6867,7 +6861,7 @@
                   <pic:spPr>
                     <a:xfrm>
                       <a:off x="0" y="0"/>
-                      <a:ext cx="2741574" cy="5935543"/>
+                      <a:ext cx="3083539" cy="5777894"/>
                     </a:xfrm>
                     <a:prstGeom prst="rect">
                       <a:avLst/>
@@ -6911,6 +6905,83 @@
     </w:p>
     <w:p>
       <w:pPr>
+        <w:rPr>
+          <w:lang w:val="en"/>
+        </w:rPr>
+      </w:pPr>
+      <w:r>
+        <w:rPr>
+          <w:lang w:val="en"/>
+        </w:rPr>
+        <w:lastRenderedPageBreak/>
+        <w:t xml:space="preserve">Pengembangan model pembelajaran dalam pada penelitian ini menerapkan kerangka kerja CRISP-DM, yang dibagi menjadi enam tahap. Tahap-tahap tersebut dimulai dengan Business Understanding, diikuti oleh </w:t>
+      </w:r>
+      <w:r>
+        <w:rPr>
+          <w:i/>
+          <w:iCs/>
+          <w:lang w:val="en"/>
+        </w:rPr>
+        <w:t>Data Understanding</w:t>
+      </w:r>
+      <w:r>
+        <w:rPr>
+          <w:lang w:val="en"/>
+        </w:rPr>
+        <w:t xml:space="preserve">, kemudian berlanjut ke </w:t>
+      </w:r>
+      <w:r>
+        <w:rPr>
+          <w:i/>
+          <w:iCs/>
+          <w:lang w:val="en"/>
+        </w:rPr>
+        <w:t>Data Preparation</w:t>
+      </w:r>
+      <w:r>
+        <w:rPr>
+          <w:lang w:val="en"/>
+        </w:rPr>
+        <w:t xml:space="preserve">, </w:t>
+      </w:r>
+      <w:r>
+        <w:rPr>
+          <w:i/>
+          <w:iCs/>
+          <w:lang w:val="en"/>
+        </w:rPr>
+        <w:t>Modeling, Evaluation</w:t>
+      </w:r>
+      <w:r>
+        <w:rPr>
+          <w:lang w:val="en"/>
+        </w:rPr>
+        <w:t xml:space="preserve">, dan berakhir dengan </w:t>
+      </w:r>
+      <w:r>
+        <w:rPr>
+          <w:i/>
+          <w:iCs/>
+          <w:lang w:val="en"/>
+        </w:rPr>
+        <w:t>Deployment</w:t>
+      </w:r>
+      <w:r>
+        <w:rPr>
+          <w:lang w:val="en"/>
+        </w:rPr>
+        <w:t>.</w:t>
+      </w:r>
+    </w:p>
+    <w:p>
+      <w:pPr>
+        <w:rPr>
+          <w:lang w:val="en"/>
+        </w:rPr>
+      </w:pPr>
+    </w:p>
+    <w:p>
+      <w:pPr>
         <w:pStyle w:val="Heading2"/>
         <w:rPr>
           <w:i/>
@@ -6922,8 +6993,568 @@
           <w:i/>
           <w:iCs/>
         </w:rPr>
+        <w:t>Business Understanding</w:t>
+      </w:r>
+    </w:p>
+    <w:p>
+      <w:pPr>
+        <w:rPr>
+          <w:lang w:val="en"/>
+        </w:rPr>
+      </w:pPr>
+      <w:r>
+        <w:rPr>
+          <w:lang w:val="en"/>
+        </w:rPr>
+        <w:t>Penelitian</w:t>
+      </w:r>
+      <w:r>
+        <w:rPr>
+          <w:lang w:val="en"/>
+        </w:rPr>
+        <w:t xml:space="preserve"> ini</w:t>
+      </w:r>
+      <w:r>
+        <w:rPr>
+          <w:lang w:val="en"/>
+        </w:rPr>
+        <w:t xml:space="preserve"> bertujuan</w:t>
+      </w:r>
+      <w:r>
+        <w:rPr>
+          <w:lang w:val="en"/>
+        </w:rPr>
+        <w:t xml:space="preserve"> untuk mengembangkan sebuah aplikasi seluler yang mampu mengklasifikasikan penyakit pada daun tanaman kentang menggunakan teknik pembelajaran terarah dengan memanfaatkan algoritma</w:t>
+      </w:r>
+      <w:r>
+        <w:rPr>
+          <w:lang w:val="en"/>
+        </w:rPr>
+        <w:t xml:space="preserve"> </w:t>
+      </w:r>
+      <w:r>
+        <w:rPr>
+          <w:i/>
+          <w:iCs/>
+          <w:lang w:val="en"/>
+        </w:rPr>
+        <w:t>Convolutional Neural Network</w:t>
+      </w:r>
+      <w:r>
+        <w:rPr>
+          <w:lang w:val="en"/>
+        </w:rPr>
+        <w:t>. Aplikasi ini akan mengidentifikasi penyakit pada daun</w:t>
+      </w:r>
+      <w:r>
+        <w:rPr>
+          <w:lang w:val="en"/>
+        </w:rPr>
+        <w:t xml:space="preserve"> tanaman</w:t>
+      </w:r>
+      <w:r>
+        <w:rPr>
+          <w:lang w:val="en"/>
+        </w:rPr>
+        <w:t xml:space="preserve"> kentang dengan mengambil gambar melalui kamera ponsel, dan selanjutnya akan menghasilkan output berupa tipe penyakit berdasarkan gambar yang diperoleh.</w:t>
+      </w:r>
+    </w:p>
+    <w:p>
+      <w:pPr>
+        <w:rPr>
+          <w:lang w:val="en"/>
+        </w:rPr>
+      </w:pPr>
+    </w:p>
+    <w:p>
+      <w:pPr>
+        <w:pStyle w:val="Heading2"/>
+        <w:rPr>
+          <w:i/>
+          <w:iCs/>
+        </w:rPr>
+      </w:pPr>
+      <w:r>
+        <w:rPr>
+          <w:i/>
+          <w:iCs/>
+        </w:rPr>
+        <w:t>Data Understanding</w:t>
+      </w:r>
+    </w:p>
+    <w:p>
+      <w:pPr>
+        <w:rPr>
+          <w:lang w:val="en"/>
+        </w:rPr>
+      </w:pPr>
+      <w:r>
+        <w:rPr>
+          <w:i/>
+          <w:iCs/>
+          <w:lang w:val="en"/>
+        </w:rPr>
+        <w:t>Dataset</w:t>
+      </w:r>
+      <w:r>
+        <w:rPr>
+          <w:lang w:val="en"/>
+        </w:rPr>
+        <w:t xml:space="preserve"> yang digunakan dalam penelitian ini terdiri dari gambar penyakit pada daun </w:t>
+      </w:r>
+      <w:r>
+        <w:rPr>
+          <w:lang w:val="en"/>
+        </w:rPr>
+        <w:t>tanaman kentang</w:t>
+      </w:r>
+      <w:r>
+        <w:rPr>
+          <w:lang w:val="en"/>
+        </w:rPr>
+        <w:t xml:space="preserve">, yang diakses dari situs </w:t>
+      </w:r>
+      <w:r>
+        <w:rPr>
+          <w:i/>
+          <w:iCs/>
+          <w:lang w:val="en"/>
+        </w:rPr>
+        <w:t>Kaggle</w:t>
+      </w:r>
+      <w:r>
+        <w:rPr>
+          <w:lang w:val="en"/>
+        </w:rPr>
+        <w:t xml:space="preserve">. Gambar dalam dataset ini menampilkan variasi ukuran piksel dan mencakup </w:t>
+      </w:r>
+      <w:r>
+        <w:rPr>
+          <w:lang w:val="en"/>
+        </w:rPr>
+        <w:t>tiga</w:t>
+      </w:r>
+      <w:r>
+        <w:rPr>
+          <w:lang w:val="en"/>
+        </w:rPr>
+        <w:t xml:space="preserve"> </w:t>
+      </w:r>
+      <w:r>
+        <w:rPr>
+          <w:i/>
+          <w:iCs/>
+          <w:lang w:val="en"/>
+        </w:rPr>
+        <w:t>class</w:t>
+      </w:r>
+      <w:r>
+        <w:rPr>
+          <w:lang w:val="en"/>
+        </w:rPr>
+        <w:t xml:space="preserve"> atau label berbeda.</w:t>
+      </w:r>
+      <w:r>
+        <w:rPr>
+          <w:lang w:val="en"/>
+        </w:rPr>
+        <w:t xml:space="preserve"> </w:t>
+      </w:r>
+      <w:r>
+        <w:rPr>
+          <w:lang w:val="en"/>
+        </w:rPr>
+        <w:t xml:space="preserve">Berikut ini </w:t>
+      </w:r>
+      <w:r>
+        <w:rPr>
+          <w:i/>
+          <w:iCs/>
+          <w:lang w:val="en"/>
+        </w:rPr>
+        <w:t>class</w:t>
+      </w:r>
+      <w:r>
+        <w:rPr>
+          <w:lang w:val="en"/>
+        </w:rPr>
+        <w:t xml:space="preserve"> tersebut:</w:t>
+      </w:r>
+    </w:p>
+    <w:p>
+      <w:pPr>
+        <w:pStyle w:val="Caption"/>
+        <w:keepNext/>
+      </w:pPr>
+      <w:r>
+        <w:t xml:space="preserve">Tabel 3. </w:t>
+      </w:r>
+      <w:r>
+        <w:fldChar w:fldCharType="begin"/>
+      </w:r>
+      <w:r>
+        <w:instrText xml:space="preserve"> SEQ Tabel_3. \* ARABIC </w:instrText>
+      </w:r>
+      <w:r>
+        <w:fldChar w:fldCharType="separate"/>
+      </w:r>
+      <w:r>
+        <w:rPr>
+          <w:noProof/>
+        </w:rPr>
+        <w:t>1</w:t>
+      </w:r>
+      <w:r>
+        <w:fldChar w:fldCharType="end"/>
+      </w:r>
+      <w:r>
+        <w:t xml:space="preserve"> </w:t>
+      </w:r>
+      <w:r>
+        <w:rPr>
+          <w:i/>
+          <w:iCs w:val="0"/>
+        </w:rPr>
+        <w:t>Class</w:t>
+      </w:r>
+      <w:r>
+        <w:t xml:space="preserve"> </w:t>
+      </w:r>
+      <w:r>
+        <w:rPr>
+          <w:i/>
+          <w:iCs w:val="0"/>
+        </w:rPr>
+        <w:t>dataset</w:t>
+      </w:r>
+    </w:p>
+    <w:tbl>
+      <w:tblPr>
+        <w:tblStyle w:val="TableGrid"/>
+        <w:tblW w:w="0" w:type="auto"/>
+        <w:tblLayout w:type="fixed"/>
+        <w:tblLook w:val="04A0" w:firstRow="1" w:lastRow="0" w:firstColumn="1" w:lastColumn="0" w:noHBand="0" w:noVBand="1"/>
+      </w:tblPr>
+      <w:tblGrid>
+        <w:gridCol w:w="1413"/>
+        <w:gridCol w:w="4252"/>
+        <w:gridCol w:w="2596"/>
+      </w:tblGrid>
+      <w:tr>
+        <w:tc>
+          <w:tcPr>
+            <w:tcW w:w="1413" w:type="dxa"/>
+          </w:tcPr>
+          <w:p>
+            <w:pPr>
+              <w:ind w:firstLine="0"/>
+              <w:jc w:val="center"/>
+              <w:rPr>
+                <w:lang w:val="en"/>
+              </w:rPr>
+            </w:pPr>
+            <w:r>
+              <w:rPr>
+                <w:i/>
+                <w:iCs/>
+                <w:lang w:val="en"/>
+              </w:rPr>
+              <w:t>Class</w:t>
+            </w:r>
+          </w:p>
+        </w:tc>
+        <w:tc>
+          <w:tcPr>
+            <w:tcW w:w="4252" w:type="dxa"/>
+          </w:tcPr>
+          <w:p>
+            <w:pPr>
+              <w:ind w:firstLine="0"/>
+              <w:jc w:val="center"/>
+              <w:rPr>
+                <w:lang w:val="en"/>
+              </w:rPr>
+            </w:pPr>
+            <w:r>
+              <w:rPr>
+                <w:lang w:val="en"/>
+              </w:rPr>
+              <w:t>Definisi</w:t>
+            </w:r>
+          </w:p>
+        </w:tc>
+        <w:tc>
+          <w:tcPr>
+            <w:tcW w:w="2596" w:type="dxa"/>
+          </w:tcPr>
+          <w:p>
+            <w:pPr>
+              <w:ind w:firstLine="0"/>
+              <w:jc w:val="center"/>
+              <w:rPr>
+                <w:lang w:val="en"/>
+              </w:rPr>
+            </w:pPr>
+            <w:r>
+              <w:rPr>
+                <w:lang w:val="en"/>
+              </w:rPr>
+              <w:t>Sumber</w:t>
+            </w:r>
+          </w:p>
+        </w:tc>
+      </w:tr>
+      <w:tr>
+        <w:tc>
+          <w:tcPr>
+            <w:tcW w:w="1413" w:type="dxa"/>
+          </w:tcPr>
+          <w:p>
+            <w:pPr>
+              <w:ind w:firstLine="0"/>
+              <w:rPr>
+                <w:i/>
+                <w:iCs/>
+                <w:lang w:val="en"/>
+              </w:rPr>
+            </w:pPr>
+            <w:r>
+              <w:rPr>
+                <w:i/>
+                <w:iCs/>
+                <w:lang w:val="en"/>
+              </w:rPr>
+              <w:t>Healthy</w:t>
+            </w:r>
+          </w:p>
+        </w:tc>
+        <w:tc>
+          <w:tcPr>
+            <w:tcW w:w="4252" w:type="dxa"/>
+          </w:tcPr>
+          <w:p>
+            <w:pPr>
+              <w:ind w:firstLine="0"/>
+              <w:rPr>
+                <w:lang w:val="en"/>
+              </w:rPr>
+            </w:pPr>
+            <w:r>
+              <w:rPr>
+                <w:lang w:val="en"/>
+              </w:rPr>
+              <w:t>Gambar daun tanaman kentang yang sehat</w:t>
+            </w:r>
+          </w:p>
+        </w:tc>
+        <w:tc>
+          <w:tcPr>
+            <w:tcW w:w="2596" w:type="dxa"/>
+            <w:vMerge w:val="restart"/>
+          </w:tcPr>
+          <w:p>
+            <w:pPr>
+              <w:ind w:firstLine="0"/>
+              <w:jc w:val="left"/>
+              <w:rPr>
+                <w:lang w:val="en"/>
+              </w:rPr>
+            </w:pPr>
+            <w:hyperlink r:id="rId13" w:history="1">
+              <w:r>
+                <w:rPr>
+                  <w:rStyle w:val="Hyperlink"/>
+                  <w:lang w:val="en"/>
+                </w:rPr>
+                <w:t>https://www.kaggle.com/datasets/abdallahalidev/plantvillage-dataset</w:t>
+              </w:r>
+            </w:hyperlink>
+            <w:r>
+              <w:rPr>
+                <w:lang w:val="en"/>
+              </w:rPr>
+              <w:t xml:space="preserve"> </w:t>
+            </w:r>
+            <w:r>
+              <w:rPr>
+                <w:lang w:val="en"/>
+              </w:rPr>
+              <w:fldChar w:fldCharType="begin" w:fldLock="1"/>
+            </w:r>
+            <w:r>
+              <w:rPr>
+                <w:lang w:val="en"/>
+              </w:rPr>
+              <w:instrText>ADDIN CSL_CITATION {"citationItems":[{"id":"ITEM-1","itemData":{"URL":"https://www.kaggle.com/datasets/abdallahalidev/plantvillage-dataset","accessed":{"date-parts":[["2024","3","25"]]},"author":[{"dropping-particle":"","family":"Ali","given":"Abdallah","non-dropping-particle":"","parse-names":false,"suffix":""}],"container-title":"kaggle","id":"ITEM-1","issued":{"date-parts":[["2019"]]},"title":"PlantVillage Dataset","type":"webpage"},"uris":["http://www.mendeley.com/documents/?uuid=d7fb05b4-6a36-42fc-be55-963f7454441b"]}],"mendeley":{"formattedCitation":"(Ali, 2019)","plainTextFormattedCitation":"(Ali, 2019)"},"properties":{"noteIndex":0},"schema":"https://github.com/citation-style-language/schema/raw/master/csl-citation.json"}</w:instrText>
+            </w:r>
+            <w:r>
+              <w:rPr>
+                <w:lang w:val="en"/>
+              </w:rPr>
+              <w:fldChar w:fldCharType="separate"/>
+            </w:r>
+            <w:r>
+              <w:rPr>
+                <w:noProof/>
+                <w:lang w:val="en"/>
+              </w:rPr>
+              <w:t>(Ali, 2019)</w:t>
+            </w:r>
+            <w:r>
+              <w:rPr>
+                <w:lang w:val="en"/>
+              </w:rPr>
+              <w:fldChar w:fldCharType="end"/>
+            </w:r>
+          </w:p>
+        </w:tc>
+      </w:tr>
+      <w:tr>
+        <w:tc>
+          <w:tcPr>
+            <w:tcW w:w="1413" w:type="dxa"/>
+          </w:tcPr>
+          <w:p>
+            <w:pPr>
+              <w:ind w:firstLine="0"/>
+              <w:rPr>
+                <w:i/>
+                <w:iCs/>
+                <w:lang w:val="en"/>
+              </w:rPr>
+            </w:pPr>
+            <w:r>
+              <w:rPr>
+                <w:i/>
+                <w:iCs/>
+                <w:lang w:val="en"/>
+              </w:rPr>
+              <w:t>Late Blight</w:t>
+            </w:r>
+          </w:p>
+        </w:tc>
+        <w:tc>
+          <w:tcPr>
+            <w:tcW w:w="4252" w:type="dxa"/>
+          </w:tcPr>
+          <w:p>
+            <w:pPr>
+              <w:ind w:firstLine="0"/>
+              <w:rPr>
+                <w:lang w:val="en"/>
+              </w:rPr>
+            </w:pPr>
+            <w:r>
+              <w:rPr>
+                <w:lang w:val="en"/>
+              </w:rPr>
+              <w:t>Gambar daun tanaman kentang yang terinfeksi penyakit busuk daun</w:t>
+            </w:r>
+          </w:p>
+        </w:tc>
+        <w:tc>
+          <w:tcPr>
+            <w:tcW w:w="2596" w:type="dxa"/>
+            <w:vMerge/>
+          </w:tcPr>
+          <w:p>
+            <w:pPr>
+              <w:ind w:firstLine="0"/>
+              <w:rPr>
+                <w:lang w:val="en"/>
+              </w:rPr>
+            </w:pPr>
+          </w:p>
+        </w:tc>
+      </w:tr>
+      <w:tr>
+        <w:tc>
+          <w:tcPr>
+            <w:tcW w:w="1413" w:type="dxa"/>
+          </w:tcPr>
+          <w:p>
+            <w:pPr>
+              <w:ind w:firstLine="0"/>
+              <w:rPr>
+                <w:i/>
+                <w:iCs/>
+                <w:lang w:val="en"/>
+              </w:rPr>
+            </w:pPr>
+            <w:r>
+              <w:rPr>
+                <w:i/>
+                <w:iCs/>
+                <w:lang w:val="en"/>
+              </w:rPr>
+              <w:t>Early Blight</w:t>
+            </w:r>
+          </w:p>
+        </w:tc>
+        <w:tc>
+          <w:tcPr>
+            <w:tcW w:w="4252" w:type="dxa"/>
+          </w:tcPr>
+          <w:p>
+            <w:pPr>
+              <w:ind w:firstLine="0"/>
+              <w:rPr>
+                <w:lang w:val="en"/>
+              </w:rPr>
+            </w:pPr>
+            <w:r>
+              <w:rPr>
+                <w:lang w:val="en"/>
+              </w:rPr>
+              <w:t xml:space="preserve">Gambar daun tanaman kentang yang terinfeksi penyakit </w:t>
+            </w:r>
+            <w:r>
+              <w:rPr>
+                <w:lang w:val="en"/>
+              </w:rPr>
+              <w:t>bercak kering</w:t>
+            </w:r>
+          </w:p>
+        </w:tc>
+        <w:tc>
+          <w:tcPr>
+            <w:tcW w:w="2596" w:type="dxa"/>
+            <w:vMerge/>
+          </w:tcPr>
+          <w:p>
+            <w:pPr>
+              <w:ind w:firstLine="0"/>
+              <w:rPr>
+                <w:lang w:val="en"/>
+              </w:rPr>
+            </w:pPr>
+          </w:p>
+        </w:tc>
+      </w:tr>
+    </w:tbl>
+    <w:p>
+      <w:pPr>
+        <w:ind w:firstLine="0"/>
+        <w:rPr>
+          <w:lang w:val="en"/>
+        </w:rPr>
+      </w:pPr>
+    </w:p>
+    <w:p>
+      <w:pPr>
+        <w:pStyle w:val="Heading2"/>
+        <w:rPr>
+          <w:i/>
+          <w:iCs/>
+        </w:rPr>
+      </w:pPr>
+      <w:r>
+        <w:rPr>
+          <w:i/>
+          <w:iCs/>
+        </w:rPr>
         <w:lastRenderedPageBreak/>
-        <w:t>Business Understanding</w:t>
+        <w:t>Data Preparation</w:t>
       </w:r>
     </w:p>
     <w:p>
@@ -6939,7 +7570,7 @@
           <w:i/>
           <w:iCs/>
         </w:rPr>
-        <w:t>Data Understanding</w:t>
+        <w:t>Modeling</w:t>
       </w:r>
     </w:p>
     <w:p>
@@ -6955,121 +7586,94 @@
           <w:i/>
           <w:iCs/>
         </w:rPr>
-        <w:t>Data Preparation</w:t>
+        <w:t>Evaluation</w:t>
       </w:r>
     </w:p>
     <w:p>
       <w:pPr>
         <w:pStyle w:val="Heading2"/>
-        <w:rPr>
-          <w:i/>
-          <w:iCs/>
-        </w:rPr>
-      </w:pPr>
-      <w:r>
-        <w:rPr>
-          <w:i/>
-          <w:iCs/>
-        </w:rPr>
-        <w:t>Modeling</w:t>
+      </w:pPr>
+      <w:r>
+        <w:rPr>
+          <w:i/>
+          <w:iCs/>
+        </w:rPr>
+        <w:t>Deployment</w:t>
+      </w:r>
+    </w:p>
+    <w:p>
+      <w:pPr>
+        <w:rPr>
+          <w:rFonts w:cs="Times New Roman"/>
+          <w:i/>
+          <w:iCs/>
+        </w:rPr>
+      </w:pPr>
+      <w:r>
+        <w:rPr>
+          <w:rFonts w:cs="Times New Roman"/>
+        </w:rPr>
+        <w:t xml:space="preserve">Melakukan </w:t>
+      </w:r>
+      <w:r>
+        <w:rPr>
+          <w:rFonts w:cs="Times New Roman"/>
+          <w:i/>
+          <w:iCs/>
+        </w:rPr>
+        <w:t xml:space="preserve">deployment </w:t>
+      </w:r>
+      <w:r>
+        <w:rPr>
+          <w:rFonts w:cs="Times New Roman"/>
+        </w:rPr>
+        <w:t xml:space="preserve">aplikasi </w:t>
+      </w:r>
+      <w:r>
+        <w:rPr>
+          <w:rFonts w:cs="Times New Roman"/>
+          <w:i/>
+          <w:iCs/>
+        </w:rPr>
+        <w:t xml:space="preserve">mobile </w:t>
+      </w:r>
+      <w:r>
+        <w:rPr>
+          <w:rFonts w:cs="Times New Roman"/>
+        </w:rPr>
+        <w:t xml:space="preserve">sehingga aplikasi dapat di unduh dan dapat digunakan oleh siapapun yang menggunakan </w:t>
+      </w:r>
+      <w:r>
+        <w:rPr>
+          <w:rFonts w:cs="Times New Roman"/>
+          <w:i/>
+          <w:iCs/>
+        </w:rPr>
+        <w:t xml:space="preserve">smartphone </w:t>
+      </w:r>
+      <w:r>
+        <w:rPr>
+          <w:rFonts w:cs="Times New Roman"/>
+        </w:rPr>
+        <w:t xml:space="preserve">dengan sistem operasi </w:t>
+      </w:r>
+      <w:r>
+        <w:rPr>
+          <w:rFonts w:cs="Times New Roman"/>
+          <w:i/>
+          <w:iCs/>
+        </w:rPr>
+        <w:t>Android.</w:t>
       </w:r>
     </w:p>
     <w:p>
       <w:pPr>
         <w:pStyle w:val="Heading2"/>
-        <w:rPr>
-          <w:i/>
-          <w:iCs/>
-        </w:rPr>
-      </w:pPr>
-      <w:r>
-        <w:rPr>
-          <w:i/>
-          <w:iCs/>
-        </w:rPr>
-        <w:t>Evaluation</w:t>
-      </w:r>
-    </w:p>
-    <w:p>
-      <w:pPr>
-        <w:pStyle w:val="Heading2"/>
-      </w:pPr>
-      <w:r>
-        <w:rPr>
-          <w:i/>
-          <w:iCs/>
-        </w:rPr>
-        <w:t>Deployment</w:t>
-      </w:r>
-    </w:p>
-    <w:p>
-      <w:pPr>
-        <w:rPr>
-          <w:rFonts w:cs="Times New Roman"/>
-          <w:i/>
-          <w:iCs/>
-        </w:rPr>
-      </w:pPr>
-      <w:r>
-        <w:rPr>
-          <w:rFonts w:cs="Times New Roman"/>
-        </w:rPr>
-        <w:t xml:space="preserve">Melakukan </w:t>
-      </w:r>
-      <w:r>
-        <w:rPr>
-          <w:rFonts w:cs="Times New Roman"/>
-          <w:i/>
-          <w:iCs/>
-        </w:rPr>
-        <w:t xml:space="preserve">deployment </w:t>
-      </w:r>
-      <w:r>
-        <w:rPr>
-          <w:rFonts w:cs="Times New Roman"/>
-        </w:rPr>
-        <w:t xml:space="preserve">aplikasi </w:t>
-      </w:r>
-      <w:r>
-        <w:rPr>
-          <w:rFonts w:cs="Times New Roman"/>
-          <w:i/>
-          <w:iCs/>
-        </w:rPr>
-        <w:t xml:space="preserve">mobile </w:t>
-      </w:r>
-      <w:r>
-        <w:rPr>
-          <w:rFonts w:cs="Times New Roman"/>
-        </w:rPr>
-        <w:t xml:space="preserve">sehingga aplikasi dapat di unduh dan dapat digunakan oleh siapapun yang menggunakan </w:t>
-      </w:r>
-      <w:r>
-        <w:rPr>
-          <w:rFonts w:cs="Times New Roman"/>
-          <w:i/>
-          <w:iCs/>
-        </w:rPr>
-        <w:t xml:space="preserve">smartphone </w:t>
-      </w:r>
-      <w:r>
-        <w:rPr>
-          <w:rFonts w:cs="Times New Roman"/>
-        </w:rPr>
-        <w:t xml:space="preserve">dengan sistem operasi </w:t>
-      </w:r>
-      <w:r>
-        <w:rPr>
-          <w:rFonts w:cs="Times New Roman"/>
-          <w:i/>
-          <w:iCs/>
-        </w:rPr>
-        <w:t>Android.</w:t>
-      </w:r>
-    </w:p>
-    <w:p>
-      <w:pPr>
-        <w:pStyle w:val="Heading2"/>
+        <w:numPr>
+          <w:ilvl w:val="0"/>
+          <w:numId w:val="0"/>
+        </w:numPr>
+        <w:ind w:left="720"/>
       </w:pPr>
       <w:r>
         <w:br w:type="page"/>
@@ -7385,17 +7989,17 @@
           <w:noProof/>
           <w:szCs w:val="24"/>
         </w:rPr>
-        <w:t xml:space="preserve">Dewi, N. K., Irawan, B. H., Fitry, E., &amp; Putra, A. S. (2021). Konsep Aplikasi E-Dakwah Untuk Generasi Milenial Jakarta. </w:t>
-      </w:r>
-      <w:r>
-        <w:rPr>
-          <w:rFonts w:cs="Times New Roman"/>
-          <w:i/>
-          <w:iCs/>
-          <w:noProof/>
-          <w:szCs w:val="24"/>
-        </w:rPr>
-        <w:t>Jurnal IKRA-ITH Informatika</w:t>
+        <w:t xml:space="preserve">Fuadi, A., &amp; Suharso, A. (2022). Perbandingan Arsitektur Mobilenet Dan Nasnetmobile Untuk Klasifikasi Penyakit Pada Citra Daun Kentang. </w:t>
+      </w:r>
+      <w:r>
+        <w:rPr>
+          <w:rFonts w:cs="Times New Roman"/>
+          <w:i/>
+          <w:iCs/>
+          <w:noProof/>
+          <w:szCs w:val="24"/>
+        </w:rPr>
+        <w:t>JIPI (Jurnal Ilmiah Penelitian dan Pembelajaran Informatika)</w:t>
       </w:r>
       <w:r>
         <w:rPr>
@@ -7413,15 +8017,15 @@
           <w:noProof/>
           <w:szCs w:val="24"/>
         </w:rPr>
-        <w:t>5</w:t>
-      </w:r>
-      <w:r>
-        <w:rPr>
-          <w:rFonts w:cs="Times New Roman"/>
-          <w:noProof/>
-          <w:szCs w:val="24"/>
-        </w:rPr>
-        <w:t>(2), 26–33.</w:t>
+        <w:t>7</w:t>
+      </w:r>
+      <w:r>
+        <w:rPr>
+          <w:rFonts w:cs="Times New Roman"/>
+          <w:noProof/>
+          <w:szCs w:val="24"/>
+        </w:rPr>
+        <w:t>(3), 701–710. https://doi.org/10.29100/jipi.v7i3.3026</w:t>
       </w:r>
     </w:p>
     <w:p>
@@ -7443,17 +8047,17 @@
           <w:noProof/>
           <w:szCs w:val="24"/>
         </w:rPr>
-        <w:t xml:space="preserve">Fuadi, A., &amp; Suharso, A. (2022). Perbandingan Arsitektur Mobilenet Dan Nasnetmobile Untuk Klasifikasi Penyakit Pada Citra Daun Kentang. </w:t>
-      </w:r>
-      <w:r>
-        <w:rPr>
-          <w:rFonts w:cs="Times New Roman"/>
-          <w:i/>
-          <w:iCs/>
-          <w:noProof/>
-          <w:szCs w:val="24"/>
-        </w:rPr>
-        <w:t>JIPI (Jurnal Ilmiah Penelitian dan Pembelajaran Informatika)</w:t>
+        <w:t xml:space="preserve">Harani, N. H., Prianto, C., &amp; Hasanah, M. (2019). Deteksi Objek Dan Pengenalan Karakter Plat Nomor Kendaraan Indonesia Menggunakan Metode Convolutional Neural Network (CNN) Berbasis Python. </w:t>
+      </w:r>
+      <w:r>
+        <w:rPr>
+          <w:rFonts w:cs="Times New Roman"/>
+          <w:i/>
+          <w:iCs/>
+          <w:noProof/>
+          <w:szCs w:val="24"/>
+        </w:rPr>
+        <w:t>Jurnal Teknik Informatika</w:t>
       </w:r>
       <w:r>
         <w:rPr>
@@ -7471,15 +8075,15 @@
           <w:noProof/>
           <w:szCs w:val="24"/>
         </w:rPr>
-        <w:t>7</w:t>
-      </w:r>
-      <w:r>
-        <w:rPr>
-          <w:rFonts w:cs="Times New Roman"/>
-          <w:noProof/>
-          <w:szCs w:val="24"/>
-        </w:rPr>
-        <w:t>(3), 701–710. https://doi.org/10.29100/jipi.v7i3.3026</w:t>
+        <w:t>11</w:t>
+      </w:r>
+      <w:r>
+        <w:rPr>
+          <w:rFonts w:cs="Times New Roman"/>
+          <w:noProof/>
+          <w:szCs w:val="24"/>
+        </w:rPr>
+        <w:t>(3), 47–53. https://ejurnal.ulbi.ac.id/index.php/informatika/article/view/658</w:t>
       </w:r>
     </w:p>
     <w:p>
@@ -7501,17 +8105,26 @@
           <w:noProof/>
           <w:szCs w:val="24"/>
         </w:rPr>
-        <w:t xml:space="preserve">Harani, N. H., Prianto, C., &amp; Hasanah, M. (2019). Deteksi Objek Dan Pengenalan Karakter Plat Nomor Kendaraan Indonesia Menggunakan Metode Convolutional Neural Network (CNN) Berbasis Python. </w:t>
-      </w:r>
-      <w:r>
-        <w:rPr>
-          <w:rFonts w:cs="Times New Roman"/>
-          <w:i/>
-          <w:iCs/>
-          <w:noProof/>
-          <w:szCs w:val="24"/>
-        </w:rPr>
-        <w:t>Jurnal Teknik Informatika</w:t>
+        <w:t xml:space="preserve">Hasanah, M. A., Soim, S., &amp; Handayani, A. S. (2021). Implementasi CRISP-DM Model Menggunakan Metode Decision Tree dengan Algoritma CART untuk </w:t>
+      </w:r>
+      <w:r>
+        <w:rPr>
+          <w:rFonts w:cs="Times New Roman"/>
+          <w:noProof/>
+          <w:szCs w:val="24"/>
+        </w:rPr>
+        <w:lastRenderedPageBreak/>
+        <w:t xml:space="preserve">Prediksi Curah Hujan Berpotensi Banjir. </w:t>
+      </w:r>
+      <w:r>
+        <w:rPr>
+          <w:rFonts w:cs="Times New Roman"/>
+          <w:i/>
+          <w:iCs/>
+          <w:noProof/>
+          <w:szCs w:val="24"/>
+        </w:rPr>
+        <w:t>Journal of Applied Informatics and Computing</w:t>
       </w:r>
       <w:r>
         <w:rPr>
@@ -7529,15 +8142,15 @@
           <w:noProof/>
           <w:szCs w:val="24"/>
         </w:rPr>
-        <w:t>11</w:t>
-      </w:r>
-      <w:r>
-        <w:rPr>
-          <w:rFonts w:cs="Times New Roman"/>
-          <w:noProof/>
-          <w:szCs w:val="24"/>
-        </w:rPr>
-        <w:t>(3), 47–53. https://ejurnal.ulbi.ac.id/index.php/informatika/article/view/658</w:t>
+        <w:t>5</w:t>
+      </w:r>
+      <w:r>
+        <w:rPr>
+          <w:rFonts w:cs="Times New Roman"/>
+          <w:noProof/>
+          <w:szCs w:val="24"/>
+        </w:rPr>
+        <w:t>(2), 103–108. https://doi.org/10.30871/jaic.v5i2.3200</w:t>
       </w:r>
     </w:p>
     <w:p>
@@ -7559,18 +8172,17 @@
           <w:noProof/>
           <w:szCs w:val="24"/>
         </w:rPr>
-        <w:lastRenderedPageBreak/>
-        <w:t xml:space="preserve">Hasanah, M. A., Soim, S., &amp; Handayani, A. S. (2021). Implementasi CRISP-DM Model Menggunakan Metode Decision Tree dengan Algoritma CART untuk Prediksi Curah Hujan Berpotensi Banjir. </w:t>
-      </w:r>
-      <w:r>
-        <w:rPr>
-          <w:rFonts w:cs="Times New Roman"/>
-          <w:i/>
-          <w:iCs/>
-          <w:noProof/>
-          <w:szCs w:val="24"/>
-        </w:rPr>
-        <w:t>Journal of Applied Informatics and Computing</w:t>
+        <w:t xml:space="preserve">Hikmatia A. E., N., &amp; Ihsan Zul, M. (2021). Aplikasi Penerjemah Bahasa Isyarat Indonesia menjadi Suara berbasis Android menggunakan Tensorflow. </w:t>
+      </w:r>
+      <w:r>
+        <w:rPr>
+          <w:rFonts w:cs="Times New Roman"/>
+          <w:i/>
+          <w:iCs/>
+          <w:noProof/>
+          <w:szCs w:val="24"/>
+        </w:rPr>
+        <w:t>Jurnal Komputer Terapan</w:t>
       </w:r>
       <w:r>
         <w:rPr>
@@ -7588,15 +8200,15 @@
           <w:noProof/>
           <w:szCs w:val="24"/>
         </w:rPr>
-        <w:t>5</w:t>
-      </w:r>
-      <w:r>
-        <w:rPr>
-          <w:rFonts w:cs="Times New Roman"/>
-          <w:noProof/>
-          <w:szCs w:val="24"/>
-        </w:rPr>
-        <w:t>(2), 103–108. https://doi.org/10.30871/jaic.v5i2.3200</w:t>
+        <w:t>7</w:t>
+      </w:r>
+      <w:r>
+        <w:rPr>
+          <w:rFonts w:cs="Times New Roman"/>
+          <w:noProof/>
+          <w:szCs w:val="24"/>
+        </w:rPr>
+        <w:t>(1), 74–83.</w:t>
       </w:r>
     </w:p>
     <w:p>
@@ -7618,17 +8230,17 @@
           <w:noProof/>
           <w:szCs w:val="24"/>
         </w:rPr>
-        <w:t xml:space="preserve">Hikmatia A. E., N., &amp; Ihsan Zul, M. (2021). Aplikasi Penerjemah Bahasa Isyarat Indonesia menjadi Suara berbasis Android menggunakan Tensorflow. </w:t>
-      </w:r>
-      <w:r>
-        <w:rPr>
-          <w:rFonts w:cs="Times New Roman"/>
-          <w:i/>
-          <w:iCs/>
-          <w:noProof/>
-          <w:szCs w:val="24"/>
-        </w:rPr>
-        <w:t>Jurnal Komputer Terapan</w:t>
+        <w:t xml:space="preserve">Ihsan, C. N. (2021). Klasifikasi Data Radar Menggunakan Algoritma Convolutional Neural Network (CNN). </w:t>
+      </w:r>
+      <w:r>
+        <w:rPr>
+          <w:rFonts w:cs="Times New Roman"/>
+          <w:i/>
+          <w:iCs/>
+          <w:noProof/>
+          <w:szCs w:val="24"/>
+        </w:rPr>
+        <w:t>DoubleClick: Journal of Computer and Information Technology</w:t>
       </w:r>
       <w:r>
         <w:rPr>
@@ -7646,15 +8258,15 @@
           <w:noProof/>
           <w:szCs w:val="24"/>
         </w:rPr>
-        <w:t>7</w:t>
-      </w:r>
-      <w:r>
-        <w:rPr>
-          <w:rFonts w:cs="Times New Roman"/>
-          <w:noProof/>
-          <w:szCs w:val="24"/>
-        </w:rPr>
-        <w:t>(1), 74–83.</w:t>
+        <w:t>4</w:t>
+      </w:r>
+      <w:r>
+        <w:rPr>
+          <w:rFonts w:cs="Times New Roman"/>
+          <w:noProof/>
+          <w:szCs w:val="24"/>
+        </w:rPr>
+        <w:t>(2), 115. https://doi.org/10.25273/doubleclick.v4i2.8188</w:t>
       </w:r>
     </w:p>
     <w:p>
@@ -7676,17 +8288,17 @@
           <w:noProof/>
           <w:szCs w:val="24"/>
         </w:rPr>
-        <w:t xml:space="preserve">Ihsan, C. N. (2021). Klasifikasi Data Radar Menggunakan Algoritma Convolutional Neural Network (CNN). </w:t>
-      </w:r>
-      <w:r>
-        <w:rPr>
-          <w:rFonts w:cs="Times New Roman"/>
-          <w:i/>
-          <w:iCs/>
-          <w:noProof/>
-          <w:szCs w:val="24"/>
-        </w:rPr>
-        <w:t>DoubleClick: Journal of Computer and Information Technology</w:t>
+        <w:t xml:space="preserve">Kurniawan, D., &amp; Yasir, M. (2022). Optimization Sentimen Analysis using CRISP-DM and Naive Bayes Methods Implemented on Social Media. </w:t>
+      </w:r>
+      <w:r>
+        <w:rPr>
+          <w:rFonts w:cs="Times New Roman"/>
+          <w:i/>
+          <w:iCs/>
+          <w:noProof/>
+          <w:szCs w:val="24"/>
+        </w:rPr>
+        <w:t>Cyberspace: Jurnal Pendidikan Teknologi Informasi</w:t>
       </w:r>
       <w:r>
         <w:rPr>
@@ -7704,15 +8316,15 @@
           <w:noProof/>
           <w:szCs w:val="24"/>
         </w:rPr>
-        <w:t>4</w:t>
-      </w:r>
-      <w:r>
-        <w:rPr>
-          <w:rFonts w:cs="Times New Roman"/>
-          <w:noProof/>
-          <w:szCs w:val="24"/>
-        </w:rPr>
-        <w:t>(2), 115. https://doi.org/10.25273/doubleclick.v4i2.8188</w:t>
+        <w:t>6</w:t>
+      </w:r>
+      <w:r>
+        <w:rPr>
+          <w:rFonts w:cs="Times New Roman"/>
+          <w:noProof/>
+          <w:szCs w:val="24"/>
+        </w:rPr>
+        <w:t>(2), 74. https://doi.org/10.22373/cj.v6i2.12793</w:t>
       </w:r>
     </w:p>
     <w:p>
@@ -7734,17 +8346,17 @@
           <w:noProof/>
           <w:szCs w:val="24"/>
         </w:rPr>
-        <w:t xml:space="preserve">Kurniawan, D., &amp; Yasir, M. (2022). Optimization Sentimen Analysis using CRISP-DM and Naive Bayes Methods Implemented on Social Media. </w:t>
-      </w:r>
-      <w:r>
-        <w:rPr>
-          <w:rFonts w:cs="Times New Roman"/>
-          <w:i/>
-          <w:iCs/>
-          <w:noProof/>
-          <w:szCs w:val="24"/>
-        </w:rPr>
-        <w:t>Cyberspace: Jurnal Pendidikan Teknologi Informasi</w:t>
+        <w:t xml:space="preserve">Mostafa, S., &amp; Fang-Xiang Wu. (2021). Neural Engineering Techniques for Autism Spectrum Disorder. </w:t>
+      </w:r>
+      <w:r>
+        <w:rPr>
+          <w:rFonts w:cs="Times New Roman"/>
+          <w:i/>
+          <w:iCs/>
+          <w:noProof/>
+          <w:szCs w:val="24"/>
+        </w:rPr>
+        <w:t>Imaging and Signal Analysis</w:t>
       </w:r>
       <w:r>
         <w:rPr>
@@ -7762,15 +8374,15 @@
           <w:noProof/>
           <w:szCs w:val="24"/>
         </w:rPr>
-        <w:t>6</w:t>
-      </w:r>
-      <w:r>
-        <w:rPr>
-          <w:rFonts w:cs="Times New Roman"/>
-          <w:noProof/>
-          <w:szCs w:val="24"/>
-        </w:rPr>
-        <w:t>(2), 74. https://doi.org/10.22373/cj.v6i2.12793</w:t>
+        <w:t>1</w:t>
+      </w:r>
+      <w:r>
+        <w:rPr>
+          <w:rFonts w:cs="Times New Roman"/>
+          <w:noProof/>
+          <w:szCs w:val="24"/>
+        </w:rPr>
+        <w:t>, 23–38. https://doi.org/https://doi.org/10.1016/B978-0-12-822822-7.00003-X</w:t>
       </w:r>
     </w:p>
     <w:p>
@@ -7792,17 +8404,17 @@
           <w:noProof/>
           <w:szCs w:val="24"/>
         </w:rPr>
-        <w:t xml:space="preserve">Mostafa, S., &amp; Fang-Xiang Wu. (2021). Neural Engineering Techniques for Autism Spectrum Disorder. </w:t>
-      </w:r>
-      <w:r>
-        <w:rPr>
-          <w:rFonts w:cs="Times New Roman"/>
-          <w:i/>
-          <w:iCs/>
-          <w:noProof/>
-          <w:szCs w:val="24"/>
-        </w:rPr>
-        <w:t>Imaging and Signal Analysis</w:t>
+        <w:t xml:space="preserve">Nurhidayah, L., Salsabillah, A., &amp; Yanti, F. R. (2023). Perancangan Aplikasi Pemesanan Tiket Bioskop di Kota Medan Berbasis Android. </w:t>
+      </w:r>
+      <w:r>
+        <w:rPr>
+          <w:rFonts w:cs="Times New Roman"/>
+          <w:i/>
+          <w:iCs/>
+          <w:noProof/>
+          <w:szCs w:val="24"/>
+        </w:rPr>
+        <w:t>Laila Nurhidayah</w:t>
       </w:r>
       <w:r>
         <w:rPr>
@@ -7820,15 +8432,15 @@
           <w:noProof/>
           <w:szCs w:val="24"/>
         </w:rPr>
-        <w:t>1</w:t>
-      </w:r>
-      <w:r>
-        <w:rPr>
-          <w:rFonts w:cs="Times New Roman"/>
-          <w:noProof/>
-          <w:szCs w:val="24"/>
-        </w:rPr>
-        <w:t>, 23–38. https://doi.org/https://doi.org/10.1016/B978-0-12-822822-7.00003-X</w:t>
+        <w:t>2</w:t>
+      </w:r>
+      <w:r>
+        <w:rPr>
+          <w:rFonts w:cs="Times New Roman"/>
+          <w:noProof/>
+          <w:szCs w:val="24"/>
+        </w:rPr>
+        <w:t>(2), 305–314.</w:t>
       </w:r>
     </w:p>
     <w:p>
@@ -7850,17 +8462,17 @@
           <w:noProof/>
           <w:szCs w:val="24"/>
         </w:rPr>
-        <w:t xml:space="preserve">Nurhidayah, L., Salsabillah, A., &amp; Yanti, F. R. (2023). Perancangan Aplikasi Pemesanan Tiket Bioskop di Kota Medan Berbasis Android. </w:t>
-      </w:r>
-      <w:r>
-        <w:rPr>
-          <w:rFonts w:cs="Times New Roman"/>
-          <w:i/>
-          <w:iCs/>
-          <w:noProof/>
-          <w:szCs w:val="24"/>
-        </w:rPr>
-        <w:t>Laila Nurhidayah</w:t>
+        <w:t xml:space="preserve">Pambudi, A. (2023). Penerapan Crisp-Dm Menggunakan Mlr K-Fold Pada Data Saham Pt. Telkom Indonesia (Persero) Tbk (Tlkm) (Studi Kasus: Bursa Efek Indonesia Tahun 2015-2022). </w:t>
+      </w:r>
+      <w:r>
+        <w:rPr>
+          <w:rFonts w:cs="Times New Roman"/>
+          <w:i/>
+          <w:iCs/>
+          <w:noProof/>
+          <w:szCs w:val="24"/>
+        </w:rPr>
+        <w:t>Jurnal Data Mining dan Sistem Informasi</w:t>
       </w:r>
       <w:r>
         <w:rPr>
@@ -7878,15 +8490,15 @@
           <w:noProof/>
           <w:szCs w:val="24"/>
         </w:rPr>
-        <w:t>2</w:t>
-      </w:r>
-      <w:r>
-        <w:rPr>
-          <w:rFonts w:cs="Times New Roman"/>
-          <w:noProof/>
-          <w:szCs w:val="24"/>
-        </w:rPr>
-        <w:t>(2), 305–314.</w:t>
+        <w:t>4</w:t>
+      </w:r>
+      <w:r>
+        <w:rPr>
+          <w:rFonts w:cs="Times New Roman"/>
+          <w:noProof/>
+          <w:szCs w:val="24"/>
+        </w:rPr>
+        <w:t>(1), 1. https://doi.org/10.33365/jdmsi.v4i1.2462</w:t>
       </w:r>
     </w:p>
     <w:p>
@@ -7908,43 +8520,25 @@
           <w:noProof/>
           <w:szCs w:val="24"/>
         </w:rPr>
-        <w:t xml:space="preserve">Pambudi, A. (2023). Penerapan Crisp-Dm Menggunakan Mlr K-Fold Pada Data Saham Pt. Telkom Indonesia (Persero) Tbk (Tlkm) (Studi Kasus: Bursa Efek Indonesia Tahun 2015-2022). </w:t>
-      </w:r>
-      <w:r>
-        <w:rPr>
-          <w:rFonts w:cs="Times New Roman"/>
-          <w:i/>
-          <w:iCs/>
-          <w:noProof/>
-          <w:szCs w:val="24"/>
-        </w:rPr>
-        <w:t>Jurnal Data Mining dan Sistem Informasi</w:t>
-      </w:r>
-      <w:r>
-        <w:rPr>
-          <w:rFonts w:cs="Times New Roman"/>
-          <w:noProof/>
-          <w:szCs w:val="24"/>
-        </w:rPr>
-        <w:t xml:space="preserve">, </w:t>
-      </w:r>
-      <w:r>
-        <w:rPr>
-          <w:rFonts w:cs="Times New Roman"/>
-          <w:i/>
-          <w:iCs/>
-          <w:noProof/>
-          <w:szCs w:val="24"/>
-        </w:rPr>
-        <w:t>4</w:t>
-      </w:r>
-      <w:r>
-        <w:rPr>
-          <w:rFonts w:cs="Times New Roman"/>
-          <w:noProof/>
-          <w:szCs w:val="24"/>
-        </w:rPr>
-        <w:t>(1), 1. https://doi.org/10.33365/jdmsi.v4i1.2462</w:t>
+        <w:t xml:space="preserve">Plantix. (2023a). </w:t>
+      </w:r>
+      <w:r>
+        <w:rPr>
+          <w:rFonts w:cs="Times New Roman"/>
+          <w:i/>
+          <w:iCs/>
+          <w:noProof/>
+          <w:szCs w:val="24"/>
+        </w:rPr>
+        <w:t>Bercak kering</w:t>
+      </w:r>
+      <w:r>
+        <w:rPr>
+          <w:rFonts w:cs="Times New Roman"/>
+          <w:noProof/>
+          <w:szCs w:val="24"/>
+        </w:rPr>
+        <w:t>. Plantix.net. https://plantix.net/id/library/plant-diseases/100321/early-blight/</w:t>
       </w:r>
     </w:p>
     <w:p>
@@ -7966,25 +8560,25 @@
           <w:noProof/>
           <w:szCs w:val="24"/>
         </w:rPr>
-        <w:t xml:space="preserve">Plantix. (2023a). </w:t>
-      </w:r>
-      <w:r>
-        <w:rPr>
-          <w:rFonts w:cs="Times New Roman"/>
-          <w:i/>
-          <w:iCs/>
-          <w:noProof/>
-          <w:szCs w:val="24"/>
-        </w:rPr>
-        <w:t>Bercak kering</w:t>
-      </w:r>
-      <w:r>
-        <w:rPr>
-          <w:rFonts w:cs="Times New Roman"/>
-          <w:noProof/>
-          <w:szCs w:val="24"/>
-        </w:rPr>
-        <w:t>. Plantix.net. https://plantix.net/id/library/plant-diseases/100321/early-blight/</w:t>
+        <w:t xml:space="preserve">Plantix. (2023b). </w:t>
+      </w:r>
+      <w:r>
+        <w:rPr>
+          <w:rFonts w:cs="Times New Roman"/>
+          <w:i/>
+          <w:iCs/>
+          <w:noProof/>
+          <w:szCs w:val="24"/>
+        </w:rPr>
+        <w:t>Hawar Daun Kentang</w:t>
+      </w:r>
+      <w:r>
+        <w:rPr>
+          <w:rFonts w:cs="Times New Roman"/>
+          <w:noProof/>
+          <w:szCs w:val="24"/>
+        </w:rPr>
+        <w:t>. Plantix.net. https://plantix.net/id/library/plant-diseases/100040/potato-late-blight/</w:t>
       </w:r>
     </w:p>
     <w:p>
@@ -8006,34 +8600,44 @@
           <w:noProof/>
           <w:szCs w:val="24"/>
         </w:rPr>
-        <w:t xml:space="preserve">Plantix. (2023b). </w:t>
-      </w:r>
-      <w:r>
-        <w:rPr>
-          <w:rFonts w:cs="Times New Roman"/>
-          <w:i/>
-          <w:iCs/>
-          <w:noProof/>
-          <w:szCs w:val="24"/>
-        </w:rPr>
-        <w:t>Hawar Daun Kentang</w:t>
-      </w:r>
-      <w:r>
-        <w:rPr>
-          <w:rFonts w:cs="Times New Roman"/>
-          <w:noProof/>
-          <w:szCs w:val="24"/>
-        </w:rPr>
-        <w:t>. Plantix.net. https://plantix.net/id/library/plant-</w:t>
-      </w:r>
-      <w:r>
-        <w:rPr>
-          <w:rFonts w:cs="Times New Roman"/>
-          <w:noProof/>
-          <w:szCs w:val="24"/>
-        </w:rPr>
         <w:lastRenderedPageBreak/>
-        <w:t>diseases/100040/potato-late-blight/</w:t>
+        <w:t xml:space="preserve">Radikto, Mulyana, D. I., Rofik, M. A., &amp; Zakaria, Mo. Z. Z. (2022). Klasifikasi Kendaraan pada Jalan Raya menggunakan Algoritma Convolutional Neural Network ( CNN ). </w:t>
+      </w:r>
+      <w:r>
+        <w:rPr>
+          <w:rFonts w:cs="Times New Roman"/>
+          <w:i/>
+          <w:iCs/>
+          <w:noProof/>
+          <w:szCs w:val="24"/>
+        </w:rPr>
+        <w:t>Jurnal Pendidikan Tambusai</w:t>
+      </w:r>
+      <w:r>
+        <w:rPr>
+          <w:rFonts w:cs="Times New Roman"/>
+          <w:noProof/>
+          <w:szCs w:val="24"/>
+        </w:rPr>
+        <w:t xml:space="preserve">, </w:t>
+      </w:r>
+      <w:r>
+        <w:rPr>
+          <w:rFonts w:cs="Times New Roman"/>
+          <w:i/>
+          <w:iCs/>
+          <w:noProof/>
+          <w:szCs w:val="24"/>
+        </w:rPr>
+        <w:t>6</w:t>
+      </w:r>
+      <w:r>
+        <w:rPr>
+          <w:rFonts w:cs="Times New Roman"/>
+          <w:noProof/>
+          <w:szCs w:val="24"/>
+        </w:rPr>
+        <w:t>(1), 1668–1679.</w:t>
       </w:r>
     </w:p>
     <w:p>
@@ -8055,17 +8659,17 @@
           <w:noProof/>
           <w:szCs w:val="24"/>
         </w:rPr>
-        <w:t xml:space="preserve">Radikto, Mulyana, D. I., Rofik, M. A., &amp; Zakaria, Mo. Z. Z. (2022). Klasifikasi Kendaraan pada Jalan Raya menggunakan Algoritma Convolutional Neural Network ( CNN ). </w:t>
-      </w:r>
-      <w:r>
-        <w:rPr>
-          <w:rFonts w:cs="Times New Roman"/>
-          <w:i/>
-          <w:iCs/>
-          <w:noProof/>
-          <w:szCs w:val="24"/>
-        </w:rPr>
-        <w:t>Jurnal Pendidikan Tambusai</w:t>
+        <w:t xml:space="preserve">Romario, M. H., Ihsanto, E., &amp; Kadarina, T. M. (2020). Sistem Hitung dan Klasifikasi Objek dengan Metode Convolutional Neural Network. </w:t>
+      </w:r>
+      <w:r>
+        <w:rPr>
+          <w:rFonts w:cs="Times New Roman"/>
+          <w:i/>
+          <w:iCs/>
+          <w:noProof/>
+          <w:szCs w:val="24"/>
+        </w:rPr>
+        <w:t>Jurnal Teknologi Elektro</w:t>
       </w:r>
       <w:r>
         <w:rPr>
@@ -8083,15 +8687,15 @@
           <w:noProof/>
           <w:szCs w:val="24"/>
         </w:rPr>
-        <w:t>6</w:t>
-      </w:r>
-      <w:r>
-        <w:rPr>
-          <w:rFonts w:cs="Times New Roman"/>
-          <w:noProof/>
-          <w:szCs w:val="24"/>
-        </w:rPr>
-        <w:t>(1), 1668–1679.</w:t>
+        <w:t>11</w:t>
+      </w:r>
+      <w:r>
+        <w:rPr>
+          <w:rFonts w:cs="Times New Roman"/>
+          <w:noProof/>
+          <w:szCs w:val="24"/>
+        </w:rPr>
+        <w:t>(2), 108. https://doi.org/10.22441/jte.2020.v11i2.007</w:t>
       </w:r>
     </w:p>
     <w:p>
@@ -8113,43 +8717,25 @@
           <w:noProof/>
           <w:szCs w:val="24"/>
         </w:rPr>
-        <w:t xml:space="preserve">Romario, M. H., Ihsanto, E., &amp; Kadarina, T. M. (2020). Sistem Hitung dan Klasifikasi Objek dengan Metode Convolutional Neural Network. </w:t>
-      </w:r>
-      <w:r>
-        <w:rPr>
-          <w:rFonts w:cs="Times New Roman"/>
-          <w:i/>
-          <w:iCs/>
-          <w:noProof/>
-          <w:szCs w:val="24"/>
-        </w:rPr>
-        <w:t>Jurnal Teknologi Elektro</w:t>
-      </w:r>
-      <w:r>
-        <w:rPr>
-          <w:rFonts w:cs="Times New Roman"/>
-          <w:noProof/>
-          <w:szCs w:val="24"/>
-        </w:rPr>
-        <w:t xml:space="preserve">, </w:t>
-      </w:r>
-      <w:r>
-        <w:rPr>
-          <w:rFonts w:cs="Times New Roman"/>
-          <w:i/>
-          <w:iCs/>
-          <w:noProof/>
-          <w:szCs w:val="24"/>
-        </w:rPr>
-        <w:t>11</w:t>
-      </w:r>
-      <w:r>
-        <w:rPr>
-          <w:rFonts w:cs="Times New Roman"/>
-          <w:noProof/>
-          <w:szCs w:val="24"/>
-        </w:rPr>
-        <w:t>(2), 108. https://doi.org/10.22441/jte.2020.v11i2.007</w:t>
+        <w:t xml:space="preserve">Rosebrock, A. (2021). </w:t>
+      </w:r>
+      <w:r>
+        <w:rPr>
+          <w:rFonts w:cs="Times New Roman"/>
+          <w:i/>
+          <w:iCs/>
+          <w:noProof/>
+          <w:szCs w:val="24"/>
+        </w:rPr>
+        <w:t>Convolutional Neural Networks (CNNs) and Layer Types</w:t>
+      </w:r>
+      <w:r>
+        <w:rPr>
+          <w:rFonts w:cs="Times New Roman"/>
+          <w:noProof/>
+          <w:szCs w:val="24"/>
+        </w:rPr>
+        <w:t>. pyimagesearch. https://pyimagesearch.com/2021/05/14/convolutional-neural-networks-cnns-and-layer-types/</w:t>
       </w:r>
     </w:p>
     <w:p>
@@ -8171,25 +8757,43 @@
           <w:noProof/>
           <w:szCs w:val="24"/>
         </w:rPr>
-        <w:t xml:space="preserve">Rosebrock, A. (2021). </w:t>
-      </w:r>
-      <w:r>
-        <w:rPr>
-          <w:rFonts w:cs="Times New Roman"/>
-          <w:i/>
-          <w:iCs/>
-          <w:noProof/>
-          <w:szCs w:val="24"/>
-        </w:rPr>
-        <w:t>Convolutional Neural Networks (CNNs) and Layer Types</w:t>
-      </w:r>
-      <w:r>
-        <w:rPr>
-          <w:rFonts w:cs="Times New Roman"/>
-          <w:noProof/>
-          <w:szCs w:val="24"/>
-        </w:rPr>
-        <w:t>. pyimagesearch. https://pyimagesearch.com/2021/05/14/convolutional-neural-networks-cnns-and-layer-types/</w:t>
+        <w:t xml:space="preserve">Rozaqi, A. J., Sunyoto, A., &amp; Arief, M. rudyanto. (2021). Deteksi Penyakit Pada Daun Kentang Menggunakan Pengolahan Citra dengan Metode Convolutional Neural Network. </w:t>
+      </w:r>
+      <w:r>
+        <w:rPr>
+          <w:rFonts w:cs="Times New Roman"/>
+          <w:i/>
+          <w:iCs/>
+          <w:noProof/>
+          <w:szCs w:val="24"/>
+        </w:rPr>
+        <w:t>Creative Information Technology Journal</w:t>
+      </w:r>
+      <w:r>
+        <w:rPr>
+          <w:rFonts w:cs="Times New Roman"/>
+          <w:noProof/>
+          <w:szCs w:val="24"/>
+        </w:rPr>
+        <w:t xml:space="preserve">, </w:t>
+      </w:r>
+      <w:r>
+        <w:rPr>
+          <w:rFonts w:cs="Times New Roman"/>
+          <w:i/>
+          <w:iCs/>
+          <w:noProof/>
+          <w:szCs w:val="24"/>
+        </w:rPr>
+        <w:t>8</w:t>
+      </w:r>
+      <w:r>
+        <w:rPr>
+          <w:rFonts w:cs="Times New Roman"/>
+          <w:noProof/>
+          <w:szCs w:val="24"/>
+        </w:rPr>
+        <w:t>(1), 22. https://doi.org/10.24076/citec.2021v8i1.263</w:t>
       </w:r>
     </w:p>
     <w:p>
@@ -8211,43 +8815,25 @@
           <w:noProof/>
           <w:szCs w:val="24"/>
         </w:rPr>
-        <w:t xml:space="preserve">Rozaqi, A. J., Sunyoto, A., &amp; Arief, M. rudyanto. (2021). Deteksi Penyakit Pada Daun Kentang Menggunakan Pengolahan Citra dengan Metode Convolutional Neural Network. </w:t>
-      </w:r>
-      <w:r>
-        <w:rPr>
-          <w:rFonts w:cs="Times New Roman"/>
-          <w:i/>
-          <w:iCs/>
-          <w:noProof/>
-          <w:szCs w:val="24"/>
-        </w:rPr>
-        <w:t>Creative Information Technology Journal</w:t>
-      </w:r>
-      <w:r>
-        <w:rPr>
-          <w:rFonts w:cs="Times New Roman"/>
-          <w:noProof/>
-          <w:szCs w:val="24"/>
-        </w:rPr>
-        <w:t xml:space="preserve">, </w:t>
-      </w:r>
-      <w:r>
-        <w:rPr>
-          <w:rFonts w:cs="Times New Roman"/>
-          <w:i/>
-          <w:iCs/>
-          <w:noProof/>
-          <w:szCs w:val="24"/>
-        </w:rPr>
-        <w:t>8</w:t>
-      </w:r>
-      <w:r>
-        <w:rPr>
-          <w:rFonts w:cs="Times New Roman"/>
-          <w:noProof/>
-          <w:szCs w:val="24"/>
-        </w:rPr>
-        <w:t>(1), 22. https://doi.org/10.24076/citec.2021v8i1.263</w:t>
+        <w:t xml:space="preserve">Saha, S. (2018). </w:t>
+      </w:r>
+      <w:r>
+        <w:rPr>
+          <w:rFonts w:cs="Times New Roman"/>
+          <w:i/>
+          <w:iCs/>
+          <w:noProof/>
+          <w:szCs w:val="24"/>
+        </w:rPr>
+        <w:t>A Guide to Convolutional Neural Networks — the ELI5 way</w:t>
+      </w:r>
+      <w:r>
+        <w:rPr>
+          <w:rFonts w:cs="Times New Roman"/>
+          <w:noProof/>
+          <w:szCs w:val="24"/>
+        </w:rPr>
+        <w:t>. Sturn Cloud Blog. https://saturncloud.io/blog/a-comprehensive-guide-to-convolutional-neural-networks-the-eli5-way/</w:t>
       </w:r>
     </w:p>
     <w:p>
@@ -8269,25 +8855,43 @@
           <w:noProof/>
           <w:szCs w:val="24"/>
         </w:rPr>
-        <w:t xml:space="preserve">Saha, S. (2018). </w:t>
-      </w:r>
-      <w:r>
-        <w:rPr>
-          <w:rFonts w:cs="Times New Roman"/>
-          <w:i/>
-          <w:iCs/>
-          <w:noProof/>
-          <w:szCs w:val="24"/>
-        </w:rPr>
-        <w:t>A Guide to Convolutional Neural Networks — the ELI5 way</w:t>
-      </w:r>
-      <w:r>
-        <w:rPr>
-          <w:rFonts w:cs="Times New Roman"/>
-          <w:noProof/>
-          <w:szCs w:val="24"/>
-        </w:rPr>
-        <w:t>. Sturn Cloud Blog. https://saturncloud.io/blog/a-comprehensive-guide-to-convolutional-neural-networks-the-eli5-way/</w:t>
+        <w:t xml:space="preserve">Salam, N. F. S., Manap Rifai, A., &amp; Ali, H. (2021). Faktor Penerapan Disiplin Kerja: Kesadaran Diri, Motivasi, Lingkungan (Suatu Kajian Studi Literatur Manajemen Pendidikan Dan Ilmu Sosial). </w:t>
+      </w:r>
+      <w:r>
+        <w:rPr>
+          <w:rFonts w:cs="Times New Roman"/>
+          <w:i/>
+          <w:iCs/>
+          <w:noProof/>
+          <w:szCs w:val="24"/>
+        </w:rPr>
+        <w:t>Jurnal Manajemen Pendidikan Dan Ilmu Sosial</w:t>
+      </w:r>
+      <w:r>
+        <w:rPr>
+          <w:rFonts w:cs="Times New Roman"/>
+          <w:noProof/>
+          <w:szCs w:val="24"/>
+        </w:rPr>
+        <w:t xml:space="preserve">, </w:t>
+      </w:r>
+      <w:r>
+        <w:rPr>
+          <w:rFonts w:cs="Times New Roman"/>
+          <w:i/>
+          <w:iCs/>
+          <w:noProof/>
+          <w:szCs w:val="24"/>
+        </w:rPr>
+        <w:t>2</w:t>
+      </w:r>
+      <w:r>
+        <w:rPr>
+          <w:rFonts w:cs="Times New Roman"/>
+          <w:noProof/>
+          <w:szCs w:val="24"/>
+        </w:rPr>
+        <w:t>(1), 487–508. https://doi.org/10.38035/jmpis.v2i1.503</w:t>
       </w:r>
     </w:p>
     <w:p>
@@ -8309,17 +8913,17 @@
           <w:noProof/>
           <w:szCs w:val="24"/>
         </w:rPr>
-        <w:t xml:space="preserve">Salam, N. F. S., Manap Rifai, A., &amp; Ali, H. (2021). Faktor Penerapan Disiplin Kerja: Kesadaran Diri, Motivasi, Lingkungan (Suatu Kajian Studi Literatur Manajemen Pendidikan Dan Ilmu Sosial). </w:t>
-      </w:r>
-      <w:r>
-        <w:rPr>
-          <w:rFonts w:cs="Times New Roman"/>
-          <w:i/>
-          <w:iCs/>
-          <w:noProof/>
-          <w:szCs w:val="24"/>
-        </w:rPr>
-        <w:t>Jurnal Manajemen Pendidikan Dan Ilmu Sosial</w:t>
+        <w:t xml:space="preserve">Sallaby, A. F., &amp; Kanedi, I. (2020). Perancangan Sistem Informasi Jadwal Dokter Menggunakan Framework Codeigniter. </w:t>
+      </w:r>
+      <w:r>
+        <w:rPr>
+          <w:rFonts w:cs="Times New Roman"/>
+          <w:i/>
+          <w:iCs/>
+          <w:noProof/>
+          <w:szCs w:val="24"/>
+        </w:rPr>
+        <w:t>Jurnal Media Infotama</w:t>
       </w:r>
       <w:r>
         <w:rPr>
@@ -8337,15 +8941,15 @@
           <w:noProof/>
           <w:szCs w:val="24"/>
         </w:rPr>
-        <w:t>2</w:t>
-      </w:r>
-      <w:r>
-        <w:rPr>
-          <w:rFonts w:cs="Times New Roman"/>
-          <w:noProof/>
-          <w:szCs w:val="24"/>
-        </w:rPr>
-        <w:t>(1), 487–508. https://doi.org/10.38035/jmpis.v2i1.503</w:t>
+        <w:t>16</w:t>
+      </w:r>
+      <w:r>
+        <w:rPr>
+          <w:rFonts w:cs="Times New Roman"/>
+          <w:noProof/>
+          <w:szCs w:val="24"/>
+        </w:rPr>
+        <w:t>(1), 48–53. https://doi.org/10.37676/jmi.v16i1.1121</w:t>
       </w:r>
     </w:p>
     <w:p>
@@ -8367,17 +8971,17 @@
           <w:noProof/>
           <w:szCs w:val="24"/>
         </w:rPr>
-        <w:t xml:space="preserve">Sallaby, A. F., &amp; Kanedi, I. (2020). Perancangan Sistem Informasi Jadwal Dokter Menggunakan Framework Codeigniter. </w:t>
-      </w:r>
-      <w:r>
-        <w:rPr>
-          <w:rFonts w:cs="Times New Roman"/>
-          <w:i/>
-          <w:iCs/>
-          <w:noProof/>
-          <w:szCs w:val="24"/>
-        </w:rPr>
-        <w:t>Jurnal Media Infotama</w:t>
+        <w:t xml:space="preserve">Sidik, A. D., &amp; Ansawarman, A. (2022). Prediksi Jumlah Kendaraan Bermotor Menggunakan Machine Learning. </w:t>
+      </w:r>
+      <w:r>
+        <w:rPr>
+          <w:rFonts w:cs="Times New Roman"/>
+          <w:i/>
+          <w:iCs/>
+          <w:noProof/>
+          <w:szCs w:val="24"/>
+        </w:rPr>
+        <w:t>Formosa Journal of Multidisciplinary Research</w:t>
       </w:r>
       <w:r>
         <w:rPr>
@@ -8395,15 +8999,15 @@
           <w:noProof/>
           <w:szCs w:val="24"/>
         </w:rPr>
-        <w:t>16</w:t>
-      </w:r>
-      <w:r>
-        <w:rPr>
-          <w:rFonts w:cs="Times New Roman"/>
-          <w:noProof/>
-          <w:szCs w:val="24"/>
-        </w:rPr>
-        <w:t>(1), 48–53. https://doi.org/10.37676/jmi.v16i1.1121</w:t>
+        <w:t>1</w:t>
+      </w:r>
+      <w:r>
+        <w:rPr>
+          <w:rFonts w:cs="Times New Roman"/>
+          <w:noProof/>
+          <w:szCs w:val="24"/>
+        </w:rPr>
+        <w:t>(3), 559–568. https://doi.org/10.55927/fjmr.v1i3.745</w:t>
       </w:r>
     </w:p>
     <w:p>
@@ -8425,58 +9029,8 @@
           <w:noProof/>
           <w:szCs w:val="24"/>
         </w:rPr>
-        <w:t xml:space="preserve">Sidik, A. D., &amp; Ansawarman, A. (2022). Prediksi Jumlah Kendaraan Bermotor Menggunakan Machine Learning. </w:t>
-      </w:r>
-      <w:r>
-        <w:rPr>
-          <w:rFonts w:cs="Times New Roman"/>
-          <w:i/>
-          <w:iCs/>
-          <w:noProof/>
-          <w:szCs w:val="24"/>
-        </w:rPr>
-        <w:t>Formosa Journal of Multidisciplinary Research</w:t>
-      </w:r>
-      <w:r>
-        <w:rPr>
-          <w:rFonts w:cs="Times New Roman"/>
-          <w:noProof/>
-          <w:szCs w:val="24"/>
-        </w:rPr>
-        <w:t xml:space="preserve">, </w:t>
-      </w:r>
-      <w:r>
-        <w:rPr>
-          <w:rFonts w:cs="Times New Roman"/>
-          <w:i/>
-          <w:iCs/>
-          <w:noProof/>
-          <w:szCs w:val="24"/>
-        </w:rPr>
-        <w:t>1</w:t>
-      </w:r>
-      <w:r>
-        <w:rPr>
-          <w:rFonts w:cs="Times New Roman"/>
-          <w:noProof/>
-          <w:szCs w:val="24"/>
-        </w:rPr>
-        <w:t>(3), 559–568. https://doi.org/10.55927/fjmr.v1i3.745</w:t>
-      </w:r>
-    </w:p>
-    <w:p>
-      <w:pPr>
-        <w:widowControl w:val="0"/>
-        <w:autoSpaceDE w:val="0"/>
-        <w:autoSpaceDN w:val="0"/>
-        <w:adjustRightInd w:val="0"/>
-        <w:ind w:left="480" w:hanging="480"/>
-        <w:rPr>
-          <w:rFonts w:cs="Times New Roman"/>
-          <w:noProof/>
-          <w:szCs w:val="24"/>
-        </w:rPr>
-      </w:pPr>
+        <w:t xml:space="preserve">Utami, G. R., Rahayu, M. S., &amp; Setiawan, A. (2015). Penanganan Budidaya Kentang </w:t>
+      </w:r>
       <w:r>
         <w:rPr>
           <w:rFonts w:cs="Times New Roman"/>
@@ -8484,7 +9038,7 @@
           <w:szCs w:val="24"/>
         </w:rPr>
         <w:lastRenderedPageBreak/>
-        <w:t xml:space="preserve">Utami, G. R., Rahayu, M. S., &amp; Setiawan, A. (2015). Penanganan Budidaya Kentang (Solanum tuberosum L.) di Bandung, Jawa Barat. </w:t>
+        <w:t xml:space="preserve">(Solanum tuberosum L.) di Bandung, Jawa Barat. </w:t>
       </w:r>
       <w:r>
         <w:rPr>
@@ -9680,6 +10234,29 @@
       </w:tblBorders>
     </w:tblPr>
   </w:style>
+  <w:style w:type="character" w:styleId="Hyperlink">
+    <w:name w:val="Hyperlink"/>
+    <w:basedOn w:val="DefaultParagraphFont"/>
+    <w:uiPriority w:val="99"/>
+    <w:unhideWhenUsed/>
+    <w:rsid w:val="00C757CD"/>
+    <w:rPr>
+      <w:color w:val="0563C1" w:themeColor="hyperlink"/>
+      <w:u w:val="single"/>
+    </w:rPr>
+  </w:style>
+  <w:style w:type="character" w:styleId="UnresolvedMention">
+    <w:name w:val="Unresolved Mention"/>
+    <w:basedOn w:val="DefaultParagraphFont"/>
+    <w:uiPriority w:val="99"/>
+    <w:semiHidden/>
+    <w:unhideWhenUsed/>
+    <w:rsid w:val="00C757CD"/>
+    <w:rPr>
+      <w:color w:val="605E5C"/>
+      <w:shd w:val="clear" w:color="auto" w:fill="E1DFDD"/>
+    </w:rPr>
+  </w:style>
 </w:styles>
 </file>
 

--- a/SKRIPSI - ML.docx
+++ b/SKRIPSI - ML.docx
@@ -1,6 +1,6 @@
 
 <file path=word/document.xml><?xml version="1.0" encoding="utf-8"?>
-<w:document xmlns:wpc="http://schemas.microsoft.com/office/word/2010/wordprocessingCanvas" xmlns:cx="http://schemas.microsoft.com/office/drawing/2014/chartex" xmlns:cx1="http://schemas.microsoft.com/office/drawing/2015/9/8/chartex" xmlns:cx2="http://schemas.microsoft.com/office/drawing/2015/10/21/chartex" xmlns:cx3="http://schemas.microsoft.com/office/drawing/2016/5/9/chartex" xmlns:cx4="http://schemas.microsoft.com/office/drawing/2016/5/10/chartex" xmlns:cx5="http://schemas.microsoft.com/office/drawing/2016/5/11/chartex" xmlns:cx6="http://schemas.microsoft.com/office/drawing/2016/5/12/chartex" xmlns:cx7="http://schemas.microsoft.com/office/drawing/2016/5/13/chartex" xmlns:cx8="http://schemas.microsoft.com/office/drawing/2016/5/14/chartex" xmlns:mc="http://schemas.openxmlformats.org/markup-compatibility/2006" xmlns:aink="http://schemas.microsoft.com/office/drawing/2016/ink" xmlns:am3d="http://schemas.microsoft.com/office/drawing/2017/model3d" xmlns:o="urn:schemas-microsoft-com:office:office" xmlns:r="http://schemas.openxmlformats.org/officeDocument/2006/relationships" xmlns:m="http://schemas.openxmlformats.org/officeDocument/2006/math" xmlns:v="urn:schemas-microsoft-com:vml" xmlns:wp14="http://schemas.microsoft.com/office/word/2010/wordprocessingDrawing" xmlns:wp="http://schemas.openxmlformats.org/drawingml/2006/wordprocessingDrawing" xmlns:w10="urn:schemas-microsoft-com:office:word" xmlns:w="http://schemas.openxmlformats.org/wordprocessingml/2006/main" xmlns:w14="http://schemas.microsoft.com/office/word/2010/wordml" xmlns:w15="http://schemas.microsoft.com/office/word/2012/wordml" xmlns:w16cex="http://schemas.microsoft.com/office/word/2018/wordml/cex" xmlns:w16cid="http://schemas.microsoft.com/office/word/2016/wordml/cid" xmlns:w16="http://schemas.microsoft.com/office/word/2018/wordml" xmlns:w16sdtdh="http://schemas.microsoft.com/office/word/2020/wordml/sdtdatahash" xmlns:w16se="http://schemas.microsoft.com/office/word/2015/wordml/symex" xmlns:wpg="http://schemas.microsoft.com/office/word/2010/wordprocessingGroup" xmlns:wpi="http://schemas.microsoft.com/office/word/2010/wordprocessingInk" xmlns:wne="http://schemas.microsoft.com/office/word/2006/wordml" xmlns:wps="http://schemas.microsoft.com/office/word/2010/wordprocessingShape" mc:Ignorable="w14 w15 w16se w16cid w16 w16cex w16sdtdh wp14">
+<w:document xmlns:wpc="http://schemas.microsoft.com/office/word/2010/wordprocessingCanvas" xmlns:cx="http://schemas.microsoft.com/office/drawing/2014/chartex" xmlns:cx1="http://schemas.microsoft.com/office/drawing/2015/9/8/chartex" xmlns:cx2="http://schemas.microsoft.com/office/drawing/2015/10/21/chartex" xmlns:cx3="http://schemas.microsoft.com/office/drawing/2016/5/9/chartex" xmlns:cx4="http://schemas.microsoft.com/office/drawing/2016/5/10/chartex" xmlns:cx5="http://schemas.microsoft.com/office/drawing/2016/5/11/chartex" xmlns:cx6="http://schemas.microsoft.com/office/drawing/2016/5/12/chartex" xmlns:cx7="http://schemas.microsoft.com/office/drawing/2016/5/13/chartex" xmlns:cx8="http://schemas.microsoft.com/office/drawing/2016/5/14/chartex" xmlns:mc="http://schemas.openxmlformats.org/markup-compatibility/2006" xmlns:aink="http://schemas.microsoft.com/office/drawing/2016/ink" xmlns:am3d="http://schemas.microsoft.com/office/drawing/2017/model3d" xmlns:o="urn:schemas-microsoft-com:office:office" xmlns:oel="http://schemas.microsoft.com/office/2019/extlst" xmlns:r="http://schemas.openxmlformats.org/officeDocument/2006/relationships" xmlns:m="http://schemas.openxmlformats.org/officeDocument/2006/math" xmlns:v="urn:schemas-microsoft-com:vml" xmlns:wp14="http://schemas.microsoft.com/office/word/2010/wordprocessingDrawing" xmlns:wp="http://schemas.openxmlformats.org/drawingml/2006/wordprocessingDrawing" xmlns:w10="urn:schemas-microsoft-com:office:word" xmlns:w="http://schemas.openxmlformats.org/wordprocessingml/2006/main" xmlns:w14="http://schemas.microsoft.com/office/word/2010/wordml" xmlns:w15="http://schemas.microsoft.com/office/word/2012/wordml" xmlns:w16cex="http://schemas.microsoft.com/office/word/2018/wordml/cex" xmlns:w16cid="http://schemas.microsoft.com/office/word/2016/wordml/cid" xmlns:w16="http://schemas.microsoft.com/office/word/2018/wordml" xmlns:w16du="http://schemas.microsoft.com/office/word/2023/wordml/word16du" xmlns:w16sdtdh="http://schemas.microsoft.com/office/word/2020/wordml/sdtdatahash" xmlns:w16se="http://schemas.microsoft.com/office/word/2015/wordml/symex" xmlns:wpg="http://schemas.microsoft.com/office/word/2010/wordprocessingGroup" xmlns:wpi="http://schemas.microsoft.com/office/word/2010/wordprocessingInk" xmlns:wne="http://schemas.microsoft.com/office/word/2006/wordml" xmlns:wps="http://schemas.microsoft.com/office/word/2010/wordprocessingShape" mc:Ignorable="w14 w15 w16se w16cid w16 w16cex w16sdtdh w16du wp14">
   <w:body>
     <w:p>
       <w:pPr>
@@ -1379,6 +1379,172 @@
         </w:rPr>
         <w:t>proses klasifikasi data uji yang ada.</w:t>
       </w:r>
+    </w:p>
+    <w:p>
+      <w:pPr>
+        <w:ind w:firstLine="0"/>
+        <w:rPr>
+          <w:b/>
+          <w:bCs/>
+          <w:lang w:val="en"/>
+        </w:rPr>
+      </w:pPr>
+      <w:r>
+        <w:rPr>
+          <w:b/>
+          <w:bCs/>
+          <w:lang w:val="en"/>
+        </w:rPr>
+        <w:t>BAB I</w:t>
+      </w:r>
+      <w:r>
+        <w:rPr>
+          <w:b/>
+          <w:bCs/>
+          <w:lang w:val="en"/>
+        </w:rPr>
+        <w:t>V</w:t>
+      </w:r>
+      <w:r>
+        <w:rPr>
+          <w:b/>
+          <w:bCs/>
+          <w:lang w:val="en"/>
+        </w:rPr>
+        <w:tab/>
+      </w:r>
+      <w:r>
+        <w:rPr>
+          <w:b/>
+          <w:bCs/>
+          <w:lang w:val="en"/>
+        </w:rPr>
+        <w:t>HASIL DAN PEMBAHASAN</w:t>
+      </w:r>
+      <w:r>
+        <w:rPr>
+          <w:b/>
+          <w:bCs/>
+          <w:lang w:val="en"/>
+        </w:rPr>
+        <w:t xml:space="preserve"> </w:t>
+      </w:r>
+    </w:p>
+    <w:p>
+      <w:pPr>
+        <w:ind w:left="1418" w:firstLine="0"/>
+        <w:rPr>
+          <w:lang w:val="en"/>
+        </w:rPr>
+      </w:pPr>
+      <w:r>
+        <w:rPr>
+          <w:lang w:val="en"/>
+        </w:rPr>
+        <w:t>Bab ini berisi tentang</w:t>
+      </w:r>
+      <w:r>
+        <w:rPr>
+          <w:lang w:val="en"/>
+        </w:rPr>
+        <w:t xml:space="preserve"> hasil penelitian, dimulai</w:t>
+      </w:r>
+      <w:r>
+        <w:rPr>
+          <w:lang w:val="en"/>
+        </w:rPr>
+        <w:t xml:space="preserve"> </w:t>
+      </w:r>
+      <w:r>
+        <w:rPr>
+          <w:lang w:val="en"/>
+        </w:rPr>
+        <w:t>dengan hasil akhir sistem, klasifikasi data uji, dan akurasi</w:t>
+      </w:r>
+      <w:r>
+        <w:rPr>
+          <w:lang w:val="en"/>
+        </w:rPr>
+        <w:t xml:space="preserve"> </w:t>
+      </w:r>
+      <w:r>
+        <w:rPr>
+          <w:lang w:val="en"/>
+        </w:rPr>
+        <w:t>dari sistem.</w:t>
+      </w:r>
+    </w:p>
+    <w:p>
+      <w:pPr>
+        <w:ind w:firstLine="0"/>
+        <w:rPr>
+          <w:b/>
+          <w:bCs/>
+          <w:lang w:val="en"/>
+        </w:rPr>
+      </w:pPr>
+      <w:r>
+        <w:rPr>
+          <w:b/>
+          <w:bCs/>
+          <w:lang w:val="en"/>
+        </w:rPr>
+        <w:t xml:space="preserve">BAB </w:t>
+      </w:r>
+      <w:r>
+        <w:rPr>
+          <w:b/>
+          <w:bCs/>
+          <w:lang w:val="en"/>
+        </w:rPr>
+        <w:t>V</w:t>
+      </w:r>
+      <w:r>
+        <w:rPr>
+          <w:b/>
+          <w:bCs/>
+          <w:lang w:val="en"/>
+        </w:rPr>
+        <w:tab/>
+      </w:r>
+      <w:r>
+        <w:rPr>
+          <w:b/>
+          <w:bCs/>
+          <w:lang w:val="en"/>
+        </w:rPr>
+        <w:t>KESIMPULAN DAN SARAN</w:t>
+      </w:r>
+      <w:r>
+        <w:rPr>
+          <w:b/>
+          <w:bCs/>
+          <w:lang w:val="en"/>
+        </w:rPr>
+        <w:t xml:space="preserve"> </w:t>
+      </w:r>
+    </w:p>
+    <w:p>
+      <w:pPr>
+        <w:ind w:left="1418" w:firstLine="0"/>
+        <w:rPr>
+          <w:lang w:val="en"/>
+        </w:rPr>
+      </w:pPr>
+      <w:r>
+        <w:rPr>
+          <w:lang w:val="en"/>
+        </w:rPr>
+        <w:t>Bab ini berisi tentang kesimpulan dari penelitian yang telah dilakukan dan saran perbaikan yang perlu dilakukan pada objek penelitian.</w:t>
+      </w:r>
+    </w:p>
+    <w:p>
+      <w:pPr>
+        <w:ind w:left="1418" w:firstLine="0"/>
+        <w:rPr>
+          <w:lang w:val="en"/>
+        </w:rPr>
+      </w:pPr>
     </w:p>
     <w:p>
       <w:pPr>
@@ -7506,13 +7672,7 @@
               <w:rPr>
                 <w:lang w:val="en"/>
               </w:rPr>
-              <w:t xml:space="preserve">Gambar daun tanaman kentang yang terinfeksi penyakit </w:t>
-            </w:r>
-            <w:r>
-              <w:rPr>
-                <w:lang w:val="en"/>
-              </w:rPr>
-              <w:t>bercak kering</w:t>
+              <w:t>Gambar daun tanaman kentang yang terinfeksi penyakit bercak kering</w:t>
             </w:r>
           </w:p>
         </w:tc>
@@ -7681,62 +7841,24 @@
     </w:p>
     <w:p>
       <w:pPr>
+        <w:pStyle w:val="Heading1"/>
+      </w:pPr>
+      <w:r>
+        <w:lastRenderedPageBreak/>
+        <w:t>TINJAUAN PUSTAKA</w:t>
+      </w:r>
+    </w:p>
+    <w:p>
+      <w:pPr>
         <w:widowControl w:val="0"/>
         <w:autoSpaceDE w:val="0"/>
         <w:autoSpaceDN w:val="0"/>
         <w:adjustRightInd w:val="0"/>
         <w:ind w:left="480" w:hanging="480"/>
         <w:rPr>
-          <w:rFonts w:cs="Times New Roman"/>
-          <w:noProof/>
-          <w:szCs w:val="24"/>
-        </w:rPr>
-      </w:pPr>
-      <w:r>
-        <w:rPr>
-          <w:lang w:val="en"/>
-        </w:rPr>
-        <w:lastRenderedPageBreak/>
-        <w:fldChar w:fldCharType="begin" w:fldLock="1"/>
-      </w:r>
-      <w:r>
-        <w:rPr>
-          <w:lang w:val="en"/>
-        </w:rPr>
-        <w:instrText xml:space="preserve">ADDIN Mendeley Bibliography CSL_BIBLIOGRAPHY </w:instrText>
-      </w:r>
-      <w:r>
-        <w:rPr>
-          <w:lang w:val="en"/>
-        </w:rPr>
-        <w:fldChar w:fldCharType="separate"/>
-      </w:r>
-      <w:r>
-        <w:rPr>
-          <w:rFonts w:cs="Times New Roman"/>
-          <w:noProof/>
-          <w:szCs w:val="24"/>
-        </w:rPr>
-        <w:t xml:space="preserve">Ali, A. (2019). </w:t>
-      </w:r>
-      <w:r>
-        <w:rPr>
-          <w:rFonts w:cs="Times New Roman"/>
-          <w:i/>
-          <w:iCs/>
-          <w:noProof/>
-          <w:szCs w:val="24"/>
-        </w:rPr>
-        <w:t>PlantVillage Dataset</w:t>
-      </w:r>
-      <w:r>
-        <w:rPr>
-          <w:rFonts w:cs="Times New Roman"/>
-          <w:noProof/>
-          <w:szCs w:val="24"/>
-        </w:rPr>
-        <w:t>. kaggle. https://www.kaggle.com/datasets/abdallahalidev/plantvillage-dataset</w:t>
-      </w:r>
+          <w:lang w:val="en"/>
+        </w:rPr>
+      </w:pPr>
     </w:p>
     <w:p>
       <w:pPr>
@@ -7753,47 +7875,47 @@
       </w:pPr>
       <w:r>
         <w:rPr>
-          <w:rFonts w:cs="Times New Roman"/>
-          <w:noProof/>
-          <w:szCs w:val="24"/>
-        </w:rPr>
-        <w:t xml:space="preserve">Auliatuzahra, E. (2024). ANALISIS PERAN BIOTEKNOLOGI REKAYASA GENETIKA UNTUK PENINGKATAN KUALITAS PADA TOMAT DAN KENTANG. </w:t>
-      </w:r>
-      <w:r>
-        <w:rPr>
-          <w:rFonts w:cs="Times New Roman"/>
-          <w:i/>
-          <w:iCs/>
-          <w:noProof/>
-          <w:szCs w:val="24"/>
-        </w:rPr>
-        <w:t>HUMANITIS: Jurnal Humaniora, Sosial dan Bisnis</w:t>
-      </w:r>
-      <w:r>
-        <w:rPr>
-          <w:rFonts w:cs="Times New Roman"/>
-          <w:noProof/>
-          <w:szCs w:val="24"/>
-        </w:rPr>
-        <w:t xml:space="preserve">, </w:t>
-      </w:r>
-      <w:r>
-        <w:rPr>
-          <w:rFonts w:cs="Times New Roman"/>
-          <w:i/>
-          <w:iCs/>
-          <w:noProof/>
-          <w:szCs w:val="24"/>
-        </w:rPr>
-        <w:t>2</w:t>
-      </w:r>
-      <w:r>
-        <w:rPr>
-          <w:rFonts w:cs="Times New Roman"/>
-          <w:noProof/>
-          <w:szCs w:val="24"/>
-        </w:rPr>
-        <w:t>(1), 113–123.</w:t>
+          <w:lang w:val="en"/>
+        </w:rPr>
+        <w:fldChar w:fldCharType="begin" w:fldLock="1"/>
+      </w:r>
+      <w:r>
+        <w:rPr>
+          <w:lang w:val="en"/>
+        </w:rPr>
+        <w:instrText xml:space="preserve">ADDIN Mendeley Bibliography CSL_BIBLIOGRAPHY </w:instrText>
+      </w:r>
+      <w:r>
+        <w:rPr>
+          <w:lang w:val="en"/>
+        </w:rPr>
+        <w:fldChar w:fldCharType="separate"/>
+      </w:r>
+      <w:r>
+        <w:rPr>
+          <w:rFonts w:cs="Times New Roman"/>
+          <w:noProof/>
+          <w:szCs w:val="24"/>
+        </w:rPr>
+        <w:t xml:space="preserve">Ali, A. (2019). </w:t>
+      </w:r>
+      <w:r>
+        <w:rPr>
+          <w:rFonts w:cs="Times New Roman"/>
+          <w:i/>
+          <w:iCs/>
+          <w:noProof/>
+          <w:szCs w:val="24"/>
+        </w:rPr>
+        <w:t>PlantVillage Dataset</w:t>
+      </w:r>
+      <w:r>
+        <w:rPr>
+          <w:rFonts w:cs="Times New Roman"/>
+          <w:noProof/>
+          <w:szCs w:val="24"/>
+        </w:rPr>
+        <w:t>. kaggle. https://www.kaggle.com/datasets/abdallahalidev/plantvillage-dataset</w:t>
       </w:r>
     </w:p>
     <w:p>
@@ -7815,17 +7937,17 @@
           <w:noProof/>
           <w:szCs w:val="24"/>
         </w:rPr>
-        <w:t xml:space="preserve">Aumatullah, L., Ein, I., &amp; Santoni, M. M. (2021). Identifikasi Penyakit Daun Kentang Berdasarkan Fitur Tekstur dan Warna Dengan Menggunakan Metode K-Nearest Neighbor. </w:t>
-      </w:r>
-      <w:r>
-        <w:rPr>
-          <w:rFonts w:cs="Times New Roman"/>
-          <w:i/>
-          <w:iCs/>
-          <w:noProof/>
-          <w:szCs w:val="24"/>
-        </w:rPr>
-        <w:t>Seminar Nasional Mahasiswa Ilmu Komputer dan Aplikasinya (SENAMIKA)</w:t>
+        <w:t xml:space="preserve">Auliatuzahra, E. (2024). ANALISIS PERAN BIOTEKNOLOGI REKAYASA GENETIKA UNTUK PENINGKATAN KUALITAS PADA TOMAT DAN KENTANG. </w:t>
+      </w:r>
+      <w:r>
+        <w:rPr>
+          <w:rFonts w:cs="Times New Roman"/>
+          <w:i/>
+          <w:iCs/>
+          <w:noProof/>
+          <w:szCs w:val="24"/>
+        </w:rPr>
+        <w:t>HUMANITIS: Jurnal Humaniora, Sosial dan Bisnis</w:t>
       </w:r>
       <w:r>
         <w:rPr>
@@ -7843,15 +7965,15 @@
           <w:noProof/>
           <w:szCs w:val="24"/>
         </w:rPr>
-        <w:t>April</w:t>
-      </w:r>
-      <w:r>
-        <w:rPr>
-          <w:rFonts w:cs="Times New Roman"/>
-          <w:noProof/>
-          <w:szCs w:val="24"/>
-        </w:rPr>
-        <w:t>, 783–791.</w:t>
+        <w:t>2</w:t>
+      </w:r>
+      <w:r>
+        <w:rPr>
+          <w:rFonts w:cs="Times New Roman"/>
+          <w:noProof/>
+          <w:szCs w:val="24"/>
+        </w:rPr>
+        <w:t>(1), 113–123.</w:t>
       </w:r>
     </w:p>
     <w:p>
@@ -7873,17 +7995,17 @@
           <w:noProof/>
           <w:szCs w:val="24"/>
         </w:rPr>
-        <w:t xml:space="preserve">Azis, N., Gali Pribadi, &amp; Manda Savitrie Nurcahya. (2020). Analisa dan Perancangan Aplikasi Pembelajaran Bahasa Inggris Dasar Berbasis Android. </w:t>
-      </w:r>
-      <w:r>
-        <w:rPr>
-          <w:rFonts w:cs="Times New Roman"/>
-          <w:i/>
-          <w:iCs/>
-          <w:noProof/>
-          <w:szCs w:val="24"/>
-        </w:rPr>
-        <w:t>IKRA-ITH Informatika</w:t>
+        <w:t xml:space="preserve">Aumatullah, L., Ein, I., &amp; Santoni, M. M. (2021). Identifikasi Penyakit Daun Kentang Berdasarkan Fitur Tekstur dan Warna Dengan Menggunakan Metode K-Nearest Neighbor. </w:t>
+      </w:r>
+      <w:r>
+        <w:rPr>
+          <w:rFonts w:cs="Times New Roman"/>
+          <w:i/>
+          <w:iCs/>
+          <w:noProof/>
+          <w:szCs w:val="24"/>
+        </w:rPr>
+        <w:t>Seminar Nasional Mahasiswa Ilmu Komputer dan Aplikasinya (SENAMIKA)</w:t>
       </w:r>
       <w:r>
         <w:rPr>
@@ -7901,15 +8023,15 @@
           <w:noProof/>
           <w:szCs w:val="24"/>
         </w:rPr>
-        <w:t>4</w:t>
-      </w:r>
-      <w:r>
-        <w:rPr>
-          <w:rFonts w:cs="Times New Roman"/>
-          <w:noProof/>
-          <w:szCs w:val="24"/>
-        </w:rPr>
-        <w:t>(3), 251–255.</w:t>
+        <w:t>April</w:t>
+      </w:r>
+      <w:r>
+        <w:rPr>
+          <w:rFonts w:cs="Times New Roman"/>
+          <w:noProof/>
+          <w:szCs w:val="24"/>
+        </w:rPr>
+        <w:t>, 783–791.</w:t>
       </w:r>
     </w:p>
     <w:p>
@@ -7931,17 +8053,17 @@
           <w:noProof/>
           <w:szCs w:val="24"/>
         </w:rPr>
-        <w:t xml:space="preserve">Denata, I., Rismawan, T., Ruslianto, I., Rekayasa Sistem Komputer, J., &amp; MIPA Universitas Tanjungpura, F. (2021). Implementasi Deep Learning untuk Klasifikasi Jenis Jeruk dengan Menggunakan Metode Convolutional Neural Network. </w:t>
-      </w:r>
-      <w:r>
-        <w:rPr>
-          <w:rFonts w:cs="Times New Roman"/>
-          <w:i/>
-          <w:iCs/>
-          <w:noProof/>
-          <w:szCs w:val="24"/>
-        </w:rPr>
-        <w:t>Jurnal Informatika dan Teknologi Informasi</w:t>
+        <w:t xml:space="preserve">Azis, N., Gali Pribadi, &amp; Manda Savitrie Nurcahya. (2020). Analisa dan Perancangan Aplikasi Pembelajaran Bahasa Inggris Dasar Berbasis Android. </w:t>
+      </w:r>
+      <w:r>
+        <w:rPr>
+          <w:rFonts w:cs="Times New Roman"/>
+          <w:i/>
+          <w:iCs/>
+          <w:noProof/>
+          <w:szCs w:val="24"/>
+        </w:rPr>
+        <w:t>IKRA-ITH Informatika</w:t>
       </w:r>
       <w:r>
         <w:rPr>
@@ -7959,15 +8081,15 @@
           <w:noProof/>
           <w:szCs w:val="24"/>
         </w:rPr>
-        <w:t>18</w:t>
-      </w:r>
-      <w:r>
-        <w:rPr>
-          <w:rFonts w:cs="Times New Roman"/>
-          <w:noProof/>
-          <w:szCs w:val="24"/>
-        </w:rPr>
-        <w:t>(3), 297–307. https://doi.org/10.31515/telematika.v18i3.5541</w:t>
+        <w:t>4</w:t>
+      </w:r>
+      <w:r>
+        <w:rPr>
+          <w:rFonts w:cs="Times New Roman"/>
+          <w:noProof/>
+          <w:szCs w:val="24"/>
+        </w:rPr>
+        <w:t>(3), 251–255.</w:t>
       </w:r>
     </w:p>
     <w:p>
@@ -7989,17 +8111,17 @@
           <w:noProof/>
           <w:szCs w:val="24"/>
         </w:rPr>
-        <w:t xml:space="preserve">Fuadi, A., &amp; Suharso, A. (2022). Perbandingan Arsitektur Mobilenet Dan Nasnetmobile Untuk Klasifikasi Penyakit Pada Citra Daun Kentang. </w:t>
-      </w:r>
-      <w:r>
-        <w:rPr>
-          <w:rFonts w:cs="Times New Roman"/>
-          <w:i/>
-          <w:iCs/>
-          <w:noProof/>
-          <w:szCs w:val="24"/>
-        </w:rPr>
-        <w:t>JIPI (Jurnal Ilmiah Penelitian dan Pembelajaran Informatika)</w:t>
+        <w:t xml:space="preserve">Denata, I., Rismawan, T., Ruslianto, I., Rekayasa Sistem Komputer, J., &amp; MIPA Universitas Tanjungpura, F. (2021). Implementasi Deep Learning untuk Klasifikasi Jenis Jeruk dengan Menggunakan Metode Convolutional Neural Network. </w:t>
+      </w:r>
+      <w:r>
+        <w:rPr>
+          <w:rFonts w:cs="Times New Roman"/>
+          <w:i/>
+          <w:iCs/>
+          <w:noProof/>
+          <w:szCs w:val="24"/>
+        </w:rPr>
+        <w:t>Jurnal Informatika dan Teknologi Informasi</w:t>
       </w:r>
       <w:r>
         <w:rPr>
@@ -8017,15 +8139,15 @@
           <w:noProof/>
           <w:szCs w:val="24"/>
         </w:rPr>
-        <w:t>7</w:t>
-      </w:r>
-      <w:r>
-        <w:rPr>
-          <w:rFonts w:cs="Times New Roman"/>
-          <w:noProof/>
-          <w:szCs w:val="24"/>
-        </w:rPr>
-        <w:t>(3), 701–710. https://doi.org/10.29100/jipi.v7i3.3026</w:t>
+        <w:t>18</w:t>
+      </w:r>
+      <w:r>
+        <w:rPr>
+          <w:rFonts w:cs="Times New Roman"/>
+          <w:noProof/>
+          <w:szCs w:val="24"/>
+        </w:rPr>
+        <w:t>(3), 297–307. https://doi.org/10.31515/telematika.v18i3.5541</w:t>
       </w:r>
     </w:p>
     <w:p>
@@ -8047,17 +8169,17 @@
           <w:noProof/>
           <w:szCs w:val="24"/>
         </w:rPr>
-        <w:t xml:space="preserve">Harani, N. H., Prianto, C., &amp; Hasanah, M. (2019). Deteksi Objek Dan Pengenalan Karakter Plat Nomor Kendaraan Indonesia Menggunakan Metode Convolutional Neural Network (CNN) Berbasis Python. </w:t>
-      </w:r>
-      <w:r>
-        <w:rPr>
-          <w:rFonts w:cs="Times New Roman"/>
-          <w:i/>
-          <w:iCs/>
-          <w:noProof/>
-          <w:szCs w:val="24"/>
-        </w:rPr>
-        <w:t>Jurnal Teknik Informatika</w:t>
+        <w:t xml:space="preserve">Fuadi, A., &amp; Suharso, A. (2022). Perbandingan Arsitektur Mobilenet Dan Nasnetmobile Untuk Klasifikasi Penyakit Pada Citra Daun Kentang. </w:t>
+      </w:r>
+      <w:r>
+        <w:rPr>
+          <w:rFonts w:cs="Times New Roman"/>
+          <w:i/>
+          <w:iCs/>
+          <w:noProof/>
+          <w:szCs w:val="24"/>
+        </w:rPr>
+        <w:t>JIPI (Jurnal Ilmiah Penelitian dan Pembelajaran Informatika)</w:t>
       </w:r>
       <w:r>
         <w:rPr>
@@ -8075,15 +8197,15 @@
           <w:noProof/>
           <w:szCs w:val="24"/>
         </w:rPr>
-        <w:t>11</w:t>
-      </w:r>
-      <w:r>
-        <w:rPr>
-          <w:rFonts w:cs="Times New Roman"/>
-          <w:noProof/>
-          <w:szCs w:val="24"/>
-        </w:rPr>
-        <w:t>(3), 47–53. https://ejurnal.ulbi.ac.id/index.php/informatika/article/view/658</w:t>
+        <w:t>7</w:t>
+      </w:r>
+      <w:r>
+        <w:rPr>
+          <w:rFonts w:cs="Times New Roman"/>
+          <w:noProof/>
+          <w:szCs w:val="24"/>
+        </w:rPr>
+        <w:t>(3), 701–710. https://doi.org/10.29100/jipi.v7i3.3026</w:t>
       </w:r>
     </w:p>
     <w:p>
@@ -8105,26 +8227,17 @@
           <w:noProof/>
           <w:szCs w:val="24"/>
         </w:rPr>
-        <w:t xml:space="preserve">Hasanah, M. A., Soim, S., &amp; Handayani, A. S. (2021). Implementasi CRISP-DM Model Menggunakan Metode Decision Tree dengan Algoritma CART untuk </w:t>
-      </w:r>
-      <w:r>
-        <w:rPr>
-          <w:rFonts w:cs="Times New Roman"/>
-          <w:noProof/>
-          <w:szCs w:val="24"/>
-        </w:rPr>
-        <w:lastRenderedPageBreak/>
-        <w:t xml:space="preserve">Prediksi Curah Hujan Berpotensi Banjir. </w:t>
-      </w:r>
-      <w:r>
-        <w:rPr>
-          <w:rFonts w:cs="Times New Roman"/>
-          <w:i/>
-          <w:iCs/>
-          <w:noProof/>
-          <w:szCs w:val="24"/>
-        </w:rPr>
-        <w:t>Journal of Applied Informatics and Computing</w:t>
+        <w:t xml:space="preserve">Harani, N. H., Prianto, C., &amp; Hasanah, M. (2019). Deteksi Objek Dan Pengenalan Karakter Plat Nomor Kendaraan Indonesia Menggunakan Metode Convolutional Neural Network (CNN) Berbasis Python. </w:t>
+      </w:r>
+      <w:r>
+        <w:rPr>
+          <w:rFonts w:cs="Times New Roman"/>
+          <w:i/>
+          <w:iCs/>
+          <w:noProof/>
+          <w:szCs w:val="24"/>
+        </w:rPr>
+        <w:t>Jurnal Teknik Informatika</w:t>
       </w:r>
       <w:r>
         <w:rPr>
@@ -8142,15 +8255,15 @@
           <w:noProof/>
           <w:szCs w:val="24"/>
         </w:rPr>
-        <w:t>5</w:t>
-      </w:r>
-      <w:r>
-        <w:rPr>
-          <w:rFonts w:cs="Times New Roman"/>
-          <w:noProof/>
-          <w:szCs w:val="24"/>
-        </w:rPr>
-        <w:t>(2), 103–108. https://doi.org/10.30871/jaic.v5i2.3200</w:t>
+        <w:t>11</w:t>
+      </w:r>
+      <w:r>
+        <w:rPr>
+          <w:rFonts w:cs="Times New Roman"/>
+          <w:noProof/>
+          <w:szCs w:val="24"/>
+        </w:rPr>
+        <w:t>(3), 47–53. https://ejurnal.ulbi.ac.id/index.php/informatika/article/view/658</w:t>
       </w:r>
     </w:p>
     <w:p>
@@ -8172,17 +8285,18 @@
           <w:noProof/>
           <w:szCs w:val="24"/>
         </w:rPr>
-        <w:t xml:space="preserve">Hikmatia A. E., N., &amp; Ihsan Zul, M. (2021). Aplikasi Penerjemah Bahasa Isyarat Indonesia menjadi Suara berbasis Android menggunakan Tensorflow. </w:t>
-      </w:r>
-      <w:r>
-        <w:rPr>
-          <w:rFonts w:cs="Times New Roman"/>
-          <w:i/>
-          <w:iCs/>
-          <w:noProof/>
-          <w:szCs w:val="24"/>
-        </w:rPr>
-        <w:t>Jurnal Komputer Terapan</w:t>
+        <w:lastRenderedPageBreak/>
+        <w:t xml:space="preserve">Hasanah, M. A., Soim, S., &amp; Handayani, A. S. (2021). Implementasi CRISP-DM Model Menggunakan Metode Decision Tree dengan Algoritma CART untuk Prediksi Curah Hujan Berpotensi Banjir. </w:t>
+      </w:r>
+      <w:r>
+        <w:rPr>
+          <w:rFonts w:cs="Times New Roman"/>
+          <w:i/>
+          <w:iCs/>
+          <w:noProof/>
+          <w:szCs w:val="24"/>
+        </w:rPr>
+        <w:t>Journal of Applied Informatics and Computing</w:t>
       </w:r>
       <w:r>
         <w:rPr>
@@ -8200,15 +8314,15 @@
           <w:noProof/>
           <w:szCs w:val="24"/>
         </w:rPr>
-        <w:t>7</w:t>
-      </w:r>
-      <w:r>
-        <w:rPr>
-          <w:rFonts w:cs="Times New Roman"/>
-          <w:noProof/>
-          <w:szCs w:val="24"/>
-        </w:rPr>
-        <w:t>(1), 74–83.</w:t>
+        <w:t>5</w:t>
+      </w:r>
+      <w:r>
+        <w:rPr>
+          <w:rFonts w:cs="Times New Roman"/>
+          <w:noProof/>
+          <w:szCs w:val="24"/>
+        </w:rPr>
+        <w:t>(2), 103–108. https://doi.org/10.30871/jaic.v5i2.3200</w:t>
       </w:r>
     </w:p>
     <w:p>
@@ -8230,17 +8344,17 @@
           <w:noProof/>
           <w:szCs w:val="24"/>
         </w:rPr>
-        <w:t xml:space="preserve">Ihsan, C. N. (2021). Klasifikasi Data Radar Menggunakan Algoritma Convolutional Neural Network (CNN). </w:t>
-      </w:r>
-      <w:r>
-        <w:rPr>
-          <w:rFonts w:cs="Times New Roman"/>
-          <w:i/>
-          <w:iCs/>
-          <w:noProof/>
-          <w:szCs w:val="24"/>
-        </w:rPr>
-        <w:t>DoubleClick: Journal of Computer and Information Technology</w:t>
+        <w:t xml:space="preserve">Hikmatia A. E., N., &amp; Ihsan Zul, M. (2021). Aplikasi Penerjemah Bahasa Isyarat Indonesia menjadi Suara berbasis Android menggunakan Tensorflow. </w:t>
+      </w:r>
+      <w:r>
+        <w:rPr>
+          <w:rFonts w:cs="Times New Roman"/>
+          <w:i/>
+          <w:iCs/>
+          <w:noProof/>
+          <w:szCs w:val="24"/>
+        </w:rPr>
+        <w:t>Jurnal Komputer Terapan</w:t>
       </w:r>
       <w:r>
         <w:rPr>
@@ -8258,15 +8372,15 @@
           <w:noProof/>
           <w:szCs w:val="24"/>
         </w:rPr>
-        <w:t>4</w:t>
-      </w:r>
-      <w:r>
-        <w:rPr>
-          <w:rFonts w:cs="Times New Roman"/>
-          <w:noProof/>
-          <w:szCs w:val="24"/>
-        </w:rPr>
-        <w:t>(2), 115. https://doi.org/10.25273/doubleclick.v4i2.8188</w:t>
+        <w:t>7</w:t>
+      </w:r>
+      <w:r>
+        <w:rPr>
+          <w:rFonts w:cs="Times New Roman"/>
+          <w:noProof/>
+          <w:szCs w:val="24"/>
+        </w:rPr>
+        <w:t>(1), 74–83.</w:t>
       </w:r>
     </w:p>
     <w:p>
@@ -8288,17 +8402,17 @@
           <w:noProof/>
           <w:szCs w:val="24"/>
         </w:rPr>
-        <w:t xml:space="preserve">Kurniawan, D., &amp; Yasir, M. (2022). Optimization Sentimen Analysis using CRISP-DM and Naive Bayes Methods Implemented on Social Media. </w:t>
-      </w:r>
-      <w:r>
-        <w:rPr>
-          <w:rFonts w:cs="Times New Roman"/>
-          <w:i/>
-          <w:iCs/>
-          <w:noProof/>
-          <w:szCs w:val="24"/>
-        </w:rPr>
-        <w:t>Cyberspace: Jurnal Pendidikan Teknologi Informasi</w:t>
+        <w:t xml:space="preserve">Ihsan, C. N. (2021). Klasifikasi Data Radar Menggunakan Algoritma Convolutional Neural Network (CNN). </w:t>
+      </w:r>
+      <w:r>
+        <w:rPr>
+          <w:rFonts w:cs="Times New Roman"/>
+          <w:i/>
+          <w:iCs/>
+          <w:noProof/>
+          <w:szCs w:val="24"/>
+        </w:rPr>
+        <w:t>DoubleClick: Journal of Computer and Information Technology</w:t>
       </w:r>
       <w:r>
         <w:rPr>
@@ -8316,15 +8430,15 @@
           <w:noProof/>
           <w:szCs w:val="24"/>
         </w:rPr>
-        <w:t>6</w:t>
-      </w:r>
-      <w:r>
-        <w:rPr>
-          <w:rFonts w:cs="Times New Roman"/>
-          <w:noProof/>
-          <w:szCs w:val="24"/>
-        </w:rPr>
-        <w:t>(2), 74. https://doi.org/10.22373/cj.v6i2.12793</w:t>
+        <w:t>4</w:t>
+      </w:r>
+      <w:r>
+        <w:rPr>
+          <w:rFonts w:cs="Times New Roman"/>
+          <w:noProof/>
+          <w:szCs w:val="24"/>
+        </w:rPr>
+        <w:t>(2), 115. https://doi.org/10.25273/doubleclick.v4i2.8188</w:t>
       </w:r>
     </w:p>
     <w:p>
@@ -8346,17 +8460,17 @@
           <w:noProof/>
           <w:szCs w:val="24"/>
         </w:rPr>
-        <w:t xml:space="preserve">Mostafa, S., &amp; Fang-Xiang Wu. (2021). Neural Engineering Techniques for Autism Spectrum Disorder. </w:t>
-      </w:r>
-      <w:r>
-        <w:rPr>
-          <w:rFonts w:cs="Times New Roman"/>
-          <w:i/>
-          <w:iCs/>
-          <w:noProof/>
-          <w:szCs w:val="24"/>
-        </w:rPr>
-        <w:t>Imaging and Signal Analysis</w:t>
+        <w:t xml:space="preserve">Kurniawan, D., &amp; Yasir, M. (2022). Optimization Sentimen Analysis using CRISP-DM and Naive Bayes Methods Implemented on Social Media. </w:t>
+      </w:r>
+      <w:r>
+        <w:rPr>
+          <w:rFonts w:cs="Times New Roman"/>
+          <w:i/>
+          <w:iCs/>
+          <w:noProof/>
+          <w:szCs w:val="24"/>
+        </w:rPr>
+        <w:t>Cyberspace: Jurnal Pendidikan Teknologi Informasi</w:t>
       </w:r>
       <w:r>
         <w:rPr>
@@ -8374,15 +8488,15 @@
           <w:noProof/>
           <w:szCs w:val="24"/>
         </w:rPr>
-        <w:t>1</w:t>
-      </w:r>
-      <w:r>
-        <w:rPr>
-          <w:rFonts w:cs="Times New Roman"/>
-          <w:noProof/>
-          <w:szCs w:val="24"/>
-        </w:rPr>
-        <w:t>, 23–38. https://doi.org/https://doi.org/10.1016/B978-0-12-822822-7.00003-X</w:t>
+        <w:t>6</w:t>
+      </w:r>
+      <w:r>
+        <w:rPr>
+          <w:rFonts w:cs="Times New Roman"/>
+          <w:noProof/>
+          <w:szCs w:val="24"/>
+        </w:rPr>
+        <w:t>(2), 74. https://doi.org/10.22373/cj.v6i2.12793</w:t>
       </w:r>
     </w:p>
     <w:p>
@@ -8404,17 +8518,17 @@
           <w:noProof/>
           <w:szCs w:val="24"/>
         </w:rPr>
-        <w:t xml:space="preserve">Nurhidayah, L., Salsabillah, A., &amp; Yanti, F. R. (2023). Perancangan Aplikasi Pemesanan Tiket Bioskop di Kota Medan Berbasis Android. </w:t>
-      </w:r>
-      <w:r>
-        <w:rPr>
-          <w:rFonts w:cs="Times New Roman"/>
-          <w:i/>
-          <w:iCs/>
-          <w:noProof/>
-          <w:szCs w:val="24"/>
-        </w:rPr>
-        <w:t>Laila Nurhidayah</w:t>
+        <w:t xml:space="preserve">Mostafa, S., &amp; Fang-Xiang Wu. (2021). Neural Engineering Techniques for Autism Spectrum Disorder. </w:t>
+      </w:r>
+      <w:r>
+        <w:rPr>
+          <w:rFonts w:cs="Times New Roman"/>
+          <w:i/>
+          <w:iCs/>
+          <w:noProof/>
+          <w:szCs w:val="24"/>
+        </w:rPr>
+        <w:t>Imaging and Signal Analysis</w:t>
       </w:r>
       <w:r>
         <w:rPr>
@@ -8432,15 +8546,15 @@
           <w:noProof/>
           <w:szCs w:val="24"/>
         </w:rPr>
-        <w:t>2</w:t>
-      </w:r>
-      <w:r>
-        <w:rPr>
-          <w:rFonts w:cs="Times New Roman"/>
-          <w:noProof/>
-          <w:szCs w:val="24"/>
-        </w:rPr>
-        <w:t>(2), 305–314.</w:t>
+        <w:t>1</w:t>
+      </w:r>
+      <w:r>
+        <w:rPr>
+          <w:rFonts w:cs="Times New Roman"/>
+          <w:noProof/>
+          <w:szCs w:val="24"/>
+        </w:rPr>
+        <w:t>, 23–38. https://doi.org/https://doi.org/10.1016/B978-0-12-822822-7.00003-X</w:t>
       </w:r>
     </w:p>
     <w:p>
@@ -8462,17 +8576,17 @@
           <w:noProof/>
           <w:szCs w:val="24"/>
         </w:rPr>
-        <w:t xml:space="preserve">Pambudi, A. (2023). Penerapan Crisp-Dm Menggunakan Mlr K-Fold Pada Data Saham Pt. Telkom Indonesia (Persero) Tbk (Tlkm) (Studi Kasus: Bursa Efek Indonesia Tahun 2015-2022). </w:t>
-      </w:r>
-      <w:r>
-        <w:rPr>
-          <w:rFonts w:cs="Times New Roman"/>
-          <w:i/>
-          <w:iCs/>
-          <w:noProof/>
-          <w:szCs w:val="24"/>
-        </w:rPr>
-        <w:t>Jurnal Data Mining dan Sistem Informasi</w:t>
+        <w:t xml:space="preserve">Nurhidayah, L., Salsabillah, A., &amp; Yanti, F. R. (2023). Perancangan Aplikasi Pemesanan Tiket Bioskop di Kota Medan Berbasis Android. </w:t>
+      </w:r>
+      <w:r>
+        <w:rPr>
+          <w:rFonts w:cs="Times New Roman"/>
+          <w:i/>
+          <w:iCs/>
+          <w:noProof/>
+          <w:szCs w:val="24"/>
+        </w:rPr>
+        <w:t>Laila Nurhidayah</w:t>
       </w:r>
       <w:r>
         <w:rPr>
@@ -8490,15 +8604,15 @@
           <w:noProof/>
           <w:szCs w:val="24"/>
         </w:rPr>
-        <w:t>4</w:t>
-      </w:r>
-      <w:r>
-        <w:rPr>
-          <w:rFonts w:cs="Times New Roman"/>
-          <w:noProof/>
-          <w:szCs w:val="24"/>
-        </w:rPr>
-        <w:t>(1), 1. https://doi.org/10.33365/jdmsi.v4i1.2462</w:t>
+        <w:t>2</w:t>
+      </w:r>
+      <w:r>
+        <w:rPr>
+          <w:rFonts w:cs="Times New Roman"/>
+          <w:noProof/>
+          <w:szCs w:val="24"/>
+        </w:rPr>
+        <w:t>(2), 305–314.</w:t>
       </w:r>
     </w:p>
     <w:p>
@@ -8520,25 +8634,43 @@
           <w:noProof/>
           <w:szCs w:val="24"/>
         </w:rPr>
-        <w:t xml:space="preserve">Plantix. (2023a). </w:t>
-      </w:r>
-      <w:r>
-        <w:rPr>
-          <w:rFonts w:cs="Times New Roman"/>
-          <w:i/>
-          <w:iCs/>
-          <w:noProof/>
-          <w:szCs w:val="24"/>
-        </w:rPr>
-        <w:t>Bercak kering</w:t>
-      </w:r>
-      <w:r>
-        <w:rPr>
-          <w:rFonts w:cs="Times New Roman"/>
-          <w:noProof/>
-          <w:szCs w:val="24"/>
-        </w:rPr>
-        <w:t>. Plantix.net. https://plantix.net/id/library/plant-diseases/100321/early-blight/</w:t>
+        <w:t xml:space="preserve">Pambudi, A. (2023). Penerapan Crisp-Dm Menggunakan Mlr K-Fold Pada Data Saham Pt. Telkom Indonesia (Persero) Tbk (Tlkm) (Studi Kasus: Bursa Efek Indonesia Tahun 2015-2022). </w:t>
+      </w:r>
+      <w:r>
+        <w:rPr>
+          <w:rFonts w:cs="Times New Roman"/>
+          <w:i/>
+          <w:iCs/>
+          <w:noProof/>
+          <w:szCs w:val="24"/>
+        </w:rPr>
+        <w:t>Jurnal Data Mining dan Sistem Informasi</w:t>
+      </w:r>
+      <w:r>
+        <w:rPr>
+          <w:rFonts w:cs="Times New Roman"/>
+          <w:noProof/>
+          <w:szCs w:val="24"/>
+        </w:rPr>
+        <w:t xml:space="preserve">, </w:t>
+      </w:r>
+      <w:r>
+        <w:rPr>
+          <w:rFonts w:cs="Times New Roman"/>
+          <w:i/>
+          <w:iCs/>
+          <w:noProof/>
+          <w:szCs w:val="24"/>
+        </w:rPr>
+        <w:t>4</w:t>
+      </w:r>
+      <w:r>
+        <w:rPr>
+          <w:rFonts w:cs="Times New Roman"/>
+          <w:noProof/>
+          <w:szCs w:val="24"/>
+        </w:rPr>
+        <w:t>(1), 1. https://doi.org/10.33365/jdmsi.v4i1.2462</w:t>
       </w:r>
     </w:p>
     <w:p>
@@ -8560,25 +8692,25 @@
           <w:noProof/>
           <w:szCs w:val="24"/>
         </w:rPr>
-        <w:t xml:space="preserve">Plantix. (2023b). </w:t>
-      </w:r>
-      <w:r>
-        <w:rPr>
-          <w:rFonts w:cs="Times New Roman"/>
-          <w:i/>
-          <w:iCs/>
-          <w:noProof/>
-          <w:szCs w:val="24"/>
-        </w:rPr>
-        <w:t>Hawar Daun Kentang</w:t>
-      </w:r>
-      <w:r>
-        <w:rPr>
-          <w:rFonts w:cs="Times New Roman"/>
-          <w:noProof/>
-          <w:szCs w:val="24"/>
-        </w:rPr>
-        <w:t>. Plantix.net. https://plantix.net/id/library/plant-diseases/100040/potato-late-blight/</w:t>
+        <w:t xml:space="preserve">Plantix. (2023a). </w:t>
+      </w:r>
+      <w:r>
+        <w:rPr>
+          <w:rFonts w:cs="Times New Roman"/>
+          <w:i/>
+          <w:iCs/>
+          <w:noProof/>
+          <w:szCs w:val="24"/>
+        </w:rPr>
+        <w:t>Bercak kering</w:t>
+      </w:r>
+      <w:r>
+        <w:rPr>
+          <w:rFonts w:cs="Times New Roman"/>
+          <w:noProof/>
+          <w:szCs w:val="24"/>
+        </w:rPr>
+        <w:t>. Plantix.net. https://plantix.net/id/library/plant-diseases/100321/early-blight/</w:t>
       </w:r>
     </w:p>
     <w:p>
@@ -8600,44 +8732,34 @@
           <w:noProof/>
           <w:szCs w:val="24"/>
         </w:rPr>
+        <w:t xml:space="preserve">Plantix. (2023b). </w:t>
+      </w:r>
+      <w:r>
+        <w:rPr>
+          <w:rFonts w:cs="Times New Roman"/>
+          <w:i/>
+          <w:iCs/>
+          <w:noProof/>
+          <w:szCs w:val="24"/>
+        </w:rPr>
+        <w:t>Hawar Daun Kentang</w:t>
+      </w:r>
+      <w:r>
+        <w:rPr>
+          <w:rFonts w:cs="Times New Roman"/>
+          <w:noProof/>
+          <w:szCs w:val="24"/>
+        </w:rPr>
+        <w:t>. Plantix.net. https://plantix.net/id/library/plant-</w:t>
+      </w:r>
+      <w:r>
+        <w:rPr>
+          <w:rFonts w:cs="Times New Roman"/>
+          <w:noProof/>
+          <w:szCs w:val="24"/>
+        </w:rPr>
         <w:lastRenderedPageBreak/>
-        <w:t xml:space="preserve">Radikto, Mulyana, D. I., Rofik, M. A., &amp; Zakaria, Mo. Z. Z. (2022). Klasifikasi Kendaraan pada Jalan Raya menggunakan Algoritma Convolutional Neural Network ( CNN ). </w:t>
-      </w:r>
-      <w:r>
-        <w:rPr>
-          <w:rFonts w:cs="Times New Roman"/>
-          <w:i/>
-          <w:iCs/>
-          <w:noProof/>
-          <w:szCs w:val="24"/>
-        </w:rPr>
-        <w:t>Jurnal Pendidikan Tambusai</w:t>
-      </w:r>
-      <w:r>
-        <w:rPr>
-          <w:rFonts w:cs="Times New Roman"/>
-          <w:noProof/>
-          <w:szCs w:val="24"/>
-        </w:rPr>
-        <w:t xml:space="preserve">, </w:t>
-      </w:r>
-      <w:r>
-        <w:rPr>
-          <w:rFonts w:cs="Times New Roman"/>
-          <w:i/>
-          <w:iCs/>
-          <w:noProof/>
-          <w:szCs w:val="24"/>
-        </w:rPr>
-        <w:t>6</w:t>
-      </w:r>
-      <w:r>
-        <w:rPr>
-          <w:rFonts w:cs="Times New Roman"/>
-          <w:noProof/>
-          <w:szCs w:val="24"/>
-        </w:rPr>
-        <w:t>(1), 1668–1679.</w:t>
+        <w:t>diseases/100040/potato-late-blight/</w:t>
       </w:r>
     </w:p>
     <w:p>
@@ -8659,17 +8781,17 @@
           <w:noProof/>
           <w:szCs w:val="24"/>
         </w:rPr>
-        <w:t xml:space="preserve">Romario, M. H., Ihsanto, E., &amp; Kadarina, T. M. (2020). Sistem Hitung dan Klasifikasi Objek dengan Metode Convolutional Neural Network. </w:t>
-      </w:r>
-      <w:r>
-        <w:rPr>
-          <w:rFonts w:cs="Times New Roman"/>
-          <w:i/>
-          <w:iCs/>
-          <w:noProof/>
-          <w:szCs w:val="24"/>
-        </w:rPr>
-        <w:t>Jurnal Teknologi Elektro</w:t>
+        <w:t xml:space="preserve">Radikto, Mulyana, D. I., Rofik, M. A., &amp; Zakaria, Mo. Z. Z. (2022). Klasifikasi Kendaraan pada Jalan Raya menggunakan Algoritma Convolutional Neural Network ( CNN ). </w:t>
+      </w:r>
+      <w:r>
+        <w:rPr>
+          <w:rFonts w:cs="Times New Roman"/>
+          <w:i/>
+          <w:iCs/>
+          <w:noProof/>
+          <w:szCs w:val="24"/>
+        </w:rPr>
+        <w:t>Jurnal Pendidikan Tambusai</w:t>
       </w:r>
       <w:r>
         <w:rPr>
@@ -8687,15 +8809,15 @@
           <w:noProof/>
           <w:szCs w:val="24"/>
         </w:rPr>
-        <w:t>11</w:t>
-      </w:r>
-      <w:r>
-        <w:rPr>
-          <w:rFonts w:cs="Times New Roman"/>
-          <w:noProof/>
-          <w:szCs w:val="24"/>
-        </w:rPr>
-        <w:t>(2), 108. https://doi.org/10.22441/jte.2020.v11i2.007</w:t>
+        <w:t>6</w:t>
+      </w:r>
+      <w:r>
+        <w:rPr>
+          <w:rFonts w:cs="Times New Roman"/>
+          <w:noProof/>
+          <w:szCs w:val="24"/>
+        </w:rPr>
+        <w:t>(1), 1668–1679.</w:t>
       </w:r>
     </w:p>
     <w:p>
@@ -8717,25 +8839,43 @@
           <w:noProof/>
           <w:szCs w:val="24"/>
         </w:rPr>
-        <w:t xml:space="preserve">Rosebrock, A. (2021). </w:t>
-      </w:r>
-      <w:r>
-        <w:rPr>
-          <w:rFonts w:cs="Times New Roman"/>
-          <w:i/>
-          <w:iCs/>
-          <w:noProof/>
-          <w:szCs w:val="24"/>
-        </w:rPr>
-        <w:t>Convolutional Neural Networks (CNNs) and Layer Types</w:t>
-      </w:r>
-      <w:r>
-        <w:rPr>
-          <w:rFonts w:cs="Times New Roman"/>
-          <w:noProof/>
-          <w:szCs w:val="24"/>
-        </w:rPr>
-        <w:t>. pyimagesearch. https://pyimagesearch.com/2021/05/14/convolutional-neural-networks-cnns-and-layer-types/</w:t>
+        <w:t xml:space="preserve">Romario, M. H., Ihsanto, E., &amp; Kadarina, T. M. (2020). Sistem Hitung dan Klasifikasi Objek dengan Metode Convolutional Neural Network. </w:t>
+      </w:r>
+      <w:r>
+        <w:rPr>
+          <w:rFonts w:cs="Times New Roman"/>
+          <w:i/>
+          <w:iCs/>
+          <w:noProof/>
+          <w:szCs w:val="24"/>
+        </w:rPr>
+        <w:t>Jurnal Teknologi Elektro</w:t>
+      </w:r>
+      <w:r>
+        <w:rPr>
+          <w:rFonts w:cs="Times New Roman"/>
+          <w:noProof/>
+          <w:szCs w:val="24"/>
+        </w:rPr>
+        <w:t xml:space="preserve">, </w:t>
+      </w:r>
+      <w:r>
+        <w:rPr>
+          <w:rFonts w:cs="Times New Roman"/>
+          <w:i/>
+          <w:iCs/>
+          <w:noProof/>
+          <w:szCs w:val="24"/>
+        </w:rPr>
+        <w:t>11</w:t>
+      </w:r>
+      <w:r>
+        <w:rPr>
+          <w:rFonts w:cs="Times New Roman"/>
+          <w:noProof/>
+          <w:szCs w:val="24"/>
+        </w:rPr>
+        <w:t>(2), 108. https://doi.org/10.22441/jte.2020.v11i2.007</w:t>
       </w:r>
     </w:p>
     <w:p>
@@ -8757,43 +8897,25 @@
           <w:noProof/>
           <w:szCs w:val="24"/>
         </w:rPr>
-        <w:t xml:space="preserve">Rozaqi, A. J., Sunyoto, A., &amp; Arief, M. rudyanto. (2021). Deteksi Penyakit Pada Daun Kentang Menggunakan Pengolahan Citra dengan Metode Convolutional Neural Network. </w:t>
-      </w:r>
-      <w:r>
-        <w:rPr>
-          <w:rFonts w:cs="Times New Roman"/>
-          <w:i/>
-          <w:iCs/>
-          <w:noProof/>
-          <w:szCs w:val="24"/>
-        </w:rPr>
-        <w:t>Creative Information Technology Journal</w:t>
-      </w:r>
-      <w:r>
-        <w:rPr>
-          <w:rFonts w:cs="Times New Roman"/>
-          <w:noProof/>
-          <w:szCs w:val="24"/>
-        </w:rPr>
-        <w:t xml:space="preserve">, </w:t>
-      </w:r>
-      <w:r>
-        <w:rPr>
-          <w:rFonts w:cs="Times New Roman"/>
-          <w:i/>
-          <w:iCs/>
-          <w:noProof/>
-          <w:szCs w:val="24"/>
-        </w:rPr>
-        <w:t>8</w:t>
-      </w:r>
-      <w:r>
-        <w:rPr>
-          <w:rFonts w:cs="Times New Roman"/>
-          <w:noProof/>
-          <w:szCs w:val="24"/>
-        </w:rPr>
-        <w:t>(1), 22. https://doi.org/10.24076/citec.2021v8i1.263</w:t>
+        <w:t xml:space="preserve">Rosebrock, A. (2021). </w:t>
+      </w:r>
+      <w:r>
+        <w:rPr>
+          <w:rFonts w:cs="Times New Roman"/>
+          <w:i/>
+          <w:iCs/>
+          <w:noProof/>
+          <w:szCs w:val="24"/>
+        </w:rPr>
+        <w:t>Convolutional Neural Networks (CNNs) and Layer Types</w:t>
+      </w:r>
+      <w:r>
+        <w:rPr>
+          <w:rFonts w:cs="Times New Roman"/>
+          <w:noProof/>
+          <w:szCs w:val="24"/>
+        </w:rPr>
+        <w:t>. pyimagesearch. https://pyimagesearch.com/2021/05/14/convolutional-neural-networks-cnns-and-layer-types/</w:t>
       </w:r>
     </w:p>
     <w:p>
@@ -8815,25 +8937,43 @@
           <w:noProof/>
           <w:szCs w:val="24"/>
         </w:rPr>
-        <w:t xml:space="preserve">Saha, S. (2018). </w:t>
-      </w:r>
-      <w:r>
-        <w:rPr>
-          <w:rFonts w:cs="Times New Roman"/>
-          <w:i/>
-          <w:iCs/>
-          <w:noProof/>
-          <w:szCs w:val="24"/>
-        </w:rPr>
-        <w:t>A Guide to Convolutional Neural Networks — the ELI5 way</w:t>
-      </w:r>
-      <w:r>
-        <w:rPr>
-          <w:rFonts w:cs="Times New Roman"/>
-          <w:noProof/>
-          <w:szCs w:val="24"/>
-        </w:rPr>
-        <w:t>. Sturn Cloud Blog. https://saturncloud.io/blog/a-comprehensive-guide-to-convolutional-neural-networks-the-eli5-way/</w:t>
+        <w:t xml:space="preserve">Rozaqi, A. J., Sunyoto, A., &amp; Arief, M. rudyanto. (2021). Deteksi Penyakit Pada Daun Kentang Menggunakan Pengolahan Citra dengan Metode Convolutional Neural Network. </w:t>
+      </w:r>
+      <w:r>
+        <w:rPr>
+          <w:rFonts w:cs="Times New Roman"/>
+          <w:i/>
+          <w:iCs/>
+          <w:noProof/>
+          <w:szCs w:val="24"/>
+        </w:rPr>
+        <w:t>Creative Information Technology Journal</w:t>
+      </w:r>
+      <w:r>
+        <w:rPr>
+          <w:rFonts w:cs="Times New Roman"/>
+          <w:noProof/>
+          <w:szCs w:val="24"/>
+        </w:rPr>
+        <w:t xml:space="preserve">, </w:t>
+      </w:r>
+      <w:r>
+        <w:rPr>
+          <w:rFonts w:cs="Times New Roman"/>
+          <w:i/>
+          <w:iCs/>
+          <w:noProof/>
+          <w:szCs w:val="24"/>
+        </w:rPr>
+        <w:t>8</w:t>
+      </w:r>
+      <w:r>
+        <w:rPr>
+          <w:rFonts w:cs="Times New Roman"/>
+          <w:noProof/>
+          <w:szCs w:val="24"/>
+        </w:rPr>
+        <w:t>(1), 22. https://doi.org/10.24076/citec.2021v8i1.263</w:t>
       </w:r>
     </w:p>
     <w:p>
@@ -8855,43 +8995,25 @@
           <w:noProof/>
           <w:szCs w:val="24"/>
         </w:rPr>
-        <w:t xml:space="preserve">Salam, N. F. S., Manap Rifai, A., &amp; Ali, H. (2021). Faktor Penerapan Disiplin Kerja: Kesadaran Diri, Motivasi, Lingkungan (Suatu Kajian Studi Literatur Manajemen Pendidikan Dan Ilmu Sosial). </w:t>
-      </w:r>
-      <w:r>
-        <w:rPr>
-          <w:rFonts w:cs="Times New Roman"/>
-          <w:i/>
-          <w:iCs/>
-          <w:noProof/>
-          <w:szCs w:val="24"/>
-        </w:rPr>
-        <w:t>Jurnal Manajemen Pendidikan Dan Ilmu Sosial</w:t>
-      </w:r>
-      <w:r>
-        <w:rPr>
-          <w:rFonts w:cs="Times New Roman"/>
-          <w:noProof/>
-          <w:szCs w:val="24"/>
-        </w:rPr>
-        <w:t xml:space="preserve">, </w:t>
-      </w:r>
-      <w:r>
-        <w:rPr>
-          <w:rFonts w:cs="Times New Roman"/>
-          <w:i/>
-          <w:iCs/>
-          <w:noProof/>
-          <w:szCs w:val="24"/>
-        </w:rPr>
-        <w:t>2</w:t>
-      </w:r>
-      <w:r>
-        <w:rPr>
-          <w:rFonts w:cs="Times New Roman"/>
-          <w:noProof/>
-          <w:szCs w:val="24"/>
-        </w:rPr>
-        <w:t>(1), 487–508. https://doi.org/10.38035/jmpis.v2i1.503</w:t>
+        <w:t xml:space="preserve">Saha, S. (2018). </w:t>
+      </w:r>
+      <w:r>
+        <w:rPr>
+          <w:rFonts w:cs="Times New Roman"/>
+          <w:i/>
+          <w:iCs/>
+          <w:noProof/>
+          <w:szCs w:val="24"/>
+        </w:rPr>
+        <w:t>A Guide to Convolutional Neural Networks — the ELI5 way</w:t>
+      </w:r>
+      <w:r>
+        <w:rPr>
+          <w:rFonts w:cs="Times New Roman"/>
+          <w:noProof/>
+          <w:szCs w:val="24"/>
+        </w:rPr>
+        <w:t>. Sturn Cloud Blog. https://saturncloud.io/blog/a-comprehensive-guide-to-convolutional-neural-networks-the-eli5-way/</w:t>
       </w:r>
     </w:p>
     <w:p>
@@ -8913,17 +9035,17 @@
           <w:noProof/>
           <w:szCs w:val="24"/>
         </w:rPr>
-        <w:t xml:space="preserve">Sallaby, A. F., &amp; Kanedi, I. (2020). Perancangan Sistem Informasi Jadwal Dokter Menggunakan Framework Codeigniter. </w:t>
-      </w:r>
-      <w:r>
-        <w:rPr>
-          <w:rFonts w:cs="Times New Roman"/>
-          <w:i/>
-          <w:iCs/>
-          <w:noProof/>
-          <w:szCs w:val="24"/>
-        </w:rPr>
-        <w:t>Jurnal Media Infotama</w:t>
+        <w:t xml:space="preserve">Salam, N. F. S., Manap Rifai, A., &amp; Ali, H. (2021). Faktor Penerapan Disiplin Kerja: Kesadaran Diri, Motivasi, Lingkungan (Suatu Kajian Studi Literatur Manajemen Pendidikan Dan Ilmu Sosial). </w:t>
+      </w:r>
+      <w:r>
+        <w:rPr>
+          <w:rFonts w:cs="Times New Roman"/>
+          <w:i/>
+          <w:iCs/>
+          <w:noProof/>
+          <w:szCs w:val="24"/>
+        </w:rPr>
+        <w:t>Jurnal Manajemen Pendidikan Dan Ilmu Sosial</w:t>
       </w:r>
       <w:r>
         <w:rPr>
@@ -8941,15 +9063,15 @@
           <w:noProof/>
           <w:szCs w:val="24"/>
         </w:rPr>
-        <w:t>16</w:t>
-      </w:r>
-      <w:r>
-        <w:rPr>
-          <w:rFonts w:cs="Times New Roman"/>
-          <w:noProof/>
-          <w:szCs w:val="24"/>
-        </w:rPr>
-        <w:t>(1), 48–53. https://doi.org/10.37676/jmi.v16i1.1121</w:t>
+        <w:t>2</w:t>
+      </w:r>
+      <w:r>
+        <w:rPr>
+          <w:rFonts w:cs="Times New Roman"/>
+          <w:noProof/>
+          <w:szCs w:val="24"/>
+        </w:rPr>
+        <w:t>(1), 487–508. https://doi.org/10.38035/jmpis.v2i1.503</w:t>
       </w:r>
     </w:p>
     <w:p>
@@ -8971,17 +9093,17 @@
           <w:noProof/>
           <w:szCs w:val="24"/>
         </w:rPr>
-        <w:t xml:space="preserve">Sidik, A. D., &amp; Ansawarman, A. (2022). Prediksi Jumlah Kendaraan Bermotor Menggunakan Machine Learning. </w:t>
-      </w:r>
-      <w:r>
-        <w:rPr>
-          <w:rFonts w:cs="Times New Roman"/>
-          <w:i/>
-          <w:iCs/>
-          <w:noProof/>
-          <w:szCs w:val="24"/>
-        </w:rPr>
-        <w:t>Formosa Journal of Multidisciplinary Research</w:t>
+        <w:t xml:space="preserve">Sallaby, A. F., &amp; Kanedi, I. (2020). Perancangan Sistem Informasi Jadwal Dokter Menggunakan Framework Codeigniter. </w:t>
+      </w:r>
+      <w:r>
+        <w:rPr>
+          <w:rFonts w:cs="Times New Roman"/>
+          <w:i/>
+          <w:iCs/>
+          <w:noProof/>
+          <w:szCs w:val="24"/>
+        </w:rPr>
+        <w:t>Jurnal Media Infotama</w:t>
       </w:r>
       <w:r>
         <w:rPr>
@@ -8999,15 +9121,15 @@
           <w:noProof/>
           <w:szCs w:val="24"/>
         </w:rPr>
-        <w:t>1</w:t>
-      </w:r>
-      <w:r>
-        <w:rPr>
-          <w:rFonts w:cs="Times New Roman"/>
-          <w:noProof/>
-          <w:szCs w:val="24"/>
-        </w:rPr>
-        <w:t>(3), 559–568. https://doi.org/10.55927/fjmr.v1i3.745</w:t>
+        <w:t>16</w:t>
+      </w:r>
+      <w:r>
+        <w:rPr>
+          <w:rFonts w:cs="Times New Roman"/>
+          <w:noProof/>
+          <w:szCs w:val="24"/>
+        </w:rPr>
+        <w:t>(1), 48–53. https://doi.org/10.37676/jmi.v16i1.1121</w:t>
       </w:r>
     </w:p>
     <w:p>
@@ -9029,8 +9151,58 @@
           <w:noProof/>
           <w:szCs w:val="24"/>
         </w:rPr>
-        <w:t xml:space="preserve">Utami, G. R., Rahayu, M. S., &amp; Setiawan, A. (2015). Penanganan Budidaya Kentang </w:t>
-      </w:r>
+        <w:t xml:space="preserve">Sidik, A. D., &amp; Ansawarman, A. (2022). Prediksi Jumlah Kendaraan Bermotor Menggunakan Machine Learning. </w:t>
+      </w:r>
+      <w:r>
+        <w:rPr>
+          <w:rFonts w:cs="Times New Roman"/>
+          <w:i/>
+          <w:iCs/>
+          <w:noProof/>
+          <w:szCs w:val="24"/>
+        </w:rPr>
+        <w:t>Formosa Journal of Multidisciplinary Research</w:t>
+      </w:r>
+      <w:r>
+        <w:rPr>
+          <w:rFonts w:cs="Times New Roman"/>
+          <w:noProof/>
+          <w:szCs w:val="24"/>
+        </w:rPr>
+        <w:t xml:space="preserve">, </w:t>
+      </w:r>
+      <w:r>
+        <w:rPr>
+          <w:rFonts w:cs="Times New Roman"/>
+          <w:i/>
+          <w:iCs/>
+          <w:noProof/>
+          <w:szCs w:val="24"/>
+        </w:rPr>
+        <w:t>1</w:t>
+      </w:r>
+      <w:r>
+        <w:rPr>
+          <w:rFonts w:cs="Times New Roman"/>
+          <w:noProof/>
+          <w:szCs w:val="24"/>
+        </w:rPr>
+        <w:t>(3), 559–568. https://doi.org/10.55927/fjmr.v1i3.745</w:t>
+      </w:r>
+    </w:p>
+    <w:p>
+      <w:pPr>
+        <w:widowControl w:val="0"/>
+        <w:autoSpaceDE w:val="0"/>
+        <w:autoSpaceDN w:val="0"/>
+        <w:adjustRightInd w:val="0"/>
+        <w:ind w:left="480" w:hanging="480"/>
+        <w:rPr>
+          <w:rFonts w:cs="Times New Roman"/>
+          <w:noProof/>
+          <w:szCs w:val="24"/>
+        </w:rPr>
+      </w:pPr>
       <w:r>
         <w:rPr>
           <w:rFonts w:cs="Times New Roman"/>
@@ -9038,7 +9210,7 @@
           <w:szCs w:val="24"/>
         </w:rPr>
         <w:lastRenderedPageBreak/>
-        <w:t xml:space="preserve">(Solanum tuberosum L.) di Bandung, Jawa Barat. </w:t>
+        <w:t xml:space="preserve">Utami, G. R., Rahayu, M. S., &amp; Setiawan, A. (2015). Penanganan Budidaya Kentang (Solanum tuberosum L.) di Bandung, Jawa Barat. </w:t>
       </w:r>
       <w:r>
         <w:rPr>
@@ -9140,7 +9312,7 @@
 </file>
 
 <file path=word/numbering.xml><?xml version="1.0" encoding="utf-8"?>
-<w:numbering xmlns:wpc="http://schemas.microsoft.com/office/word/2010/wordprocessingCanvas" xmlns:cx="http://schemas.microsoft.com/office/drawing/2014/chartex" xmlns:cx1="http://schemas.microsoft.com/office/drawing/2015/9/8/chartex" xmlns:cx2="http://schemas.microsoft.com/office/drawing/2015/10/21/chartex" xmlns:cx3="http://schemas.microsoft.com/office/drawing/2016/5/9/chartex" xmlns:cx4="http://schemas.microsoft.com/office/drawing/2016/5/10/chartex" xmlns:cx5="http://schemas.microsoft.com/office/drawing/2016/5/11/chartex" xmlns:cx6="http://schemas.microsoft.com/office/drawing/2016/5/12/chartex" xmlns:cx7="http://schemas.microsoft.com/office/drawing/2016/5/13/chartex" xmlns:cx8="http://schemas.microsoft.com/office/drawing/2016/5/14/chartex" xmlns:mc="http://schemas.openxmlformats.org/markup-compatibility/2006" xmlns:aink="http://schemas.microsoft.com/office/drawing/2016/ink" xmlns:am3d="http://schemas.microsoft.com/office/drawing/2017/model3d" xmlns:o="urn:schemas-microsoft-com:office:office" xmlns:r="http://schemas.openxmlformats.org/officeDocument/2006/relationships" xmlns:m="http://schemas.openxmlformats.org/officeDocument/2006/math" xmlns:v="urn:schemas-microsoft-com:vml" xmlns:wp14="http://schemas.microsoft.com/office/word/2010/wordprocessingDrawing" xmlns:wp="http://schemas.openxmlformats.org/drawingml/2006/wordprocessingDrawing" xmlns:w10="urn:schemas-microsoft-com:office:word" xmlns:w="http://schemas.openxmlformats.org/wordprocessingml/2006/main" xmlns:w14="http://schemas.microsoft.com/office/word/2010/wordml" xmlns:w15="http://schemas.microsoft.com/office/word/2012/wordml" xmlns:w16cex="http://schemas.microsoft.com/office/word/2018/wordml/cex" xmlns:w16cid="http://schemas.microsoft.com/office/word/2016/wordml/cid" xmlns:w16="http://schemas.microsoft.com/office/word/2018/wordml" xmlns:w16sdtdh="http://schemas.microsoft.com/office/word/2020/wordml/sdtdatahash" xmlns:w16se="http://schemas.microsoft.com/office/word/2015/wordml/symex" xmlns:wpg="http://schemas.microsoft.com/office/word/2010/wordprocessingGroup" xmlns:wpi="http://schemas.microsoft.com/office/word/2010/wordprocessingInk" xmlns:wne="http://schemas.microsoft.com/office/word/2006/wordml" xmlns:wps="http://schemas.microsoft.com/office/word/2010/wordprocessingShape" mc:Ignorable="w14 w15 w16se w16cid w16 w16cex w16sdtdh wp14">
+<w:numbering xmlns:wpc="http://schemas.microsoft.com/office/word/2010/wordprocessingCanvas" xmlns:cx="http://schemas.microsoft.com/office/drawing/2014/chartex" xmlns:cx1="http://schemas.microsoft.com/office/drawing/2015/9/8/chartex" xmlns:cx2="http://schemas.microsoft.com/office/drawing/2015/10/21/chartex" xmlns:cx3="http://schemas.microsoft.com/office/drawing/2016/5/9/chartex" xmlns:cx4="http://schemas.microsoft.com/office/drawing/2016/5/10/chartex" xmlns:cx5="http://schemas.microsoft.com/office/drawing/2016/5/11/chartex" xmlns:cx6="http://schemas.microsoft.com/office/drawing/2016/5/12/chartex" xmlns:cx7="http://schemas.microsoft.com/office/drawing/2016/5/13/chartex" xmlns:cx8="http://schemas.microsoft.com/office/drawing/2016/5/14/chartex" xmlns:mc="http://schemas.openxmlformats.org/markup-compatibility/2006" xmlns:aink="http://schemas.microsoft.com/office/drawing/2016/ink" xmlns:am3d="http://schemas.microsoft.com/office/drawing/2017/model3d" xmlns:o="urn:schemas-microsoft-com:office:office" xmlns:oel="http://schemas.microsoft.com/office/2019/extlst" xmlns:r="http://schemas.openxmlformats.org/officeDocument/2006/relationships" xmlns:m="http://schemas.openxmlformats.org/officeDocument/2006/math" xmlns:v="urn:schemas-microsoft-com:vml" xmlns:wp14="http://schemas.microsoft.com/office/word/2010/wordprocessingDrawing" xmlns:wp="http://schemas.openxmlformats.org/drawingml/2006/wordprocessingDrawing" xmlns:w10="urn:schemas-microsoft-com:office:word" xmlns:w="http://schemas.openxmlformats.org/wordprocessingml/2006/main" xmlns:w14="http://schemas.microsoft.com/office/word/2010/wordml" xmlns:w15="http://schemas.microsoft.com/office/word/2012/wordml" xmlns:w16cex="http://schemas.microsoft.com/office/word/2018/wordml/cex" xmlns:w16cid="http://schemas.microsoft.com/office/word/2016/wordml/cid" xmlns:w16="http://schemas.microsoft.com/office/word/2018/wordml" xmlns:w16du="http://schemas.microsoft.com/office/word/2023/wordml/word16du" xmlns:w16sdtdh="http://schemas.microsoft.com/office/word/2020/wordml/sdtdatahash" xmlns:w16se="http://schemas.microsoft.com/office/word/2015/wordml/symex" xmlns:wpg="http://schemas.microsoft.com/office/word/2010/wordprocessingGroup" xmlns:wpi="http://schemas.microsoft.com/office/word/2010/wordprocessingInk" xmlns:wne="http://schemas.microsoft.com/office/word/2006/wordml" xmlns:wps="http://schemas.microsoft.com/office/word/2010/wordprocessingShape" mc:Ignorable="w14 w15 w16se w16cid w16 w16cex w16sdtdh w16du wp14">
   <w:abstractNum w:abstractNumId="0" w15:restartNumberingAfterBreak="0">
     <w:nsid w:val="45662765"/>
     <w:multiLevelType w:val="multilevel"/>
@@ -9148,7 +9320,6 @@
     <w:lvl w:ilvl="0">
       <w:start w:val="1"/>
       <w:numFmt w:val="upperRoman"/>
-      <w:pStyle w:val="Heading1"/>
       <w:suff w:val="nothing"/>
       <w:lvlText w:val="BAB %1"/>
       <w:lvlJc w:val="left"/>
@@ -9359,22 +9530,22 @@
       </w:pPr>
     </w:lvl>
   </w:abstractNum>
-  <w:num w:numId="1">
+  <w:num w:numId="1" w16cid:durableId="1186554835">
     <w:abstractNumId w:val="0"/>
   </w:num>
-  <w:num w:numId="2">
+  <w:num w:numId="2" w16cid:durableId="323552927">
     <w:abstractNumId w:val="0"/>
   </w:num>
-  <w:num w:numId="3">
+  <w:num w:numId="3" w16cid:durableId="1348410006">
     <w:abstractNumId w:val="0"/>
   </w:num>
-  <w:num w:numId="4">
+  <w:num w:numId="4" w16cid:durableId="1158424155">
     <w:abstractNumId w:val="0"/>
   </w:num>
-  <w:num w:numId="5">
+  <w:num w:numId="5" w16cid:durableId="1472750725">
     <w:abstractNumId w:val="1"/>
   </w:num>
-  <w:num w:numId="6">
+  <w:num w:numId="6" w16cid:durableId="928080136">
     <w:abstractNumId w:val="0"/>
     <w:lvlOverride w:ilvl="0">
       <w:startOverride w:val="1"/>
@@ -9404,10 +9575,10 @@
       <w:startOverride w:val="1"/>
     </w:lvlOverride>
   </w:num>
-  <w:num w:numId="7">
+  <w:num w:numId="7" w16cid:durableId="119150987">
     <w:abstractNumId w:val="0"/>
   </w:num>
-  <w:num w:numId="8">
+  <w:num w:numId="8" w16cid:durableId="632516173">
     <w:abstractNumId w:val="0"/>
     <w:lvlOverride w:ilvl="0">
       <w:startOverride w:val="1"/>
@@ -9437,31 +9608,31 @@
       <w:startOverride w:val="1"/>
     </w:lvlOverride>
   </w:num>
-  <w:num w:numId="9">
+  <w:num w:numId="9" w16cid:durableId="211815430">
     <w:abstractNumId w:val="1"/>
     <w:lvlOverride w:ilvl="0">
       <w:startOverride w:val="1"/>
     </w:lvlOverride>
   </w:num>
-  <w:num w:numId="10">
+  <w:num w:numId="10" w16cid:durableId="802193151">
     <w:abstractNumId w:val="1"/>
     <w:lvlOverride w:ilvl="0">
       <w:startOverride w:val="1"/>
     </w:lvlOverride>
   </w:num>
-  <w:num w:numId="11">
+  <w:num w:numId="11" w16cid:durableId="1400321554">
     <w:abstractNumId w:val="1"/>
     <w:lvlOverride w:ilvl="0">
       <w:startOverride w:val="1"/>
     </w:lvlOverride>
   </w:num>
-  <w:num w:numId="12">
+  <w:num w:numId="12" w16cid:durableId="1905141236">
     <w:abstractNumId w:val="1"/>
     <w:lvlOverride w:ilvl="0">
       <w:startOverride w:val="1"/>
     </w:lvlOverride>
   </w:num>
-  <w:num w:numId="13">
+  <w:num w:numId="13" w16cid:durableId="2092848120">
     <w:abstractNumId w:val="1"/>
     <w:lvlOverride w:ilvl="0">
       <w:startOverride w:val="1"/>
@@ -9471,7 +9642,7 @@
 </file>
 
 <file path=word/styles.xml><?xml version="1.0" encoding="utf-8"?>
-<w:styles xmlns:mc="http://schemas.openxmlformats.org/markup-compatibility/2006" xmlns:r="http://schemas.openxmlformats.org/officeDocument/2006/relationships" xmlns:w="http://schemas.openxmlformats.org/wordprocessingml/2006/main" xmlns:w14="http://schemas.microsoft.com/office/word/2010/wordml" xmlns:w15="http://schemas.microsoft.com/office/word/2012/wordml" xmlns:w16cex="http://schemas.microsoft.com/office/word/2018/wordml/cex" xmlns:w16cid="http://schemas.microsoft.com/office/word/2016/wordml/cid" xmlns:w16="http://schemas.microsoft.com/office/word/2018/wordml" xmlns:w16sdtdh="http://schemas.microsoft.com/office/word/2020/wordml/sdtdatahash" xmlns:w16se="http://schemas.microsoft.com/office/word/2015/wordml/symex" mc:Ignorable="w14 w15 w16se w16cid w16 w16cex w16sdtdh">
+<w:styles xmlns:mc="http://schemas.openxmlformats.org/markup-compatibility/2006" xmlns:r="http://schemas.openxmlformats.org/officeDocument/2006/relationships" xmlns:w="http://schemas.openxmlformats.org/wordprocessingml/2006/main" xmlns:w14="http://schemas.microsoft.com/office/word/2010/wordml" xmlns:w15="http://schemas.microsoft.com/office/word/2012/wordml" xmlns:w16cex="http://schemas.microsoft.com/office/word/2018/wordml/cex" xmlns:w16cid="http://schemas.microsoft.com/office/word/2016/wordml/cid" xmlns:w16="http://schemas.microsoft.com/office/word/2018/wordml" xmlns:w16du="http://schemas.microsoft.com/office/word/2023/wordml/word16du" xmlns:w16sdtdh="http://schemas.microsoft.com/office/word/2020/wordml/sdtdatahash" xmlns:w16se="http://schemas.microsoft.com/office/word/2015/wordml/symex" mc:Ignorable="w14 w15 w16se w16cid w16 w16cex w16sdtdh w16du">
   <w:docDefaults>
     <w:rPrDefault>
       <w:rPr>
@@ -9887,14 +10058,12 @@
     <w:autoRedefine/>
     <w:uiPriority w:val="9"/>
     <w:qFormat/>
-    <w:rsid w:val="006954D9"/>
+    <w:rsid w:val="00552774"/>
     <w:pPr>
       <w:keepNext/>
       <w:keepLines/>
-      <w:numPr>
-        <w:numId w:val="7"/>
-      </w:numPr>
       <w:spacing w:after="0"/>
+      <w:ind w:firstLine="0"/>
       <w:jc w:val="center"/>
       <w:outlineLvl w:val="0"/>
     </w:pPr>
@@ -10063,7 +10232,7 @@
     <w:basedOn w:val="DefaultParagraphFont"/>
     <w:link w:val="Heading1"/>
     <w:uiPriority w:val="9"/>
-    <w:rsid w:val="006954D9"/>
+    <w:rsid w:val="00552774"/>
     <w:rPr>
       <w:rFonts w:ascii="Times New Roman" w:eastAsiaTheme="majorEastAsia" w:hAnsi="Times New Roman" w:cstheme="majorBidi"/>
       <w:b/>

--- a/SKRIPSI - ML.docx
+++ b/SKRIPSI - ML.docx
@@ -1,6 +1,6 @@
 
 <file path=word/document.xml><?xml version="1.0" encoding="utf-8"?>
-<w:document xmlns:wpc="http://schemas.microsoft.com/office/word/2010/wordprocessingCanvas" xmlns:cx="http://schemas.microsoft.com/office/drawing/2014/chartex" xmlns:cx1="http://schemas.microsoft.com/office/drawing/2015/9/8/chartex" xmlns:cx2="http://schemas.microsoft.com/office/drawing/2015/10/21/chartex" xmlns:cx3="http://schemas.microsoft.com/office/drawing/2016/5/9/chartex" xmlns:cx4="http://schemas.microsoft.com/office/drawing/2016/5/10/chartex" xmlns:cx5="http://schemas.microsoft.com/office/drawing/2016/5/11/chartex" xmlns:cx6="http://schemas.microsoft.com/office/drawing/2016/5/12/chartex" xmlns:cx7="http://schemas.microsoft.com/office/drawing/2016/5/13/chartex" xmlns:cx8="http://schemas.microsoft.com/office/drawing/2016/5/14/chartex" xmlns:mc="http://schemas.openxmlformats.org/markup-compatibility/2006" xmlns:aink="http://schemas.microsoft.com/office/drawing/2016/ink" xmlns:am3d="http://schemas.microsoft.com/office/drawing/2017/model3d" xmlns:o="urn:schemas-microsoft-com:office:office" xmlns:oel="http://schemas.microsoft.com/office/2019/extlst" xmlns:r="http://schemas.openxmlformats.org/officeDocument/2006/relationships" xmlns:m="http://schemas.openxmlformats.org/officeDocument/2006/math" xmlns:v="urn:schemas-microsoft-com:vml" xmlns:wp14="http://schemas.microsoft.com/office/word/2010/wordprocessingDrawing" xmlns:wp="http://schemas.openxmlformats.org/drawingml/2006/wordprocessingDrawing" xmlns:w10="urn:schemas-microsoft-com:office:word" xmlns:w="http://schemas.openxmlformats.org/wordprocessingml/2006/main" xmlns:w14="http://schemas.microsoft.com/office/word/2010/wordml" xmlns:w15="http://schemas.microsoft.com/office/word/2012/wordml" xmlns:w16cex="http://schemas.microsoft.com/office/word/2018/wordml/cex" xmlns:w16cid="http://schemas.microsoft.com/office/word/2016/wordml/cid" xmlns:w16="http://schemas.microsoft.com/office/word/2018/wordml" xmlns:w16du="http://schemas.microsoft.com/office/word/2023/wordml/word16du" xmlns:w16sdtdh="http://schemas.microsoft.com/office/word/2020/wordml/sdtdatahash" xmlns:w16se="http://schemas.microsoft.com/office/word/2015/wordml/symex" xmlns:wpg="http://schemas.microsoft.com/office/word/2010/wordprocessingGroup" xmlns:wpi="http://schemas.microsoft.com/office/word/2010/wordprocessingInk" xmlns:wne="http://schemas.microsoft.com/office/word/2006/wordml" xmlns:wps="http://schemas.microsoft.com/office/word/2010/wordprocessingShape" mc:Ignorable="w14 w15 w16se w16cid w16 w16cex w16sdtdh w16du wp14">
+<w:document xmlns:wpc="http://schemas.microsoft.com/office/word/2010/wordprocessingCanvas" xmlns:cx="http://schemas.microsoft.com/office/drawing/2014/chartex" xmlns:cx1="http://schemas.microsoft.com/office/drawing/2015/9/8/chartex" xmlns:cx2="http://schemas.microsoft.com/office/drawing/2015/10/21/chartex" xmlns:cx3="http://schemas.microsoft.com/office/drawing/2016/5/9/chartex" xmlns:cx4="http://schemas.microsoft.com/office/drawing/2016/5/10/chartex" xmlns:cx5="http://schemas.microsoft.com/office/drawing/2016/5/11/chartex" xmlns:cx6="http://schemas.microsoft.com/office/drawing/2016/5/12/chartex" xmlns:cx7="http://schemas.microsoft.com/office/drawing/2016/5/13/chartex" xmlns:cx8="http://schemas.microsoft.com/office/drawing/2016/5/14/chartex" xmlns:mc="http://schemas.openxmlformats.org/markup-compatibility/2006" xmlns:aink="http://schemas.microsoft.com/office/drawing/2016/ink" xmlns:am3d="http://schemas.microsoft.com/office/drawing/2017/model3d" xmlns:o="urn:schemas-microsoft-com:office:office" xmlns:r="http://schemas.openxmlformats.org/officeDocument/2006/relationships" xmlns:m="http://schemas.openxmlformats.org/officeDocument/2006/math" xmlns:v="urn:schemas-microsoft-com:vml" xmlns:wp14="http://schemas.microsoft.com/office/word/2010/wordprocessingDrawing" xmlns:wp="http://schemas.openxmlformats.org/drawingml/2006/wordprocessingDrawing" xmlns:w10="urn:schemas-microsoft-com:office:word" xmlns:w="http://schemas.openxmlformats.org/wordprocessingml/2006/main" xmlns:w14="http://schemas.microsoft.com/office/word/2010/wordml" xmlns:w15="http://schemas.microsoft.com/office/word/2012/wordml" xmlns:w16cex="http://schemas.microsoft.com/office/word/2018/wordml/cex" xmlns:w16cid="http://schemas.microsoft.com/office/word/2016/wordml/cid" xmlns:w16="http://schemas.microsoft.com/office/word/2018/wordml" xmlns:w16sdtdh="http://schemas.microsoft.com/office/word/2020/wordml/sdtdatahash" xmlns:w16se="http://schemas.microsoft.com/office/word/2015/wordml/symex" xmlns:wpg="http://schemas.microsoft.com/office/word/2010/wordprocessingGroup" xmlns:wpi="http://schemas.microsoft.com/office/word/2010/wordprocessingInk" xmlns:wne="http://schemas.microsoft.com/office/word/2006/wordml" xmlns:wps="http://schemas.microsoft.com/office/word/2010/wordprocessingShape" mc:Ignorable="w14 w15 w16se w16cid w16 w16cex w16sdtdh wp14">
   <w:body>
     <w:p>
       <w:pPr>
@@ -241,39 +241,213 @@
           <w:i/>
           <w:iCs/>
         </w:rPr>
+        <w:fldChar w:fldCharType="begin" w:fldLock="1"/>
+      </w:r>
+      <w:r>
+        <w:rPr>
+          <w:i/>
+          <w:iCs/>
+        </w:rPr>
+        <w:instrText>ADDIN CSL_CITATION {"citationItems":[{"id":"ITEM-1","itemData":{"ISBN":"9786239334338","abstract":"Tanaman kentang memiliki potensial yang cukup besar untuk dikembangkan di Indonesia. Walaupun memiliki potensial yang besar produksi dan produktivitas tanaman ini tiap tahunnya mengalami penurunan yang cukup drastis dikarenakan adanya beberapa …","author":[{"dropping-particle":"","family":"Aumatullah","given":"Lthfiyah","non-dropping-particle":"","parse-names":false,"suffix":""},{"dropping-particle":"","family":"Ein","given":"Ivtytah","non-dropping-particle":"","parse-names":false,"suffix":""},{"dropping-particle":"","family":"Santoni","given":"Mayanda Mega","non-dropping-particle":"","parse-names":false,"suffix":""}],"container-title":"Seminar Nasional Mahasiswa Ilmu Komputer dan Aplikasinya (SENAMIKA)","id":"ITEM-1","issue":"April","issued":{"date-parts":[["2021"]]},"page":"783-791","title":"Identifikasi Penyakit Daun Kentang Berdasarkan Fitur Tekstur dan Warna Dengan Menggunakan Metode K-Nearest Neighbor","type":"article-journal"},"uris":["http://www.mendeley.com/documents/?uuid=c48b3f58-a60f-438c-a21b-47920fb6efe0"]}],"mendeley":{"formattedCitation":"(Aumatullah et al., 2021)","plainTextFormattedCitation":"(Aumatullah et al., 2021)","previouslyFormattedCitation":"(Aumatullah et al., 2021)"},"properties":{"noteIndex":0},"schema":"https://github.com/citation-style-language/schema/raw/master/csl-citation.json"}</w:instrText>
+      </w:r>
+      <w:r>
+        <w:rPr>
+          <w:i/>
+          <w:iCs/>
+        </w:rPr>
+        <w:fldChar w:fldCharType="separate"/>
+      </w:r>
+      <w:r>
+        <w:rPr>
+          <w:iCs/>
+          <w:noProof/>
+        </w:rPr>
+        <w:t>(Aumatullah et al., 2021)</w:t>
+      </w:r>
+      <w:r>
+        <w:rPr>
+          <w:i/>
+          <w:iCs/>
+        </w:rPr>
+        <w:fldChar w:fldCharType="end"/>
+      </w:r>
+      <w:r>
+        <w:t xml:space="preserve">. Secara umum, terdapat dua jenis penyakit yang disebabkan oleh jamur yang menyerang tanaman kentang, yakni </w:t>
+      </w:r>
+      <w:r>
+        <w:rPr>
+          <w:i/>
+          <w:iCs/>
+        </w:rPr>
+        <w:t>early blight</w:t>
+      </w:r>
+      <w:r>
+        <w:t xml:space="preserve"> dan </w:t>
+      </w:r>
+      <w:r>
+        <w:rPr>
+          <w:i/>
+          <w:iCs/>
+        </w:rPr>
+        <w:t>late blight</w:t>
+      </w:r>
+      <w:r>
+        <w:rPr>
+          <w:i/>
+          <w:iCs/>
+        </w:rPr>
+        <w:fldChar w:fldCharType="begin" w:fldLock="1"/>
+      </w:r>
+      <w:r>
+        <w:rPr>
+          <w:i/>
+          <w:iCs/>
+        </w:rPr>
+        <w:instrText>ADDIN CSL_CITATION {"citationItems":[{"id":"ITEM-1","itemData":{"DOI":"10.29100/jipi.v7i3.3026","abstract":"Potato plants are plants that can reproduce vegetatively through tubers. Potatoes have an important role to be used as a business. The decline in potato production by 80% was caused by diseases that could result in a maximum decrease in production due to growth inhibition. Early blight and late blight are common diseases that attack potato plants. The disease can be identified by spotting and discoloration on the leaves of potato plants. With the advancement of the information technology development process, the identification process can be carried out using deep learning. This study aims to compare the architecture of MobileNet and NASNetMobile in detecting disease in potato leaves. Both architectures are used to solve image classification problems on mobile devices. This study uses several schemes for separating training data and test data such as 90:10, 80:20, 70:30, 60:40, and 50:50 to produce a good evaluation model. The data used in this study were divided into pictures of healthy potato leaves, pictures of potato leaves infected with early blight, and pictures of potato leaves infected with late blight. At the end of the study, it was found that the testing scheme using the NASNetMobile architecture with a comparison of training data and test data of 90:10 resulted accuracy of 90.96%, a precision of 90.86%, a recall of 91.11%, and an f1 score of 92.93%.","author":[{"dropping-particle":"","family":"Fuadi","given":"Anwar","non-dropping-particle":"","parse-names":false,"suffix":""},{"dropping-particle":"","family":"Suharso","given":"Aries","non-dropping-particle":"","parse-names":false,"suffix":""}],"container-title":"JIPI (Jurnal Ilmiah Penelitian dan Pembelajaran Informatika)","id":"ITEM-1","issue":"3","issued":{"date-parts":[["2022"]]},"page":"701-710","title":"Perbandingan Arsitektur Mobilenet Dan Nasnetmobile Untuk Klasifikasi Penyakit Pada Citra Daun Kentang","type":"article-journal","volume":"7"},"uris":["http://www.mendeley.com/documents/?uuid=a52b66eb-dadd-4874-be8d-462c6477d45e"]}],"mendeley":{"formattedCitation":"(Fuadi &amp; Suharso, 2022)","plainTextFormattedCitation":"(Fuadi &amp; Suharso, 2022)","previouslyFormattedCitation":"(Fuadi &amp; Suharso, 2022)"},"properties":{"noteIndex":0},"schema":"https://github.com/citation-style-language/schema/raw/master/csl-citation.json"}</w:instrText>
+      </w:r>
+      <w:r>
+        <w:rPr>
+          <w:i/>
+          <w:iCs/>
+        </w:rPr>
+        <w:fldChar w:fldCharType="separate"/>
+      </w:r>
+      <w:r>
+        <w:rPr>
+          <w:iCs/>
+          <w:noProof/>
+        </w:rPr>
+        <w:t>(Fuadi &amp; Suharso, 2022)</w:t>
+      </w:r>
+      <w:r>
+        <w:rPr>
+          <w:i/>
+          <w:iCs/>
+        </w:rPr>
+        <w:fldChar w:fldCharType="end"/>
+      </w:r>
+      <w:r>
+        <w:t>.</w:t>
+      </w:r>
+      <w:r>
+        <w:t xml:space="preserve"> </w:t>
+      </w:r>
+    </w:p>
+    <w:p>
+      <w:r>
         <w:lastRenderedPageBreak/>
+        <w:t>Gejala awal dari penyakit busuk daun</w:t>
+      </w:r>
+      <w:r>
+        <w:t xml:space="preserve"> (</w:t>
+      </w:r>
+      <w:r>
+        <w:rPr>
+          <w:i/>
+          <w:iCs/>
+        </w:rPr>
+        <w:t>late blight</w:t>
+      </w:r>
+      <w:r>
+        <w:t>)</w:t>
+      </w:r>
+      <w:r>
+        <w:t xml:space="preserve"> ini adalah adanya bercak basah yang muncul di tepi daun, yang juga dapat terjadi di bagian tengahnya. Bercak ini kemudian akan meluas dan menyebabkan perubahan warna daun menjadi coklat atau abu-abu. Sementara itu, gejala penyakit bercak kering (</w:t>
+      </w:r>
+      <w:r>
+        <w:rPr>
+          <w:i/>
+          <w:iCs/>
+        </w:rPr>
+        <w:t>early blight</w:t>
+      </w:r>
+      <w:r>
+        <w:t>) ditandai oleh munculnya bercak kering berwarna coklat dalam bentuk lingkaran di bagian bawah daun</w:t>
+      </w:r>
+      <w:r>
+        <w:t xml:space="preserve"> </w:t>
+      </w:r>
+      <w:r>
         <w:fldChar w:fldCharType="begin" w:fldLock="1"/>
       </w:r>
       <w:r>
-        <w:rPr>
-          <w:i/>
-          <w:iCs/>
-        </w:rPr>
-        <w:instrText>ADDIN CSL_CITATION {"citationItems":[{"id":"ITEM-1","itemData":{"ISBN":"9786239334338","abstract":"Tanaman kentang memiliki potensial yang cukup besar untuk dikembangkan di Indonesia. Walaupun memiliki potensial yang besar produksi dan produktivitas tanaman ini tiap tahunnya mengalami penurunan yang cukup drastis dikarenakan adanya beberapa …","author":[{"dropping-particle":"","family":"Aumatullah","given":"Lthfiyah","non-dropping-particle":"","parse-names":false,"suffix":""},{"dropping-particle":"","family":"Ein","given":"Ivtytah","non-dropping-particle":"","parse-names":false,"suffix":""},{"dropping-particle":"","family":"Santoni","given":"Mayanda Mega","non-dropping-particle":"","parse-names":false,"suffix":""}],"container-title":"Seminar Nasional Mahasiswa Ilmu Komputer dan Aplikasinya (SENAMIKA)","id":"ITEM-1","issue":"April","issued":{"date-parts":[["2021"]]},"page":"783-791","title":"Identifikasi Penyakit Daun Kentang Berdasarkan Fitur Tekstur dan Warna Dengan Menggunakan Metode K-Nearest Neighbor","type":"article-journal"},"uris":["http://www.mendeley.com/documents/?uuid=c48b3f58-a60f-438c-a21b-47920fb6efe0"]}],"mendeley":{"formattedCitation":"(Aumatullah et al., 2021)","plainTextFormattedCitation":"(Aumatullah et al., 2021)","previouslyFormattedCitation":"(Aumatullah et al., 2021)"},"properties":{"noteIndex":0},"schema":"https://github.com/citation-style-language/schema/raw/master/csl-citation.json"}</w:instrText>
-      </w:r>
-      <w:r>
-        <w:rPr>
-          <w:i/>
-          <w:iCs/>
-        </w:rPr>
+        <w:instrText>ADDIN CSL_CITATION {"citationItems":[{"id":"ITEM-1","itemData":{"DOI":"10.24076/citec.2021v8i1.263","ISSN":"2354-5771","abstract":"Produk pertanian kentang menjadi sangat penting karena termasuk makanan utama bagi manusia. Kentang memiliki kandungan karbohidrat yang menjadikanya sebagai makanan utama. Dalam mengelola pertanian kentang ini tentu memiliki beberapa kendala diantaranya adalah penyakit yang menyerang pada daun kentang yang jika dibiarkan akan menghasilkan produksi yang buruk atau bahkan gagal panen. Late blight dan early blight adalah penyakit yang sering ditemui pada daun kentang. Penyakit ini memiliki gejala masing-masing sehingga para petani dapat melakukan pencegahan jika melihat gejala pada daun kentang, tetapi langkah ini memliki kelemahan yaitu proses identifikasi yang lama, dan jika penanganan pada penyakit daun ini sangat lambat akan mengakibatkan penambahan biaya perawatan. Dengan memanfaatkan teknologi yaitu berupa pengolahan citra digital maka hal ini bisa diatasi, jadi pada penelitian ini akan mengusulkan metode yang tepat dalam mendeteksi penyakit pada daun kentang. Klasifikasi akan dilakukan dengan tiga kelas berupa daun sehat, early blight, dan late blight menggunakan metode Deep Learning mengguanakan arsitektur Convolutional Neural Network (CNN). Hasil pada peneltian ini dianggap baik karena pada epoch ke 10 dengan batch size 20 menghasilkan training akurasi 95% dan validation accuracy 94%.Kata Kunci—Penyakit daun kentang, late blight, early blight, identifikasi, CNNPotato agricultural products are essential because they are the leading food. Potatoes have carbohydrate content, which makes them the leading food for humans. But in carrying out this potato farming certainly has several obstacles, including the disease that attacks the potato leaves which if left unchecked will result in poor production or even crop failure. late blight and early blight are diseases that are often found in potato leaves. This disease has its own symptoms so that farmers can take precautions if they see symptoms on potato leaves, but this step has a weakness that is a long identification process, and if the handling of this leaf disease is very slow will result in additional maintenance costs. By utilizing technology in the form of digital image processing, this can be overcome, so this research will propose an appropriate method in detecting diseases in the leaves of potato plants. Classification will be carried out with three classes in the form of healthy leaves, early blight, and late blight using the Convolutional Neural Network (CNN) algorithm. The results of this res…","author":[{"dropping-particle":"","family":"Rozaqi","given":"Abdul Jalil","non-dropping-particle":"","parse-names":false,"suffix":""},{"dropping-particle":"","family":"Sunyoto","given":"Andi","non-dropping-particle":"","parse-names":false,"suffix":""},{"dropping-particle":"","family":"Arief","given":"M rudyanto","non-dropping-particle":"","parse-names":false,"suffix":""}],"container-title":"Creative Information Technology Journal","id":"ITEM-1","issue":"1","issued":{"date-parts":[["2021"]]},"page":"22","title":"Deteksi Penyakit Pada Daun Kentang Menggunakan Pengolahan Citra dengan Metode Convolutional Neural Network","type":"article-journal","volume":"8"},"uris":["http://www.mendeley.com/documents/?uuid=888a2a3d-c8cb-4bbd-ab54-954385459df1"]}],"mendeley":{"formattedCitation":"(Rozaqi et al., 2021)","plainTextFormattedCitation":"(Rozaqi et al., 2021)","previouslyFormattedCitation":"(Rozaqi et al., 2021)"},"properties":{"noteIndex":0},"schema":"https://github.com/citation-style-language/schema/raw/master/csl-citation.json"}</w:instrText>
+      </w:r>
+      <w:r>
         <w:fldChar w:fldCharType="separate"/>
       </w:r>
       <w:r>
         <w:rPr>
-          <w:iCs/>
-          <w:noProof/>
-        </w:rPr>
-        <w:t>(Aumatullah et al., 2021)</w:t>
-      </w:r>
-      <w:r>
-        <w:rPr>
-          <w:i/>
-          <w:iCs/>
-        </w:rPr>
+          <w:noProof/>
+        </w:rPr>
+        <w:t>(Rozaqi et al., 2021)</w:t>
+      </w:r>
+      <w:r>
         <w:fldChar w:fldCharType="end"/>
       </w:r>
       <w:r>
-        <w:t xml:space="preserve">. Secara umum, terdapat dua jenis penyakit yang disebabkan oleh jamur yang menyerang tanaman kentang, yakni </w:t>
+        <w:t>.</w:t>
+      </w:r>
+      <w:r>
+        <w:t xml:space="preserve"> </w:t>
+      </w:r>
+      <w:r>
+        <w:t>Dengan mengamati gejala yang muncul pada tanaman kentang, petani dapat segera mengatasi masalah penyakit daun yang membusuk. Namun, proses identifikasi gejala penyakit ini seringkali menghadapi kendala karena tidak semua petani memiliki pengetahuan yang memadai tentang cara mengenali gejala penyakit ini secara komprehensif.</w:t>
+      </w:r>
+    </w:p>
+    <w:p>
+      <w:r>
+        <w:t xml:space="preserve">Penanganan masalah penyakit pada daun kentang telah mengalami perkembangan yang signifikan, tidak hanya terbatas pada sektor pertanian, melainkan juga melibatkan kontribusi dari bidang teknologi. Salah satu kontribusi tersebut datang dari bidang informatika, yang mengimplementasikan teknik pengolahan citra digital atau yang lebih dikenal sebagai </w:t>
+      </w:r>
+      <w:r>
+        <w:rPr>
+          <w:i/>
+          <w:iCs/>
+        </w:rPr>
+        <w:t>image processing</w:t>
+      </w:r>
+      <w:r>
+        <w:t xml:space="preserve"> dalam mengidentifikasi penyakit yang menginfeksi tanaman kentang. Pemanfaatan </w:t>
+      </w:r>
+      <w:r>
+        <w:rPr>
+          <w:i/>
+          <w:iCs/>
+        </w:rPr>
+        <w:t>image processing</w:t>
+      </w:r>
+      <w:r>
+        <w:t xml:space="preserve"> dalam proses identifikasi ini membantu para pengelola pertanian untuk memberikan penanganan yang lebih efektif dan efisien terhadap tanaman yang terkena penyakit atau menunjukkan gejala tidak normal. Seiring dengan kemajuan teknologi, banyak penelitian yang mengembangkan pengolahan citra digital dalam konteks pertanian, baik untuk identifikasi penyakit maupun untuk menganalisis hasil produksi pertanian. Salah satu tujuan penelitian ini adalah untuk memanfaatkan citra digital dalam mengidentifikasi penyakit pada daun tanaman kentang.</w:t>
+      </w:r>
+    </w:p>
+    <w:p>
+      <w:r>
+        <w:t xml:space="preserve">Penelitian ini bertujuan untuk mengembangkan sebuah </w:t>
+      </w:r>
+      <w:r>
+        <w:t>aplikasi</w:t>
+      </w:r>
+      <w:r>
+        <w:t xml:space="preserve"> berbasis </w:t>
+      </w:r>
+      <w:r>
+        <w:t>a</w:t>
+      </w:r>
+      <w:r>
+        <w:t>ndroid</w:t>
+      </w:r>
+      <w:r>
+        <w:t xml:space="preserve"> yang dapat membantu petani atau pengelola pertanian dalam mengidentifikasi penyakit pada daun kentang dengan memanfaatkan data gambar daun kentang. Identifikasi penyakit pada daun tanaman kentang dibagi menjadi tiga kategori, yaitu daun sehat, </w:t>
+      </w:r>
+      <w:r>
+        <w:rPr>
+          <w:i/>
+          <w:iCs/>
+        </w:rPr>
+        <w:t>late blight</w:t>
+      </w:r>
+      <w:r>
+        <w:t xml:space="preserve">, dan </w:t>
       </w:r>
       <w:r>
         <w:rPr>
@@ -283,345 +457,187 @@
         <w:t>early blight</w:t>
       </w:r>
       <w:r>
-        <w:t xml:space="preserve"> dan </w:t>
-      </w:r>
-      <w:r>
-        <w:rPr>
-          <w:i/>
-          <w:iCs/>
-        </w:rPr>
-        <w:t>late blight</w:t>
-      </w:r>
-      <w:r>
-        <w:rPr>
-          <w:i/>
-          <w:iCs/>
-        </w:rPr>
-        <w:fldChar w:fldCharType="begin" w:fldLock="1"/>
-      </w:r>
-      <w:r>
-        <w:rPr>
-          <w:i/>
-          <w:iCs/>
-        </w:rPr>
-        <w:instrText>ADDIN CSL_CITATION {"citationItems":[{"id":"ITEM-1","itemData":{"DOI":"10.29100/jipi.v7i3.3026","abstract":"Potato plants are plants that can reproduce vegetatively through tubers. Potatoes have an important role to be used as a business. The decline in potato production by 80% was caused by diseases that could result in a maximum decrease in production due to growth inhibition. Early blight and late blight are common diseases that attack potato plants. The disease can be identified by spotting and discoloration on the leaves of potato plants. With the advancement of the information technology development process, the identification process can be carried out using deep learning. This study aims to compare the architecture of MobileNet and NASNetMobile in detecting disease in potato leaves. Both architectures are used to solve image classification problems on mobile devices. This study uses several schemes for separating training data and test data such as 90:10, 80:20, 70:30, 60:40, and 50:50 to produce a good evaluation model. The data used in this study were divided into pictures of healthy potato leaves, pictures of potato leaves infected with early blight, and pictures of potato leaves infected with late blight. At the end of the study, it was found that the testing scheme using the NASNetMobile architecture with a comparison of training data and test data of 90:10 resulted accuracy of 90.96%, a precision of 90.86%, a recall of 91.11%, and an f1 score of 92.93%.","author":[{"dropping-particle":"","family":"Fuadi","given":"Anwar","non-dropping-particle":"","parse-names":false,"suffix":""},{"dropping-particle":"","family":"Suharso","given":"Aries","non-dropping-particle":"","parse-names":false,"suffix":""}],"container-title":"JIPI (Jurnal Ilmiah Penelitian dan Pembelajaran Informatika)","id":"ITEM-1","issue":"3","issued":{"date-parts":[["2022"]]},"page":"701-710","title":"Perbandingan Arsitektur Mobilenet Dan Nasnetmobile Untuk Klasifikasi Penyakit Pada Citra Daun Kentang","type":"article-journal","volume":"7"},"uris":["http://www.mendeley.com/documents/?uuid=a52b66eb-dadd-4874-be8d-462c6477d45e"]}],"mendeley":{"formattedCitation":"(Fuadi &amp; Suharso, 2022)","plainTextFormattedCitation":"(Fuadi &amp; Suharso, 2022)","previouslyFormattedCitation":"(Fuadi &amp; Suharso, 2022)"},"properties":{"noteIndex":0},"schema":"https://github.com/citation-style-language/schema/raw/master/csl-citation.json"}</w:instrText>
-      </w:r>
-      <w:r>
-        <w:rPr>
-          <w:i/>
-          <w:iCs/>
-        </w:rPr>
-        <w:fldChar w:fldCharType="separate"/>
-      </w:r>
-      <w:r>
-        <w:rPr>
-          <w:iCs/>
-          <w:noProof/>
-        </w:rPr>
-        <w:t>(Fuadi &amp; Suharso, 2022)</w:t>
-      </w:r>
-      <w:r>
-        <w:rPr>
-          <w:i/>
-          <w:iCs/>
-        </w:rPr>
-        <w:fldChar w:fldCharType="end"/>
-      </w:r>
-      <w:r>
-        <w:t>.</w:t>
+        <w:t xml:space="preserve">. Penelitian ini akan menggunakan </w:t>
+      </w:r>
+      <w:r>
+        <w:t>algoritma</w:t>
+      </w:r>
+      <w:r>
+        <w:rPr>
+          <w:i/>
+          <w:iCs/>
+        </w:rPr>
+        <w:t xml:space="preserve"> Convolutional Neural Network</w:t>
+      </w:r>
+      <w:r>
+        <w:t xml:space="preserve"> (CNN), sebuah metode dalam bidang </w:t>
+      </w:r>
+      <w:r>
+        <w:rPr>
+          <w:i/>
+          <w:iCs/>
+        </w:rPr>
+        <w:t>Deep Learning</w:t>
+      </w:r>
+      <w:r>
+        <w:t>, untuk melakukan identifikasi tersebut.</w:t>
+      </w:r>
+    </w:p>
+    <w:p>
+      <w:r>
+        <w:lastRenderedPageBreak/>
+        <w:t xml:space="preserve">Berdasarkan latar belakang yang telah diuaraikan di atas, </w:t>
+      </w:r>
+      <w:r>
+        <w:t>Peneliti akan mengambil judul "</w:t>
+      </w:r>
+      <w:r>
+        <w:t>PENERAPAN</w:t>
       </w:r>
       <w:r>
         <w:t xml:space="preserve"> </w:t>
       </w:r>
-    </w:p>
-    <w:p>
-      <w:r>
-        <w:t>Gejala awal dari penyakit busuk daun</w:t>
-      </w:r>
-      <w:r>
-        <w:t xml:space="preserve"> (</w:t>
-      </w:r>
-      <w:r>
-        <w:rPr>
-          <w:i/>
-          <w:iCs/>
-        </w:rPr>
-        <w:t>late blight</w:t>
-      </w:r>
-      <w:r>
-        <w:t>)</w:t>
-      </w:r>
-      <w:r>
-        <w:t xml:space="preserve"> ini adalah adanya bercak basah yang muncul di tepi daun, yang juga dapat terjadi di bagian tengahnya. Bercak ini kemudian akan meluas dan menyebabkan perubahan warna daun menjadi coklat atau abu-abu. Sementara itu, gejala penyakit bercak kering (</w:t>
-      </w:r>
-      <w:r>
-        <w:rPr>
-          <w:i/>
-          <w:iCs/>
-        </w:rPr>
-        <w:t>early blight</w:t>
-      </w:r>
-      <w:r>
-        <w:t>) ditandai oleh munculnya bercak kering berwarna coklat dalam bentuk lingkaran di bagian bawah daun</w:t>
+      <w:r>
+        <w:t>METODE</w:t>
       </w:r>
       <w:r>
         <w:t xml:space="preserve"> </w:t>
       </w:r>
       <w:r>
-        <w:fldChar w:fldCharType="begin" w:fldLock="1"/>
-      </w:r>
-      <w:r>
-        <w:instrText>ADDIN CSL_CITATION {"citationItems":[{"id":"ITEM-1","itemData":{"DOI":"10.24076/citec.2021v8i1.263","ISSN":"2354-5771","abstract":"Produk pertanian kentang menjadi sangat penting karena termasuk makanan utama bagi manusia. Kentang memiliki kandungan karbohidrat yang menjadikanya sebagai makanan utama. Dalam mengelola pertanian kentang ini tentu memiliki beberapa kendala diantaranya adalah penyakit yang menyerang pada daun kentang yang jika dibiarkan akan menghasilkan produksi yang buruk atau bahkan gagal panen. Late blight dan early blight adalah penyakit yang sering ditemui pada daun kentang. Penyakit ini memiliki gejala masing-masing sehingga para petani dapat melakukan pencegahan jika melihat gejala pada daun kentang, tetapi langkah ini memliki kelemahan yaitu proses identifikasi yang lama, dan jika penanganan pada penyakit daun ini sangat lambat akan mengakibatkan penambahan biaya perawatan. Dengan memanfaatkan teknologi yaitu berupa pengolahan citra digital maka hal ini bisa diatasi, jadi pada penelitian ini akan mengusulkan metode yang tepat dalam mendeteksi penyakit pada daun kentang. Klasifikasi akan dilakukan dengan tiga kelas berupa daun sehat, early blight, dan late blight menggunakan metode Deep Learning mengguanakan arsitektur Convolutional Neural Network (CNN). Hasil pada peneltian ini dianggap baik karena pada epoch ke 10 dengan batch size 20 menghasilkan training akurasi 95% dan validation accuracy 94%.Kata Kunci—Penyakit daun kentang, late blight, early blight, identifikasi, CNNPotato agricultural products are essential because they are the leading food. Potatoes have carbohydrate content, which makes them the leading food for humans. But in carrying out this potato farming certainly has several obstacles, including the disease that attacks the potato leaves which if left unchecked will result in poor production or even crop failure. late blight and early blight are diseases that are often found in potato leaves. This disease has its own symptoms so that farmers can take precautions if they see symptoms on potato leaves, but this step has a weakness that is a long identification process, and if the handling of this leaf disease is very slow will result in additional maintenance costs. By utilizing technology in the form of digital image processing, this can be overcome, so this research will propose an appropriate method in detecting diseases in the leaves of potato plants. Classification will be carried out with three classes in the form of healthy leaves, early blight, and late blight using the Convolutional Neural Network (CNN) algorithm. The results of this res…","author":[{"dropping-particle":"","family":"Rozaqi","given":"Abdul Jalil","non-dropping-particle":"","parse-names":false,"suffix":""},{"dropping-particle":"","family":"Sunyoto","given":"Andi","non-dropping-particle":"","parse-names":false,"suffix":""},{"dropping-particle":"","family":"Arief","given":"M rudyanto","non-dropping-particle":"","parse-names":false,"suffix":""}],"container-title":"Creative Information Technology Journal","id":"ITEM-1","issue":"1","issued":{"date-parts":[["2021"]]},"page":"22","title":"Deteksi Penyakit Pada Daun Kentang Menggunakan Pengolahan Citra dengan Metode Convolutional Neural Network","type":"article-journal","volume":"8"},"uris":["http://www.mendeley.com/documents/?uuid=888a2a3d-c8cb-4bbd-ab54-954385459df1"]}],"mendeley":{"formattedCitation":"(Rozaqi et al., 2021)","plainTextFormattedCitation":"(Rozaqi et al., 2021)","previouslyFormattedCitation":"(Rozaqi et al., 2021)"},"properties":{"noteIndex":0},"schema":"https://github.com/citation-style-language/schema/raw/master/csl-citation.json"}</w:instrText>
-      </w:r>
-      <w:r>
-        <w:fldChar w:fldCharType="separate"/>
-      </w:r>
-      <w:r>
-        <w:rPr>
-          <w:noProof/>
-        </w:rPr>
-        <w:t>(Rozaqi et al., 2021)</w:t>
-      </w:r>
-      <w:r>
-        <w:fldChar w:fldCharType="end"/>
-      </w:r>
-      <w:r>
-        <w:t>.</w:t>
-      </w:r>
-      <w:r>
+        <w:rPr>
+          <w:i/>
+          <w:iCs/>
+        </w:rPr>
+        <w:t>CONVOLUTIONAL NEURAL NETWORK</w:t>
+      </w:r>
+      <w:r>
+        <w:t xml:space="preserve"> (CNN) DALAM </w:t>
+      </w:r>
+      <w:r>
+        <w:t>APLIKASI</w:t>
+      </w:r>
+      <w:r>
+        <w:t xml:space="preserve"> PENDETEKSI PENYAKIT DAUN </w:t>
+      </w:r>
+      <w:r>
+        <w:t xml:space="preserve">TANAMAN KENTANG BERBASIS </w:t>
+      </w:r>
+      <w:r>
+        <w:t>ANDROID</w:t>
+      </w:r>
+      <w:r>
+        <w:t xml:space="preserve">” </w:t>
+      </w:r>
+      <w:r>
+        <w:t>sebagai fokus utama penelitian ini.</w:t>
+      </w:r>
+    </w:p>
+    <w:p/>
+    <w:p>
+      <w:pPr>
+        <w:pStyle w:val="Heading2"/>
+      </w:pPr>
+      <w:r>
+        <w:t>Rumusan Masalah</w:t>
+      </w:r>
+    </w:p>
+    <w:p>
+      <w:pPr>
+        <w:rPr>
+          <w:szCs w:val="24"/>
+        </w:rPr>
+      </w:pPr>
+      <w:bookmarkStart w:id="0" w:name="_Hlk153883384"/>
+      <w:r>
+        <w:rPr>
+          <w:szCs w:val="24"/>
+        </w:rPr>
+        <w:t xml:space="preserve">Berdasarkan latar belakang yang sudah dijelaskan, maka dapat dirumuskan permasalahan yang </w:t>
+      </w:r>
+      <w:r>
+        <w:rPr>
+          <w:szCs w:val="24"/>
+        </w:rPr>
+        <w:t>dapat diambil</w:t>
+      </w:r>
+      <w:r>
+        <w:rPr>
+          <w:szCs w:val="24"/>
+        </w:rPr>
+        <w:t xml:space="preserve"> pada penelitian ini adalah </w:t>
+      </w:r>
+      <w:r>
+        <w:rPr>
+          <w:szCs w:val="24"/>
+        </w:rPr>
+        <w:t xml:space="preserve">bagaimana mengimplementasikan </w:t>
+      </w:r>
+      <w:r>
+        <w:rPr>
+          <w:szCs w:val="24"/>
+        </w:rPr>
+        <w:t>metode CNN</w:t>
+      </w:r>
+      <w:r>
+        <w:rPr>
+          <w:szCs w:val="24"/>
+        </w:rPr>
         <w:t xml:space="preserve"> </w:t>
       </w:r>
       <w:r>
-        <w:t>Dengan mengamati gejala yang muncul pada tanaman kentang, petani dapat segera mengatasi masalah penyakit daun yang membusuk. Namun, proses identifikasi gejala penyakit ini seringkali menghadapi kendala karena tidak semua petani memiliki pengetahuan yang memadai tentang cara mengenali gejala penyakit ini secara komprehensif.</w:t>
-      </w:r>
-    </w:p>
-    <w:p>
-      <w:r>
-        <w:t xml:space="preserve">Penanganan masalah penyakit pada daun kentang telah mengalami perkembangan yang signifikan, tidak hanya terbatas pada sektor pertanian, melainkan juga melibatkan kontribusi dari bidang teknologi. Salah satu kontribusi tersebut datang dari bidang informatika, yang mengimplementasikan teknik pengolahan citra digital atau yang lebih dikenal sebagai </w:t>
-      </w:r>
-      <w:r>
-        <w:rPr>
-          <w:i/>
-          <w:iCs/>
-        </w:rPr>
-        <w:t>image processing</w:t>
-      </w:r>
-      <w:r>
-        <w:t xml:space="preserve"> dalam mengidentifikasi penyakit yang menginfeksi tanaman kentang. Pemanfaatan </w:t>
-      </w:r>
-      <w:r>
-        <w:rPr>
-          <w:i/>
-          <w:iCs/>
-        </w:rPr>
-        <w:t>image processing</w:t>
-      </w:r>
-      <w:r>
-        <w:t xml:space="preserve"> dalam proses identifikasi ini membantu para pengelola pertanian untuk memberikan penanganan yang lebih efektif dan efisien terhadap tanaman yang terkena penyakit atau menunjukkan gejala tidak normal. Seiring dengan kemajuan teknologi, banyak penelitian yang mengembangkan pengolahan citra digital dalam konteks pertanian, baik untuk identifikasi penyakit maupun untuk menganalisis hasil produksi pertanian. Salah satu tujuan penelitian ini adalah untuk memanfaatkan citra digital dalam mengidentifikasi penyakit pada daun tanaman kentang.</w:t>
-      </w:r>
-    </w:p>
-    <w:p>
-      <w:r>
-        <w:t>Penelitian ini bertujuan untuk mengembangkan sebuah sistem</w:t>
-      </w:r>
-      <w:r>
-        <w:t xml:space="preserve"> berbasis </w:t>
-      </w:r>
-      <w:r>
-        <w:rPr>
-          <w:i/>
-          <w:iCs/>
-        </w:rPr>
-        <w:t>Android</w:t>
-      </w:r>
-      <w:r>
-        <w:t xml:space="preserve"> yang dapat membantu petani atau pengelola pertanian dalam mengidentifikasi penyakit pada daun kentang dengan memanfaatkan data gambar daun kentang. Identifikasi </w:t>
-      </w:r>
-      <w:r>
-        <w:lastRenderedPageBreak/>
-        <w:t xml:space="preserve">penyakit pada daun tanaman kentang dibagi menjadi tiga kategori, yaitu daun sehat, </w:t>
-      </w:r>
-      <w:r>
-        <w:rPr>
-          <w:i/>
-          <w:iCs/>
-        </w:rPr>
-        <w:t>late blight</w:t>
-      </w:r>
-      <w:r>
-        <w:t xml:space="preserve">, dan </w:t>
-      </w:r>
-      <w:r>
-        <w:rPr>
-          <w:i/>
-          <w:iCs/>
-        </w:rPr>
-        <w:t>early blight</w:t>
-      </w:r>
-      <w:r>
-        <w:t xml:space="preserve">. Penelitian ini akan menggunakan </w:t>
-      </w:r>
-      <w:r>
-        <w:t>algoritma</w:t>
-      </w:r>
-      <w:r>
-        <w:rPr>
-          <w:i/>
-          <w:iCs/>
-        </w:rPr>
-        <w:t xml:space="preserve"> Convolutional Neural Network</w:t>
-      </w:r>
-      <w:r>
-        <w:t xml:space="preserve"> (CNN), sebuah metode dalam bidang </w:t>
-      </w:r>
-      <w:r>
-        <w:rPr>
-          <w:i/>
-          <w:iCs/>
-        </w:rPr>
-        <w:t>Deep Learning</w:t>
-      </w:r>
-      <w:r>
-        <w:t>, untuk melakukan identifikasi tersebut.</w:t>
-      </w:r>
-    </w:p>
-    <w:p>
-      <w:r>
-        <w:t xml:space="preserve">Berdasarkan latar belakang yang telah diuaraikan di atas, </w:t>
-      </w:r>
-      <w:r>
-        <w:t>Peneliti akan mengambil judul "</w:t>
-      </w:r>
-      <w:r>
-        <w:t>PENERAPAN</w:t>
-      </w:r>
-      <w:r>
-        <w:t xml:space="preserve"> </w:t>
-      </w:r>
-      <w:r>
-        <w:t>METODE</w:t>
-      </w:r>
-      <w:r>
-        <w:t xml:space="preserve"> </w:t>
-      </w:r>
-      <w:r>
-        <w:rPr>
-          <w:i/>
-          <w:iCs/>
-        </w:rPr>
-        <w:t>CONVOLUTIONAL NEURAL NETWORK</w:t>
-      </w:r>
-      <w:r>
-        <w:t xml:space="preserve"> (CNN) DALAM SISTEM PENDETEKSI PENYAKIT DAUN </w:t>
-      </w:r>
-      <w:r>
-        <w:t xml:space="preserve">TANAMAN KENTANG BERBASIS </w:t>
-      </w:r>
-      <w:r>
-        <w:rPr>
-          <w:i/>
-          <w:iCs/>
-        </w:rPr>
-        <w:t>ANDROID</w:t>
-      </w:r>
-      <w:r>
-        <w:t xml:space="preserve">” </w:t>
-      </w:r>
-      <w:r>
-        <w:t>sebagai fokus utama penelitian ini.</w:t>
-      </w:r>
-    </w:p>
-    <w:p/>
+        <w:rPr>
+          <w:szCs w:val="24"/>
+        </w:rPr>
+        <w:t xml:space="preserve">dalam </w:t>
+      </w:r>
+      <w:r>
+        <w:rPr>
+          <w:szCs w:val="24"/>
+        </w:rPr>
+        <w:t>aplikasi</w:t>
+      </w:r>
+      <w:r>
+        <w:rPr>
+          <w:szCs w:val="24"/>
+        </w:rPr>
+        <w:t xml:space="preserve"> pendeteksi penyakit daun tanaman kentang berbasis </w:t>
+      </w:r>
+      <w:r>
+        <w:rPr>
+          <w:szCs w:val="24"/>
+        </w:rPr>
+        <w:t>a</w:t>
+      </w:r>
+      <w:r>
+        <w:rPr>
+          <w:szCs w:val="24"/>
+        </w:rPr>
+        <w:t>ndroid</w:t>
+      </w:r>
+      <w:r>
+        <w:rPr>
+          <w:szCs w:val="24"/>
+        </w:rPr>
+        <w:t>?</w:t>
+      </w:r>
+    </w:p>
+    <w:p>
+      <w:pPr>
+        <w:rPr>
+          <w:szCs w:val="24"/>
+        </w:rPr>
+      </w:pPr>
+    </w:p>
     <w:p>
       <w:pPr>
         <w:pStyle w:val="Heading2"/>
       </w:pPr>
       <w:r>
-        <w:t>Rumusan Masalah</w:t>
-      </w:r>
-    </w:p>
-    <w:p>
-      <w:pPr>
-        <w:rPr>
-          <w:szCs w:val="24"/>
-        </w:rPr>
-      </w:pPr>
-      <w:bookmarkStart w:id="0" w:name="_Hlk153883384"/>
-      <w:r>
-        <w:rPr>
-          <w:szCs w:val="24"/>
-        </w:rPr>
-        <w:t xml:space="preserve">Berdasarkan latar belakang yang sudah dijelaskan, maka dapat dirumuskan permasalahan yang </w:t>
-      </w:r>
-      <w:r>
-        <w:rPr>
-          <w:szCs w:val="24"/>
-        </w:rPr>
-        <w:t>dapat diambil</w:t>
-      </w:r>
-      <w:r>
-        <w:rPr>
-          <w:szCs w:val="24"/>
-        </w:rPr>
-        <w:t xml:space="preserve"> pada penelitian ini adalah </w:t>
-      </w:r>
-      <w:r>
-        <w:rPr>
-          <w:szCs w:val="24"/>
-        </w:rPr>
-        <w:t xml:space="preserve">bagaimana mengimplementasikan </w:t>
-      </w:r>
-      <w:r>
-        <w:rPr>
-          <w:szCs w:val="24"/>
-        </w:rPr>
-        <w:t>metode CNN</w:t>
-      </w:r>
-      <w:r>
-        <w:rPr>
-          <w:szCs w:val="24"/>
-        </w:rPr>
-        <w:t xml:space="preserve"> </w:t>
-      </w:r>
-      <w:r>
-        <w:rPr>
-          <w:szCs w:val="24"/>
-        </w:rPr>
-        <w:t xml:space="preserve">dalam sistem pendeteksi penyakit daun tanaman kentang berbasis </w:t>
-      </w:r>
-      <w:r>
-        <w:rPr>
-          <w:i/>
-          <w:iCs/>
-          <w:szCs w:val="24"/>
-        </w:rPr>
-        <w:t>Android</w:t>
-      </w:r>
-      <w:r>
-        <w:rPr>
-          <w:szCs w:val="24"/>
-        </w:rPr>
-        <w:t>?</w:t>
-      </w:r>
-    </w:p>
-    <w:p>
-      <w:pPr>
-        <w:rPr>
-          <w:szCs w:val="24"/>
-        </w:rPr>
-      </w:pPr>
-    </w:p>
-    <w:p>
-      <w:pPr>
-        <w:pStyle w:val="Heading2"/>
-      </w:pPr>
-      <w:r>
         <w:t>Batasan Masalah</w:t>
       </w:r>
     </w:p>
     <w:p>
       <w:pPr>
-        <w:spacing w:after="0"/>
         <w:rPr>
           <w:lang w:val="en"/>
         </w:rPr>
@@ -687,7 +703,10 @@
         <w:spacing w:before="0" w:after="0"/>
       </w:pPr>
       <w:r>
-        <w:t>Sistem yang dib</w:t>
+        <w:t xml:space="preserve">Aplikasi </w:t>
+      </w:r>
+      <w:r>
+        <w:t>yang dib</w:t>
       </w:r>
       <w:r>
         <w:t>angun</w:t>
@@ -712,7 +731,13 @@
         <w:spacing w:before="0" w:after="0"/>
       </w:pPr>
       <w:r>
-        <w:t xml:space="preserve">Metode yang digunakan dalam sistem ini adalah </w:t>
+        <w:t xml:space="preserve">Metode yang digunakan dalam </w:t>
+      </w:r>
+      <w:r>
+        <w:t>aplikasi</w:t>
+      </w:r>
+      <w:r>
+        <w:t xml:space="preserve"> ini adalah </w:t>
       </w:r>
       <w:r>
         <w:rPr>
@@ -778,7 +803,13 @@
         <w:t xml:space="preserve"> </w:t>
       </w:r>
       <w:r>
-        <w:t xml:space="preserve">yang digunakan untuk membangun sistem berbasis android adalah </w:t>
+        <w:t>yang digunakan untuk membangun</w:t>
+      </w:r>
+      <w:r>
+        <w:t xml:space="preserve"> aplikasi</w:t>
+      </w:r>
+      <w:r>
+        <w:t xml:space="preserve"> berbasis android adalah </w:t>
       </w:r>
       <w:r>
         <w:rPr>
@@ -804,7 +835,13 @@
         <w:t xml:space="preserve">Luaran </w:t>
       </w:r>
       <w:r>
-        <w:t>dari sistem ini adalah menampilkan hasil deteksi penyakit daun tanaman kentang.</w:t>
+        <w:t>dari</w:t>
+      </w:r>
+      <w:r>
+        <w:t xml:space="preserve"> aplikasi</w:t>
+      </w:r>
+      <w:r>
+        <w:t xml:space="preserve"> ini adalah menampilkan hasil deteksi penyakit daun tanaman kentang.</w:t>
       </w:r>
     </w:p>
     <w:bookmarkEnd w:id="0"/>
@@ -845,7 +882,19 @@
         <w:rPr>
           <w:lang w:val="en"/>
         </w:rPr>
-        <w:t xml:space="preserve">neliti adalah membangun sistem pendeteksi penyakit daun pada tanamann kentang berbasis android dengan mengimplementasikan metode </w:t>
+        <w:t>neliti adalah membangun</w:t>
+      </w:r>
+      <w:r>
+        <w:rPr>
+          <w:lang w:val="en"/>
+        </w:rPr>
+        <w:t xml:space="preserve"> aplikasi</w:t>
+      </w:r>
+      <w:r>
+        <w:rPr>
+          <w:lang w:val="en"/>
+        </w:rPr>
+        <w:t xml:space="preserve"> pendeteksi penyakit daun pada tanamann kentang berbasis android dengan mengimplementasikan metode </w:t>
       </w:r>
       <w:r>
         <w:rPr>
@@ -1148,14 +1197,7 @@
         <w:rPr>
           <w:lang w:val="en"/>
         </w:rPr>
-        <w:t xml:space="preserve">menjelaskan </w:t>
-      </w:r>
-      <w:r>
-        <w:rPr>
-          <w:lang w:val="en"/>
-        </w:rPr>
-        <w:lastRenderedPageBreak/>
-        <w:t>latar belakang penelitian sehingga dapat memberi</w:t>
+        <w:t>menjelaskan latar belakang penelitian sehingga dapat memberi</w:t>
       </w:r>
       <w:r>
         <w:rPr>
@@ -1181,6 +1223,14 @@
         </w:rPr>
         <w:t>masalah yang ada.</w:t>
       </w:r>
+    </w:p>
+    <w:p>
+      <w:pPr>
+        <w:ind w:left="1418" w:firstLine="0"/>
+        <w:rPr>
+          <w:lang w:val="en"/>
+        </w:rPr>
+      </w:pPr>
     </w:p>
     <w:p>
       <w:pPr>
@@ -1262,7 +1312,19 @@
         <w:rPr>
           <w:lang w:val="en"/>
         </w:rPr>
-        <w:t>digunakan dalam perancangan sistem, dan membantu</w:t>
+        <w:t>digunakan dalam perancangan</w:t>
+      </w:r>
+      <w:r>
+        <w:rPr>
+          <w:lang w:val="en"/>
+        </w:rPr>
+        <w:t xml:space="preserve"> aplikasi</w:t>
+      </w:r>
+      <w:r>
+        <w:rPr>
+          <w:lang w:val="en"/>
+        </w:rPr>
+        <w:t>, dan membantu</w:t>
       </w:r>
       <w:r>
         <w:rPr>
@@ -1290,6 +1352,22 @@
         </w:rPr>
         <w:t xml:space="preserve"> selama proses penelitian.</w:t>
       </w:r>
+    </w:p>
+    <w:p>
+      <w:pPr>
+        <w:ind w:left="1418" w:firstLine="0"/>
+        <w:rPr>
+          <w:lang w:val="en"/>
+        </w:rPr>
+      </w:pPr>
+    </w:p>
+    <w:p>
+      <w:pPr>
+        <w:ind w:left="1418" w:firstLine="0"/>
+        <w:rPr>
+          <w:lang w:val="en"/>
+        </w:rPr>
+      </w:pPr>
     </w:p>
     <w:p>
       <w:pPr>
@@ -1306,6 +1384,7 @@
           <w:bCs/>
           <w:lang w:val="en"/>
         </w:rPr>
+        <w:lastRenderedPageBreak/>
         <w:t>BAB III</w:t>
       </w:r>
       <w:r>
@@ -1382,6 +1461,14 @@
     </w:p>
     <w:p>
       <w:pPr>
+        <w:ind w:left="1418" w:firstLine="0"/>
+        <w:rPr>
+          <w:lang w:val="en"/>
+        </w:rPr>
+      </w:pPr>
+    </w:p>
+    <w:p>
+      <w:pPr>
         <w:ind w:firstLine="0"/>
         <w:rPr>
           <w:b/>
@@ -1459,7 +1546,19 @@
         <w:rPr>
           <w:lang w:val="en"/>
         </w:rPr>
-        <w:t>dengan hasil akhir sistem, klasifikasi data uji, dan akurasi</w:t>
+        <w:t xml:space="preserve">dengan hasil akhir </w:t>
+      </w:r>
+      <w:r>
+        <w:rPr>
+          <w:lang w:val="en"/>
+        </w:rPr>
+        <w:t>aplikasi</w:t>
+      </w:r>
+      <w:r>
+        <w:rPr>
+          <w:lang w:val="en"/>
+        </w:rPr>
+        <w:t>, klasifikasi data uji, dan akurasi</w:t>
       </w:r>
       <w:r>
         <w:rPr>
@@ -1471,8 +1570,28 @@
         <w:rPr>
           <w:lang w:val="en"/>
         </w:rPr>
-        <w:t>dari sistem.</w:t>
-      </w:r>
+        <w:t xml:space="preserve">dari </w:t>
+      </w:r>
+      <w:r>
+        <w:rPr>
+          <w:lang w:val="en"/>
+        </w:rPr>
+        <w:t>aplikasi</w:t>
+      </w:r>
+      <w:r>
+        <w:rPr>
+          <w:lang w:val="en"/>
+        </w:rPr>
+        <w:t>.</w:t>
+      </w:r>
+    </w:p>
+    <w:p>
+      <w:pPr>
+        <w:ind w:left="1418" w:firstLine="0"/>
+        <w:rPr>
+          <w:lang w:val="en"/>
+        </w:rPr>
+      </w:pPr>
     </w:p>
     <w:p>
       <w:pPr>
@@ -1571,7 +1690,10 @@
         <w:br/>
       </w:r>
       <w:r>
-        <w:t>TINJAUAN PUSTAKA</w:t>
+        <w:t>TINJAUAN</w:t>
+      </w:r>
+      <w:r>
+        <w:t xml:space="preserve"> PUSTAKA</w:t>
       </w:r>
     </w:p>
     <w:p>
@@ -2252,7 +2374,6 @@
           <w:i/>
           <w:iCs/>
         </w:rPr>
-        <w:lastRenderedPageBreak/>
         <w:t>Modeling</w:t>
       </w:r>
       <w:r>
@@ -2285,6 +2406,7 @@
           <w:i/>
           <w:iCs/>
         </w:rPr>
+        <w:lastRenderedPageBreak/>
         <w:t>Evaluation</w:t>
       </w:r>
       <w:r>
@@ -2439,98 +2561,99 @@
         <w:rPr>
           <w:lang w:val="en"/>
         </w:rPr>
-        <w:t xml:space="preserve">) adalah jenis tanaman sayuran yang tumbuh setiap musim, dengan siklus hidup antara 90 hingga 180 hari, dan masuk dalam kategori tanaman perdu. Tanaman ini memerlukan tanah yang telah diolah dengan baik dan memiliki tekstur yang lembut. Idealnya, kentang ditanam di area yang berada di </w:t>
-      </w:r>
-      <w:r>
-        <w:rPr>
+        <w:t>) adalah jenis tanaman sayuran yang tumbuh setiap musim, dengan siklus hidup antara 90 hingga 180 hari, dan masuk dalam kategori tanaman perdu. Tanaman ini memerlukan tanah yang telah diolah dengan baik dan memiliki tekstur yang lembut. Idealnya, kentang ditanam di area yang berada di dataran tinggi atau wilayah pegunungan, di tempat yang memiliki ketinggian di atas 700 meter dari permukaan laut</w:t>
+      </w:r>
+      <w:r>
+        <w:rPr>
+          <w:lang w:val="en"/>
+        </w:rPr>
+        <w:fldChar w:fldCharType="begin" w:fldLock="1"/>
+      </w:r>
+      <w:r>
+        <w:rPr>
+          <w:lang w:val="en"/>
+        </w:rPr>
+        <w:instrText>ADDIN CSL_CITATION {"citationItems":[{"id":"ITEM-1","itemData":{"DOI":"10.29244/agrob.v3i1.14833","ISSN":"2337-3407","abstract":"Penelitian ini dilakukan untuk mempelajari aspek pengelolaan budi daya komoditas kentang. Penelitian dilaksanakan di Kabupaten Bandung, Jawa Barat pada tanggal 14 Februari sampai dengan 14 Juni 2011. Aspek khusus yang diamati adalah pengaruh pembumbunan awal terhadap pertumbuhan tanaman kentang. Perlakuan yang dilakukan adalah ketinggian pembumbunan pada 10 cm, 15 cm, 20 cm dan variabel yang diamati adalah persentase pertumbuhan bibit, tinggi tanaman, jumlah stolon per batang dan bobot umbi saat panen. Hasil analisis menunjukkan bahwa tinggi perlakuan pembumbunan berpengaruh nyata terhadap persentase tumbuh bibit pada 21 hari setelah tanam dan berpengaruh sangat nyata terhadap tinggi tanaman pada 28 hari setelah tanam","author":[{"dropping-particle":"","family":"Utami","given":"Gina Rahma","non-dropping-particle":"","parse-names":false,"suffix":""},{"dropping-particle":"","family":"Rahayu","given":"Megayani Sri","non-dropping-particle":"","parse-names":false,"suffix":""},{"dropping-particle":"","family":"Setiawan","given":"Asep","non-dropping-particle":"","parse-names":false,"suffix":""}],"container-title":"Buletin Agrohorti","id":"ITEM-1","issue":"1","issued":{"date-parts":[["2015"]]},"page":"105-109","title":"Penanganan Budidaya Kentang (Solanum tuberosum L.) di Bandung, Jawa Barat","type":"article-journal","volume":"3"},"uris":["http://www.mendeley.com/documents/?uuid=fc178f60-f137-48f4-930b-9172b7c32073"]}],"mendeley":{"formattedCitation":"(Utami et al., 2015)","plainTextFormattedCitation":"(Utami et al., 2015)","previouslyFormattedCitation":"(Utami et al., 2015)"},"properties":{"noteIndex":0},"schema":"https://github.com/citation-style-language/schema/raw/master/csl-citation.json"}</w:instrText>
+      </w:r>
+      <w:r>
+        <w:rPr>
+          <w:lang w:val="en"/>
+        </w:rPr>
+        <w:fldChar w:fldCharType="separate"/>
+      </w:r>
+      <w:r>
+        <w:rPr>
+          <w:noProof/>
+          <w:lang w:val="en"/>
+        </w:rPr>
+        <w:t>(Utami et al., 2015)</w:t>
+      </w:r>
+      <w:r>
+        <w:rPr>
+          <w:lang w:val="en"/>
+        </w:rPr>
+        <w:fldChar w:fldCharType="end"/>
+      </w:r>
+      <w:r>
+        <w:rPr>
+          <w:lang w:val="en"/>
+        </w:rPr>
+        <w:t>.</w:t>
+      </w:r>
+    </w:p>
+    <w:p>
+      <w:r>
+        <w:rPr>
+          <w:lang w:val="en"/>
+        </w:rPr>
+        <w:t xml:space="preserve">Kentang adalah contoh dari jenis sayuran yang masuk dalam kelompok sayuran yang membutuhkan iklim sejuk untuk tumbuh dan berkembang, dengan kebutuhan suhu berkisar antara 10 hingga 18 derajat </w:t>
+      </w:r>
+      <w:r>
+        <w:rPr>
+          <w:i/>
+          <w:iCs/>
+          <w:lang w:val="en"/>
+        </w:rPr>
+        <w:t>Celsius</w:t>
+      </w:r>
+      <w:r>
+        <w:rPr>
+          <w:lang w:val="en"/>
+        </w:rPr>
+        <w:t>. Tanaman ini memiliki asal usul dari kawasan Pegunungan Andes, khususnya di Peru dan Bolivia, sebelum akhirnya menyebar ke negara-negara seperti Chili, Kolombia, Ekuador, Spanyol, dan meluas ke seluruh wilayah Eropa</w:t>
+      </w:r>
+      <w:r>
+        <w:rPr>
+          <w:lang w:val="en"/>
+        </w:rPr>
+        <w:fldChar w:fldCharType="begin" w:fldLock="1"/>
+      </w:r>
+      <w:r>
+        <w:rPr>
+          <w:lang w:val="en"/>
+        </w:rPr>
+        <w:instrText>ADDIN CSL_CITATION {"citationItems":[{"id":"ITEM-1","itemData":{"abstract":"This wide-ranging, comprehensive treatise examines the many different aspects of vegetables from an international perspective. The diversity and depth of coverage of vegetables is largely due to the extensive background and experiences of the authors, Vincent Rubatzky and Mas Yamaguchi, as well as considerable input from colleagues and expert reviewers. This logically-organized text, filled with numerous illustrations, photographs, and tables, begins with an easy-to-read introduction to such topics as: the current role of vegetables as a world food crop, the origin and classification of vegetables, vegetables in human nutrition, and plant toxicants and folklore concerning vegetables. Background material on the basic principles for growing crops and production under adverse conditions are also featured in this section. Much of the material covered in the book focuses on the major and minor vegetables, their origin, taxonomy, botany, physiology, production and post harvest handling, and composition and use. In addition, current world production statistics are provided for many vegetable crops as well as listings of important diseases, insects, and other pests for many family groups.","author":[{"dropping-particle":"","family":"Vincent E. Rubatzky","given":"","non-dropping-particle":"","parse-names":false,"suffix":""},{"dropping-particle":"","family":"Mas Yamaguchi","given":"","non-dropping-particle":"","parse-names":false,"suffix":""}],"id":"ITEM-1","issued":{"date-parts":[["1998"]]},"number-of-pages":"29-33","publisher":"Chapman &amp; Hall","title":"World Vegetables: Principles, Production, and Nutritive Values","type":"book"},"uris":["http://www.mendeley.com/documents/?uuid=76d23ba5-18d0-46c9-bf15-d3ea3bf7c802"]}],"mendeley":{"formattedCitation":"(Vincent E. Rubatzky &amp; Mas Yamaguchi, 1998)","plainTextFormattedCitation":"(Vincent E. Rubatzky &amp; Mas Yamaguchi, 1998)","previouslyFormattedCitation":"(Vincent E. Rubatzky &amp; Mas Yamaguchi, 1998)"},"properties":{"noteIndex":0},"schema":"https://github.com/citation-style-language/schema/raw/master/csl-citation.json"}</w:instrText>
+      </w:r>
+      <w:r>
+        <w:rPr>
+          <w:lang w:val="en"/>
+        </w:rPr>
+        <w:fldChar w:fldCharType="separate"/>
+      </w:r>
+      <w:r>
+        <w:rPr>
+          <w:noProof/>
+          <w:lang w:val="en"/>
+        </w:rPr>
+        <w:t xml:space="preserve">(Vincent E. Rubatzky &amp; Mas Yamaguchi, </w:t>
+      </w:r>
+      <w:r>
+        <w:rPr>
+          <w:noProof/>
           <w:lang w:val="en"/>
         </w:rPr>
         <w:lastRenderedPageBreak/>
-        <w:t>dataran tinggi atau wilayah pegunungan, di tempat yang memiliki ketinggian di atas 700 meter dari permukaan laut</w:t>
-      </w:r>
-      <w:r>
-        <w:rPr>
-          <w:lang w:val="en"/>
-        </w:rPr>
-        <w:fldChar w:fldCharType="begin" w:fldLock="1"/>
-      </w:r>
-      <w:r>
-        <w:rPr>
-          <w:lang w:val="en"/>
-        </w:rPr>
-        <w:instrText>ADDIN CSL_CITATION {"citationItems":[{"id":"ITEM-1","itemData":{"DOI":"10.29244/agrob.v3i1.14833","ISSN":"2337-3407","abstract":"Penelitian ini dilakukan untuk mempelajari aspek pengelolaan budi daya komoditas kentang. Penelitian dilaksanakan di Kabupaten Bandung, Jawa Barat pada tanggal 14 Februari sampai dengan 14 Juni 2011. Aspek khusus yang diamati adalah pengaruh pembumbunan awal terhadap pertumbuhan tanaman kentang. Perlakuan yang dilakukan adalah ketinggian pembumbunan pada 10 cm, 15 cm, 20 cm dan variabel yang diamati adalah persentase pertumbuhan bibit, tinggi tanaman, jumlah stolon per batang dan bobot umbi saat panen. Hasil analisis menunjukkan bahwa tinggi perlakuan pembumbunan berpengaruh nyata terhadap persentase tumbuh bibit pada 21 hari setelah tanam dan berpengaruh sangat nyata terhadap tinggi tanaman pada 28 hari setelah tanam","author":[{"dropping-particle":"","family":"Utami","given":"Gina Rahma","non-dropping-particle":"","parse-names":false,"suffix":""},{"dropping-particle":"","family":"Rahayu","given":"Megayani Sri","non-dropping-particle":"","parse-names":false,"suffix":""},{"dropping-particle":"","family":"Setiawan","given":"Asep","non-dropping-particle":"","parse-names":false,"suffix":""}],"container-title":"Buletin Agrohorti","id":"ITEM-1","issue":"1","issued":{"date-parts":[["2015"]]},"page":"105-109","title":"Penanganan Budidaya Kentang (Solanum tuberosum L.) di Bandung, Jawa Barat","type":"article-journal","volume":"3"},"uris":["http://www.mendeley.com/documents/?uuid=fc178f60-f137-48f4-930b-9172b7c32073"]}],"mendeley":{"formattedCitation":"(Utami et al., 2015)","plainTextFormattedCitation":"(Utami et al., 2015)","previouslyFormattedCitation":"(Utami et al., 2015)"},"properties":{"noteIndex":0},"schema":"https://github.com/citation-style-language/schema/raw/master/csl-citation.json"}</w:instrText>
-      </w:r>
-      <w:r>
-        <w:rPr>
-          <w:lang w:val="en"/>
-        </w:rPr>
-        <w:fldChar w:fldCharType="separate"/>
-      </w:r>
-      <w:r>
-        <w:rPr>
-          <w:noProof/>
-          <w:lang w:val="en"/>
-        </w:rPr>
-        <w:t>(Utami et al., 2015)</w:t>
-      </w:r>
-      <w:r>
-        <w:rPr>
-          <w:lang w:val="en"/>
-        </w:rPr>
-        <w:fldChar w:fldCharType="end"/>
-      </w:r>
-      <w:r>
-        <w:rPr>
-          <w:lang w:val="en"/>
-        </w:rPr>
-        <w:t>.</w:t>
-      </w:r>
-    </w:p>
-    <w:p>
-      <w:r>
-        <w:rPr>
-          <w:lang w:val="en"/>
-        </w:rPr>
-        <w:t xml:space="preserve">Kentang adalah contoh dari jenis sayuran yang masuk dalam kelompok sayuran yang membutuhkan iklim sejuk untuk tumbuh dan berkembang, dengan kebutuhan suhu berkisar antara 10 hingga 18 derajat </w:t>
-      </w:r>
-      <w:r>
-        <w:rPr>
-          <w:i/>
-          <w:iCs/>
-          <w:lang w:val="en"/>
-        </w:rPr>
-        <w:t>Celsius</w:t>
-      </w:r>
-      <w:r>
-        <w:rPr>
-          <w:lang w:val="en"/>
-        </w:rPr>
-        <w:t>. Tanaman ini memiliki asal usul dari kawasan Pegunungan Andes, khususnya di Peru dan Bolivia, sebelum akhirnya menyebar ke negara-negara seperti Chili, Kolombia, Ekuador, Spanyol, dan meluas ke seluruh wilayah Eropa</w:t>
-      </w:r>
-      <w:r>
-        <w:rPr>
-          <w:lang w:val="en"/>
-        </w:rPr>
-        <w:fldChar w:fldCharType="begin" w:fldLock="1"/>
-      </w:r>
-      <w:r>
-        <w:rPr>
-          <w:lang w:val="en"/>
-        </w:rPr>
-        <w:instrText>ADDIN CSL_CITATION {"citationItems":[{"id":"ITEM-1","itemData":{"abstract":"This wide-ranging, comprehensive treatise examines the many different aspects of vegetables from an international perspective. The diversity and depth of coverage of vegetables is largely due to the extensive background and experiences of the authors, Vincent Rubatzky and Mas Yamaguchi, as well as considerable input from colleagues and expert reviewers. This logically-organized text, filled with numerous illustrations, photographs, and tables, begins with an easy-to-read introduction to such topics as: the current role of vegetables as a world food crop, the origin and classification of vegetables, vegetables in human nutrition, and plant toxicants and folklore concerning vegetables. Background material on the basic principles for growing crops and production under adverse conditions are also featured in this section. Much of the material covered in the book focuses on the major and minor vegetables, their origin, taxonomy, botany, physiology, production and post harvest handling, and composition and use. In addition, current world production statistics are provided for many vegetable crops as well as listings of important diseases, insects, and other pests for many family groups.","author":[{"dropping-particle":"","family":"Vincent E. Rubatzky","given":"","non-dropping-particle":"","parse-names":false,"suffix":""},{"dropping-particle":"","family":"Mas Yamaguchi","given":"","non-dropping-particle":"","parse-names":false,"suffix":""}],"id":"ITEM-1","issued":{"date-parts":[["1998"]]},"number-of-pages":"29-33","publisher":"Chapman &amp; Hall","title":"World Vegetables: Principles, Production, and Nutritive Values","type":"book"},"uris":["http://www.mendeley.com/documents/?uuid=76d23ba5-18d0-46c9-bf15-d3ea3bf7c802"]}],"mendeley":{"formattedCitation":"(Vincent E. Rubatzky &amp; Mas Yamaguchi, 1998)","plainTextFormattedCitation":"(Vincent E. Rubatzky &amp; Mas Yamaguchi, 1998)","previouslyFormattedCitation":"(Vincent E. Rubatzky &amp; Mas Yamaguchi, 1998)"},"properties":{"noteIndex":0},"schema":"https://github.com/citation-style-language/schema/raw/master/csl-citation.json"}</w:instrText>
-      </w:r>
-      <w:r>
-        <w:rPr>
-          <w:lang w:val="en"/>
-        </w:rPr>
-        <w:fldChar w:fldCharType="separate"/>
-      </w:r>
-      <w:r>
-        <w:rPr>
-          <w:noProof/>
-          <w:lang w:val="en"/>
-        </w:rPr>
-        <w:t>(Vincent E. Rubatzky &amp; Mas Yamaguchi, 1998)</w:t>
+        <w:t>1998)</w:t>
       </w:r>
       <w:r>
         <w:rPr>
@@ -2692,7 +2815,6 @@
         <w:rPr>
           <w:noProof/>
         </w:rPr>
-        <w:lastRenderedPageBreak/>
         <w:drawing>
           <wp:inline distT="0" distB="0" distL="0" distR="0" wp14:anchorId="57FAA4AE" wp14:editId="3E6451AC">
             <wp:extent cx="2438400" cy="2438400"/>
@@ -2739,10 +2861,6 @@
     <w:p>
       <w:pPr>
         <w:pStyle w:val="Caption"/>
-        <w:rPr>
-          <w:i/>
-          <w:iCs w:val="0"/>
-        </w:rPr>
       </w:pPr>
       <w:r>
         <w:t xml:space="preserve">Gambar 2. </w:t>
@@ -2769,52 +2887,27 @@
         <w:t xml:space="preserve"> Penyakit </w:t>
       </w:r>
       <w:r>
-        <w:rPr>
-          <w:i/>
-          <w:iCs w:val="0"/>
-        </w:rPr>
         <w:t>early blight</w:t>
       </w:r>
       <w:r>
-        <w:rPr>
-          <w:i/>
-          <w:iCs w:val="0"/>
-        </w:rPr>
         <w:t xml:space="preserve"> </w:t>
       </w:r>
       <w:r>
-        <w:rPr>
-          <w:i/>
-          <w:iCs w:val="0"/>
-        </w:rPr>
         <w:fldChar w:fldCharType="begin" w:fldLock="1"/>
       </w:r>
       <w:r>
-        <w:rPr>
-          <w:i/>
-          <w:iCs w:val="0"/>
-        </w:rPr>
         <w:instrText>ADDIN CSL_CITATION {"citationItems":[{"id":"ITEM-1","itemData":{"URL":"https://www.kaggle.com/datasets/abdallahalidev/plantvillage-dataset","accessed":{"date-parts":[["2024","3","25"]]},"author":[{"dropping-particle":"","family":"Ali","given":"Abdallah","non-dropping-particle":"","parse-names":false,"suffix":""}],"container-title":"kaggle","id":"ITEM-1","issued":{"date-parts":[["2019"]]},"title":"PlantVillage Dataset","type":"webpage"},"uris":["http://www.mendeley.com/documents/?uuid=d7fb05b4-6a36-42fc-be55-963f7454441b"]}],"mendeley":{"formattedCitation":"(Ali, 2019)","plainTextFormattedCitation":"(Ali, 2019)","previouslyFormattedCitation":"(Ali, 2019)"},"properties":{"noteIndex":0},"schema":"https://github.com/citation-style-language/schema/raw/master/csl-citation.json"}</w:instrText>
       </w:r>
       <w:r>
-        <w:rPr>
-          <w:i/>
-          <w:iCs w:val="0"/>
-        </w:rPr>
         <w:fldChar w:fldCharType="separate"/>
       </w:r>
       <w:r>
         <w:rPr>
-          <w:iCs w:val="0"/>
           <w:noProof/>
         </w:rPr>
         <w:t>(Ali, 2019)</w:t>
       </w:r>
       <w:r>
-        <w:rPr>
-          <w:i/>
-          <w:iCs w:val="0"/>
-        </w:rPr>
         <w:fldChar w:fldCharType="end"/>
       </w:r>
     </w:p>
@@ -2855,7 +2948,11 @@
         <w:t>Alternaria solani</w:t>
       </w:r>
       <w:r>
-        <w:t>. Kedua jamur ini bertahan hidup di dalam tanah dan pada reruntuhan tanaman</w:t>
+        <w:t xml:space="preserve">. Kedua jamur ini bertahan hidup di dalam tanah dan pada reruntuhan </w:t>
+      </w:r>
+      <w:r>
+        <w:lastRenderedPageBreak/>
+        <w:t>tanaman</w:t>
       </w:r>
       <w:r>
         <w:t xml:space="preserve"> </w:t>
@@ -3066,11 +3163,7 @@
         <w:t>late blight</w:t>
       </w:r>
       <w:r>
-        <w:t xml:space="preserve">, umumnya muncul pada tanaman selama periode pertumbuhan minggu kelima hingga minggu keenam. Tanda-tanda awal dari penyakit ini mencakup kemunculan noda-noda lembap pada pinggiran daun, yang dapat juga terjadi di bagian </w:t>
-      </w:r>
-      <w:r>
-        <w:lastRenderedPageBreak/>
-        <w:t>tengahnya</w:t>
+        <w:t>, umumnya muncul pada tanaman selama periode pertumbuhan minggu kelima hingga minggu keenam. Tanda-tanda awal dari penyakit ini mencakup kemunculan noda-noda lembap pada pinggiran daun, yang dapat juga terjadi di bagian tengahnya</w:t>
       </w:r>
       <w:r>
         <w:t>.</w:t>
@@ -3161,10 +3254,6 @@
     <w:p>
       <w:pPr>
         <w:pStyle w:val="Caption"/>
-        <w:rPr>
-          <w:i/>
-          <w:iCs w:val="0"/>
-        </w:rPr>
       </w:pPr>
       <w:r>
         <w:t xml:space="preserve">Gambar 2. </w:t>
@@ -3194,52 +3283,27 @@
         <w:t xml:space="preserve">Penyakit </w:t>
       </w:r>
       <w:r>
-        <w:rPr>
-          <w:i/>
-          <w:iCs w:val="0"/>
-        </w:rPr>
         <w:t>late blight</w:t>
       </w:r>
       <w:r>
-        <w:rPr>
-          <w:i/>
-          <w:iCs w:val="0"/>
-        </w:rPr>
         <w:t xml:space="preserve"> </w:t>
       </w:r>
       <w:r>
-        <w:rPr>
-          <w:i/>
-          <w:iCs w:val="0"/>
-        </w:rPr>
         <w:fldChar w:fldCharType="begin" w:fldLock="1"/>
       </w:r>
       <w:r>
-        <w:rPr>
-          <w:i/>
-          <w:iCs w:val="0"/>
-        </w:rPr>
         <w:instrText>ADDIN CSL_CITATION {"citationItems":[{"id":"ITEM-1","itemData":{"URL":"https://www.kaggle.com/datasets/abdallahalidev/plantvillage-dataset","accessed":{"date-parts":[["2024","3","25"]]},"author":[{"dropping-particle":"","family":"Ali","given":"Abdallah","non-dropping-particle":"","parse-names":false,"suffix":""}],"container-title":"kaggle","id":"ITEM-1","issued":{"date-parts":[["2019"]]},"title":"PlantVillage Dataset","type":"webpage"},"uris":["http://www.mendeley.com/documents/?uuid=d7fb05b4-6a36-42fc-be55-963f7454441b"]}],"mendeley":{"formattedCitation":"(Ali, 2019)","plainTextFormattedCitation":"(Ali, 2019)","previouslyFormattedCitation":"(Ali, 2019)"},"properties":{"noteIndex":0},"schema":"https://github.com/citation-style-language/schema/raw/master/csl-citation.json"}</w:instrText>
       </w:r>
       <w:r>
-        <w:rPr>
-          <w:i/>
-          <w:iCs w:val="0"/>
-        </w:rPr>
         <w:fldChar w:fldCharType="separate"/>
       </w:r>
       <w:r>
         <w:rPr>
-          <w:iCs w:val="0"/>
           <w:noProof/>
         </w:rPr>
         <w:t>(Ali, 2019)</w:t>
       </w:r>
       <w:r>
-        <w:rPr>
-          <w:i/>
-          <w:iCs w:val="0"/>
-        </w:rPr>
         <w:fldChar w:fldCharType="end"/>
       </w:r>
     </w:p>
@@ -3376,7 +3440,14 @@
         <w:rPr>
           <w:lang w:val="en"/>
         </w:rPr>
-        <w:t xml:space="preserve">, terutama di daerah lembab. Fungisida kontak yang melapisi daun dapat efektif sebelum infeksi dan tidak memicu kekebalan pada jamur. Fungisida yang mengandung </w:t>
+        <w:t xml:space="preserve">, terutama di daerah lembab. Fungisida </w:t>
+      </w:r>
+      <w:r>
+        <w:rPr>
+          <w:lang w:val="en"/>
+        </w:rPr>
+        <w:lastRenderedPageBreak/>
+        <w:t xml:space="preserve">kontak yang melapisi daun dapat efektif sebelum infeksi dan tidak memicu kekebalan pada jamur. Fungisida yang mengandung </w:t>
       </w:r>
       <w:r>
         <w:rPr>
@@ -3527,265 +3598,266 @@
         <w:rPr>
           <w:lang w:val="en"/>
         </w:rPr>
-        <w:t xml:space="preserve"> adalah salah satu cabang ilmu komputer yang bertujuan untuk mengembangkan algoritma yang memungkinkan komputer untuk belajar dari data yang ada. Dengan kata lain, komputer diajarkan untuk memahami pola dan informasi dari data historis sehingga dapat meningkatkan kinerja dalam menganalisis dan mengolah informasi yang diberikan. Hal ini membuat machine learning sering disebut sebagai proses "belajar dari data", di mana komputer memperoleh pengetahuan </w:t>
-      </w:r>
-      <w:r>
-        <w:rPr>
-          <w:lang w:val="en"/>
+        <w:t xml:space="preserve"> adalah salah satu cabang ilmu komputer yang bertujuan untuk mengembangkan algoritma yang memungkinkan komputer untuk belajar dari data yang ada. Dengan kata lain, komputer diajarkan untuk memahami pola dan informasi dari data historis sehingga dapat meningkatkan kinerja dalam menganalisis dan mengolah informasi yang diberikan. Hal ini membuat machine learning sering disebut sebagai proses "belajar dari data", di mana komputer memperoleh pengetahuan atau keterampilan baru melalui pengalaman yang diperoleh dari data yang ada. Tujuan utamanya adalah untuk menciptakan model atau program yang dapat mengoptimalkan performa dalam memahami dan menginterpretasikan data yang diberikan</w:t>
+      </w:r>
+      <w:r>
+        <w:rPr>
+          <w:lang w:val="en"/>
+        </w:rPr>
+        <w:t xml:space="preserve"> </w:t>
+      </w:r>
+      <w:r>
+        <w:rPr>
+          <w:lang w:val="en"/>
+        </w:rPr>
+        <w:fldChar w:fldCharType="begin" w:fldLock="1"/>
+      </w:r>
+      <w:r>
+        <w:rPr>
+          <w:lang w:val="en"/>
+        </w:rPr>
+        <w:instrText>ADDIN CSL_CITATION {"citationItems":[{"id":"ITEM-1","itemData":{"DOI":"10.55927/fjmr.v1i3.745","abstract":"Jumlah kendaraan bermotor setiap tahun selalu meningkat. Peningkatan ini perlu diperhatikan karena kendaraan bermotor membutuhkan sarana jalan. Dalam membangun sarana jalan diperlukan perencanaan yang matang agar dapat menampung pertumbuhan kendaraan bermotor di masa yang akan datang. Dengan melakukan prediksi maka jumlah kendaraan di masa yang akan datang dapat diketahui. Dalam penelitian ini  prediksi dilakukan menggunakan machine learning dengan model regresi linear. Untuk memudahkan melihat hasil prediksinya dibuat website menggunakan flask pada python. Dari hasil pengujian didapat bahwa model yang dibuat memiliki nilai akurasi  R2 sebesar 0,98. Hasil ini menunjukkan bahwa model regresi yang dibuat sangat baik.","author":[{"dropping-particle":"","family":"Sidik","given":"Ahmad Darmawan","non-dropping-particle":"","parse-names":false,"suffix":""},{"dropping-particle":"","family":"Ansawarman","given":"Alek","non-dropping-particle":"","parse-names":false,"suffix":""}],"container-title":"Formosa Journal of Multidisciplinary Research","id":"ITEM-1","issue":"3","issued":{"date-parts":[["2022"]]},"page":"559-568","title":"Prediksi Jumlah Kendaraan Bermotor Menggunakan Machine Learning","type":"article-journal","volume":"1"},"uris":["http://www.mendeley.com/documents/?uuid=afcdecb1-5fd4-48d4-8f60-4e8cd1385422"]}],"mendeley":{"formattedCitation":"(Sidik &amp; Ansawarman, 2022)","manualFormatting":"(Alpaydin dalam Sidik &amp; Ansawarman, 2022)","plainTextFormattedCitation":"(Sidik &amp; Ansawarman, 2022)","previouslyFormattedCitation":"(Sidik &amp; Ansawarman, 2022)"},"properties":{"noteIndex":0},"schema":"https://github.com/citation-style-language/schema/raw/master/csl-citation.json"}</w:instrText>
+      </w:r>
+      <w:r>
+        <w:rPr>
+          <w:lang w:val="en"/>
+        </w:rPr>
+        <w:fldChar w:fldCharType="separate"/>
+      </w:r>
+      <w:r>
+        <w:rPr>
+          <w:noProof/>
+          <w:lang w:val="en"/>
+        </w:rPr>
+        <w:t>(</w:t>
+      </w:r>
+      <w:r>
+        <w:rPr>
+          <w:noProof/>
+          <w:lang w:val="en"/>
+        </w:rPr>
+        <w:t xml:space="preserve">Alpaydin dalam </w:t>
+      </w:r>
+      <w:r>
+        <w:rPr>
+          <w:noProof/>
+          <w:lang w:val="en"/>
+        </w:rPr>
+        <w:t>Sidik &amp; Ansawarman, 2022)</w:t>
+      </w:r>
+      <w:r>
+        <w:rPr>
+          <w:lang w:val="en"/>
+        </w:rPr>
+        <w:fldChar w:fldCharType="end"/>
+      </w:r>
+      <w:r>
+        <w:rPr>
+          <w:lang w:val="en"/>
+        </w:rPr>
+        <w:t>.</w:t>
+      </w:r>
+    </w:p>
+    <w:p>
+      <w:pPr>
+        <w:rPr>
+          <w:lang w:val="en"/>
+        </w:rPr>
+      </w:pPr>
+      <w:r>
+        <w:rPr>
+          <w:lang w:val="en"/>
+        </w:rPr>
+        <w:t xml:space="preserve">Menurut Tom M. Mitchell dalam </w:t>
+      </w:r>
+      <w:r>
+        <w:rPr>
+          <w:lang w:val="en"/>
+        </w:rPr>
+        <w:fldChar w:fldCharType="begin" w:fldLock="1"/>
+      </w:r>
+      <w:r>
+        <w:rPr>
+          <w:lang w:val="en"/>
+        </w:rPr>
+        <w:instrText>ADDIN CSL_CITATION {"citationItems":[{"id":"ITEM-1","itemData":{"DOI":"10.55927/fjmr.v1i3.745","abstract":"Jumlah kendaraan bermotor setiap tahun selalu meningkat. Peningkatan ini perlu diperhatikan karena kendaraan bermotor membutuhkan sarana jalan. Dalam membangun sarana jalan diperlukan perencanaan yang matang agar dapat menampung pertumbuhan kendaraan bermotor di masa yang akan datang. Dengan melakukan prediksi maka jumlah kendaraan di masa yang akan datang dapat diketahui. Dalam penelitian ini  prediksi dilakukan menggunakan machine learning dengan model regresi linear. Untuk memudahkan melihat hasil prediksinya dibuat website menggunakan flask pada python. Dari hasil pengujian didapat bahwa model yang dibuat memiliki nilai akurasi  R2 sebesar 0,98. Hasil ini menunjukkan bahwa model regresi yang dibuat sangat baik.","author":[{"dropping-particle":"","family":"Sidik","given":"Ahmad Darmawan","non-dropping-particle":"","parse-names":false,"suffix":""},{"dropping-particle":"","family":"Ansawarman","given":"Alek","non-dropping-particle":"","parse-names":false,"suffix":""}],"container-title":"Formosa Journal of Multidisciplinary Research","id":"ITEM-1","issue":"3","issued":{"date-parts":[["2022"]]},"page":"559-568","title":"Prediksi Jumlah Kendaraan Bermotor Menggunakan Machine Learning","type":"article-journal","volume":"1"},"uris":["http://www.mendeley.com/documents/?uuid=afcdecb1-5fd4-48d4-8f60-4e8cd1385422"]}],"mendeley":{"formattedCitation":"(Sidik &amp; Ansawarman, 2022)","plainTextFormattedCitation":"(Sidik &amp; Ansawarman, 2022)","previouslyFormattedCitation":"(Sidik &amp; Ansawarman, 2022)"},"properties":{"noteIndex":0},"schema":"https://github.com/citation-style-language/schema/raw/master/csl-citation.json"}</w:instrText>
+      </w:r>
+      <w:r>
+        <w:rPr>
+          <w:lang w:val="en"/>
+        </w:rPr>
+        <w:fldChar w:fldCharType="separate"/>
+      </w:r>
+      <w:r>
+        <w:rPr>
+          <w:noProof/>
+          <w:lang w:val="en"/>
+        </w:rPr>
+        <w:t>(Sidik &amp; Ansawarman, 2022)</w:t>
+      </w:r>
+      <w:r>
+        <w:rPr>
+          <w:lang w:val="en"/>
+        </w:rPr>
+        <w:fldChar w:fldCharType="end"/>
+      </w:r>
+      <w:r>
+        <w:rPr>
+          <w:lang w:val="en"/>
+        </w:rPr>
+        <w:t xml:space="preserve"> </w:t>
+      </w:r>
+      <w:r>
+        <w:rPr>
+          <w:i/>
+          <w:iCs/>
+          <w:lang w:val="en"/>
+        </w:rPr>
+        <w:t>Machine Learning</w:t>
+      </w:r>
+      <w:r>
+        <w:rPr>
+          <w:lang w:val="en"/>
+        </w:rPr>
+        <w:t xml:space="preserve"> merupakan program komputer yang meningkatkan kemampuannya melalui pengalaman yang didapat dari melaksanakan tugas-tugas tertentu, di mana efektivitasnya dapat diukur secara objektif.</w:t>
+      </w:r>
+    </w:p>
+    <w:p>
+      <w:pPr>
+        <w:rPr>
+          <w:lang w:val="en"/>
+        </w:rPr>
+      </w:pPr>
+    </w:p>
+    <w:p>
+      <w:pPr>
+        <w:pStyle w:val="Heading2"/>
+        <w:rPr>
+          <w:i/>
+          <w:iCs/>
+        </w:rPr>
+      </w:pPr>
+      <w:r>
+        <w:rPr>
+          <w:i/>
+          <w:iCs/>
+        </w:rPr>
+        <w:t>Deep Learning</w:t>
+      </w:r>
+    </w:p>
+    <w:p>
+      <w:pPr>
+        <w:rPr>
+          <w:lang w:val="en"/>
+        </w:rPr>
+      </w:pPr>
+      <w:r>
+        <w:rPr>
+          <w:i/>
+          <w:iCs/>
+          <w:lang w:val="en"/>
+        </w:rPr>
+        <w:t>Deep Learning</w:t>
+      </w:r>
+      <w:r>
+        <w:rPr>
+          <w:lang w:val="en"/>
+        </w:rPr>
+        <w:t xml:space="preserve"> merupakan metode dalam </w:t>
+      </w:r>
+      <w:r>
+        <w:rPr>
+          <w:i/>
+          <w:iCs/>
+          <w:lang w:val="en"/>
+        </w:rPr>
+        <w:t>machine learning</w:t>
+      </w:r>
+      <w:r>
+        <w:rPr>
+          <w:lang w:val="en"/>
+        </w:rPr>
+        <w:t xml:space="preserve"> yang memproses informasi kompleks secara nonlinier dengan memanfaatkan berbagai lapisan. Teknik ini bertujuan untuk mengidentifikasi pola, mengekstrak ciri, dan melakukan klasifikasi melalui model komputasi yang dibangun dari berlapis-lapis struktur pemrosesan. Dengan memanfaatkan data pada berbagai tingkat abstraksi, </w:t>
+      </w:r>
+      <w:r>
+        <w:rPr>
+          <w:i/>
+          <w:iCs/>
+          <w:lang w:val="en"/>
+        </w:rPr>
+        <w:t>deep learning</w:t>
+      </w:r>
+      <w:r>
+        <w:rPr>
+          <w:lang w:val="en"/>
+        </w:rPr>
+        <w:t xml:space="preserve"> memungkinkan pembelajaran yang mendalam dari informasi yang diberikan</w:t>
+      </w:r>
+      <w:r>
+        <w:rPr>
+          <w:lang w:val="en"/>
+        </w:rPr>
+        <w:t xml:space="preserve"> </w:t>
+      </w:r>
+      <w:r>
+        <w:rPr>
+          <w:lang w:val="en"/>
+        </w:rPr>
+        <w:fldChar w:fldCharType="begin" w:fldLock="1"/>
+      </w:r>
+      <w:r>
+        <w:rPr>
+          <w:lang w:val="en"/>
+        </w:rPr>
+        <w:instrText>ADDIN CSL_CITATION {"citationItems":[{"id":"ITEM-1","itemData":{"ISSN":"1668-1679","abstract":"Kendaraan adalah alat angkut di jalan, termasuk kendaraan bermotor dan kendaraan tidak bermotor, sebagaimana dimaksud dalam angka 7 Pasal 1 Undang-Undang Nomor 22 Tahun 2009 tentang Lalu Lintas dan Angkutan Jalan.Melihat perkembangan kendaraan dimana masyarakat Indonesia mengandalkan kendaraan, tidak menutup kemungkinan jika kendaraan yang ada mulai memenuhi jalan di Indonesia, kebiasaan hidup masyarakat modern yang serba mengandalkan kendaraan untuk aktivitas sehari-hari. Oleh karena itu, peneliti membuat program pengenalan citra kendaraan menggunakan algoritma Convolutional Neural Network, yang merupakan kegiatan konvolusi dengan menggabungkan beberapa lapisan-lapisan persiapan, memanfaatkan beberapa komponen yang bergerak sama dan dimotivasiolehsistemsensorikbiologis.GambarkendaraanyangdigunakanadalahSepedah,Sepeda Motor, Becak, BajajMobil, Mobil Pikup, Mobil Molen, Bus, dan Truk. Implementasi pengenalan citra kendaraan dilakukan dengan menggunakan 2 model uji, model Sequential dan model VGG16 tingkat atas yang dijalankan dengan aplikasi Google Collaboratory, dan Keras. Data uji dalam penelitian ini adalah 1406 citra data latih dan 274 citra data uji, menghasilkan nilai evaluasi 98,18%, nilai loss 0,103 pada model Sequential, dan tingkat akurasi 99,64%.Implementasi pengenalan citra kendaraan dilakukan dengan menggunakan 2 model uji, model Sequential dan model VGG16 tingkat atas yang dijalankan dengan aplikasi Google Collaboratory, dan Keras. Data uji dalam penelitian ini adalah 1406 citra data latih dan 274 citra data uji, menghasilkan nilai evaluasi akurasi 98,18%, nilai loss 0,103 pada model Sequential, dan tingkat akurasi 99,64%,tingkat loss 0,014 pada model on topVGG16.","author":[{"dropping-particle":"","family":"Radikto","given":"","non-dropping-particle":"","parse-names":false,"suffix":""},{"dropping-particle":"","family":"Mulyana","given":"Dadang Iskandar","non-dropping-particle":"","parse-names":false,"suffix":""},{"dropping-particle":"","family":"Rofik","given":"M Ainur","non-dropping-particle":"","parse-names":false,"suffix":""},{"dropping-particle":"","family":"Zakaria","given":"MOhan Zoharuddin Zakaria","non-dropping-particle":"","parse-names":false,"suffix":""}],"container-title":"Jurnal Pendidikan Tambusai","id":"ITEM-1","issue":"1","issued":{"date-parts":[["2022"]]},"page":"1668-1679","title":"Klasifikasi Kendaraan pada Jalan Raya menggunakan Algoritma Convolutional Neural Network ( CNN )","type":"article-journal","volume":"6"},"uris":["http://www.mendeley.com/documents/?uuid=8ee76618-0206-492a-99cb-4a03282dbdf9"]}],"mendeley":{"formattedCitation":"(Radikto et al., 2022)","plainTextFormattedCitation":"(Radikto et al., 2022)","previouslyFormattedCitation":"(Radikto et al., 2022)"},"properties":{"noteIndex":0},"schema":"https://github.com/citation-style-language/schema/raw/master/csl-citation.json"}</w:instrText>
+      </w:r>
+      <w:r>
+        <w:rPr>
+          <w:lang w:val="en"/>
+        </w:rPr>
+        <w:fldChar w:fldCharType="separate"/>
+      </w:r>
+      <w:r>
+        <w:rPr>
+          <w:noProof/>
+          <w:lang w:val="en"/>
+        </w:rPr>
+        <w:t>(Radikto et al., 2022)</w:t>
+      </w:r>
+      <w:r>
+        <w:rPr>
+          <w:lang w:val="en"/>
+        </w:rPr>
+        <w:fldChar w:fldCharType="end"/>
+      </w:r>
+      <w:r>
+        <w:rPr>
+          <w:lang w:val="en"/>
+        </w:rPr>
+        <w:t>.</w:t>
+      </w:r>
+    </w:p>
+    <w:p>
+      <w:pPr>
+        <w:rPr>
+          <w:lang w:val="en"/>
+        </w:rPr>
+      </w:pPr>
+    </w:p>
+    <w:p>
+      <w:pPr>
+        <w:pStyle w:val="Heading2"/>
+        <w:rPr>
+          <w:i/>
+          <w:iCs/>
+        </w:rPr>
+      </w:pPr>
+      <w:r>
+        <w:rPr>
+          <w:i/>
+          <w:iCs/>
         </w:rPr>
         <w:lastRenderedPageBreak/>
-        <w:t>atau keterampilan baru melalui pengalaman yang diperoleh dari data yang ada. Tujuan utamanya adalah untuk menciptakan model atau program yang dapat mengoptimalkan performa dalam memahami dan menginterpretasikan data yang diberikan</w:t>
-      </w:r>
-      <w:r>
-        <w:rPr>
-          <w:lang w:val="en"/>
-        </w:rPr>
-        <w:t xml:space="preserve"> </w:t>
-      </w:r>
-      <w:r>
-        <w:rPr>
-          <w:lang w:val="en"/>
-        </w:rPr>
-        <w:fldChar w:fldCharType="begin" w:fldLock="1"/>
-      </w:r>
-      <w:r>
-        <w:rPr>
-          <w:lang w:val="en"/>
-        </w:rPr>
-        <w:instrText>ADDIN CSL_CITATION {"citationItems":[{"id":"ITEM-1","itemData":{"DOI":"10.55927/fjmr.v1i3.745","abstract":"Jumlah kendaraan bermotor setiap tahun selalu meningkat. Peningkatan ini perlu diperhatikan karena kendaraan bermotor membutuhkan sarana jalan. Dalam membangun sarana jalan diperlukan perencanaan yang matang agar dapat menampung pertumbuhan kendaraan bermotor di masa yang akan datang. Dengan melakukan prediksi maka jumlah kendaraan di masa yang akan datang dapat diketahui. Dalam penelitian ini  prediksi dilakukan menggunakan machine learning dengan model regresi linear. Untuk memudahkan melihat hasil prediksinya dibuat website menggunakan flask pada python. Dari hasil pengujian didapat bahwa model yang dibuat memiliki nilai akurasi  R2 sebesar 0,98. Hasil ini menunjukkan bahwa model regresi yang dibuat sangat baik.","author":[{"dropping-particle":"","family":"Sidik","given":"Ahmad Darmawan","non-dropping-particle":"","parse-names":false,"suffix":""},{"dropping-particle":"","family":"Ansawarman","given":"Alek","non-dropping-particle":"","parse-names":false,"suffix":""}],"container-title":"Formosa Journal of Multidisciplinary Research","id":"ITEM-1","issue":"3","issued":{"date-parts":[["2022"]]},"page":"559-568","title":"Prediksi Jumlah Kendaraan Bermotor Menggunakan Machine Learning","type":"article-journal","volume":"1"},"uris":["http://www.mendeley.com/documents/?uuid=afcdecb1-5fd4-48d4-8f60-4e8cd1385422"]}],"mendeley":{"formattedCitation":"(Sidik &amp; Ansawarman, 2022)","manualFormatting":"(Alpaydin dalam Sidik &amp; Ansawarman, 2022)","plainTextFormattedCitation":"(Sidik &amp; Ansawarman, 2022)","previouslyFormattedCitation":"(Sidik &amp; Ansawarman, 2022)"},"properties":{"noteIndex":0},"schema":"https://github.com/citation-style-language/schema/raw/master/csl-citation.json"}</w:instrText>
-      </w:r>
-      <w:r>
-        <w:rPr>
-          <w:lang w:val="en"/>
-        </w:rPr>
-        <w:fldChar w:fldCharType="separate"/>
-      </w:r>
-      <w:r>
-        <w:rPr>
-          <w:noProof/>
-          <w:lang w:val="en"/>
-        </w:rPr>
-        <w:t>(</w:t>
-      </w:r>
-      <w:r>
-        <w:rPr>
-          <w:noProof/>
-          <w:lang w:val="en"/>
-        </w:rPr>
-        <w:t xml:space="preserve">Alpaydin dalam </w:t>
-      </w:r>
-      <w:r>
-        <w:rPr>
-          <w:noProof/>
-          <w:lang w:val="en"/>
-        </w:rPr>
-        <w:t>Sidik &amp; Ansawarman, 2022)</w:t>
-      </w:r>
-      <w:r>
-        <w:rPr>
-          <w:lang w:val="en"/>
-        </w:rPr>
-        <w:fldChar w:fldCharType="end"/>
-      </w:r>
-      <w:r>
-        <w:rPr>
-          <w:lang w:val="en"/>
-        </w:rPr>
-        <w:t>.</w:t>
-      </w:r>
-    </w:p>
-    <w:p>
-      <w:pPr>
-        <w:rPr>
-          <w:lang w:val="en"/>
-        </w:rPr>
-      </w:pPr>
-      <w:r>
-        <w:rPr>
-          <w:lang w:val="en"/>
-        </w:rPr>
-        <w:t xml:space="preserve">Menurut Tom M. Mitchell dalam </w:t>
-      </w:r>
-      <w:r>
-        <w:rPr>
-          <w:lang w:val="en"/>
-        </w:rPr>
-        <w:fldChar w:fldCharType="begin" w:fldLock="1"/>
-      </w:r>
-      <w:r>
-        <w:rPr>
-          <w:lang w:val="en"/>
-        </w:rPr>
-        <w:instrText>ADDIN CSL_CITATION {"citationItems":[{"id":"ITEM-1","itemData":{"DOI":"10.55927/fjmr.v1i3.745","abstract":"Jumlah kendaraan bermotor setiap tahun selalu meningkat. Peningkatan ini perlu diperhatikan karena kendaraan bermotor membutuhkan sarana jalan. Dalam membangun sarana jalan diperlukan perencanaan yang matang agar dapat menampung pertumbuhan kendaraan bermotor di masa yang akan datang. Dengan melakukan prediksi maka jumlah kendaraan di masa yang akan datang dapat diketahui. Dalam penelitian ini  prediksi dilakukan menggunakan machine learning dengan model regresi linear. Untuk memudahkan melihat hasil prediksinya dibuat website menggunakan flask pada python. Dari hasil pengujian didapat bahwa model yang dibuat memiliki nilai akurasi  R2 sebesar 0,98. Hasil ini menunjukkan bahwa model regresi yang dibuat sangat baik.","author":[{"dropping-particle":"","family":"Sidik","given":"Ahmad Darmawan","non-dropping-particle":"","parse-names":false,"suffix":""},{"dropping-particle":"","family":"Ansawarman","given":"Alek","non-dropping-particle":"","parse-names":false,"suffix":""}],"container-title":"Formosa Journal of Multidisciplinary Research","id":"ITEM-1","issue":"3","issued":{"date-parts":[["2022"]]},"page":"559-568","title":"Prediksi Jumlah Kendaraan Bermotor Menggunakan Machine Learning","type":"article-journal","volume":"1"},"uris":["http://www.mendeley.com/documents/?uuid=afcdecb1-5fd4-48d4-8f60-4e8cd1385422"]}],"mendeley":{"formattedCitation":"(Sidik &amp; Ansawarman, 2022)","plainTextFormattedCitation":"(Sidik &amp; Ansawarman, 2022)","previouslyFormattedCitation":"(Sidik &amp; Ansawarman, 2022)"},"properties":{"noteIndex":0},"schema":"https://github.com/citation-style-language/schema/raw/master/csl-citation.json"}</w:instrText>
-      </w:r>
-      <w:r>
-        <w:rPr>
-          <w:lang w:val="en"/>
-        </w:rPr>
-        <w:fldChar w:fldCharType="separate"/>
-      </w:r>
-      <w:r>
-        <w:rPr>
-          <w:noProof/>
-          <w:lang w:val="en"/>
-        </w:rPr>
-        <w:t>(Sidik &amp; Ansawarman, 2022)</w:t>
-      </w:r>
-      <w:r>
-        <w:rPr>
-          <w:lang w:val="en"/>
-        </w:rPr>
-        <w:fldChar w:fldCharType="end"/>
-      </w:r>
-      <w:r>
-        <w:rPr>
-          <w:lang w:val="en"/>
-        </w:rPr>
-        <w:t xml:space="preserve"> </w:t>
-      </w:r>
-      <w:r>
-        <w:rPr>
-          <w:i/>
-          <w:iCs/>
-          <w:lang w:val="en"/>
-        </w:rPr>
-        <w:t>Machine Learning</w:t>
-      </w:r>
-      <w:r>
-        <w:rPr>
-          <w:lang w:val="en"/>
-        </w:rPr>
-        <w:t xml:space="preserve"> merupakan program komputer yang meningkatkan kemampuannya melalui pengalaman yang didapat dari melaksanakan tugas-tugas tertentu, di mana efektivitasnya dapat diukur secara objektif.</w:t>
-      </w:r>
-    </w:p>
-    <w:p>
-      <w:pPr>
-        <w:pStyle w:val="Heading2"/>
-        <w:rPr>
-          <w:i/>
-          <w:iCs/>
-        </w:rPr>
-      </w:pPr>
-      <w:r>
-        <w:rPr>
-          <w:i/>
-          <w:iCs/>
-        </w:rPr>
-        <w:t>Deep Learning</w:t>
-      </w:r>
-    </w:p>
-    <w:p>
-      <w:pPr>
-        <w:rPr>
-          <w:lang w:val="en"/>
-        </w:rPr>
-      </w:pPr>
-      <w:r>
-        <w:rPr>
-          <w:i/>
-          <w:iCs/>
-          <w:lang w:val="en"/>
-        </w:rPr>
-        <w:t>Deep Learning</w:t>
-      </w:r>
-      <w:r>
-        <w:rPr>
-          <w:lang w:val="en"/>
-        </w:rPr>
-        <w:t xml:space="preserve"> merupakan metode dalam </w:t>
-      </w:r>
-      <w:r>
-        <w:rPr>
-          <w:i/>
-          <w:iCs/>
-          <w:lang w:val="en"/>
-        </w:rPr>
-        <w:t>machine learning</w:t>
-      </w:r>
-      <w:r>
-        <w:rPr>
-          <w:lang w:val="en"/>
-        </w:rPr>
-        <w:t xml:space="preserve"> yang memproses informasi kompleks secara nonlinier dengan memanfaatkan berbagai lapisan. Teknik ini bertujuan untuk mengidentifikasi pola, mengekstrak ciri, dan melakukan klasifikasi melalui model komputasi yang dibangun dari berlapis-lapis struktur pemrosesan. Dengan memanfaatkan data pada berbagai tingkat abstraksi, </w:t>
-      </w:r>
-      <w:r>
-        <w:rPr>
-          <w:i/>
-          <w:iCs/>
-          <w:lang w:val="en"/>
-        </w:rPr>
-        <w:t>deep learning</w:t>
-      </w:r>
-      <w:r>
-        <w:rPr>
-          <w:lang w:val="en"/>
-        </w:rPr>
-        <w:t xml:space="preserve"> memungkinkan pembelajaran yang mendalam dari informasi yang diberikan</w:t>
-      </w:r>
-      <w:r>
-        <w:rPr>
-          <w:lang w:val="en"/>
-        </w:rPr>
-        <w:t xml:space="preserve"> </w:t>
-      </w:r>
-      <w:r>
-        <w:rPr>
-          <w:lang w:val="en"/>
-        </w:rPr>
-        <w:fldChar w:fldCharType="begin" w:fldLock="1"/>
-      </w:r>
-      <w:r>
-        <w:rPr>
-          <w:lang w:val="en"/>
-        </w:rPr>
-        <w:instrText>ADDIN CSL_CITATION {"citationItems":[{"id":"ITEM-1","itemData":{"ISSN":"1668-1679","abstract":"Kendaraan adalah alat angkut di jalan, termasuk kendaraan bermotor dan kendaraan tidak bermotor, sebagaimana dimaksud dalam angka 7 Pasal 1 Undang-Undang Nomor 22 Tahun 2009 tentang Lalu Lintas dan Angkutan Jalan.Melihat perkembangan kendaraan dimana masyarakat Indonesia mengandalkan kendaraan, tidak menutup kemungkinan jika kendaraan yang ada mulai memenuhi jalan di Indonesia, kebiasaan hidup masyarakat modern yang serba mengandalkan kendaraan untuk aktivitas sehari-hari. Oleh karena itu, peneliti membuat program pengenalan citra kendaraan menggunakan algoritma Convolutional Neural Network, yang merupakan kegiatan konvolusi dengan menggabungkan beberapa lapisan-lapisan persiapan, memanfaatkan beberapa komponen yang bergerak sama dan dimotivasiolehsistemsensorikbiologis.GambarkendaraanyangdigunakanadalahSepedah,Sepeda Motor, Becak, BajajMobil, Mobil Pikup, Mobil Molen, Bus, dan Truk. Implementasi pengenalan citra kendaraan dilakukan dengan menggunakan 2 model uji, model Sequential dan model VGG16 tingkat atas yang dijalankan dengan aplikasi Google Collaboratory, dan Keras. Data uji dalam penelitian ini adalah 1406 citra data latih dan 274 citra data uji, menghasilkan nilai evaluasi 98,18%, nilai loss 0,103 pada model Sequential, dan tingkat akurasi 99,64%.Implementasi pengenalan citra kendaraan dilakukan dengan menggunakan 2 model uji, model Sequential dan model VGG16 tingkat atas yang dijalankan dengan aplikasi Google Collaboratory, dan Keras. Data uji dalam penelitian ini adalah 1406 citra data latih dan 274 citra data uji, menghasilkan nilai evaluasi akurasi 98,18%, nilai loss 0,103 pada model Sequential, dan tingkat akurasi 99,64%,tingkat loss 0,014 pada model on topVGG16.","author":[{"dropping-particle":"","family":"Radikto","given":"","non-dropping-particle":"","parse-names":false,"suffix":""},{"dropping-particle":"","family":"Mulyana","given":"Dadang Iskandar","non-dropping-particle":"","parse-names":false,"suffix":""},{"dropping-particle":"","family":"Rofik","given":"M Ainur","non-dropping-particle":"","parse-names":false,"suffix":""},{"dropping-particle":"","family":"Zakaria","given":"MOhan Zoharuddin Zakaria","non-dropping-particle":"","parse-names":false,"suffix":""}],"container-title":"Jurnal Pendidikan Tambusai","id":"ITEM-1","issue":"1","issued":{"date-parts":[["2022"]]},"page":"1668-1679","title":"Klasifikasi Kendaraan pada Jalan Raya menggunakan Algoritma Convolutional Neural Network ( CNN )","type":"article-journal","volume":"6"},"uris":["http://www.mendeley.com/documents/?uuid=8ee76618-0206-492a-99cb-4a03282dbdf9"]}],"mendeley":{"formattedCitation":"(Radikto et al., 2022)","plainTextFormattedCitation":"(Radikto et al., 2022)","previouslyFormattedCitation":"(Radikto et al., 2022)"},"properties":{"noteIndex":0},"schema":"https://github.com/citation-style-language/schema/raw/master/csl-citation.json"}</w:instrText>
-      </w:r>
-      <w:r>
-        <w:rPr>
-          <w:lang w:val="en"/>
-        </w:rPr>
-        <w:fldChar w:fldCharType="separate"/>
-      </w:r>
-      <w:r>
-        <w:rPr>
-          <w:noProof/>
-          <w:lang w:val="en"/>
-        </w:rPr>
-        <w:t>(Radikto et al., 2022)</w:t>
-      </w:r>
-      <w:r>
-        <w:rPr>
-          <w:lang w:val="en"/>
-        </w:rPr>
-        <w:fldChar w:fldCharType="end"/>
-      </w:r>
-      <w:r>
-        <w:rPr>
-          <w:lang w:val="en"/>
-        </w:rPr>
-        <w:t>.</w:t>
-      </w:r>
-    </w:p>
-    <w:p>
-      <w:pPr>
-        <w:rPr>
-          <w:lang w:val="en"/>
-        </w:rPr>
-      </w:pPr>
-    </w:p>
-    <w:p>
-      <w:pPr>
-        <w:pStyle w:val="Heading2"/>
-        <w:rPr>
-          <w:i/>
-          <w:iCs/>
-        </w:rPr>
-      </w:pPr>
-      <w:r>
-        <w:rPr>
-          <w:i/>
-          <w:iCs/>
-        </w:rPr>
         <w:t>Convolutional Neural Network</w:t>
       </w:r>
     </w:p>
@@ -3885,7 +3957,6 @@
         <w:rPr>
           <w:noProof/>
         </w:rPr>
-        <w:lastRenderedPageBreak/>
         <w:drawing>
           <wp:inline distT="0" distB="0" distL="0" distR="0" wp14:anchorId="6AE0AD75" wp14:editId="303307D5">
             <wp:extent cx="5252085" cy="1774190"/>
@@ -4106,7 +4177,11 @@
         <w:t xml:space="preserve"> atau </w:t>
       </w:r>
       <w:r>
-        <w:t>Lapisan konvolusional adalah elemen kunci dalam arsitektur Jaringan Saraf Tiruan Konvolusional. Komponen ini terdiri dari kumpulan filter yang diterapkan melalui operasi konvolusi pada input yang disajikan. Operasi ini menghasilkan apa yang dikenal sebagai peta fitur. Dalam konteks lapisan konvolusional, setiap filter diwakili oleh matriks yang mengandung serangkaian nilai yang unik. Nilai-nilai ini, yang berfungsi mirip dengan bobot, akan mengalami proses pembaruan sepanjang fase pelatihan sesudah dilakukannya konvolusi. Operasi konvolusi itu sendiri melibatkan perkalian matriks antara filter dan lapisan konvolusional, dengan output dari operasi ini kemudian diakumulasikan untuk menghasilkan peta fitur yang diinginkan</w:t>
+        <w:t xml:space="preserve">Lapisan konvolusional adalah elemen kunci dalam arsitektur Jaringan Saraf Tiruan Konvolusional. Komponen ini terdiri dari </w:t>
+      </w:r>
+      <w:r>
+        <w:lastRenderedPageBreak/>
+        <w:t>kumpulan filter yang diterapkan melalui operasi konvolusi pada input yang disajikan. Operasi ini menghasilkan apa yang dikenal sebagai peta fitur. Dalam konteks lapisan konvolusional, setiap filter diwakili oleh matriks yang mengandung serangkaian nilai yang unik. Nilai-nilai ini, yang berfungsi mirip dengan bobot, akan mengalami proses pembaruan sepanjang fase pelatihan sesudah dilakukannya konvolusi. Operasi konvolusi itu sendiri melibatkan perkalian matriks antara filter dan lapisan konvolusional, dengan output dari operasi ini kemudian diakumulasikan untuk menghasilkan peta fitur yang diinginkan</w:t>
       </w:r>
       <w:r>
         <w:t xml:space="preserve"> </w:t>
@@ -4143,11 +4218,10 @@
         <w:rPr>
           <w:noProof/>
         </w:rPr>
-        <w:lastRenderedPageBreak/>
         <w:drawing>
-          <wp:inline distT="0" distB="0" distL="0" distR="0" wp14:anchorId="30C9D9DE" wp14:editId="48DBD7F8">
-            <wp:extent cx="3487667" cy="1197621"/>
-            <wp:effectExtent l="0" t="0" r="0" b="2540"/>
+          <wp:inline distT="0" distB="0" distL="0" distR="0" wp14:anchorId="30C9D9DE" wp14:editId="24F9801A">
+            <wp:extent cx="3600450" cy="1236349"/>
+            <wp:effectExtent l="0" t="0" r="0" b="1905"/>
             <wp:docPr id="2" name="Picture 2"/>
             <wp:cNvGraphicFramePr>
               <a:graphicFrameLocks xmlns:a="http://schemas.openxmlformats.org/drawingml/2006/main" noChangeAspect="1"/>
@@ -4174,7 +4248,7 @@
                   <pic:spPr>
                     <a:xfrm>
                       <a:off x="0" y="0"/>
-                      <a:ext cx="3487667" cy="1197621"/>
+                      <a:ext cx="3615582" cy="1241545"/>
                     </a:xfrm>
                     <a:prstGeom prst="rect">
                       <a:avLst/>
@@ -4322,7 +4396,6 @@
     </w:p>
     <w:p>
       <w:pPr>
-        <w:keepNext/>
         <w:ind w:firstLine="0"/>
         <w:jc w:val="center"/>
       </w:pPr>
@@ -4332,9 +4405,9 @@
           <w:lang w:val="en"/>
         </w:rPr>
         <w:drawing>
-          <wp:inline distT="0" distB="0" distL="0" distR="0" wp14:anchorId="6A081CA5" wp14:editId="02103DD4">
-            <wp:extent cx="5252085" cy="2797810"/>
-            <wp:effectExtent l="0" t="0" r="5715" b="2540"/>
+          <wp:inline distT="0" distB="0" distL="0" distR="0" wp14:anchorId="6A081CA5" wp14:editId="1DC8FD22">
+            <wp:extent cx="3915820" cy="2085975"/>
+            <wp:effectExtent l="0" t="0" r="8890" b="0"/>
             <wp:docPr id="3" name="Picture 3"/>
             <wp:cNvGraphicFramePr>
               <a:graphicFrameLocks xmlns:a="http://schemas.openxmlformats.org/drawingml/2006/main" noChangeAspect="1"/>
@@ -4361,7 +4434,7 @@
                   <pic:spPr>
                     <a:xfrm>
                       <a:off x="0" y="0"/>
-                      <a:ext cx="5252085" cy="2797810"/>
+                      <a:ext cx="3950848" cy="2104634"/>
                     </a:xfrm>
                     <a:prstGeom prst="rect">
                       <a:avLst/>
@@ -4472,7 +4545,11 @@
         <w:t>neuron</w:t>
       </w:r>
       <w:r>
-        <w:t xml:space="preserve"> aktivasi dari lapisan sebelumnya secara langsung dengan setiap </w:t>
+        <w:t xml:space="preserve"> aktivasi dari lapisan sebelumnya secara langsung </w:t>
+      </w:r>
+      <w:r>
+        <w:lastRenderedPageBreak/>
+        <w:t xml:space="preserve">dengan setiap </w:t>
       </w:r>
       <w:r>
         <w:rPr>
@@ -4492,154 +4569,660 @@
         <w:t>neuron-neuron</w:t>
       </w:r>
       <w:r>
-        <w:t xml:space="preserve"> hanya terhubung dengan wilayah tertentu dari input, sementara dalam lapisan </w:t>
-      </w:r>
-      <w:r>
+        <w:t xml:space="preserve"> hanya terhubung dengan wilayah tertentu dari input, sementara dalam lapisan terhubung penuh, setiap </w:t>
+      </w:r>
+      <w:r>
+        <w:rPr>
+          <w:i/>
+          <w:iCs/>
+        </w:rPr>
+        <w:t>neuron</w:t>
+      </w:r>
+      <w:r>
+        <w:t xml:space="preserve"> terhubung dengan semua </w:t>
+      </w:r>
+      <w:r>
+        <w:rPr>
+          <w:i/>
+          <w:iCs/>
+        </w:rPr>
+        <w:t>neuron</w:t>
+      </w:r>
+      <w:r>
+        <w:t xml:space="preserve"> pada lapisan sebelumnya</w:t>
+      </w:r>
+      <w:r>
+        <w:fldChar w:fldCharType="begin" w:fldLock="1"/>
+      </w:r>
+      <w:r>
+        <w:instrText>ADDIN CSL_CITATION {"citationItems":[{"id":"ITEM-1","itemData":{"DOI":"10.31515/telematika.v18i3.5541","ISSN":"2460-9021","abstract":"Orange is a type of fruit that is easily found in Sambas Regency. The types that are widely sold are Siam oranges, madu susu and susu. Each type of orange has a different quality and a different price. The price difference often results in fraud committed by traders against buyers to the detriment of the buyer. This is because differentiating types of oranges based on the appearance of the fruit does not have a standard. Therefore, in this study, a citrus fruit classification system was created based on images by implementing deep learning. The method of deep learning used in this research is Convolutional Neural Network (CNN) with AlexNet architecture. The types of oranges that will be observed are madu oranges, madu susu, and siam. The data used are 2250 images of oranges with each class totaling 750 images with a size of 227x227 pixels. The training data is 1575 images and the test data is 675 images. The training is carried out with a total of 10 epochs and each epoch will produce a model. System testing is carried out based on the model generated in the training process. Each model will be observed results in the form of accuracy which is calculated using a confusion matrix. The most optimal model was generated from training in epoch the 9th which resulted in an accuracy of 94.81%. Abstrak","author":[{"dropping-particle":"","family":"Denata","given":"Irvan","non-dropping-particle":"","parse-names":false,"suffix":""},{"dropping-particle":"","family":"Rismawan","given":"Tedy","non-dropping-particle":"","parse-names":false,"suffix":""},{"dropping-particle":"","family":"Ruslianto","given":"Ikhwan","non-dropping-particle":"","parse-names":false,"suffix":""},{"dropping-particle":"","family":"Rekayasa Sistem Komputer","given":"Jurusan","non-dropping-particle":"","parse-names":false,"suffix":""},{"dropping-particle":"","family":"MIPA Universitas Tanjungpura","given":"Fakultas","non-dropping-particle":"","parse-names":false,"suffix":""}],"container-title":"Jurnal Informatika dan Teknologi Informasi","id":"ITEM-1","issue":"3","issued":{"date-parts":[["2021"]]},"page":"297-307","title":"Implementasi Deep Learning untuk Klasifikasi Jenis Jeruk dengan Menggunakan Metode Convolutional Neural Network","type":"article-journal","volume":"18"},"uris":["http://www.mendeley.com/documents/?uuid=057d0ab3-6d70-4570-a8f7-2f86cfffdb14"]}],"mendeley":{"formattedCitation":"(Denata et al., 2021)","plainTextFormattedCitation":"(Denata et al., 2021)","previouslyFormattedCitation":"(Denata et al., 2021)"},"properties":{"noteIndex":0},"schema":"https://github.com/citation-style-language/schema/raw/master/csl-citation.json"}</w:instrText>
+      </w:r>
+      <w:r>
+        <w:fldChar w:fldCharType="separate"/>
+      </w:r>
+      <w:r>
+        <w:rPr>
+          <w:noProof/>
+        </w:rPr>
+        <w:t>(Denata et al., 2021)</w:t>
+      </w:r>
+      <w:r>
+        <w:fldChar w:fldCharType="end"/>
+      </w:r>
+      <w:r>
+        <w:t>.</w:t>
+      </w:r>
+      <w:r>
+        <w:t xml:space="preserve"> </w:t>
+      </w:r>
+      <w:r>
+        <w:t>Pada titik ini, semua fitur yang telah dipelajari oleh jaringan dari gambar akan digunakan untuk melakukan klasifikasi. Lapisan terhubung penuh dapat dianggap sebagai lapisan dari jaringan saraf tiruan tradisional (</w:t>
+      </w:r>
+      <w:r>
+        <w:rPr>
+          <w:i/>
+          <w:iCs/>
+        </w:rPr>
+        <w:t>multilayer perceptrons</w:t>
+      </w:r>
+      <w:r>
+        <w:t>) yang digunakan untuk mengklasifikasikan gambar berdasarkan fitur-fitur yang telah diidentifikasi oleh lapisan sebelumnya.</w:t>
+      </w:r>
+    </w:p>
+    <w:p>
+      <w:pPr>
+        <w:ind w:firstLine="0"/>
+      </w:pPr>
+    </w:p>
+    <w:p>
+      <w:pPr>
+        <w:pStyle w:val="Heading2"/>
+        <w:rPr>
+          <w:i/>
+          <w:iCs/>
+        </w:rPr>
+      </w:pPr>
+      <w:r>
+        <w:t>Tensor</w:t>
+      </w:r>
+      <w:r>
+        <w:t>F</w:t>
+      </w:r>
+      <w:r>
+        <w:t>low</w:t>
+      </w:r>
+    </w:p>
+    <w:p>
+      <w:pPr>
+        <w:rPr>
+          <w:lang w:val="en"/>
+        </w:rPr>
+      </w:pPr>
+      <w:r>
+        <w:rPr>
+          <w:lang w:val="en"/>
+        </w:rPr>
+        <w:t>TensorFlow</w:t>
+      </w:r>
+      <w:r>
+        <w:rPr>
+          <w:lang w:val="en"/>
+        </w:rPr>
+        <w:t xml:space="preserve"> adalah</w:t>
+      </w:r>
+      <w:r>
+        <w:rPr>
+          <w:lang w:val="en"/>
+        </w:rPr>
+        <w:t xml:space="preserve"> sebuah </w:t>
+      </w:r>
+      <w:r>
+        <w:rPr>
+          <w:i/>
+          <w:iCs/>
+          <w:lang w:val="en"/>
+        </w:rPr>
+        <w:t>framework</w:t>
+      </w:r>
+      <w:r>
+        <w:rPr>
+          <w:lang w:val="en"/>
+        </w:rPr>
+        <w:t xml:space="preserve"> komputasi yang terkenal dalam pembangunan model pembelajaran mesin, menawarkan serangkaian alat yang beragam yang memfasilitasi pembangunan model pada berbagai tingkat abstraksi. Dengan kemampuannya yang luar biasa, </w:t>
+      </w:r>
+      <w:r>
+        <w:rPr>
+          <w:lang w:val="en"/>
+        </w:rPr>
+        <w:t>TensorFlow</w:t>
+      </w:r>
+      <w:r>
+        <w:rPr>
+          <w:lang w:val="en"/>
+        </w:rPr>
+        <w:t xml:space="preserve"> mampu menjalankan grafik komputasi pada berbagai platform hardware seperti CPU, GPU, dan TPU</w:t>
+      </w:r>
+      <w:r>
+        <w:rPr>
+          <w:lang w:val="en"/>
+        </w:rPr>
+        <w:t xml:space="preserve"> </w:t>
+      </w:r>
+      <w:r>
+        <w:rPr>
+          <w:lang w:val="en"/>
+        </w:rPr>
+        <w:fldChar w:fldCharType="begin" w:fldLock="1"/>
+      </w:r>
+      <w:r>
+        <w:rPr>
+          <w:lang w:val="en"/>
+        </w:rPr>
+        <w:instrText>ADDIN CSL_CITATION {"citationItems":[{"id":"ITEM-1","itemData":{"abstract":"Bahasa Isyarat Indonesia atau BISINDO digunakan oleh masyarakat yang memiliki keterbatasan berbicara atau mendengar namun tidak bagi masyarakat lainnya. Hal ini menyebabkan pengguna BISINDO kesulitan menyampaikan informasi karena hanya beberapa masyarakat yang mengerti BISINDO. Oleh karena itu, dikembangkan sebuah aplikasi untuk membantu komunikasi antara pengguna BISINDO dan Bahasa Indonesia secara realtime. Klasifikasi BISINDO dilakukan dengan metode Convolutional Neural Network dan arsiktektur MobilenetV2 menggunakan tensorflow. Hasil klasifikasi digunakan sebagai model pada android untuk selanjutnya dikonversi menjadi suara. Berdasarkan pengujian model, tingkat akurasi yang dihasilkan mencapai 54,8% dalam mengklasifikasi 30 bahasa isyarat. Sehingga, performa dari model dapat dikatakan belum optimal dalam mengklasifikasikan. Berdasarkan pengujian aplikasi kepada 30% responden diperoleh hasil responden sangat setuju dengan adanya aplikasi ini dengan nilai rata-rata sebesar 83,95%.","author":[{"dropping-particle":"","family":"Hikmatia A. E.","given":"Nasha","non-dropping-particle":"","parse-names":false,"suffix":""},{"dropping-particle":"","family":"Ihsan Zul","given":"Muhammad","non-dropping-particle":"","parse-names":false,"suffix":""}],"container-title":"Jurnal Komputer Terapan","id":"ITEM-1","issue":"1","issued":{"date-parts":[["2021"]]},"page":"74-83","title":"Aplikasi Penerjemah Bahasa Isyarat Indonesia menjadi Suara berbasis Android menggunakan Tensorflow","type":"article-journal","volume":"7"},"uris":["http://www.mendeley.com/documents/?uuid=c874513c-b829-47fa-9996-12b53fe94a03"]}],"mendeley":{"formattedCitation":"(Hikmatia A. E. &amp; Ihsan Zul, 2021)","plainTextFormattedCitation":"(Hikmatia A. E. &amp; Ihsan Zul, 2021)","previouslyFormattedCitation":"(Hikmatia A. E. &amp; Ihsan Zul, 2021)"},"properties":{"noteIndex":0},"schema":"https://github.com/citation-style-language/schema/raw/master/csl-citation.json"}</w:instrText>
+      </w:r>
+      <w:r>
+        <w:rPr>
+          <w:lang w:val="en"/>
+        </w:rPr>
+        <w:fldChar w:fldCharType="separate"/>
+      </w:r>
+      <w:r>
+        <w:rPr>
+          <w:noProof/>
+          <w:lang w:val="en"/>
+        </w:rPr>
+        <w:t>(Hikmatia A. E. &amp; Ihsan Zul, 2021)</w:t>
+      </w:r>
+      <w:r>
+        <w:rPr>
+          <w:lang w:val="en"/>
+        </w:rPr>
+        <w:fldChar w:fldCharType="end"/>
+      </w:r>
+      <w:r>
+        <w:rPr>
+          <w:lang w:val="en"/>
+        </w:rPr>
+        <w:t xml:space="preserve">. Fleksibilitas ini memungkinkan para peneliti dan praktisi untuk memanfaatkan sumber daya komputasi yang tersedia dengan cara yang paling efisien dan efektif untuk kebutuhan pengembangan model mereka. Sebagai tambahan, </w:t>
+      </w:r>
+      <w:r>
+        <w:rPr>
+          <w:i/>
+          <w:iCs/>
+          <w:lang w:val="en"/>
+        </w:rPr>
+        <w:t>TensorFlow</w:t>
+      </w:r>
+      <w:r>
+        <w:rPr>
+          <w:lang w:val="en"/>
+        </w:rPr>
+        <w:t xml:space="preserve"> juga memungkinkan adaptabilitas yang tinggi dalam merancang dan mengimplementasikan model pembelajaran mesin, memastikan bahwa pengguna dapat menyesuaikan model mereka dengan kebutuhan khusus dan infrastruktur yang tersedia dengan optimal.</w:t>
+      </w:r>
+    </w:p>
+    <w:p>
+      <w:pPr>
+        <w:ind w:firstLine="0"/>
+        <w:rPr>
+          <w:lang w:val="en"/>
+        </w:rPr>
+      </w:pPr>
+    </w:p>
+    <w:p>
+      <w:pPr>
+        <w:pStyle w:val="Heading2"/>
+        <w:rPr>
+          <w:i/>
+          <w:iCs/>
+        </w:rPr>
+      </w:pPr>
+      <w:r>
+        <w:rPr>
+          <w:i/>
+          <w:iCs/>
+        </w:rPr>
+        <w:t>Keras</w:t>
+      </w:r>
+    </w:p>
+    <w:p>
+      <w:pPr>
+        <w:rPr>
+          <w:lang w:val="en"/>
+        </w:rPr>
+      </w:pPr>
+      <w:r>
+        <w:rPr>
+          <w:i/>
+          <w:iCs/>
+          <w:lang w:val="en"/>
+        </w:rPr>
+        <w:t>Keras</w:t>
+      </w:r>
+      <w:r>
+        <w:rPr>
+          <w:lang w:val="en"/>
+        </w:rPr>
+        <w:t xml:space="preserve"> merupakan perangkat lunak berbasis </w:t>
+      </w:r>
+      <w:r>
+        <w:rPr>
+          <w:lang w:val="en"/>
+        </w:rPr>
+        <w:t>Python</w:t>
+      </w:r>
+      <w:r>
+        <w:rPr>
+          <w:lang w:val="en"/>
+        </w:rPr>
+        <w:t xml:space="preserve"> yang dirancang untuk fasilitasi komputasi cerdas, termasuk dalam hal ini adalah pengolahan citra, konversi formula, dan proses klasifikasi. Sebagai pustaka jaringan saraf yang </w:t>
+      </w:r>
+      <w:r>
+        <w:rPr>
+          <w:i/>
+          <w:iCs/>
+          <w:lang w:val="en"/>
+        </w:rPr>
+        <w:t>user-friendly</w:t>
+      </w:r>
+      <w:r>
+        <w:rPr>
+          <w:lang w:val="en"/>
+        </w:rPr>
+        <w:t xml:space="preserve">, </w:t>
+      </w:r>
+      <w:r>
+        <w:rPr>
+          <w:i/>
+          <w:iCs/>
+          <w:lang w:val="en"/>
+        </w:rPr>
+        <w:t>Keras</w:t>
+      </w:r>
+      <w:r>
+        <w:rPr>
+          <w:lang w:val="en"/>
+        </w:rPr>
+        <w:t xml:space="preserve"> beroperasi dengan menggunakan </w:t>
+      </w:r>
+      <w:r>
+        <w:rPr>
+          <w:i/>
+          <w:iCs/>
+          <w:lang w:val="en"/>
+        </w:rPr>
+        <w:t>TensorFlow</w:t>
+      </w:r>
+      <w:r>
+        <w:rPr>
+          <w:lang w:val="en"/>
+        </w:rPr>
+        <w:t xml:space="preserve"> dan </w:t>
+      </w:r>
+      <w:r>
+        <w:rPr>
+          <w:i/>
+          <w:iCs/>
+          <w:lang w:val="en"/>
+        </w:rPr>
+        <w:t>Theano</w:t>
+      </w:r>
+      <w:r>
+        <w:rPr>
+          <w:lang w:val="en"/>
+        </w:rPr>
+        <w:t xml:space="preserve"> sebagai </w:t>
+      </w:r>
+      <w:r>
+        <w:rPr>
+          <w:i/>
+          <w:iCs/>
+          <w:lang w:val="en"/>
+        </w:rPr>
+        <w:t>backend</w:t>
+      </w:r>
+      <w:r>
+        <w:rPr>
+          <w:lang w:val="en"/>
+        </w:rPr>
+        <w:t>, memungkinkan penggunaannya secara efisien baik pada unit pemrosesan sentral (CPU) maupun unit pemrosesan grafis (GPU)</w:t>
+      </w:r>
+      <w:r>
+        <w:rPr>
+          <w:lang w:val="en"/>
+        </w:rPr>
+        <w:t xml:space="preserve"> </w:t>
+      </w:r>
+      <w:r>
+        <w:rPr>
+          <w:lang w:val="en"/>
+        </w:rPr>
+        <w:fldChar w:fldCharType="begin" w:fldLock="1"/>
+      </w:r>
+      <w:r>
+        <w:rPr>
+          <w:lang w:val="en"/>
+        </w:rPr>
+        <w:instrText>ADDIN CSL_CITATION {"citationItems":[{"id":"ITEM-1","itemData":{"DOI":"10.25273/doubleclick.v4i2.8188","ISSN":"2685-2152","abstract":"&lt;p&gt;Penelitian ini berlandaskan pada masalah data radar di lokasi studi kasus, yaitu Lembaga Penerbangan dan Antariksa Nasional (LAPAN). Sistem sebelumnya yang sudah dibangun menggunakan radar kapal untuk mendeteksi cuaca yang diberi nama SANTANU. Terkadang saat pengamatan terjadi gangguan gangguan yang menyebabkan radar tidak menghasilkan data secara utuh sehingga sistem ini menghasilkan data yang tidak normal. Penelitian ini bertujuan untuk bisa mengenali data data yang tidak normal tersebut, sehingga jika dalam pengamatannya sering muncul data tidak normal dapat dilakukan penanganan pada radar cuaca tersebut. Hasil yang didapatkan dengan menggunakan algoritma CNN didapat nilai akurasi latih (training accuracy) sebesar 98.2% dan 96.6% pada akurasi validasi. Hasil ini menunjukan data yang sudah diklasifikasi menggunakan algoritma CNN menghasilkan akurasi yang baik.&lt;/p&gt;","author":[{"dropping-particle":"","family":"Ihsan","given":"Candra Nur","non-dropping-particle":"","parse-names":false,"suffix":""}],"container-title":"DoubleClick: Journal of Computer and Information Technology","id":"ITEM-1","issue":"2","issued":{"date-parts":[["2021"]]},"page":"115","title":"Klasifikasi Data Radar Menggunakan Algoritma Convolutional Neural Network (CNN)","type":"article-journal","volume":"4"},"uris":["http://www.mendeley.com/documents/?uuid=0538e6a4-f682-4bab-adda-689c49fc4c52"]}],"mendeley":{"formattedCitation":"(Ihsan, 2021)","plainTextFormattedCitation":"(Ihsan, 2021)","previouslyFormattedCitation":"(Ihsan, 2021)"},"properties":{"noteIndex":0},"schema":"https://github.com/citation-style-language/schema/raw/master/csl-citation.json"}</w:instrText>
+      </w:r>
+      <w:r>
+        <w:rPr>
+          <w:lang w:val="en"/>
+        </w:rPr>
+        <w:fldChar w:fldCharType="separate"/>
+      </w:r>
+      <w:r>
+        <w:rPr>
+          <w:noProof/>
+          <w:lang w:val="en"/>
+        </w:rPr>
+        <w:t>(Ihsan, 2021)</w:t>
+      </w:r>
+      <w:r>
+        <w:rPr>
+          <w:lang w:val="en"/>
+        </w:rPr>
+        <w:fldChar w:fldCharType="end"/>
+      </w:r>
+      <w:r>
+        <w:rPr>
+          <w:lang w:val="en"/>
+        </w:rPr>
+        <w:t xml:space="preserve">. </w:t>
+      </w:r>
+      <w:r>
+        <w:rPr>
+          <w:i/>
+          <w:iCs/>
+          <w:lang w:val="en"/>
+        </w:rPr>
+        <w:t>Framework</w:t>
+      </w:r>
+      <w:r>
+        <w:rPr>
+          <w:lang w:val="en"/>
+        </w:rPr>
+        <w:t xml:space="preserve"> ini menawarkan dukungan luas terhadap berbagai arsitektur jaringan saraf, mulai dari </w:t>
+      </w:r>
+      <w:r>
+        <w:rPr>
+          <w:lang w:val="en"/>
+        </w:rPr>
         <w:lastRenderedPageBreak/>
-        <w:t xml:space="preserve">terhubung penuh, setiap </w:t>
-      </w:r>
-      <w:r>
-        <w:rPr>
-          <w:i/>
-          <w:iCs/>
-        </w:rPr>
-        <w:t>neuron</w:t>
-      </w:r>
-      <w:r>
-        <w:t xml:space="preserve"> terhubung dengan semua </w:t>
-      </w:r>
-      <w:r>
-        <w:rPr>
-          <w:i/>
-          <w:iCs/>
-        </w:rPr>
-        <w:t>neuron</w:t>
-      </w:r>
-      <w:r>
-        <w:t xml:space="preserve"> pada lapisan sebelumnya</w:t>
-      </w:r>
-      <w:r>
+        <w:t xml:space="preserve">jaringan yang sepenuhnya terkoneksi, jaringan konvolusional, lapisan </w:t>
+      </w:r>
+      <w:r>
+        <w:rPr>
+          <w:i/>
+          <w:iCs/>
+          <w:lang w:val="en"/>
+        </w:rPr>
+        <w:t>pooling</w:t>
+      </w:r>
+      <w:r>
+        <w:rPr>
+          <w:lang w:val="en"/>
+        </w:rPr>
+        <w:t xml:space="preserve">, jaringan berulang, hingga lapisan </w:t>
+      </w:r>
+      <w:r>
+        <w:rPr>
+          <w:i/>
+          <w:iCs/>
+          <w:lang w:val="en"/>
+        </w:rPr>
+        <w:t>embedding</w:t>
+      </w:r>
+      <w:r>
+        <w:rPr>
+          <w:lang w:val="en"/>
+        </w:rPr>
+        <w:t xml:space="preserve">. </w:t>
+      </w:r>
+      <w:r>
+        <w:rPr>
+          <w:i/>
+          <w:iCs/>
+          <w:lang w:val="en"/>
+        </w:rPr>
+        <w:t>Keras</w:t>
+      </w:r>
+      <w:r>
+        <w:rPr>
+          <w:lang w:val="en"/>
+        </w:rPr>
+        <w:t xml:space="preserve"> memungkinkan pengguna untuk mengintegrasikan model-model tersebut dalam pembuatan sistem yang lebih kompleks dan multifungsi. Berkat desainnya yang berbasis </w:t>
+      </w:r>
+      <w:r>
+        <w:rPr>
+          <w:i/>
+          <w:iCs/>
+          <w:lang w:val="en"/>
+        </w:rPr>
+        <w:t>Python</w:t>
+      </w:r>
+      <w:r>
+        <w:rPr>
+          <w:lang w:val="en"/>
+        </w:rPr>
+        <w:t xml:space="preserve">, </w:t>
+      </w:r>
+      <w:r>
+        <w:rPr>
+          <w:i/>
+          <w:iCs/>
+          <w:lang w:val="en"/>
+        </w:rPr>
+        <w:t>Keras</w:t>
+      </w:r>
+      <w:r>
+        <w:rPr>
+          <w:lang w:val="en"/>
+        </w:rPr>
+        <w:t xml:space="preserve"> tidak hanya mudah untuk dipasang dan digunakan tetapi juga mendukung eksplorasi dan pembelajaran yang mendalam terhadap pemrograman jaringan saraf. Lebih jauh, integrasi </w:t>
+      </w:r>
+      <w:r>
+        <w:rPr>
+          <w:i/>
+          <w:iCs/>
+          <w:lang w:val="en"/>
+        </w:rPr>
+        <w:t>Keras</w:t>
+      </w:r>
+      <w:r>
+        <w:rPr>
+          <w:lang w:val="en"/>
+        </w:rPr>
+        <w:t xml:space="preserve"> dengan </w:t>
+      </w:r>
+      <w:r>
+        <w:rPr>
+          <w:i/>
+          <w:iCs/>
+          <w:lang w:val="en"/>
+        </w:rPr>
+        <w:t>backend</w:t>
+      </w:r>
+      <w:r>
+        <w:rPr>
+          <w:lang w:val="en"/>
+        </w:rPr>
+        <w:t xml:space="preserve"> seperti </w:t>
+      </w:r>
+      <w:r>
+        <w:rPr>
+          <w:i/>
+          <w:iCs/>
+          <w:lang w:val="en"/>
+        </w:rPr>
+        <w:t>TensorFlow</w:t>
+      </w:r>
+      <w:r>
+        <w:rPr>
+          <w:lang w:val="en"/>
+        </w:rPr>
+        <w:t xml:space="preserve"> dan </w:t>
+      </w:r>
+      <w:r>
+        <w:rPr>
+          <w:i/>
+          <w:iCs/>
+          <w:lang w:val="en"/>
+        </w:rPr>
+        <w:t>Theano</w:t>
+      </w:r>
+      <w:r>
+        <w:rPr>
+          <w:lang w:val="en"/>
+        </w:rPr>
+        <w:t xml:space="preserve"> menjamin skalabilitas dan optimasi kinerja, memastikan bahwa aplikasi dapat dikembangkan dengan fleksibilitas tinggi sesuai dengan kebutuhan spesifik pengguna.</w:t>
+      </w:r>
+    </w:p>
+    <w:p>
+      <w:pPr>
+        <w:ind w:firstLine="0"/>
+        <w:rPr>
+          <w:lang w:val="en"/>
+        </w:rPr>
+      </w:pPr>
+    </w:p>
+    <w:p>
+      <w:pPr>
+        <w:pStyle w:val="Heading2"/>
+        <w:rPr>
+          <w:i/>
+          <w:iCs/>
+        </w:rPr>
+      </w:pPr>
+      <w:r>
+        <w:t>Android</w:t>
+      </w:r>
+    </w:p>
+    <w:p>
+      <w:pPr>
+        <w:rPr>
+          <w:lang w:val="en"/>
+        </w:rPr>
+      </w:pPr>
+      <w:r>
+        <w:rPr>
+          <w:lang w:val="en"/>
+        </w:rPr>
+        <w:t>Android merupakan sistem operasi untuk perangkat bergerak yang dikembangkan di atas kernel Linux, mencakup tidak hanya sistem operasi itu sendiri tetapi juga perangkat lunak antara (</w:t>
+      </w:r>
+      <w:r>
+        <w:rPr>
+          <w:i/>
+          <w:iCs/>
+          <w:lang w:val="en"/>
+        </w:rPr>
+        <w:t>middleware</w:t>
+      </w:r>
+      <w:r>
+        <w:rPr>
+          <w:lang w:val="en"/>
+        </w:rPr>
+        <w:t xml:space="preserve">) dan berbagai aplikasi. Sistem ini menawarkan sebuah platform yang bersifat terbuka, memungkinkan para developer untuk merancang dan mengembangkan aplikasi mereka dengan lebih leluasa. Sebagai sebuah ekosistem yang komprehensif, Android dirancang untuk mendukung inovasi dan kreativitas pengembang aplikasi, dengan menyediakan akses ke fungsi-fungsi perangkat keras perangkat mobile melalui </w:t>
+      </w:r>
+      <w:r>
+        <w:rPr>
+          <w:i/>
+          <w:iCs/>
+          <w:lang w:val="en"/>
+        </w:rPr>
+        <w:t>API</w:t>
+      </w:r>
+      <w:r>
+        <w:rPr>
+          <w:lang w:val="en"/>
+        </w:rPr>
+        <w:t xml:space="preserve"> yang kaya dan fleksibel. Melalui pendekatan ini, Android berkontribusi pada evolusi teknologi </w:t>
+      </w:r>
+      <w:r>
+        <w:rPr>
+          <w:i/>
+          <w:iCs/>
+          <w:lang w:val="en"/>
+        </w:rPr>
+        <w:t>mobile</w:t>
+      </w:r>
+      <w:r>
+        <w:rPr>
+          <w:lang w:val="en"/>
+        </w:rPr>
+        <w:t>, memperkaya pengalaman pengguna dengan beragam aplikasi yang dapat disesuaikan dan ditingkatkan sesuai dengan kebutuhan dan preferensi individu</w:t>
+      </w:r>
+      <w:r>
+        <w:rPr>
+          <w:lang w:val="en"/>
+        </w:rPr>
         <w:fldChar w:fldCharType="begin" w:fldLock="1"/>
       </w:r>
       <w:r>
-        <w:instrText>ADDIN CSL_CITATION {"citationItems":[{"id":"ITEM-1","itemData":{"DOI":"10.31515/telematika.v18i3.5541","ISSN":"2460-9021","abstract":"Orange is a type of fruit that is easily found in Sambas Regency. The types that are widely sold are Siam oranges, madu susu and susu. Each type of orange has a different quality and a different price. The price difference often results in fraud committed by traders against buyers to the detriment of the buyer. This is because differentiating types of oranges based on the appearance of the fruit does not have a standard. Therefore, in this study, a citrus fruit classification system was created based on images by implementing deep learning. The method of deep learning used in this research is Convolutional Neural Network (CNN) with AlexNet architecture. The types of oranges that will be observed are madu oranges, madu susu, and siam. The data used are 2250 images of oranges with each class totaling 750 images with a size of 227x227 pixels. The training data is 1575 images and the test data is 675 images. The training is carried out with a total of 10 epochs and each epoch will produce a model. System testing is carried out based on the model generated in the training process. Each model will be observed results in the form of accuracy which is calculated using a confusion matrix. The most optimal model was generated from training in epoch the 9th which resulted in an accuracy of 94.81%. Abstrak","author":[{"dropping-particle":"","family":"Denata","given":"Irvan","non-dropping-particle":"","parse-names":false,"suffix":""},{"dropping-particle":"","family":"Rismawan","given":"Tedy","non-dropping-particle":"","parse-names":false,"suffix":""},{"dropping-particle":"","family":"Ruslianto","given":"Ikhwan","non-dropping-particle":"","parse-names":false,"suffix":""},{"dropping-particle":"","family":"Rekayasa Sistem Komputer","given":"Jurusan","non-dropping-particle":"","parse-names":false,"suffix":""},{"dropping-particle":"","family":"MIPA Universitas Tanjungpura","given":"Fakultas","non-dropping-particle":"","parse-names":false,"suffix":""}],"container-title":"Jurnal Informatika dan Teknologi Informasi","id":"ITEM-1","issue":"3","issued":{"date-parts":[["2021"]]},"page":"297-307","title":"Implementasi Deep Learning untuk Klasifikasi Jenis Jeruk dengan Menggunakan Metode Convolutional Neural Network","type":"article-journal","volume":"18"},"uris":["http://www.mendeley.com/documents/?uuid=057d0ab3-6d70-4570-a8f7-2f86cfffdb14"]}],"mendeley":{"formattedCitation":"(Denata et al., 2021)","plainTextFormattedCitation":"(Denata et al., 2021)","previouslyFormattedCitation":"(Denata et al., 2021)"},"properties":{"noteIndex":0},"schema":"https://github.com/citation-style-language/schema/raw/master/csl-citation.json"}</w:instrText>
-      </w:r>
-      <w:r>
+        <w:rPr>
+          <w:lang w:val="en"/>
+        </w:rPr>
+        <w:instrText>ADDIN CSL_CITATION {"citationItems":[{"id":"ITEM-1","itemData":{"abstract":"Porsi penggunaan bahasa Indonesia dan bahasa Inggris dalam penulisan artikel ilmiah masih terjadi ketimpangan. Menyikapi kondisi di atas, penulis terdorong untuk membahas tentang bagaimana cara membantu proses belajar bahasa Inggris ditingkat dasar agar nantinya ada kesetaraan penggunaan bahasa Indonesia dan bahasa Inggris sebagai penghela ilmu pengetahuan dalam artikel ilmiah. Tujuan penelitian ini adalah agar dapat membuat aplikasi yang mampu membantu dalam pembelajaran khususnya bahasa Inggris dengan mengunakan kemajuan teknologi saat ini sebagai contoh Ponsel Berbasis Android, selanjutnya dapat mempublikasikan penelitian ini dalam bentuk jurnal nasional berreputasi.","author":[{"dropping-particle":"","family":"Azis","given":"Nur","non-dropping-particle":"","parse-names":false,"suffix":""},{"dropping-particle":"","family":"Gali Pribadi","given":"","non-dropping-particle":"","parse-names":false,"suffix":""},{"dropping-particle":"","family":"Manda Savitrie Nurcahya","given":"","non-dropping-particle":"","parse-names":false,"suffix":""}],"container-title":"IKRA-ITH Informatika","id":"ITEM-1","issue":"3","issued":{"date-parts":[["2020"]]},"page":"251-255","title":"Analisa dan Perancangan Aplikasi Pembelajaran Bahasa Inggris Dasar Berbasis Android","type":"article-journal","volume":"4"},"uris":["http://www.mendeley.com/documents/?uuid=fdbbd3b7-a66a-4342-a8cf-0a750781696b"]}],"mendeley":{"formattedCitation":"(Azis et al., 2020)","plainTextFormattedCitation":"(Azis et al., 2020)","previouslyFormattedCitation":"(Azis et al., 2020)"},"properties":{"noteIndex":0},"schema":"https://github.com/citation-style-language/schema/raw/master/csl-citation.json"}</w:instrText>
+      </w:r>
+      <w:r>
+        <w:rPr>
+          <w:lang w:val="en"/>
+        </w:rPr>
         <w:fldChar w:fldCharType="separate"/>
       </w:r>
       <w:r>
         <w:rPr>
           <w:noProof/>
-        </w:rPr>
-        <w:t>(Denata et al., 2021)</w:t>
-      </w:r>
-      <w:r>
+          <w:lang w:val="en"/>
+        </w:rPr>
+        <w:t>(Azis et al., 2020)</w:t>
+      </w:r>
+      <w:r>
+        <w:rPr>
+          <w:lang w:val="en"/>
+        </w:rPr>
         <w:fldChar w:fldCharType="end"/>
       </w:r>
       <w:r>
+        <w:rPr>
+          <w:lang w:val="en"/>
+        </w:rPr>
         <w:t>.</w:t>
       </w:r>
-      <w:r>
-        <w:t xml:space="preserve"> </w:t>
-      </w:r>
-      <w:r>
-        <w:t>Pada titik ini, semua fitur yang telah dipelajari oleh jaringan dari gambar akan digunakan untuk melakukan klasifikasi. Lapisan terhubung penuh dapat dianggap sebagai lapisan dari jaringan saraf tiruan tradisional (multilayer perceptrons) yang digunakan untuk mengklasifikasikan gambar berdasarkan fitur-fitur yang telah diidentifikasi oleh lapisan sebelumnya.</w:t>
-      </w:r>
     </w:p>
     <w:p>
       <w:pPr>
         <w:ind w:firstLine="0"/>
+        <w:rPr>
+          <w:lang w:val="en"/>
+        </w:rPr>
       </w:pPr>
     </w:p>
     <w:p>
       <w:pPr>
         <w:pStyle w:val="Heading2"/>
-        <w:rPr>
-          <w:i/>
-          <w:iCs/>
-        </w:rPr>
-      </w:pPr>
-      <w:r>
-        <w:rPr>
-          <w:i/>
-          <w:iCs/>
-        </w:rPr>
-        <w:t>Tensor</w:t>
-      </w:r>
-      <w:r>
-        <w:rPr>
-          <w:i/>
-          <w:iCs/>
-        </w:rPr>
-        <w:t>F</w:t>
-      </w:r>
-      <w:r>
-        <w:rPr>
-          <w:i/>
-          <w:iCs/>
-        </w:rPr>
-        <w:t>low</w:t>
-      </w:r>
-    </w:p>
-    <w:p>
-      <w:pPr>
-        <w:rPr>
-          <w:lang w:val="en"/>
-        </w:rPr>
-      </w:pPr>
-      <w:r>
-        <w:rPr>
-          <w:i/>
-          <w:iCs/>
-          <w:lang w:val="en"/>
-        </w:rPr>
-        <w:t>TensorFlow</w:t>
-      </w:r>
-      <w:r>
-        <w:rPr>
-          <w:lang w:val="en"/>
-        </w:rPr>
-        <w:t xml:space="preserve"> adalah</w:t>
-      </w:r>
-      <w:r>
-        <w:rPr>
-          <w:lang w:val="en"/>
-        </w:rPr>
-        <w:t xml:space="preserve"> sebuah </w:t>
-      </w:r>
-      <w:r>
-        <w:rPr>
-          <w:i/>
-          <w:iCs/>
-          <w:lang w:val="en"/>
-        </w:rPr>
-        <w:t>framework</w:t>
-      </w:r>
-      <w:r>
-        <w:rPr>
-          <w:lang w:val="en"/>
-        </w:rPr>
-        <w:t xml:space="preserve"> komputasi yang terkenal dalam pembangunan model pembelajaran mesin, menawarkan serangkaian alat yang beragam yang memfasilitasi pembangunan model pada berbagai tingkat abstraksi. Dengan kemampuannya yang luar biasa, </w:t>
-      </w:r>
-      <w:r>
-        <w:rPr>
-          <w:i/>
-          <w:iCs/>
-          <w:lang w:val="en"/>
-        </w:rPr>
-        <w:t>TensorFlow</w:t>
-      </w:r>
-      <w:r>
-        <w:rPr>
-          <w:lang w:val="en"/>
-        </w:rPr>
-        <w:t xml:space="preserve"> mampu menjalankan grafik komputasi pada berbagai platform hardware seperti CPU, GPU, dan TPU</w:t>
-      </w:r>
-      <w:r>
-        <w:rPr>
-          <w:lang w:val="en"/>
-        </w:rPr>
-        <w:t xml:space="preserve"> </w:t>
+      </w:pPr>
+      <w:r>
+        <w:t>React Native</w:t>
+      </w:r>
+    </w:p>
+    <w:p>
+      <w:pPr>
+        <w:rPr>
+          <w:lang w:val="en"/>
+        </w:rPr>
+      </w:pPr>
+      <w:r>
+        <w:rPr>
+          <w:lang w:val="en"/>
+        </w:rPr>
+        <w:t xml:space="preserve">React Native adalah sebuah framework yang menggunakan JavaScript sebagai basisnya, digunakan untuk mengembangkan aplikasi seluler yang dapat berjalan pada kedua platform, yaitu Android dan iOS, secara simultan. Kerangka kerja ini memungkinkan pengembang untuk menulis kode sekali dan menggunakan kembali komponen-komponen yang sama untuk kedua platform tersebut, meningkatkan efisiensi dan produktivitas dalam proses pengembangan aplikasi. Dengan demikian, React Native memberikan solusi yang efektif dan efisien bagi </w:t>
+      </w:r>
+      <w:r>
+        <w:rPr>
+          <w:lang w:val="en"/>
+        </w:rPr>
+        <w:lastRenderedPageBreak/>
+        <w:t>pengembang dalam menciptakan aplikasi seluler yang mendukung kedua sistem operasi utama secara bersamaan</w:t>
       </w:r>
       <w:r>
         <w:rPr>
@@ -4651,7 +5234,7 @@
         <w:rPr>
           <w:lang w:val="en"/>
         </w:rPr>
-        <w:instrText>ADDIN CSL_CITATION {"citationItems":[{"id":"ITEM-1","itemData":{"abstract":"Bahasa Isyarat Indonesia atau BISINDO digunakan oleh masyarakat yang memiliki keterbatasan berbicara atau mendengar namun tidak bagi masyarakat lainnya. Hal ini menyebabkan pengguna BISINDO kesulitan menyampaikan informasi karena hanya beberapa masyarakat yang mengerti BISINDO. Oleh karena itu, dikembangkan sebuah aplikasi untuk membantu komunikasi antara pengguna BISINDO dan Bahasa Indonesia secara realtime. Klasifikasi BISINDO dilakukan dengan metode Convolutional Neural Network dan arsiktektur MobilenetV2 menggunakan tensorflow. Hasil klasifikasi digunakan sebagai model pada android untuk selanjutnya dikonversi menjadi suara. Berdasarkan pengujian model, tingkat akurasi yang dihasilkan mencapai 54,8% dalam mengklasifikasi 30 bahasa isyarat. Sehingga, performa dari model dapat dikatakan belum optimal dalam mengklasifikasikan. Berdasarkan pengujian aplikasi kepada 30% responden diperoleh hasil responden sangat setuju dengan adanya aplikasi ini dengan nilai rata-rata sebesar 83,95%.","author":[{"dropping-particle":"","family":"Hikmatia A. E.","given":"Nasha","non-dropping-particle":"","parse-names":false,"suffix":""},{"dropping-particle":"","family":"Ihsan Zul","given":"Muhammad","non-dropping-particle":"","parse-names":false,"suffix":""}],"container-title":"Jurnal Komputer Terapan","id":"ITEM-1","issue":"1","issued":{"date-parts":[["2021"]]},"page":"74-83","title":"Aplikasi Penerjemah Bahasa Isyarat Indonesia menjadi Suara berbasis Android menggunakan Tensorflow","type":"article-journal","volume":"7"},"uris":["http://www.mendeley.com/documents/?uuid=c874513c-b829-47fa-9996-12b53fe94a03"]}],"mendeley":{"formattedCitation":"(Hikmatia A. E. &amp; Ihsan Zul, 2021)","plainTextFormattedCitation":"(Hikmatia A. E. &amp; Ihsan Zul, 2021)","previouslyFormattedCitation":"(Hikmatia A. E. &amp; Ihsan Zul, 2021)"},"properties":{"noteIndex":0},"schema":"https://github.com/citation-style-language/schema/raw/master/csl-citation.json"}</w:instrText>
+        <w:instrText>ADDIN CSL_CITATION {"citationItems":[{"id":"ITEM-1","itemData":{"abstract":"… Penelitian ini bertujuan untuk membangun dan membuat aplikasi bioskop berbasis Android untuk kota Medan agar memungkinkan penonton untuk memilih film, membeli tiket secara …","author":[{"dropping-particle":"","family":"Nurhidayah","given":"Laila","non-dropping-particle":"","parse-names":false,"suffix":""},{"dropping-particle":"","family":"Salsabillah","given":"Ayna","non-dropping-particle":"","parse-names":false,"suffix":""},{"dropping-particle":"","family":"Yanti","given":"Fitri Rahma","non-dropping-particle":"","parse-names":false,"suffix":""}],"container-title":"Laila Nurhidayah","id":"ITEM-1","issue":"2","issued":{"date-parts":[["2023"]]},"page":"305-314","title":"Perancangan Aplikasi Pemesanan Tiket Bioskop di Kota Medan Berbasis Android","type":"article-journal","volume":"2"},"uris":["http://www.mendeley.com/documents/?uuid=ceb7d6b7-9530-4a14-98aa-504ce1017bb9"]}],"mendeley":{"formattedCitation":"(Nurhidayah et al., 2023)","plainTextFormattedCitation":"(Nurhidayah et al., 2023)","previouslyFormattedCitation":"(Nurhidayah et al., 2023)"},"properties":{"noteIndex":0},"schema":"https://github.com/citation-style-language/schema/raw/master/csl-citation.json"}</w:instrText>
       </w:r>
       <w:r>
         <w:rPr>
@@ -4664,7 +5247,7 @@
           <w:noProof/>
           <w:lang w:val="en"/>
         </w:rPr>
-        <w:t>(Hikmatia A. E. &amp; Ihsan Zul, 2021)</w:t>
+        <w:t>(Nurhidayah et al., 2023)</w:t>
       </w:r>
       <w:r>
         <w:rPr>
@@ -4676,21 +5259,7 @@
         <w:rPr>
           <w:lang w:val="en"/>
         </w:rPr>
-        <w:t xml:space="preserve">. Fleksibilitas ini memungkinkan para peneliti dan praktisi untuk memanfaatkan sumber daya komputasi yang tersedia dengan cara yang paling efisien dan efektif untuk kebutuhan pengembangan model mereka. Sebagai tambahan, </w:t>
-      </w:r>
-      <w:r>
-        <w:rPr>
-          <w:i/>
-          <w:iCs/>
-          <w:lang w:val="en"/>
-        </w:rPr>
-        <w:t>TensorFlow</w:t>
-      </w:r>
-      <w:r>
-        <w:rPr>
-          <w:lang w:val="en"/>
-        </w:rPr>
-        <w:t xml:space="preserve"> juga memungkinkan adaptabilitas yang tinggi dalam merancang dan mengimplementasikan model pembelajaran mesin, memastikan bahwa pengguna dapat menyesuaikan model mereka dengan kebutuhan khusus dan infrastruktur yang tersedia dengan optimal.</w:t>
+        <w:t>.</w:t>
       </w:r>
     </w:p>
     <w:p>
@@ -4704,482 +5273,6 @@
     <w:p>
       <w:pPr>
         <w:pStyle w:val="Heading2"/>
-        <w:rPr>
-          <w:i/>
-          <w:iCs/>
-        </w:rPr>
-      </w:pPr>
-      <w:r>
-        <w:rPr>
-          <w:i/>
-          <w:iCs/>
-        </w:rPr>
-        <w:t>Keras</w:t>
-      </w:r>
-    </w:p>
-    <w:p>
-      <w:pPr>
-        <w:rPr>
-          <w:lang w:val="en"/>
-        </w:rPr>
-      </w:pPr>
-      <w:r>
-        <w:rPr>
-          <w:i/>
-          <w:iCs/>
-          <w:lang w:val="en"/>
-        </w:rPr>
-        <w:t>Keras</w:t>
-      </w:r>
-      <w:r>
-        <w:rPr>
-          <w:lang w:val="en"/>
-        </w:rPr>
-        <w:t xml:space="preserve"> merupakan perangkat lunak berbasis </w:t>
-      </w:r>
-      <w:r>
-        <w:rPr>
-          <w:i/>
-          <w:iCs/>
-          <w:lang w:val="en"/>
-        </w:rPr>
-        <w:t>Python</w:t>
-      </w:r>
-      <w:r>
-        <w:rPr>
-          <w:lang w:val="en"/>
-        </w:rPr>
-        <w:t xml:space="preserve"> yang dirancang untuk fasilitasi komputasi cerdas, termasuk dalam hal ini adalah pengolahan citra, konversi formula, dan proses klasifikasi. Sebagai pustaka jaringan saraf yang </w:t>
-      </w:r>
-      <w:r>
-        <w:rPr>
-          <w:i/>
-          <w:iCs/>
-          <w:lang w:val="en"/>
-        </w:rPr>
-        <w:t>user-friendly</w:t>
-      </w:r>
-      <w:r>
-        <w:rPr>
-          <w:lang w:val="en"/>
-        </w:rPr>
-        <w:t xml:space="preserve">, </w:t>
-      </w:r>
-      <w:r>
-        <w:rPr>
-          <w:i/>
-          <w:iCs/>
-          <w:lang w:val="en"/>
-        </w:rPr>
-        <w:t>Keras</w:t>
-      </w:r>
-      <w:r>
-        <w:rPr>
-          <w:lang w:val="en"/>
-        </w:rPr>
-        <w:t xml:space="preserve"> beroperasi dengan menggunakan </w:t>
-      </w:r>
-      <w:r>
-        <w:rPr>
-          <w:i/>
-          <w:iCs/>
-          <w:lang w:val="en"/>
-        </w:rPr>
-        <w:t>TensorFlow</w:t>
-      </w:r>
-      <w:r>
-        <w:rPr>
-          <w:lang w:val="en"/>
-        </w:rPr>
-        <w:t xml:space="preserve"> dan </w:t>
-      </w:r>
-      <w:r>
-        <w:rPr>
-          <w:i/>
-          <w:iCs/>
-          <w:lang w:val="en"/>
-        </w:rPr>
-        <w:t>Theano</w:t>
-      </w:r>
-      <w:r>
-        <w:rPr>
-          <w:lang w:val="en"/>
-        </w:rPr>
-        <w:t xml:space="preserve"> sebagai </w:t>
-      </w:r>
-      <w:r>
-        <w:rPr>
-          <w:i/>
-          <w:iCs/>
-          <w:lang w:val="en"/>
-        </w:rPr>
-        <w:t>backend</w:t>
-      </w:r>
-      <w:r>
-        <w:rPr>
-          <w:lang w:val="en"/>
-        </w:rPr>
-        <w:t>, memungkinkan penggunaannya secara efisien baik pada unit pemrosesan sentral (CPU) maupun unit pemrosesan grafis (GPU)</w:t>
-      </w:r>
-      <w:r>
-        <w:rPr>
-          <w:lang w:val="en"/>
-        </w:rPr>
-        <w:t xml:space="preserve"> </w:t>
-      </w:r>
-      <w:r>
-        <w:rPr>
-          <w:lang w:val="en"/>
-        </w:rPr>
-        <w:fldChar w:fldCharType="begin" w:fldLock="1"/>
-      </w:r>
-      <w:r>
-        <w:rPr>
-          <w:lang w:val="en"/>
-        </w:rPr>
-        <w:instrText>ADDIN CSL_CITATION {"citationItems":[{"id":"ITEM-1","itemData":{"DOI":"10.25273/doubleclick.v4i2.8188","ISSN":"2685-2152","abstract":"&lt;p&gt;Penelitian ini berlandaskan pada masalah data radar di lokasi studi kasus, yaitu Lembaga Penerbangan dan Antariksa Nasional (LAPAN). Sistem sebelumnya yang sudah dibangun menggunakan radar kapal untuk mendeteksi cuaca yang diberi nama SANTANU. Terkadang saat pengamatan terjadi gangguan gangguan yang menyebabkan radar tidak menghasilkan data secara utuh sehingga sistem ini menghasilkan data yang tidak normal. Penelitian ini bertujuan untuk bisa mengenali data data yang tidak normal tersebut, sehingga jika dalam pengamatannya sering muncul data tidak normal dapat dilakukan penanganan pada radar cuaca tersebut. Hasil yang didapatkan dengan menggunakan algoritma CNN didapat nilai akurasi latih (training accuracy) sebesar 98.2% dan 96.6% pada akurasi validasi. Hasil ini menunjukan data yang sudah diklasifikasi menggunakan algoritma CNN menghasilkan akurasi yang baik.&lt;/p&gt;","author":[{"dropping-particle":"","family":"Ihsan","given":"Candra Nur","non-dropping-particle":"","parse-names":false,"suffix":""}],"container-title":"DoubleClick: Journal of Computer and Information Technology","id":"ITEM-1","issue":"2","issued":{"date-parts":[["2021"]]},"page":"115","title":"Klasifikasi Data Radar Menggunakan Algoritma Convolutional Neural Network (CNN)","type":"article-journal","volume":"4"},"uris":["http://www.mendeley.com/documents/?uuid=0538e6a4-f682-4bab-adda-689c49fc4c52"]}],"mendeley":{"formattedCitation":"(Ihsan, 2021)","plainTextFormattedCitation":"(Ihsan, 2021)","previouslyFormattedCitation":"(Ihsan, 2021)"},"properties":{"noteIndex":0},"schema":"https://github.com/citation-style-language/schema/raw/master/csl-citation.json"}</w:instrText>
-      </w:r>
-      <w:r>
-        <w:rPr>
-          <w:lang w:val="en"/>
-        </w:rPr>
-        <w:fldChar w:fldCharType="separate"/>
-      </w:r>
-      <w:r>
-        <w:rPr>
-          <w:noProof/>
-          <w:lang w:val="en"/>
-        </w:rPr>
-        <w:t>(Ihsan, 2021)</w:t>
-      </w:r>
-      <w:r>
-        <w:rPr>
-          <w:lang w:val="en"/>
-        </w:rPr>
-        <w:fldChar w:fldCharType="end"/>
-      </w:r>
-      <w:r>
-        <w:rPr>
-          <w:lang w:val="en"/>
-        </w:rPr>
-        <w:t xml:space="preserve">. </w:t>
-      </w:r>
-      <w:r>
-        <w:rPr>
-          <w:i/>
-          <w:iCs/>
-          <w:lang w:val="en"/>
-        </w:rPr>
-        <w:t>Framework</w:t>
-      </w:r>
-      <w:r>
-        <w:rPr>
-          <w:lang w:val="en"/>
-        </w:rPr>
-        <w:t xml:space="preserve"> ini </w:t>
-      </w:r>
-      <w:r>
-        <w:rPr>
-          <w:lang w:val="en"/>
-        </w:rPr>
-        <w:lastRenderedPageBreak/>
-        <w:t xml:space="preserve">menawarkan dukungan luas terhadap berbagai arsitektur jaringan saraf, mulai dari jaringan yang sepenuhnya terkoneksi, jaringan konvolusional, lapisan </w:t>
-      </w:r>
-      <w:r>
-        <w:rPr>
-          <w:i/>
-          <w:iCs/>
-          <w:lang w:val="en"/>
-        </w:rPr>
-        <w:t>pooling</w:t>
-      </w:r>
-      <w:r>
-        <w:rPr>
-          <w:lang w:val="en"/>
-        </w:rPr>
-        <w:t xml:space="preserve">, jaringan berulang, hingga lapisan </w:t>
-      </w:r>
-      <w:r>
-        <w:rPr>
-          <w:i/>
-          <w:iCs/>
-          <w:lang w:val="en"/>
-        </w:rPr>
-        <w:t>embedding</w:t>
-      </w:r>
-      <w:r>
-        <w:rPr>
-          <w:lang w:val="en"/>
-        </w:rPr>
-        <w:t xml:space="preserve">. </w:t>
-      </w:r>
-      <w:r>
-        <w:rPr>
-          <w:i/>
-          <w:iCs/>
-          <w:lang w:val="en"/>
-        </w:rPr>
-        <w:t>Keras</w:t>
-      </w:r>
-      <w:r>
-        <w:rPr>
-          <w:lang w:val="en"/>
-        </w:rPr>
-        <w:t xml:space="preserve"> memungkinkan pengguna untuk mengintegrasikan model-model tersebut dalam pembuatan sistem yang lebih kompleks dan multifungsi. Berkat desainnya yang berbasis </w:t>
-      </w:r>
-      <w:r>
-        <w:rPr>
-          <w:i/>
-          <w:iCs/>
-          <w:lang w:val="en"/>
-        </w:rPr>
-        <w:t>Python</w:t>
-      </w:r>
-      <w:r>
-        <w:rPr>
-          <w:lang w:val="en"/>
-        </w:rPr>
-        <w:t xml:space="preserve">, </w:t>
-      </w:r>
-      <w:r>
-        <w:rPr>
-          <w:i/>
-          <w:iCs/>
-          <w:lang w:val="en"/>
-        </w:rPr>
-        <w:t>Keras</w:t>
-      </w:r>
-      <w:r>
-        <w:rPr>
-          <w:lang w:val="en"/>
-        </w:rPr>
-        <w:t xml:space="preserve"> tidak hanya mudah untuk dipasang dan digunakan tetapi juga mendukung eksplorasi dan pembelajaran yang mendalam terhadap pemrograman jaringan saraf. Lebih jauh, integrasi </w:t>
-      </w:r>
-      <w:r>
-        <w:rPr>
-          <w:i/>
-          <w:iCs/>
-          <w:lang w:val="en"/>
-        </w:rPr>
-        <w:t>Keras</w:t>
-      </w:r>
-      <w:r>
-        <w:rPr>
-          <w:lang w:val="en"/>
-        </w:rPr>
-        <w:t xml:space="preserve"> dengan </w:t>
-      </w:r>
-      <w:r>
-        <w:rPr>
-          <w:i/>
-          <w:iCs/>
-          <w:lang w:val="en"/>
-        </w:rPr>
-        <w:t>backend</w:t>
-      </w:r>
-      <w:r>
-        <w:rPr>
-          <w:lang w:val="en"/>
-        </w:rPr>
-        <w:t xml:space="preserve"> seperti </w:t>
-      </w:r>
-      <w:r>
-        <w:rPr>
-          <w:i/>
-          <w:iCs/>
-          <w:lang w:val="en"/>
-        </w:rPr>
-        <w:t>TensorFlow</w:t>
-      </w:r>
-      <w:r>
-        <w:rPr>
-          <w:lang w:val="en"/>
-        </w:rPr>
-        <w:t xml:space="preserve"> dan </w:t>
-      </w:r>
-      <w:r>
-        <w:rPr>
-          <w:i/>
-          <w:iCs/>
-          <w:lang w:val="en"/>
-        </w:rPr>
-        <w:t>Theano</w:t>
-      </w:r>
-      <w:r>
-        <w:rPr>
-          <w:lang w:val="en"/>
-        </w:rPr>
-        <w:t xml:space="preserve"> menjamin skalabilitas dan optimasi kinerja, memastikan bahwa aplikasi dapat dikembangkan dengan fleksibilitas tinggi sesuai dengan kebutuhan spesifik pengguna.</w:t>
-      </w:r>
-    </w:p>
-    <w:p>
-      <w:pPr>
-        <w:ind w:firstLine="0"/>
-        <w:rPr>
-          <w:lang w:val="en"/>
-        </w:rPr>
-      </w:pPr>
-    </w:p>
-    <w:p>
-      <w:pPr>
-        <w:pStyle w:val="Heading2"/>
-        <w:rPr>
-          <w:i/>
-          <w:iCs/>
-        </w:rPr>
-      </w:pPr>
-      <w:r>
-        <w:t>Android</w:t>
-      </w:r>
-    </w:p>
-    <w:p>
-      <w:pPr>
-        <w:rPr>
-          <w:lang w:val="en"/>
-        </w:rPr>
-      </w:pPr>
-      <w:r>
-        <w:rPr>
-          <w:lang w:val="en"/>
-        </w:rPr>
-        <w:t xml:space="preserve">Android merupakan sistem operasi untuk perangkat bergerak yang dikembangkan di atas kernel Linux, mencakup tidak hanya sistem operasi itu sendiri tetapi juga perangkat lunak antara (middleware) dan berbagai aplikasi. Sistem ini menawarkan sebuah platform yang bersifat terbuka, memungkinkan para developer untuk merancang dan mengembangkan aplikasi mereka dengan lebih leluasa. Sebagai sebuah ekosistem yang komprehensif, Android dirancang untuk mendukung inovasi dan kreativitas pengembang aplikasi, dengan menyediakan akses ke fungsi-fungsi perangkat keras perangkat mobile melalui API yang kaya dan fleksibel. Melalui pendekatan ini, Android berkontribusi pada evolusi teknologi </w:t>
-      </w:r>
-      <w:r>
-        <w:rPr>
-          <w:i/>
-          <w:iCs/>
-          <w:lang w:val="en"/>
-        </w:rPr>
-        <w:t>mobile</w:t>
-      </w:r>
-      <w:r>
-        <w:rPr>
-          <w:lang w:val="en"/>
-        </w:rPr>
-        <w:t>, memperkaya pengalaman pengguna dengan beragam aplikasi yang dapat disesuaikan dan ditingkatkan sesuai dengan kebutuhan dan preferensi individu</w:t>
-      </w:r>
-      <w:r>
-        <w:rPr>
-          <w:lang w:val="en"/>
-        </w:rPr>
-        <w:fldChar w:fldCharType="begin" w:fldLock="1"/>
-      </w:r>
-      <w:r>
-        <w:rPr>
-          <w:lang w:val="en"/>
-        </w:rPr>
-        <w:instrText>ADDIN CSL_CITATION {"citationItems":[{"id":"ITEM-1","itemData":{"abstract":"Porsi penggunaan bahasa Indonesia dan bahasa Inggris dalam penulisan artikel ilmiah masih terjadi ketimpangan. Menyikapi kondisi di atas, penulis terdorong untuk membahas tentang bagaimana cara membantu proses belajar bahasa Inggris ditingkat dasar agar nantinya ada kesetaraan penggunaan bahasa Indonesia dan bahasa Inggris sebagai penghela ilmu pengetahuan dalam artikel ilmiah. Tujuan penelitian ini adalah agar dapat membuat aplikasi yang mampu membantu dalam pembelajaran khususnya bahasa Inggris dengan mengunakan kemajuan teknologi saat ini sebagai contoh Ponsel Berbasis Android, selanjutnya dapat mempublikasikan penelitian ini dalam bentuk jurnal nasional berreputasi.","author":[{"dropping-particle":"","family":"Azis","given":"Nur","non-dropping-particle":"","parse-names":false,"suffix":""},{"dropping-particle":"","family":"Gali Pribadi","given":"","non-dropping-particle":"","parse-names":false,"suffix":""},{"dropping-particle":"","family":"Manda Savitrie Nurcahya","given":"","non-dropping-particle":"","parse-names":false,"suffix":""}],"container-title":"IKRA-ITH Informatika","id":"ITEM-1","issue":"3","issued":{"date-parts":[["2020"]]},"page":"251-255","title":"Analisa dan Perancangan Aplikasi Pembelajaran Bahasa Inggris Dasar Berbasis Android","type":"article-journal","volume":"4"},"uris":["http://www.mendeley.com/documents/?uuid=fdbbd3b7-a66a-4342-a8cf-0a750781696b"]}],"mendeley":{"formattedCitation":"(Azis et al., 2020)","plainTextFormattedCitation":"(Azis et al., 2020)","previouslyFormattedCitation":"(Azis et al., 2020)"},"properties":{"noteIndex":0},"schema":"https://github.com/citation-style-language/schema/raw/master/csl-citation.json"}</w:instrText>
-      </w:r>
-      <w:r>
-        <w:rPr>
-          <w:lang w:val="en"/>
-        </w:rPr>
-        <w:fldChar w:fldCharType="separate"/>
-      </w:r>
-      <w:r>
-        <w:rPr>
-          <w:noProof/>
-          <w:lang w:val="en"/>
-        </w:rPr>
-        <w:t>(Azis et al., 2020)</w:t>
-      </w:r>
-      <w:r>
-        <w:rPr>
-          <w:lang w:val="en"/>
-        </w:rPr>
-        <w:fldChar w:fldCharType="end"/>
-      </w:r>
-      <w:r>
-        <w:rPr>
-          <w:lang w:val="en"/>
-        </w:rPr>
-        <w:t>.</w:t>
-      </w:r>
-    </w:p>
-    <w:p>
-      <w:pPr>
-        <w:ind w:firstLine="0"/>
-        <w:rPr>
-          <w:lang w:val="en"/>
-        </w:rPr>
-      </w:pPr>
-    </w:p>
-    <w:p>
-      <w:pPr>
-        <w:pStyle w:val="Heading2"/>
-      </w:pPr>
-      <w:r>
-        <w:t>React Native</w:t>
-      </w:r>
-    </w:p>
-    <w:p>
-      <w:pPr>
-        <w:rPr>
-          <w:lang w:val="en"/>
-        </w:rPr>
-      </w:pPr>
-      <w:r>
-        <w:rPr>
-          <w:lang w:val="en"/>
-        </w:rPr>
-        <w:t xml:space="preserve">React Native adalah sebuah framework yang menggunakan JavaScript sebagai basisnya, digunakan untuk mengembangkan aplikasi seluler yang dapat berjalan pada kedua platform, yaitu Android dan iOS, secara simultan. Kerangka kerja ini </w:t>
-      </w:r>
-      <w:r>
-        <w:rPr>
-          <w:lang w:val="en"/>
-        </w:rPr>
-        <w:lastRenderedPageBreak/>
-        <w:t>memungkinkan pengembang untuk menulis kode sekali dan menggunakan kembali komponen-komponen yang sama untuk kedua platform tersebut, meningkatkan efisiensi dan produktivitas dalam proses pengembangan aplikasi. Dengan demikian, React Native memberikan solusi yang efektif dan efisien bagi pengembang dalam menciptakan aplikasi seluler yang mendukung kedua sistem operasi utama secara bersamaan</w:t>
-      </w:r>
-      <w:r>
-        <w:rPr>
-          <w:lang w:val="en"/>
-        </w:rPr>
-        <w:fldChar w:fldCharType="begin" w:fldLock="1"/>
-      </w:r>
-      <w:r>
-        <w:rPr>
-          <w:lang w:val="en"/>
-        </w:rPr>
-        <w:instrText>ADDIN CSL_CITATION {"citationItems":[{"id":"ITEM-1","itemData":{"abstract":"… Penelitian ini bertujuan untuk membangun dan membuat aplikasi bioskop berbasis Android untuk kota Medan agar memungkinkan penonton untuk memilih film, membeli tiket secara …","author":[{"dropping-particle":"","family":"Nurhidayah","given":"Laila","non-dropping-particle":"","parse-names":false,"suffix":""},{"dropping-particle":"","family":"Salsabillah","given":"Ayna","non-dropping-particle":"","parse-names":false,"suffix":""},{"dropping-particle":"","family":"Yanti","given":"Fitri Rahma","non-dropping-particle":"","parse-names":false,"suffix":""}],"container-title":"Laila Nurhidayah","id":"ITEM-1","issue":"2","issued":{"date-parts":[["2023"]]},"page":"305-314","title":"Perancangan Aplikasi Pemesanan Tiket Bioskop di Kota Medan Berbasis Android","type":"article-journal","volume":"2"},"uris":["http://www.mendeley.com/documents/?uuid=ceb7d6b7-9530-4a14-98aa-504ce1017bb9"]}],"mendeley":{"formattedCitation":"(Nurhidayah et al., 2023)","plainTextFormattedCitation":"(Nurhidayah et al., 2023)","previouslyFormattedCitation":"(Nurhidayah et al., 2023)"},"properties":{"noteIndex":0},"schema":"https://github.com/citation-style-language/schema/raw/master/csl-citation.json"}</w:instrText>
-      </w:r>
-      <w:r>
-        <w:rPr>
-          <w:lang w:val="en"/>
-        </w:rPr>
-        <w:fldChar w:fldCharType="separate"/>
-      </w:r>
-      <w:r>
-        <w:rPr>
-          <w:noProof/>
-          <w:lang w:val="en"/>
-        </w:rPr>
-        <w:t>(Nurhidayah et al., 2023)</w:t>
-      </w:r>
-      <w:r>
-        <w:rPr>
-          <w:lang w:val="en"/>
-        </w:rPr>
-        <w:fldChar w:fldCharType="end"/>
-      </w:r>
-      <w:r>
-        <w:rPr>
-          <w:lang w:val="en"/>
-        </w:rPr>
-        <w:t>.</w:t>
-      </w:r>
-    </w:p>
-    <w:p>
-      <w:pPr>
-        <w:ind w:firstLine="0"/>
-        <w:rPr>
-          <w:lang w:val="en"/>
-        </w:rPr>
-      </w:pPr>
-    </w:p>
-    <w:p>
-      <w:pPr>
-        <w:pStyle w:val="Heading2"/>
       </w:pPr>
       <w:r>
         <w:t>Penelitian Terdahulu</w:t>
@@ -5201,7 +5294,6 @@
     <w:p>
       <w:pPr>
         <w:pStyle w:val="Caption"/>
-        <w:keepNext/>
       </w:pPr>
       <w:r>
         <w:t xml:space="preserve">Tabel 2. </w:t>
@@ -5596,14 +5688,7 @@
               <w:rPr>
                 <w:lang w:val="en"/>
               </w:rPr>
-              <w:t xml:space="preserve"> </w:t>
-            </w:r>
-            <w:r>
-              <w:rPr>
-                <w:lang w:val="en"/>
-              </w:rPr>
-              <w:lastRenderedPageBreak/>
-              <w:t>sebesar 91.11%, dan f1 score sebesar 92.93%.</w:t>
+              <w:t xml:space="preserve"> sebesar 91.11%, dan f1 score sebesar 92.93%.</w:t>
             </w:r>
           </w:p>
         </w:tc>
@@ -5625,7 +5710,6 @@
               <w:rPr>
                 <w:lang w:val="en"/>
               </w:rPr>
-              <w:lastRenderedPageBreak/>
               <w:t>Abdul Jalil Rozaqi</w:t>
             </w:r>
             <w:r>
@@ -5685,6 +5769,7 @@
               <w:rPr>
                 <w:lang w:val="en"/>
               </w:rPr>
+              <w:lastRenderedPageBreak/>
               <w:t xml:space="preserve">dengan Metode </w:t>
             </w:r>
             <w:r>
@@ -5713,6 +5798,7 @@
               <w:rPr>
                 <w:lang w:val="en"/>
               </w:rPr>
+              <w:lastRenderedPageBreak/>
               <w:t xml:space="preserve">Metode yang digunakan adalah </w:t>
             </w:r>
             <w:r>
@@ -5804,7 +5890,14 @@
               <w:rPr>
                 <w:lang w:val="en"/>
               </w:rPr>
-              <w:t xml:space="preserve"> 230 gambar menghasilkan nilai akurasi 95% dan untuk akurasi validasi menghasilkan 94%</w:t>
+              <w:t xml:space="preserve"> 230 </w:t>
+            </w:r>
+            <w:r>
+              <w:rPr>
+                <w:lang w:val="en"/>
+              </w:rPr>
+              <w:lastRenderedPageBreak/>
+              <w:t>gambar menghasilkan nilai akurasi 95% dan untuk akurasi validasi menghasilkan 94%</w:t>
             </w:r>
           </w:p>
         </w:tc>
@@ -5826,6 +5919,7 @@
               <w:rPr>
                 <w:lang w:val="en"/>
               </w:rPr>
+              <w:lastRenderedPageBreak/>
               <w:t>Luthfiyah Amatullah</w:t>
             </w:r>
             <w:r>
@@ -6003,14 +6097,7 @@
               <w:rPr>
                 <w:lang w:val="en"/>
               </w:rPr>
-              <w:t xml:space="preserve"> (KNN) pada implementasi sistem. Dataset yang digunakan terdiri dari 270 citra daun kentang, yang dibagi menjadi tiga kelompok: 90 citra untuk data pelatihan, 90 citra untuk data </w:t>
-            </w:r>
-            <w:r>
-              <w:rPr>
-                <w:lang w:val="en"/>
-              </w:rPr>
-              <w:lastRenderedPageBreak/>
-              <w:t>pengujian, dan 90 citra untuk data validasi. Klasifikasi KNN diuji dengan nilai K sebesar 2, 3, 5, 7, 9, dan 10. Hasil pengujian menunjukkan bahwa nilai K terbaik adalah 3, dengan akurasi mencapai 80%. Namun, terdapat 21 data citra uji yang diklasifikasikan secara berbeda dari kelas sebenarnya.</w:t>
+              <w:t xml:space="preserve"> (KNN) pada implementasi sistem. Dataset yang digunakan terdiri dari 270 citra daun kentang, yang dibagi menjadi tiga kelompok: 90 citra untuk data pelatihan, 90 citra untuk data pengujian, dan 90 citra untuk data validasi. Klasifikasi KNN diuji dengan nilai K sebesar 2, 3, 5, 7, 9, dan 10. Hasil pengujian menunjukkan bahwa nilai K terbaik adalah 3, dengan akurasi mencapai 80%. Namun, terdapat 21 data citra uji yang diklasifikasikan secara berbeda dari kelas sebenarnya.</w:t>
             </w:r>
           </w:p>
         </w:tc>
@@ -6204,14 +6291,7 @@
               <w:rPr>
                 <w:lang w:val="en"/>
               </w:rPr>
-              <w:t xml:space="preserve"> terendah, </w:t>
-            </w:r>
-            <w:r>
-              <w:rPr>
-                <w:lang w:val="en"/>
-              </w:rPr>
-              <w:lastRenderedPageBreak/>
-              <w:t xml:space="preserve">seperti yang terjadi pada epoch ke-9, dengan nilai </w:t>
+              <w:t xml:space="preserve"> terendah, seperti yang terjadi pada epoch ke-9, dengan nilai </w:t>
             </w:r>
             <w:r>
               <w:rPr>
@@ -6247,7 +6327,6 @@
               <w:rPr>
                 <w:lang w:val="en"/>
               </w:rPr>
-              <w:lastRenderedPageBreak/>
               <w:t>M. Hamsy Romario</w:t>
             </w:r>
             <w:r>
@@ -6349,14 +6428,14 @@
               <w:rPr>
                 <w:lang w:val="en"/>
               </w:rPr>
-              <w:t xml:space="preserve">Hasil penelitian menunjukkan bahwa program ini efektif dalam memproses gambar dengan dimensi tertentu, meskipun terdapat kesalahan dalam mendeteksi pola wajah manusia pada gambar yang sebenarnya tidak mengandung wajah manusia. Namun, program berhasil membedakan objek manusia dengan tingkat keberhasilan sekitar 85%. Program juga mampu mengenali detail wajah manusia dengan baik, bahkan pada gambar karikatur. Selain itu, ketika diuji dengan gambar kartun SpongeBob SquarePants, program berhasil membedakan tanpa </w:t>
+              <w:t xml:space="preserve">Hasil penelitian menunjukkan bahwa program ini efektif dalam memproses gambar dengan dimensi tertentu, meskipun terdapat kesalahan dalam mendeteksi pola wajah manusia pada gambar yang sebenarnya tidak </w:t>
             </w:r>
             <w:r>
               <w:rPr>
                 <w:lang w:val="en"/>
               </w:rPr>
               <w:lastRenderedPageBreak/>
-              <w:t>menampilkan frame objek manusia, mencapai tingkat keberhasilan 95%.</w:t>
+              <w:t>mengandung wajah manusia. Namun, program berhasil membedakan objek manusia dengan tingkat keberhasilan sekitar 85%. Program juga mampu mengenali detail wajah manusia dengan baik, bahkan pada gambar karikatur. Selain itu, ketika diuji dengan gambar kartun SpongeBob SquarePants, program berhasil membedakan tanpa menampilkan frame objek manusia, mencapai tingkat keberhasilan 95%.</w:t>
             </w:r>
           </w:p>
         </w:tc>
@@ -6570,7 +6649,14 @@
               <w:rPr>
                 <w:lang w:val="en"/>
               </w:rPr>
-              <w:t xml:space="preserve"> 30, dan skenario dataset 90%:10% dengan citra RGB. Hasil pengujian menunjukkan akurasi 91,7% pada data testing.</w:t>
+              <w:t xml:space="preserve"> 30, dan skenario dataset 90%:10% dengan citra RGB. Hasil pengujian menunjukkan </w:t>
+            </w:r>
+            <w:r>
+              <w:rPr>
+                <w:lang w:val="en"/>
+              </w:rPr>
+              <w:lastRenderedPageBreak/>
+              <w:t>akurasi 91,7% pada data testing.</w:t>
             </w:r>
           </w:p>
         </w:tc>
@@ -6592,6 +6678,7 @@
               <w:rPr>
                 <w:lang w:val="en"/>
               </w:rPr>
+              <w:lastRenderedPageBreak/>
               <w:t>Qudsiah Nur Azizah</w:t>
             </w:r>
           </w:p>
@@ -6727,14 +6814,7 @@
               <w:rPr>
                 <w:lang w:val="en"/>
               </w:rPr>
-              <w:t xml:space="preserve"> berhasil mengklasifikasi penyakit daun jagung dengan akurasi mencapai 90%. Hal ini menunjukkan bahwa metode yang diusulkan efektif dalam </w:t>
-            </w:r>
-            <w:r>
-              <w:rPr>
-                <w:lang w:val="en"/>
-              </w:rPr>
-              <w:lastRenderedPageBreak/>
-              <w:t>pengenalan jenis penyakit pada tanaman daun jagung.</w:t>
+              <w:t xml:space="preserve"> berhasil mengklasifikasi penyakit daun jagung dengan akurasi mencapai 90%. Hal ini menunjukkan bahwa metode yang diusulkan efektif dalam pengenalan jenis penyakit pada tanaman daun jagung.</w:t>
             </w:r>
           </w:p>
         </w:tc>
@@ -6756,7 +6836,6 @@
               <w:rPr>
                 <w:lang w:val="en"/>
               </w:rPr>
-              <w:lastRenderedPageBreak/>
               <w:t>Nining Putri Ningsih</w:t>
             </w:r>
             <w:r>
@@ -6928,12 +7007,6 @@
     </w:tbl>
     <w:p>
       <w:pPr>
-        <w:pStyle w:val="Caption"/>
-        <w:jc w:val="both"/>
-      </w:pPr>
-    </w:p>
-    <w:p>
-      <w:pPr>
         <w:spacing w:line="259" w:lineRule="auto"/>
         <w:ind w:firstLine="0"/>
         <w:jc w:val="left"/>
@@ -6998,9 +7071,9 @@
           <w:noProof/>
         </w:rPr>
         <w:drawing>
-          <wp:inline distT="0" distB="0" distL="0" distR="0" wp14:anchorId="0AE75C0E" wp14:editId="38416C29">
-            <wp:extent cx="3067050" cy="5746998"/>
-            <wp:effectExtent l="0" t="0" r="0" b="6350"/>
+          <wp:inline distT="0" distB="0" distL="0" distR="0" wp14:anchorId="0AE75C0E" wp14:editId="336F2847">
+            <wp:extent cx="3648075" cy="6835715"/>
+            <wp:effectExtent l="0" t="0" r="0" b="3810"/>
             <wp:docPr id="8" name="Picture 8"/>
             <wp:cNvGraphicFramePr>
               <a:graphicFrameLocks xmlns:a="http://schemas.openxmlformats.org/drawingml/2006/main" noChangeAspect="1"/>
@@ -7027,7 +7100,7 @@
                   <pic:spPr>
                     <a:xfrm>
                       <a:off x="0" y="0"/>
-                      <a:ext cx="3083539" cy="5777894"/>
+                      <a:ext cx="3674799" cy="6885790"/>
                     </a:xfrm>
                     <a:prstGeom prst="rect">
                       <a:avLst/>
@@ -7350,7 +7423,6 @@
     <w:p>
       <w:pPr>
         <w:pStyle w:val="Caption"/>
-        <w:keepNext/>
       </w:pPr>
       <w:r>
         <w:t xml:space="preserve">Tabel 3. </w:t>
@@ -7379,7 +7451,6 @@
       <w:r>
         <w:rPr>
           <w:i/>
-          <w:iCs w:val="0"/>
         </w:rPr>
         <w:t>Class</w:t>
       </w:r>
@@ -7389,7 +7460,6 @@
       <w:r>
         <w:rPr>
           <w:i/>
-          <w:iCs w:val="0"/>
         </w:rPr>
         <w:t>dataset</w:t>
       </w:r>
@@ -7551,7 +7621,7 @@
               <w:rPr>
                 <w:lang w:val="en"/>
               </w:rPr>
-              <w:instrText>ADDIN CSL_CITATION {"citationItems":[{"id":"ITEM-1","itemData":{"URL":"https://www.kaggle.com/datasets/abdallahalidev/plantvillage-dataset","accessed":{"date-parts":[["2024","3","25"]]},"author":[{"dropping-particle":"","family":"Ali","given":"Abdallah","non-dropping-particle":"","parse-names":false,"suffix":""}],"container-title":"kaggle","id":"ITEM-1","issued":{"date-parts":[["2019"]]},"title":"PlantVillage Dataset","type":"webpage"},"uris":["http://www.mendeley.com/documents/?uuid=d7fb05b4-6a36-42fc-be55-963f7454441b"]}],"mendeley":{"formattedCitation":"(Ali, 2019)","plainTextFormattedCitation":"(Ali, 2019)"},"properties":{"noteIndex":0},"schema":"https://github.com/citation-style-language/schema/raw/master/csl-citation.json"}</w:instrText>
+              <w:instrText>ADDIN CSL_CITATION {"citationItems":[{"id":"ITEM-1","itemData":{"URL":"https://www.kaggle.com/datasets/abdallahalidev/plantvillage-dataset","accessed":{"date-parts":[["2024","3","25"]]},"author":[{"dropping-particle":"","family":"Ali","given":"Abdallah","non-dropping-particle":"","parse-names":false,"suffix":""}],"container-title":"kaggle","id":"ITEM-1","issued":{"date-parts":[["2019"]]},"title":"PlantVillage Dataset","type":"webpage"},"uris":["http://www.mendeley.com/documents/?uuid=d7fb05b4-6a36-42fc-be55-963f7454441b"]}],"mendeley":{"formattedCitation":"(Ali, 2019)","plainTextFormattedCitation":"(Ali, 2019)","previouslyFormattedCitation":"(Ali, 2019)"},"properties":{"noteIndex":0},"schema":"https://github.com/citation-style-language/schema/raw/master/csl-citation.json"}</w:instrText>
             </w:r>
             <w:r>
               <w:rPr>
@@ -7702,6 +7772,14 @@
     </w:p>
     <w:p>
       <w:pPr>
+        <w:ind w:firstLine="0"/>
+        <w:rPr>
+          <w:lang w:val="en"/>
+        </w:rPr>
+      </w:pPr>
+    </w:p>
+    <w:p>
+      <w:pPr>
         <w:pStyle w:val="Heading2"/>
         <w:rPr>
           <w:i/>
@@ -7713,122 +7791,235 @@
           <w:i/>
           <w:iCs/>
         </w:rPr>
+        <w:t>Data Preparation</w:t>
+      </w:r>
+    </w:p>
+    <w:p>
+      <w:pPr>
+        <w:rPr>
+          <w:lang w:val="en"/>
+        </w:rPr>
+      </w:pPr>
+      <w:r>
+        <w:rPr>
+          <w:lang w:val="en"/>
+        </w:rPr>
+        <w:t xml:space="preserve">Sebelum dilakukan training model dataset perlu untuk dilakukan </w:t>
+      </w:r>
+      <w:r>
+        <w:rPr>
+          <w:i/>
+          <w:iCs/>
+          <w:lang w:val="en"/>
+        </w:rPr>
+        <w:t>data augmentation</w:t>
+      </w:r>
+      <w:r>
+        <w:rPr>
+          <w:i/>
+          <w:iCs/>
+          <w:lang w:val="en"/>
+        </w:rPr>
+        <w:t>.</w:t>
+      </w:r>
+      <w:r>
+        <w:rPr>
+          <w:i/>
+          <w:iCs/>
+          <w:lang w:val="en"/>
+        </w:rPr>
+        <w:t xml:space="preserve"> </w:t>
+      </w:r>
+      <w:r>
+        <w:rPr>
+          <w:lang w:val="en"/>
+        </w:rPr>
+        <w:t>Menurut D. Seita</w:t>
+      </w:r>
+      <w:r>
+        <w:rPr>
+          <w:lang w:val="en"/>
+        </w:rPr>
+        <w:t xml:space="preserve"> </w:t>
+      </w:r>
+      <w:r>
+        <w:rPr>
+          <w:lang w:val="en"/>
+        </w:rPr>
+        <w:fldChar w:fldCharType="begin" w:fldLock="1"/>
+      </w:r>
+      <w:r>
+        <w:rPr>
+          <w:lang w:val="en"/>
+        </w:rPr>
+        <w:instrText>ADDIN CSL_CITATION {"citationItems":[{"id":"ITEM-1","itemData":{"DOI":"10.28932/jutisi.v6i2.2688","ISSN":"2443-2210","abstract":"Deep convolutional neural networks (CNNs) have achieved remarkable results in two-dimensional (2D) image detection tasks. However, their high expression ability risks overfitting. Consequently, data augmentation techniques have been proposed to prevent overfitting while enriching datasets. In this paper, a Deep Learning system for accurate car model detection is proposed using the ResNet-152 network with a fully convolutional architecture. It is demonstrated that significant generalization gains in the learning process are attained by randomly generating augmented training data using several geometric transformations and pixel-wise changes, such as image cropping and image rotation. We evaluated data augmentation techniques by comparison with competitive data augmentation techniques such as mixup. Data augmented ResNet models achieve better results for accuracy metrics than baseline ResNet models with accuracy 82.6714% on Stanford Cars Dataset.","author":[{"dropping-particle":"","family":"Sanjaya","given":"Joseph","non-dropping-particle":"","parse-names":false,"suffix":""},{"dropping-particle":"","family":"Ayub","given":"Mewati","non-dropping-particle":"","parse-names":false,"suffix":""}],"container-title":"Jurnal Teknik Informatika dan Sistem Informasi","id":"ITEM-1","issue":"2","issued":{"date-parts":[["2020"]]},"page":"311-323","title":"Augmentasi Data Pengenalan Citra Mobil Menggunakan Pendekatan Random Crop, Rotate, dan Mixup","type":"article-journal","volume":"6"},"uris":["http://www.mendeley.com/documents/?uuid=56bf7660-8a29-4abe-bb40-e4d348c233e7"]}],"mendeley":{"formattedCitation":"(Sanjaya &amp; Ayub, 2020)","manualFormatting":"(dalam Sanjaya &amp; Ayub, 2020)","plainTextFormattedCitation":"(Sanjaya &amp; Ayub, 2020)","previouslyFormattedCitation":"(Sanjaya &amp; Ayub, 2020)"},"properties":{"noteIndex":0},"schema":"https://github.com/citation-style-language/schema/raw/master/csl-citation.json"}</w:instrText>
+      </w:r>
+      <w:r>
+        <w:rPr>
+          <w:lang w:val="en"/>
+        </w:rPr>
+        <w:fldChar w:fldCharType="separate"/>
+      </w:r>
+      <w:r>
+        <w:rPr>
+          <w:noProof/>
+          <w:lang w:val="en"/>
+        </w:rPr>
+        <w:t>(</w:t>
+      </w:r>
+      <w:r>
+        <w:rPr>
+          <w:noProof/>
+          <w:lang w:val="en"/>
+        </w:rPr>
+        <w:t xml:space="preserve">dalam </w:t>
+      </w:r>
+      <w:r>
+        <w:rPr>
+          <w:noProof/>
+          <w:lang w:val="en"/>
+        </w:rPr>
+        <w:t>Sanjaya &amp; Ayub, 2020)</w:t>
+      </w:r>
+      <w:r>
+        <w:rPr>
+          <w:lang w:val="en"/>
+        </w:rPr>
+        <w:fldChar w:fldCharType="end"/>
+      </w:r>
+      <w:r>
+        <w:rPr>
+          <w:lang w:val="en"/>
+        </w:rPr>
+        <w:t xml:space="preserve"> </w:t>
+      </w:r>
+      <w:r>
+        <w:rPr>
+          <w:lang w:val="en"/>
+        </w:rPr>
+        <w:t xml:space="preserve">augmentasi data adalah suatu metode yang membolehkan para praktisi untuk menambah variasi data </w:t>
+      </w:r>
+      <w:r>
+        <w:rPr>
+          <w:lang w:val="en"/>
+        </w:rPr>
         <w:lastRenderedPageBreak/>
-        <w:t>Data Preparation</w:t>
-      </w:r>
-    </w:p>
-    <w:p>
-      <w:pPr>
-        <w:pStyle w:val="Heading2"/>
-        <w:rPr>
-          <w:i/>
-          <w:iCs/>
-        </w:rPr>
-      </w:pPr>
-      <w:r>
-        <w:rPr>
-          <w:i/>
-          <w:iCs/>
-        </w:rPr>
-        <w:t>Modeling</w:t>
-      </w:r>
-    </w:p>
-    <w:p>
-      <w:pPr>
-        <w:pStyle w:val="Heading2"/>
-        <w:rPr>
-          <w:i/>
-          <w:iCs/>
-        </w:rPr>
-      </w:pPr>
-      <w:r>
-        <w:rPr>
-          <w:i/>
-          <w:iCs/>
-        </w:rPr>
-        <w:t>Evaluation</w:t>
-      </w:r>
-    </w:p>
-    <w:p>
-      <w:pPr>
-        <w:pStyle w:val="Heading2"/>
-      </w:pPr>
-      <w:r>
-        <w:rPr>
-          <w:i/>
-          <w:iCs/>
-        </w:rPr>
-        <w:t>Deployment</w:t>
-      </w:r>
-    </w:p>
-    <w:p>
-      <w:pPr>
-        <w:rPr>
-          <w:rFonts w:cs="Times New Roman"/>
-          <w:i/>
-          <w:iCs/>
-        </w:rPr>
-      </w:pPr>
-      <w:r>
-        <w:rPr>
-          <w:rFonts w:cs="Times New Roman"/>
-        </w:rPr>
-        <w:t xml:space="preserve">Melakukan </w:t>
-      </w:r>
-      <w:r>
-        <w:rPr>
-          <w:rFonts w:cs="Times New Roman"/>
-          <w:i/>
-          <w:iCs/>
-        </w:rPr>
-        <w:t xml:space="preserve">deployment </w:t>
-      </w:r>
-      <w:r>
-        <w:rPr>
-          <w:rFonts w:cs="Times New Roman"/>
-        </w:rPr>
-        <w:t xml:space="preserve">aplikasi </w:t>
-      </w:r>
-      <w:r>
-        <w:rPr>
-          <w:rFonts w:cs="Times New Roman"/>
-          <w:i/>
-          <w:iCs/>
-        </w:rPr>
-        <w:t xml:space="preserve">mobile </w:t>
-      </w:r>
-      <w:r>
-        <w:rPr>
-          <w:rFonts w:cs="Times New Roman"/>
-        </w:rPr>
-        <w:t xml:space="preserve">sehingga aplikasi dapat di unduh dan dapat digunakan oleh siapapun yang menggunakan </w:t>
-      </w:r>
-      <w:r>
-        <w:rPr>
-          <w:rFonts w:cs="Times New Roman"/>
-          <w:i/>
-          <w:iCs/>
-        </w:rPr>
-        <w:t xml:space="preserve">smartphone </w:t>
-      </w:r>
-      <w:r>
-        <w:rPr>
-          <w:rFonts w:cs="Times New Roman"/>
-        </w:rPr>
-        <w:t xml:space="preserve">dengan sistem operasi </w:t>
-      </w:r>
-      <w:r>
-        <w:rPr>
-          <w:rFonts w:cs="Times New Roman"/>
-          <w:i/>
-          <w:iCs/>
-        </w:rPr>
-        <w:t>Android.</w:t>
-      </w:r>
-    </w:p>
-    <w:p>
-      <w:pPr>
-        <w:pStyle w:val="Heading2"/>
+        <w:t>yang ada untuk pelatihan model tanpa perlu mengumpulkan data baru. Beberapa contoh teknik augmentasi data antara lain adalah pemotongan (</w:t>
+      </w:r>
+      <w:r>
+        <w:rPr>
+          <w:i/>
+          <w:iCs/>
+          <w:lang w:val="en"/>
+        </w:rPr>
+        <w:t>cropping</w:t>
+      </w:r>
+      <w:r>
+        <w:rPr>
+          <w:lang w:val="en"/>
+        </w:rPr>
+        <w:t>), penambahan tepi (</w:t>
+      </w:r>
+      <w:r>
+        <w:rPr>
+          <w:i/>
+          <w:iCs/>
+          <w:lang w:val="en"/>
+        </w:rPr>
+        <w:t>padding</w:t>
+      </w:r>
+      <w:r>
+        <w:rPr>
+          <w:lang w:val="en"/>
+        </w:rPr>
+        <w:t>), dan pembalikan gambar secara horizontal (</w:t>
+      </w:r>
+      <w:r>
+        <w:rPr>
+          <w:i/>
+          <w:iCs/>
+          <w:lang w:val="en"/>
+        </w:rPr>
+        <w:t>horizontal</w:t>
+      </w:r>
+      <w:r>
+        <w:rPr>
+          <w:lang w:val="en"/>
+        </w:rPr>
+        <w:t xml:space="preserve"> </w:t>
+      </w:r>
+      <w:r>
+        <w:rPr>
+          <w:i/>
+          <w:iCs/>
+          <w:lang w:val="en"/>
+        </w:rPr>
+        <w:t>flipping</w:t>
+      </w:r>
+      <w:r>
+        <w:rPr>
+          <w:lang w:val="en"/>
+        </w:rPr>
+        <w:t>).</w:t>
+      </w:r>
+      <w:r>
+        <w:rPr>
+          <w:lang w:val="en"/>
+        </w:rPr>
+        <w:t xml:space="preserve"> </w:t>
+      </w:r>
+      <w:r>
+        <w:rPr>
+          <w:lang w:val="en"/>
+        </w:rPr>
+        <w:t>Berikut</w:t>
+      </w:r>
+      <w:r>
+        <w:rPr>
+          <w:lang w:val="en"/>
+        </w:rPr>
+        <w:t xml:space="preserve"> adalah</w:t>
+      </w:r>
+      <w:r>
+        <w:rPr>
+          <w:lang w:val="en"/>
+        </w:rPr>
+        <w:t xml:space="preserve"> </w:t>
+      </w:r>
+      <w:r>
+        <w:rPr>
+          <w:i/>
+          <w:iCs/>
+          <w:lang w:val="en"/>
+        </w:rPr>
+        <w:t>data augmentation</w:t>
+      </w:r>
+      <w:r>
+        <w:rPr>
+          <w:lang w:val="en"/>
+        </w:rPr>
+        <w:t xml:space="preserve"> yang diterapkan pada penelitian ini:</w:t>
+      </w:r>
+    </w:p>
+    <w:p>
+      <w:pPr>
+        <w:pStyle w:val="WOW"/>
+        <w:numPr>
+          <w:ilvl w:val="0"/>
+          <w:numId w:val="15"/>
+        </w:numPr>
+      </w:pPr>
+      <w:r>
+        <w:rPr>
+          <w:i/>
+          <w:iCs/>
+        </w:rPr>
+        <w:t>Rescale</w:t>
+      </w:r>
+    </w:p>
+    <w:p>
+      <w:pPr>
+        <w:pStyle w:val="WOW"/>
         <w:numPr>
           <w:ilvl w:val="0"/>
           <w:numId w:val="0"/>
@@ -7836,13 +8027,539 @@
         <w:ind w:left="720"/>
       </w:pPr>
       <w:r>
+        <w:t xml:space="preserve">Dalam penelitian ini, proses </w:t>
+      </w:r>
+      <w:r>
+        <w:t xml:space="preserve">mengubah skala </w:t>
+      </w:r>
+      <w:r>
+        <w:t>dilakukan pada citra dataset untuk memastikan semua gambar memiliki ukuran yang seragam, yaitu 2</w:t>
+      </w:r>
+      <w:r>
+        <w:t>56</w:t>
+      </w:r>
+      <w:r>
+        <w:t xml:space="preserve"> piksel. Hal ini bertujuan untuk memudahkan komputasi selama proses pelatihan model.</w:t>
+      </w:r>
+    </w:p>
+    <w:p>
+      <w:pPr>
+        <w:pStyle w:val="WOW"/>
+        <w:rPr>
+          <w:i/>
+          <w:iCs/>
+        </w:rPr>
+      </w:pPr>
+      <w:r>
+        <w:rPr>
+          <w:i/>
+          <w:iCs/>
+        </w:rPr>
+        <w:t>Split Dataset</w:t>
+      </w:r>
+    </w:p>
+    <w:p>
+      <w:pPr>
+        <w:pStyle w:val="WOW"/>
+        <w:numPr>
+          <w:ilvl w:val="0"/>
+          <w:numId w:val="0"/>
+        </w:numPr>
+        <w:ind w:left="720"/>
+      </w:pPr>
+      <w:r>
+        <w:t>Dalam penelitian ini, dataset dibagi menjadi dua bagian, yaitu 80% untuk</w:t>
+      </w:r>
+      <w:r>
+        <w:t xml:space="preserve"> data</w:t>
+      </w:r>
+      <w:r>
+        <w:t xml:space="preserve"> pelatihan</w:t>
+      </w:r>
+      <w:r>
+        <w:t>,</w:t>
+      </w:r>
+      <w:r>
+        <w:t xml:space="preserve"> </w:t>
+      </w:r>
+      <w:r>
+        <w:t>1</w:t>
+      </w:r>
+      <w:r>
+        <w:t xml:space="preserve">0% untuk </w:t>
+      </w:r>
+      <w:r>
+        <w:t xml:space="preserve">data </w:t>
+      </w:r>
+      <w:r>
+        <w:t>validasi</w:t>
+      </w:r>
+      <w:r>
+        <w:t xml:space="preserve"> dan 10% untuk </w:t>
+      </w:r>
+      <w:r>
+        <w:t>data uji</w:t>
+      </w:r>
+      <w:r>
+        <w:t>. Pembagian ini bertujuan untuk memenuhi kebutuhan pelatihan</w:t>
+      </w:r>
+      <w:r>
+        <w:t>,</w:t>
+      </w:r>
+      <w:r>
+        <w:t xml:space="preserve"> validasi </w:t>
+      </w:r>
+      <w:r>
+        <w:t>dan uji model</w:t>
+      </w:r>
+      <w:r>
+        <w:t>.</w:t>
+      </w:r>
+    </w:p>
+    <w:p>
+      <w:pPr>
+        <w:pStyle w:val="WOW"/>
+      </w:pPr>
+      <w:r>
+        <w:rPr>
+          <w:i/>
+          <w:iCs/>
+        </w:rPr>
+        <w:t>Rotation</w:t>
+      </w:r>
+    </w:p>
+    <w:p>
+      <w:pPr>
+        <w:pStyle w:val="WOW"/>
+        <w:numPr>
+          <w:ilvl w:val="0"/>
+          <w:numId w:val="0"/>
+        </w:numPr>
+        <w:ind w:left="720"/>
+      </w:pPr>
+      <w:r>
+        <w:t>Berfungsi untuk melakukan rotasi pada sebuah citra. Penelitian ini dilakukan rotasi sebesar 20 derajat.</w:t>
+      </w:r>
+    </w:p>
+    <w:p>
+      <w:pPr>
+        <w:pStyle w:val="WOW"/>
+        <w:rPr>
+          <w:i/>
+          <w:iCs/>
+        </w:rPr>
+      </w:pPr>
+      <w:r>
+        <w:rPr>
+          <w:i/>
+          <w:iCs/>
+        </w:rPr>
+        <w:t xml:space="preserve">Horizontal </w:t>
+      </w:r>
+      <w:r>
+        <w:t>dan</w:t>
+      </w:r>
+      <w:r>
+        <w:rPr>
+          <w:i/>
+          <w:iCs/>
+        </w:rPr>
+        <w:t xml:space="preserve"> Vertical </w:t>
+      </w:r>
+      <w:r>
+        <w:rPr>
+          <w:i/>
+          <w:iCs/>
+        </w:rPr>
+        <w:t>F</w:t>
+      </w:r>
+      <w:r>
+        <w:rPr>
+          <w:i/>
+          <w:iCs/>
+        </w:rPr>
+        <w:t>lip</w:t>
+      </w:r>
+    </w:p>
+    <w:p>
+      <w:pPr>
+        <w:pStyle w:val="WOW"/>
+        <w:numPr>
+          <w:ilvl w:val="0"/>
+          <w:numId w:val="0"/>
+        </w:numPr>
+        <w:ind w:left="720"/>
+      </w:pPr>
+      <w:r>
+        <w:rPr>
+          <w:i/>
+          <w:iCs/>
+        </w:rPr>
+        <w:t>Horizontal</w:t>
+      </w:r>
+      <w:r>
+        <w:t xml:space="preserve"> dan </w:t>
+      </w:r>
+      <w:r>
+        <w:rPr>
+          <w:i/>
+          <w:iCs/>
+        </w:rPr>
+        <w:t>vertical flip</w:t>
+      </w:r>
+      <w:r>
+        <w:t xml:space="preserve"> berfungsi untuk membalik sebuah citra menjadi </w:t>
+      </w:r>
+      <w:r>
+        <w:rPr>
+          <w:i/>
+          <w:iCs/>
+        </w:rPr>
+        <w:t>horizontal</w:t>
+      </w:r>
+      <w:r>
+        <w:t xml:space="preserve"> ataupun </w:t>
+      </w:r>
+      <w:r>
+        <w:rPr>
+          <w:i/>
+          <w:iCs/>
+        </w:rPr>
+        <w:t>vertical</w:t>
+      </w:r>
+    </w:p>
+    <w:p>
+      <w:pPr>
+        <w:pStyle w:val="Heading2"/>
+        <w:rPr>
+          <w:i/>
+          <w:iCs/>
+        </w:rPr>
+      </w:pPr>
+      <w:r>
+        <w:rPr>
+          <w:i/>
+          <w:iCs/>
+        </w:rPr>
+        <w:t>Modeling</w:t>
+      </w:r>
+    </w:p>
+    <w:p>
+      <w:pPr>
+        <w:pStyle w:val="Heading2"/>
+        <w:rPr>
+          <w:i/>
+          <w:iCs/>
+        </w:rPr>
+      </w:pPr>
+      <w:r>
+        <w:rPr>
+          <w:i/>
+          <w:iCs/>
+        </w:rPr>
+        <w:t>Evaluation</w:t>
+      </w:r>
+    </w:p>
+    <w:p>
+      <w:pPr>
+        <w:rPr>
+          <w:lang w:val="en"/>
+        </w:rPr>
+      </w:pPr>
+      <w:r>
+        <w:rPr>
+          <w:lang w:val="en"/>
+        </w:rPr>
+        <w:t xml:space="preserve">Pada tahap ini, model yang telah dilatih akan dievaluasi dengan melihat nilai dari grafik tingkat akurasi, yang mencakup </w:t>
+      </w:r>
+      <w:r>
+        <w:rPr>
+          <w:i/>
+          <w:iCs/>
+          <w:lang w:val="en"/>
+        </w:rPr>
+        <w:t>training accuracy</w:t>
+      </w:r>
+      <w:r>
+        <w:rPr>
+          <w:lang w:val="en"/>
+        </w:rPr>
+        <w:t xml:space="preserve"> dan </w:t>
+      </w:r>
+      <w:r>
+        <w:rPr>
+          <w:i/>
+          <w:iCs/>
+          <w:lang w:val="en"/>
+        </w:rPr>
+        <w:t>validation accuracy</w:t>
+      </w:r>
+      <w:r>
+        <w:rPr>
+          <w:lang w:val="en"/>
+        </w:rPr>
+        <w:t xml:space="preserve">, serta grafik tingkat </w:t>
+      </w:r>
+      <w:r>
+        <w:rPr>
+          <w:i/>
+          <w:iCs/>
+          <w:lang w:val="en"/>
+        </w:rPr>
+        <w:t>error</w:t>
+      </w:r>
+      <w:r>
+        <w:rPr>
+          <w:lang w:val="en"/>
+        </w:rPr>
+        <w:t xml:space="preserve"> yang mencakup </w:t>
+      </w:r>
+      <w:r>
+        <w:rPr>
+          <w:i/>
+          <w:iCs/>
+          <w:lang w:val="en"/>
+        </w:rPr>
+        <w:t>training loss</w:t>
+      </w:r>
+      <w:r>
+        <w:rPr>
+          <w:lang w:val="en"/>
+        </w:rPr>
+        <w:t xml:space="preserve"> dan </w:t>
+      </w:r>
+      <w:r>
+        <w:rPr>
+          <w:i/>
+          <w:iCs/>
+          <w:lang w:val="en"/>
+        </w:rPr>
+        <w:t>validation loss</w:t>
+      </w:r>
+      <w:r>
+        <w:rPr>
+          <w:lang w:val="en"/>
+        </w:rPr>
+        <w:t xml:space="preserve">. Jika nilai-nilai tersebut rendah atau terjadi </w:t>
+      </w:r>
+      <w:r>
+        <w:rPr>
+          <w:i/>
+          <w:iCs/>
+          <w:lang w:val="en"/>
+        </w:rPr>
+        <w:t>overfitting</w:t>
+      </w:r>
+      <w:r>
+        <w:rPr>
+          <w:lang w:val="en"/>
+        </w:rPr>
+        <w:t xml:space="preserve"> atau </w:t>
+      </w:r>
+      <w:r>
+        <w:rPr>
+          <w:i/>
+          <w:iCs/>
+          <w:lang w:val="en"/>
+        </w:rPr>
+        <w:t>underfitting</w:t>
+      </w:r>
+      <w:r>
+        <w:rPr>
+          <w:lang w:val="en"/>
+        </w:rPr>
+        <w:t>, akan dilakukan perancangan ulang dan pelatihan model kembali.</w:t>
+      </w:r>
+    </w:p>
+    <w:p>
+      <w:pPr>
+        <w:rPr>
+          <w:lang w:val="en"/>
+        </w:rPr>
+      </w:pPr>
+      <w:r>
+        <w:rPr>
+          <w:lang w:val="en"/>
+        </w:rPr>
+        <w:t xml:space="preserve">Tahap kedua dari evaluasi melibatkan pembuatan </w:t>
+      </w:r>
+      <w:r>
+        <w:rPr>
+          <w:i/>
+          <w:iCs/>
+          <w:lang w:val="en"/>
+        </w:rPr>
+        <w:t>confusion matrix</w:t>
+      </w:r>
+      <w:r>
+        <w:rPr>
+          <w:lang w:val="en"/>
+        </w:rPr>
+        <w:t xml:space="preserve"> untuk model yang telah dibangun. Menurut D. Putra</w:t>
+      </w:r>
+      <w:r>
+        <w:rPr>
+          <w:lang w:val="en"/>
+        </w:rPr>
+        <w:t xml:space="preserve"> </w:t>
+      </w:r>
+      <w:r>
+        <w:rPr>
+          <w:lang w:val="en"/>
+        </w:rPr>
+        <w:fldChar w:fldCharType="begin" w:fldLock="1"/>
+      </w:r>
+      <w:r>
+        <w:rPr>
+          <w:lang w:val="en"/>
+        </w:rPr>
+        <w:instrText>ADDIN CSL_CITATION {"citationItems":[{"id":"ITEM-1","itemData":{"ISSN":"2548-9771","abstract":"Twitter adalah salah satu media sosial yang saat ini sangat diminati oleh pengguna internet.\nBanyaknya cuitan yang beredar di Twitter belum dapat diketahui apakah cuitan tersebut lebih\nbanyak mengandung opini positif, negatif, dan netral. Untuk itu diperlukan sistem yang dapat\nmengolah data dengan menerapkan analisis sentimen. Penelitian ini menggunakan metode\nNaïve Bayes Classifier (NBC) untuk menganalisis tingkat sentimen terhadap data yang\ndilakukan dengan teknik crawling pada Twitter. Data yang diteliti sebagai studi kasus\nsederhana hanya menggunakan sebanyak 8 data cuitan yang dibagi menjadi 5 data latih dan 3\ndata uji. Data tersebut diolah dengan tahap preprocessing, lalu diklasifikasi menggunakan\nmetode NBC, perhitungan performa menggunakan teknik confusion matrix. Penelitian ini\nmenghasilkan pemaparan yang terstruktur pada proses dan hasil implementasi NBC dan\npengujian performa menggunakan confusion matrix yang didapatkan akurasi sebesar 82%,\npresisi 93%, dan recall sebesar 52%. Namun demikian hasil ini lebih difokuskan untuk\nkemudahan penjelasan setiap tahapan dan proses secara lebih detil, bukan fokus pada angkaangka yang didapatkan. Penelitian dengan data yang lebih besar dilakukan kemudian\nmenggunakan sistem aplikasi berbasis komputer.","author":[{"dropping-particle":"","family":"Normawati","given":"Dwi","non-dropping-particle":"","parse-names":false,"suffix":""},{"dropping-particle":"","family":"Prayogi","given":"Surya Allit","non-dropping-particle":"","parse-names":false,"suffix":""}],"container-title":"Jurnal Sains Komputer &amp; Informatika (J-SAKTI)","id":"ITEM-1","issue":"2","issued":{"date-parts":[["2021"]]},"page":"697-711","title":"Implementasi Naïve Bayes Classifier Dan Confusion Matrix Pada Analisis Sentimen Berbasis Teks Pada Twitter","type":"article-journal","volume":"5"},"uris":["http://www.mendeley.com/documents/?uuid=09fc0ca8-a1e0-4e23-9ae6-8c41f339ff81"]}],"mendeley":{"formattedCitation":"(Normawati &amp; Prayogi, 2021)","manualFormatting":"(dalam Normawati &amp; Prayogi, 2021)","plainTextFormattedCitation":"(Normawati &amp; Prayogi, 2021)"},"properties":{"noteIndex":0},"schema":"https://github.com/citation-style-language/schema/raw/master/csl-citation.json"}</w:instrText>
+      </w:r>
+      <w:r>
+        <w:rPr>
+          <w:lang w:val="en"/>
+        </w:rPr>
+        <w:fldChar w:fldCharType="separate"/>
+      </w:r>
+      <w:r>
+        <w:rPr>
+          <w:noProof/>
+          <w:lang w:val="en"/>
+        </w:rPr>
+        <w:t>(</w:t>
+      </w:r>
+      <w:r>
+        <w:rPr>
+          <w:noProof/>
+          <w:lang w:val="en"/>
+        </w:rPr>
+        <w:t xml:space="preserve">dalam </w:t>
+      </w:r>
+      <w:r>
+        <w:rPr>
+          <w:noProof/>
+          <w:lang w:val="en"/>
+        </w:rPr>
+        <w:t>Normawati &amp; Prayogi, 2021)</w:t>
+      </w:r>
+      <w:r>
+        <w:rPr>
+          <w:lang w:val="en"/>
+        </w:rPr>
+        <w:fldChar w:fldCharType="end"/>
+      </w:r>
+      <w:r>
+        <w:rPr>
+          <w:lang w:val="en"/>
+        </w:rPr>
+        <w:t xml:space="preserve"> </w:t>
+      </w:r>
+      <w:r>
+        <w:rPr>
+          <w:i/>
+          <w:iCs/>
+          <w:lang w:val="en"/>
+        </w:rPr>
+        <w:t>confusion matrix</w:t>
+      </w:r>
+      <w:r>
+        <w:rPr>
+          <w:lang w:val="en"/>
+        </w:rPr>
+        <w:t xml:space="preserve"> adalah sebuah tabel yang menunjukkan jumlah data uji yang diklasifikasikan secara benar dan jumlah data uji yang diklasifikasikan secara salah.</w:t>
+      </w:r>
+    </w:p>
+    <w:p>
+      <w:pPr>
+        <w:pStyle w:val="Heading2"/>
+      </w:pPr>
+      <w:r>
+        <w:rPr>
+          <w:i/>
+          <w:iCs/>
+        </w:rPr>
+        <w:lastRenderedPageBreak/>
+        <w:t>Deployment</w:t>
+      </w:r>
+    </w:p>
+    <w:p>
+      <w:pPr>
+        <w:rPr>
+          <w:rFonts w:cs="Times New Roman"/>
+          <w:i/>
+          <w:iCs/>
+        </w:rPr>
+      </w:pPr>
+      <w:r>
+        <w:rPr>
+          <w:rFonts w:cs="Times New Roman"/>
+        </w:rPr>
+        <w:t xml:space="preserve">Melakukan </w:t>
+      </w:r>
+      <w:r>
+        <w:rPr>
+          <w:rFonts w:cs="Times New Roman"/>
+          <w:i/>
+          <w:iCs/>
+        </w:rPr>
+        <w:t xml:space="preserve">deployment </w:t>
+      </w:r>
+      <w:r>
+        <w:rPr>
+          <w:rFonts w:cs="Times New Roman"/>
+        </w:rPr>
+        <w:t xml:space="preserve">aplikasi </w:t>
+      </w:r>
+      <w:r>
+        <w:rPr>
+          <w:rFonts w:cs="Times New Roman"/>
+          <w:i/>
+          <w:iCs/>
+        </w:rPr>
+        <w:t xml:space="preserve">mobile </w:t>
+      </w:r>
+      <w:r>
+        <w:rPr>
+          <w:rFonts w:cs="Times New Roman"/>
+        </w:rPr>
+        <w:t xml:space="preserve">sehingga aplikasi dapat di unduh dan dapat digunakan oleh siapapun yang menggunakan </w:t>
+      </w:r>
+      <w:r>
+        <w:rPr>
+          <w:rFonts w:cs="Times New Roman"/>
+          <w:i/>
+          <w:iCs/>
+        </w:rPr>
+        <w:t xml:space="preserve">smartphone </w:t>
+      </w:r>
+      <w:r>
+        <w:rPr>
+          <w:rFonts w:cs="Times New Roman"/>
+        </w:rPr>
+        <w:t xml:space="preserve">dengan sistem operasi </w:t>
+      </w:r>
+      <w:r>
+        <w:rPr>
+          <w:rFonts w:cs="Times New Roman"/>
+        </w:rPr>
+        <w:t>Android</w:t>
+      </w:r>
+      <w:r>
+        <w:rPr>
+          <w:rFonts w:cs="Times New Roman"/>
+          <w:i/>
+          <w:iCs/>
+        </w:rPr>
+        <w:t>.</w:t>
+      </w:r>
+    </w:p>
+    <w:p>
+      <w:pPr>
+        <w:pStyle w:val="Headingset"/>
+      </w:pPr>
+      <w:r>
         <w:br w:type="page"/>
       </w:r>
-    </w:p>
-    <w:p>
-      <w:pPr>
-        <w:pStyle w:val="Heading1"/>
-      </w:pPr>
       <w:r>
         <w:lastRenderedPageBreak/>
         <w:t>TINJAUAN PUSTAKA</w:t>
@@ -8285,18 +9002,28 @@
           <w:noProof/>
           <w:szCs w:val="24"/>
         </w:rPr>
+        <w:t xml:space="preserve">Hasanah, M. A., Soim, S., &amp; Handayani, A. S. (2021). Implementasi CRISP-DM Model Menggunakan Metode Decision Tree dengan Algoritma CART untuk Prediksi Curah Hujan Berpotensi Banjir. </w:t>
+      </w:r>
+      <w:r>
+        <w:rPr>
+          <w:rFonts w:cs="Times New Roman"/>
+          <w:i/>
+          <w:iCs/>
+          <w:noProof/>
+          <w:szCs w:val="24"/>
+        </w:rPr>
+        <w:t xml:space="preserve">Journal of Applied Informatics and </w:t>
+      </w:r>
+      <w:r>
+        <w:rPr>
+          <w:rFonts w:cs="Times New Roman"/>
+          <w:i/>
+          <w:iCs/>
+          <w:noProof/>
+          <w:szCs w:val="24"/>
+        </w:rPr>
         <w:lastRenderedPageBreak/>
-        <w:t xml:space="preserve">Hasanah, M. A., Soim, S., &amp; Handayani, A. S. (2021). Implementasi CRISP-DM Model Menggunakan Metode Decision Tree dengan Algoritma CART untuk Prediksi Curah Hujan Berpotensi Banjir. </w:t>
-      </w:r>
-      <w:r>
-        <w:rPr>
-          <w:rFonts w:cs="Times New Roman"/>
-          <w:i/>
-          <w:iCs/>
-          <w:noProof/>
-          <w:szCs w:val="24"/>
-        </w:rPr>
-        <w:t>Journal of Applied Informatics and Computing</w:t>
+        <w:t>Computing</w:t>
       </w:r>
       <w:r>
         <w:rPr>
@@ -8576,17 +9303,17 @@
           <w:noProof/>
           <w:szCs w:val="24"/>
         </w:rPr>
-        <w:t xml:space="preserve">Nurhidayah, L., Salsabillah, A., &amp; Yanti, F. R. (2023). Perancangan Aplikasi Pemesanan Tiket Bioskop di Kota Medan Berbasis Android. </w:t>
-      </w:r>
-      <w:r>
-        <w:rPr>
-          <w:rFonts w:cs="Times New Roman"/>
-          <w:i/>
-          <w:iCs/>
-          <w:noProof/>
-          <w:szCs w:val="24"/>
-        </w:rPr>
-        <w:t>Laila Nurhidayah</w:t>
+        <w:t xml:space="preserve">Normawati, D., &amp; Prayogi, S. A. (2021). Implementasi Naïve Bayes Classifier Dan Confusion Matrix Pada Analisis Sentimen Berbasis Teks Pada Twitter. </w:t>
+      </w:r>
+      <w:r>
+        <w:rPr>
+          <w:rFonts w:cs="Times New Roman"/>
+          <w:i/>
+          <w:iCs/>
+          <w:noProof/>
+          <w:szCs w:val="24"/>
+        </w:rPr>
+        <w:t>Jurnal Sains Komputer &amp; Informatika (J-SAKTI)</w:t>
       </w:r>
       <w:r>
         <w:rPr>
@@ -8604,15 +9331,15 @@
           <w:noProof/>
           <w:szCs w:val="24"/>
         </w:rPr>
-        <w:t>2</w:t>
-      </w:r>
-      <w:r>
-        <w:rPr>
-          <w:rFonts w:cs="Times New Roman"/>
-          <w:noProof/>
-          <w:szCs w:val="24"/>
-        </w:rPr>
-        <w:t>(2), 305–314.</w:t>
+        <w:t>5</w:t>
+      </w:r>
+      <w:r>
+        <w:rPr>
+          <w:rFonts w:cs="Times New Roman"/>
+          <w:noProof/>
+          <w:szCs w:val="24"/>
+        </w:rPr>
+        <w:t>(2), 697–711.</w:t>
       </w:r>
     </w:p>
     <w:p>
@@ -8634,17 +9361,17 @@
           <w:noProof/>
           <w:szCs w:val="24"/>
         </w:rPr>
-        <w:t xml:space="preserve">Pambudi, A. (2023). Penerapan Crisp-Dm Menggunakan Mlr K-Fold Pada Data Saham Pt. Telkom Indonesia (Persero) Tbk (Tlkm) (Studi Kasus: Bursa Efek Indonesia Tahun 2015-2022). </w:t>
-      </w:r>
-      <w:r>
-        <w:rPr>
-          <w:rFonts w:cs="Times New Roman"/>
-          <w:i/>
-          <w:iCs/>
-          <w:noProof/>
-          <w:szCs w:val="24"/>
-        </w:rPr>
-        <w:t>Jurnal Data Mining dan Sistem Informasi</w:t>
+        <w:t xml:space="preserve">Nurhidayah, L., Salsabillah, A., &amp; Yanti, F. R. (2023). Perancangan Aplikasi Pemesanan Tiket Bioskop di Kota Medan Berbasis Android. </w:t>
+      </w:r>
+      <w:r>
+        <w:rPr>
+          <w:rFonts w:cs="Times New Roman"/>
+          <w:i/>
+          <w:iCs/>
+          <w:noProof/>
+          <w:szCs w:val="24"/>
+        </w:rPr>
+        <w:t>Laila Nurhidayah</w:t>
       </w:r>
       <w:r>
         <w:rPr>
@@ -8662,15 +9389,15 @@
           <w:noProof/>
           <w:szCs w:val="24"/>
         </w:rPr>
-        <w:t>4</w:t>
-      </w:r>
-      <w:r>
-        <w:rPr>
-          <w:rFonts w:cs="Times New Roman"/>
-          <w:noProof/>
-          <w:szCs w:val="24"/>
-        </w:rPr>
-        <w:t>(1), 1. https://doi.org/10.33365/jdmsi.v4i1.2462</w:t>
+        <w:t>2</w:t>
+      </w:r>
+      <w:r>
+        <w:rPr>
+          <w:rFonts w:cs="Times New Roman"/>
+          <w:noProof/>
+          <w:szCs w:val="24"/>
+        </w:rPr>
+        <w:t>(2), 305–314.</w:t>
       </w:r>
     </w:p>
     <w:p>
@@ -8692,25 +9419,43 @@
           <w:noProof/>
           <w:szCs w:val="24"/>
         </w:rPr>
-        <w:t xml:space="preserve">Plantix. (2023a). </w:t>
-      </w:r>
-      <w:r>
-        <w:rPr>
-          <w:rFonts w:cs="Times New Roman"/>
-          <w:i/>
-          <w:iCs/>
-          <w:noProof/>
-          <w:szCs w:val="24"/>
-        </w:rPr>
-        <w:t>Bercak kering</w:t>
-      </w:r>
-      <w:r>
-        <w:rPr>
-          <w:rFonts w:cs="Times New Roman"/>
-          <w:noProof/>
-          <w:szCs w:val="24"/>
-        </w:rPr>
-        <w:t>. Plantix.net. https://plantix.net/id/library/plant-diseases/100321/early-blight/</w:t>
+        <w:t xml:space="preserve">Pambudi, A. (2023). Penerapan Crisp-Dm Menggunakan Mlr K-Fold Pada Data Saham Pt. Telkom Indonesia (Persero) Tbk (Tlkm) (Studi Kasus: Bursa Efek Indonesia Tahun 2015-2022). </w:t>
+      </w:r>
+      <w:r>
+        <w:rPr>
+          <w:rFonts w:cs="Times New Roman"/>
+          <w:i/>
+          <w:iCs/>
+          <w:noProof/>
+          <w:szCs w:val="24"/>
+        </w:rPr>
+        <w:t>Jurnal Data Mining dan Sistem Informasi</w:t>
+      </w:r>
+      <w:r>
+        <w:rPr>
+          <w:rFonts w:cs="Times New Roman"/>
+          <w:noProof/>
+          <w:szCs w:val="24"/>
+        </w:rPr>
+        <w:t xml:space="preserve">, </w:t>
+      </w:r>
+      <w:r>
+        <w:rPr>
+          <w:rFonts w:cs="Times New Roman"/>
+          <w:i/>
+          <w:iCs/>
+          <w:noProof/>
+          <w:szCs w:val="24"/>
+        </w:rPr>
+        <w:t>4</w:t>
+      </w:r>
+      <w:r>
+        <w:rPr>
+          <w:rFonts w:cs="Times New Roman"/>
+          <w:noProof/>
+          <w:szCs w:val="24"/>
+        </w:rPr>
+        <w:t>(1), 1. https://doi.org/10.33365/jdmsi.v4i1.2462</w:t>
       </w:r>
     </w:p>
     <w:p>
@@ -8732,34 +9477,25 @@
           <w:noProof/>
           <w:szCs w:val="24"/>
         </w:rPr>
-        <w:t xml:space="preserve">Plantix. (2023b). </w:t>
-      </w:r>
-      <w:r>
-        <w:rPr>
-          <w:rFonts w:cs="Times New Roman"/>
-          <w:i/>
-          <w:iCs/>
-          <w:noProof/>
-          <w:szCs w:val="24"/>
-        </w:rPr>
-        <w:t>Hawar Daun Kentang</w:t>
-      </w:r>
-      <w:r>
-        <w:rPr>
-          <w:rFonts w:cs="Times New Roman"/>
-          <w:noProof/>
-          <w:szCs w:val="24"/>
-        </w:rPr>
-        <w:t>. Plantix.net. https://plantix.net/id/library/plant-</w:t>
-      </w:r>
-      <w:r>
-        <w:rPr>
-          <w:rFonts w:cs="Times New Roman"/>
-          <w:noProof/>
-          <w:szCs w:val="24"/>
-        </w:rPr>
-        <w:lastRenderedPageBreak/>
-        <w:t>diseases/100040/potato-late-blight/</w:t>
+        <w:t xml:space="preserve">Plantix. (2023a). </w:t>
+      </w:r>
+      <w:r>
+        <w:rPr>
+          <w:rFonts w:cs="Times New Roman"/>
+          <w:i/>
+          <w:iCs/>
+          <w:noProof/>
+          <w:szCs w:val="24"/>
+        </w:rPr>
+        <w:t>Bercak kering</w:t>
+      </w:r>
+      <w:r>
+        <w:rPr>
+          <w:rFonts w:cs="Times New Roman"/>
+          <w:noProof/>
+          <w:szCs w:val="24"/>
+        </w:rPr>
+        <w:t>. Plantix.net. https://plantix.net/id/library/plant-diseases/100321/early-blight/</w:t>
       </w:r>
     </w:p>
     <w:p>
@@ -8781,43 +9517,25 @@
           <w:noProof/>
           <w:szCs w:val="24"/>
         </w:rPr>
-        <w:t xml:space="preserve">Radikto, Mulyana, D. I., Rofik, M. A., &amp; Zakaria, Mo. Z. Z. (2022). Klasifikasi Kendaraan pada Jalan Raya menggunakan Algoritma Convolutional Neural Network ( CNN ). </w:t>
-      </w:r>
-      <w:r>
-        <w:rPr>
-          <w:rFonts w:cs="Times New Roman"/>
-          <w:i/>
-          <w:iCs/>
-          <w:noProof/>
-          <w:szCs w:val="24"/>
-        </w:rPr>
-        <w:t>Jurnal Pendidikan Tambusai</w:t>
-      </w:r>
-      <w:r>
-        <w:rPr>
-          <w:rFonts w:cs="Times New Roman"/>
-          <w:noProof/>
-          <w:szCs w:val="24"/>
-        </w:rPr>
-        <w:t xml:space="preserve">, </w:t>
-      </w:r>
-      <w:r>
-        <w:rPr>
-          <w:rFonts w:cs="Times New Roman"/>
-          <w:i/>
-          <w:iCs/>
-          <w:noProof/>
-          <w:szCs w:val="24"/>
-        </w:rPr>
-        <w:t>6</w:t>
-      </w:r>
-      <w:r>
-        <w:rPr>
-          <w:rFonts w:cs="Times New Roman"/>
-          <w:noProof/>
-          <w:szCs w:val="24"/>
-        </w:rPr>
-        <w:t>(1), 1668–1679.</w:t>
+        <w:t xml:space="preserve">Plantix. (2023b). </w:t>
+      </w:r>
+      <w:r>
+        <w:rPr>
+          <w:rFonts w:cs="Times New Roman"/>
+          <w:i/>
+          <w:iCs/>
+          <w:noProof/>
+          <w:szCs w:val="24"/>
+        </w:rPr>
+        <w:t>Hawar Daun Kentang</w:t>
+      </w:r>
+      <w:r>
+        <w:rPr>
+          <w:rFonts w:cs="Times New Roman"/>
+          <w:noProof/>
+          <w:szCs w:val="24"/>
+        </w:rPr>
+        <w:t>. Plantix.net. https://plantix.net/id/library/plant-diseases/100040/potato-late-blight/</w:t>
       </w:r>
     </w:p>
     <w:p>
@@ -8839,17 +9557,17 @@
           <w:noProof/>
           <w:szCs w:val="24"/>
         </w:rPr>
-        <w:t xml:space="preserve">Romario, M. H., Ihsanto, E., &amp; Kadarina, T. M. (2020). Sistem Hitung dan Klasifikasi Objek dengan Metode Convolutional Neural Network. </w:t>
-      </w:r>
-      <w:r>
-        <w:rPr>
-          <w:rFonts w:cs="Times New Roman"/>
-          <w:i/>
-          <w:iCs/>
-          <w:noProof/>
-          <w:szCs w:val="24"/>
-        </w:rPr>
-        <w:t>Jurnal Teknologi Elektro</w:t>
+        <w:t xml:space="preserve">Radikto, Mulyana, D. I., Rofik, M. A., &amp; Zakaria, Mo. Z. Z. (2022). Klasifikasi Kendaraan pada Jalan Raya menggunakan Algoritma Convolutional Neural Network ( CNN ). </w:t>
+      </w:r>
+      <w:r>
+        <w:rPr>
+          <w:rFonts w:cs="Times New Roman"/>
+          <w:i/>
+          <w:iCs/>
+          <w:noProof/>
+          <w:szCs w:val="24"/>
+        </w:rPr>
+        <w:t>Jurnal Pendidikan Tambusai</w:t>
       </w:r>
       <w:r>
         <w:rPr>
@@ -8867,15 +9585,15 @@
           <w:noProof/>
           <w:szCs w:val="24"/>
         </w:rPr>
-        <w:t>11</w:t>
-      </w:r>
-      <w:r>
-        <w:rPr>
-          <w:rFonts w:cs="Times New Roman"/>
-          <w:noProof/>
-          <w:szCs w:val="24"/>
-        </w:rPr>
-        <w:t>(2), 108. https://doi.org/10.22441/jte.2020.v11i2.007</w:t>
+        <w:t>6</w:t>
+      </w:r>
+      <w:r>
+        <w:rPr>
+          <w:rFonts w:cs="Times New Roman"/>
+          <w:noProof/>
+          <w:szCs w:val="24"/>
+        </w:rPr>
+        <w:t>(1), 1668–1679.</w:t>
       </w:r>
     </w:p>
     <w:p>
@@ -8897,25 +9615,52 @@
           <w:noProof/>
           <w:szCs w:val="24"/>
         </w:rPr>
-        <w:t xml:space="preserve">Rosebrock, A. (2021). </w:t>
-      </w:r>
-      <w:r>
-        <w:rPr>
-          <w:rFonts w:cs="Times New Roman"/>
-          <w:i/>
-          <w:iCs/>
-          <w:noProof/>
-          <w:szCs w:val="24"/>
-        </w:rPr>
-        <w:t>Convolutional Neural Networks (CNNs) and Layer Types</w:t>
-      </w:r>
-      <w:r>
-        <w:rPr>
-          <w:rFonts w:cs="Times New Roman"/>
-          <w:noProof/>
-          <w:szCs w:val="24"/>
-        </w:rPr>
-        <w:t>. pyimagesearch. https://pyimagesearch.com/2021/05/14/convolutional-neural-networks-cnns-and-layer-types/</w:t>
+        <w:t xml:space="preserve">Romario, M. H., Ihsanto, E., &amp; Kadarina, T. M. (2020). Sistem Hitung dan </w:t>
+      </w:r>
+      <w:r>
+        <w:rPr>
+          <w:rFonts w:cs="Times New Roman"/>
+          <w:noProof/>
+          <w:szCs w:val="24"/>
+        </w:rPr>
+        <w:lastRenderedPageBreak/>
+        <w:t xml:space="preserve">Klasifikasi Objek dengan Metode Convolutional Neural Network. </w:t>
+      </w:r>
+      <w:r>
+        <w:rPr>
+          <w:rFonts w:cs="Times New Roman"/>
+          <w:i/>
+          <w:iCs/>
+          <w:noProof/>
+          <w:szCs w:val="24"/>
+        </w:rPr>
+        <w:t>Jurnal Teknologi Elektro</w:t>
+      </w:r>
+      <w:r>
+        <w:rPr>
+          <w:rFonts w:cs="Times New Roman"/>
+          <w:noProof/>
+          <w:szCs w:val="24"/>
+        </w:rPr>
+        <w:t xml:space="preserve">, </w:t>
+      </w:r>
+      <w:r>
+        <w:rPr>
+          <w:rFonts w:cs="Times New Roman"/>
+          <w:i/>
+          <w:iCs/>
+          <w:noProof/>
+          <w:szCs w:val="24"/>
+        </w:rPr>
+        <w:t>11</w:t>
+      </w:r>
+      <w:r>
+        <w:rPr>
+          <w:rFonts w:cs="Times New Roman"/>
+          <w:noProof/>
+          <w:szCs w:val="24"/>
+        </w:rPr>
+        <w:t>(2), 108. https://doi.org/10.22441/jte.2020.v11i2.007</w:t>
       </w:r>
     </w:p>
     <w:p>
@@ -8937,43 +9682,25 @@
           <w:noProof/>
           <w:szCs w:val="24"/>
         </w:rPr>
-        <w:t xml:space="preserve">Rozaqi, A. J., Sunyoto, A., &amp; Arief, M. rudyanto. (2021). Deteksi Penyakit Pada Daun Kentang Menggunakan Pengolahan Citra dengan Metode Convolutional Neural Network. </w:t>
-      </w:r>
-      <w:r>
-        <w:rPr>
-          <w:rFonts w:cs="Times New Roman"/>
-          <w:i/>
-          <w:iCs/>
-          <w:noProof/>
-          <w:szCs w:val="24"/>
-        </w:rPr>
-        <w:t>Creative Information Technology Journal</w:t>
-      </w:r>
-      <w:r>
-        <w:rPr>
-          <w:rFonts w:cs="Times New Roman"/>
-          <w:noProof/>
-          <w:szCs w:val="24"/>
-        </w:rPr>
-        <w:t xml:space="preserve">, </w:t>
-      </w:r>
-      <w:r>
-        <w:rPr>
-          <w:rFonts w:cs="Times New Roman"/>
-          <w:i/>
-          <w:iCs/>
-          <w:noProof/>
-          <w:szCs w:val="24"/>
-        </w:rPr>
-        <w:t>8</w:t>
-      </w:r>
-      <w:r>
-        <w:rPr>
-          <w:rFonts w:cs="Times New Roman"/>
-          <w:noProof/>
-          <w:szCs w:val="24"/>
-        </w:rPr>
-        <w:t>(1), 22. https://doi.org/10.24076/citec.2021v8i1.263</w:t>
+        <w:t xml:space="preserve">Rosebrock, A. (2021). </w:t>
+      </w:r>
+      <w:r>
+        <w:rPr>
+          <w:rFonts w:cs="Times New Roman"/>
+          <w:i/>
+          <w:iCs/>
+          <w:noProof/>
+          <w:szCs w:val="24"/>
+        </w:rPr>
+        <w:t>Convolutional Neural Networks (CNNs) and Layer Types</w:t>
+      </w:r>
+      <w:r>
+        <w:rPr>
+          <w:rFonts w:cs="Times New Roman"/>
+          <w:noProof/>
+          <w:szCs w:val="24"/>
+        </w:rPr>
+        <w:t>. pyimagesearch. https://pyimagesearch.com/2021/05/14/convolutional-neural-networks-cnns-and-layer-types/</w:t>
       </w:r>
     </w:p>
     <w:p>
@@ -8995,25 +9722,43 @@
           <w:noProof/>
           <w:szCs w:val="24"/>
         </w:rPr>
-        <w:t xml:space="preserve">Saha, S. (2018). </w:t>
-      </w:r>
-      <w:r>
-        <w:rPr>
-          <w:rFonts w:cs="Times New Roman"/>
-          <w:i/>
-          <w:iCs/>
-          <w:noProof/>
-          <w:szCs w:val="24"/>
-        </w:rPr>
-        <w:t>A Guide to Convolutional Neural Networks — the ELI5 way</w:t>
-      </w:r>
-      <w:r>
-        <w:rPr>
-          <w:rFonts w:cs="Times New Roman"/>
-          <w:noProof/>
-          <w:szCs w:val="24"/>
-        </w:rPr>
-        <w:t>. Sturn Cloud Blog. https://saturncloud.io/blog/a-comprehensive-guide-to-convolutional-neural-networks-the-eli5-way/</w:t>
+        <w:t xml:space="preserve">Rozaqi, A. J., Sunyoto, A., &amp; Arief, M. rudyanto. (2021). Deteksi Penyakit Pada Daun Kentang Menggunakan Pengolahan Citra dengan Metode Convolutional Neural Network. </w:t>
+      </w:r>
+      <w:r>
+        <w:rPr>
+          <w:rFonts w:cs="Times New Roman"/>
+          <w:i/>
+          <w:iCs/>
+          <w:noProof/>
+          <w:szCs w:val="24"/>
+        </w:rPr>
+        <w:t>Creative Information Technology Journal</w:t>
+      </w:r>
+      <w:r>
+        <w:rPr>
+          <w:rFonts w:cs="Times New Roman"/>
+          <w:noProof/>
+          <w:szCs w:val="24"/>
+        </w:rPr>
+        <w:t xml:space="preserve">, </w:t>
+      </w:r>
+      <w:r>
+        <w:rPr>
+          <w:rFonts w:cs="Times New Roman"/>
+          <w:i/>
+          <w:iCs/>
+          <w:noProof/>
+          <w:szCs w:val="24"/>
+        </w:rPr>
+        <w:t>8</w:t>
+      </w:r>
+      <w:r>
+        <w:rPr>
+          <w:rFonts w:cs="Times New Roman"/>
+          <w:noProof/>
+          <w:szCs w:val="24"/>
+        </w:rPr>
+        <w:t>(1), 22. https://doi.org/10.24076/citec.2021v8i1.263</w:t>
       </w:r>
     </w:p>
     <w:p>
@@ -9035,43 +9780,25 @@
           <w:noProof/>
           <w:szCs w:val="24"/>
         </w:rPr>
-        <w:t xml:space="preserve">Salam, N. F. S., Manap Rifai, A., &amp; Ali, H. (2021). Faktor Penerapan Disiplin Kerja: Kesadaran Diri, Motivasi, Lingkungan (Suatu Kajian Studi Literatur Manajemen Pendidikan Dan Ilmu Sosial). </w:t>
-      </w:r>
-      <w:r>
-        <w:rPr>
-          <w:rFonts w:cs="Times New Roman"/>
-          <w:i/>
-          <w:iCs/>
-          <w:noProof/>
-          <w:szCs w:val="24"/>
-        </w:rPr>
-        <w:t>Jurnal Manajemen Pendidikan Dan Ilmu Sosial</w:t>
-      </w:r>
-      <w:r>
-        <w:rPr>
-          <w:rFonts w:cs="Times New Roman"/>
-          <w:noProof/>
-          <w:szCs w:val="24"/>
-        </w:rPr>
-        <w:t xml:space="preserve">, </w:t>
-      </w:r>
-      <w:r>
-        <w:rPr>
-          <w:rFonts w:cs="Times New Roman"/>
-          <w:i/>
-          <w:iCs/>
-          <w:noProof/>
-          <w:szCs w:val="24"/>
-        </w:rPr>
-        <w:t>2</w:t>
-      </w:r>
-      <w:r>
-        <w:rPr>
-          <w:rFonts w:cs="Times New Roman"/>
-          <w:noProof/>
-          <w:szCs w:val="24"/>
-        </w:rPr>
-        <w:t>(1), 487–508. https://doi.org/10.38035/jmpis.v2i1.503</w:t>
+        <w:t xml:space="preserve">Saha, S. (2018). </w:t>
+      </w:r>
+      <w:r>
+        <w:rPr>
+          <w:rFonts w:cs="Times New Roman"/>
+          <w:i/>
+          <w:iCs/>
+          <w:noProof/>
+          <w:szCs w:val="24"/>
+        </w:rPr>
+        <w:t>A Guide to Convolutional Neural Networks — the ELI5 way</w:t>
+      </w:r>
+      <w:r>
+        <w:rPr>
+          <w:rFonts w:cs="Times New Roman"/>
+          <w:noProof/>
+          <w:szCs w:val="24"/>
+        </w:rPr>
+        <w:t>. Sturn Cloud Blog. https://saturncloud.io/blog/a-comprehensive-guide-to-convolutional-neural-networks-the-eli5-way/</w:t>
       </w:r>
     </w:p>
     <w:p>
@@ -9093,17 +9820,17 @@
           <w:noProof/>
           <w:szCs w:val="24"/>
         </w:rPr>
-        <w:t xml:space="preserve">Sallaby, A. F., &amp; Kanedi, I. (2020). Perancangan Sistem Informasi Jadwal Dokter Menggunakan Framework Codeigniter. </w:t>
-      </w:r>
-      <w:r>
-        <w:rPr>
-          <w:rFonts w:cs="Times New Roman"/>
-          <w:i/>
-          <w:iCs/>
-          <w:noProof/>
-          <w:szCs w:val="24"/>
-        </w:rPr>
-        <w:t>Jurnal Media Infotama</w:t>
+        <w:t xml:space="preserve">Salam, N. F. S., Manap Rifai, A., &amp; Ali, H. (2021). Faktor Penerapan Disiplin Kerja: Kesadaran Diri, Motivasi, Lingkungan (Suatu Kajian Studi Literatur Manajemen Pendidikan Dan Ilmu Sosial). </w:t>
+      </w:r>
+      <w:r>
+        <w:rPr>
+          <w:rFonts w:cs="Times New Roman"/>
+          <w:i/>
+          <w:iCs/>
+          <w:noProof/>
+          <w:szCs w:val="24"/>
+        </w:rPr>
+        <w:t>Jurnal Manajemen Pendidikan Dan Ilmu Sosial</w:t>
       </w:r>
       <w:r>
         <w:rPr>
@@ -9121,15 +9848,15 @@
           <w:noProof/>
           <w:szCs w:val="24"/>
         </w:rPr>
-        <w:t>16</w:t>
-      </w:r>
-      <w:r>
-        <w:rPr>
-          <w:rFonts w:cs="Times New Roman"/>
-          <w:noProof/>
-          <w:szCs w:val="24"/>
-        </w:rPr>
-        <w:t>(1), 48–53. https://doi.org/10.37676/jmi.v16i1.1121</w:t>
+        <w:t>2</w:t>
+      </w:r>
+      <w:r>
+        <w:rPr>
+          <w:rFonts w:cs="Times New Roman"/>
+          <w:noProof/>
+          <w:szCs w:val="24"/>
+        </w:rPr>
+        <w:t>(1), 487–508. https://doi.org/10.38035/jmpis.v2i1.503</w:t>
       </w:r>
     </w:p>
     <w:p>
@@ -9151,17 +9878,17 @@
           <w:noProof/>
           <w:szCs w:val="24"/>
         </w:rPr>
-        <w:t xml:space="preserve">Sidik, A. D., &amp; Ansawarman, A. (2022). Prediksi Jumlah Kendaraan Bermotor Menggunakan Machine Learning. </w:t>
-      </w:r>
-      <w:r>
-        <w:rPr>
-          <w:rFonts w:cs="Times New Roman"/>
-          <w:i/>
-          <w:iCs/>
-          <w:noProof/>
-          <w:szCs w:val="24"/>
-        </w:rPr>
-        <w:t>Formosa Journal of Multidisciplinary Research</w:t>
+        <w:t xml:space="preserve">Sallaby, A. F., &amp; Kanedi, I. (2020). Perancangan Sistem Informasi Jadwal Dokter Menggunakan Framework Codeigniter. </w:t>
+      </w:r>
+      <w:r>
+        <w:rPr>
+          <w:rFonts w:cs="Times New Roman"/>
+          <w:i/>
+          <w:iCs/>
+          <w:noProof/>
+          <w:szCs w:val="24"/>
+        </w:rPr>
+        <w:t>Jurnal Media Infotama</w:t>
       </w:r>
       <w:r>
         <w:rPr>
@@ -9179,15 +9906,15 @@
           <w:noProof/>
           <w:szCs w:val="24"/>
         </w:rPr>
-        <w:t>1</w:t>
-      </w:r>
-      <w:r>
-        <w:rPr>
-          <w:rFonts w:cs="Times New Roman"/>
-          <w:noProof/>
-          <w:szCs w:val="24"/>
-        </w:rPr>
-        <w:t>(3), 559–568. https://doi.org/10.55927/fjmr.v1i3.745</w:t>
+        <w:t>16</w:t>
+      </w:r>
+      <w:r>
+        <w:rPr>
+          <w:rFonts w:cs="Times New Roman"/>
+          <w:noProof/>
+          <w:szCs w:val="24"/>
+        </w:rPr>
+        <w:t>(1), 48–53. https://doi.org/10.37676/jmi.v16i1.1121</w:t>
       </w:r>
     </w:p>
     <w:p>
@@ -9209,18 +9936,17 @@
           <w:noProof/>
           <w:szCs w:val="24"/>
         </w:rPr>
-        <w:lastRenderedPageBreak/>
-        <w:t xml:space="preserve">Utami, G. R., Rahayu, M. S., &amp; Setiawan, A. (2015). Penanganan Budidaya Kentang (Solanum tuberosum L.) di Bandung, Jawa Barat. </w:t>
-      </w:r>
-      <w:r>
-        <w:rPr>
-          <w:rFonts w:cs="Times New Roman"/>
-          <w:i/>
-          <w:iCs/>
-          <w:noProof/>
-          <w:szCs w:val="24"/>
-        </w:rPr>
-        <w:t>Buletin Agrohorti</w:t>
+        <w:t xml:space="preserve">Sanjaya, J., &amp; Ayub, M. (2020). Augmentasi Data Pengenalan Citra Mobil Menggunakan Pendekatan Random Crop, Rotate, dan Mixup. </w:t>
+      </w:r>
+      <w:r>
+        <w:rPr>
+          <w:rFonts w:cs="Times New Roman"/>
+          <w:i/>
+          <w:iCs/>
+          <w:noProof/>
+          <w:szCs w:val="24"/>
+        </w:rPr>
+        <w:t>Jurnal Teknik Informatika dan Sistem Informasi</w:t>
       </w:r>
       <w:r>
         <w:rPr>
@@ -9238,15 +9964,15 @@
           <w:noProof/>
           <w:szCs w:val="24"/>
         </w:rPr>
-        <w:t>3</w:t>
-      </w:r>
-      <w:r>
-        <w:rPr>
-          <w:rFonts w:cs="Times New Roman"/>
-          <w:noProof/>
-          <w:szCs w:val="24"/>
-        </w:rPr>
-        <w:t>(1), 105–109. https://doi.org/10.29244/agrob.v3i1.14833</w:t>
+        <w:t>6</w:t>
+      </w:r>
+      <w:r>
+        <w:rPr>
+          <w:rFonts w:cs="Times New Roman"/>
+          <w:noProof/>
+          <w:szCs w:val="24"/>
+        </w:rPr>
+        <w:t>(2), 311–323. https://doi.org/10.28932/jutisi.v6i2.2688</w:t>
       </w:r>
     </w:p>
     <w:p>
@@ -9259,6 +9985,122 @@
         <w:rPr>
           <w:rFonts w:cs="Times New Roman"/>
           <w:noProof/>
+          <w:szCs w:val="24"/>
+        </w:rPr>
+      </w:pPr>
+      <w:r>
+        <w:rPr>
+          <w:rFonts w:cs="Times New Roman"/>
+          <w:noProof/>
+          <w:szCs w:val="24"/>
+        </w:rPr>
+        <w:t xml:space="preserve">Sidik, A. D., &amp; Ansawarman, A. (2022). Prediksi Jumlah Kendaraan Bermotor Menggunakan Machine Learning. </w:t>
+      </w:r>
+      <w:r>
+        <w:rPr>
+          <w:rFonts w:cs="Times New Roman"/>
+          <w:i/>
+          <w:iCs/>
+          <w:noProof/>
+          <w:szCs w:val="24"/>
+        </w:rPr>
+        <w:t>Formosa Journal of Multidisciplinary Research</w:t>
+      </w:r>
+      <w:r>
+        <w:rPr>
+          <w:rFonts w:cs="Times New Roman"/>
+          <w:noProof/>
+          <w:szCs w:val="24"/>
+        </w:rPr>
+        <w:t xml:space="preserve">, </w:t>
+      </w:r>
+      <w:r>
+        <w:rPr>
+          <w:rFonts w:cs="Times New Roman"/>
+          <w:i/>
+          <w:iCs/>
+          <w:noProof/>
+          <w:szCs w:val="24"/>
+        </w:rPr>
+        <w:t>1</w:t>
+      </w:r>
+      <w:r>
+        <w:rPr>
+          <w:rFonts w:cs="Times New Roman"/>
+          <w:noProof/>
+          <w:szCs w:val="24"/>
+        </w:rPr>
+        <w:t>(3), 559–568. https://doi.org/10.55927/fjmr.v1i3.745</w:t>
+      </w:r>
+    </w:p>
+    <w:p>
+      <w:pPr>
+        <w:widowControl w:val="0"/>
+        <w:autoSpaceDE w:val="0"/>
+        <w:autoSpaceDN w:val="0"/>
+        <w:adjustRightInd w:val="0"/>
+        <w:ind w:left="480" w:hanging="480"/>
+        <w:rPr>
+          <w:rFonts w:cs="Times New Roman"/>
+          <w:noProof/>
+          <w:szCs w:val="24"/>
+        </w:rPr>
+      </w:pPr>
+      <w:r>
+        <w:rPr>
+          <w:rFonts w:cs="Times New Roman"/>
+          <w:noProof/>
+          <w:szCs w:val="24"/>
+        </w:rPr>
+        <w:t xml:space="preserve">Utami, G. R., Rahayu, M. S., &amp; Setiawan, A. (2015). Penanganan Budidaya Kentang (Solanum tuberosum L.) di Bandung, Jawa Barat. </w:t>
+      </w:r>
+      <w:r>
+        <w:rPr>
+          <w:rFonts w:cs="Times New Roman"/>
+          <w:i/>
+          <w:iCs/>
+          <w:noProof/>
+          <w:szCs w:val="24"/>
+        </w:rPr>
+        <w:t>Buletin Agrohorti</w:t>
+      </w:r>
+      <w:r>
+        <w:rPr>
+          <w:rFonts w:cs="Times New Roman"/>
+          <w:noProof/>
+          <w:szCs w:val="24"/>
+        </w:rPr>
+        <w:t xml:space="preserve">, </w:t>
+      </w:r>
+      <w:r>
+        <w:rPr>
+          <w:rFonts w:cs="Times New Roman"/>
+          <w:i/>
+          <w:iCs/>
+          <w:noProof/>
+          <w:szCs w:val="24"/>
+        </w:rPr>
+        <w:t>3</w:t>
+      </w:r>
+      <w:r>
+        <w:rPr>
+          <w:rFonts w:cs="Times New Roman"/>
+          <w:noProof/>
+          <w:szCs w:val="24"/>
+        </w:rPr>
+        <w:t>(1), 105–109. https://doi.org/10.29244/agrob.v3i1.14833</w:t>
+      </w:r>
+    </w:p>
+    <w:p>
+      <w:pPr>
+        <w:widowControl w:val="0"/>
+        <w:autoSpaceDE w:val="0"/>
+        <w:autoSpaceDN w:val="0"/>
+        <w:adjustRightInd w:val="0"/>
+        <w:ind w:left="480" w:hanging="480"/>
+        <w:rPr>
+          <w:rFonts w:cs="Times New Roman"/>
+          <w:noProof/>
         </w:rPr>
       </w:pPr>
       <w:r>
@@ -9302,7 +10144,7 @@
       </w:r>
     </w:p>
     <w:sectPr>
-      <w:pgSz w:w="12240" w:h="15840"/>
+      <w:pgSz w:w="11906" w:h="16838" w:code="9"/>
       <w:pgMar w:top="1701" w:right="1701" w:bottom="1701" w:left="2268" w:header="720" w:footer="720" w:gutter="0"/>
       <w:cols w:space="720"/>
       <w:docGrid w:linePitch="360"/>
@@ -9312,14 +10154,15 @@
 </file>
 
 <file path=word/numbering.xml><?xml version="1.0" encoding="utf-8"?>
-<w:numbering xmlns:wpc="http://schemas.microsoft.com/office/word/2010/wordprocessingCanvas" xmlns:cx="http://schemas.microsoft.com/office/drawing/2014/chartex" xmlns:cx1="http://schemas.microsoft.com/office/drawing/2015/9/8/chartex" xmlns:cx2="http://schemas.microsoft.com/office/drawing/2015/10/21/chartex" xmlns:cx3="http://schemas.microsoft.com/office/drawing/2016/5/9/chartex" xmlns:cx4="http://schemas.microsoft.com/office/drawing/2016/5/10/chartex" xmlns:cx5="http://schemas.microsoft.com/office/drawing/2016/5/11/chartex" xmlns:cx6="http://schemas.microsoft.com/office/drawing/2016/5/12/chartex" xmlns:cx7="http://schemas.microsoft.com/office/drawing/2016/5/13/chartex" xmlns:cx8="http://schemas.microsoft.com/office/drawing/2016/5/14/chartex" xmlns:mc="http://schemas.openxmlformats.org/markup-compatibility/2006" xmlns:aink="http://schemas.microsoft.com/office/drawing/2016/ink" xmlns:am3d="http://schemas.microsoft.com/office/drawing/2017/model3d" xmlns:o="urn:schemas-microsoft-com:office:office" xmlns:oel="http://schemas.microsoft.com/office/2019/extlst" xmlns:r="http://schemas.openxmlformats.org/officeDocument/2006/relationships" xmlns:m="http://schemas.openxmlformats.org/officeDocument/2006/math" xmlns:v="urn:schemas-microsoft-com:vml" xmlns:wp14="http://schemas.microsoft.com/office/word/2010/wordprocessingDrawing" xmlns:wp="http://schemas.openxmlformats.org/drawingml/2006/wordprocessingDrawing" xmlns:w10="urn:schemas-microsoft-com:office:word" xmlns:w="http://schemas.openxmlformats.org/wordprocessingml/2006/main" xmlns:w14="http://schemas.microsoft.com/office/word/2010/wordml" xmlns:w15="http://schemas.microsoft.com/office/word/2012/wordml" xmlns:w16cex="http://schemas.microsoft.com/office/word/2018/wordml/cex" xmlns:w16cid="http://schemas.microsoft.com/office/word/2016/wordml/cid" xmlns:w16="http://schemas.microsoft.com/office/word/2018/wordml" xmlns:w16du="http://schemas.microsoft.com/office/word/2023/wordml/word16du" xmlns:w16sdtdh="http://schemas.microsoft.com/office/word/2020/wordml/sdtdatahash" xmlns:w16se="http://schemas.microsoft.com/office/word/2015/wordml/symex" xmlns:wpg="http://schemas.microsoft.com/office/word/2010/wordprocessingGroup" xmlns:wpi="http://schemas.microsoft.com/office/word/2010/wordprocessingInk" xmlns:wne="http://schemas.microsoft.com/office/word/2006/wordml" xmlns:wps="http://schemas.microsoft.com/office/word/2010/wordprocessingShape" mc:Ignorable="w14 w15 w16se w16cid w16 w16cex w16sdtdh w16du wp14">
+<w:numbering xmlns:wpc="http://schemas.microsoft.com/office/word/2010/wordprocessingCanvas" xmlns:cx="http://schemas.microsoft.com/office/drawing/2014/chartex" xmlns:cx1="http://schemas.microsoft.com/office/drawing/2015/9/8/chartex" xmlns:cx2="http://schemas.microsoft.com/office/drawing/2015/10/21/chartex" xmlns:cx3="http://schemas.microsoft.com/office/drawing/2016/5/9/chartex" xmlns:cx4="http://schemas.microsoft.com/office/drawing/2016/5/10/chartex" xmlns:cx5="http://schemas.microsoft.com/office/drawing/2016/5/11/chartex" xmlns:cx6="http://schemas.microsoft.com/office/drawing/2016/5/12/chartex" xmlns:cx7="http://schemas.microsoft.com/office/drawing/2016/5/13/chartex" xmlns:cx8="http://schemas.microsoft.com/office/drawing/2016/5/14/chartex" xmlns:mc="http://schemas.openxmlformats.org/markup-compatibility/2006" xmlns:aink="http://schemas.microsoft.com/office/drawing/2016/ink" xmlns:am3d="http://schemas.microsoft.com/office/drawing/2017/model3d" xmlns:o="urn:schemas-microsoft-com:office:office" xmlns:r="http://schemas.openxmlformats.org/officeDocument/2006/relationships" xmlns:m="http://schemas.openxmlformats.org/officeDocument/2006/math" xmlns:v="urn:schemas-microsoft-com:vml" xmlns:wp14="http://schemas.microsoft.com/office/word/2010/wordprocessingDrawing" xmlns:wp="http://schemas.openxmlformats.org/drawingml/2006/wordprocessingDrawing" xmlns:w10="urn:schemas-microsoft-com:office:word" xmlns:w="http://schemas.openxmlformats.org/wordprocessingml/2006/main" xmlns:w14="http://schemas.microsoft.com/office/word/2010/wordml" xmlns:w15="http://schemas.microsoft.com/office/word/2012/wordml" xmlns:w16cex="http://schemas.microsoft.com/office/word/2018/wordml/cex" xmlns:w16cid="http://schemas.microsoft.com/office/word/2016/wordml/cid" xmlns:w16="http://schemas.microsoft.com/office/word/2018/wordml" xmlns:w16sdtdh="http://schemas.microsoft.com/office/word/2020/wordml/sdtdatahash" xmlns:w16se="http://schemas.microsoft.com/office/word/2015/wordml/symex" xmlns:wpg="http://schemas.microsoft.com/office/word/2010/wordprocessingGroup" xmlns:wpi="http://schemas.microsoft.com/office/word/2010/wordprocessingInk" xmlns:wne="http://schemas.microsoft.com/office/word/2006/wordml" xmlns:wps="http://schemas.microsoft.com/office/word/2010/wordprocessingShape" mc:Ignorable="w14 w15 w16se w16cid w16 w16cex w16sdtdh wp14">
   <w:abstractNum w:abstractNumId="0" w15:restartNumberingAfterBreak="0">
-    <w:nsid w:val="45662765"/>
+    <w:nsid w:val="41EB1B08"/>
     <w:multiLevelType w:val="multilevel"/>
-    <w:tmpl w:val="39B64B26"/>
+    <w:tmpl w:val="7FE4B1AA"/>
     <w:lvl w:ilvl="0">
       <w:start w:val="1"/>
       <w:numFmt w:val="upperRoman"/>
+      <w:pStyle w:val="Heading1"/>
       <w:suff w:val="nothing"/>
       <w:lvlText w:val="BAB %1"/>
       <w:lvlJc w:val="left"/>
@@ -9338,7 +10181,7 @@
       <w:lvlText w:val="%1.%2"/>
       <w:lvlJc w:val="left"/>
       <w:pPr>
-        <w:ind w:left="720" w:hanging="720"/>
+        <w:ind w:left="737" w:hanging="737"/>
       </w:pPr>
       <w:rPr>
         <w:rFonts w:hint="default"/>
@@ -9354,6 +10197,126 @@
       <w:lvlText w:val="%1.%2.%3"/>
       <w:lvlJc w:val="left"/>
       <w:pPr>
+        <w:ind w:left="737" w:hanging="737"/>
+      </w:pPr>
+      <w:rPr>
+        <w:rFonts w:hint="default"/>
+        <w:i w:val="0"/>
+        <w:iCs w:val="0"/>
+      </w:rPr>
+    </w:lvl>
+    <w:lvl w:ilvl="3">
+      <w:start w:val="1"/>
+      <w:numFmt w:val="decimal"/>
+      <w:lvlText w:val="(%4)"/>
+      <w:lvlJc w:val="left"/>
+      <w:pPr>
+        <w:ind w:left="1440" w:hanging="360"/>
+      </w:pPr>
+      <w:rPr>
+        <w:rFonts w:hint="default"/>
+      </w:rPr>
+    </w:lvl>
+    <w:lvl w:ilvl="4">
+      <w:start w:val="1"/>
+      <w:numFmt w:val="lowerLetter"/>
+      <w:lvlText w:val="(%5)"/>
+      <w:lvlJc w:val="left"/>
+      <w:pPr>
+        <w:ind w:left="1800" w:hanging="360"/>
+      </w:pPr>
+      <w:rPr>
+        <w:rFonts w:hint="default"/>
+      </w:rPr>
+    </w:lvl>
+    <w:lvl w:ilvl="5">
+      <w:start w:val="1"/>
+      <w:numFmt w:val="lowerRoman"/>
+      <w:lvlText w:val="(%6)"/>
+      <w:lvlJc w:val="left"/>
+      <w:pPr>
+        <w:ind w:left="2160" w:hanging="360"/>
+      </w:pPr>
+      <w:rPr>
+        <w:rFonts w:hint="default"/>
+      </w:rPr>
+    </w:lvl>
+    <w:lvl w:ilvl="6">
+      <w:start w:val="1"/>
+      <w:numFmt w:val="decimal"/>
+      <w:lvlText w:val="%7."/>
+      <w:lvlJc w:val="left"/>
+      <w:pPr>
+        <w:ind w:left="2520" w:hanging="360"/>
+      </w:pPr>
+      <w:rPr>
+        <w:rFonts w:hint="default"/>
+      </w:rPr>
+    </w:lvl>
+    <w:lvl w:ilvl="7">
+      <w:start w:val="1"/>
+      <w:numFmt w:val="lowerLetter"/>
+      <w:lvlText w:val="%8."/>
+      <w:lvlJc w:val="left"/>
+      <w:pPr>
+        <w:ind w:left="2880" w:hanging="360"/>
+      </w:pPr>
+      <w:rPr>
+        <w:rFonts w:hint="default"/>
+      </w:rPr>
+    </w:lvl>
+    <w:lvl w:ilvl="8">
+      <w:start w:val="1"/>
+      <w:numFmt w:val="lowerRoman"/>
+      <w:lvlText w:val="%9."/>
+      <w:lvlJc w:val="left"/>
+      <w:pPr>
+        <w:ind w:left="3240" w:hanging="360"/>
+      </w:pPr>
+      <w:rPr>
+        <w:rFonts w:hint="default"/>
+      </w:rPr>
+    </w:lvl>
+  </w:abstractNum>
+  <w:abstractNum w:abstractNumId="1" w15:restartNumberingAfterBreak="0">
+    <w:nsid w:val="45662765"/>
+    <w:multiLevelType w:val="multilevel"/>
+    <w:tmpl w:val="3D60D87A"/>
+    <w:lvl w:ilvl="0">
+      <w:start w:val="1"/>
+      <w:numFmt w:val="upperRoman"/>
+      <w:suff w:val="nothing"/>
+      <w:lvlText w:val="BAB %1"/>
+      <w:lvlJc w:val="left"/>
+      <w:pPr>
+        <w:ind w:left="0" w:firstLine="0"/>
+      </w:pPr>
+      <w:rPr>
+        <w:rFonts w:hint="default"/>
+      </w:rPr>
+    </w:lvl>
+    <w:lvl w:ilvl="1">
+      <w:start w:val="1"/>
+      <w:numFmt w:val="decimal"/>
+      <w:isLgl/>
+      <w:lvlText w:val="%1.%2"/>
+      <w:lvlJc w:val="left"/>
+      <w:pPr>
+        <w:ind w:left="720" w:hanging="720"/>
+      </w:pPr>
+      <w:rPr>
+        <w:rFonts w:hint="default"/>
+        <w:i w:val="0"/>
+        <w:iCs w:val="0"/>
+      </w:rPr>
+    </w:lvl>
+    <w:lvl w:ilvl="2">
+      <w:start w:val="1"/>
+      <w:numFmt w:val="decimal"/>
+      <w:isLgl/>
+      <w:lvlText w:val="%1.%2.%3"/>
+      <w:lvlJc w:val="left"/>
+      <w:pPr>
         <w:ind w:left="0" w:firstLine="0"/>
       </w:pPr>
       <w:rPr>
@@ -9443,7 +10406,7 @@
       </w:rPr>
     </w:lvl>
   </w:abstractNum>
-  <w:abstractNum w:abstractNumId="1" w15:restartNumberingAfterBreak="0">
+  <w:abstractNum w:abstractNumId="2" w15:restartNumberingAfterBreak="0">
     <w:nsid w:val="56E7164B"/>
     <w:multiLevelType w:val="hybridMultilevel"/>
     <w:tmpl w:val="D022631E"/>
@@ -9530,23 +10493,23 @@
       </w:pPr>
     </w:lvl>
   </w:abstractNum>
-  <w:num w:numId="1" w16cid:durableId="1186554835">
-    <w:abstractNumId w:val="0"/>
-  </w:num>
-  <w:num w:numId="2" w16cid:durableId="323552927">
-    <w:abstractNumId w:val="0"/>
-  </w:num>
-  <w:num w:numId="3" w16cid:durableId="1348410006">
-    <w:abstractNumId w:val="0"/>
-  </w:num>
-  <w:num w:numId="4" w16cid:durableId="1158424155">
-    <w:abstractNumId w:val="0"/>
-  </w:num>
-  <w:num w:numId="5" w16cid:durableId="1472750725">
+  <w:num w:numId="1">
     <w:abstractNumId w:val="1"/>
   </w:num>
-  <w:num w:numId="6" w16cid:durableId="928080136">
-    <w:abstractNumId w:val="0"/>
+  <w:num w:numId="2">
+    <w:abstractNumId w:val="1"/>
+  </w:num>
+  <w:num w:numId="3">
+    <w:abstractNumId w:val="1"/>
+  </w:num>
+  <w:num w:numId="4">
+    <w:abstractNumId w:val="1"/>
+  </w:num>
+  <w:num w:numId="5">
+    <w:abstractNumId w:val="2"/>
+  </w:num>
+  <w:num w:numId="6">
+    <w:abstractNumId w:val="1"/>
     <w:lvlOverride w:ilvl="0">
       <w:startOverride w:val="1"/>
     </w:lvlOverride>
@@ -9575,11 +10538,11 @@
       <w:startOverride w:val="1"/>
     </w:lvlOverride>
   </w:num>
-  <w:num w:numId="7" w16cid:durableId="119150987">
-    <w:abstractNumId w:val="0"/>
+  <w:num w:numId="7">
+    <w:abstractNumId w:val="1"/>
   </w:num>
-  <w:num w:numId="8" w16cid:durableId="632516173">
-    <w:abstractNumId w:val="0"/>
+  <w:num w:numId="8">
+    <w:abstractNumId w:val="1"/>
     <w:lvlOverride w:ilvl="0">
       <w:startOverride w:val="1"/>
     </w:lvlOverride>
@@ -9608,32 +10571,41 @@
       <w:startOverride w:val="1"/>
     </w:lvlOverride>
   </w:num>
-  <w:num w:numId="9" w16cid:durableId="211815430">
-    <w:abstractNumId w:val="1"/>
+  <w:num w:numId="9">
+    <w:abstractNumId w:val="2"/>
     <w:lvlOverride w:ilvl="0">
       <w:startOverride w:val="1"/>
     </w:lvlOverride>
   </w:num>
-  <w:num w:numId="10" w16cid:durableId="802193151">
-    <w:abstractNumId w:val="1"/>
+  <w:num w:numId="10">
+    <w:abstractNumId w:val="2"/>
     <w:lvlOverride w:ilvl="0">
       <w:startOverride w:val="1"/>
     </w:lvlOverride>
   </w:num>
-  <w:num w:numId="11" w16cid:durableId="1400321554">
-    <w:abstractNumId w:val="1"/>
+  <w:num w:numId="11">
+    <w:abstractNumId w:val="2"/>
     <w:lvlOverride w:ilvl="0">
       <w:startOverride w:val="1"/>
     </w:lvlOverride>
   </w:num>
-  <w:num w:numId="12" w16cid:durableId="1905141236">
-    <w:abstractNumId w:val="1"/>
+  <w:num w:numId="12">
+    <w:abstractNumId w:val="2"/>
     <w:lvlOverride w:ilvl="0">
       <w:startOverride w:val="1"/>
     </w:lvlOverride>
   </w:num>
-  <w:num w:numId="13" w16cid:durableId="2092848120">
-    <w:abstractNumId w:val="1"/>
+  <w:num w:numId="13">
+    <w:abstractNumId w:val="2"/>
+    <w:lvlOverride w:ilvl="0">
+      <w:startOverride w:val="1"/>
+    </w:lvlOverride>
+  </w:num>
+  <w:num w:numId="14">
+    <w:abstractNumId w:val="0"/>
+  </w:num>
+  <w:num w:numId="15">
+    <w:abstractNumId w:val="2"/>
     <w:lvlOverride w:ilvl="0">
       <w:startOverride w:val="1"/>
     </w:lvlOverride>
@@ -9642,7 +10614,7 @@
 </file>
 
 <file path=word/styles.xml><?xml version="1.0" encoding="utf-8"?>
-<w:styles xmlns:mc="http://schemas.openxmlformats.org/markup-compatibility/2006" xmlns:r="http://schemas.openxmlformats.org/officeDocument/2006/relationships" xmlns:w="http://schemas.openxmlformats.org/wordprocessingml/2006/main" xmlns:w14="http://schemas.microsoft.com/office/word/2010/wordml" xmlns:w15="http://schemas.microsoft.com/office/word/2012/wordml" xmlns:w16cex="http://schemas.microsoft.com/office/word/2018/wordml/cex" xmlns:w16cid="http://schemas.microsoft.com/office/word/2016/wordml/cid" xmlns:w16="http://schemas.microsoft.com/office/word/2018/wordml" xmlns:w16du="http://schemas.microsoft.com/office/word/2023/wordml/word16du" xmlns:w16sdtdh="http://schemas.microsoft.com/office/word/2020/wordml/sdtdatahash" xmlns:w16se="http://schemas.microsoft.com/office/word/2015/wordml/symex" mc:Ignorable="w14 w15 w16se w16cid w16 w16cex w16sdtdh w16du">
+<w:styles xmlns:mc="http://schemas.openxmlformats.org/markup-compatibility/2006" xmlns:r="http://schemas.openxmlformats.org/officeDocument/2006/relationships" xmlns:w="http://schemas.openxmlformats.org/wordprocessingml/2006/main" xmlns:w14="http://schemas.microsoft.com/office/word/2010/wordml" xmlns:w15="http://schemas.microsoft.com/office/word/2012/wordml" xmlns:w16cex="http://schemas.microsoft.com/office/word/2018/wordml/cex" xmlns:w16cid="http://schemas.microsoft.com/office/word/2016/wordml/cid" xmlns:w16="http://schemas.microsoft.com/office/word/2018/wordml" xmlns:w16sdtdh="http://schemas.microsoft.com/office/word/2020/wordml/sdtdatahash" xmlns:w16se="http://schemas.microsoft.com/office/word/2015/wordml/symex" mc:Ignorable="w14 w15 w16se w16cid w16 w16cex w16sdtdh">
   <w:docDefaults>
     <w:rPrDefault>
       <w:rPr>
@@ -10039,9 +11011,9 @@
   <w:style w:type="paragraph" w:default="1" w:styleId="Normal">
     <w:name w:val="Normal"/>
     <w:qFormat/>
-    <w:rsid w:val="007C7A17"/>
+    <w:rsid w:val="00D44F83"/>
     <w:pPr>
-      <w:spacing w:line="360" w:lineRule="auto"/>
+      <w:spacing w:after="0" w:line="360" w:lineRule="auto"/>
       <w:ind w:firstLine="720"/>
       <w:jc w:val="both"/>
     </w:pPr>
@@ -10058,12 +11030,13 @@
     <w:autoRedefine/>
     <w:uiPriority w:val="9"/>
     <w:qFormat/>
-    <w:rsid w:val="00552774"/>
+    <w:rsid w:val="00C6652F"/>
     <w:pPr>
       <w:keepNext/>
       <w:keepLines/>
-      <w:spacing w:after="0"/>
-      <w:ind w:firstLine="0"/>
+      <w:numPr>
+        <w:numId w:val="14"/>
+      </w:numPr>
       <w:jc w:val="center"/>
       <w:outlineLvl w:val="0"/>
     </w:pPr>
@@ -10090,9 +11063,8 @@
       <w:keepLines/>
       <w:numPr>
         <w:ilvl w:val="1"/>
-        <w:numId w:val="7"/>
+        <w:numId w:val="14"/>
       </w:numPr>
-      <w:spacing w:after="0"/>
       <w:outlineLvl w:val="1"/>
     </w:pPr>
     <w:rPr>
@@ -10116,9 +11088,9 @@
       <w:keepLines/>
       <w:numPr>
         <w:ilvl w:val="2"/>
-        <w:numId w:val="7"/>
+        <w:numId w:val="14"/>
       </w:numPr>
-      <w:spacing w:before="40" w:after="0"/>
+      <w:spacing w:before="40"/>
       <w:outlineLvl w:val="2"/>
     </w:pPr>
     <w:rPr>
@@ -10144,7 +11116,7 @@
         <w:ilvl w:val="3"/>
         <w:numId w:val="7"/>
       </w:numPr>
-      <w:spacing w:before="40" w:after="0"/>
+      <w:spacing w:before="40"/>
       <w:outlineLvl w:val="3"/>
     </w:pPr>
     <w:rPr>
@@ -10170,7 +11142,7 @@
         <w:ilvl w:val="4"/>
         <w:numId w:val="7"/>
       </w:numPr>
-      <w:spacing w:before="40" w:after="0"/>
+      <w:spacing w:before="40"/>
       <w:outlineLvl w:val="4"/>
     </w:pPr>
     <w:rPr>
@@ -10214,7 +11186,7 @@
     <w:uiPriority w:val="35"/>
     <w:unhideWhenUsed/>
     <w:qFormat/>
-    <w:rsid w:val="002B1BCC"/>
+    <w:rsid w:val="000B77D7"/>
     <w:pPr>
       <w:spacing w:after="200" w:line="240" w:lineRule="auto"/>
       <w:ind w:firstLine="0"/>
@@ -10232,7 +11204,7 @@
     <w:basedOn w:val="DefaultParagraphFont"/>
     <w:link w:val="Heading1"/>
     <w:uiPriority w:val="9"/>
-    <w:rsid w:val="00552774"/>
+    <w:rsid w:val="00C6652F"/>
     <w:rPr>
       <w:rFonts w:ascii="Times New Roman" w:eastAsiaTheme="majorEastAsia" w:hAnsi="Times New Roman" w:cstheme="majorBidi"/>
       <w:b/>

--- a/SKRIPSI - ML.docx
+++ b/SKRIPSI - ML.docx
@@ -96,7 +96,7 @@
           <w:sz w:val="28"/>
           <w:szCs w:val="26"/>
         </w:rPr>
-        <w:t>PROPOSAL SKRIPSI</w:t>
+        <w:t>SKRIPSI</w:t>
       </w:r>
     </w:p>
     <w:p>
@@ -127,7 +127,15 @@
           <w:iCs/>
           <w:szCs w:val="28"/>
         </w:rPr>
-        <w:t>Diajukan Sebagai Salah Satu Syarat Penyusunan Skripsi</w:t>
+        <w:t xml:space="preserve">Diajukan Sebagai Salah Satu Syarat </w:t>
+      </w:r>
+      <w:r>
+        <w:rPr>
+          <w:i/>
+          <w:iCs/>
+          <w:szCs w:val="28"/>
+        </w:rPr>
+        <w:t>Memperoleh Gelar</w:t>
       </w:r>
     </w:p>
     <w:p>
@@ -141,6 +149,30 @@
           <w:szCs w:val="28"/>
         </w:rPr>
       </w:pPr>
+      <w:r>
+        <w:rPr>
+          <w:i/>
+          <w:iCs/>
+          <w:szCs w:val="28"/>
+        </w:rPr>
+        <w:t xml:space="preserve">Strata </w:t>
+      </w:r>
+      <w:r>
+        <w:rPr>
+          <w:i/>
+          <w:iCs/>
+          <w:szCs w:val="28"/>
+        </w:rPr>
+        <w:t>Satu (S1)</w:t>
+      </w:r>
+      <w:r>
+        <w:rPr>
+          <w:i/>
+          <w:iCs/>
+          <w:szCs w:val="28"/>
+        </w:rPr>
+        <w:t xml:space="preserve"> </w:t>
+      </w:r>
       <w:r>
         <w:rPr>
           <w:i/>
@@ -554,7 +586,7 @@
         <w:t>2024</w:t>
       </w:r>
     </w:p>
-    <w:bookmarkStart w:id="0" w:name="_Toc165194701" w:displacedByCustomXml="next"/>
+    <w:bookmarkStart w:id="0" w:name="_Toc168856935" w:displacedByCustomXml="next"/>
     <w:sdt>
       <w:sdtPr>
         <w:rPr>
@@ -621,7 +653,7 @@
           <w:r>
             <w:fldChar w:fldCharType="separate"/>
           </w:r>
-          <w:hyperlink w:anchor="_Toc165194701" w:history="1">
+          <w:hyperlink w:anchor="_Toc168856935" w:history="1">
             <w:r>
               <w:rPr>
                 <w:rStyle w:val="Hyperlink"/>
@@ -650,7 +682,7 @@
                 <w:noProof/>
                 <w:webHidden/>
               </w:rPr>
-              <w:instrText xml:space="preserve"> PAGEREF _Toc165194701 \h </w:instrText>
+              <w:instrText xml:space="preserve"> PAGEREF _Toc168856935 \h </w:instrText>
             </w:r>
             <w:r>
               <w:rPr>
@@ -690,7 +722,7 @@
               <w:sz w:val="22"/>
             </w:rPr>
           </w:pPr>
-          <w:hyperlink w:anchor="_Toc165194702" w:history="1">
+          <w:hyperlink w:anchor="_Toc168856936" w:history="1">
             <w:r>
               <w:rPr>
                 <w:rStyle w:val="Hyperlink"/>
@@ -717,7 +749,7 @@
                 <w:noProof/>
                 <w:webHidden/>
               </w:rPr>
-              <w:instrText xml:space="preserve"> PAGEREF _Toc165194702 \h </w:instrText>
+              <w:instrText xml:space="preserve"> PAGEREF _Toc168856936 \h </w:instrText>
             </w:r>
             <w:r>
               <w:rPr>
@@ -757,7 +789,7 @@
               <w:sz w:val="22"/>
             </w:rPr>
           </w:pPr>
-          <w:hyperlink w:anchor="_Toc165194703" w:history="1">
+          <w:hyperlink w:anchor="_Toc168856937" w:history="1">
             <w:r>
               <w:rPr>
                 <w:rStyle w:val="Hyperlink"/>
@@ -784,7 +816,7 @@
                 <w:noProof/>
                 <w:webHidden/>
               </w:rPr>
-              <w:instrText xml:space="preserve"> PAGEREF _Toc165194703 \h </w:instrText>
+              <w:instrText xml:space="preserve"> PAGEREF _Toc168856937 \h </w:instrText>
             </w:r>
             <w:r>
               <w:rPr>
@@ -824,7 +856,7 @@
               <w:sz w:val="22"/>
             </w:rPr>
           </w:pPr>
-          <w:hyperlink w:anchor="_Toc165194704" w:history="1">
+          <w:hyperlink w:anchor="_Toc168856938" w:history="1">
             <w:r>
               <w:rPr>
                 <w:rStyle w:val="Hyperlink"/>
@@ -851,7 +883,7 @@
                 <w:noProof/>
                 <w:webHidden/>
               </w:rPr>
-              <w:instrText xml:space="preserve"> PAGEREF _Toc165194704 \h </w:instrText>
+              <w:instrText xml:space="preserve"> PAGEREF _Toc168856938 \h </w:instrText>
             </w:r>
             <w:r>
               <w:rPr>
@@ -895,7 +927,7 @@
               <w:sz w:val="22"/>
             </w:rPr>
           </w:pPr>
-          <w:hyperlink w:anchor="_Toc165194705" w:history="1">
+          <w:hyperlink w:anchor="_Toc168856939" w:history="1">
             <w:r>
               <w:rPr>
                 <w:rStyle w:val="Hyperlink"/>
@@ -937,7 +969,7 @@
                 <w:noProof/>
                 <w:webHidden/>
               </w:rPr>
-              <w:instrText xml:space="preserve"> PAGEREF _Toc165194705 \h </w:instrText>
+              <w:instrText xml:space="preserve"> PAGEREF _Toc168856939 \h </w:instrText>
             </w:r>
             <w:r>
               <w:rPr>
@@ -981,7 +1013,7 @@
               <w:sz w:val="22"/>
             </w:rPr>
           </w:pPr>
-          <w:hyperlink w:anchor="_Toc165194706" w:history="1">
+          <w:hyperlink w:anchor="_Toc168856940" w:history="1">
             <w:r>
               <w:rPr>
                 <w:rStyle w:val="Hyperlink"/>
@@ -1023,7 +1055,7 @@
                 <w:noProof/>
                 <w:webHidden/>
               </w:rPr>
-              <w:instrText xml:space="preserve"> PAGEREF _Toc165194706 \h </w:instrText>
+              <w:instrText xml:space="preserve"> PAGEREF _Toc168856940 \h </w:instrText>
             </w:r>
             <w:r>
               <w:rPr>
@@ -1067,7 +1099,7 @@
               <w:sz w:val="22"/>
             </w:rPr>
           </w:pPr>
-          <w:hyperlink w:anchor="_Toc165194707" w:history="1">
+          <w:hyperlink w:anchor="_Toc168856941" w:history="1">
             <w:r>
               <w:rPr>
                 <w:rStyle w:val="Hyperlink"/>
@@ -1109,7 +1141,7 @@
                 <w:noProof/>
                 <w:webHidden/>
               </w:rPr>
-              <w:instrText xml:space="preserve"> PAGEREF _Toc165194707 \h </w:instrText>
+              <w:instrText xml:space="preserve"> PAGEREF _Toc168856941 \h </w:instrText>
             </w:r>
             <w:r>
               <w:rPr>
@@ -1153,7 +1185,7 @@
               <w:sz w:val="22"/>
             </w:rPr>
           </w:pPr>
-          <w:hyperlink w:anchor="_Toc165194708" w:history="1">
+          <w:hyperlink w:anchor="_Toc168856942" w:history="1">
             <w:r>
               <w:rPr>
                 <w:rStyle w:val="Hyperlink"/>
@@ -1195,7 +1227,7 @@
                 <w:noProof/>
                 <w:webHidden/>
               </w:rPr>
-              <w:instrText xml:space="preserve"> PAGEREF _Toc165194708 \h </w:instrText>
+              <w:instrText xml:space="preserve"> PAGEREF _Toc168856942 \h </w:instrText>
             </w:r>
             <w:r>
               <w:rPr>
@@ -1239,7 +1271,7 @@
               <w:sz w:val="22"/>
             </w:rPr>
           </w:pPr>
-          <w:hyperlink w:anchor="_Toc165194709" w:history="1">
+          <w:hyperlink w:anchor="_Toc168856943" w:history="1">
             <w:r>
               <w:rPr>
                 <w:rStyle w:val="Hyperlink"/>
@@ -1281,7 +1313,7 @@
                 <w:noProof/>
                 <w:webHidden/>
               </w:rPr>
-              <w:instrText xml:space="preserve"> PAGEREF _Toc165194709 \h </w:instrText>
+              <w:instrText xml:space="preserve"> PAGEREF _Toc168856943 \h </w:instrText>
             </w:r>
             <w:r>
               <w:rPr>
@@ -1325,7 +1357,7 @@
               <w:sz w:val="22"/>
             </w:rPr>
           </w:pPr>
-          <w:hyperlink w:anchor="_Toc165194710" w:history="1">
+          <w:hyperlink w:anchor="_Toc168856944" w:history="1">
             <w:r>
               <w:rPr>
                 <w:rStyle w:val="Hyperlink"/>
@@ -1367,7 +1399,7 @@
                 <w:noProof/>
                 <w:webHidden/>
               </w:rPr>
-              <w:instrText xml:space="preserve"> PAGEREF _Toc165194710 \h </w:instrText>
+              <w:instrText xml:space="preserve"> PAGEREF _Toc168856944 \h </w:instrText>
             </w:r>
             <w:r>
               <w:rPr>
@@ -1411,7 +1443,7 @@
               <w:sz w:val="22"/>
             </w:rPr>
           </w:pPr>
-          <w:hyperlink w:anchor="_Toc165194711" w:history="1">
+          <w:hyperlink w:anchor="_Toc168856945" w:history="1">
             <w:r>
               <w:rPr>
                 <w:rStyle w:val="Hyperlink"/>
@@ -1453,7 +1485,7 @@
                 <w:noProof/>
                 <w:webHidden/>
               </w:rPr>
-              <w:instrText xml:space="preserve"> PAGEREF _Toc165194711 \h </w:instrText>
+              <w:instrText xml:space="preserve"> PAGEREF _Toc168856945 \h </w:instrText>
             </w:r>
             <w:r>
               <w:rPr>
@@ -1497,7 +1529,7 @@
               <w:sz w:val="22"/>
             </w:rPr>
           </w:pPr>
-          <w:hyperlink w:anchor="_Toc165194712" w:history="1">
+          <w:hyperlink w:anchor="_Toc168856946" w:history="1">
             <w:r>
               <w:rPr>
                 <w:rStyle w:val="Hyperlink"/>
@@ -1539,7 +1571,7 @@
                 <w:noProof/>
                 <w:webHidden/>
               </w:rPr>
-              <w:instrText xml:space="preserve"> PAGEREF _Toc165194712 \h </w:instrText>
+              <w:instrText xml:space="preserve"> PAGEREF _Toc168856946 \h </w:instrText>
             </w:r>
             <w:r>
               <w:rPr>
@@ -1579,7 +1611,7 @@
               <w:sz w:val="22"/>
             </w:rPr>
           </w:pPr>
-          <w:hyperlink w:anchor="_Toc165194713" w:history="1">
+          <w:hyperlink w:anchor="_Toc168856947" w:history="1">
             <w:r>
               <w:rPr>
                 <w:rStyle w:val="Hyperlink"/>
@@ -1606,7 +1638,7 @@
                 <w:noProof/>
                 <w:webHidden/>
               </w:rPr>
-              <w:instrText xml:space="preserve"> PAGEREF _Toc165194713 \h </w:instrText>
+              <w:instrText xml:space="preserve"> PAGEREF _Toc168856947 \h </w:instrText>
             </w:r>
             <w:r>
               <w:rPr>
@@ -1650,7 +1682,7 @@
               <w:sz w:val="22"/>
             </w:rPr>
           </w:pPr>
-          <w:hyperlink w:anchor="_Toc165194714" w:history="1">
+          <w:hyperlink w:anchor="_Toc168856948" w:history="1">
             <w:r>
               <w:rPr>
                 <w:rStyle w:val="Hyperlink"/>
@@ -1692,7 +1724,7 @@
                 <w:noProof/>
                 <w:webHidden/>
               </w:rPr>
-              <w:instrText xml:space="preserve"> PAGEREF _Toc165194714 \h </w:instrText>
+              <w:instrText xml:space="preserve"> PAGEREF _Toc168856948 \h </w:instrText>
             </w:r>
             <w:r>
               <w:rPr>
@@ -1736,7 +1768,7 @@
               <w:sz w:val="22"/>
             </w:rPr>
           </w:pPr>
-          <w:hyperlink w:anchor="_Toc165194715" w:history="1">
+          <w:hyperlink w:anchor="_Toc168856949" w:history="1">
             <w:r>
               <w:rPr>
                 <w:rStyle w:val="Hyperlink"/>
@@ -1787,7 +1819,7 @@
                 <w:noProof/>
                 <w:webHidden/>
               </w:rPr>
-              <w:instrText xml:space="preserve"> PAGEREF _Toc165194715 \h </w:instrText>
+              <w:instrText xml:space="preserve"> PAGEREF _Toc168856949 \h </w:instrText>
             </w:r>
             <w:r>
               <w:rPr>
@@ -1831,7 +1863,7 @@
               <w:sz w:val="22"/>
             </w:rPr>
           </w:pPr>
-          <w:hyperlink w:anchor="_Toc165194716" w:history="1">
+          <w:hyperlink w:anchor="_Toc168856950" w:history="1">
             <w:r>
               <w:rPr>
                 <w:rStyle w:val="Hyperlink"/>
@@ -1852,7 +1884,7 @@
                 <w:rStyle w:val="Hyperlink"/>
                 <w:noProof/>
               </w:rPr>
-              <w:t>Sistem</w:t>
+              <w:t>Aplikasi</w:t>
             </w:r>
             <w:r>
               <w:rPr>
@@ -1873,7 +1905,7 @@
                 <w:noProof/>
                 <w:webHidden/>
               </w:rPr>
-              <w:instrText xml:space="preserve"> PAGEREF _Toc165194716 \h </w:instrText>
+              <w:instrText xml:space="preserve"> PAGEREF _Toc168856950 \h </w:instrText>
             </w:r>
             <w:r>
               <w:rPr>
@@ -1917,7 +1949,7 @@
               <w:sz w:val="22"/>
             </w:rPr>
           </w:pPr>
-          <w:hyperlink w:anchor="_Toc165194717" w:history="1">
+          <w:hyperlink w:anchor="_Toc168856951" w:history="1">
             <w:r>
               <w:rPr>
                 <w:rStyle w:val="Hyperlink"/>
@@ -1959,7 +1991,7 @@
                 <w:noProof/>
                 <w:webHidden/>
               </w:rPr>
-              <w:instrText xml:space="preserve"> PAGEREF _Toc165194717 \h </w:instrText>
+              <w:instrText xml:space="preserve"> PAGEREF _Toc168856951 \h </w:instrText>
             </w:r>
             <w:r>
               <w:rPr>
@@ -2003,7 +2035,7 @@
               <w:sz w:val="22"/>
             </w:rPr>
           </w:pPr>
-          <w:hyperlink w:anchor="_Toc165194718" w:history="1">
+          <w:hyperlink w:anchor="_Toc168856952" w:history="1">
             <w:r>
               <w:rPr>
                 <w:rStyle w:val="Hyperlink"/>
@@ -2045,7 +2077,7 @@
                 <w:noProof/>
                 <w:webHidden/>
               </w:rPr>
-              <w:instrText xml:space="preserve"> PAGEREF _Toc165194718 \h </w:instrText>
+              <w:instrText xml:space="preserve"> PAGEREF _Toc168856952 \h </w:instrText>
             </w:r>
             <w:r>
               <w:rPr>
@@ -2089,7 +2121,7 @@
               <w:sz w:val="22"/>
             </w:rPr>
           </w:pPr>
-          <w:hyperlink w:anchor="_Toc165194719" w:history="1">
+          <w:hyperlink w:anchor="_Toc168856953" w:history="1">
             <w:r>
               <w:rPr>
                 <w:rStyle w:val="Hyperlink"/>
@@ -2133,7 +2165,7 @@
                 <w:noProof/>
                 <w:webHidden/>
               </w:rPr>
-              <w:instrText xml:space="preserve"> PAGEREF _Toc165194719 \h </w:instrText>
+              <w:instrText xml:space="preserve"> PAGEREF _Toc168856953 \h </w:instrText>
             </w:r>
             <w:r>
               <w:rPr>
@@ -2177,7 +2209,7 @@
               <w:sz w:val="22"/>
             </w:rPr>
           </w:pPr>
-          <w:hyperlink w:anchor="_Toc165194720" w:history="1">
+          <w:hyperlink w:anchor="_Toc168856954" w:history="1">
             <w:r>
               <w:rPr>
                 <w:rStyle w:val="Hyperlink"/>
@@ -2221,7 +2253,7 @@
                 <w:noProof/>
                 <w:webHidden/>
               </w:rPr>
-              <w:instrText xml:space="preserve"> PAGEREF _Toc165194720 \h </w:instrText>
+              <w:instrText xml:space="preserve"> PAGEREF _Toc168856954 \h </w:instrText>
             </w:r>
             <w:r>
               <w:rPr>
@@ -2241,7 +2273,7 @@
                 <w:noProof/>
                 <w:webHidden/>
               </w:rPr>
-              <w:t>11</w:t>
+              <w:t>12</w:t>
             </w:r>
             <w:r>
               <w:rPr>
@@ -2265,7 +2297,7 @@
               <w:sz w:val="22"/>
             </w:rPr>
           </w:pPr>
-          <w:hyperlink w:anchor="_Toc165194721" w:history="1">
+          <w:hyperlink w:anchor="_Toc168856955" w:history="1">
             <w:r>
               <w:rPr>
                 <w:rStyle w:val="Hyperlink"/>
@@ -2309,7 +2341,7 @@
                 <w:noProof/>
                 <w:webHidden/>
               </w:rPr>
-              <w:instrText xml:space="preserve"> PAGEREF _Toc165194721 \h </w:instrText>
+              <w:instrText xml:space="preserve"> PAGEREF _Toc168856955 \h </w:instrText>
             </w:r>
             <w:r>
               <w:rPr>
@@ -2353,7 +2385,7 @@
               <w:sz w:val="22"/>
             </w:rPr>
           </w:pPr>
-          <w:hyperlink w:anchor="_Toc165194722" w:history="1">
+          <w:hyperlink w:anchor="_Toc168856956" w:history="1">
             <w:r>
               <w:rPr>
                 <w:rStyle w:val="Hyperlink"/>
@@ -2397,7 +2429,7 @@
                 <w:noProof/>
                 <w:webHidden/>
               </w:rPr>
-              <w:instrText xml:space="preserve"> PAGEREF _Toc165194722 \h </w:instrText>
+              <w:instrText xml:space="preserve"> PAGEREF _Toc168856956 \h </w:instrText>
             </w:r>
             <w:r>
               <w:rPr>
@@ -2417,7 +2449,7 @@
                 <w:noProof/>
                 <w:webHidden/>
               </w:rPr>
-              <w:t>12</w:t>
+              <w:t>13</w:t>
             </w:r>
             <w:r>
               <w:rPr>
@@ -2441,7 +2473,7 @@
               <w:sz w:val="22"/>
             </w:rPr>
           </w:pPr>
-          <w:hyperlink w:anchor="_Toc165194723" w:history="1">
+          <w:hyperlink w:anchor="_Toc168856957" w:history="1">
             <w:r>
               <w:rPr>
                 <w:rStyle w:val="Hyperlink"/>
@@ -2485,7 +2517,7 @@
                 <w:noProof/>
                 <w:webHidden/>
               </w:rPr>
-              <w:instrText xml:space="preserve"> PAGEREF _Toc165194723 \h </w:instrText>
+              <w:instrText xml:space="preserve"> PAGEREF _Toc168856957 \h </w:instrText>
             </w:r>
             <w:r>
               <w:rPr>
@@ -2505,7 +2537,7 @@
                 <w:noProof/>
                 <w:webHidden/>
               </w:rPr>
-              <w:t>13</w:t>
+              <w:t>14</w:t>
             </w:r>
             <w:r>
               <w:rPr>
@@ -2529,7 +2561,7 @@
               <w:sz w:val="22"/>
             </w:rPr>
           </w:pPr>
-          <w:hyperlink w:anchor="_Toc165194724" w:history="1">
+          <w:hyperlink w:anchor="_Toc168856958" w:history="1">
             <w:r>
               <w:rPr>
                 <w:rStyle w:val="Hyperlink"/>
@@ -2573,7 +2605,7 @@
                 <w:noProof/>
                 <w:webHidden/>
               </w:rPr>
-              <w:instrText xml:space="preserve"> PAGEREF _Toc165194724 \h </w:instrText>
+              <w:instrText xml:space="preserve"> PAGEREF _Toc168856958 \h </w:instrText>
             </w:r>
             <w:r>
               <w:rPr>
@@ -2593,7 +2625,7 @@
                 <w:noProof/>
                 <w:webHidden/>
               </w:rPr>
-              <w:t>13</w:t>
+              <w:t>14</w:t>
             </w:r>
             <w:r>
               <w:rPr>
@@ -2617,7 +2649,7 @@
               <w:sz w:val="22"/>
             </w:rPr>
           </w:pPr>
-          <w:hyperlink w:anchor="_Toc165194725" w:history="1">
+          <w:hyperlink w:anchor="_Toc168856959" w:history="1">
             <w:r>
               <w:rPr>
                 <w:rStyle w:val="Hyperlink"/>
@@ -2659,7 +2691,7 @@
                 <w:noProof/>
                 <w:webHidden/>
               </w:rPr>
-              <w:instrText xml:space="preserve"> PAGEREF _Toc165194725 \h </w:instrText>
+              <w:instrText xml:space="preserve"> PAGEREF _Toc168856959 \h </w:instrText>
             </w:r>
             <w:r>
               <w:rPr>
@@ -2679,7 +2711,7 @@
                 <w:noProof/>
                 <w:webHidden/>
               </w:rPr>
-              <w:t>14</w:t>
+              <w:t>15</w:t>
             </w:r>
             <w:r>
               <w:rPr>
@@ -2703,7 +2735,7 @@
               <w:sz w:val="22"/>
             </w:rPr>
           </w:pPr>
-          <w:hyperlink w:anchor="_Toc165194726" w:history="1">
+          <w:hyperlink w:anchor="_Toc168856960" w:history="1">
             <w:r>
               <w:rPr>
                 <w:rStyle w:val="Hyperlink"/>
@@ -2745,7 +2777,7 @@
                 <w:noProof/>
                 <w:webHidden/>
               </w:rPr>
-              <w:instrText xml:space="preserve"> PAGEREF _Toc165194726 \h </w:instrText>
+              <w:instrText xml:space="preserve"> PAGEREF _Toc168856960 \h </w:instrText>
             </w:r>
             <w:r>
               <w:rPr>
@@ -2765,7 +2797,7 @@
                 <w:noProof/>
                 <w:webHidden/>
               </w:rPr>
-              <w:t>14</w:t>
+              <w:t>15</w:t>
             </w:r>
             <w:r>
               <w:rPr>
@@ -2789,7 +2821,7 @@
               <w:sz w:val="22"/>
             </w:rPr>
           </w:pPr>
-          <w:hyperlink w:anchor="_Toc165194727" w:history="1">
+          <w:hyperlink w:anchor="_Toc168856961" w:history="1">
             <w:r>
               <w:rPr>
                 <w:rStyle w:val="Hyperlink"/>
@@ -2831,7 +2863,7 @@
                 <w:noProof/>
                 <w:webHidden/>
               </w:rPr>
-              <w:instrText xml:space="preserve"> PAGEREF _Toc165194727 \h </w:instrText>
+              <w:instrText xml:space="preserve"> PAGEREF _Toc168856961 \h </w:instrText>
             </w:r>
             <w:r>
               <w:rPr>
@@ -2851,7 +2883,7 @@
                 <w:noProof/>
                 <w:webHidden/>
               </w:rPr>
-              <w:t>15</w:t>
+              <w:t>16</w:t>
             </w:r>
             <w:r>
               <w:rPr>
@@ -2875,7 +2907,7 @@
               <w:sz w:val="22"/>
             </w:rPr>
           </w:pPr>
-          <w:hyperlink w:anchor="_Toc165194728" w:history="1">
+          <w:hyperlink w:anchor="_Toc168856962" w:history="1">
             <w:r>
               <w:rPr>
                 <w:rStyle w:val="Hyperlink"/>
@@ -2896,7 +2928,7 @@
                 <w:rStyle w:val="Hyperlink"/>
                 <w:noProof/>
               </w:rPr>
-              <w:t>React Native</w:t>
+              <w:t>Kotlin</w:t>
             </w:r>
             <w:r>
               <w:rPr>
@@ -2917,7 +2949,7 @@
                 <w:noProof/>
                 <w:webHidden/>
               </w:rPr>
-              <w:instrText xml:space="preserve"> PAGEREF _Toc165194728 \h </w:instrText>
+              <w:instrText xml:space="preserve"> PAGEREF _Toc168856962 \h </w:instrText>
             </w:r>
             <w:r>
               <w:rPr>
@@ -2937,7 +2969,7 @@
                 <w:noProof/>
                 <w:webHidden/>
               </w:rPr>
-              <w:t>15</w:t>
+              <w:t>16</w:t>
             </w:r>
             <w:r>
               <w:rPr>
@@ -2961,7 +2993,7 @@
               <w:sz w:val="22"/>
             </w:rPr>
           </w:pPr>
-          <w:hyperlink w:anchor="_Toc165194729" w:history="1">
+          <w:hyperlink w:anchor="_Toc168856963" w:history="1">
             <w:r>
               <w:rPr>
                 <w:rStyle w:val="Hyperlink"/>
@@ -3003,7 +3035,7 @@
                 <w:noProof/>
                 <w:webHidden/>
               </w:rPr>
-              <w:instrText xml:space="preserve"> PAGEREF _Toc165194729 \h </w:instrText>
+              <w:instrText xml:space="preserve"> PAGEREF _Toc168856963 \h </w:instrText>
             </w:r>
             <w:r>
               <w:rPr>
@@ -3023,7 +3055,7 @@
                 <w:noProof/>
                 <w:webHidden/>
               </w:rPr>
-              <w:t>16</w:t>
+              <w:t>17</w:t>
             </w:r>
             <w:r>
               <w:rPr>
@@ -3043,7 +3075,7 @@
               <w:sz w:val="22"/>
             </w:rPr>
           </w:pPr>
-          <w:hyperlink w:anchor="_Toc165194730" w:history="1">
+          <w:hyperlink w:anchor="_Toc168856964" w:history="1">
             <w:r>
               <w:rPr>
                 <w:rStyle w:val="Hyperlink"/>
@@ -3070,7 +3102,7 @@
                 <w:noProof/>
                 <w:webHidden/>
               </w:rPr>
-              <w:instrText xml:space="preserve"> PAGEREF _Toc165194730 \h </w:instrText>
+              <w:instrText xml:space="preserve"> PAGEREF _Toc168856964 \h </w:instrText>
             </w:r>
             <w:r>
               <w:rPr>
@@ -3090,7 +3122,7 @@
                 <w:noProof/>
                 <w:webHidden/>
               </w:rPr>
-              <w:t>20</w:t>
+              <w:t>23</w:t>
             </w:r>
             <w:r>
               <w:rPr>
@@ -3114,7 +3146,7 @@
               <w:sz w:val="22"/>
             </w:rPr>
           </w:pPr>
-          <w:hyperlink w:anchor="_Toc165194731" w:history="1">
+          <w:hyperlink w:anchor="_Toc168856965" w:history="1">
             <w:r>
               <w:rPr>
                 <w:rStyle w:val="Hyperlink"/>
@@ -3156,7 +3188,7 @@
                 <w:noProof/>
                 <w:webHidden/>
               </w:rPr>
-              <w:instrText xml:space="preserve"> PAGEREF _Toc165194731 \h </w:instrText>
+              <w:instrText xml:space="preserve"> PAGEREF _Toc168856965 \h </w:instrText>
             </w:r>
             <w:r>
               <w:rPr>
@@ -3176,7 +3208,7 @@
                 <w:noProof/>
                 <w:webHidden/>
               </w:rPr>
-              <w:t>20</w:t>
+              <w:t>23</w:t>
             </w:r>
             <w:r>
               <w:rPr>
@@ -3200,7 +3232,7 @@
               <w:sz w:val="22"/>
             </w:rPr>
           </w:pPr>
-          <w:hyperlink w:anchor="_Toc165194732" w:history="1">
+          <w:hyperlink w:anchor="_Toc168856966" w:history="1">
             <w:r>
               <w:rPr>
                 <w:rStyle w:val="Hyperlink"/>
@@ -3242,7 +3274,7 @@
                 <w:noProof/>
                 <w:webHidden/>
               </w:rPr>
-              <w:instrText xml:space="preserve"> PAGEREF _Toc165194732 \h </w:instrText>
+              <w:instrText xml:space="preserve"> PAGEREF _Toc168856966 \h </w:instrText>
             </w:r>
             <w:r>
               <w:rPr>
@@ -3262,7 +3294,7 @@
                 <w:noProof/>
                 <w:webHidden/>
               </w:rPr>
-              <w:t>21</w:t>
+              <w:t>24</w:t>
             </w:r>
             <w:r>
               <w:rPr>
@@ -3286,7 +3318,7 @@
               <w:sz w:val="22"/>
             </w:rPr>
           </w:pPr>
-          <w:hyperlink w:anchor="_Toc165194733" w:history="1">
+          <w:hyperlink w:anchor="_Toc168856967" w:history="1">
             <w:r>
               <w:rPr>
                 <w:rStyle w:val="Hyperlink"/>
@@ -3330,7 +3362,7 @@
                 <w:noProof/>
                 <w:webHidden/>
               </w:rPr>
-              <w:instrText xml:space="preserve"> PAGEREF _Toc165194733 \h </w:instrText>
+              <w:instrText xml:space="preserve"> PAGEREF _Toc168856967 \h </w:instrText>
             </w:r>
             <w:r>
               <w:rPr>
@@ -3350,7 +3382,7 @@
                 <w:noProof/>
                 <w:webHidden/>
               </w:rPr>
-              <w:t>21</w:t>
+              <w:t>24</w:t>
             </w:r>
             <w:r>
               <w:rPr>
@@ -3374,7 +3406,7 @@
               <w:sz w:val="22"/>
             </w:rPr>
           </w:pPr>
-          <w:hyperlink w:anchor="_Toc165194734" w:history="1">
+          <w:hyperlink w:anchor="_Toc168856968" w:history="1">
             <w:r>
               <w:rPr>
                 <w:rStyle w:val="Hyperlink"/>
@@ -3418,7 +3450,7 @@
                 <w:noProof/>
                 <w:webHidden/>
               </w:rPr>
-              <w:instrText xml:space="preserve"> PAGEREF _Toc165194734 \h </w:instrText>
+              <w:instrText xml:space="preserve"> PAGEREF _Toc168856968 \h </w:instrText>
             </w:r>
             <w:r>
               <w:rPr>
@@ -3438,7 +3470,7 @@
                 <w:noProof/>
                 <w:webHidden/>
               </w:rPr>
-              <w:t>21</w:t>
+              <w:t>24</w:t>
             </w:r>
             <w:r>
               <w:rPr>
@@ -3462,7 +3494,7 @@
               <w:sz w:val="22"/>
             </w:rPr>
           </w:pPr>
-          <w:hyperlink w:anchor="_Toc165194735" w:history="1">
+          <w:hyperlink w:anchor="_Toc168856969" w:history="1">
             <w:r>
               <w:rPr>
                 <w:rStyle w:val="Hyperlink"/>
@@ -3506,7 +3538,7 @@
                 <w:noProof/>
                 <w:webHidden/>
               </w:rPr>
-              <w:instrText xml:space="preserve"> PAGEREF _Toc165194735 \h </w:instrText>
+              <w:instrText xml:space="preserve"> PAGEREF _Toc168856969 \h </w:instrText>
             </w:r>
             <w:r>
               <w:rPr>
@@ -3526,7 +3558,7 @@
                 <w:noProof/>
                 <w:webHidden/>
               </w:rPr>
-              <w:t>22</w:t>
+              <w:t>25</w:t>
             </w:r>
             <w:r>
               <w:rPr>
@@ -3550,7 +3582,7 @@
               <w:sz w:val="22"/>
             </w:rPr>
           </w:pPr>
-          <w:hyperlink w:anchor="_Toc165194736" w:history="1">
+          <w:hyperlink w:anchor="_Toc168856970" w:history="1">
             <w:r>
               <w:rPr>
                 <w:rStyle w:val="Hyperlink"/>
@@ -3594,7 +3626,7 @@
                 <w:noProof/>
                 <w:webHidden/>
               </w:rPr>
-              <w:instrText xml:space="preserve"> PAGEREF _Toc165194736 \h </w:instrText>
+              <w:instrText xml:space="preserve"> PAGEREF _Toc168856970 \h </w:instrText>
             </w:r>
             <w:r>
               <w:rPr>
@@ -3614,7 +3646,7 @@
                 <w:noProof/>
                 <w:webHidden/>
               </w:rPr>
-              <w:t>23</w:t>
+              <w:t>26</w:t>
             </w:r>
             <w:r>
               <w:rPr>
@@ -3638,7 +3670,7 @@
               <w:sz w:val="22"/>
             </w:rPr>
           </w:pPr>
-          <w:hyperlink w:anchor="_Toc165194737" w:history="1">
+          <w:hyperlink w:anchor="_Toc168856971" w:history="1">
             <w:r>
               <w:rPr>
                 <w:rStyle w:val="Hyperlink"/>
@@ -3682,7 +3714,7 @@
                 <w:noProof/>
                 <w:webHidden/>
               </w:rPr>
-              <w:instrText xml:space="preserve"> PAGEREF _Toc165194737 \h </w:instrText>
+              <w:instrText xml:space="preserve"> PAGEREF _Toc168856971 \h </w:instrText>
             </w:r>
             <w:r>
               <w:rPr>
@@ -3702,7 +3734,7 @@
                 <w:noProof/>
                 <w:webHidden/>
               </w:rPr>
-              <w:t>23</w:t>
+              <w:t>26</w:t>
             </w:r>
             <w:r>
               <w:rPr>
@@ -3726,7 +3758,7 @@
               <w:sz w:val="22"/>
             </w:rPr>
           </w:pPr>
-          <w:hyperlink w:anchor="_Toc165194738" w:history="1">
+          <w:hyperlink w:anchor="_Toc168856972" w:history="1">
             <w:r>
               <w:rPr>
                 <w:rStyle w:val="Hyperlink"/>
@@ -3770,7 +3802,7 @@
                 <w:noProof/>
                 <w:webHidden/>
               </w:rPr>
-              <w:instrText xml:space="preserve"> PAGEREF _Toc165194738 \h </w:instrText>
+              <w:instrText xml:space="preserve"> PAGEREF _Toc168856972 \h </w:instrText>
             </w:r>
             <w:r>
               <w:rPr>
@@ -3790,7 +3822,7 @@
                 <w:noProof/>
                 <w:webHidden/>
               </w:rPr>
-              <w:t>23</w:t>
+              <w:t>26</w:t>
             </w:r>
             <w:r>
               <w:rPr>
@@ -3810,12 +3842,860 @@
               <w:sz w:val="22"/>
             </w:rPr>
           </w:pPr>
-          <w:hyperlink w:anchor="_Toc165194739" w:history="1">
+          <w:hyperlink w:anchor="_Toc168856973" w:history="1">
             <w:r>
               <w:rPr>
                 <w:rStyle w:val="Hyperlink"/>
                 <w:noProof/>
               </w:rPr>
+              <w:t>BAB IV PENGOLAHAN DATA DAN PEMBAHASAN</w:t>
+            </w:r>
+            <w:r>
+              <w:rPr>
+                <w:noProof/>
+                <w:webHidden/>
+              </w:rPr>
+              <w:tab/>
+            </w:r>
+            <w:r>
+              <w:rPr>
+                <w:noProof/>
+                <w:webHidden/>
+              </w:rPr>
+              <w:fldChar w:fldCharType="begin"/>
+            </w:r>
+            <w:r>
+              <w:rPr>
+                <w:noProof/>
+                <w:webHidden/>
+              </w:rPr>
+              <w:instrText xml:space="preserve"> PAGEREF _Toc168856973 \h </w:instrText>
+            </w:r>
+            <w:r>
+              <w:rPr>
+                <w:noProof/>
+                <w:webHidden/>
+              </w:rPr>
+            </w:r>
+            <w:r>
+              <w:rPr>
+                <w:noProof/>
+                <w:webHidden/>
+              </w:rPr>
+              <w:fldChar w:fldCharType="separate"/>
+            </w:r>
+            <w:r>
+              <w:rPr>
+                <w:noProof/>
+                <w:webHidden/>
+              </w:rPr>
+              <w:t>27</w:t>
+            </w:r>
+            <w:r>
+              <w:rPr>
+                <w:noProof/>
+                <w:webHidden/>
+              </w:rPr>
+              <w:fldChar w:fldCharType="end"/>
+            </w:r>
+          </w:hyperlink>
+        </w:p>
+        <w:p>
+          <w:pPr>
+            <w:pStyle w:val="TOC2"/>
+            <w:tabs>
+              <w:tab w:val="left" w:pos="880"/>
+              <w:tab w:val="right" w:leader="dot" w:pos="7927"/>
+            </w:tabs>
+            <w:rPr>
+              <w:rFonts w:asciiTheme="minorHAnsi" w:eastAsiaTheme="minorEastAsia" w:hAnsiTheme="minorHAnsi"/>
+              <w:noProof/>
+              <w:sz w:val="22"/>
+            </w:rPr>
+          </w:pPr>
+          <w:hyperlink w:anchor="_Toc168856974" w:history="1">
+            <w:r>
+              <w:rPr>
+                <w:rStyle w:val="Hyperlink"/>
+                <w:noProof/>
+              </w:rPr>
+              <w:t>4.1</w:t>
+            </w:r>
+            <w:r>
+              <w:rPr>
+                <w:rFonts w:asciiTheme="minorHAnsi" w:eastAsiaTheme="minorEastAsia" w:hAnsiTheme="minorHAnsi"/>
+                <w:noProof/>
+                <w:sz w:val="22"/>
+              </w:rPr>
+              <w:tab/>
+            </w:r>
+            <w:r>
+              <w:rPr>
+                <w:rStyle w:val="Hyperlink"/>
+                <w:i/>
+                <w:iCs/>
+                <w:noProof/>
+              </w:rPr>
+              <w:t>Data Preparation</w:t>
+            </w:r>
+            <w:r>
+              <w:rPr>
+                <w:noProof/>
+                <w:webHidden/>
+              </w:rPr>
+              <w:tab/>
+            </w:r>
+            <w:r>
+              <w:rPr>
+                <w:noProof/>
+                <w:webHidden/>
+              </w:rPr>
+              <w:fldChar w:fldCharType="begin"/>
+            </w:r>
+            <w:r>
+              <w:rPr>
+                <w:noProof/>
+                <w:webHidden/>
+              </w:rPr>
+              <w:instrText xml:space="preserve"> PAGEREF _Toc168856974 \h </w:instrText>
+            </w:r>
+            <w:r>
+              <w:rPr>
+                <w:noProof/>
+                <w:webHidden/>
+              </w:rPr>
+            </w:r>
+            <w:r>
+              <w:rPr>
+                <w:noProof/>
+                <w:webHidden/>
+              </w:rPr>
+              <w:fldChar w:fldCharType="separate"/>
+            </w:r>
+            <w:r>
+              <w:rPr>
+                <w:noProof/>
+                <w:webHidden/>
+              </w:rPr>
+              <w:t>27</w:t>
+            </w:r>
+            <w:r>
+              <w:rPr>
+                <w:noProof/>
+                <w:webHidden/>
+              </w:rPr>
+              <w:fldChar w:fldCharType="end"/>
+            </w:r>
+          </w:hyperlink>
+        </w:p>
+        <w:p>
+          <w:pPr>
+            <w:pStyle w:val="TOC2"/>
+            <w:tabs>
+              <w:tab w:val="left" w:pos="880"/>
+              <w:tab w:val="right" w:leader="dot" w:pos="7927"/>
+            </w:tabs>
+            <w:rPr>
+              <w:rFonts w:asciiTheme="minorHAnsi" w:eastAsiaTheme="minorEastAsia" w:hAnsiTheme="minorHAnsi"/>
+              <w:noProof/>
+              <w:sz w:val="22"/>
+            </w:rPr>
+          </w:pPr>
+          <w:hyperlink w:anchor="_Toc168856975" w:history="1">
+            <w:r>
+              <w:rPr>
+                <w:rStyle w:val="Hyperlink"/>
+                <w:noProof/>
+              </w:rPr>
+              <w:t>4.2</w:t>
+            </w:r>
+            <w:r>
+              <w:rPr>
+                <w:rFonts w:asciiTheme="minorHAnsi" w:eastAsiaTheme="minorEastAsia" w:hAnsiTheme="minorHAnsi"/>
+                <w:noProof/>
+                <w:sz w:val="22"/>
+              </w:rPr>
+              <w:tab/>
+            </w:r>
+            <w:r>
+              <w:rPr>
+                <w:rStyle w:val="Hyperlink"/>
+                <w:i/>
+                <w:iCs/>
+                <w:noProof/>
+              </w:rPr>
+              <w:t>Modelling</w:t>
+            </w:r>
+            <w:r>
+              <w:rPr>
+                <w:noProof/>
+                <w:webHidden/>
+              </w:rPr>
+              <w:tab/>
+            </w:r>
+            <w:r>
+              <w:rPr>
+                <w:noProof/>
+                <w:webHidden/>
+              </w:rPr>
+              <w:fldChar w:fldCharType="begin"/>
+            </w:r>
+            <w:r>
+              <w:rPr>
+                <w:noProof/>
+                <w:webHidden/>
+              </w:rPr>
+              <w:instrText xml:space="preserve"> PAGEREF _Toc168856975 \h </w:instrText>
+            </w:r>
+            <w:r>
+              <w:rPr>
+                <w:noProof/>
+                <w:webHidden/>
+              </w:rPr>
+            </w:r>
+            <w:r>
+              <w:rPr>
+                <w:noProof/>
+                <w:webHidden/>
+              </w:rPr>
+              <w:fldChar w:fldCharType="separate"/>
+            </w:r>
+            <w:r>
+              <w:rPr>
+                <w:noProof/>
+                <w:webHidden/>
+              </w:rPr>
+              <w:t>28</w:t>
+            </w:r>
+            <w:r>
+              <w:rPr>
+                <w:noProof/>
+                <w:webHidden/>
+              </w:rPr>
+              <w:fldChar w:fldCharType="end"/>
+            </w:r>
+          </w:hyperlink>
+        </w:p>
+        <w:p>
+          <w:pPr>
+            <w:pStyle w:val="TOC3"/>
+            <w:tabs>
+              <w:tab w:val="left" w:pos="1320"/>
+              <w:tab w:val="right" w:leader="dot" w:pos="7927"/>
+            </w:tabs>
+            <w:rPr>
+              <w:rFonts w:asciiTheme="minorHAnsi" w:eastAsiaTheme="minorEastAsia" w:hAnsiTheme="minorHAnsi"/>
+              <w:noProof/>
+              <w:sz w:val="22"/>
+            </w:rPr>
+          </w:pPr>
+          <w:hyperlink w:anchor="_Toc168856976" w:history="1">
+            <w:r>
+              <w:rPr>
+                <w:rStyle w:val="Hyperlink"/>
+                <w:noProof/>
+              </w:rPr>
+              <w:t>4.2.1</w:t>
+            </w:r>
+            <w:r>
+              <w:rPr>
+                <w:rFonts w:asciiTheme="minorHAnsi" w:eastAsiaTheme="minorEastAsia" w:hAnsiTheme="minorHAnsi"/>
+                <w:noProof/>
+                <w:sz w:val="22"/>
+              </w:rPr>
+              <w:tab/>
+            </w:r>
+            <w:r>
+              <w:rPr>
+                <w:rStyle w:val="Hyperlink"/>
+                <w:noProof/>
+              </w:rPr>
+              <w:t xml:space="preserve">Proses </w:t>
+            </w:r>
+            <w:r>
+              <w:rPr>
+                <w:rStyle w:val="Hyperlink"/>
+                <w:i/>
+                <w:iCs/>
+                <w:noProof/>
+              </w:rPr>
+              <w:t>Modelling</w:t>
+            </w:r>
+            <w:r>
+              <w:rPr>
+                <w:noProof/>
+                <w:webHidden/>
+              </w:rPr>
+              <w:tab/>
+            </w:r>
+            <w:r>
+              <w:rPr>
+                <w:noProof/>
+                <w:webHidden/>
+              </w:rPr>
+              <w:fldChar w:fldCharType="begin"/>
+            </w:r>
+            <w:r>
+              <w:rPr>
+                <w:noProof/>
+                <w:webHidden/>
+              </w:rPr>
+              <w:instrText xml:space="preserve"> PAGEREF _Toc168856976 \h </w:instrText>
+            </w:r>
+            <w:r>
+              <w:rPr>
+                <w:noProof/>
+                <w:webHidden/>
+              </w:rPr>
+            </w:r>
+            <w:r>
+              <w:rPr>
+                <w:noProof/>
+                <w:webHidden/>
+              </w:rPr>
+              <w:fldChar w:fldCharType="separate"/>
+            </w:r>
+            <w:r>
+              <w:rPr>
+                <w:noProof/>
+                <w:webHidden/>
+              </w:rPr>
+              <w:t>28</w:t>
+            </w:r>
+            <w:r>
+              <w:rPr>
+                <w:noProof/>
+                <w:webHidden/>
+              </w:rPr>
+              <w:fldChar w:fldCharType="end"/>
+            </w:r>
+          </w:hyperlink>
+        </w:p>
+        <w:p>
+          <w:pPr>
+            <w:pStyle w:val="TOC3"/>
+            <w:tabs>
+              <w:tab w:val="left" w:pos="1320"/>
+              <w:tab w:val="right" w:leader="dot" w:pos="7927"/>
+            </w:tabs>
+            <w:rPr>
+              <w:rFonts w:asciiTheme="minorHAnsi" w:eastAsiaTheme="minorEastAsia" w:hAnsiTheme="minorHAnsi"/>
+              <w:noProof/>
+              <w:sz w:val="22"/>
+            </w:rPr>
+          </w:pPr>
+          <w:hyperlink w:anchor="_Toc168856977" w:history="1">
+            <w:r>
+              <w:rPr>
+                <w:rStyle w:val="Hyperlink"/>
+                <w:noProof/>
+              </w:rPr>
+              <w:t>4.2.2</w:t>
+            </w:r>
+            <w:r>
+              <w:rPr>
+                <w:rFonts w:asciiTheme="minorHAnsi" w:eastAsiaTheme="minorEastAsia" w:hAnsiTheme="minorHAnsi"/>
+                <w:noProof/>
+                <w:sz w:val="22"/>
+              </w:rPr>
+              <w:tab/>
+            </w:r>
+            <w:r>
+              <w:rPr>
+                <w:rStyle w:val="Hyperlink"/>
+                <w:noProof/>
+              </w:rPr>
+              <w:t xml:space="preserve">Penentuan parameter </w:t>
+            </w:r>
+            <w:r>
+              <w:rPr>
+                <w:rStyle w:val="Hyperlink"/>
+                <w:i/>
+                <w:iCs/>
+                <w:noProof/>
+              </w:rPr>
+              <w:t>modelling</w:t>
+            </w:r>
+            <w:r>
+              <w:rPr>
+                <w:noProof/>
+                <w:webHidden/>
+              </w:rPr>
+              <w:tab/>
+            </w:r>
+            <w:r>
+              <w:rPr>
+                <w:noProof/>
+                <w:webHidden/>
+              </w:rPr>
+              <w:fldChar w:fldCharType="begin"/>
+            </w:r>
+            <w:r>
+              <w:rPr>
+                <w:noProof/>
+                <w:webHidden/>
+              </w:rPr>
+              <w:instrText xml:space="preserve"> PAGEREF _Toc168856977 \h </w:instrText>
+            </w:r>
+            <w:r>
+              <w:rPr>
+                <w:noProof/>
+                <w:webHidden/>
+              </w:rPr>
+            </w:r>
+            <w:r>
+              <w:rPr>
+                <w:noProof/>
+                <w:webHidden/>
+              </w:rPr>
+              <w:fldChar w:fldCharType="separate"/>
+            </w:r>
+            <w:r>
+              <w:rPr>
+                <w:noProof/>
+                <w:webHidden/>
+              </w:rPr>
+              <w:t>30</w:t>
+            </w:r>
+            <w:r>
+              <w:rPr>
+                <w:noProof/>
+                <w:webHidden/>
+              </w:rPr>
+              <w:fldChar w:fldCharType="end"/>
+            </w:r>
+          </w:hyperlink>
+        </w:p>
+        <w:p>
+          <w:pPr>
+            <w:pStyle w:val="TOC2"/>
+            <w:tabs>
+              <w:tab w:val="left" w:pos="880"/>
+              <w:tab w:val="right" w:leader="dot" w:pos="7927"/>
+            </w:tabs>
+            <w:rPr>
+              <w:rFonts w:asciiTheme="minorHAnsi" w:eastAsiaTheme="minorEastAsia" w:hAnsiTheme="minorHAnsi"/>
+              <w:noProof/>
+              <w:sz w:val="22"/>
+            </w:rPr>
+          </w:pPr>
+          <w:hyperlink w:anchor="_Toc168856978" w:history="1">
+            <w:r>
+              <w:rPr>
+                <w:rStyle w:val="Hyperlink"/>
+                <w:noProof/>
+              </w:rPr>
+              <w:t>4.3</w:t>
+            </w:r>
+            <w:r>
+              <w:rPr>
+                <w:rFonts w:asciiTheme="minorHAnsi" w:eastAsiaTheme="minorEastAsia" w:hAnsiTheme="minorHAnsi"/>
+                <w:noProof/>
+                <w:sz w:val="22"/>
+              </w:rPr>
+              <w:tab/>
+            </w:r>
+            <w:r>
+              <w:rPr>
+                <w:rStyle w:val="Hyperlink"/>
+                <w:i/>
+                <w:iCs/>
+                <w:noProof/>
+              </w:rPr>
+              <w:t>Evaluation</w:t>
+            </w:r>
+            <w:r>
+              <w:rPr>
+                <w:noProof/>
+                <w:webHidden/>
+              </w:rPr>
+              <w:tab/>
+            </w:r>
+            <w:r>
+              <w:rPr>
+                <w:noProof/>
+                <w:webHidden/>
+              </w:rPr>
+              <w:fldChar w:fldCharType="begin"/>
+            </w:r>
+            <w:r>
+              <w:rPr>
+                <w:noProof/>
+                <w:webHidden/>
+              </w:rPr>
+              <w:instrText xml:space="preserve"> PAGEREF _Toc168856978 \h </w:instrText>
+            </w:r>
+            <w:r>
+              <w:rPr>
+                <w:noProof/>
+                <w:webHidden/>
+              </w:rPr>
+            </w:r>
+            <w:r>
+              <w:rPr>
+                <w:noProof/>
+                <w:webHidden/>
+              </w:rPr>
+              <w:fldChar w:fldCharType="separate"/>
+            </w:r>
+            <w:r>
+              <w:rPr>
+                <w:noProof/>
+                <w:webHidden/>
+              </w:rPr>
+              <w:t>32</w:t>
+            </w:r>
+            <w:r>
+              <w:rPr>
+                <w:noProof/>
+                <w:webHidden/>
+              </w:rPr>
+              <w:fldChar w:fldCharType="end"/>
+            </w:r>
+          </w:hyperlink>
+        </w:p>
+        <w:p>
+          <w:pPr>
+            <w:pStyle w:val="TOC2"/>
+            <w:tabs>
+              <w:tab w:val="left" w:pos="880"/>
+              <w:tab w:val="right" w:leader="dot" w:pos="7927"/>
+            </w:tabs>
+            <w:rPr>
+              <w:rFonts w:asciiTheme="minorHAnsi" w:eastAsiaTheme="minorEastAsia" w:hAnsiTheme="minorHAnsi"/>
+              <w:noProof/>
+              <w:sz w:val="22"/>
+            </w:rPr>
+          </w:pPr>
+          <w:hyperlink w:anchor="_Toc168856979" w:history="1">
+            <w:r>
+              <w:rPr>
+                <w:rStyle w:val="Hyperlink"/>
+                <w:noProof/>
+              </w:rPr>
+              <w:t>4.4</w:t>
+            </w:r>
+            <w:r>
+              <w:rPr>
+                <w:rFonts w:asciiTheme="minorHAnsi" w:eastAsiaTheme="minorEastAsia" w:hAnsiTheme="minorHAnsi"/>
+                <w:noProof/>
+                <w:sz w:val="22"/>
+              </w:rPr>
+              <w:tab/>
+            </w:r>
+            <w:r>
+              <w:rPr>
+                <w:rStyle w:val="Hyperlink"/>
+                <w:i/>
+                <w:iCs/>
+                <w:noProof/>
+              </w:rPr>
+              <w:t>Devlopyment</w:t>
+            </w:r>
+            <w:r>
+              <w:rPr>
+                <w:noProof/>
+                <w:webHidden/>
+              </w:rPr>
+              <w:tab/>
+            </w:r>
+            <w:r>
+              <w:rPr>
+                <w:noProof/>
+                <w:webHidden/>
+              </w:rPr>
+              <w:fldChar w:fldCharType="begin"/>
+            </w:r>
+            <w:r>
+              <w:rPr>
+                <w:noProof/>
+                <w:webHidden/>
+              </w:rPr>
+              <w:instrText xml:space="preserve"> PAGEREF _Toc168856979 \h </w:instrText>
+            </w:r>
+            <w:r>
+              <w:rPr>
+                <w:noProof/>
+                <w:webHidden/>
+              </w:rPr>
+            </w:r>
+            <w:r>
+              <w:rPr>
+                <w:noProof/>
+                <w:webHidden/>
+              </w:rPr>
+              <w:fldChar w:fldCharType="separate"/>
+            </w:r>
+            <w:r>
+              <w:rPr>
+                <w:noProof/>
+                <w:webHidden/>
+              </w:rPr>
+              <w:t>33</w:t>
+            </w:r>
+            <w:r>
+              <w:rPr>
+                <w:noProof/>
+                <w:webHidden/>
+              </w:rPr>
+              <w:fldChar w:fldCharType="end"/>
+            </w:r>
+          </w:hyperlink>
+        </w:p>
+        <w:p>
+          <w:pPr>
+            <w:pStyle w:val="TOC3"/>
+            <w:tabs>
+              <w:tab w:val="left" w:pos="1320"/>
+              <w:tab w:val="right" w:leader="dot" w:pos="7927"/>
+            </w:tabs>
+            <w:rPr>
+              <w:rFonts w:asciiTheme="minorHAnsi" w:eastAsiaTheme="minorEastAsia" w:hAnsiTheme="minorHAnsi"/>
+              <w:noProof/>
+              <w:sz w:val="22"/>
+            </w:rPr>
+          </w:pPr>
+          <w:hyperlink w:anchor="_Toc168856980" w:history="1">
+            <w:r>
+              <w:rPr>
+                <w:rStyle w:val="Hyperlink"/>
+                <w:noProof/>
+              </w:rPr>
+              <w:t>4.4.1</w:t>
+            </w:r>
+            <w:r>
+              <w:rPr>
+                <w:rFonts w:asciiTheme="minorHAnsi" w:eastAsiaTheme="minorEastAsia" w:hAnsiTheme="minorHAnsi"/>
+                <w:noProof/>
+                <w:sz w:val="22"/>
+              </w:rPr>
+              <w:tab/>
+            </w:r>
+            <w:r>
+              <w:rPr>
+                <w:rStyle w:val="Hyperlink"/>
+                <w:noProof/>
+              </w:rPr>
+              <w:t>Tamplian Aplikasi</w:t>
+            </w:r>
+            <w:r>
+              <w:rPr>
+                <w:noProof/>
+                <w:webHidden/>
+              </w:rPr>
+              <w:tab/>
+            </w:r>
+            <w:r>
+              <w:rPr>
+                <w:noProof/>
+                <w:webHidden/>
+              </w:rPr>
+              <w:fldChar w:fldCharType="begin"/>
+            </w:r>
+            <w:r>
+              <w:rPr>
+                <w:noProof/>
+                <w:webHidden/>
+              </w:rPr>
+              <w:instrText xml:space="preserve"> PAGEREF _Toc168856980 \h </w:instrText>
+            </w:r>
+            <w:r>
+              <w:rPr>
+                <w:noProof/>
+                <w:webHidden/>
+              </w:rPr>
+            </w:r>
+            <w:r>
+              <w:rPr>
+                <w:noProof/>
+                <w:webHidden/>
+              </w:rPr>
+              <w:fldChar w:fldCharType="separate"/>
+            </w:r>
+            <w:r>
+              <w:rPr>
+                <w:noProof/>
+                <w:webHidden/>
+              </w:rPr>
+              <w:t>33</w:t>
+            </w:r>
+            <w:r>
+              <w:rPr>
+                <w:noProof/>
+                <w:webHidden/>
+              </w:rPr>
+              <w:fldChar w:fldCharType="end"/>
+            </w:r>
+          </w:hyperlink>
+        </w:p>
+        <w:p>
+          <w:pPr>
+            <w:pStyle w:val="TOC3"/>
+            <w:tabs>
+              <w:tab w:val="left" w:pos="1320"/>
+              <w:tab w:val="right" w:leader="dot" w:pos="7927"/>
+            </w:tabs>
+            <w:rPr>
+              <w:rFonts w:asciiTheme="minorHAnsi" w:eastAsiaTheme="minorEastAsia" w:hAnsiTheme="minorHAnsi"/>
+              <w:noProof/>
+              <w:sz w:val="22"/>
+            </w:rPr>
+          </w:pPr>
+          <w:hyperlink w:anchor="_Toc168856981" w:history="1">
+            <w:r>
+              <w:rPr>
+                <w:rStyle w:val="Hyperlink"/>
+                <w:noProof/>
+              </w:rPr>
+              <w:t>4.4.2</w:t>
+            </w:r>
+            <w:r>
+              <w:rPr>
+                <w:rFonts w:asciiTheme="minorHAnsi" w:eastAsiaTheme="minorEastAsia" w:hAnsiTheme="minorHAnsi"/>
+                <w:noProof/>
+                <w:sz w:val="22"/>
+              </w:rPr>
+              <w:tab/>
+            </w:r>
+            <w:r>
+              <w:rPr>
+                <w:rStyle w:val="Hyperlink"/>
+                <w:noProof/>
+              </w:rPr>
+              <w:t>Tautan Unduh Aplikasi</w:t>
+            </w:r>
+            <w:r>
+              <w:rPr>
+                <w:noProof/>
+                <w:webHidden/>
+              </w:rPr>
+              <w:tab/>
+            </w:r>
+            <w:r>
+              <w:rPr>
+                <w:noProof/>
+                <w:webHidden/>
+              </w:rPr>
+              <w:fldChar w:fldCharType="begin"/>
+            </w:r>
+            <w:r>
+              <w:rPr>
+                <w:noProof/>
+                <w:webHidden/>
+              </w:rPr>
+              <w:instrText xml:space="preserve"> PAGEREF _Toc168856981 \h </w:instrText>
+            </w:r>
+            <w:r>
+              <w:rPr>
+                <w:noProof/>
+                <w:webHidden/>
+              </w:rPr>
+            </w:r>
+            <w:r>
+              <w:rPr>
+                <w:noProof/>
+                <w:webHidden/>
+              </w:rPr>
+              <w:fldChar w:fldCharType="separate"/>
+            </w:r>
+            <w:r>
+              <w:rPr>
+                <w:noProof/>
+                <w:webHidden/>
+              </w:rPr>
+              <w:t>34</w:t>
+            </w:r>
+            <w:r>
+              <w:rPr>
+                <w:noProof/>
+                <w:webHidden/>
+              </w:rPr>
+              <w:fldChar w:fldCharType="end"/>
+            </w:r>
+          </w:hyperlink>
+        </w:p>
+        <w:p>
+          <w:pPr>
+            <w:pStyle w:val="TOC1"/>
+            <w:rPr>
+              <w:rFonts w:asciiTheme="minorHAnsi" w:eastAsiaTheme="minorEastAsia" w:hAnsiTheme="minorHAnsi"/>
+              <w:noProof/>
+              <w:sz w:val="22"/>
+            </w:rPr>
+          </w:pPr>
+          <w:hyperlink w:anchor="_Toc168856982" w:history="1">
+            <w:r>
+              <w:rPr>
+                <w:rStyle w:val="Hyperlink"/>
+                <w:noProof/>
+              </w:rPr>
+              <w:t>BAB V KESIMPULAN DAN SARAN</w:t>
+            </w:r>
+            <w:r>
+              <w:rPr>
+                <w:noProof/>
+                <w:webHidden/>
+              </w:rPr>
+              <w:tab/>
+            </w:r>
+            <w:r>
+              <w:rPr>
+                <w:noProof/>
+                <w:webHidden/>
+              </w:rPr>
+              <w:fldChar w:fldCharType="begin"/>
+            </w:r>
+            <w:r>
+              <w:rPr>
+                <w:noProof/>
+                <w:webHidden/>
+              </w:rPr>
+              <w:instrText xml:space="preserve"> PAGEREF _Toc168856982 \h </w:instrText>
+            </w:r>
+            <w:r>
+              <w:rPr>
+                <w:noProof/>
+                <w:webHidden/>
+              </w:rPr>
+            </w:r>
+            <w:r>
+              <w:rPr>
+                <w:noProof/>
+                <w:webHidden/>
+              </w:rPr>
+              <w:fldChar w:fldCharType="separate"/>
+            </w:r>
+            <w:r>
+              <w:rPr>
+                <w:noProof/>
+                <w:webHidden/>
+              </w:rPr>
+              <w:t>35</w:t>
+            </w:r>
+            <w:r>
+              <w:rPr>
+                <w:noProof/>
+                <w:webHidden/>
+              </w:rPr>
+              <w:fldChar w:fldCharType="end"/>
+            </w:r>
+          </w:hyperlink>
+        </w:p>
+        <w:p>
+          <w:pPr>
+            <w:pStyle w:val="TOC1"/>
+            <w:rPr>
+              <w:rFonts w:asciiTheme="minorHAnsi" w:eastAsiaTheme="minorEastAsia" w:hAnsiTheme="minorHAnsi"/>
+              <w:noProof/>
+              <w:sz w:val="22"/>
+            </w:rPr>
+          </w:pPr>
+          <w:hyperlink w:anchor="_Toc168856983" w:history="1">
+            <w:r>
+              <w:rPr>
+                <w:rStyle w:val="Hyperlink"/>
+                <w:noProof/>
+              </w:rPr>
               <w:t>DAFTAR PUSTAKA</w:t>
             </w:r>
             <w:r>
@@ -3837,7 +4717,7 @@
                 <w:noProof/>
                 <w:webHidden/>
               </w:rPr>
-              <w:instrText xml:space="preserve"> PAGEREF _Toc165194739 \h </w:instrText>
+              <w:instrText xml:space="preserve"> PAGEREF _Toc168856983 \h </w:instrText>
             </w:r>
             <w:r>
               <w:rPr>
@@ -3857,7 +4737,7 @@
                 <w:noProof/>
                 <w:webHidden/>
               </w:rPr>
-              <w:t>24</w:t>
+              <w:t>36</w:t>
             </w:r>
             <w:r>
               <w:rPr>
@@ -3904,7 +4784,7 @@
           <w:numId w:val="0"/>
         </w:numPr>
       </w:pPr>
-      <w:bookmarkStart w:id="1" w:name="_Toc165194702"/>
+      <w:bookmarkStart w:id="1" w:name="_Toc168856936"/>
       <w:r>
         <w:lastRenderedPageBreak/>
         <w:t>DAFTAR GAMBAR</w:t>
@@ -4362,9 +5242,7 @@
           <w:tab w:val="right" w:leader="dot" w:pos="7927"/>
         </w:tabs>
         <w:rPr>
-          <w:rFonts w:asciiTheme="minorHAnsi" w:eastAsiaTheme="minorEastAsia" w:hAnsiTheme="minorHAnsi"/>
-          <w:noProof/>
-          <w:sz w:val="22"/>
+          <w:noProof/>
         </w:rPr>
       </w:pPr>
       <w:hyperlink w:anchor="_Toc164956197" w:history="1">
@@ -4424,6 +5302,945 @@
           <w:fldChar w:fldCharType="end"/>
         </w:r>
       </w:hyperlink>
+      <w:r>
+        <w:fldChar w:fldCharType="end"/>
+      </w:r>
+      <w:r>
+        <w:fldChar w:fldCharType="begin"/>
+      </w:r>
+      <w:r>
+        <w:instrText xml:space="preserve"> TOC \h \z \c "Gambar 4." </w:instrText>
+      </w:r>
+      <w:r>
+        <w:fldChar w:fldCharType="separate"/>
+      </w:r>
+    </w:p>
+    <w:p>
+      <w:pPr>
+        <w:pStyle w:val="TableofFigures"/>
+        <w:tabs>
+          <w:tab w:val="right" w:leader="dot" w:pos="7927"/>
+        </w:tabs>
+        <w:rPr>
+          <w:rFonts w:asciiTheme="minorHAnsi" w:eastAsiaTheme="minorEastAsia" w:hAnsiTheme="minorHAnsi"/>
+          <w:noProof/>
+          <w:sz w:val="22"/>
+        </w:rPr>
+      </w:pPr>
+      <w:hyperlink w:anchor="_Toc168951339" w:history="1">
+        <w:r>
+          <w:rPr>
+            <w:rStyle w:val="Hyperlink"/>
+            <w:noProof/>
+          </w:rPr>
+          <w:t xml:space="preserve">Gambar 4. 1 </w:t>
+        </w:r>
+        <w:r>
+          <w:rPr>
+            <w:rStyle w:val="Hyperlink"/>
+            <w:i/>
+            <w:noProof/>
+          </w:rPr>
+          <w:t>Source code split data</w:t>
+        </w:r>
+        <w:r>
+          <w:rPr>
+            <w:noProof/>
+            <w:webHidden/>
+          </w:rPr>
+          <w:tab/>
+        </w:r>
+        <w:r>
+          <w:rPr>
+            <w:noProof/>
+            <w:webHidden/>
+          </w:rPr>
+          <w:fldChar w:fldCharType="begin"/>
+        </w:r>
+        <w:r>
+          <w:rPr>
+            <w:noProof/>
+            <w:webHidden/>
+          </w:rPr>
+          <w:instrText xml:space="preserve"> PAGEREF _Toc168951339 \h </w:instrText>
+        </w:r>
+        <w:r>
+          <w:rPr>
+            <w:noProof/>
+            <w:webHidden/>
+          </w:rPr>
+        </w:r>
+        <w:r>
+          <w:rPr>
+            <w:noProof/>
+            <w:webHidden/>
+          </w:rPr>
+          <w:fldChar w:fldCharType="separate"/>
+        </w:r>
+        <w:r>
+          <w:rPr>
+            <w:noProof/>
+            <w:webHidden/>
+          </w:rPr>
+          <w:t>27</w:t>
+        </w:r>
+        <w:r>
+          <w:rPr>
+            <w:noProof/>
+            <w:webHidden/>
+          </w:rPr>
+          <w:fldChar w:fldCharType="end"/>
+        </w:r>
+      </w:hyperlink>
+    </w:p>
+    <w:p>
+      <w:pPr>
+        <w:pStyle w:val="TableofFigures"/>
+        <w:tabs>
+          <w:tab w:val="right" w:leader="dot" w:pos="7927"/>
+        </w:tabs>
+        <w:rPr>
+          <w:rFonts w:asciiTheme="minorHAnsi" w:eastAsiaTheme="minorEastAsia" w:hAnsiTheme="minorHAnsi"/>
+          <w:noProof/>
+          <w:sz w:val="22"/>
+        </w:rPr>
+      </w:pPr>
+      <w:hyperlink w:anchor="_Toc168951340" w:history="1">
+        <w:r>
+          <w:rPr>
+            <w:rStyle w:val="Hyperlink"/>
+            <w:noProof/>
+          </w:rPr>
+          <w:t>Gambar 4. 2 Source code resize dan rescale</w:t>
+        </w:r>
+        <w:r>
+          <w:rPr>
+            <w:noProof/>
+            <w:webHidden/>
+          </w:rPr>
+          <w:tab/>
+        </w:r>
+        <w:r>
+          <w:rPr>
+            <w:noProof/>
+            <w:webHidden/>
+          </w:rPr>
+          <w:fldChar w:fldCharType="begin"/>
+        </w:r>
+        <w:r>
+          <w:rPr>
+            <w:noProof/>
+            <w:webHidden/>
+          </w:rPr>
+          <w:instrText xml:space="preserve"> PAGEREF _Toc168951340 \h </w:instrText>
+        </w:r>
+        <w:r>
+          <w:rPr>
+            <w:noProof/>
+            <w:webHidden/>
+          </w:rPr>
+        </w:r>
+        <w:r>
+          <w:rPr>
+            <w:noProof/>
+            <w:webHidden/>
+          </w:rPr>
+          <w:fldChar w:fldCharType="separate"/>
+        </w:r>
+        <w:r>
+          <w:rPr>
+            <w:noProof/>
+            <w:webHidden/>
+          </w:rPr>
+          <w:t>28</w:t>
+        </w:r>
+        <w:r>
+          <w:rPr>
+            <w:noProof/>
+            <w:webHidden/>
+          </w:rPr>
+          <w:fldChar w:fldCharType="end"/>
+        </w:r>
+      </w:hyperlink>
+    </w:p>
+    <w:p>
+      <w:pPr>
+        <w:pStyle w:val="TableofFigures"/>
+        <w:tabs>
+          <w:tab w:val="right" w:leader="dot" w:pos="7927"/>
+        </w:tabs>
+        <w:rPr>
+          <w:rFonts w:asciiTheme="minorHAnsi" w:eastAsiaTheme="minorEastAsia" w:hAnsiTheme="minorHAnsi"/>
+          <w:noProof/>
+          <w:sz w:val="22"/>
+        </w:rPr>
+      </w:pPr>
+      <w:hyperlink w:anchor="_Toc168951341" w:history="1">
+        <w:r>
+          <w:rPr>
+            <w:rStyle w:val="Hyperlink"/>
+            <w:noProof/>
+          </w:rPr>
+          <w:t xml:space="preserve">Gambar 4. 3 Contoh citra daun kentang hasil </w:t>
+        </w:r>
+        <w:r>
+          <w:rPr>
+            <w:rStyle w:val="Hyperlink"/>
+            <w:i/>
+            <w:iCs/>
+            <w:noProof/>
+          </w:rPr>
+          <w:t xml:space="preserve">rotation </w:t>
+        </w:r>
+        <w:r>
+          <w:rPr>
+            <w:rStyle w:val="Hyperlink"/>
+            <w:noProof/>
+          </w:rPr>
+          <w:t>dan</w:t>
+        </w:r>
+        <w:r>
+          <w:rPr>
+            <w:rStyle w:val="Hyperlink"/>
+            <w:i/>
+            <w:iCs/>
+            <w:noProof/>
+          </w:rPr>
+          <w:t xml:space="preserve"> flip</w:t>
+        </w:r>
+        <w:r>
+          <w:rPr>
+            <w:noProof/>
+            <w:webHidden/>
+          </w:rPr>
+          <w:tab/>
+        </w:r>
+        <w:r>
+          <w:rPr>
+            <w:noProof/>
+            <w:webHidden/>
+          </w:rPr>
+          <w:fldChar w:fldCharType="begin"/>
+        </w:r>
+        <w:r>
+          <w:rPr>
+            <w:noProof/>
+            <w:webHidden/>
+          </w:rPr>
+          <w:instrText xml:space="preserve"> PAGEREF _Toc168951341 \h </w:instrText>
+        </w:r>
+        <w:r>
+          <w:rPr>
+            <w:noProof/>
+            <w:webHidden/>
+          </w:rPr>
+        </w:r>
+        <w:r>
+          <w:rPr>
+            <w:noProof/>
+            <w:webHidden/>
+          </w:rPr>
+          <w:fldChar w:fldCharType="separate"/>
+        </w:r>
+        <w:r>
+          <w:rPr>
+            <w:noProof/>
+            <w:webHidden/>
+          </w:rPr>
+          <w:t>28</w:t>
+        </w:r>
+        <w:r>
+          <w:rPr>
+            <w:noProof/>
+            <w:webHidden/>
+          </w:rPr>
+          <w:fldChar w:fldCharType="end"/>
+        </w:r>
+      </w:hyperlink>
+    </w:p>
+    <w:p>
+      <w:pPr>
+        <w:pStyle w:val="TableofFigures"/>
+        <w:tabs>
+          <w:tab w:val="right" w:leader="dot" w:pos="7927"/>
+        </w:tabs>
+        <w:rPr>
+          <w:rFonts w:asciiTheme="minorHAnsi" w:eastAsiaTheme="minorEastAsia" w:hAnsiTheme="minorHAnsi"/>
+          <w:noProof/>
+          <w:sz w:val="22"/>
+        </w:rPr>
+      </w:pPr>
+      <w:hyperlink w:anchor="_Toc168951342" w:history="1">
+        <w:r>
+          <w:rPr>
+            <w:rStyle w:val="Hyperlink"/>
+            <w:noProof/>
+          </w:rPr>
+          <w:t xml:space="preserve">Gambar 4. 4 </w:t>
+        </w:r>
+        <w:r>
+          <w:rPr>
+            <w:rStyle w:val="Hyperlink"/>
+            <w:i/>
+            <w:noProof/>
+          </w:rPr>
+          <w:t>Source code sequential model</w:t>
+        </w:r>
+        <w:r>
+          <w:rPr>
+            <w:noProof/>
+            <w:webHidden/>
+          </w:rPr>
+          <w:tab/>
+        </w:r>
+        <w:r>
+          <w:rPr>
+            <w:noProof/>
+            <w:webHidden/>
+          </w:rPr>
+          <w:fldChar w:fldCharType="begin"/>
+        </w:r>
+        <w:r>
+          <w:rPr>
+            <w:noProof/>
+            <w:webHidden/>
+          </w:rPr>
+          <w:instrText xml:space="preserve"> PAGEREF _Toc168951342 \h </w:instrText>
+        </w:r>
+        <w:r>
+          <w:rPr>
+            <w:noProof/>
+            <w:webHidden/>
+          </w:rPr>
+        </w:r>
+        <w:r>
+          <w:rPr>
+            <w:noProof/>
+            <w:webHidden/>
+          </w:rPr>
+          <w:fldChar w:fldCharType="separate"/>
+        </w:r>
+        <w:r>
+          <w:rPr>
+            <w:noProof/>
+            <w:webHidden/>
+          </w:rPr>
+          <w:t>29</w:t>
+        </w:r>
+        <w:r>
+          <w:rPr>
+            <w:noProof/>
+            <w:webHidden/>
+          </w:rPr>
+          <w:fldChar w:fldCharType="end"/>
+        </w:r>
+      </w:hyperlink>
+    </w:p>
+    <w:p>
+      <w:pPr>
+        <w:pStyle w:val="TableofFigures"/>
+        <w:tabs>
+          <w:tab w:val="right" w:leader="dot" w:pos="7927"/>
+        </w:tabs>
+        <w:rPr>
+          <w:rFonts w:asciiTheme="minorHAnsi" w:eastAsiaTheme="minorEastAsia" w:hAnsiTheme="minorHAnsi"/>
+          <w:noProof/>
+          <w:sz w:val="22"/>
+        </w:rPr>
+      </w:pPr>
+      <w:hyperlink w:anchor="_Toc168951343" w:history="1">
+        <w:r>
+          <w:rPr>
+            <w:rStyle w:val="Hyperlink"/>
+            <w:noProof/>
+          </w:rPr>
+          <w:t xml:space="preserve">Gambar 4. 5 </w:t>
+        </w:r>
+        <w:r>
+          <w:rPr>
+            <w:rStyle w:val="Hyperlink"/>
+            <w:i/>
+            <w:noProof/>
+          </w:rPr>
+          <w:t>Source code compile model</w:t>
+        </w:r>
+        <w:r>
+          <w:rPr>
+            <w:noProof/>
+            <w:webHidden/>
+          </w:rPr>
+          <w:tab/>
+        </w:r>
+        <w:r>
+          <w:rPr>
+            <w:noProof/>
+            <w:webHidden/>
+          </w:rPr>
+          <w:fldChar w:fldCharType="begin"/>
+        </w:r>
+        <w:r>
+          <w:rPr>
+            <w:noProof/>
+            <w:webHidden/>
+          </w:rPr>
+          <w:instrText xml:space="preserve"> PAGEREF _Toc168951343 \h </w:instrText>
+        </w:r>
+        <w:r>
+          <w:rPr>
+            <w:noProof/>
+            <w:webHidden/>
+          </w:rPr>
+        </w:r>
+        <w:r>
+          <w:rPr>
+            <w:noProof/>
+            <w:webHidden/>
+          </w:rPr>
+          <w:fldChar w:fldCharType="separate"/>
+        </w:r>
+        <w:r>
+          <w:rPr>
+            <w:noProof/>
+            <w:webHidden/>
+          </w:rPr>
+          <w:t>29</w:t>
+        </w:r>
+        <w:r>
+          <w:rPr>
+            <w:noProof/>
+            <w:webHidden/>
+          </w:rPr>
+          <w:fldChar w:fldCharType="end"/>
+        </w:r>
+      </w:hyperlink>
+    </w:p>
+    <w:p>
+      <w:pPr>
+        <w:pStyle w:val="TableofFigures"/>
+        <w:tabs>
+          <w:tab w:val="right" w:leader="dot" w:pos="7927"/>
+        </w:tabs>
+        <w:rPr>
+          <w:rFonts w:asciiTheme="minorHAnsi" w:eastAsiaTheme="minorEastAsia" w:hAnsiTheme="minorHAnsi"/>
+          <w:noProof/>
+          <w:sz w:val="22"/>
+        </w:rPr>
+      </w:pPr>
+      <w:hyperlink w:anchor="_Toc168951344" w:history="1">
+        <w:r>
+          <w:rPr>
+            <w:rStyle w:val="Hyperlink"/>
+            <w:noProof/>
+          </w:rPr>
+          <w:t xml:space="preserve">Gambar 4. 6 </w:t>
+        </w:r>
+        <w:r>
+          <w:rPr>
+            <w:rStyle w:val="Hyperlink"/>
+            <w:i/>
+            <w:noProof/>
+          </w:rPr>
+          <w:t>Source code model fit</w:t>
+        </w:r>
+        <w:r>
+          <w:rPr>
+            <w:noProof/>
+            <w:webHidden/>
+          </w:rPr>
+          <w:tab/>
+        </w:r>
+        <w:r>
+          <w:rPr>
+            <w:noProof/>
+            <w:webHidden/>
+          </w:rPr>
+          <w:fldChar w:fldCharType="begin"/>
+        </w:r>
+        <w:r>
+          <w:rPr>
+            <w:noProof/>
+            <w:webHidden/>
+          </w:rPr>
+          <w:instrText xml:space="preserve"> PAGEREF _Toc168951344 \h </w:instrText>
+        </w:r>
+        <w:r>
+          <w:rPr>
+            <w:noProof/>
+            <w:webHidden/>
+          </w:rPr>
+        </w:r>
+        <w:r>
+          <w:rPr>
+            <w:noProof/>
+            <w:webHidden/>
+          </w:rPr>
+          <w:fldChar w:fldCharType="separate"/>
+        </w:r>
+        <w:r>
+          <w:rPr>
+            <w:noProof/>
+            <w:webHidden/>
+          </w:rPr>
+          <w:t>30</w:t>
+        </w:r>
+        <w:r>
+          <w:rPr>
+            <w:noProof/>
+            <w:webHidden/>
+          </w:rPr>
+          <w:fldChar w:fldCharType="end"/>
+        </w:r>
+      </w:hyperlink>
+    </w:p>
+    <w:p>
+      <w:pPr>
+        <w:pStyle w:val="TableofFigures"/>
+        <w:tabs>
+          <w:tab w:val="right" w:leader="dot" w:pos="7927"/>
+        </w:tabs>
+        <w:rPr>
+          <w:rFonts w:asciiTheme="minorHAnsi" w:eastAsiaTheme="minorEastAsia" w:hAnsiTheme="minorHAnsi"/>
+          <w:noProof/>
+          <w:sz w:val="22"/>
+        </w:rPr>
+      </w:pPr>
+      <w:hyperlink w:anchor="_Toc168951345" w:history="1">
+        <w:r>
+          <w:rPr>
+            <w:rStyle w:val="Hyperlink"/>
+            <w:noProof/>
+          </w:rPr>
+          <w:t xml:space="preserve">Gambar 4. 7 Grafik </w:t>
+        </w:r>
+        <w:r>
+          <w:rPr>
+            <w:rStyle w:val="Hyperlink"/>
+            <w:i/>
+            <w:noProof/>
+          </w:rPr>
+          <w:t xml:space="preserve">loss </w:t>
+        </w:r>
+        <w:r>
+          <w:rPr>
+            <w:rStyle w:val="Hyperlink"/>
+            <w:noProof/>
+          </w:rPr>
+          <w:t>30</w:t>
+        </w:r>
+        <w:r>
+          <w:rPr>
+            <w:rStyle w:val="Hyperlink"/>
+            <w:i/>
+            <w:noProof/>
+          </w:rPr>
+          <w:t xml:space="preserve"> </w:t>
+        </w:r>
+        <w:r>
+          <w:rPr>
+            <w:rStyle w:val="Hyperlink"/>
+            <w:noProof/>
+          </w:rPr>
+          <w:t>dan</w:t>
+        </w:r>
+        <w:r>
+          <w:rPr>
+            <w:rStyle w:val="Hyperlink"/>
+            <w:i/>
+            <w:noProof/>
+          </w:rPr>
+          <w:t xml:space="preserve"> </w:t>
+        </w:r>
+        <w:r>
+          <w:rPr>
+            <w:rStyle w:val="Hyperlink"/>
+            <w:noProof/>
+          </w:rPr>
+          <w:t xml:space="preserve">40 </w:t>
+        </w:r>
+        <w:r>
+          <w:rPr>
+            <w:rStyle w:val="Hyperlink"/>
+            <w:i/>
+            <w:noProof/>
+          </w:rPr>
+          <w:t>epoch</w:t>
+        </w:r>
+        <w:r>
+          <w:rPr>
+            <w:noProof/>
+            <w:webHidden/>
+          </w:rPr>
+          <w:tab/>
+        </w:r>
+        <w:r>
+          <w:rPr>
+            <w:noProof/>
+            <w:webHidden/>
+          </w:rPr>
+          <w:fldChar w:fldCharType="begin"/>
+        </w:r>
+        <w:r>
+          <w:rPr>
+            <w:noProof/>
+            <w:webHidden/>
+          </w:rPr>
+          <w:instrText xml:space="preserve"> PAGEREF _Toc168951345 \h </w:instrText>
+        </w:r>
+        <w:r>
+          <w:rPr>
+            <w:noProof/>
+            <w:webHidden/>
+          </w:rPr>
+        </w:r>
+        <w:r>
+          <w:rPr>
+            <w:noProof/>
+            <w:webHidden/>
+          </w:rPr>
+          <w:fldChar w:fldCharType="separate"/>
+        </w:r>
+        <w:r>
+          <w:rPr>
+            <w:noProof/>
+            <w:webHidden/>
+          </w:rPr>
+          <w:t>31</w:t>
+        </w:r>
+        <w:r>
+          <w:rPr>
+            <w:noProof/>
+            <w:webHidden/>
+          </w:rPr>
+          <w:fldChar w:fldCharType="end"/>
+        </w:r>
+      </w:hyperlink>
+    </w:p>
+    <w:p>
+      <w:pPr>
+        <w:pStyle w:val="TableofFigures"/>
+        <w:tabs>
+          <w:tab w:val="right" w:leader="dot" w:pos="7927"/>
+        </w:tabs>
+        <w:rPr>
+          <w:rFonts w:asciiTheme="minorHAnsi" w:eastAsiaTheme="minorEastAsia" w:hAnsiTheme="minorHAnsi"/>
+          <w:noProof/>
+          <w:sz w:val="22"/>
+        </w:rPr>
+      </w:pPr>
+      <w:hyperlink w:anchor="_Toc168951346" w:history="1">
+        <w:r>
+          <w:rPr>
+            <w:rStyle w:val="Hyperlink"/>
+            <w:noProof/>
+          </w:rPr>
+          <w:t xml:space="preserve">Gambar 4. 8 Grafik </w:t>
+        </w:r>
+        <w:r>
+          <w:rPr>
+            <w:rStyle w:val="Hyperlink"/>
+            <w:i/>
+            <w:noProof/>
+          </w:rPr>
+          <w:t xml:space="preserve">loss </w:t>
+        </w:r>
+        <w:r>
+          <w:rPr>
+            <w:rStyle w:val="Hyperlink"/>
+            <w:noProof/>
+          </w:rPr>
+          <w:t xml:space="preserve">50 </w:t>
+        </w:r>
+        <w:r>
+          <w:rPr>
+            <w:rStyle w:val="Hyperlink"/>
+            <w:i/>
+            <w:noProof/>
+          </w:rPr>
+          <w:t>epoch</w:t>
+        </w:r>
+        <w:r>
+          <w:rPr>
+            <w:noProof/>
+            <w:webHidden/>
+          </w:rPr>
+          <w:tab/>
+        </w:r>
+        <w:r>
+          <w:rPr>
+            <w:noProof/>
+            <w:webHidden/>
+          </w:rPr>
+          <w:fldChar w:fldCharType="begin"/>
+        </w:r>
+        <w:r>
+          <w:rPr>
+            <w:noProof/>
+            <w:webHidden/>
+          </w:rPr>
+          <w:instrText xml:space="preserve"> PAGEREF _Toc168951346 \h </w:instrText>
+        </w:r>
+        <w:r>
+          <w:rPr>
+            <w:noProof/>
+            <w:webHidden/>
+          </w:rPr>
+        </w:r>
+        <w:r>
+          <w:rPr>
+            <w:noProof/>
+            <w:webHidden/>
+          </w:rPr>
+          <w:fldChar w:fldCharType="separate"/>
+        </w:r>
+        <w:r>
+          <w:rPr>
+            <w:noProof/>
+            <w:webHidden/>
+          </w:rPr>
+          <w:t>31</w:t>
+        </w:r>
+        <w:r>
+          <w:rPr>
+            <w:noProof/>
+            <w:webHidden/>
+          </w:rPr>
+          <w:fldChar w:fldCharType="end"/>
+        </w:r>
+      </w:hyperlink>
+    </w:p>
+    <w:p>
+      <w:pPr>
+        <w:pStyle w:val="TableofFigures"/>
+        <w:tabs>
+          <w:tab w:val="right" w:leader="dot" w:pos="7927"/>
+        </w:tabs>
+        <w:rPr>
+          <w:rFonts w:asciiTheme="minorHAnsi" w:eastAsiaTheme="minorEastAsia" w:hAnsiTheme="minorHAnsi"/>
+          <w:noProof/>
+          <w:sz w:val="22"/>
+        </w:rPr>
+      </w:pPr>
+      <w:hyperlink w:anchor="_Toc168951347" w:history="1">
+        <w:r>
+          <w:rPr>
+            <w:rStyle w:val="Hyperlink"/>
+            <w:noProof/>
+          </w:rPr>
+          <w:t xml:space="preserve">Gambar 4. 9 Grafik </w:t>
+        </w:r>
+        <w:r>
+          <w:rPr>
+            <w:rStyle w:val="Hyperlink"/>
+            <w:i/>
+            <w:noProof/>
+          </w:rPr>
+          <w:t>training model</w:t>
+        </w:r>
+        <w:r>
+          <w:rPr>
+            <w:noProof/>
+            <w:webHidden/>
+          </w:rPr>
+          <w:tab/>
+        </w:r>
+        <w:r>
+          <w:rPr>
+            <w:noProof/>
+            <w:webHidden/>
+          </w:rPr>
+          <w:fldChar w:fldCharType="begin"/>
+        </w:r>
+        <w:r>
+          <w:rPr>
+            <w:noProof/>
+            <w:webHidden/>
+          </w:rPr>
+          <w:instrText xml:space="preserve"> PAGEREF _Toc168951347 \h </w:instrText>
+        </w:r>
+        <w:r>
+          <w:rPr>
+            <w:noProof/>
+            <w:webHidden/>
+          </w:rPr>
+        </w:r>
+        <w:r>
+          <w:rPr>
+            <w:noProof/>
+            <w:webHidden/>
+          </w:rPr>
+          <w:fldChar w:fldCharType="separate"/>
+        </w:r>
+        <w:r>
+          <w:rPr>
+            <w:noProof/>
+            <w:webHidden/>
+          </w:rPr>
+          <w:t>32</w:t>
+        </w:r>
+        <w:r>
+          <w:rPr>
+            <w:noProof/>
+            <w:webHidden/>
+          </w:rPr>
+          <w:fldChar w:fldCharType="end"/>
+        </w:r>
+      </w:hyperlink>
+    </w:p>
+    <w:p>
+      <w:pPr>
+        <w:pStyle w:val="TableofFigures"/>
+        <w:tabs>
+          <w:tab w:val="right" w:leader="dot" w:pos="7927"/>
+        </w:tabs>
+        <w:rPr>
+          <w:rFonts w:asciiTheme="minorHAnsi" w:eastAsiaTheme="minorEastAsia" w:hAnsiTheme="minorHAnsi"/>
+          <w:noProof/>
+          <w:sz w:val="22"/>
+        </w:rPr>
+      </w:pPr>
+      <w:hyperlink w:anchor="_Toc168951348" w:history="1">
+        <w:r>
+          <w:rPr>
+            <w:rStyle w:val="Hyperlink"/>
+            <w:noProof/>
+          </w:rPr>
+          <w:t>Gambar 4. 10 Nilai</w:t>
+        </w:r>
+        <w:r>
+          <w:rPr>
+            <w:rStyle w:val="Hyperlink"/>
+            <w:i/>
+            <w:noProof/>
+          </w:rPr>
+          <w:t xml:space="preserve"> evaluation model</w:t>
+        </w:r>
+        <w:r>
+          <w:rPr>
+            <w:noProof/>
+            <w:webHidden/>
+          </w:rPr>
+          <w:tab/>
+        </w:r>
+        <w:r>
+          <w:rPr>
+            <w:noProof/>
+            <w:webHidden/>
+          </w:rPr>
+          <w:fldChar w:fldCharType="begin"/>
+        </w:r>
+        <w:r>
+          <w:rPr>
+            <w:noProof/>
+            <w:webHidden/>
+          </w:rPr>
+          <w:instrText xml:space="preserve"> PAGEREF _Toc168951348 \h </w:instrText>
+        </w:r>
+        <w:r>
+          <w:rPr>
+            <w:noProof/>
+            <w:webHidden/>
+          </w:rPr>
+        </w:r>
+        <w:r>
+          <w:rPr>
+            <w:noProof/>
+            <w:webHidden/>
+          </w:rPr>
+          <w:fldChar w:fldCharType="separate"/>
+        </w:r>
+        <w:r>
+          <w:rPr>
+            <w:noProof/>
+            <w:webHidden/>
+          </w:rPr>
+          <w:t>32</w:t>
+        </w:r>
+        <w:r>
+          <w:rPr>
+            <w:noProof/>
+            <w:webHidden/>
+          </w:rPr>
+          <w:fldChar w:fldCharType="end"/>
+        </w:r>
+      </w:hyperlink>
+    </w:p>
+    <w:p>
+      <w:pPr>
+        <w:pStyle w:val="TableofFigures"/>
+        <w:tabs>
+          <w:tab w:val="right" w:leader="dot" w:pos="7927"/>
+        </w:tabs>
+        <w:rPr>
+          <w:rFonts w:asciiTheme="minorHAnsi" w:eastAsiaTheme="minorEastAsia" w:hAnsiTheme="minorHAnsi"/>
+          <w:noProof/>
+          <w:sz w:val="22"/>
+        </w:rPr>
+      </w:pPr>
+      <w:hyperlink w:anchor="_Toc168951349" w:history="1">
+        <w:r>
+          <w:rPr>
+            <w:rStyle w:val="Hyperlink"/>
+            <w:noProof/>
+          </w:rPr>
+          <w:t xml:space="preserve">Gambar 4. 11 </w:t>
+        </w:r>
+        <w:r>
+          <w:rPr>
+            <w:rStyle w:val="Hyperlink"/>
+            <w:i/>
+            <w:noProof/>
+          </w:rPr>
+          <w:t>Confusion matrix</w:t>
+        </w:r>
+        <w:r>
+          <w:rPr>
+            <w:noProof/>
+            <w:webHidden/>
+          </w:rPr>
+          <w:tab/>
+        </w:r>
+        <w:r>
+          <w:rPr>
+            <w:noProof/>
+            <w:webHidden/>
+          </w:rPr>
+          <w:fldChar w:fldCharType="begin"/>
+        </w:r>
+        <w:r>
+          <w:rPr>
+            <w:noProof/>
+            <w:webHidden/>
+          </w:rPr>
+          <w:instrText xml:space="preserve"> PAGEREF _Toc168951349 \h </w:instrText>
+        </w:r>
+        <w:r>
+          <w:rPr>
+            <w:noProof/>
+            <w:webHidden/>
+          </w:rPr>
+        </w:r>
+        <w:r>
+          <w:rPr>
+            <w:noProof/>
+            <w:webHidden/>
+          </w:rPr>
+          <w:fldChar w:fldCharType="separate"/>
+        </w:r>
+        <w:r>
+          <w:rPr>
+            <w:noProof/>
+            <w:webHidden/>
+          </w:rPr>
+          <w:t>33</w:t>
+        </w:r>
+        <w:r>
+          <w:rPr>
+            <w:noProof/>
+            <w:webHidden/>
+          </w:rPr>
+          <w:fldChar w:fldCharType="end"/>
+        </w:r>
+      </w:hyperlink>
     </w:p>
     <w:p>
       <w:pPr>
@@ -4459,7 +6276,7 @@
           <w:numId w:val="0"/>
         </w:numPr>
       </w:pPr>
-      <w:bookmarkStart w:id="2" w:name="_Toc165194703"/>
+      <w:bookmarkStart w:id="2" w:name="_Toc168856937"/>
       <w:r>
         <w:lastRenderedPageBreak/>
         <w:t>DAFTAR TABEL</w:t>
@@ -4557,11 +6374,6 @@
         <w:tabs>
           <w:tab w:val="right" w:leader="dot" w:pos="7927"/>
         </w:tabs>
-        <w:rPr>
-          <w:rFonts w:asciiTheme="minorHAnsi" w:eastAsiaTheme="minorEastAsia" w:hAnsiTheme="minorHAnsi"/>
-          <w:noProof/>
-          <w:sz w:val="22"/>
-        </w:rPr>
       </w:pPr>
       <w:r>
         <w:fldChar w:fldCharType="begin"/>
@@ -4652,6 +6464,111 @@
           <w:fldChar w:fldCharType="end"/>
         </w:r>
       </w:hyperlink>
+      <w:r>
+        <w:fldChar w:fldCharType="end"/>
+      </w:r>
+    </w:p>
+    <w:p>
+      <w:pPr>
+        <w:pStyle w:val="TableofFigures"/>
+        <w:tabs>
+          <w:tab w:val="right" w:leader="dot" w:pos="7927"/>
+        </w:tabs>
+        <w:rPr>
+          <w:rFonts w:asciiTheme="minorHAnsi" w:eastAsiaTheme="minorEastAsia" w:hAnsiTheme="minorHAnsi"/>
+          <w:noProof/>
+          <w:sz w:val="22"/>
+        </w:rPr>
+      </w:pPr>
+      <w:r>
+        <w:fldChar w:fldCharType="begin"/>
+      </w:r>
+      <w:r>
+        <w:instrText xml:space="preserve"> TOC \h \z \c "Tabel 4." </w:instrText>
+      </w:r>
+      <w:r>
+        <w:fldChar w:fldCharType="separate"/>
+      </w:r>
+      <w:hyperlink w:anchor="_Toc168856995" w:history="1">
+        <w:r>
+          <w:rPr>
+            <w:rStyle w:val="Hyperlink"/>
+            <w:noProof/>
+          </w:rPr>
+          <w:t xml:space="preserve">Tabel 4. 1 Perbandingan </w:t>
+        </w:r>
+        <w:r>
+          <w:rPr>
+            <w:rStyle w:val="Hyperlink"/>
+            <w:i/>
+            <w:noProof/>
+          </w:rPr>
+          <w:t>epoch</w:t>
+        </w:r>
+        <w:r>
+          <w:rPr>
+            <w:rStyle w:val="Hyperlink"/>
+            <w:noProof/>
+          </w:rPr>
+          <w:t xml:space="preserve"> proses </w:t>
+        </w:r>
+        <w:r>
+          <w:rPr>
+            <w:rStyle w:val="Hyperlink"/>
+            <w:i/>
+            <w:noProof/>
+          </w:rPr>
+          <w:t>training model</w:t>
+        </w:r>
+        <w:r>
+          <w:rPr>
+            <w:noProof/>
+            <w:webHidden/>
+          </w:rPr>
+          <w:tab/>
+        </w:r>
+        <w:r>
+          <w:rPr>
+            <w:noProof/>
+            <w:webHidden/>
+          </w:rPr>
+          <w:fldChar w:fldCharType="begin"/>
+        </w:r>
+        <w:r>
+          <w:rPr>
+            <w:noProof/>
+            <w:webHidden/>
+          </w:rPr>
+          <w:instrText xml:space="preserve"> PAGEREF _Toc168856995 \h </w:instrText>
+        </w:r>
+        <w:r>
+          <w:rPr>
+            <w:noProof/>
+            <w:webHidden/>
+          </w:rPr>
+        </w:r>
+        <w:r>
+          <w:rPr>
+            <w:noProof/>
+            <w:webHidden/>
+          </w:rPr>
+          <w:fldChar w:fldCharType="separate"/>
+        </w:r>
+        <w:r>
+          <w:rPr>
+            <w:noProof/>
+            <w:webHidden/>
+          </w:rPr>
+          <w:t>30</w:t>
+        </w:r>
+        <w:r>
+          <w:rPr>
+            <w:noProof/>
+            <w:webHidden/>
+          </w:rPr>
+          <w:fldChar w:fldCharType="end"/>
+        </w:r>
+      </w:hyperlink>
     </w:p>
     <w:p>
       <w:pPr>
@@ -4678,7 +6595,7 @@
         <w:lastRenderedPageBreak/>
         <w:br/>
       </w:r>
-      <w:bookmarkStart w:id="3" w:name="_Toc165194704"/>
+      <w:bookmarkStart w:id="3" w:name="_Toc168856938"/>
       <w:r>
         <w:t>PENDAHULUAN</w:t>
       </w:r>
@@ -4695,7 +6612,7 @@
       <w:pPr>
         <w:pStyle w:val="Heading2"/>
       </w:pPr>
-      <w:bookmarkStart w:id="4" w:name="_Toc165194705"/>
+      <w:bookmarkStart w:id="4" w:name="_Toc168856939"/>
       <w:r>
         <w:t xml:space="preserve">Latar </w:t>
       </w:r>
@@ -5132,7 +7049,7 @@
         <w:t>early blight</w:t>
       </w:r>
       <w:r>
-        <w:t xml:space="preserve">. Penelitian ini akan menggunakan </w:t>
+        <w:t xml:space="preserve">. Penelitian ini menggunakan </w:t>
       </w:r>
       <w:r>
         <w:t>algoritma</w:t>
@@ -5164,7 +7081,7 @@
         <w:t xml:space="preserve">Berdasarkan latar belakang yang telah diuraikan di atas, </w:t>
       </w:r>
       <w:r>
-        <w:t>Peneliti akan mengambil judul "</w:t>
+        <w:t>Peneliti mengambil judul "</w:t>
       </w:r>
       <w:r>
         <w:t>PENERAPAN</w:t>
@@ -5212,7 +7129,7 @@
       <w:pPr>
         <w:pStyle w:val="Heading2"/>
       </w:pPr>
-      <w:bookmarkStart w:id="5" w:name="_Toc165194706"/>
+      <w:bookmarkStart w:id="5" w:name="_Toc168856940"/>
       <w:r>
         <w:t>Rumusan Masalah</w:t>
       </w:r>
@@ -5309,7 +7226,7 @@
       <w:pPr>
         <w:pStyle w:val="Heading2"/>
       </w:pPr>
-      <w:bookmarkStart w:id="7" w:name="_Toc165194707"/>
+      <w:bookmarkStart w:id="7" w:name="_Toc168856941"/>
       <w:r>
         <w:t>Batasan Masalah</w:t>
       </w:r>
@@ -5373,7 +7290,7 @@
         <w:rPr>
           <w:lang w:val="en"/>
         </w:rPr>
-        <w:t>Oleh karena itu, penelitian ini akan dibatasi dengan beberapa aspek, yakni:</w:t>
+        <w:t>Oleh karena itu, penelitian ini dibatasi dengan beberapa aspek, yakni:</w:t>
       </w:r>
     </w:p>
     <w:p>
@@ -5507,7 +7424,10 @@
           <w:i/>
           <w:iCs/>
         </w:rPr>
-        <w:t xml:space="preserve"> Javascript</w:t>
+        <w:t xml:space="preserve"> </w:t>
+      </w:r>
+      <w:r>
+        <w:t>Kotlin</w:t>
       </w:r>
       <w:r>
         <w:rPr>
@@ -5523,127 +7443,71 @@
         <w:spacing w:before="0" w:after="0"/>
       </w:pPr>
       <w:r>
-        <w:rPr>
-          <w:i/>
-          <w:iCs/>
-        </w:rPr>
-        <w:t>Framework</w:t>
-      </w:r>
-      <w:r>
-        <w:rPr>
-          <w:i/>
-          <w:iCs/>
-        </w:rPr>
-        <w:t xml:space="preserve"> </w:t>
-      </w:r>
-      <w:r>
-        <w:t>yang digunakan untuk membangun</w:t>
+        <w:t xml:space="preserve">Luaran </w:t>
+      </w:r>
+      <w:r>
+        <w:t>dari</w:t>
       </w:r>
       <w:r>
         <w:t xml:space="preserve"> aplikasi</w:t>
       </w:r>
       <w:r>
-        <w:t xml:space="preserve"> berbasis </w:t>
-      </w:r>
-      <w:r>
-        <w:t>A</w:t>
-      </w:r>
-      <w:r>
-        <w:t xml:space="preserve">ndroid adalah </w:t>
-      </w:r>
-      <w:r>
-        <w:rPr>
-          <w:i/>
-          <w:iCs/>
-        </w:rPr>
-        <w:t>React Native</w:t>
-      </w:r>
-      <w:r>
-        <w:rPr>
-          <w:i/>
-          <w:iCs/>
-        </w:rPr>
-        <w:t>.</w:t>
-      </w:r>
-    </w:p>
-    <w:p>
-      <w:pPr>
-        <w:pStyle w:val="WOW"/>
-        <w:spacing w:before="0" w:after="0"/>
-      </w:pPr>
-      <w:r>
-        <w:t xml:space="preserve">Luaran </w:t>
-      </w:r>
-      <w:r>
-        <w:t>dari</w:t>
-      </w:r>
-      <w:r>
+        <w:t xml:space="preserve"> ini adalah menampilkan hasil deteksi penyakit daun tanaman kentang.</w:t>
+      </w:r>
+    </w:p>
+    <w:bookmarkEnd w:id="6"/>
+    <w:p>
+      <w:pPr>
+        <w:rPr>
+          <w:lang w:val="en"/>
+        </w:rPr>
+      </w:pPr>
+    </w:p>
+    <w:p>
+      <w:pPr>
+        <w:pStyle w:val="Heading2"/>
+      </w:pPr>
+      <w:bookmarkStart w:id="8" w:name="_Toc168856942"/>
+      <w:r>
+        <w:t>Tujuan Penelitian</w:t>
+      </w:r>
+      <w:bookmarkEnd w:id="8"/>
+    </w:p>
+    <w:p>
+      <w:pPr>
+        <w:rPr>
+          <w:lang w:val="en"/>
+        </w:rPr>
+      </w:pPr>
+      <w:r>
+        <w:rPr>
+          <w:lang w:val="en"/>
+        </w:rPr>
+        <w:t xml:space="preserve">Mengacu pada rumusan masalah, maka tujuan yang </w:t>
+      </w:r>
+      <w:r>
+        <w:rPr>
+          <w:lang w:val="en"/>
+        </w:rPr>
+        <w:t>ingin dicapai oleh pe</w:t>
+      </w:r>
+      <w:r>
+        <w:rPr>
+          <w:lang w:val="en"/>
+        </w:rPr>
+        <w:t>neliti adalah membangun</w:t>
+      </w:r>
+      <w:r>
+        <w:rPr>
+          <w:lang w:val="en"/>
+        </w:rPr>
         <w:t xml:space="preserve"> aplikasi</w:t>
       </w:r>
       <w:r>
-        <w:t xml:space="preserve"> ini adalah menampilkan hasil deteksi penyakit daun tanaman kentang.</w:t>
-      </w:r>
-    </w:p>
-    <w:bookmarkEnd w:id="6"/>
-    <w:p>
-      <w:pPr>
-        <w:rPr>
-          <w:lang w:val="en"/>
-        </w:rPr>
-      </w:pPr>
-    </w:p>
-    <w:p>
-      <w:pPr>
-        <w:pStyle w:val="Heading2"/>
-      </w:pPr>
-      <w:bookmarkStart w:id="8" w:name="_Toc165194708"/>
-      <w:r>
-        <w:t>Tujuan Penelitian</w:t>
-      </w:r>
-      <w:bookmarkEnd w:id="8"/>
-    </w:p>
-    <w:p>
-      <w:pPr>
-        <w:rPr>
-          <w:lang w:val="en"/>
-        </w:rPr>
-      </w:pPr>
-      <w:r>
-        <w:rPr>
-          <w:lang w:val="en"/>
-        </w:rPr>
-        <w:t xml:space="preserve">Mengacu pada rumusan masalah, maka tujuan yang </w:t>
-      </w:r>
-      <w:r>
-        <w:rPr>
-          <w:lang w:val="en"/>
-        </w:rPr>
-        <w:t>ingin dicapai oleh pe</w:t>
-      </w:r>
-      <w:r>
-        <w:rPr>
-          <w:lang w:val="en"/>
-        </w:rPr>
-        <w:t>neliti adalah membangun</w:t>
-      </w:r>
-      <w:r>
-        <w:rPr>
-          <w:lang w:val="en"/>
-        </w:rPr>
-        <w:t xml:space="preserve"> aplikasi</w:t>
-      </w:r>
-      <w:r>
-        <w:rPr>
-          <w:lang w:val="en"/>
-        </w:rPr>
-        <w:t xml:space="preserve"> pendeteksi penyakit daun pada tanamann </w:t>
-      </w:r>
-      <w:r>
-        <w:rPr>
-          <w:lang w:val="en"/>
-        </w:rPr>
-        <w:lastRenderedPageBreak/>
-        <w:t xml:space="preserve">kentang berbasis android dengan mengimplementasikan metode </w:t>
+        <w:rPr>
+          <w:lang w:val="en"/>
+        </w:rPr>
+        <w:t xml:space="preserve"> pendeteksi penyakit daun pada tanamann kentang berbasis android dengan mengimplementasikan metode </w:t>
       </w:r>
       <w:r>
         <w:rPr>
@@ -5691,8 +7555,9 @@
       <w:pPr>
         <w:pStyle w:val="Heading2"/>
       </w:pPr>
-      <w:bookmarkStart w:id="9" w:name="_Toc165194709"/>
-      <w:r>
+      <w:bookmarkStart w:id="9" w:name="_Toc168856943"/>
+      <w:r>
+        <w:lastRenderedPageBreak/>
         <w:t>Manfaat Penelitian</w:t>
       </w:r>
       <w:bookmarkEnd w:id="9"/>
@@ -5732,7 +7597,7 @@
       <w:pPr>
         <w:pStyle w:val="Heading3"/>
       </w:pPr>
-      <w:bookmarkStart w:id="10" w:name="_Toc165194710"/>
+      <w:bookmarkStart w:id="10" w:name="_Toc168856944"/>
       <w:r>
         <w:t>Bagi Pengguna</w:t>
       </w:r>
@@ -5805,7 +7670,7 @@
       <w:pPr>
         <w:pStyle w:val="Heading3"/>
       </w:pPr>
-      <w:bookmarkStart w:id="11" w:name="_Toc165194711"/>
+      <w:bookmarkStart w:id="11" w:name="_Toc168856945"/>
       <w:r>
         <w:t>Bagi Peneliti</w:t>
       </w:r>
@@ -5843,7 +7708,7 @@
       <w:pPr>
         <w:pStyle w:val="Heading2"/>
       </w:pPr>
-      <w:bookmarkStart w:id="12" w:name="_Toc165194712"/>
+      <w:bookmarkStart w:id="12" w:name="_Toc168856946"/>
       <w:r>
         <w:t>Sistematika Penulisan</w:t>
       </w:r>
@@ -5859,7 +7724,7 @@
         <w:rPr>
           <w:lang w:val="en"/>
         </w:rPr>
-        <w:t>Sistematika penulisan laporan yang akan disusun terbagi dalam beberapa</w:t>
+        <w:t>Sistematika penulisan laporan yang disusun terbagi dalam beberapa</w:t>
       </w:r>
       <w:r>
         <w:rPr>
@@ -6180,6 +8045,7 @@
         <w:rPr>
           <w:lang w:val="en"/>
         </w:rPr>
+        <w:lastRenderedPageBreak/>
         <w:t>Bab ini berisi tentang langkah-langkah terstruktur dan sistematis</w:t>
       </w:r>
       <w:r>
@@ -6465,7 +8331,7 @@
         <w:lastRenderedPageBreak/>
         <w:br/>
       </w:r>
-      <w:bookmarkStart w:id="13" w:name="_Toc165194713"/>
+      <w:bookmarkStart w:id="13" w:name="_Toc168856947"/>
       <w:r>
         <w:t>TINJAUAN</w:t>
       </w:r>
@@ -6487,7 +8353,7 @@
       <w:pPr>
         <w:pStyle w:val="Heading2"/>
       </w:pPr>
-      <w:bookmarkStart w:id="14" w:name="_Toc165194714"/>
+      <w:bookmarkStart w:id="14" w:name="_Toc168856948"/>
       <w:r>
         <w:t>Penerapan</w:t>
       </w:r>
@@ -6597,7 +8463,7 @@
       <w:pPr>
         <w:pStyle w:val="Heading2"/>
       </w:pPr>
-      <w:bookmarkStart w:id="15" w:name="_Toc165194715"/>
+      <w:bookmarkStart w:id="15" w:name="_Toc168856949"/>
       <w:r>
         <w:rPr>
           <w:i/>
@@ -7275,9 +9141,11 @@
       <w:pPr>
         <w:pStyle w:val="Heading2"/>
       </w:pPr>
+      <w:bookmarkStart w:id="17" w:name="_Toc168856950"/>
       <w:r>
         <w:t>Aplikasi</w:t>
       </w:r>
+      <w:bookmarkEnd w:id="17"/>
     </w:p>
     <w:p>
       <w:pPr>
@@ -7400,11 +9268,11 @@
       <w:pPr>
         <w:pStyle w:val="Heading2"/>
       </w:pPr>
-      <w:bookmarkStart w:id="17" w:name="_Toc165194717"/>
+      <w:bookmarkStart w:id="18" w:name="_Toc168856951"/>
       <w:r>
         <w:t>Kentang</w:t>
       </w:r>
-      <w:bookmarkEnd w:id="17"/>
+      <w:bookmarkEnd w:id="18"/>
     </w:p>
     <w:p>
       <w:pPr>
@@ -7574,11 +9442,11 @@
       <w:pPr>
         <w:pStyle w:val="Heading3"/>
       </w:pPr>
-      <w:bookmarkStart w:id="18" w:name="_Toc165194718"/>
+      <w:bookmarkStart w:id="19" w:name="_Toc168856952"/>
       <w:r>
         <w:t>Penyakit Daun Tanaman Kentang</w:t>
       </w:r>
-      <w:bookmarkEnd w:id="18"/>
+      <w:bookmarkEnd w:id="19"/>
     </w:p>
     <w:p>
       <w:pPr>
@@ -7727,7 +9595,7 @@
       <w:pPr>
         <w:pStyle w:val="Caption"/>
       </w:pPr>
-      <w:bookmarkStart w:id="19" w:name="_Toc164956111"/>
+      <w:bookmarkStart w:id="20" w:name="_Toc164956111"/>
       <w:r>
         <w:t xml:space="preserve">Gambar 2. </w:t>
       </w:r>
@@ -7773,7 +9641,7 @@
         </w:rPr>
         <w:t>(Ali, 2019)</w:t>
       </w:r>
-      <w:bookmarkEnd w:id="19"/>
+      <w:bookmarkEnd w:id="20"/>
       <w:r>
         <w:fldChar w:fldCharType="end"/>
       </w:r>
@@ -8119,7 +9987,7 @@
       <w:pPr>
         <w:pStyle w:val="Caption"/>
       </w:pPr>
-      <w:bookmarkStart w:id="20" w:name="_Toc164956112"/>
+      <w:bookmarkStart w:id="21" w:name="_Toc164956112"/>
       <w:r>
         <w:t xml:space="preserve">Gambar 2. </w:t>
       </w:r>
@@ -8168,7 +10036,7 @@
         </w:rPr>
         <w:t>(Ali, 2019)</w:t>
       </w:r>
-      <w:bookmarkEnd w:id="20"/>
+      <w:bookmarkEnd w:id="21"/>
       <w:r>
         <w:fldChar w:fldCharType="end"/>
       </w:r>
@@ -8431,7 +10299,7 @@
           <w:iCs/>
         </w:rPr>
       </w:pPr>
-      <w:bookmarkStart w:id="21" w:name="_Toc165194719"/>
+      <w:bookmarkStart w:id="22" w:name="_Toc168856953"/>
       <w:r>
         <w:rPr>
           <w:i/>
@@ -8439,7 +10307,7 @@
         </w:rPr>
         <w:t>Machine Learning</w:t>
       </w:r>
-      <w:bookmarkEnd w:id="21"/>
+      <w:bookmarkEnd w:id="22"/>
     </w:p>
     <w:p>
       <w:pPr>
@@ -8605,7 +10473,7 @@
           <w:iCs/>
         </w:rPr>
       </w:pPr>
-      <w:bookmarkStart w:id="22" w:name="_Toc165194720"/>
+      <w:bookmarkStart w:id="23" w:name="_Toc168856954"/>
       <w:r>
         <w:rPr>
           <w:i/>
@@ -8613,7 +10481,7 @@
         </w:rPr>
         <w:t>Deep Learning</w:t>
       </w:r>
-      <w:bookmarkEnd w:id="22"/>
+      <w:bookmarkEnd w:id="23"/>
     </w:p>
     <w:p>
       <w:pPr>
@@ -8722,7 +10590,7 @@
           <w:iCs/>
         </w:rPr>
       </w:pPr>
-      <w:bookmarkStart w:id="23" w:name="_Toc165194721"/>
+      <w:bookmarkStart w:id="24" w:name="_Toc168856955"/>
       <w:r>
         <w:rPr>
           <w:i/>
@@ -8730,7 +10598,7 @@
         </w:rPr>
         <w:t>Convolutional Neural Network</w:t>
       </w:r>
-      <w:bookmarkEnd w:id="23"/>
+      <w:bookmarkEnd w:id="24"/>
     </w:p>
     <w:p>
       <w:r>
@@ -8876,7 +10744,7 @@
       <w:pPr>
         <w:pStyle w:val="Caption"/>
       </w:pPr>
-      <w:bookmarkStart w:id="24" w:name="_Toc164956113"/>
+      <w:bookmarkStart w:id="25" w:name="_Toc164956113"/>
       <w:r>
         <w:t xml:space="preserve">Gambar 2. </w:t>
       </w:r>
@@ -8922,7 +10790,7 @@
         </w:rPr>
         <w:t>(Saha, 2018)</w:t>
       </w:r>
-      <w:bookmarkEnd w:id="24"/>
+      <w:bookmarkEnd w:id="25"/>
       <w:r>
         <w:fldChar w:fldCharType="end"/>
       </w:r>
@@ -9031,7 +10899,7 @@
           <w:iCs/>
         </w:rPr>
       </w:pPr>
-      <w:bookmarkStart w:id="25" w:name="_Toc165194722"/>
+      <w:bookmarkStart w:id="26" w:name="_Toc168856956"/>
       <w:r>
         <w:rPr>
           <w:i/>
@@ -9039,7 +10907,7 @@
         </w:rPr>
         <w:t>Convolution Layer</w:t>
       </w:r>
-      <w:bookmarkEnd w:id="25"/>
+      <w:bookmarkEnd w:id="26"/>
     </w:p>
     <w:p>
       <w:r>
@@ -9138,7 +11006,7 @@
       <w:pPr>
         <w:pStyle w:val="Caption"/>
       </w:pPr>
-      <w:bookmarkStart w:id="26" w:name="_Toc164956114"/>
+      <w:bookmarkStart w:id="27" w:name="_Toc164956114"/>
       <w:r>
         <w:t xml:space="preserve">Gambar 2. </w:t>
       </w:r>
@@ -9178,7 +11046,7 @@
         </w:rPr>
         <w:t>(Mostafa &amp; Fang-Xiang Wu, 2021)</w:t>
       </w:r>
-      <w:bookmarkEnd w:id="26"/>
+      <w:bookmarkEnd w:id="27"/>
       <w:r>
         <w:fldChar w:fldCharType="end"/>
       </w:r>
@@ -9191,7 +11059,7 @@
           <w:iCs/>
         </w:rPr>
       </w:pPr>
-      <w:bookmarkStart w:id="27" w:name="_Toc165194723"/>
+      <w:bookmarkStart w:id="28" w:name="_Toc168856957"/>
       <w:r>
         <w:rPr>
           <w:i/>
@@ -9199,7 +11067,7 @@
         </w:rPr>
         <w:t>Pooling Layer</w:t>
       </w:r>
-      <w:bookmarkEnd w:id="27"/>
+      <w:bookmarkEnd w:id="28"/>
     </w:p>
     <w:p>
       <w:pPr>
@@ -9328,7 +11196,7 @@
       <w:pPr>
         <w:pStyle w:val="Caption"/>
       </w:pPr>
-      <w:bookmarkStart w:id="28" w:name="_Toc164956115"/>
+      <w:bookmarkStart w:id="29" w:name="_Toc164956115"/>
       <w:r>
         <w:t xml:space="preserve">Gambar 2. </w:t>
       </w:r>
@@ -9351,7 +11219,13 @@
         <w:fldChar w:fldCharType="end"/>
       </w:r>
       <w:r>
-        <w:t xml:space="preserve"> Proses Pooling</w:t>
+        <w:t xml:space="preserve"> Proses </w:t>
+      </w:r>
+      <w:r>
+        <w:rPr>
+          <w:i/>
+        </w:rPr>
+        <w:t>Pooling</w:t>
       </w:r>
       <w:r>
         <w:t xml:space="preserve"> </w:t>
@@ -9371,7 +11245,7 @@
         </w:rPr>
         <w:t>(Rosebrock, 2021)</w:t>
       </w:r>
-      <w:bookmarkEnd w:id="28"/>
+      <w:bookmarkEnd w:id="29"/>
       <w:r>
         <w:fldChar w:fldCharType="end"/>
       </w:r>
@@ -9384,7 +11258,7 @@
           <w:iCs/>
         </w:rPr>
       </w:pPr>
-      <w:bookmarkStart w:id="29" w:name="_Toc165194724"/>
+      <w:bookmarkStart w:id="30" w:name="_Toc168856958"/>
       <w:r>
         <w:rPr>
           <w:i/>
@@ -9392,7 +11266,7 @@
         </w:rPr>
         <w:t>Fully Connected Layer</w:t>
       </w:r>
-      <w:bookmarkEnd w:id="29"/>
+      <w:bookmarkEnd w:id="30"/>
     </w:p>
     <w:p>
       <w:r>
@@ -9519,7 +11393,7 @@
           <w:iCs/>
         </w:rPr>
       </w:pPr>
-      <w:bookmarkStart w:id="30" w:name="_Toc165194725"/>
+      <w:bookmarkStart w:id="31" w:name="_Toc168856959"/>
       <w:r>
         <w:t>Tensor</w:t>
       </w:r>
@@ -9529,7 +11403,7 @@
       <w:r>
         <w:t>low</w:t>
       </w:r>
-      <w:bookmarkEnd w:id="30"/>
+      <w:bookmarkEnd w:id="31"/>
     </w:p>
     <w:p>
       <w:pPr>
@@ -9655,11 +11529,11 @@
           <w:iCs/>
         </w:rPr>
       </w:pPr>
-      <w:bookmarkStart w:id="31" w:name="_Toc165194726"/>
+      <w:bookmarkStart w:id="32" w:name="_Toc168856960"/>
       <w:r>
         <w:t>Keras</w:t>
       </w:r>
-      <w:bookmarkEnd w:id="31"/>
+      <w:bookmarkEnd w:id="32"/>
     </w:p>
     <w:p>
       <w:pPr>
@@ -9943,11 +11817,11 @@
           <w:iCs/>
         </w:rPr>
       </w:pPr>
-      <w:bookmarkStart w:id="32" w:name="_Toc165194727"/>
+      <w:bookmarkStart w:id="33" w:name="_Toc168856961"/>
       <w:r>
         <w:t>Android</w:t>
       </w:r>
-      <w:bookmarkEnd w:id="32"/>
+      <w:bookmarkEnd w:id="33"/>
     </w:p>
     <w:p>
       <w:pPr>
@@ -10053,23 +11927,93 @@
       <w:pPr>
         <w:pStyle w:val="Heading2"/>
       </w:pPr>
-      <w:bookmarkStart w:id="33" w:name="_Toc165194728"/>
-      <w:r>
-        <w:t>React Native</w:t>
-      </w:r>
-      <w:bookmarkEnd w:id="33"/>
-    </w:p>
-    <w:p>
-      <w:pPr>
-        <w:rPr>
-          <w:lang w:val="en"/>
-        </w:rPr>
-      </w:pPr>
-      <w:r>
-        <w:rPr>
-          <w:lang w:val="en"/>
-        </w:rPr>
-        <w:t>React Native adalah sebuah framework yang menggunakan JavaScript sebagai basisnya, digunakan untuk mengembangkan aplikasi seluler yang dapat berjalan pada kedua platform, yaitu Android dan iOS, secara simultan. Kerangka kerja ini memungkinkan pengembang untuk menulis kode sekali dan menggunakan kembali komponen-komponen yang sama untuk kedua platform tersebut, meningkatkan efisiensi dan produktivitas dalam proses pengembangan aplikasi. Dengan demikian, React Native memberikan solusi yang efektif dan efisien bagi pengembang dalam menciptakan aplikasi seluler yang mendukung kedua sistem operasi utama secara bersamaan</w:t>
+      <w:bookmarkStart w:id="34" w:name="_Toc168856962"/>
+      <w:r>
+        <w:t>Kotlin</w:t>
+      </w:r>
+      <w:bookmarkEnd w:id="34"/>
+    </w:p>
+    <w:p>
+      <w:pPr>
+        <w:rPr>
+          <w:lang w:val="en"/>
+        </w:rPr>
+      </w:pPr>
+      <w:r>
+        <w:rPr>
+          <w:lang w:val="en"/>
+        </w:rPr>
+        <w:t xml:space="preserve">Kotlin adalah bahasa pemrograman yang berbasis </w:t>
+      </w:r>
+      <w:r>
+        <w:rPr>
+          <w:i/>
+          <w:iCs/>
+          <w:lang w:val="en"/>
+        </w:rPr>
+        <w:t>Java Virtual Machine</w:t>
+      </w:r>
+      <w:r>
+        <w:rPr>
+          <w:lang w:val="en"/>
+        </w:rPr>
+        <w:t xml:space="preserve"> (JVM) dan dikembangkan oleh JetBrains. Bahasa ini dirancang secara pragmatis untuk pengembangan Android, menggabungkan konsep</w:t>
+      </w:r>
+      <w:r>
+        <w:rPr>
+          <w:lang w:val="en"/>
+        </w:rPr>
+        <w:t xml:space="preserve"> </w:t>
+      </w:r>
+      <w:r>
+        <w:rPr>
+          <w:i/>
+          <w:iCs/>
+          <w:lang w:val="en"/>
+        </w:rPr>
+        <w:t>object</w:t>
+      </w:r>
+      <w:r>
+        <w:rPr>
+          <w:i/>
+          <w:iCs/>
+          <w:lang w:val="en"/>
+        </w:rPr>
+        <w:t xml:space="preserve"> </w:t>
+      </w:r>
+      <w:r>
+        <w:rPr>
+          <w:i/>
+          <w:iCs/>
+          <w:lang w:val="en"/>
+        </w:rPr>
+        <w:t>oriented</w:t>
+      </w:r>
+      <w:r>
+        <w:rPr>
+          <w:i/>
+          <w:iCs/>
+          <w:lang w:val="en"/>
+        </w:rPr>
+        <w:t xml:space="preserve"> programming</w:t>
+      </w:r>
+      <w:r>
+        <w:rPr>
+          <w:lang w:val="en"/>
+        </w:rPr>
+        <w:t xml:space="preserve"> (OO</w:t>
+      </w:r>
+      <w:r>
+        <w:rPr>
+          <w:lang w:val="en"/>
+        </w:rPr>
+        <w:t>P</w:t>
+      </w:r>
+      <w:r>
+        <w:rPr>
+          <w:lang w:val="en"/>
+        </w:rPr>
+        <w:t>) dengan pemrograman fungsional. Kotlin memiliki interoperabilitas tinggi, sehingga memungkinkan penggunaannya bersamaan dengan bahasa pemrograman Java dalam satu proyek. Selain itu, Kotlin juga dapat digunakan untuk mengembangkan aplikasi desktop, web, dan bahkan backend</w:t>
       </w:r>
       <w:r>
         <w:rPr>
@@ -10081,7 +12025,7 @@
         <w:rPr>
           <w:lang w:val="en"/>
         </w:rPr>
-        <w:instrText>ADDIN CSL_CITATION {"citationItems":[{"id":"ITEM-1","itemData":{"abstract":"… Penelitian ini bertujuan untuk membangun dan membuat aplikasi bioskop berbasis Android untuk kota Medan agar memungkinkan penonton untuk memilih film, membeli tiket secara …","author":[{"dropping-particle":"","family":"Nurhidayah","given":"Laila","non-dropping-particle":"","parse-names":false,"suffix":""},{"dropping-particle":"","family":"Salsabillah","given":"Ayna","non-dropping-particle":"","parse-names":false,"suffix":""},{"dropping-particle":"","family":"Yanti","given":"Fitri Rahma","non-dropping-particle":"","parse-names":false,"suffix":""}],"container-title":"Laila Nurhidayah","id":"ITEM-1","issue":"2","issued":{"date-parts":[["2023"]]},"page":"305-314","title":"Perancangan Aplikasi Pemesanan Tiket Bioskop di Kota Medan Berbasis Android","type":"article-journal","volume":"2"},"uris":["http://www.mendeley.com/documents/?uuid=ceb7d6b7-9530-4a14-98aa-504ce1017bb9"]}],"mendeley":{"formattedCitation":"(Nurhidayah et al., 2023)","plainTextFormattedCitation":"(Nurhidayah et al., 2023)","previouslyFormattedCitation":"(Nurhidayah et al., 2023)"},"properties":{"noteIndex":0},"schema":"https://github.com/citation-style-language/schema/raw/master/csl-citation.json"}</w:instrText>
+        <w:instrText>ADDIN CSL_CITATION {"citationItems":[{"id":"ITEM-1","itemData":{"abstract":"Pada saat ini banyak perusahaan yang masih menggunakan absensi manual khususnya di perusahaan atau instansi kecil, tentunya sangat disayangkan apabila di era digital ini tidak memanfaatkan teknologi yang makin berkembang, dalam hal ini banyak karyawan masih melakukan kecurangan dalam memanipulasi data absensi manual yang merugikan perusahaan sehingga menghambat kinerja kemajuan perusahaan, selain menimbulkan banyak resiko dan kecurangan yang dapat dilakukan karyawan, menggunakan metode manual pada sistem absensi juga menghabiskan banyak waktu karena harus mencatat satu per satu absensi setiap karyawan tentu saja hal ini tidak efektif. Oleh karena itu, penulis membuat suatu sistem perangkat android untuk menentukan posisi karyawan. Manajer dapat memantau posisi karyawan menggunakan absensi berbasis kotlin yang terhubung satelit dengan menggunakan metode Agile. Dengan adanya sistem ini membuat disiplin karyawan, mengurangi potensi kecurangan, meningkatkan efesiensi dan akurasi, dapat memantau karyawan yang sering absen, dapat memantau karyawan dalam penugasan, mampu menciptakan lingkungan kerja yang produktif, mengetahui posisi karyawan","author":[{"dropping-particle":"","family":"Arafat Febriandirza","given":"","non-dropping-particle":"","parse-names":false,"suffix":""}],"container-title":"Pseudocode","id":"ITEM-1","issue":"1","issued":{"date-parts":[["2019"]]},"page":"53-59","title":"Perancangan Aplikasi Absensi Online Dengan Menggunakan Bahasa Pemrograman Kotlin","type":"article-journal","volume":"6"},"uris":["http://www.mendeley.com/documents/?uuid=458a4adb-c39f-4d52-9946-4fa2899ff6df"]}],"mendeley":{"formattedCitation":"(Arafat Febriandirza, 2019)","plainTextFormattedCitation":"(Arafat Febriandirza, 2019)","previouslyFormattedCitation":"(Arafat Febriandirza, 2019)"},"properties":{"noteIndex":0},"schema":"https://github.com/citation-style-language/schema/raw/master/csl-citation.json"}</w:instrText>
       </w:r>
       <w:r>
         <w:rPr>
@@ -10094,7 +12038,7 @@
           <w:noProof/>
           <w:lang w:val="en"/>
         </w:rPr>
-        <w:t>(Nurhidayah et al., 2023)</w:t>
+        <w:t>(Arafat Febriandirza, 2019)</w:t>
       </w:r>
       <w:r>
         <w:rPr>
@@ -10106,18 +12050,8 @@
         <w:rPr>
           <w:lang w:val="en"/>
         </w:rPr>
-        <w:t>.</w:t>
-      </w:r>
-    </w:p>
-    <w:p>
-      <w:pPr>
-        <w:spacing w:after="160" w:line="259" w:lineRule="auto"/>
-        <w:ind w:firstLine="0"/>
-        <w:jc w:val="left"/>
-        <w:rPr>
-          <w:lang w:val="en"/>
-        </w:rPr>
-      </w:pPr>
+        <w:t xml:space="preserve">. </w:t>
+      </w:r>
       <w:r>
         <w:rPr>
           <w:lang w:val="en"/>
@@ -10129,12 +12063,12 @@
       <w:pPr>
         <w:pStyle w:val="Heading2"/>
       </w:pPr>
-      <w:bookmarkStart w:id="34" w:name="_Toc165194729"/>
+      <w:bookmarkStart w:id="35" w:name="_Toc168856963"/>
       <w:r>
         <w:lastRenderedPageBreak/>
         <w:t>Penelitian Terdahulu</w:t>
       </w:r>
-      <w:bookmarkEnd w:id="34"/>
+      <w:bookmarkEnd w:id="35"/>
     </w:p>
     <w:p>
       <w:pPr>
@@ -10153,7 +12087,7 @@
       <w:pPr>
         <w:pStyle w:val="Caption"/>
       </w:pPr>
-      <w:bookmarkStart w:id="35" w:name="_Toc164956284"/>
+      <w:bookmarkStart w:id="36" w:name="_Toc164956284"/>
       <w:r>
         <w:t xml:space="preserve">Tabel 2. </w:t>
       </w:r>
@@ -10178,7 +12112,7 @@
       <w:r>
         <w:t xml:space="preserve"> Penelitian terdahulu</w:t>
       </w:r>
-      <w:bookmarkEnd w:id="35"/>
+      <w:bookmarkEnd w:id="36"/>
     </w:p>
     <w:tbl>
       <w:tblPr>
@@ -10963,6 +12897,7 @@
               <w:rPr>
                 <w:lang w:val="en"/>
               </w:rPr>
+              <w:lastRenderedPageBreak/>
               <w:t xml:space="preserve">Implementasi </w:t>
             </w:r>
             <w:r>
@@ -11708,6 +13643,7 @@
               <w:rPr>
                 <w:lang w:val="en"/>
               </w:rPr>
+              <w:lastRenderedPageBreak/>
               <w:t xml:space="preserve">Klasifikasi Penyakit </w:t>
             </w:r>
             <w:r>
@@ -11784,7 +13720,7 @@
               <w:rPr>
                 <w:lang w:val="en"/>
               </w:rPr>
-              <w:instrText>ADDIN CSL_CITATION {"citationItems":[{"id":"ITEM-1","itemData":{"abstract":"Abstrak Tomat merupakan salah satu tanaman hortikultura di Indonesia yang sangat rentan terserang penyakit. Petani akan mengalami kesulitan untuk mengidentifikasi penyakit pada daun tanaman tomat, jika hanya dilihat secara kasat mata saja. Hal tersebut dapat menyebabkan kesalahan dalam penanggulangannya, sehingga dapat menyebabkan turunnya hasil produksi serta memungkinkan terjadinya gagal panen pada tanaman tomat. Oleh karena itu dibutuhkan aplikasi yang membantu petani untuk mengklasifikasi Penyakit Early Blight dan Late Blight pada daun tomat. Proses klasifikasi ini menggunakan citra daun dengan metode Convolutional Neural Network. Dataset yang digunakan 4.000 citra dengan 2 jenis penyakit yaitu Early Blight dan Late Blight. Penggunaan Algoritma CNN menghasilkan akurasi yang tinggi, proses training data menggunakan learning rate 0,0001 dan batch size 20. Epoch 1 menghasilkan loss 98%, akurasi 53%, Recall 46%. Epoch 10 menghasilkan 20, loss 34%, akurasi 85%, recall 81%. Epoch 20 menghasilkan loss 22%, akurasi 94%, recall 95%. Epoch 100 menghasilkan loss 5%, akurasi 99%, dan recall 85%, akan digunakan untuk proses klasifikasi karena menghasilkan akurasi dan recall yang tinggi, serta loss yang kecil. Model CNN tersebut akan diimplementasikan ke website dengan menggunakan framework flask. Abstract Tomato is one of the horticultural crops in Indonesia which is very susceptible to disease. Farmers will find it difficult to identify diseases on tomato plant leaves, if only seen with the naked eye. This can cause errors in the handling, so that it can cause a decrease in production yields and allow crop failure in tomato plants. Therefore we need an application that helps farmers to classify Early Blight and Late Blight on tomato leaves. This classification process uses leaf images with the Convolutional Neural Network method. The dataset used is 4,000 images with 2 types of disease, namely Early Blight and Late Blight. The use of the CNN Algorithm produces high accuracy, the training data process takes a learning rate of 0.0001 and a batch size of 20. Epoch 1 produces 98% loss, 53% accuracy, and 46% recall. Epoch 10 produces 20, 34% loss, 85% accuracy, 81% recall. Epoch 20 resulted in 22% loss, 94% accuracy, 95% recall. Epoch 100 produces a loss of 5%, accuracy of 99%, and recall of 85%, will be used for the classification process because it produces high accuracy and recall, as well as small loss. The CNN model will be implemented on the website using the …","author":[{"dropping-particle":"","family":"Ningsih","given":"Nining Putri","non-dropping-particle":"","parse-names":false,"suffix":""},{"dropping-particle":"","family":"Suryadi","given":"Emi","non-dropping-particle":"","parse-names":false,"suffix":""},{"dropping-particle":"","family":"Darmawan Bakti","given":"Lalu","non-dropping-particle":"","parse-names":false,"suffix":""},{"dropping-particle":"","family":"Imran","given":"Bahtiar","non-dropping-particle":"","parse-names":false,"suffix":""}],"container-title":"Jurnal Kecerdasan Buatan dan Teknologi Informasi (JKBTI)","id":"ITEM-1","issue":"3","issued":{"date-parts":[["2022"]]},"page":"27-35","title":"Klasifikasi Penyakit Early Blight Dan Late Blight Pada Tanaman Tomat Berdasarkan Citra Daun Menggunakan Metode Cnn Berbasis Website Classification of Early Blight and Late Blight Diseases on Tomato Plants Based of Leaf Imagery Using a Website Based Convolutional Neural Network Method","type":"article-journal","volume":"1"},"uris":["http://www.mendeley.com/documents/?uuid=225fcee0-6187-49df-8b5f-fb5d18983b74"]}],"mendeley":{"formattedCitation":"(Ningsih et al., 2022)","plainTextFormattedCitation":"(Ningsih et al., 2022)"},"properties":{"noteIndex":0},"schema":"https://github.com/citation-style-language/schema/raw/master/csl-citation.json"}</w:instrText>
+              <w:instrText>ADDIN CSL_CITATION {"citationItems":[{"id":"ITEM-1","itemData":{"abstract":"Abstrak Tomat merupakan salah satu tanaman hortikultura di Indonesia yang sangat rentan terserang penyakit. Petani akan mengalami kesulitan untuk mengidentifikasi penyakit pada daun tanaman tomat, jika hanya dilihat secara kasat mata saja. Hal tersebut dapat menyebabkan kesalahan dalam penanggulangannya, sehingga dapat menyebabkan turunnya hasil produksi serta memungkinkan terjadinya gagal panen pada tanaman tomat. Oleh karena itu dibutuhkan aplikasi yang membantu petani untuk mengklasifikasi Penyakit Early Blight dan Late Blight pada daun tomat. Proses klasifikasi ini menggunakan citra daun dengan metode Convolutional Neural Network. Dataset yang digunakan 4.000 citra dengan 2 jenis penyakit yaitu Early Blight dan Late Blight. Penggunaan Algoritma CNN menghasilkan akurasi yang tinggi, proses training data menggunakan learning rate 0,0001 dan batch size 20. Epoch 1 menghasilkan loss 98%, akurasi 53%, Recall 46%. Epoch 10 menghasilkan 20, loss 34%, akurasi 85%, recall 81%. Epoch 20 menghasilkan loss 22%, akurasi 94%, recall 95%. Epoch 100 menghasilkan loss 5%, akurasi 99%, dan recall 85%, akan digunakan untuk proses klasifikasi karena menghasilkan akurasi dan recall yang tinggi, serta loss yang kecil. Model CNN tersebut akan diimplementasikan ke website dengan menggunakan framework flask. Abstract Tomato is one of the horticultural crops in Indonesia which is very susceptible to disease. Farmers will find it difficult to identify diseases on tomato plant leaves, if only seen with the naked eye. This can cause errors in the handling, so that it can cause a decrease in production yields and allow crop failure in tomato plants. Therefore we need an application that helps farmers to classify Early Blight and Late Blight on tomato leaves. This classification process uses leaf images with the Convolutional Neural Network method. The dataset used is 4,000 images with 2 types of disease, namely Early Blight and Late Blight. The use of the CNN Algorithm produces high accuracy, the training data process takes a learning rate of 0.0001 and a batch size of 20. Epoch 1 produces 98% loss, 53% accuracy, and 46% recall. Epoch 10 produces 20, 34% loss, 85% accuracy, 81% recall. Epoch 20 resulted in 22% loss, 94% accuracy, 95% recall. Epoch 100 produces a loss of 5%, accuracy of 99%, and recall of 85%, will be used for the classification process because it produces high accuracy and recall, as well as small loss. The CNN model will be implemented on the website using the …","author":[{"dropping-particle":"","family":"Ningsih","given":"Nining Putri","non-dropping-particle":"","parse-names":false,"suffix":""},{"dropping-particle":"","family":"Suryadi","given":"Emi","non-dropping-particle":"","parse-names":false,"suffix":""},{"dropping-particle":"","family":"Darmawan Bakti","given":"Lalu","non-dropping-particle":"","parse-names":false,"suffix":""},{"dropping-particle":"","family":"Imran","given":"Bahtiar","non-dropping-particle":"","parse-names":false,"suffix":""}],"container-title":"Jurnal Kecerdasan Buatan dan Teknologi Informasi (JKBTI)","id":"ITEM-1","issue":"3","issued":{"date-parts":[["2022"]]},"page":"27-35","title":"Klasifikasi Penyakit Early Blight Dan Late Blight Pada Tanaman Tomat Berdasarkan Citra Daun Menggunakan Metode Cnn Berbasis Website Classification of Early Blight and Late Blight Diseases on Tomato Plants Based of Leaf Imagery Using a Website Based Convol","type":"article-journal","volume":"1"},"uris":["http://www.mendeley.com/documents/?uuid=225fcee0-6187-49df-8b5f-fb5d18983b74"]}],"mendeley":{"formattedCitation":"(Ningsih et al., 2022)","plainTextFormattedCitation":"(Ningsih et al., 2022)","previouslyFormattedCitation":"(Ningsih et al., 2022)"},"properties":{"noteIndex":0},"schema":"https://github.com/citation-style-language/schema/raw/master/csl-citation.json"}</w:instrText>
             </w:r>
             <w:r>
               <w:rPr>
@@ -12080,6 +14016,7 @@
                 <w:iCs/>
                 <w:lang w:val="en"/>
               </w:rPr>
+              <w:lastRenderedPageBreak/>
               <w:t>Convolutional Neural Network</w:t>
             </w:r>
             <w:r>
@@ -12294,11 +14231,11 @@
         <w:lastRenderedPageBreak/>
         <w:br/>
       </w:r>
-      <w:bookmarkStart w:id="36" w:name="_Toc165194730"/>
+      <w:bookmarkStart w:id="37" w:name="_Toc168856964"/>
       <w:r>
         <w:t>METODOLOGI PENELITIAN</w:t>
       </w:r>
-      <w:bookmarkEnd w:id="36"/>
+      <w:bookmarkEnd w:id="37"/>
     </w:p>
     <w:p>
       <w:pPr>
@@ -12312,7 +14249,7 @@
       <w:pPr>
         <w:pStyle w:val="Heading2"/>
       </w:pPr>
-      <w:bookmarkStart w:id="37" w:name="_Toc165194731"/>
+      <w:bookmarkStart w:id="38" w:name="_Toc168856965"/>
       <w:r>
         <w:t xml:space="preserve">Kerangka </w:t>
       </w:r>
@@ -12331,7 +14268,7 @@
       <w:r>
         <w:t>an</w:t>
       </w:r>
-      <w:bookmarkEnd w:id="37"/>
+      <w:bookmarkEnd w:id="38"/>
     </w:p>
     <w:p>
       <w:pPr>
@@ -12403,7 +14340,7 @@
       <w:pPr>
         <w:pStyle w:val="Caption"/>
       </w:pPr>
-      <w:bookmarkStart w:id="38" w:name="_Toc164956197"/>
+      <w:bookmarkStart w:id="39" w:name="_Toc164956197"/>
       <w:r>
         <w:t xml:space="preserve">Gambar 3. </w:t>
       </w:r>
@@ -12431,7 +14368,7 @@
       <w:r>
         <w:t>penelitian</w:t>
       </w:r>
-      <w:bookmarkEnd w:id="38"/>
+      <w:bookmarkEnd w:id="39"/>
     </w:p>
     <w:p>
       <w:pPr>
@@ -12565,11 +14502,11 @@
       <w:pPr>
         <w:pStyle w:val="Heading2"/>
       </w:pPr>
-      <w:bookmarkStart w:id="39" w:name="_Toc165194732"/>
+      <w:bookmarkStart w:id="40" w:name="_Toc168856966"/>
       <w:r>
         <w:t>Studi Literatur</w:t>
       </w:r>
-      <w:bookmarkEnd w:id="39"/>
+      <w:bookmarkEnd w:id="40"/>
     </w:p>
     <w:p>
       <w:pPr>
@@ -12613,7 +14550,7 @@
           <w:iCs/>
         </w:rPr>
       </w:pPr>
-      <w:bookmarkStart w:id="40" w:name="_Toc165194733"/>
+      <w:bookmarkStart w:id="41" w:name="_Toc168856967"/>
       <w:r>
         <w:rPr>
           <w:i/>
@@ -12621,7 +14558,7 @@
         </w:rPr>
         <w:t>Business Understanding</w:t>
       </w:r>
-      <w:bookmarkEnd w:id="40"/>
+      <w:bookmarkEnd w:id="41"/>
     </w:p>
     <w:p>
       <w:pPr>
@@ -12701,7 +14638,7 @@
           <w:iCs/>
         </w:rPr>
       </w:pPr>
-      <w:bookmarkStart w:id="41" w:name="_Toc165194734"/>
+      <w:bookmarkStart w:id="42" w:name="_Toc168856968"/>
       <w:r>
         <w:rPr>
           <w:i/>
@@ -12709,7 +14646,7 @@
         </w:rPr>
         <w:t>Data Understanding</w:t>
       </w:r>
-      <w:bookmarkEnd w:id="41"/>
+      <w:bookmarkEnd w:id="42"/>
     </w:p>
     <w:p>
       <w:pPr>
@@ -12814,7 +14751,7 @@
       <w:pPr>
         <w:pStyle w:val="Caption"/>
       </w:pPr>
-      <w:bookmarkStart w:id="42" w:name="_Toc164956292"/>
+      <w:bookmarkStart w:id="43" w:name="_Toc164956292"/>
       <w:r>
         <w:t xml:space="preserve">Tabel 3. </w:t>
       </w:r>
@@ -12854,7 +14791,7 @@
         </w:rPr>
         <w:t>dataset</w:t>
       </w:r>
-      <w:bookmarkEnd w:id="42"/>
+      <w:bookmarkEnd w:id="43"/>
     </w:p>
     <w:tbl>
       <w:tblPr>
@@ -12998,6 +14935,7 @@
               <w:r>
                 <w:rPr>
                   <w:rStyle w:val="Hyperlink"/>
+                  <w:color w:val="auto"/>
                   <w:lang w:val="en"/>
                 </w:rPr>
                 <w:t>https://www.kaggle.com/datasets/abdallahalidev/plantvillage-dataset</w:t>
@@ -13185,7 +15123,7 @@
           <w:iCs/>
         </w:rPr>
       </w:pPr>
-      <w:bookmarkStart w:id="43" w:name="_Toc165194735"/>
+      <w:bookmarkStart w:id="44" w:name="_Toc168856969"/>
       <w:r>
         <w:rPr>
           <w:i/>
@@ -13193,7 +15131,7 @@
         </w:rPr>
         <w:t>Data Preparation</w:t>
       </w:r>
-      <w:bookmarkEnd w:id="43"/>
+      <w:bookmarkEnd w:id="44"/>
     </w:p>
     <w:p>
       <w:pPr>
@@ -13403,6 +15341,23 @@
           <w:numId w:val="15"/>
         </w:numPr>
       </w:pPr>
+      <w:r>
+        <w:rPr>
+          <w:i/>
+          <w:iCs/>
+        </w:rPr>
+        <w:t xml:space="preserve">Resize </w:t>
+      </w:r>
+      <w:r>
+        <w:t>Dan</w:t>
+      </w:r>
+      <w:r>
+        <w:rPr>
+          <w:i/>
+          <w:iCs/>
+        </w:rPr>
+        <w:t xml:space="preserve"> </w:t>
+      </w:r>
       <w:r>
         <w:rPr>
           <w:i/>
@@ -13427,6 +15382,9 @@
         <w:t xml:space="preserve">mengubah skala </w:t>
       </w:r>
       <w:r>
+        <w:t xml:space="preserve">dan ukuran </w:t>
+      </w:r>
+      <w:r>
         <w:t>dilakukan pada citra dataset untuk memastikan semua gambar memiliki ukuran yang seragam, yaitu 2</w:t>
       </w:r>
       <w:r>
@@ -13643,7 +15601,7 @@
           <w:iCs/>
         </w:rPr>
       </w:pPr>
-      <w:bookmarkStart w:id="44" w:name="_Toc165194736"/>
+      <w:bookmarkStart w:id="45" w:name="_Toc168856970"/>
       <w:r>
         <w:rPr>
           <w:i/>
@@ -13652,7 +15610,7 @@
         <w:lastRenderedPageBreak/>
         <w:t>Modeling</w:t>
       </w:r>
-      <w:bookmarkEnd w:id="44"/>
+      <w:bookmarkEnd w:id="45"/>
     </w:p>
     <w:p>
       <w:pPr>
@@ -13772,7 +15730,7 @@
           <w:iCs/>
         </w:rPr>
       </w:pPr>
-      <w:bookmarkStart w:id="45" w:name="_Toc165194737"/>
+      <w:bookmarkStart w:id="46" w:name="_Toc168856971"/>
       <w:r>
         <w:rPr>
           <w:i/>
@@ -13780,7 +15738,7 @@
         </w:rPr>
         <w:t>Evaluation</w:t>
       </w:r>
-      <w:bookmarkEnd w:id="45"/>
+      <w:bookmarkEnd w:id="46"/>
     </w:p>
     <w:p>
       <w:pPr>
@@ -14002,7 +15960,7 @@
       <w:pPr>
         <w:pStyle w:val="Heading2"/>
       </w:pPr>
-      <w:bookmarkStart w:id="46" w:name="_Toc165194738"/>
+      <w:bookmarkStart w:id="47" w:name="_Toc168856972"/>
       <w:r>
         <w:rPr>
           <w:i/>
@@ -14010,7 +15968,7 @@
         </w:rPr>
         <w:t>Deployment</w:t>
       </w:r>
-      <w:bookmarkEnd w:id="46"/>
+      <w:bookmarkEnd w:id="47"/>
     </w:p>
     <w:p>
       <w:pPr>
@@ -14052,7 +16010,7 @@
         <w:rPr>
           <w:rFonts w:cs="Times New Roman"/>
         </w:rPr>
-        <w:t xml:space="preserve">sehingga aplikasi dapat di unduh dan dapat digunakan oleh siapapun yang menggunakan </w:t>
+        <w:t xml:space="preserve">sehingga aplikasi dapat diunduh dan dapat digunakan oleh siapapun yang menggunakan </w:t>
       </w:r>
       <w:r>
         <w:rPr>
@@ -14081,6 +16039,4194 @@
           <w:iCs/>
         </w:rPr>
         <w:t>.</w:t>
+      </w:r>
+    </w:p>
+    <w:p>
+      <w:pPr>
+        <w:spacing w:after="160" w:line="259" w:lineRule="auto"/>
+        <w:ind w:firstLine="0"/>
+        <w:jc w:val="left"/>
+        <w:sectPr>
+          <w:headerReference w:type="default" r:id="rId22"/>
+          <w:pgSz w:w="11906" w:h="16838" w:code="9"/>
+          <w:pgMar w:top="1701" w:right="1701" w:bottom="1701" w:left="2268" w:header="720" w:footer="720" w:gutter="0"/>
+          <w:cols w:space="720"/>
+          <w:titlePg/>
+          <w:docGrid w:linePitch="360"/>
+        </w:sectPr>
+      </w:pPr>
+    </w:p>
+    <w:p>
+      <w:pPr>
+        <w:pStyle w:val="Heading1"/>
+        <w:rPr>
+          <w:rFonts w:eastAsiaTheme="minorHAnsi"/>
+        </w:rPr>
+      </w:pPr>
+      <w:r>
+        <w:rPr>
+          <w:rFonts w:eastAsiaTheme="minorHAnsi"/>
+        </w:rPr>
+        <w:lastRenderedPageBreak/>
+        <w:br/>
+      </w:r>
+      <w:bookmarkStart w:id="48" w:name="_Toc168856973"/>
+      <w:r>
+        <w:rPr>
+          <w:rFonts w:eastAsiaTheme="minorHAnsi"/>
+        </w:rPr>
+        <w:t>PENGOLAHAN DATA DAN PEMBAHASAN</w:t>
+      </w:r>
+      <w:bookmarkEnd w:id="48"/>
+    </w:p>
+    <w:p>
+      <w:pPr>
+        <w:ind w:firstLine="0"/>
+        <w:rPr>
+          <w:lang w:val="en"/>
+        </w:rPr>
+      </w:pPr>
+    </w:p>
+    <w:p>
+      <w:pPr>
+        <w:pStyle w:val="Heading2"/>
+        <w:rPr>
+          <w:i/>
+          <w:iCs/>
+        </w:rPr>
+      </w:pPr>
+      <w:bookmarkStart w:id="49" w:name="_Toc168856974"/>
+      <w:r>
+        <w:rPr>
+          <w:i/>
+          <w:iCs/>
+        </w:rPr>
+        <w:t>Data Preparation</w:t>
+      </w:r>
+      <w:bookmarkEnd w:id="49"/>
+    </w:p>
+    <w:p>
+      <w:pPr>
+        <w:rPr>
+          <w:lang w:val="en"/>
+        </w:rPr>
+      </w:pPr>
+      <w:r>
+        <w:rPr>
+          <w:lang w:val="en"/>
+        </w:rPr>
+        <w:t xml:space="preserve">Dataset yang diperoleh dari situs </w:t>
+      </w:r>
+      <w:r>
+        <w:rPr>
+          <w:i/>
+          <w:iCs/>
+          <w:lang w:val="en"/>
+        </w:rPr>
+        <w:t>Kaggle</w:t>
+      </w:r>
+      <w:r>
+        <w:rPr>
+          <w:lang w:val="en"/>
+        </w:rPr>
+        <w:t xml:space="preserve"> akan mengalami augmentasi data sebelum memasuki proses pemodelan. Berikut adalah augmentasi data yang digunakan dalam penelitian ini:</w:t>
+      </w:r>
+    </w:p>
+    <w:p>
+      <w:pPr>
+        <w:pStyle w:val="WOW"/>
+        <w:numPr>
+          <w:ilvl w:val="0"/>
+          <w:numId w:val="16"/>
+        </w:numPr>
+        <w:rPr>
+          <w:i/>
+          <w:iCs/>
+        </w:rPr>
+      </w:pPr>
+      <w:r>
+        <w:rPr>
+          <w:i/>
+          <w:iCs/>
+        </w:rPr>
+        <w:t>Split Dataset</w:t>
+      </w:r>
+    </w:p>
+    <w:p>
+      <w:pPr>
+        <w:pStyle w:val="WOW"/>
+        <w:numPr>
+          <w:ilvl w:val="0"/>
+          <w:numId w:val="0"/>
+        </w:numPr>
+        <w:ind w:left="720"/>
+      </w:pPr>
+      <w:r>
+        <w:t>Dalam penelitian ini, dataset dibagi menjadi dua bagian, yaitu 80% untuk</w:t>
+      </w:r>
+      <w:r>
+        <w:t xml:space="preserve"> </w:t>
+      </w:r>
+      <w:r>
+        <w:t>data</w:t>
+      </w:r>
+      <w:r>
+        <w:t xml:space="preserve"> pelatihan</w:t>
+      </w:r>
+      <w:r>
+        <w:t>,</w:t>
+      </w:r>
+      <w:r>
+        <w:t xml:space="preserve"> </w:t>
+      </w:r>
+      <w:r>
+        <w:t>1</w:t>
+      </w:r>
+      <w:r>
+        <w:t xml:space="preserve">0% untuk </w:t>
+      </w:r>
+      <w:r>
+        <w:t xml:space="preserve">data </w:t>
+      </w:r>
+      <w:r>
+        <w:t>validasi</w:t>
+      </w:r>
+      <w:r>
+        <w:t xml:space="preserve"> dan 10% untuk data uji</w:t>
+      </w:r>
+      <w:r>
+        <w:t>.</w:t>
+      </w:r>
+    </w:p>
+    <w:p>
+      <w:pPr>
+        <w:pStyle w:val="WOW"/>
+        <w:numPr>
+          <w:ilvl w:val="0"/>
+          <w:numId w:val="0"/>
+        </w:numPr>
+        <w:ind w:left="720" w:hanging="360"/>
+        <w:jc w:val="center"/>
+        <w:rPr>
+          <w:i/>
+          <w:iCs/>
+        </w:rPr>
+      </w:pPr>
+      <w:r>
+        <w:rPr>
+          <w:i/>
+          <w:iCs/>
+          <w:noProof/>
+        </w:rPr>
+        <w:drawing>
+          <wp:inline distT="0" distB="0" distL="0" distR="0" wp14:anchorId="3822BCEE" wp14:editId="15C6DBEE">
+            <wp:extent cx="3884631" cy="3581400"/>
+            <wp:effectExtent l="0" t="0" r="1905" b="0"/>
+            <wp:docPr id="7" name="Picture 7"/>
+            <wp:cNvGraphicFramePr>
+              <a:graphicFrameLocks xmlns:a="http://schemas.openxmlformats.org/drawingml/2006/main" noChangeAspect="1"/>
+            </wp:cNvGraphicFramePr>
+            <a:graphic xmlns:a="http://schemas.openxmlformats.org/drawingml/2006/main">
+              <a:graphicData uri="http://schemas.openxmlformats.org/drawingml/2006/picture">
+                <pic:pic xmlns:pic="http://schemas.openxmlformats.org/drawingml/2006/picture">
+                  <pic:nvPicPr>
+                    <pic:cNvPr id="1" name=""/>
+                    <pic:cNvPicPr/>
+                  </pic:nvPicPr>
+                  <pic:blipFill>
+                    <a:blip r:embed="rId23"/>
+                    <a:stretch>
+                      <a:fillRect/>
+                    </a:stretch>
+                  </pic:blipFill>
+                  <pic:spPr>
+                    <a:xfrm>
+                      <a:off x="0" y="0"/>
+                      <a:ext cx="3896137" cy="3592008"/>
+                    </a:xfrm>
+                    <a:prstGeom prst="rect">
+                      <a:avLst/>
+                    </a:prstGeom>
+                  </pic:spPr>
+                </pic:pic>
+              </a:graphicData>
+            </a:graphic>
+          </wp:inline>
+        </w:drawing>
+      </w:r>
+    </w:p>
+    <w:p>
+      <w:pPr>
+        <w:pStyle w:val="Caption"/>
+      </w:pPr>
+      <w:bookmarkStart w:id="50" w:name="_Toc168951339"/>
+      <w:r>
+        <w:t xml:space="preserve">Gambar 4. </w:t>
+      </w:r>
+      <w:r>
+        <w:fldChar w:fldCharType="begin"/>
+      </w:r>
+      <w:r>
+        <w:instrText xml:space="preserve"> SEQ Gambar_4. \* ARABIC </w:instrText>
+      </w:r>
+      <w:r>
+        <w:fldChar w:fldCharType="separate"/>
+      </w:r>
+      <w:r>
+        <w:rPr>
+          <w:noProof/>
+        </w:rPr>
+        <w:t>1</w:t>
+      </w:r>
+      <w:r>
+        <w:fldChar w:fldCharType="end"/>
+      </w:r>
+      <w:r>
+        <w:t xml:space="preserve"> </w:t>
+      </w:r>
+      <w:r>
+        <w:rPr>
+          <w:i/>
+        </w:rPr>
+        <w:t>Source code split data</w:t>
+      </w:r>
+      <w:bookmarkEnd w:id="50"/>
+    </w:p>
+    <w:p>
+      <w:pPr>
+        <w:pStyle w:val="WOW"/>
+        <w:rPr>
+          <w:i/>
+          <w:iCs/>
+        </w:rPr>
+      </w:pPr>
+      <w:r>
+        <w:rPr>
+          <w:i/>
+          <w:iCs/>
+        </w:rPr>
+        <w:t xml:space="preserve">Resize </w:t>
+      </w:r>
+      <w:r>
+        <w:t>d</w:t>
+      </w:r>
+      <w:r>
+        <w:t>an</w:t>
+      </w:r>
+      <w:r>
+        <w:rPr>
+          <w:i/>
+          <w:iCs/>
+        </w:rPr>
+        <w:t xml:space="preserve"> </w:t>
+      </w:r>
+      <w:r>
+        <w:rPr>
+          <w:i/>
+          <w:iCs/>
+        </w:rPr>
+        <w:t>Rescale</w:t>
+      </w:r>
+    </w:p>
+    <w:p>
+      <w:pPr>
+        <w:pStyle w:val="WOW"/>
+        <w:numPr>
+          <w:ilvl w:val="0"/>
+          <w:numId w:val="0"/>
+        </w:numPr>
+        <w:ind w:left="720"/>
+        <w:rPr>
+          <w:rFonts w:cs="Times New Roman"/>
+        </w:rPr>
+      </w:pPr>
+      <w:r>
+        <w:rPr>
+          <w:rFonts w:cs="Times New Roman"/>
+        </w:rPr>
+        <w:t xml:space="preserve">Pada penelitian ini gambar akan dilakukan </w:t>
+      </w:r>
+      <w:r>
+        <w:rPr>
+          <w:rFonts w:cs="Times New Roman"/>
+          <w:i/>
+          <w:iCs/>
+        </w:rPr>
+        <w:t>rescale</w:t>
+      </w:r>
+      <w:r>
+        <w:rPr>
+          <w:rFonts w:cs="Times New Roman"/>
+        </w:rPr>
+        <w:t xml:space="preserve"> sehingga gambar memiliki ukuran 2</w:t>
+      </w:r>
+      <w:r>
+        <w:rPr>
+          <w:rFonts w:cs="Times New Roman"/>
+        </w:rPr>
+        <w:t>5</w:t>
+      </w:r>
+      <w:r>
+        <w:rPr>
+          <w:rFonts w:cs="Times New Roman"/>
+        </w:rPr>
+        <w:t>6</w:t>
+      </w:r>
+      <w:r>
+        <w:rPr>
+          <w:rFonts w:cs="Times New Roman"/>
+        </w:rPr>
+        <w:t xml:space="preserve"> piksel</w:t>
+      </w:r>
+      <w:r>
+        <w:rPr>
+          <w:rFonts w:cs="Times New Roman"/>
+        </w:rPr>
+        <w:t>.</w:t>
+      </w:r>
+    </w:p>
+    <w:p>
+      <w:pPr>
+        <w:pStyle w:val="WOW"/>
+        <w:keepNext/>
+        <w:numPr>
+          <w:ilvl w:val="0"/>
+          <w:numId w:val="0"/>
+        </w:numPr>
+        <w:ind w:left="720"/>
+      </w:pPr>
+      <w:r>
+        <w:rPr>
+          <w:rFonts w:cs="Times New Roman"/>
+          <w:noProof/>
+        </w:rPr>
+        <w:lastRenderedPageBreak/>
+        <w:drawing>
+          <wp:inline distT="0" distB="0" distL="0" distR="0" wp14:anchorId="75616DB9" wp14:editId="783FF536">
+            <wp:extent cx="4486275" cy="773454"/>
+            <wp:effectExtent l="0" t="0" r="0" b="7620"/>
+            <wp:docPr id="9" name="Picture 9"/>
+            <wp:cNvGraphicFramePr>
+              <a:graphicFrameLocks xmlns:a="http://schemas.openxmlformats.org/drawingml/2006/main" noChangeAspect="1"/>
+            </wp:cNvGraphicFramePr>
+            <a:graphic xmlns:a="http://schemas.openxmlformats.org/drawingml/2006/main">
+              <a:graphicData uri="http://schemas.openxmlformats.org/drawingml/2006/picture">
+                <pic:pic xmlns:pic="http://schemas.openxmlformats.org/drawingml/2006/picture">
+                  <pic:nvPicPr>
+                    <pic:cNvPr id="1" name=""/>
+                    <pic:cNvPicPr/>
+                  </pic:nvPicPr>
+                  <pic:blipFill rotWithShape="1">
+                    <a:blip r:embed="rId24"/>
+                    <a:srcRect r="7773"/>
+                    <a:stretch/>
+                  </pic:blipFill>
+                  <pic:spPr bwMode="auto">
+                    <a:xfrm>
+                      <a:off x="0" y="0"/>
+                      <a:ext cx="4599008" cy="792890"/>
+                    </a:xfrm>
+                    <a:prstGeom prst="rect">
+                      <a:avLst/>
+                    </a:prstGeom>
+                    <a:ln>
+                      <a:noFill/>
+                    </a:ln>
+                    <a:extLst>
+                      <a:ext uri="{53640926-AAD7-44D8-BBD7-CCE9431645EC}">
+                        <a14:shadowObscured xmlns:a14="http://schemas.microsoft.com/office/drawing/2010/main"/>
+                      </a:ext>
+                    </a:extLst>
+                  </pic:spPr>
+                </pic:pic>
+              </a:graphicData>
+            </a:graphic>
+          </wp:inline>
+        </w:drawing>
+      </w:r>
+    </w:p>
+    <w:p>
+      <w:pPr>
+        <w:pStyle w:val="Caption"/>
+        <w:rPr>
+          <w:rFonts w:cs="Times New Roman"/>
+        </w:rPr>
+      </w:pPr>
+      <w:bookmarkStart w:id="51" w:name="_Toc168951340"/>
+      <w:r>
+        <w:t xml:space="preserve">Gambar 4. </w:t>
+      </w:r>
+      <w:r>
+        <w:fldChar w:fldCharType="begin"/>
+      </w:r>
+      <w:r>
+        <w:instrText xml:space="preserve"> SEQ Gambar_4. \* ARABIC </w:instrText>
+      </w:r>
+      <w:r>
+        <w:fldChar w:fldCharType="separate"/>
+      </w:r>
+      <w:r>
+        <w:rPr>
+          <w:noProof/>
+        </w:rPr>
+        <w:t>2</w:t>
+      </w:r>
+      <w:r>
+        <w:fldChar w:fldCharType="end"/>
+      </w:r>
+      <w:r>
+        <w:t xml:space="preserve"> Source code resize dan rescale</w:t>
+      </w:r>
+      <w:bookmarkEnd w:id="51"/>
+    </w:p>
+    <w:p>
+      <w:pPr>
+        <w:pStyle w:val="WOW"/>
+      </w:pPr>
+      <w:r>
+        <w:rPr>
+          <w:i/>
+          <w:iCs/>
+        </w:rPr>
+        <w:t>Rotation</w:t>
+      </w:r>
+      <w:r>
+        <w:rPr>
+          <w:i/>
+          <w:iCs/>
+        </w:rPr>
+        <w:t xml:space="preserve"> </w:t>
+      </w:r>
+      <w:r>
+        <w:t>dan</w:t>
+      </w:r>
+      <w:r>
+        <w:rPr>
+          <w:i/>
+          <w:iCs/>
+        </w:rPr>
+        <w:t xml:space="preserve"> Flip</w:t>
+      </w:r>
+    </w:p>
+    <w:p>
+      <w:pPr>
+        <w:pStyle w:val="WOW"/>
+        <w:numPr>
+          <w:ilvl w:val="0"/>
+          <w:numId w:val="0"/>
+        </w:numPr>
+        <w:ind w:left="720"/>
+      </w:pPr>
+      <w:r>
+        <w:t>Pada penelitian ini dilakukan rotasi</w:t>
+      </w:r>
+      <w:r>
+        <w:t xml:space="preserve"> sebesar 20%</w:t>
+      </w:r>
+      <w:r>
+        <w:t xml:space="preserve"> dan membalik citra</w:t>
+      </w:r>
+      <w:r>
+        <w:t xml:space="preserve"> secara acak antara </w:t>
+      </w:r>
+      <w:r>
+        <w:rPr>
+          <w:i/>
+          <w:iCs/>
+        </w:rPr>
+        <w:t>horizontal</w:t>
+      </w:r>
+      <w:r>
+        <w:rPr>
+          <w:i/>
+          <w:iCs/>
+        </w:rPr>
+        <w:t xml:space="preserve"> </w:t>
+      </w:r>
+      <w:r>
+        <w:t xml:space="preserve">dan </w:t>
+      </w:r>
+      <w:r>
+        <w:rPr>
+          <w:i/>
+          <w:iCs/>
+        </w:rPr>
+        <w:t>vertical</w:t>
+      </w:r>
+    </w:p>
+    <w:p>
+      <w:pPr>
+        <w:pStyle w:val="WOW"/>
+        <w:keepNext/>
+        <w:numPr>
+          <w:ilvl w:val="0"/>
+          <w:numId w:val="0"/>
+        </w:numPr>
+        <w:ind w:left="720"/>
+        <w:jc w:val="center"/>
+      </w:pPr>
+      <w:r>
+        <w:rPr>
+          <w:noProof/>
+        </w:rPr>
+        <w:drawing>
+          <wp:inline distT="0" distB="0" distL="0" distR="0" wp14:anchorId="51628E47" wp14:editId="049CB86A">
+            <wp:extent cx="3485548" cy="1894840"/>
+            <wp:effectExtent l="0" t="0" r="635" b="0"/>
+            <wp:docPr id="11" name="Picture 11"/>
+            <wp:cNvGraphicFramePr>
+              <a:graphicFrameLocks xmlns:a="http://schemas.openxmlformats.org/drawingml/2006/main" noChangeAspect="1"/>
+            </wp:cNvGraphicFramePr>
+            <a:graphic xmlns:a="http://schemas.openxmlformats.org/drawingml/2006/main">
+              <a:graphicData uri="http://schemas.openxmlformats.org/drawingml/2006/picture">
+                <pic:pic xmlns:pic="http://schemas.openxmlformats.org/drawingml/2006/picture">
+                  <pic:nvPicPr>
+                    <pic:cNvPr id="1" name=""/>
+                    <pic:cNvPicPr/>
+                  </pic:nvPicPr>
+                  <pic:blipFill rotWithShape="1">
+                    <a:blip r:embed="rId25"/>
+                    <a:srcRect l="2660"/>
+                    <a:stretch/>
+                  </pic:blipFill>
+                  <pic:spPr bwMode="auto">
+                    <a:xfrm>
+                      <a:off x="0" y="0"/>
+                      <a:ext cx="3507567" cy="1906810"/>
+                    </a:xfrm>
+                    <a:prstGeom prst="rect">
+                      <a:avLst/>
+                    </a:prstGeom>
+                    <a:ln>
+                      <a:noFill/>
+                    </a:ln>
+                    <a:extLst>
+                      <a:ext uri="{53640926-AAD7-44D8-BBD7-CCE9431645EC}">
+                        <a14:shadowObscured xmlns:a14="http://schemas.microsoft.com/office/drawing/2010/main"/>
+                      </a:ext>
+                    </a:extLst>
+                  </pic:spPr>
+                </pic:pic>
+              </a:graphicData>
+            </a:graphic>
+          </wp:inline>
+        </w:drawing>
+      </w:r>
+    </w:p>
+    <w:p>
+      <w:pPr>
+        <w:pStyle w:val="WOW"/>
+        <w:keepNext/>
+        <w:numPr>
+          <w:ilvl w:val="0"/>
+          <w:numId w:val="0"/>
+        </w:numPr>
+        <w:ind w:left="720"/>
+        <w:jc w:val="center"/>
+        <w:rPr>
+          <w:i/>
+          <w:iCs/>
+        </w:rPr>
+      </w:pPr>
+      <w:bookmarkStart w:id="52" w:name="_Toc168951341"/>
+      <w:r>
+        <w:t xml:space="preserve">Gambar 4. </w:t>
+      </w:r>
+      <w:r>
+        <w:fldChar w:fldCharType="begin"/>
+      </w:r>
+      <w:r>
+        <w:instrText xml:space="preserve"> SEQ Gambar_4. \* ARABIC </w:instrText>
+      </w:r>
+      <w:r>
+        <w:fldChar w:fldCharType="separate"/>
+      </w:r>
+      <w:r>
+        <w:rPr>
+          <w:noProof/>
+        </w:rPr>
+        <w:t>3</w:t>
+      </w:r>
+      <w:r>
+        <w:fldChar w:fldCharType="end"/>
+      </w:r>
+      <w:r>
+        <w:t xml:space="preserve"> </w:t>
+      </w:r>
+      <w:r>
+        <w:t>Contoh citra</w:t>
+      </w:r>
+      <w:r>
+        <w:t xml:space="preserve"> daun kentang hasil </w:t>
+      </w:r>
+      <w:r>
+        <w:rPr>
+          <w:i/>
+          <w:iCs/>
+        </w:rPr>
+        <w:t xml:space="preserve">rotation </w:t>
+      </w:r>
+      <w:r>
+        <w:t>dan</w:t>
+      </w:r>
+      <w:r>
+        <w:rPr>
+          <w:i/>
+          <w:iCs/>
+        </w:rPr>
+        <w:t xml:space="preserve"> flip</w:t>
+      </w:r>
+      <w:bookmarkEnd w:id="52"/>
+    </w:p>
+    <w:p>
+      <w:pPr>
+        <w:pStyle w:val="WOW"/>
+        <w:keepNext/>
+        <w:numPr>
+          <w:ilvl w:val="0"/>
+          <w:numId w:val="0"/>
+        </w:numPr>
+        <w:ind w:left="720" w:hanging="360"/>
+        <w:rPr>
+          <w:i/>
+          <w:iCs/>
+        </w:rPr>
+      </w:pPr>
+    </w:p>
+    <w:p>
+      <w:pPr>
+        <w:pStyle w:val="Heading2"/>
+        <w:rPr>
+          <w:i/>
+          <w:iCs/>
+        </w:rPr>
+      </w:pPr>
+      <w:bookmarkStart w:id="53" w:name="_Toc168856975"/>
+      <w:r>
+        <w:rPr>
+          <w:i/>
+          <w:iCs/>
+        </w:rPr>
+        <w:t>Model</w:t>
+      </w:r>
+      <w:r>
+        <w:rPr>
+          <w:i/>
+          <w:iCs/>
+        </w:rPr>
+        <w:t>l</w:t>
+      </w:r>
+      <w:r>
+        <w:rPr>
+          <w:i/>
+          <w:iCs/>
+        </w:rPr>
+        <w:t>ing</w:t>
+      </w:r>
+      <w:bookmarkEnd w:id="53"/>
+    </w:p>
+    <w:p>
+      <w:pPr>
+        <w:rPr>
+          <w:lang w:val="en"/>
+        </w:rPr>
+      </w:pPr>
+      <w:r>
+        <w:rPr>
+          <w:i/>
+          <w:iCs/>
+          <w:lang w:val="en"/>
+        </w:rPr>
+        <w:t>Modelling</w:t>
+      </w:r>
+      <w:r>
+        <w:rPr>
+          <w:lang w:val="en"/>
+        </w:rPr>
+        <w:t xml:space="preserve"> terdiri dari dua bagian utama</w:t>
+      </w:r>
+      <w:r>
+        <w:rPr>
+          <w:lang w:val="en"/>
+        </w:rPr>
+        <w:t xml:space="preserve"> yaitu</w:t>
+      </w:r>
+      <w:r>
+        <w:rPr>
+          <w:lang w:val="en"/>
+        </w:rPr>
+        <w:t xml:space="preserve"> proses pembuatan </w:t>
+      </w:r>
+      <w:r>
+        <w:rPr>
+          <w:i/>
+          <w:iCs/>
+          <w:lang w:val="en"/>
+        </w:rPr>
+        <w:t>model</w:t>
+      </w:r>
+      <w:r>
+        <w:rPr>
+          <w:lang w:val="en"/>
+        </w:rPr>
+        <w:t xml:space="preserve"> dan penentuan parameter </w:t>
+      </w:r>
+      <w:r>
+        <w:rPr>
+          <w:i/>
+          <w:iCs/>
+          <w:lang w:val="en"/>
+        </w:rPr>
+        <w:t>model</w:t>
+      </w:r>
+      <w:r>
+        <w:rPr>
+          <w:lang w:val="en"/>
+        </w:rPr>
+        <w:t xml:space="preserve">. Proses pembuatan model melibatkan tahapan-tahapan untuk membangun </w:t>
+      </w:r>
+      <w:r>
+        <w:rPr>
+          <w:i/>
+          <w:iCs/>
+          <w:lang w:val="en"/>
+        </w:rPr>
+        <w:t>model</w:t>
+      </w:r>
+      <w:r>
+        <w:rPr>
+          <w:lang w:val="en"/>
+        </w:rPr>
+        <w:t xml:space="preserve">, sedangkan penentuan parameter </w:t>
+      </w:r>
+      <w:r>
+        <w:rPr>
+          <w:i/>
+          <w:iCs/>
+          <w:lang w:val="en"/>
+        </w:rPr>
+        <w:t>model</w:t>
+      </w:r>
+      <w:r>
+        <w:rPr>
+          <w:lang w:val="en"/>
+        </w:rPr>
+        <w:t xml:space="preserve"> adalah tahap di mana parameter-parameter </w:t>
+      </w:r>
+      <w:r>
+        <w:rPr>
+          <w:i/>
+          <w:iCs/>
+          <w:lang w:val="en"/>
+        </w:rPr>
+        <w:t>model</w:t>
+      </w:r>
+      <w:r>
+        <w:rPr>
+          <w:lang w:val="en"/>
+        </w:rPr>
+        <w:t xml:space="preserve"> ditentukan dan dibandingkan untuk menilai performa mana yang lebih baik. Berikut ini adalah dua bagian utama dalam </w:t>
+      </w:r>
+      <w:r>
+        <w:rPr>
+          <w:i/>
+          <w:iCs/>
+          <w:lang w:val="en"/>
+        </w:rPr>
+        <w:t>Modelling</w:t>
+      </w:r>
+      <w:r>
+        <w:rPr>
+          <w:lang w:val="en"/>
+        </w:rPr>
+        <w:t>:</w:t>
+      </w:r>
+    </w:p>
+    <w:p>
+      <w:pPr>
+        <w:pStyle w:val="Heading3"/>
+        <w:rPr>
+          <w:i/>
+          <w:iCs/>
+        </w:rPr>
+      </w:pPr>
+      <w:bookmarkStart w:id="54" w:name="_Toc168856976"/>
+      <w:r>
+        <w:t xml:space="preserve">Proses </w:t>
+      </w:r>
+      <w:r>
+        <w:rPr>
+          <w:i/>
+          <w:iCs/>
+        </w:rPr>
+        <w:t>Modelling</w:t>
+      </w:r>
+      <w:bookmarkEnd w:id="54"/>
+    </w:p>
+    <w:p>
+      <w:pPr>
+        <w:ind w:firstLine="0"/>
+        <w:rPr>
+          <w:rFonts w:cs="Times New Roman"/>
+          <w:i/>
+          <w:iCs/>
+        </w:rPr>
+      </w:pPr>
+      <w:r>
+        <w:rPr>
+          <w:rFonts w:cs="Times New Roman"/>
+        </w:rPr>
+        <w:t xml:space="preserve">Berikut adalah tahapan yang diambil dalam </w:t>
+      </w:r>
+      <w:r>
+        <w:rPr>
+          <w:rFonts w:cs="Times New Roman"/>
+        </w:rPr>
+        <w:t xml:space="preserve">proses </w:t>
+      </w:r>
+      <w:r>
+        <w:rPr>
+          <w:rFonts w:cs="Times New Roman"/>
+          <w:i/>
+          <w:iCs/>
+        </w:rPr>
+        <w:t>modelling:</w:t>
+      </w:r>
+    </w:p>
+    <w:p>
+      <w:pPr>
+        <w:pStyle w:val="WOW"/>
+        <w:numPr>
+          <w:ilvl w:val="0"/>
+          <w:numId w:val="17"/>
+        </w:numPr>
+      </w:pPr>
+      <w:r>
+        <w:t xml:space="preserve">Membuat </w:t>
+      </w:r>
+      <w:r>
+        <w:rPr>
+          <w:i/>
+          <w:iCs/>
+        </w:rPr>
+        <w:t>sequential mode</w:t>
+      </w:r>
+      <w:r>
+        <w:rPr>
+          <w:i/>
+          <w:iCs/>
+        </w:rPr>
+        <w:t>l</w:t>
+      </w:r>
+    </w:p>
+    <w:p>
+      <w:pPr>
+        <w:pStyle w:val="WOW"/>
+        <w:numPr>
+          <w:ilvl w:val="0"/>
+          <w:numId w:val="0"/>
+        </w:numPr>
+        <w:ind w:left="720" w:firstLine="720"/>
+      </w:pPr>
+      <w:r>
+        <w:rPr>
+          <w:i/>
+          <w:iCs/>
+        </w:rPr>
+        <w:t>Sequential model</w:t>
+      </w:r>
+      <w:r>
+        <w:t xml:space="preserve"> </w:t>
+      </w:r>
+      <w:r>
+        <w:t>yang bisa dilihat pada gambar 4.4</w:t>
+      </w:r>
+      <w:r>
+        <w:t xml:space="preserve"> akan digunakan sebagai </w:t>
+      </w:r>
+      <w:r>
+        <w:rPr>
+          <w:i/>
+          <w:iCs/>
+        </w:rPr>
+        <w:t>model training</w:t>
+      </w:r>
+      <w:r>
+        <w:t>.</w:t>
+      </w:r>
+    </w:p>
+    <w:p>
+      <w:pPr>
+        <w:pStyle w:val="WOW"/>
+        <w:numPr>
+          <w:ilvl w:val="0"/>
+          <w:numId w:val="0"/>
+        </w:numPr>
+        <w:ind w:left="720"/>
+      </w:pPr>
+      <w:r>
+        <w:lastRenderedPageBreak/>
+        <w:drawing>
+          <wp:inline distT="0" distB="0" distL="0" distR="0" wp14:anchorId="4514D8D1" wp14:editId="79B7FBA4">
+            <wp:extent cx="4533900" cy="2508297"/>
+            <wp:effectExtent l="0" t="0" r="0" b="6350"/>
+            <wp:docPr id="10" name="Picture 10"/>
+            <wp:cNvGraphicFramePr>
+              <a:graphicFrameLocks xmlns:a="http://schemas.openxmlformats.org/drawingml/2006/main" noChangeAspect="1"/>
+            </wp:cNvGraphicFramePr>
+            <a:graphic xmlns:a="http://schemas.openxmlformats.org/drawingml/2006/main">
+              <a:graphicData uri="http://schemas.openxmlformats.org/drawingml/2006/picture">
+                <pic:pic xmlns:pic="http://schemas.openxmlformats.org/drawingml/2006/picture">
+                  <pic:nvPicPr>
+                    <pic:cNvPr id="1" name=""/>
+                    <pic:cNvPicPr/>
+                  </pic:nvPicPr>
+                  <pic:blipFill>
+                    <a:blip r:embed="rId26"/>
+                    <a:stretch>
+                      <a:fillRect/>
+                    </a:stretch>
+                  </pic:blipFill>
+                  <pic:spPr>
+                    <a:xfrm>
+                      <a:off x="0" y="0"/>
+                      <a:ext cx="4572241" cy="2529508"/>
+                    </a:xfrm>
+                    <a:prstGeom prst="rect">
+                      <a:avLst/>
+                    </a:prstGeom>
+                  </pic:spPr>
+                </pic:pic>
+              </a:graphicData>
+            </a:graphic>
+          </wp:inline>
+        </w:drawing>
+      </w:r>
+    </w:p>
+    <w:p>
+      <w:pPr>
+        <w:pStyle w:val="Caption"/>
+        <w:rPr>
+          <w:i/>
+        </w:rPr>
+      </w:pPr>
+      <w:bookmarkStart w:id="55" w:name="_Toc168951342"/>
+      <w:r>
+        <w:t xml:space="preserve">Gambar 4. </w:t>
+      </w:r>
+      <w:r>
+        <w:fldChar w:fldCharType="begin"/>
+      </w:r>
+      <w:r>
+        <w:instrText xml:space="preserve"> SEQ Gambar_4. \* ARABIC </w:instrText>
+      </w:r>
+      <w:r>
+        <w:fldChar w:fldCharType="separate"/>
+      </w:r>
+      <w:r>
+        <w:rPr>
+          <w:noProof/>
+        </w:rPr>
+        <w:t>4</w:t>
+      </w:r>
+      <w:r>
+        <w:fldChar w:fldCharType="end"/>
+      </w:r>
+      <w:r>
+        <w:t xml:space="preserve"> </w:t>
+      </w:r>
+      <w:r>
+        <w:rPr>
+          <w:i/>
+        </w:rPr>
+        <w:t>Source code sequential model</w:t>
+      </w:r>
+      <w:bookmarkEnd w:id="55"/>
+    </w:p>
+    <w:p>
+      <w:pPr>
+        <w:pStyle w:val="WOW"/>
+        <w:numPr>
+          <w:ilvl w:val="0"/>
+          <w:numId w:val="0"/>
+        </w:numPr>
+        <w:ind w:left="720" w:firstLine="720"/>
+      </w:pPr>
+      <w:r>
+        <w:rPr>
+          <w:i/>
+          <w:iCs/>
+        </w:rPr>
+        <w:t>Model Sequential</w:t>
+      </w:r>
+      <w:r>
+        <w:t xml:space="preserve"> yang diberikan terdiri dari beberapa lapisan </w:t>
+      </w:r>
+      <w:r>
+        <w:rPr>
+          <w:i/>
+          <w:iCs/>
+        </w:rPr>
+        <w:t>convolution</w:t>
+      </w:r>
+      <w:r>
+        <w:t xml:space="preserve"> dan </w:t>
+      </w:r>
+      <w:r>
+        <w:rPr>
+          <w:i/>
+          <w:iCs/>
+        </w:rPr>
+        <w:t>pooling</w:t>
+      </w:r>
+      <w:r>
+        <w:t xml:space="preserve"> yang digunakan untuk ekstraksi fitur dari gambar input, diikuti oleh lapisan </w:t>
+      </w:r>
+      <w:r>
+        <w:rPr>
+          <w:i/>
+          <w:iCs/>
+        </w:rPr>
+        <w:t>fully connected</w:t>
+      </w:r>
+      <w:r>
+        <w:t xml:space="preserve"> untuk klasifikasi. </w:t>
+      </w:r>
+      <w:r>
+        <w:t>M</w:t>
+      </w:r>
+      <w:r>
+        <w:t xml:space="preserve">odel ini memiliki beberapa lapisan </w:t>
+      </w:r>
+      <w:r>
+        <w:rPr>
+          <w:i/>
+          <w:iCs/>
+        </w:rPr>
+        <w:t>convolution</w:t>
+      </w:r>
+      <w:r>
+        <w:t xml:space="preserve"> (</w:t>
+      </w:r>
+      <w:r>
+        <w:rPr>
+          <w:i/>
+          <w:iCs/>
+        </w:rPr>
+        <w:t>Conv2D</w:t>
+      </w:r>
+      <w:r>
+        <w:t xml:space="preserve">) dengan 32 dan 64 </w:t>
+      </w:r>
+      <w:r>
+        <w:rPr>
+          <w:i/>
+          <w:iCs/>
+        </w:rPr>
+        <w:t>filter</w:t>
+      </w:r>
+      <w:r>
+        <w:t xml:space="preserve"> yang menggunakan fungsi aktivasi </w:t>
+      </w:r>
+      <w:r>
+        <w:rPr>
+          <w:i/>
+          <w:iCs/>
+        </w:rPr>
+        <w:t>ReLU</w:t>
+      </w:r>
+      <w:r>
+        <w:t xml:space="preserve"> untuk menangkap fitur spasial penting. Setiap lapisan konvolusi diikuti oleh lapisan </w:t>
+      </w:r>
+      <w:r>
+        <w:rPr>
+          <w:i/>
+          <w:iCs/>
+        </w:rPr>
+        <w:t>pooling</w:t>
+      </w:r>
+      <w:r>
+        <w:t xml:space="preserve"> (</w:t>
+      </w:r>
+      <w:r>
+        <w:rPr>
+          <w:i/>
+          <w:iCs/>
+        </w:rPr>
+        <w:t>MaxPooling2D</w:t>
+      </w:r>
+      <w:r>
+        <w:t xml:space="preserve">) yang mengurangi dimensi spasial untuk mengurangi jumlah parameter dan mencegah overfitting. Setelah serangkaian lapisan konvolusi dan pooling, lapisan Flatten digunakan untuk meratakan output sebelum dimasukkan ke dalam lapisan </w:t>
+      </w:r>
+      <w:r>
+        <w:rPr>
+          <w:i/>
+          <w:iCs/>
+        </w:rPr>
+        <w:t>dense</w:t>
+      </w:r>
+      <w:r>
+        <w:t xml:space="preserve"> (</w:t>
+      </w:r>
+      <w:r>
+        <w:rPr>
+          <w:i/>
+          <w:iCs/>
+        </w:rPr>
+        <w:t>Dense</w:t>
+      </w:r>
+      <w:r>
+        <w:t xml:space="preserve">) yang terdiri dari 64 </w:t>
+      </w:r>
+      <w:r>
+        <w:rPr>
+          <w:i/>
+          <w:iCs/>
+        </w:rPr>
+        <w:t>neuron</w:t>
+      </w:r>
+      <w:r>
+        <w:t xml:space="preserve"> dengan aktivasi </w:t>
+      </w:r>
+      <w:r>
+        <w:rPr>
+          <w:i/>
+          <w:iCs/>
+        </w:rPr>
+        <w:t>ReLU</w:t>
+      </w:r>
+      <w:r>
+        <w:t xml:space="preserve">. Terakhir, lapisan </w:t>
+      </w:r>
+      <w:r>
+        <w:rPr>
+          <w:i/>
+          <w:iCs/>
+        </w:rPr>
+        <w:t>output</w:t>
+      </w:r>
+      <w:r>
+        <w:t xml:space="preserve"> menggunakan fungsi aktivasi </w:t>
+      </w:r>
+      <w:r>
+        <w:rPr>
+          <w:i/>
+          <w:iCs/>
+        </w:rPr>
+        <w:t>Softmax</w:t>
+      </w:r>
+      <w:r>
+        <w:t xml:space="preserve"> untuk menghasilkan probabilitas dari masing-masing kelas target dalam tugas klasifikasi.</w:t>
+      </w:r>
+    </w:p>
+    <w:p>
+      <w:pPr>
+        <w:pStyle w:val="WOW"/>
+      </w:pPr>
+      <w:r>
+        <w:rPr>
+          <w:i/>
+          <w:iCs/>
+        </w:rPr>
+        <w:t>Compile</w:t>
+      </w:r>
+      <w:r>
+        <w:t xml:space="preserve"> </w:t>
+      </w:r>
+      <w:r>
+        <w:rPr>
+          <w:i/>
+          <w:iCs/>
+        </w:rPr>
+        <w:t>model</w:t>
+      </w:r>
+    </w:p>
+    <w:p>
+      <w:pPr>
+        <w:pStyle w:val="WOW"/>
+        <w:keepNext/>
+        <w:numPr>
+          <w:ilvl w:val="0"/>
+          <w:numId w:val="0"/>
+        </w:numPr>
+        <w:ind w:left="720"/>
+      </w:pPr>
+      <w:r>
+        <w:drawing>
+          <wp:inline distT="0" distB="0" distL="0" distR="0" wp14:anchorId="4361E1B5" wp14:editId="0719FADF">
+            <wp:extent cx="4552950" cy="863896"/>
+            <wp:effectExtent l="0" t="0" r="0" b="0"/>
+            <wp:docPr id="12" name="Picture 12"/>
+            <wp:cNvGraphicFramePr>
+              <a:graphicFrameLocks xmlns:a="http://schemas.openxmlformats.org/drawingml/2006/main" noChangeAspect="1"/>
+            </wp:cNvGraphicFramePr>
+            <a:graphic xmlns:a="http://schemas.openxmlformats.org/drawingml/2006/main">
+              <a:graphicData uri="http://schemas.openxmlformats.org/drawingml/2006/picture">
+                <pic:pic xmlns:pic="http://schemas.openxmlformats.org/drawingml/2006/picture">
+                  <pic:nvPicPr>
+                    <pic:cNvPr id="1" name=""/>
+                    <pic:cNvPicPr/>
+                  </pic:nvPicPr>
+                  <pic:blipFill>
+                    <a:blip r:embed="rId27"/>
+                    <a:stretch>
+                      <a:fillRect/>
+                    </a:stretch>
+                  </pic:blipFill>
+                  <pic:spPr>
+                    <a:xfrm>
+                      <a:off x="0" y="0"/>
+                      <a:ext cx="4552950" cy="863896"/>
+                    </a:xfrm>
+                    <a:prstGeom prst="rect">
+                      <a:avLst/>
+                    </a:prstGeom>
+                  </pic:spPr>
+                </pic:pic>
+              </a:graphicData>
+            </a:graphic>
+          </wp:inline>
+        </w:drawing>
+      </w:r>
+    </w:p>
+    <w:p>
+      <w:pPr>
+        <w:pStyle w:val="Caption"/>
+        <w:rPr>
+          <w:i/>
+        </w:rPr>
+      </w:pPr>
+      <w:bookmarkStart w:id="56" w:name="_Toc168951343"/>
+      <w:r>
+        <w:t xml:space="preserve">Gambar 4. </w:t>
+      </w:r>
+      <w:r>
+        <w:fldChar w:fldCharType="begin"/>
+      </w:r>
+      <w:r>
+        <w:instrText xml:space="preserve"> SEQ Gambar_4. \* ARABIC </w:instrText>
+      </w:r>
+      <w:r>
+        <w:fldChar w:fldCharType="separate"/>
+      </w:r>
+      <w:r>
+        <w:rPr>
+          <w:noProof/>
+        </w:rPr>
+        <w:t>5</w:t>
+      </w:r>
+      <w:r>
+        <w:fldChar w:fldCharType="end"/>
+      </w:r>
+      <w:r>
+        <w:t xml:space="preserve"> </w:t>
+      </w:r>
+      <w:r>
+        <w:rPr>
+          <w:i/>
+        </w:rPr>
+        <w:t xml:space="preserve">Source code </w:t>
+      </w:r>
+      <w:r>
+        <w:rPr>
+          <w:i/>
+        </w:rPr>
+        <w:t>compile model</w:t>
+      </w:r>
+      <w:bookmarkEnd w:id="56"/>
+    </w:p>
+    <w:p>
+      <w:pPr>
+        <w:pStyle w:val="WOW"/>
+        <w:numPr>
+          <w:ilvl w:val="0"/>
+          <w:numId w:val="0"/>
+        </w:numPr>
+        <w:ind w:left="720" w:firstLine="720"/>
+      </w:pPr>
+      <w:r>
+        <w:t xml:space="preserve">Model ini dikompilasi menggunakan </w:t>
+      </w:r>
+      <w:r>
+        <w:rPr>
+          <w:i/>
+          <w:iCs/>
+        </w:rPr>
+        <w:t>optimizer</w:t>
+      </w:r>
+      <w:r>
+        <w:t xml:space="preserve"> </w:t>
+      </w:r>
+      <w:r>
+        <w:rPr>
+          <w:i/>
+          <w:iCs/>
+        </w:rPr>
+        <w:t>Adam</w:t>
+      </w:r>
+      <w:r>
+        <w:t xml:space="preserve"> untuk pembaruan parameter, dengan fungsi </w:t>
+      </w:r>
+      <w:r>
+        <w:rPr>
+          <w:i/>
+          <w:iCs/>
+        </w:rPr>
+        <w:t>loss</w:t>
+      </w:r>
+      <w:r>
+        <w:t xml:space="preserve"> </w:t>
+      </w:r>
+      <w:r>
+        <w:rPr>
+          <w:i/>
+          <w:iCs/>
+        </w:rPr>
+        <w:t>SparseCategoricalCrossentropy</w:t>
+      </w:r>
+      <w:r>
+        <w:t xml:space="preserve"> </w:t>
+      </w:r>
+      <w:r>
+        <w:lastRenderedPageBreak/>
+        <w:t>karena dataset memiliki lebih dari dua kelas</w:t>
+      </w:r>
+      <w:r>
+        <w:t>,</w:t>
+      </w:r>
+      <w:r>
+        <w:t xml:space="preserve"> serta </w:t>
+      </w:r>
+      <w:r>
+        <w:rPr>
+          <w:i/>
+          <w:iCs/>
+        </w:rPr>
+        <w:t>from_logits=False</w:t>
+      </w:r>
+      <w:r>
+        <w:t xml:space="preserve"> karena output model telah melalui fungsi aktivasi </w:t>
+      </w:r>
+      <w:r>
+        <w:rPr>
+          <w:i/>
+          <w:iCs/>
+        </w:rPr>
+        <w:t>softmax</w:t>
+      </w:r>
+      <w:r>
+        <w:t xml:space="preserve">. Metrik evaluasi yang dipilih adalah </w:t>
+      </w:r>
+      <w:r>
+        <w:rPr>
+          <w:i/>
+          <w:iCs/>
+        </w:rPr>
+        <w:t>accuracy</w:t>
+      </w:r>
+      <w:r>
+        <w:t xml:space="preserve"> untuk mengukur performa model selama pelatihan dan pengujian.</w:t>
+      </w:r>
+    </w:p>
+    <w:p>
+      <w:pPr>
+        <w:pStyle w:val="WOW"/>
+        <w:rPr>
+          <w:i/>
+          <w:iCs/>
+        </w:rPr>
+      </w:pPr>
+      <w:r>
+        <w:rPr>
+          <w:i/>
+          <w:iCs/>
+        </w:rPr>
+        <w:t>Model fit</w:t>
+      </w:r>
+    </w:p>
+    <w:p>
+      <w:pPr>
+        <w:pStyle w:val="WOW"/>
+        <w:keepNext/>
+        <w:numPr>
+          <w:ilvl w:val="0"/>
+          <w:numId w:val="0"/>
+        </w:numPr>
+        <w:jc w:val="center"/>
+      </w:pPr>
+      <w:r>
+        <w:drawing>
+          <wp:inline distT="0" distB="0" distL="0" distR="0" wp14:anchorId="30766C39" wp14:editId="50AA3D0E">
+            <wp:extent cx="2076450" cy="1289408"/>
+            <wp:effectExtent l="0" t="0" r="0" b="6350"/>
+            <wp:docPr id="13" name="Picture 13"/>
+            <wp:cNvGraphicFramePr>
+              <a:graphicFrameLocks xmlns:a="http://schemas.openxmlformats.org/drawingml/2006/main" noChangeAspect="1"/>
+            </wp:cNvGraphicFramePr>
+            <a:graphic xmlns:a="http://schemas.openxmlformats.org/drawingml/2006/main">
+              <a:graphicData uri="http://schemas.openxmlformats.org/drawingml/2006/picture">
+                <pic:pic xmlns:pic="http://schemas.openxmlformats.org/drawingml/2006/picture">
+                  <pic:nvPicPr>
+                    <pic:cNvPr id="1" name=""/>
+                    <pic:cNvPicPr/>
+                  </pic:nvPicPr>
+                  <pic:blipFill>
+                    <a:blip r:embed="rId28"/>
+                    <a:stretch>
+                      <a:fillRect/>
+                    </a:stretch>
+                  </pic:blipFill>
+                  <pic:spPr>
+                    <a:xfrm>
+                      <a:off x="0" y="0"/>
+                      <a:ext cx="2081371" cy="1292464"/>
+                    </a:xfrm>
+                    <a:prstGeom prst="rect">
+                      <a:avLst/>
+                    </a:prstGeom>
+                  </pic:spPr>
+                </pic:pic>
+              </a:graphicData>
+            </a:graphic>
+          </wp:inline>
+        </w:drawing>
+      </w:r>
+    </w:p>
+    <w:p>
+      <w:pPr>
+        <w:pStyle w:val="Caption"/>
+        <w:rPr>
+          <w:i/>
+        </w:rPr>
+      </w:pPr>
+      <w:bookmarkStart w:id="57" w:name="_Toc168951344"/>
+      <w:r>
+        <w:t xml:space="preserve">Gambar 4. </w:t>
+      </w:r>
+      <w:r>
+        <w:fldChar w:fldCharType="begin"/>
+      </w:r>
+      <w:r>
+        <w:instrText xml:space="preserve"> SEQ Gambar_4. \* ARABIC </w:instrText>
+      </w:r>
+      <w:r>
+        <w:fldChar w:fldCharType="separate"/>
+      </w:r>
+      <w:r>
+        <w:rPr>
+          <w:noProof/>
+        </w:rPr>
+        <w:t>6</w:t>
+      </w:r>
+      <w:r>
+        <w:fldChar w:fldCharType="end"/>
+      </w:r>
+      <w:r>
+        <w:t xml:space="preserve"> </w:t>
+      </w:r>
+      <w:r>
+        <w:rPr>
+          <w:i/>
+        </w:rPr>
+        <w:t xml:space="preserve">Source code </w:t>
+      </w:r>
+      <w:r>
+        <w:rPr>
+          <w:i/>
+        </w:rPr>
+        <w:t>model fit</w:t>
+      </w:r>
+      <w:bookmarkEnd w:id="57"/>
+    </w:p>
+    <w:p>
+      <w:pPr>
+        <w:pStyle w:val="WOW"/>
+        <w:numPr>
+          <w:ilvl w:val="0"/>
+          <w:numId w:val="0"/>
+        </w:numPr>
+        <w:ind w:left="720" w:firstLine="720"/>
+      </w:pPr>
+      <w:r>
+        <w:t xml:space="preserve">Model ini dilatih menggunakan metode </w:t>
+      </w:r>
+      <w:r>
+        <w:rPr>
+          <w:i/>
+          <w:iCs/>
+        </w:rPr>
+        <w:t>fit</w:t>
+      </w:r>
+      <w:r>
+        <w:t xml:space="preserve"> dengan data pelatihan </w:t>
+      </w:r>
+      <w:r>
+        <w:rPr>
+          <w:i/>
+          <w:iCs/>
+        </w:rPr>
+        <w:t>train_ds</w:t>
+      </w:r>
+      <w:r>
+        <w:t xml:space="preserve"> dan data validasi </w:t>
+      </w:r>
+      <w:r>
+        <w:rPr>
+          <w:i/>
+          <w:iCs/>
+        </w:rPr>
+        <w:t>val_ds</w:t>
+      </w:r>
+      <w:r>
+        <w:t xml:space="preserve">, menggunakan </w:t>
+      </w:r>
+      <w:r>
+        <w:rPr>
+          <w:i/>
+          <w:iCs/>
+        </w:rPr>
+        <w:t>batch_size</w:t>
+      </w:r>
+      <w:r>
+        <w:t xml:space="preserve"> sebesar 32, jumlah </w:t>
+      </w:r>
+      <w:r>
+        <w:rPr>
+          <w:i/>
+          <w:iCs/>
+        </w:rPr>
+        <w:t>epoch</w:t>
+      </w:r>
+      <w:r>
+        <w:t xml:space="preserve"> sebesar 50, dan tingkat verbosity diatur ke 1 untuk memberikan output pelatihan yang lebih rinci.</w:t>
+      </w:r>
+    </w:p>
+    <w:p>
+      <w:pPr>
+        <w:pStyle w:val="Heading3"/>
+        <w:rPr>
+          <w:i/>
+          <w:iCs/>
+        </w:rPr>
+      </w:pPr>
+      <w:bookmarkStart w:id="58" w:name="_Toc168856977"/>
+      <w:r>
+        <w:t xml:space="preserve">Penentuan parameter </w:t>
+      </w:r>
+      <w:r>
+        <w:rPr>
+          <w:i/>
+          <w:iCs/>
+        </w:rPr>
+        <w:t>modelling</w:t>
+      </w:r>
+      <w:bookmarkEnd w:id="58"/>
+    </w:p>
+    <w:p>
+      <w:pPr>
+        <w:rPr>
+          <w:lang w:val="en"/>
+        </w:rPr>
+      </w:pPr>
+      <w:r>
+        <w:rPr>
+          <w:lang w:val="en"/>
+        </w:rPr>
+        <w:t xml:space="preserve">Pada saat melakukan training, model harus menentukan parameter-parameter yang akan mempengaruhi seberapa baik performa model setelah selesai dilatih. Salah satu parameter penting yang perlu ditentukan adalah jumlah </w:t>
+      </w:r>
+      <w:r>
+        <w:rPr>
+          <w:i/>
+          <w:iCs/>
+          <w:lang w:val="en"/>
+        </w:rPr>
+        <w:t>epoch</w:t>
+      </w:r>
+      <w:r>
+        <w:rPr>
+          <w:lang w:val="en"/>
+        </w:rPr>
+        <w:t>. Penentuan parameter ini bertujuan untuk membandingkan performa model berdasarkan berbagai nilai parameter dan memilih parameter yang memberikan performa terbaik untuk digunakan dalam model.</w:t>
+      </w:r>
+    </w:p>
+    <w:p>
+      <w:pPr>
+        <w:rPr>
+          <w:i/>
+          <w:iCs/>
+          <w:lang w:val="en"/>
+        </w:rPr>
+      </w:pPr>
+      <w:r>
+        <w:rPr>
+          <w:lang w:val="en"/>
+        </w:rPr>
+        <w:t>Epoch adalah parameter yang mengontrol jumlah perulangan pelatihan setelah seluruh data selesai dilatih</w:t>
+      </w:r>
+      <w:r>
+        <w:rPr>
+          <w:lang w:val="en"/>
+        </w:rPr>
+        <w:fldChar w:fldCharType="begin" w:fldLock="1"/>
+      </w:r>
+      <w:r>
+        <w:rPr>
+          <w:lang w:val="en"/>
+        </w:rPr>
+        <w:instrText>ADDIN CSL_CITATION {"citationItems":[{"id":"ITEM-1","itemData":{"DOI":"10.31515/telematika.v18i3.5541","ISSN":"2460-9021","abstract":"Orange is a type of fruit that is easily found in Sambas Regency. The types that are widely sold are Siam oranges, madu susu and susu. Each type of orange has a different quality and a different price. The price difference often results in fraud committed by traders against buyers to the detriment of the buyer. This is because differentiating types of oranges based on the appearance of the fruit does not have a standard. Therefore, in this study, a citrus fruit classification system was created based on images by implementing deep learning. The method of deep learning used in this research is Convolutional Neural Network (CNN) with AlexNet architecture. The types of oranges that will be observed are madu oranges, madu susu, and siam. The data used are 2250 images of oranges with each class totaling 750 images with a size of 227x227 pixels. The training data is 1575 images and the test data is 675 images. The training is carried out with a total of 10 epochs and each epoch will produce a model. System testing is carried out based on the model generated in the training process. Each model will be observed results in the form of accuracy which is calculated using a confusion matrix. The most optimal model was generated from training in epoch the 9th which resulted in an accuracy of 94.81%. Abstrak","author":[{"dropping-particle":"","family":"Denata","given":"Irvan","non-dropping-particle":"","parse-names":false,"suffix":""},{"dropping-particle":"","family":"Rismawan","given":"Tedy","non-dropping-particle":"","parse-names":false,"suffix":""},{"dropping-particle":"","family":"Ruslianto","given":"Ikhwan","non-dropping-particle":"","parse-names":false,"suffix":""},{"dropping-particle":"","family":"Rekayasa Sistem Komputer","given":"Jurusan","non-dropping-particle":"","parse-names":false,"suffix":""},{"dropping-particle":"","family":"MIPA Universitas Tanjungpura","given":"Fakultas","non-dropping-particle":"","parse-names":false,"suffix":""}],"container-title":"Jurnal Informatika dan Teknologi Informasi","id":"ITEM-1","issue":"3","issued":{"date-parts":[["2021"]]},"page":"297-307","title":"Implementasi Deep Learning untuk Klasifikasi Jenis Jeruk dengan Menggunakan Metode Convolutional Neural Network","type":"article-journal","volume":"18"},"uris":["http://www.mendeley.com/documents/?uuid=057d0ab3-6d70-4570-a8f7-2f86cfffdb14"]}],"mendeley":{"formattedCitation":"(Denata et al., 2021)","plainTextFormattedCitation":"(Denata et al., 2021)"},"properties":{"noteIndex":0},"schema":"https://github.com/citation-style-language/schema/raw/master/csl-citation.json"}</w:instrText>
+      </w:r>
+      <w:r>
+        <w:rPr>
+          <w:lang w:val="en"/>
+        </w:rPr>
+        <w:fldChar w:fldCharType="separate"/>
+      </w:r>
+      <w:r>
+        <w:rPr>
+          <w:noProof/>
+          <w:lang w:val="en"/>
+        </w:rPr>
+        <w:t>(Denata et al., 2021)</w:t>
+      </w:r>
+      <w:r>
+        <w:rPr>
+          <w:lang w:val="en"/>
+        </w:rPr>
+        <w:fldChar w:fldCharType="end"/>
+      </w:r>
+      <w:r>
+        <w:rPr>
+          <w:lang w:val="en"/>
+        </w:rPr>
+        <w:t>.</w:t>
+      </w:r>
+      <w:r>
+        <w:rPr>
+          <w:lang w:val="en"/>
+        </w:rPr>
+        <w:t xml:space="preserve"> Berikut ini tabel hasil perbandingan </w:t>
+      </w:r>
+      <w:r>
+        <w:rPr>
+          <w:i/>
+          <w:iCs/>
+          <w:lang w:val="en"/>
+        </w:rPr>
+        <w:t xml:space="preserve">epoch </w:t>
+      </w:r>
+      <w:r>
+        <w:rPr>
+          <w:lang w:val="en"/>
+        </w:rPr>
+        <w:t xml:space="preserve">dalam </w:t>
+      </w:r>
+      <w:r>
+        <w:rPr>
+          <w:lang w:val="en"/>
+        </w:rPr>
+        <w:t xml:space="preserve">proses training </w:t>
+      </w:r>
+      <w:r>
+        <w:rPr>
+          <w:i/>
+          <w:iCs/>
+          <w:lang w:val="en"/>
+        </w:rPr>
+        <w:t>model</w:t>
+      </w:r>
+      <w:r>
+        <w:rPr>
+          <w:i/>
+          <w:iCs/>
+          <w:lang w:val="en"/>
+        </w:rPr>
+        <w:t>.</w:t>
+      </w:r>
+    </w:p>
+    <w:p>
+      <w:pPr>
+        <w:pStyle w:val="Caption"/>
+      </w:pPr>
+      <w:bookmarkStart w:id="59" w:name="_Toc168856995"/>
+      <w:r>
+        <w:t xml:space="preserve">Tabel 4. </w:t>
+      </w:r>
+      <w:r>
+        <w:fldChar w:fldCharType="begin"/>
+      </w:r>
+      <w:r>
+        <w:instrText xml:space="preserve"> SEQ Tabel_4. \* ARABIC </w:instrText>
+      </w:r>
+      <w:r>
+        <w:fldChar w:fldCharType="separate"/>
+      </w:r>
+      <w:r>
+        <w:rPr>
+          <w:noProof/>
+        </w:rPr>
+        <w:t>1</w:t>
+      </w:r>
+      <w:r>
+        <w:fldChar w:fldCharType="end"/>
+      </w:r>
+      <w:r>
+        <w:t xml:space="preserve"> Perbandingan </w:t>
+      </w:r>
+      <w:r>
+        <w:rPr>
+          <w:i/>
+        </w:rPr>
+        <w:t>epoch</w:t>
+      </w:r>
+      <w:r>
+        <w:t xml:space="preserve"> proses </w:t>
+      </w:r>
+      <w:r>
+        <w:rPr>
+          <w:i/>
+        </w:rPr>
+        <w:t>training model</w:t>
+      </w:r>
+      <w:bookmarkEnd w:id="59"/>
+    </w:p>
+    <w:tbl>
+      <w:tblPr>
+        <w:tblStyle w:val="TableGrid"/>
+        <w:tblW w:w="0" w:type="auto"/>
+        <w:jc w:val="center"/>
+        <w:tblLook w:val="04A0" w:firstRow="1" w:lastRow="0" w:firstColumn="1" w:lastColumn="0" w:noHBand="0" w:noVBand="1"/>
+      </w:tblPr>
+      <w:tblGrid>
+        <w:gridCol w:w="846"/>
+        <w:gridCol w:w="1701"/>
+        <w:gridCol w:w="1417"/>
+        <w:gridCol w:w="1560"/>
+        <w:gridCol w:w="1559"/>
+      </w:tblGrid>
+      <w:tr>
+        <w:trPr>
+          <w:jc w:val="center"/>
+        </w:trPr>
+        <w:tc>
+          <w:tcPr>
+            <w:tcW w:w="846" w:type="dxa"/>
+          </w:tcPr>
+          <w:p>
+            <w:pPr>
+              <w:ind w:firstLine="0"/>
+              <w:rPr>
+                <w:i/>
+                <w:iCs/>
+                <w:lang w:val="en"/>
+              </w:rPr>
+            </w:pPr>
+            <w:r>
+              <w:rPr>
+                <w:i/>
+                <w:iCs/>
+                <w:lang w:val="en"/>
+              </w:rPr>
+              <w:t>Epoch</w:t>
+            </w:r>
+          </w:p>
+        </w:tc>
+        <w:tc>
+          <w:tcPr>
+            <w:tcW w:w="1701" w:type="dxa"/>
+          </w:tcPr>
+          <w:p>
+            <w:pPr>
+              <w:ind w:firstLine="0"/>
+              <w:rPr>
+                <w:i/>
+                <w:iCs/>
+                <w:lang w:val="en"/>
+              </w:rPr>
+            </w:pPr>
+            <w:r>
+              <w:rPr>
+                <w:i/>
+                <w:iCs/>
+                <w:lang w:val="en"/>
+              </w:rPr>
+              <w:t xml:space="preserve">Training </w:t>
+            </w:r>
+            <w:r>
+              <w:rPr>
+                <w:i/>
+                <w:iCs/>
+                <w:lang w:val="en"/>
+              </w:rPr>
+              <w:t>Accuracy</w:t>
+            </w:r>
+          </w:p>
+        </w:tc>
+        <w:tc>
+          <w:tcPr>
+            <w:tcW w:w="1417" w:type="dxa"/>
+          </w:tcPr>
+          <w:p>
+            <w:pPr>
+              <w:ind w:firstLine="0"/>
+              <w:rPr>
+                <w:i/>
+                <w:iCs/>
+                <w:lang w:val="en"/>
+              </w:rPr>
+            </w:pPr>
+            <w:r>
+              <w:rPr>
+                <w:i/>
+                <w:iCs/>
+                <w:lang w:val="en"/>
+              </w:rPr>
+              <w:t xml:space="preserve">Training </w:t>
+            </w:r>
+            <w:r>
+              <w:rPr>
+                <w:i/>
+                <w:iCs/>
+                <w:lang w:val="en"/>
+              </w:rPr>
+              <w:t>Loss</w:t>
+            </w:r>
+          </w:p>
+        </w:tc>
+        <w:tc>
+          <w:tcPr>
+            <w:tcW w:w="1560" w:type="dxa"/>
+          </w:tcPr>
+          <w:p>
+            <w:pPr>
+              <w:ind w:firstLine="0"/>
+              <w:rPr>
+                <w:i/>
+                <w:iCs/>
+                <w:lang w:val="en"/>
+              </w:rPr>
+            </w:pPr>
+            <w:r>
+              <w:rPr>
+                <w:i/>
+                <w:iCs/>
+                <w:lang w:val="en"/>
+              </w:rPr>
+              <w:t>Validation Accuracy</w:t>
+            </w:r>
+          </w:p>
+        </w:tc>
+        <w:tc>
+          <w:tcPr>
+            <w:tcW w:w="1559" w:type="dxa"/>
+          </w:tcPr>
+          <w:p>
+            <w:pPr>
+              <w:ind w:firstLine="0"/>
+              <w:rPr>
+                <w:i/>
+                <w:iCs/>
+                <w:lang w:val="en"/>
+              </w:rPr>
+            </w:pPr>
+            <w:r>
+              <w:rPr>
+                <w:i/>
+                <w:iCs/>
+                <w:lang w:val="en"/>
+              </w:rPr>
+              <w:t>Validation Loss</w:t>
+            </w:r>
+          </w:p>
+        </w:tc>
+      </w:tr>
+      <w:tr>
+        <w:trPr>
+          <w:jc w:val="center"/>
+        </w:trPr>
+        <w:tc>
+          <w:tcPr>
+            <w:tcW w:w="846" w:type="dxa"/>
+          </w:tcPr>
+          <w:p>
+            <w:pPr>
+              <w:ind w:firstLine="0"/>
+              <w:rPr>
+                <w:lang w:val="en"/>
+              </w:rPr>
+            </w:pPr>
+            <w:r>
+              <w:rPr>
+                <w:lang w:val="en"/>
+              </w:rPr>
+              <w:t>30</w:t>
+            </w:r>
+          </w:p>
+        </w:tc>
+        <w:tc>
+          <w:tcPr>
+            <w:tcW w:w="1701" w:type="dxa"/>
+          </w:tcPr>
+          <w:p>
+            <w:pPr>
+              <w:ind w:firstLine="0"/>
+              <w:rPr>
+                <w:lang w:val="en"/>
+              </w:rPr>
+            </w:pPr>
+            <w:r>
+              <w:rPr>
+                <w:lang w:val="en"/>
+              </w:rPr>
+              <w:t>0.9945</w:t>
+            </w:r>
+          </w:p>
+        </w:tc>
+        <w:tc>
+          <w:tcPr>
+            <w:tcW w:w="1417" w:type="dxa"/>
+          </w:tcPr>
+          <w:p>
+            <w:pPr>
+              <w:ind w:firstLine="0"/>
+              <w:rPr>
+                <w:lang w:val="en"/>
+              </w:rPr>
+            </w:pPr>
+            <w:r>
+              <w:rPr>
+                <w:lang w:val="en"/>
+              </w:rPr>
+              <w:t>0.0168</w:t>
+            </w:r>
+          </w:p>
+        </w:tc>
+        <w:tc>
+          <w:tcPr>
+            <w:tcW w:w="1560" w:type="dxa"/>
+          </w:tcPr>
+          <w:p>
+            <w:pPr>
+              <w:ind w:firstLine="0"/>
+              <w:rPr>
+                <w:lang w:val="en"/>
+              </w:rPr>
+            </w:pPr>
+            <w:r>
+              <w:rPr>
+                <w:lang w:val="en"/>
+              </w:rPr>
+              <w:t>0.9896</w:t>
+            </w:r>
+          </w:p>
+        </w:tc>
+        <w:tc>
+          <w:tcPr>
+            <w:tcW w:w="1559" w:type="dxa"/>
+          </w:tcPr>
+          <w:p>
+            <w:pPr>
+              <w:ind w:firstLine="0"/>
+              <w:rPr>
+                <w:lang w:val="en"/>
+              </w:rPr>
+            </w:pPr>
+            <w:r>
+              <w:rPr>
+                <w:lang w:val="en"/>
+              </w:rPr>
+              <w:t>0.0219</w:t>
+            </w:r>
+          </w:p>
+        </w:tc>
+      </w:tr>
+      <w:tr>
+        <w:trPr>
+          <w:jc w:val="center"/>
+        </w:trPr>
+        <w:tc>
+          <w:tcPr>
+            <w:tcW w:w="846" w:type="dxa"/>
+          </w:tcPr>
+          <w:p>
+            <w:pPr>
+              <w:ind w:firstLine="0"/>
+              <w:rPr>
+                <w:lang w:val="en"/>
+              </w:rPr>
+            </w:pPr>
+            <w:r>
+              <w:rPr>
+                <w:lang w:val="en"/>
+              </w:rPr>
+              <w:t>40</w:t>
+            </w:r>
+          </w:p>
+        </w:tc>
+        <w:tc>
+          <w:tcPr>
+            <w:tcW w:w="1701" w:type="dxa"/>
+          </w:tcPr>
+          <w:p>
+            <w:pPr>
+              <w:ind w:firstLine="0"/>
+              <w:rPr>
+                <w:lang w:val="en"/>
+              </w:rPr>
+            </w:pPr>
+            <w:r>
+              <w:rPr>
+                <w:lang w:val="en"/>
+              </w:rPr>
+              <w:t>0.9919</w:t>
+            </w:r>
+          </w:p>
+        </w:tc>
+        <w:tc>
+          <w:tcPr>
+            <w:tcW w:w="1417" w:type="dxa"/>
+          </w:tcPr>
+          <w:p>
+            <w:pPr>
+              <w:ind w:firstLine="0"/>
+              <w:rPr>
+                <w:lang w:val="en"/>
+              </w:rPr>
+            </w:pPr>
+            <w:r>
+              <w:rPr>
+                <w:lang w:val="en"/>
+              </w:rPr>
+              <w:t>0.0232</w:t>
+            </w:r>
+          </w:p>
+        </w:tc>
+        <w:tc>
+          <w:tcPr>
+            <w:tcW w:w="1560" w:type="dxa"/>
+          </w:tcPr>
+          <w:p>
+            <w:pPr>
+              <w:ind w:firstLine="0"/>
+              <w:rPr>
+                <w:lang w:val="en"/>
+              </w:rPr>
+            </w:pPr>
+            <w:r>
+              <w:rPr>
+                <w:lang w:val="en"/>
+              </w:rPr>
+              <w:t>0.9896</w:t>
+            </w:r>
+          </w:p>
+        </w:tc>
+        <w:tc>
+          <w:tcPr>
+            <w:tcW w:w="1559" w:type="dxa"/>
+          </w:tcPr>
+          <w:p>
+            <w:pPr>
+              <w:ind w:firstLine="0"/>
+              <w:rPr>
+                <w:lang w:val="en"/>
+              </w:rPr>
+            </w:pPr>
+            <w:r>
+              <w:rPr>
+                <w:lang w:val="en"/>
+              </w:rPr>
+              <w:t>0.0366</w:t>
+            </w:r>
+          </w:p>
+        </w:tc>
+      </w:tr>
+      <w:tr>
+        <w:trPr>
+          <w:jc w:val="center"/>
+        </w:trPr>
+        <w:tc>
+          <w:tcPr>
+            <w:tcW w:w="846" w:type="dxa"/>
+          </w:tcPr>
+          <w:p>
+            <w:pPr>
+              <w:ind w:firstLine="0"/>
+              <w:rPr>
+                <w:lang w:val="en"/>
+              </w:rPr>
+            </w:pPr>
+            <w:r>
+              <w:rPr>
+                <w:lang w:val="en"/>
+              </w:rPr>
+              <w:t>50</w:t>
+            </w:r>
+          </w:p>
+        </w:tc>
+        <w:tc>
+          <w:tcPr>
+            <w:tcW w:w="1701" w:type="dxa"/>
+          </w:tcPr>
+          <w:p>
+            <w:pPr>
+              <w:ind w:firstLine="0"/>
+              <w:rPr>
+                <w:lang w:val="en"/>
+              </w:rPr>
+            </w:pPr>
+            <w:r>
+              <w:rPr>
+                <w:lang w:val="en"/>
+              </w:rPr>
+              <w:t>0.9969</w:t>
+            </w:r>
+          </w:p>
+        </w:tc>
+        <w:tc>
+          <w:tcPr>
+            <w:tcW w:w="1417" w:type="dxa"/>
+          </w:tcPr>
+          <w:p>
+            <w:pPr>
+              <w:ind w:firstLine="0"/>
+              <w:rPr>
+                <w:lang w:val="en"/>
+              </w:rPr>
+            </w:pPr>
+            <w:r>
+              <w:rPr>
+                <w:lang w:val="en"/>
+              </w:rPr>
+              <w:t>0.0176</w:t>
+            </w:r>
+          </w:p>
+        </w:tc>
+        <w:tc>
+          <w:tcPr>
+            <w:tcW w:w="1560" w:type="dxa"/>
+          </w:tcPr>
+          <w:p>
+            <w:pPr>
+              <w:ind w:firstLine="0"/>
+              <w:rPr>
+                <w:lang w:val="en"/>
+              </w:rPr>
+            </w:pPr>
+            <w:r>
+              <w:rPr>
+                <w:lang w:val="en"/>
+              </w:rPr>
+              <w:t>0.9965</w:t>
+            </w:r>
+          </w:p>
+        </w:tc>
+        <w:tc>
+          <w:tcPr>
+            <w:tcW w:w="1559" w:type="dxa"/>
+          </w:tcPr>
+          <w:p>
+            <w:pPr>
+              <w:ind w:firstLine="0"/>
+              <w:rPr>
+                <w:lang w:val="en"/>
+              </w:rPr>
+            </w:pPr>
+            <w:r>
+              <w:rPr>
+                <w:lang w:val="en"/>
+              </w:rPr>
+              <w:t>0.0264</w:t>
+            </w:r>
+          </w:p>
+        </w:tc>
+      </w:tr>
+    </w:tbl>
+    <w:p>
+      <w:pPr>
+        <w:ind w:firstLine="0"/>
+        <w:rPr>
+          <w:lang w:val="en"/>
+        </w:rPr>
+      </w:pPr>
+      <w:r>
+        <w:rPr>
+          <w:lang w:val="en"/>
+        </w:rPr>
+        <w:lastRenderedPageBreak/>
+        <w:t xml:space="preserve"> </w:t>
+      </w:r>
+    </w:p>
+    <w:p>
+      <w:pPr>
+        <w:keepNext/>
+        <w:ind w:firstLine="0"/>
+        <w:jc w:val="center"/>
+        <w:rPr>
+          <w:lang w:val="en"/>
+        </w:rPr>
+      </w:pPr>
+    </w:p>
+    <w:p>
+      <w:pPr>
+        <w:keepNext/>
+        <w:ind w:firstLine="0"/>
+        <w:jc w:val="center"/>
+      </w:pPr>
+      <w:r>
+        <w:t xml:space="preserve">       </w:t>
+      </w:r>
+      <w:r>
+        <w:drawing>
+          <wp:inline distT="0" distB="0" distL="0" distR="0" wp14:anchorId="53246DF4" wp14:editId="56EE2A90">
+            <wp:extent cx="3556000" cy="3367379"/>
+            <wp:effectExtent l="0" t="0" r="6350" b="5080"/>
+            <wp:docPr id="21" name="Picture 21"/>
+            <wp:cNvGraphicFramePr>
+              <a:graphicFrameLocks xmlns:a="http://schemas.openxmlformats.org/drawingml/2006/main" noChangeAspect="1"/>
+            </wp:cNvGraphicFramePr>
+            <a:graphic xmlns:a="http://schemas.openxmlformats.org/drawingml/2006/main">
+              <a:graphicData uri="http://schemas.openxmlformats.org/drawingml/2006/picture">
+                <pic:pic xmlns:pic="http://schemas.openxmlformats.org/drawingml/2006/picture">
+                  <pic:nvPicPr>
+                    <pic:cNvPr id="1" name=""/>
+                    <pic:cNvPicPr/>
+                  </pic:nvPicPr>
+                  <pic:blipFill>
+                    <a:blip r:embed="rId29"/>
+                    <a:stretch>
+                      <a:fillRect/>
+                    </a:stretch>
+                  </pic:blipFill>
+                  <pic:spPr>
+                    <a:xfrm>
+                      <a:off x="0" y="0"/>
+                      <a:ext cx="3567363" cy="3378139"/>
+                    </a:xfrm>
+                    <a:prstGeom prst="rect">
+                      <a:avLst/>
+                    </a:prstGeom>
+                  </pic:spPr>
+                </pic:pic>
+              </a:graphicData>
+            </a:graphic>
+          </wp:inline>
+        </w:drawing>
+      </w:r>
+    </w:p>
+    <w:p>
+      <w:pPr>
+        <w:pStyle w:val="Caption"/>
+        <w:rPr>
+          <w:i/>
+          <w:iCs w:val="0"/>
+        </w:rPr>
+      </w:pPr>
+      <w:bookmarkStart w:id="60" w:name="_Toc168951345"/>
+      <w:r>
+        <w:t xml:space="preserve">Gambar 4. </w:t>
+      </w:r>
+      <w:r>
+        <w:fldChar w:fldCharType="begin"/>
+      </w:r>
+      <w:r>
+        <w:instrText xml:space="preserve"> SEQ Gambar_4. \* ARABIC </w:instrText>
+      </w:r>
+      <w:r>
+        <w:fldChar w:fldCharType="separate"/>
+      </w:r>
+      <w:r>
+        <w:rPr>
+          <w:noProof/>
+        </w:rPr>
+        <w:t>7</w:t>
+      </w:r>
+      <w:r>
+        <w:fldChar w:fldCharType="end"/>
+      </w:r>
+      <w:r>
+        <w:t xml:space="preserve"> Gra</w:t>
+      </w:r>
+      <w:r>
+        <w:t>fik</w:t>
+      </w:r>
+      <w:r>
+        <w:t xml:space="preserve"> </w:t>
+      </w:r>
+      <w:r>
+        <w:rPr>
+          <w:i/>
+          <w:iCs w:val="0"/>
+        </w:rPr>
+        <w:t>loss</w:t>
+      </w:r>
+      <w:r>
+        <w:rPr>
+          <w:i/>
+          <w:iCs w:val="0"/>
+        </w:rPr>
+        <w:t xml:space="preserve"> </w:t>
+      </w:r>
+      <w:r>
+        <w:t>30</w:t>
+      </w:r>
+      <w:r>
+        <w:rPr>
+          <w:i/>
+          <w:iCs w:val="0"/>
+        </w:rPr>
+        <w:t xml:space="preserve"> </w:t>
+      </w:r>
+      <w:r>
+        <w:t>dan</w:t>
+      </w:r>
+      <w:r>
+        <w:rPr>
+          <w:i/>
+          <w:iCs w:val="0"/>
+        </w:rPr>
+        <w:t xml:space="preserve"> </w:t>
+      </w:r>
+      <w:r>
+        <w:t>40</w:t>
+      </w:r>
+      <w:r>
+        <w:t xml:space="preserve"> </w:t>
+      </w:r>
+      <w:r>
+        <w:rPr>
+          <w:i/>
+          <w:iCs w:val="0"/>
+        </w:rPr>
+        <w:t>epoch</w:t>
+      </w:r>
+      <w:bookmarkEnd w:id="60"/>
+      <w:r>
+        <w:t xml:space="preserve">    </w:t>
+      </w:r>
+    </w:p>
+    <w:p>
+      <w:pPr>
+        <w:keepNext/>
+        <w:ind w:firstLine="0"/>
+        <w:jc w:val="center"/>
+        <w:rPr>
+          <w:lang w:val="en"/>
+        </w:rPr>
+      </w:pPr>
+    </w:p>
+    <w:p>
+      <w:pPr>
+        <w:keepNext/>
+        <w:ind w:firstLine="0"/>
+        <w:jc w:val="center"/>
+      </w:pPr>
+      <w:r>
+        <w:rPr>
+          <w:lang w:val="en"/>
+        </w:rPr>
+        <w:drawing>
+          <wp:inline distT="0" distB="0" distL="0" distR="0" wp14:anchorId="0D2F82A5" wp14:editId="2E4B2153">
+            <wp:extent cx="1657350" cy="3352800"/>
+            <wp:effectExtent l="0" t="0" r="0" b="0"/>
+            <wp:docPr id="17" name="Picture 17"/>
+            <wp:cNvGraphicFramePr>
+              <a:graphicFrameLocks xmlns:a="http://schemas.openxmlformats.org/drawingml/2006/main" noChangeAspect="1"/>
+            </wp:cNvGraphicFramePr>
+            <a:graphic xmlns:a="http://schemas.openxmlformats.org/drawingml/2006/main">
+              <a:graphicData uri="http://schemas.openxmlformats.org/drawingml/2006/picture">
+                <pic:pic xmlns:pic="http://schemas.openxmlformats.org/drawingml/2006/picture">
+                  <pic:nvPicPr>
+                    <pic:cNvPr id="1" name=""/>
+                    <pic:cNvPicPr/>
+                  </pic:nvPicPr>
+                  <pic:blipFill rotWithShape="1">
+                    <a:blip r:embed="rId30"/>
+                    <a:srcRect l="50600" t="1478" r="1200" b="1016"/>
+                    <a:stretch/>
+                  </pic:blipFill>
+                  <pic:spPr bwMode="auto">
+                    <a:xfrm>
+                      <a:off x="0" y="0"/>
+                      <a:ext cx="1657350" cy="3352800"/>
+                    </a:xfrm>
+                    <a:prstGeom prst="rect">
+                      <a:avLst/>
+                    </a:prstGeom>
+                    <a:ln>
+                      <a:noFill/>
+                    </a:ln>
+                    <a:extLst>
+                      <a:ext uri="{53640926-AAD7-44D8-BBD7-CCE9431645EC}">
+                        <a14:shadowObscured xmlns:a14="http://schemas.microsoft.com/office/drawing/2010/main"/>
+                      </a:ext>
+                    </a:extLst>
+                  </pic:spPr>
+                </pic:pic>
+              </a:graphicData>
+            </a:graphic>
+          </wp:inline>
+        </w:drawing>
+      </w:r>
+    </w:p>
+    <w:p>
+      <w:pPr>
+        <w:pStyle w:val="Caption"/>
+        <w:rPr>
+          <w:i/>
+          <w:iCs w:val="0"/>
+        </w:rPr>
+      </w:pPr>
+      <w:bookmarkStart w:id="61" w:name="_Toc168951346"/>
+      <w:r>
+        <w:t xml:space="preserve">Gambar 4. </w:t>
+      </w:r>
+      <w:r>
+        <w:fldChar w:fldCharType="begin"/>
+      </w:r>
+      <w:r>
+        <w:instrText xml:space="preserve"> SEQ Gambar_4. \* ARABIC </w:instrText>
+      </w:r>
+      <w:r>
+        <w:fldChar w:fldCharType="separate"/>
+      </w:r>
+      <w:r>
+        <w:rPr>
+          <w:noProof/>
+        </w:rPr>
+        <w:t>8</w:t>
+      </w:r>
+      <w:r>
+        <w:fldChar w:fldCharType="end"/>
+      </w:r>
+      <w:r>
+        <w:t xml:space="preserve"> Grafik </w:t>
+      </w:r>
+      <w:r>
+        <w:rPr>
+          <w:i/>
+          <w:iCs w:val="0"/>
+        </w:rPr>
+        <w:t>loss</w:t>
+      </w:r>
+      <w:r>
+        <w:rPr>
+          <w:i/>
+          <w:iCs w:val="0"/>
+        </w:rPr>
+        <w:t xml:space="preserve"> </w:t>
+      </w:r>
+      <w:r>
+        <w:t>50</w:t>
+      </w:r>
+      <w:r>
+        <w:t xml:space="preserve"> </w:t>
+      </w:r>
+      <w:r>
+        <w:rPr>
+          <w:i/>
+          <w:iCs w:val="0"/>
+        </w:rPr>
+        <w:t>epoch</w:t>
+      </w:r>
+      <w:bookmarkEnd w:id="61"/>
+    </w:p>
+    <w:p>
+      <w:pPr>
+        <w:rPr>
+          <w:lang w:val="en"/>
+        </w:rPr>
+      </w:pPr>
+      <w:r>
+        <w:rPr>
+          <w:lang w:val="en"/>
+        </w:rPr>
+        <w:lastRenderedPageBreak/>
+        <w:t xml:space="preserve">Dari gambar dan tabel di atas menyatakan bahwa </w:t>
+      </w:r>
+      <w:r>
+        <w:rPr>
+          <w:i/>
+          <w:iCs/>
+          <w:lang w:val="en"/>
+        </w:rPr>
+        <w:t xml:space="preserve">model </w:t>
+      </w:r>
+      <w:r>
+        <w:rPr>
+          <w:lang w:val="en"/>
+        </w:rPr>
+        <w:t xml:space="preserve">dengan menggunakan 50 </w:t>
+      </w:r>
+      <w:r>
+        <w:rPr>
+          <w:i/>
+          <w:iCs/>
+          <w:lang w:val="en"/>
+        </w:rPr>
+        <w:t>epoch</w:t>
+      </w:r>
+      <w:r>
+        <w:rPr>
+          <w:i/>
+          <w:iCs/>
+          <w:lang w:val="en"/>
+        </w:rPr>
+        <w:t xml:space="preserve"> </w:t>
+      </w:r>
+      <w:r>
+        <w:rPr>
+          <w:lang w:val="en"/>
+        </w:rPr>
+        <w:t xml:space="preserve">memiliki hasil yang lebih baik, dengan nilai </w:t>
+      </w:r>
+      <w:r>
+        <w:rPr>
+          <w:i/>
+          <w:iCs/>
+          <w:lang w:val="en"/>
+        </w:rPr>
+        <w:t xml:space="preserve">training accuracy </w:t>
+      </w:r>
+      <w:r>
+        <w:rPr>
+          <w:lang w:val="en"/>
+        </w:rPr>
+        <w:t>sebesar 99.69%</w:t>
+      </w:r>
+      <w:r>
+        <w:rPr>
+          <w:lang w:val="en"/>
+        </w:rPr>
+        <w:t xml:space="preserve">, </w:t>
+      </w:r>
+      <w:r>
+        <w:rPr>
+          <w:i/>
+          <w:iCs/>
+          <w:lang w:val="en"/>
+        </w:rPr>
+        <w:t>validation accuracy</w:t>
+      </w:r>
+      <w:r>
+        <w:rPr>
+          <w:i/>
+          <w:iCs/>
+          <w:lang w:val="en"/>
+        </w:rPr>
+        <w:t xml:space="preserve"> </w:t>
+      </w:r>
+      <w:r>
+        <w:rPr>
+          <w:lang w:val="en"/>
+        </w:rPr>
+        <w:t xml:space="preserve">sebesar 99.65%, </w:t>
+      </w:r>
+      <w:r>
+        <w:rPr>
+          <w:i/>
+          <w:iCs/>
+          <w:lang w:val="en"/>
+        </w:rPr>
+        <w:t>training loss</w:t>
+      </w:r>
+      <w:r>
+        <w:rPr>
+          <w:i/>
+          <w:iCs/>
+          <w:lang w:val="en"/>
+        </w:rPr>
+        <w:t xml:space="preserve"> </w:t>
+      </w:r>
+      <w:r>
+        <w:rPr>
+          <w:lang w:val="en"/>
+        </w:rPr>
+        <w:t xml:space="preserve">sebesar </w:t>
+      </w:r>
+      <w:r>
+        <w:rPr>
+          <w:lang w:val="en"/>
+        </w:rPr>
+        <w:t xml:space="preserve">1.76% dan </w:t>
+      </w:r>
+      <w:r>
+        <w:rPr>
+          <w:i/>
+          <w:iCs/>
+          <w:lang w:val="en"/>
+        </w:rPr>
+        <w:t>validation loss</w:t>
+      </w:r>
+      <w:r>
+        <w:rPr>
+          <w:lang w:val="en"/>
+        </w:rPr>
+        <w:t xml:space="preserve"> sebesar 2.64%.</w:t>
+      </w:r>
+    </w:p>
+    <w:p>
+      <w:pPr>
+        <w:rPr>
+          <w:lang w:val="en"/>
+        </w:rPr>
+      </w:pPr>
+    </w:p>
+    <w:p>
+      <w:pPr>
+        <w:pStyle w:val="Heading2"/>
+        <w:rPr>
+          <w:i/>
+          <w:iCs/>
+        </w:rPr>
+      </w:pPr>
+      <w:bookmarkStart w:id="62" w:name="_Toc168856978"/>
+      <w:r>
+        <w:rPr>
+          <w:i/>
+          <w:iCs/>
+        </w:rPr>
+        <w:t>Evaluation</w:t>
+      </w:r>
+      <w:bookmarkEnd w:id="62"/>
+    </w:p>
+    <w:p>
+      <w:pPr>
+        <w:rPr>
+          <w:lang w:val="en"/>
+        </w:rPr>
+      </w:pPr>
+      <w:r>
+        <w:rPr>
+          <w:lang w:val="en"/>
+        </w:rPr>
+        <w:t xml:space="preserve">Tahap evaluasi yang dilakukan dalam penelitian ini meliputi analisis grafik dari </w:t>
+      </w:r>
+      <w:r>
+        <w:rPr>
+          <w:i/>
+          <w:iCs/>
+          <w:lang w:val="en"/>
+        </w:rPr>
+        <w:t>model</w:t>
+      </w:r>
+      <w:r>
+        <w:rPr>
+          <w:lang w:val="en"/>
+        </w:rPr>
+        <w:t xml:space="preserve"> yang telah dilatih dan pengamatan hasil dari </w:t>
+      </w:r>
+      <w:r>
+        <w:rPr>
+          <w:i/>
+          <w:iCs/>
+          <w:lang w:val="en"/>
+        </w:rPr>
+        <w:t>confusion matrix</w:t>
+      </w:r>
+      <w:r>
+        <w:rPr>
+          <w:lang w:val="en"/>
+        </w:rPr>
+        <w:t>.</w:t>
+      </w:r>
+      <w:r>
+        <w:rPr>
+          <w:lang w:val="en"/>
+        </w:rPr>
+        <w:t xml:space="preserve"> </w:t>
+      </w:r>
+      <w:r>
+        <w:rPr>
+          <w:lang w:val="en"/>
+        </w:rPr>
+        <w:t xml:space="preserve">Setelah proses pelatihan dilakukan, berikut ini adalah hasil grafik pelatihan dan </w:t>
+      </w:r>
+      <w:r>
+        <w:rPr>
+          <w:i/>
+          <w:iCs/>
+          <w:lang w:val="en"/>
+        </w:rPr>
+        <w:t>confusion matrix</w:t>
+      </w:r>
+      <w:r>
+        <w:rPr>
+          <w:lang w:val="en"/>
+        </w:rPr>
+        <w:t xml:space="preserve"> dari </w:t>
+      </w:r>
+      <w:r>
+        <w:rPr>
+          <w:i/>
+          <w:iCs/>
+          <w:lang w:val="en"/>
+        </w:rPr>
+        <w:t>model</w:t>
+      </w:r>
+      <w:r>
+        <w:rPr>
+          <w:lang w:val="en"/>
+        </w:rPr>
+        <w:t xml:space="preserve"> yang menggunakan </w:t>
+      </w:r>
+      <w:r>
+        <w:rPr>
+          <w:lang w:val="en"/>
+        </w:rPr>
+        <w:t>5</w:t>
+      </w:r>
+      <w:r>
+        <w:rPr>
+          <w:lang w:val="en"/>
+        </w:rPr>
+        <w:t xml:space="preserve">0 </w:t>
+      </w:r>
+      <w:r>
+        <w:rPr>
+          <w:i/>
+          <w:iCs/>
+          <w:lang w:val="en"/>
+        </w:rPr>
+        <w:t>epoch</w:t>
+      </w:r>
+      <w:r>
+        <w:rPr>
+          <w:lang w:val="en"/>
+        </w:rPr>
+        <w:t>.</w:t>
+      </w:r>
+    </w:p>
+    <w:p>
+      <w:pPr>
+        <w:pStyle w:val="WOW"/>
+        <w:numPr>
+          <w:ilvl w:val="0"/>
+          <w:numId w:val="18"/>
+        </w:numPr>
+      </w:pPr>
+      <w:r>
+        <w:t xml:space="preserve">Grafik </w:t>
+      </w:r>
+      <w:r>
+        <w:rPr>
+          <w:i/>
+          <w:iCs/>
+        </w:rPr>
+        <w:t>training</w:t>
+      </w:r>
+    </w:p>
+    <w:p>
+      <w:pPr>
+        <w:pStyle w:val="WOW"/>
+        <w:keepNext/>
+        <w:numPr>
+          <w:ilvl w:val="0"/>
+          <w:numId w:val="0"/>
+        </w:numPr>
+        <w:ind w:left="720"/>
+        <w:jc w:val="center"/>
+      </w:pPr>
+      <w:r>
+        <w:drawing>
+          <wp:inline distT="0" distB="0" distL="0" distR="0" wp14:anchorId="1540838F" wp14:editId="1E2FC373">
+            <wp:extent cx="3438525" cy="3438525"/>
+            <wp:effectExtent l="0" t="0" r="9525" b="9525"/>
+            <wp:docPr id="18" name="Picture 18"/>
+            <wp:cNvGraphicFramePr>
+              <a:graphicFrameLocks xmlns:a="http://schemas.openxmlformats.org/drawingml/2006/main" noChangeAspect="1"/>
+            </wp:cNvGraphicFramePr>
+            <a:graphic xmlns:a="http://schemas.openxmlformats.org/drawingml/2006/main">
+              <a:graphicData uri="http://schemas.openxmlformats.org/drawingml/2006/picture">
+                <pic:pic xmlns:pic="http://schemas.openxmlformats.org/drawingml/2006/picture">
+                  <pic:nvPicPr>
+                    <pic:cNvPr id="1" name=""/>
+                    <pic:cNvPicPr/>
+                  </pic:nvPicPr>
+                  <pic:blipFill>
+                    <a:blip r:embed="rId30"/>
+                    <a:stretch>
+                      <a:fillRect/>
+                    </a:stretch>
+                  </pic:blipFill>
+                  <pic:spPr>
+                    <a:xfrm>
+                      <a:off x="0" y="0"/>
+                      <a:ext cx="3438525" cy="3438525"/>
+                    </a:xfrm>
+                    <a:prstGeom prst="rect">
+                      <a:avLst/>
+                    </a:prstGeom>
+                  </pic:spPr>
+                </pic:pic>
+              </a:graphicData>
+            </a:graphic>
+          </wp:inline>
+        </w:drawing>
+      </w:r>
+    </w:p>
+    <w:p>
+      <w:pPr>
+        <w:pStyle w:val="Caption"/>
+        <w:rPr>
+          <w:i/>
+          <w:iCs w:val="0"/>
+        </w:rPr>
+      </w:pPr>
+      <w:bookmarkStart w:id="63" w:name="_Toc168951347"/>
+      <w:r>
+        <w:t xml:space="preserve">Gambar 4. </w:t>
+      </w:r>
+      <w:r>
+        <w:fldChar w:fldCharType="begin"/>
+      </w:r>
+      <w:r>
+        <w:instrText xml:space="preserve"> SEQ Gambar_4. \* ARABIC </w:instrText>
+      </w:r>
+      <w:r>
+        <w:fldChar w:fldCharType="separate"/>
+      </w:r>
+      <w:r>
+        <w:rPr>
+          <w:noProof/>
+        </w:rPr>
+        <w:t>9</w:t>
+      </w:r>
+      <w:r>
+        <w:fldChar w:fldCharType="end"/>
+      </w:r>
+      <w:r>
+        <w:t xml:space="preserve"> Grafik </w:t>
+      </w:r>
+      <w:r>
+        <w:rPr>
+          <w:i/>
+          <w:iCs w:val="0"/>
+        </w:rPr>
+        <w:t>training model</w:t>
+      </w:r>
+      <w:bookmarkEnd w:id="63"/>
+    </w:p>
+    <w:p>
+      <w:pPr>
+        <w:pStyle w:val="WOW"/>
+        <w:keepNext/>
+        <w:numPr>
+          <w:ilvl w:val="0"/>
+          <w:numId w:val="0"/>
+        </w:numPr>
+        <w:ind w:left="720"/>
+        <w:jc w:val="center"/>
+      </w:pPr>
+      <w:r>
+        <w:rPr>
+          <w:noProof/>
+        </w:rPr>
+        <w:drawing>
+          <wp:inline distT="0" distB="0" distL="0" distR="0" wp14:anchorId="36A22D96" wp14:editId="3A2181D3">
+            <wp:extent cx="4484535" cy="768422"/>
+            <wp:effectExtent l="19050" t="19050" r="11430" b="12700"/>
+            <wp:docPr id="19" name="Picture 19"/>
+            <wp:cNvGraphicFramePr>
+              <a:graphicFrameLocks xmlns:a="http://schemas.openxmlformats.org/drawingml/2006/main" noChangeAspect="1"/>
+            </wp:cNvGraphicFramePr>
+            <a:graphic xmlns:a="http://schemas.openxmlformats.org/drawingml/2006/main">
+              <a:graphicData uri="http://schemas.openxmlformats.org/drawingml/2006/picture">
+                <pic:pic xmlns:pic="http://schemas.openxmlformats.org/drawingml/2006/picture">
+                  <pic:nvPicPr>
+                    <pic:cNvPr id="19" name="Picture 19"/>
+                    <pic:cNvPicPr/>
+                  </pic:nvPicPr>
+                  <pic:blipFill>
+                    <a:blip r:embed="rId31">
+                      <a:extLst>
+                        <a:ext uri="{28A0092B-C50C-407E-A947-70E740481C1C}">
+                          <a14:useLocalDpi xmlns:a14="http://schemas.microsoft.com/office/drawing/2010/main" val="0"/>
+                        </a:ext>
+                      </a:extLst>
+                    </a:blip>
+                    <a:stretch>
+                      <a:fillRect/>
+                    </a:stretch>
+                  </pic:blipFill>
+                  <pic:spPr>
+                    <a:xfrm>
+                      <a:off x="0" y="0"/>
+                      <a:ext cx="4514027" cy="773475"/>
+                    </a:xfrm>
+                    <a:prstGeom prst="rect">
+                      <a:avLst/>
+                    </a:prstGeom>
+                    <a:ln w="3175" cap="sq">
+                      <a:solidFill>
+                        <a:schemeClr val="tx1"/>
+                      </a:solidFill>
+                      <a:prstDash val="solid"/>
+                      <a:miter lim="800000"/>
+                    </a:ln>
+                    <a:effectLst/>
+                  </pic:spPr>
+                </pic:pic>
+              </a:graphicData>
+            </a:graphic>
+          </wp:inline>
+        </w:drawing>
+      </w:r>
+    </w:p>
+    <w:p>
+      <w:pPr>
+        <w:pStyle w:val="Caption"/>
+        <w:rPr>
+          <w:i/>
+          <w:iCs w:val="0"/>
+        </w:rPr>
+      </w:pPr>
+      <w:bookmarkStart w:id="64" w:name="_Toc168951348"/>
+      <w:r>
+        <w:t xml:space="preserve">Gambar 4. </w:t>
+      </w:r>
+      <w:r>
+        <w:fldChar w:fldCharType="begin"/>
+      </w:r>
+      <w:r>
+        <w:instrText xml:space="preserve"> SEQ Gambar_4. \* ARABIC </w:instrText>
+      </w:r>
+      <w:r>
+        <w:fldChar w:fldCharType="separate"/>
+      </w:r>
+      <w:r>
+        <w:rPr>
+          <w:noProof/>
+        </w:rPr>
+        <w:t>10</w:t>
+      </w:r>
+      <w:r>
+        <w:fldChar w:fldCharType="end"/>
+      </w:r>
+      <w:r>
+        <w:t xml:space="preserve"> </w:t>
+      </w:r>
+      <w:r>
+        <w:t>Nilai</w:t>
+      </w:r>
+      <w:r>
+        <w:rPr>
+          <w:i/>
+          <w:iCs w:val="0"/>
+        </w:rPr>
+        <w:t xml:space="preserve"> e</w:t>
+      </w:r>
+      <w:r>
+        <w:rPr>
+          <w:i/>
+          <w:iCs w:val="0"/>
+        </w:rPr>
+        <w:t>valuation model</w:t>
+      </w:r>
+      <w:bookmarkEnd w:id="64"/>
+    </w:p>
+    <w:p>
+      <w:pPr>
+        <w:pStyle w:val="WOW"/>
+        <w:numPr>
+          <w:ilvl w:val="0"/>
+          <w:numId w:val="0"/>
+        </w:numPr>
+        <w:ind w:left="720" w:firstLine="720"/>
+      </w:pPr>
+      <w:r>
+        <w:t>Dari gambar 4.</w:t>
+      </w:r>
+      <w:r>
+        <w:t>9</w:t>
+      </w:r>
+      <w:r>
+        <w:t xml:space="preserve"> dan 4.1</w:t>
+      </w:r>
+      <w:r>
+        <w:t>0</w:t>
+      </w:r>
+      <w:r>
+        <w:t xml:space="preserve"> menyatakan bahwa </w:t>
+      </w:r>
+      <w:r>
+        <w:rPr>
+          <w:i/>
+          <w:iCs/>
+        </w:rPr>
+        <w:t xml:space="preserve">model </w:t>
+      </w:r>
+      <w:r>
+        <w:t xml:space="preserve">memiliki akurasi yang bagus yaitu </w:t>
+      </w:r>
+      <w:r>
+        <w:t xml:space="preserve">dengan nilai </w:t>
+      </w:r>
+      <w:r>
+        <w:rPr>
+          <w:i/>
+          <w:iCs/>
+        </w:rPr>
+        <w:t xml:space="preserve">training accuracy </w:t>
+      </w:r>
+      <w:r>
+        <w:t xml:space="preserve">sebesar 99.69%, </w:t>
+      </w:r>
+      <w:r>
+        <w:rPr>
+          <w:i/>
+          <w:iCs/>
+        </w:rPr>
+        <w:lastRenderedPageBreak/>
+        <w:t>validation accuracy</w:t>
+      </w:r>
+      <w:r>
+        <w:rPr>
+          <w:i/>
+          <w:iCs/>
+        </w:rPr>
+        <w:t xml:space="preserve"> </w:t>
+      </w:r>
+      <w:r>
+        <w:t xml:space="preserve">sebesar 99.65%, </w:t>
+      </w:r>
+      <w:r>
+        <w:rPr>
+          <w:i/>
+          <w:iCs/>
+        </w:rPr>
+        <w:t>training loss</w:t>
+      </w:r>
+      <w:r>
+        <w:rPr>
+          <w:i/>
+          <w:iCs/>
+        </w:rPr>
+        <w:t xml:space="preserve"> </w:t>
+      </w:r>
+      <w:r>
+        <w:t xml:space="preserve">sebesar 1.76% dan </w:t>
+      </w:r>
+      <w:r>
+        <w:rPr>
+          <w:i/>
+          <w:iCs/>
+        </w:rPr>
+        <w:t>validation loss</w:t>
+      </w:r>
+      <w:r>
+        <w:t xml:space="preserve"> sebesar 2.64%.</w:t>
+      </w:r>
+    </w:p>
+    <w:p>
+      <w:pPr>
+        <w:pStyle w:val="WOW"/>
+        <w:rPr>
+          <w:i/>
+          <w:iCs/>
+        </w:rPr>
+      </w:pPr>
+      <w:r>
+        <w:rPr>
+          <w:i/>
+          <w:iCs/>
+        </w:rPr>
+        <w:t>Confusion matrix</w:t>
+      </w:r>
+    </w:p>
+    <w:p>
+      <w:pPr>
+        <w:pStyle w:val="WOW"/>
+        <w:keepNext/>
+        <w:numPr>
+          <w:ilvl w:val="0"/>
+          <w:numId w:val="0"/>
+        </w:numPr>
+        <w:ind w:left="720"/>
+        <w:jc w:val="center"/>
+      </w:pPr>
+      <w:r>
+        <w:rPr>
+          <w:noProof/>
+        </w:rPr>
+        <w:drawing>
+          <wp:inline distT="0" distB="0" distL="0" distR="0" wp14:anchorId="201D4514" wp14:editId="69092893">
+            <wp:extent cx="3999506" cy="3430092"/>
+            <wp:effectExtent l="19050" t="19050" r="20320" b="18415"/>
+            <wp:docPr id="20" name="Picture 20"/>
+            <wp:cNvGraphicFramePr>
+              <a:graphicFrameLocks xmlns:a="http://schemas.openxmlformats.org/drawingml/2006/main" noChangeAspect="1"/>
+            </wp:cNvGraphicFramePr>
+            <a:graphic xmlns:a="http://schemas.openxmlformats.org/drawingml/2006/main">
+              <a:graphicData uri="http://schemas.openxmlformats.org/drawingml/2006/picture">
+                <pic:pic xmlns:pic="http://schemas.openxmlformats.org/drawingml/2006/picture">
+                  <pic:nvPicPr>
+                    <pic:cNvPr id="20" name="Picture 20"/>
+                    <pic:cNvPicPr/>
+                  </pic:nvPicPr>
+                  <pic:blipFill>
+                    <a:blip r:embed="rId32">
+                      <a:extLst>
+                        <a:ext uri="{28A0092B-C50C-407E-A947-70E740481C1C}">
+                          <a14:useLocalDpi xmlns:a14="http://schemas.microsoft.com/office/drawing/2010/main" val="0"/>
+                        </a:ext>
+                      </a:extLst>
+                    </a:blip>
+                    <a:stretch>
+                      <a:fillRect/>
+                    </a:stretch>
+                  </pic:blipFill>
+                  <pic:spPr>
+                    <a:xfrm>
+                      <a:off x="0" y="0"/>
+                      <a:ext cx="4008959" cy="3438199"/>
+                    </a:xfrm>
+                    <a:prstGeom prst="rect">
+                      <a:avLst/>
+                    </a:prstGeom>
+                    <a:ln w="3175" cap="sq">
+                      <a:solidFill>
+                        <a:srgbClr val="000000"/>
+                      </a:solidFill>
+                      <a:prstDash val="solid"/>
+                      <a:miter lim="800000"/>
+                    </a:ln>
+                    <a:effectLst/>
+                  </pic:spPr>
+                </pic:pic>
+              </a:graphicData>
+            </a:graphic>
+          </wp:inline>
+        </w:drawing>
+      </w:r>
+    </w:p>
+    <w:p>
+      <w:pPr>
+        <w:pStyle w:val="Caption"/>
+        <w:rPr>
+          <w:i/>
+          <w:iCs w:val="0"/>
+        </w:rPr>
+      </w:pPr>
+      <w:bookmarkStart w:id="65" w:name="_Toc168951349"/>
+      <w:r>
+        <w:t xml:space="preserve">Gambar 4. </w:t>
+      </w:r>
+      <w:r>
+        <w:fldChar w:fldCharType="begin"/>
+      </w:r>
+      <w:r>
+        <w:instrText xml:space="preserve"> SEQ Gambar_4. \* ARABIC </w:instrText>
+      </w:r>
+      <w:r>
+        <w:fldChar w:fldCharType="separate"/>
+      </w:r>
+      <w:r>
+        <w:rPr>
+          <w:noProof/>
+        </w:rPr>
+        <w:t>11</w:t>
+      </w:r>
+      <w:r>
+        <w:fldChar w:fldCharType="end"/>
+      </w:r>
+      <w:r>
+        <w:t xml:space="preserve"> </w:t>
+      </w:r>
+      <w:r>
+        <w:rPr>
+          <w:i/>
+          <w:iCs w:val="0"/>
+        </w:rPr>
+        <w:t>Confusion matrix</w:t>
+      </w:r>
+      <w:bookmarkEnd w:id="65"/>
+    </w:p>
+    <w:p>
+      <w:pPr>
+        <w:pStyle w:val="WOW"/>
+        <w:numPr>
+          <w:ilvl w:val="0"/>
+          <w:numId w:val="0"/>
+        </w:numPr>
+        <w:ind w:left="720"/>
+      </w:pPr>
+      <w:r>
+        <w:t xml:space="preserve">Berikut ini perhitungan akurasi dari </w:t>
+      </w:r>
+      <w:r>
+        <w:rPr>
+          <w:i/>
+          <w:iCs/>
+        </w:rPr>
+        <w:t xml:space="preserve">confusion matrix </w:t>
+      </w:r>
+      <w:r>
+        <w:rPr>
+          <w:i/>
+          <w:iCs/>
+        </w:rPr>
+        <w:t>model</w:t>
+      </w:r>
+      <w:r>
+        <w:t xml:space="preserve"> gambar 4.</w:t>
+      </w:r>
+      <w:r>
+        <w:t>1</w:t>
+      </w:r>
+      <w:r>
+        <w:t>1</w:t>
+      </w:r>
+      <w:r>
+        <w:t xml:space="preserve">: </w:t>
+      </w:r>
+    </w:p>
+    <w:p>
+      <w:pPr>
+        <w:pStyle w:val="WOW"/>
+        <w:numPr>
+          <w:ilvl w:val="0"/>
+          <w:numId w:val="0"/>
+        </w:numPr>
+        <w:ind w:left="720"/>
+        <w:rPr>
+          <w:rFonts w:cs="Times New Roman"/>
+          <w:sz w:val="20"/>
+          <w:szCs w:val="20"/>
+        </w:rPr>
+      </w:pPr>
+      <m:oMathPara>
+        <m:oMathParaPr>
+          <m:jc m:val="left"/>
+        </m:oMathParaPr>
+        <m:oMath>
+          <m:r>
+            <w:rPr>
+              <w:rFonts w:ascii="Cambria Math" w:hAnsi="Cambria Math" w:cs="Times New Roman"/>
+              <w:sz w:val="20"/>
+              <w:szCs w:val="20"/>
+            </w:rPr>
+            <m:t xml:space="preserve">Akurasi= </m:t>
+          </m:r>
+          <m:f>
+            <m:fPr>
+              <m:ctrlPr>
+                <w:rPr>
+                  <w:rFonts w:ascii="Cambria Math" w:hAnsi="Cambria Math" w:cs="Times New Roman"/>
+                  <w:i/>
+                  <w:sz w:val="20"/>
+                  <w:szCs w:val="20"/>
+                </w:rPr>
+              </m:ctrlPr>
+            </m:fPr>
+            <m:num>
+              <m:r>
+                <w:rPr>
+                  <w:rFonts w:ascii="Cambria Math" w:hAnsi="Cambria Math" w:cs="Times New Roman"/>
+                  <w:sz w:val="20"/>
+                  <w:szCs w:val="20"/>
+                </w:rPr>
+                <m:t>Jumlah true positif</m:t>
+              </m:r>
+            </m:num>
+            <m:den>
+              <m:r>
+                <w:rPr>
+                  <w:rFonts w:ascii="Cambria Math" w:hAnsi="Cambria Math" w:cs="Times New Roman"/>
+                  <w:sz w:val="20"/>
+                  <w:szCs w:val="20"/>
+                </w:rPr>
+                <m:t>Jumlah data</m:t>
+              </m:r>
+              <m:r>
+                <w:rPr>
+                  <w:rFonts w:ascii="Cambria Math" w:hAnsi="Cambria Math" w:cs="Times New Roman"/>
+                  <w:sz w:val="20"/>
+                  <w:szCs w:val="20"/>
+                </w:rPr>
+                <m:t xml:space="preserve"> test</m:t>
+              </m:r>
+            </m:den>
+          </m:f>
+          <m:r>
+            <m:rPr>
+              <m:nor/>
+            </m:rPr>
+            <w:rPr>
+              <w:rFonts w:cs="Times New Roman"/>
+              <w:sz w:val="20"/>
+              <w:szCs w:val="20"/>
+            </w:rPr>
+            <m:t xml:space="preserve"> </m:t>
+          </m:r>
+          <m:r>
+            <m:rPr>
+              <m:nor/>
+            </m:rPr>
+            <w:rPr>
+              <w:rFonts w:cs="Times New Roman"/>
+              <w:sz w:val="20"/>
+              <w:szCs w:val="20"/>
+            </w:rPr>
+            <m:t xml:space="preserve">= </m:t>
+          </m:r>
+          <m:f>
+            <m:fPr>
+              <m:ctrlPr>
+                <w:rPr>
+                  <w:rFonts w:ascii="Cambria Math" w:hAnsi="Cambria Math" w:cs="Times New Roman"/>
+                  <w:i/>
+                  <w:sz w:val="20"/>
+                  <w:szCs w:val="20"/>
+                </w:rPr>
+              </m:ctrlPr>
+            </m:fPr>
+            <m:num>
+              <m:r>
+                <w:rPr>
+                  <w:rFonts w:ascii="Cambria Math" w:hAnsi="Cambria Math" w:cs="Times New Roman"/>
+                  <w:sz w:val="20"/>
+                  <w:szCs w:val="20"/>
+                </w:rPr>
+                <m:t>99+102+118</m:t>
+              </m:r>
+            </m:num>
+            <m:den>
+              <m:r>
+                <w:rPr>
+                  <w:rFonts w:ascii="Cambria Math" w:hAnsi="Cambria Math" w:cs="Times New Roman"/>
+                  <w:sz w:val="20"/>
+                  <w:szCs w:val="20"/>
+                </w:rPr>
+                <m:t>320</m:t>
+              </m:r>
+            </m:den>
+          </m:f>
+          <m:r>
+            <m:rPr>
+              <m:nor/>
+            </m:rPr>
+            <w:rPr>
+              <w:rFonts w:ascii="Cambria Math" w:cs="Times New Roman"/>
+              <w:sz w:val="20"/>
+              <w:szCs w:val="20"/>
+            </w:rPr>
+            <m:t>= 99.68%</m:t>
+          </m:r>
+          <m:r>
+            <m:rPr>
+              <m:nor/>
+            </m:rPr>
+            <w:rPr>
+              <w:rFonts w:cs="Times New Roman"/>
+              <w:sz w:val="20"/>
+              <w:szCs w:val="20"/>
+            </w:rPr>
+            <m:t xml:space="preserve"> </m:t>
+          </m:r>
+        </m:oMath>
+      </m:oMathPara>
+    </w:p>
+    <w:p>
+      <w:pPr>
+        <w:pStyle w:val="WOW"/>
+        <w:numPr>
+          <w:ilvl w:val="0"/>
+          <w:numId w:val="0"/>
+        </w:numPr>
+        <w:ind w:left="720"/>
+      </w:pPr>
+      <w:r>
+        <w:t xml:space="preserve">Maka, hasil akurasi </w:t>
+      </w:r>
+      <w:r>
+        <w:rPr>
+          <w:i/>
+          <w:iCs/>
+        </w:rPr>
+        <w:t>model</w:t>
+      </w:r>
+      <w:r>
+        <w:rPr>
+          <w:i/>
+          <w:iCs/>
+        </w:rPr>
+        <w:t xml:space="preserve"> </w:t>
+      </w:r>
+      <w:r>
+        <w:t xml:space="preserve">dari jumlah data </w:t>
+      </w:r>
+      <w:r>
+        <w:rPr>
+          <w:i/>
+          <w:iCs/>
+        </w:rPr>
+        <w:t>test</w:t>
+      </w:r>
+      <w:r>
+        <w:t xml:space="preserve"> </w:t>
+      </w:r>
+      <w:r>
+        <w:t>sebanyak 320 data citra adalah 99.68%</w:t>
+      </w:r>
+      <w:r>
+        <w:t>.</w:t>
+      </w:r>
+    </w:p>
+    <w:p>
+      <w:pPr>
+        <w:pStyle w:val="WOW"/>
+        <w:numPr>
+          <w:ilvl w:val="0"/>
+          <w:numId w:val="0"/>
+        </w:numPr>
+        <w:ind w:left="720"/>
+        <w:jc w:val="center"/>
+      </w:pPr>
+    </w:p>
+    <w:p>
+      <w:pPr>
+        <w:pStyle w:val="Heading2"/>
+        <w:rPr>
+          <w:i/>
+          <w:iCs/>
+        </w:rPr>
+      </w:pPr>
+      <w:bookmarkStart w:id="66" w:name="_Toc168856979"/>
+      <w:r>
+        <w:rPr>
+          <w:i/>
+          <w:iCs/>
+        </w:rPr>
+        <w:t>Devlopyment</w:t>
+      </w:r>
+      <w:bookmarkEnd w:id="66"/>
+    </w:p>
+    <w:p>
+      <w:pPr>
+        <w:rPr>
+          <w:rFonts w:cs="Times New Roman"/>
+        </w:rPr>
+      </w:pPr>
+      <w:r>
+        <w:rPr>
+          <w:rFonts w:cs="Times New Roman"/>
+        </w:rPr>
+        <w:t>Melakukan</w:t>
+      </w:r>
+      <w:r>
+        <w:rPr>
+          <w:rFonts w:cs="Times New Roman"/>
+        </w:rPr>
+        <w:t xml:space="preserve"> penerapan dan</w:t>
+      </w:r>
+      <w:r>
+        <w:rPr>
+          <w:rFonts w:cs="Times New Roman"/>
+        </w:rPr>
+        <w:t xml:space="preserve"> </w:t>
+      </w:r>
+      <w:r>
+        <w:rPr>
+          <w:rFonts w:cs="Times New Roman"/>
+          <w:i/>
+          <w:iCs/>
+        </w:rPr>
+        <w:t xml:space="preserve">deployment </w:t>
+      </w:r>
+      <w:r>
+        <w:rPr>
+          <w:rFonts w:cs="Times New Roman"/>
+          <w:i/>
+          <w:iCs/>
+        </w:rPr>
+        <w:t>model</w:t>
+      </w:r>
+      <w:r>
+        <w:rPr>
+          <w:rFonts w:cs="Times New Roman"/>
+          <w:i/>
+          <w:iCs/>
+        </w:rPr>
+        <w:t xml:space="preserve"> </w:t>
+      </w:r>
+      <w:r>
+        <w:rPr>
+          <w:rFonts w:cs="Times New Roman"/>
+        </w:rPr>
+        <w:t>yang</w:t>
+      </w:r>
+      <w:r>
+        <w:rPr>
+          <w:rFonts w:cs="Times New Roman"/>
+          <w:i/>
+          <w:iCs/>
+        </w:rPr>
+        <w:t xml:space="preserve"> </w:t>
+      </w:r>
+      <w:r>
+        <w:rPr>
+          <w:rFonts w:cs="Times New Roman"/>
+        </w:rPr>
+        <w:t>telah dibangun ke</w:t>
+      </w:r>
+      <w:r>
+        <w:rPr>
+          <w:rFonts w:cs="Times New Roman"/>
+        </w:rPr>
+        <w:t xml:space="preserve"> </w:t>
+      </w:r>
+      <w:r>
+        <w:rPr>
+          <w:rFonts w:cs="Times New Roman"/>
+        </w:rPr>
+        <w:t xml:space="preserve">dalam </w:t>
+      </w:r>
+      <w:r>
+        <w:rPr>
+          <w:rFonts w:cs="Times New Roman"/>
+        </w:rPr>
+        <w:t xml:space="preserve">aplikasi </w:t>
+      </w:r>
+      <w:r>
+        <w:rPr>
+          <w:rFonts w:cs="Times New Roman"/>
+          <w:i/>
+          <w:iCs/>
+        </w:rPr>
+        <w:t>mobile</w:t>
+      </w:r>
+      <w:r>
+        <w:rPr>
+          <w:rFonts w:cs="Times New Roman"/>
+          <w:i/>
+          <w:iCs/>
+        </w:rPr>
+        <w:t xml:space="preserve">, </w:t>
+      </w:r>
+      <w:r>
+        <w:rPr>
+          <w:rFonts w:cs="Times New Roman"/>
+        </w:rPr>
+        <w:t>sehingga</w:t>
+      </w:r>
+      <w:r>
+        <w:rPr>
+          <w:rFonts w:cs="Times New Roman"/>
+          <w:i/>
+          <w:iCs/>
+        </w:rPr>
+        <w:t xml:space="preserve"> </w:t>
+      </w:r>
+      <w:r>
+        <w:rPr>
+          <w:rFonts w:cs="Times New Roman"/>
+        </w:rPr>
+        <w:t xml:space="preserve">aplikasi dapat diunduh dan dapat digunakan oleh siapapun yang menggunakan </w:t>
+      </w:r>
+      <w:r>
+        <w:rPr>
+          <w:rFonts w:cs="Times New Roman"/>
+          <w:i/>
+          <w:iCs/>
+        </w:rPr>
+        <w:t xml:space="preserve">smartphone </w:t>
+      </w:r>
+      <w:r>
+        <w:rPr>
+          <w:rFonts w:cs="Times New Roman"/>
+        </w:rPr>
+        <w:t xml:space="preserve">dengan sistem operasi </w:t>
+      </w:r>
+      <w:r>
+        <w:rPr>
+          <w:rFonts w:cs="Times New Roman"/>
+        </w:rPr>
+        <w:t>Android</w:t>
+      </w:r>
+      <w:r>
+        <w:rPr>
+          <w:rFonts w:cs="Times New Roman"/>
+        </w:rPr>
+        <w:t xml:space="preserve">. </w:t>
+      </w:r>
+    </w:p>
+    <w:p>
+      <w:pPr>
+        <w:pStyle w:val="Heading3"/>
+      </w:pPr>
+      <w:bookmarkStart w:id="67" w:name="_Toc168856980"/>
+      <w:r>
+        <w:t xml:space="preserve">Tamplian </w:t>
+      </w:r>
+      <w:r>
+        <w:t>A</w:t>
+      </w:r>
+      <w:r>
+        <w:t>plikasi</w:t>
+      </w:r>
+      <w:bookmarkEnd w:id="67"/>
+    </w:p>
+    <w:p>
+      <w:pPr>
+        <w:rPr>
+          <w:rFonts w:cs="Times New Roman"/>
+        </w:rPr>
+      </w:pPr>
+      <w:r>
+        <w:rPr>
+          <w:rFonts w:cs="Times New Roman"/>
+        </w:rPr>
+        <w:t xml:space="preserve">Berikut ini adalah tampilan dari aplikasi </w:t>
+      </w:r>
+      <w:r>
+        <w:rPr>
+          <w:rFonts w:cs="Times New Roman"/>
+          <w:i/>
+          <w:iCs/>
+        </w:rPr>
+        <w:t>mobile</w:t>
+      </w:r>
+      <w:r>
+        <w:rPr>
+          <w:rFonts w:cs="Times New Roman"/>
+        </w:rPr>
+        <w:t xml:space="preserve"> yang telah berhasil dikembangkan dan dibangun dengan berbagai fitur yang dirancang untuk memenuhi kebutuhan pengguna secara optimal.</w:t>
+      </w:r>
+    </w:p>
+    <w:p>
+      <w:pPr>
+        <w:pStyle w:val="WOW"/>
+        <w:numPr>
+          <w:ilvl w:val="0"/>
+          <w:numId w:val="19"/>
+        </w:numPr>
+      </w:pPr>
+      <w:r>
+        <w:t xml:space="preserve">Halaman </w:t>
+      </w:r>
+      <w:r>
+        <w:rPr>
+          <w:i/>
+          <w:iCs/>
+        </w:rPr>
+        <w:t>onboarding</w:t>
+      </w:r>
+    </w:p>
+    <w:p>
+      <w:pPr>
+        <w:pStyle w:val="WOW"/>
+        <w:numPr>
+          <w:ilvl w:val="0"/>
+          <w:numId w:val="0"/>
+        </w:numPr>
+        <w:ind w:left="720"/>
+      </w:pPr>
+      <w:r>
+        <w:lastRenderedPageBreak/>
+        <w:t xml:space="preserve">Halaman </w:t>
+      </w:r>
+      <w:r>
+        <w:rPr>
+          <w:i/>
+          <w:iCs/>
+        </w:rPr>
+        <w:t>onboarding</w:t>
+      </w:r>
+      <w:r>
+        <w:t xml:space="preserve"> adalah halaman pertama yang muncul sebelum ke halaman utama aplikasi.</w:t>
+      </w:r>
+    </w:p>
+    <w:p>
+      <w:pPr>
+        <w:pStyle w:val="WOW"/>
+      </w:pPr>
+      <w:r>
+        <w:t>Halaman utama</w:t>
+      </w:r>
+    </w:p>
+    <w:p>
+      <w:pPr>
+        <w:pStyle w:val="WOW"/>
+      </w:pPr>
+      <w:r>
+        <w:t xml:space="preserve">Halaman </w:t>
+      </w:r>
+      <w:r>
+        <w:t>kamera</w:t>
+      </w:r>
+    </w:p>
+    <w:p>
+      <w:pPr>
+        <w:pStyle w:val="WOW"/>
+      </w:pPr>
+      <w:r>
+        <w:t>Halaman klasifikasi penyakit</w:t>
+      </w:r>
+    </w:p>
+    <w:p>
+      <w:pPr>
+        <w:pStyle w:val="WOW"/>
+      </w:pPr>
+      <w:r>
+        <w:t>Halaman detail penyakit</w:t>
+      </w:r>
+    </w:p>
+    <w:p>
+      <w:pPr>
+        <w:pStyle w:val="Heading3"/>
+      </w:pPr>
+      <w:bookmarkStart w:id="68" w:name="_Toc168856981"/>
+      <w:r>
+        <w:t xml:space="preserve">Tautan </w:t>
+      </w:r>
+      <w:r>
+        <w:t>Unduh Aplikasi</w:t>
+      </w:r>
+      <w:bookmarkEnd w:id="68"/>
+    </w:p>
+    <w:p>
+      <w:r>
+        <w:t xml:space="preserve">Berikut ini tautan untuk mengunduh aplikasi __ atau melalui </w:t>
+      </w:r>
+      <w:r>
+        <w:rPr>
+          <w:i/>
+          <w:iCs/>
+        </w:rPr>
+        <w:t>Qr Code</w:t>
+      </w:r>
+      <w:r>
+        <w:t xml:space="preserve"> berikut:</w:t>
+      </w:r>
+    </w:p>
+    <w:p>
+      <w:pPr>
+        <w:ind w:firstLine="0"/>
+      </w:pPr>
+    </w:p>
+    <w:p>
+      <w:pPr>
+        <w:ind w:firstLine="0"/>
+        <w:sectPr>
+          <w:pgSz w:w="11906" w:h="16838" w:code="9"/>
+          <w:pgMar w:top="1701" w:right="1701" w:bottom="1701" w:left="2268" w:header="720" w:footer="720" w:gutter="0"/>
+          <w:cols w:space="720"/>
+          <w:titlePg/>
+          <w:docGrid w:linePitch="360"/>
+        </w:sectPr>
+      </w:pPr>
+    </w:p>
+    <w:p>
+      <w:pPr>
+        <w:pStyle w:val="Heading1"/>
+      </w:pPr>
+      <w:r>
+        <w:lastRenderedPageBreak/>
+        <w:br/>
+      </w:r>
+      <w:bookmarkStart w:id="69" w:name="_Toc168856982"/>
+      <w:r>
+        <w:t>KESIMPULAN DAN SARAN</w:t>
+      </w:r>
+      <w:bookmarkEnd w:id="69"/>
+    </w:p>
+    <w:p>
+      <w:pPr>
+        <w:rPr>
+          <w:lang w:val="en"/>
+        </w:rPr>
+      </w:pPr>
+    </w:p>
+    <w:p>
+      <w:pPr>
+        <w:pStyle w:val="Heading2"/>
+      </w:pPr>
+      <w:r>
+        <w:t>Kesimpulan</w:t>
+      </w:r>
+    </w:p>
+    <w:p>
+      <w:pPr>
+        <w:rPr>
+          <w:lang w:val="en"/>
+        </w:rPr>
+      </w:pPr>
+      <w:r>
+        <w:rPr>
+          <w:lang w:val="en"/>
+        </w:rPr>
+        <w:t>Dari hasil penelitian yang telah dilakukan, dapat disimpulkan bahwa metode CNN dapat diimplementasikan dengan baik pada aplikasi pendeteksi penyakit daun tanaman kentang berbasis Android. Berikut adalah beberapa poin kesimpulan yang diperoleh selama penelitian ini</w:t>
+      </w:r>
+      <w:r>
+        <w:rPr>
+          <w:lang w:val="en"/>
+        </w:rPr>
+        <w:t>:</w:t>
+      </w:r>
+    </w:p>
+    <w:p>
+      <w:pPr>
+        <w:pStyle w:val="WOW"/>
+        <w:numPr>
+          <w:ilvl w:val="0"/>
+          <w:numId w:val="23"/>
+        </w:numPr>
+      </w:pPr>
+      <w:r>
+        <w:t>Metode</w:t>
+      </w:r>
+      <w:r>
+        <w:rPr>
+          <w:i/>
+          <w:iCs/>
+        </w:rPr>
+        <w:t xml:space="preserve"> Convolutional Neural Network </w:t>
+      </w:r>
+      <w:r>
+        <w:t>dapat diimplementasikan untuk melakukan deteksi dan klasifikasi penyakit daun tanaman kentang</w:t>
+      </w:r>
+      <w:r>
+        <w:t xml:space="preserve"> pada aplikasi berbasis android.</w:t>
+      </w:r>
+    </w:p>
+    <w:p>
+      <w:pPr>
+        <w:pStyle w:val="WOW"/>
+      </w:pPr>
+      <w:r>
+        <w:t xml:space="preserve">Pada tahap </w:t>
+      </w:r>
+      <w:r>
+        <w:rPr>
+          <w:i/>
+          <w:iCs/>
+        </w:rPr>
+        <w:t>modelling</w:t>
+      </w:r>
+      <w:r>
+        <w:t>,</w:t>
+      </w:r>
+      <w:r>
+        <w:t xml:space="preserve"> </w:t>
+      </w:r>
+      <w:r>
+        <w:rPr>
+          <w:i/>
+          <w:iCs/>
+        </w:rPr>
+        <w:t>model</w:t>
+      </w:r>
+      <w:r>
+        <w:rPr>
+          <w:i/>
+          <w:iCs/>
+        </w:rPr>
+        <w:t xml:space="preserve"> </w:t>
+      </w:r>
+      <w:r>
+        <w:t>yang</w:t>
+      </w:r>
+      <w:r>
+        <w:rPr>
+          <w:i/>
+          <w:iCs/>
+        </w:rPr>
+        <w:t xml:space="preserve"> </w:t>
+      </w:r>
+      <w:r>
+        <w:t>telah melalui</w:t>
+      </w:r>
+      <w:r>
+        <w:t xml:space="preserve"> proses </w:t>
+      </w:r>
+      <w:r>
+        <w:rPr>
+          <w:i/>
+          <w:iCs/>
+        </w:rPr>
+        <w:t>training</w:t>
+      </w:r>
+      <w:r>
+        <w:rPr>
+          <w:i/>
+          <w:iCs/>
+        </w:rPr>
+        <w:t xml:space="preserve"> </w:t>
+      </w:r>
+      <w:r>
+        <w:t>dengan jumlah epoch 50</w:t>
+      </w:r>
+      <w:r>
+        <w:rPr>
+          <w:i/>
+          <w:iCs/>
+        </w:rPr>
+        <w:t xml:space="preserve"> </w:t>
+      </w:r>
+      <w:r>
+        <w:t>memiliki</w:t>
+      </w:r>
+      <w:r>
+        <w:t xml:space="preserve"> performa yang baik dengan </w:t>
+      </w:r>
+      <w:r>
+        <w:t xml:space="preserve">nilai </w:t>
+      </w:r>
+      <w:r>
+        <w:rPr>
+          <w:i/>
+          <w:iCs/>
+        </w:rPr>
+        <w:t>training accuracy</w:t>
+      </w:r>
+      <w:r>
+        <w:t xml:space="preserve"> sebesar 99.69%, </w:t>
+      </w:r>
+      <w:r>
+        <w:rPr>
+          <w:i/>
+          <w:iCs/>
+        </w:rPr>
+        <w:t>validation accuracy</w:t>
+      </w:r>
+      <w:r>
+        <w:t xml:space="preserve"> sebesar 99.65%, </w:t>
+      </w:r>
+      <w:r>
+        <w:rPr>
+          <w:i/>
+          <w:iCs/>
+        </w:rPr>
+        <w:t>training loss</w:t>
+      </w:r>
+      <w:r>
+        <w:t xml:space="preserve"> sebesar 1.76% dan </w:t>
+      </w:r>
+      <w:r>
+        <w:rPr>
+          <w:i/>
+          <w:iCs/>
+        </w:rPr>
+        <w:t>validation loss</w:t>
+      </w:r>
+      <w:r>
+        <w:t xml:space="preserve"> sebesar 2.64%.</w:t>
+      </w:r>
+    </w:p>
+    <w:p>
+      <w:pPr>
+        <w:pStyle w:val="WOW"/>
+      </w:pPr>
+      <w:r>
+        <w:t xml:space="preserve">Pada tahap </w:t>
+      </w:r>
+      <w:r>
+        <w:rPr>
+          <w:i/>
+          <w:iCs/>
+        </w:rPr>
+        <w:t>evaluation</w:t>
+      </w:r>
+      <w:r>
+        <w:t xml:space="preserve"> dengan menggunakan data </w:t>
+      </w:r>
+      <w:r>
+        <w:rPr>
+          <w:i/>
+          <w:iCs/>
+        </w:rPr>
+        <w:t>test</w:t>
+      </w:r>
+      <w:r>
+        <w:t xml:space="preserve"> sebanyak 320, </w:t>
+      </w:r>
+      <w:r>
+        <w:rPr>
+          <w:i/>
+          <w:iCs/>
+        </w:rPr>
+        <w:t>model</w:t>
+      </w:r>
+      <w:r>
+        <w:rPr>
+          <w:i/>
+          <w:iCs/>
+        </w:rPr>
+        <w:t xml:space="preserve"> </w:t>
+      </w:r>
+      <w:r>
+        <w:t>yang telah dibangun memiliki akurasi sebesar 99.68%</w:t>
+      </w:r>
+      <w:r>
+        <w:t xml:space="preserve"> </w:t>
+      </w:r>
+    </w:p>
+    <w:p>
+      <w:pPr>
+        <w:pStyle w:val="WOW"/>
+        <w:numPr>
+          <w:ilvl w:val="0"/>
+          <w:numId w:val="0"/>
+        </w:numPr>
+      </w:pPr>
+    </w:p>
+    <w:p>
+      <w:pPr>
+        <w:pStyle w:val="Heading2"/>
+      </w:pPr>
+      <w:r>
+        <w:t>Saran</w:t>
+      </w:r>
+    </w:p>
+    <w:p>
+      <w:pPr>
+        <w:rPr>
+          <w:lang w:val="en"/>
+        </w:rPr>
+      </w:pPr>
+      <w:r>
+        <w:rPr>
+          <w:lang w:val="en"/>
+        </w:rPr>
+        <w:t xml:space="preserve">Berdasarkan hasil penelitian yang telah dilakukan, berikut adalah beberapa </w:t>
+      </w:r>
+      <w:r>
+        <w:rPr>
+          <w:lang w:val="en"/>
+        </w:rPr>
+        <w:t>saran</w:t>
+      </w:r>
+      <w:r>
+        <w:rPr>
+          <w:lang w:val="en"/>
+        </w:rPr>
+        <w:t xml:space="preserve"> </w:t>
+      </w:r>
+      <w:r>
+        <w:rPr>
+          <w:lang w:val="en"/>
+        </w:rPr>
+        <w:t>untuk penelitian selanjutnya</w:t>
+      </w:r>
+      <w:r>
+        <w:rPr>
+          <w:lang w:val="en"/>
+        </w:rPr>
+        <w:t>:</w:t>
+      </w:r>
+    </w:p>
+    <w:p>
+      <w:pPr>
+        <w:pStyle w:val="WOW"/>
+        <w:numPr>
+          <w:ilvl w:val="0"/>
+          <w:numId w:val="24"/>
+        </w:numPr>
+        <w:spacing w:after="160"/>
+        <w:rPr>
+          <w:rFonts w:cs="Times New Roman"/>
+        </w:rPr>
+      </w:pPr>
+      <w:r>
+        <w:rPr>
+          <w:rFonts w:cs="Times New Roman"/>
+        </w:rPr>
+        <w:t>Diharapkan pada penelitian selanjutnya dapat menambah kelas jenis penyakit daun</w:t>
+      </w:r>
+      <w:r>
+        <w:rPr>
+          <w:rFonts w:cs="Times New Roman"/>
+        </w:rPr>
+        <w:t xml:space="preserve"> tanaman kentang</w:t>
+      </w:r>
+      <w:r>
+        <w:rPr>
+          <w:rFonts w:cs="Times New Roman"/>
+        </w:rPr>
+        <w:t xml:space="preserve">, ataupun </w:t>
+      </w:r>
+      <w:r>
+        <w:rPr>
+          <w:rFonts w:cs="Times New Roman"/>
+        </w:rPr>
+        <w:t>dapat</w:t>
+      </w:r>
+      <w:r>
+        <w:rPr>
+          <w:rFonts w:cs="Times New Roman"/>
+        </w:rPr>
+        <w:t xml:space="preserve"> menambahkan kelas untuk melakukan klasifikasi</w:t>
+      </w:r>
+      <w:r>
+        <w:rPr>
+          <w:rFonts w:cs="Times New Roman"/>
+        </w:rPr>
+        <w:t xml:space="preserve"> penyakit pada </w:t>
+      </w:r>
+      <w:r>
+        <w:rPr>
+          <w:rFonts w:cs="Times New Roman"/>
+        </w:rPr>
+        <w:t xml:space="preserve">ubi </w:t>
+      </w:r>
+      <w:r>
+        <w:rPr>
+          <w:rFonts w:cs="Times New Roman"/>
+        </w:rPr>
+        <w:t>kentang</w:t>
+      </w:r>
+      <w:r>
+        <w:rPr>
+          <w:rFonts w:cs="Times New Roman"/>
+        </w:rPr>
+        <w:t>.</w:t>
+      </w:r>
+    </w:p>
+    <w:p>
+      <w:pPr>
+        <w:pStyle w:val="WOW"/>
+        <w:numPr>
+          <w:ilvl w:val="0"/>
+          <w:numId w:val="24"/>
+        </w:numPr>
+      </w:pPr>
+      <w:r>
+        <w:t>Mengembangkan aplikasi pendeteksi penyakit daun tanaman kentang berbasis web, sehingga tidak hanya pengguna Android yang dapat menggunakan aplikasi ini, tetapi juga semua pengguna</w:t>
+      </w:r>
+      <w:r>
+        <w:t xml:space="preserve"> </w:t>
+      </w:r>
+      <w:r>
+        <w:rPr>
+          <w:i/>
+          <w:iCs/>
+        </w:rPr>
+        <w:t>smartphone</w:t>
+      </w:r>
+      <w:r>
+        <w:rPr>
+          <w:i/>
+          <w:iCs/>
+        </w:rPr>
+        <w:t xml:space="preserve"> </w:t>
+      </w:r>
+      <w:r>
+        <w:t>atau komputer</w:t>
+      </w:r>
+      <w:r>
+        <w:rPr>
+          <w:i/>
+          <w:iCs/>
+        </w:rPr>
+        <w:t xml:space="preserve"> </w:t>
+      </w:r>
+      <w:r>
+        <w:t>dengan sistem operasi</w:t>
+      </w:r>
+      <w:r>
+        <w:t xml:space="preserve"> selain Android</w:t>
+      </w:r>
+      <w:r>
+        <w:t xml:space="preserve"> dapat mengaksesnya.</w:t>
       </w:r>
     </w:p>
     <w:p>
@@ -14094,7 +20240,7 @@
       <w:r>
         <w:br w:type="page"/>
       </w:r>
-      <w:bookmarkStart w:id="47" w:name="_Toc165194739"/>
+      <w:bookmarkStart w:id="70" w:name="_Toc168856983"/>
       <w:r>
         <w:lastRenderedPageBreak/>
         <w:t>DAFTAR</w:t>
@@ -14102,7 +20248,7 @@
       <w:r>
         <w:t xml:space="preserve"> PUSTAKA</w:t>
       </w:r>
-      <w:bookmarkEnd w:id="47"/>
+      <w:bookmarkEnd w:id="70"/>
     </w:p>
     <w:p>
       <w:pPr>
@@ -14193,7 +20339,7 @@
           <w:noProof/>
           <w:szCs w:val="24"/>
         </w:rPr>
-        <w:t xml:space="preserve">Auliatuzahra, E. (2024). ANALISIS PERAN BIOTEKNOLOGI REKAYASA GENETIKA UNTUK PENINGKATAN KUALITAS PADA TOMAT DAN KENTANG. </w:t>
+        <w:t xml:space="preserve">Arafat Febriandirza. (2019). Perancangan Aplikasi Absensi Online Dengan Menggunakan Bahasa Pemrograman Kotlin. </w:t>
       </w:r>
       <w:r>
         <w:rPr>
@@ -14203,7 +20349,7 @@
           <w:noProof/>
           <w:szCs w:val="24"/>
         </w:rPr>
-        <w:t>HUMANITIS: Jurnal Humaniora, Sosial dan Bisnis</w:t>
+        <w:t>Pseudocode</w:t>
       </w:r>
       <w:r>
         <w:rPr>
@@ -14221,7 +20367,7 @@
           <w:noProof/>
           <w:szCs w:val="24"/>
         </w:rPr>
-        <w:t>2</w:t>
+        <w:t>6</w:t>
       </w:r>
       <w:r>
         <w:rPr>
@@ -14229,7 +20375,7 @@
           <w:noProof/>
           <w:szCs w:val="24"/>
         </w:rPr>
-        <w:t>(1), 113–123.</w:t>
+        <w:t>(1), 53–59. www.ejournal.unib.ac.id/index.php/pseudocode%0APERANCANGAN</w:t>
       </w:r>
     </w:p>
     <w:p>
@@ -14251,7 +20397,7 @@
           <w:noProof/>
           <w:szCs w:val="24"/>
         </w:rPr>
-        <w:t xml:space="preserve">Aumatullah, L., Ein, I., &amp; Santoni, M. M. (2021). Identifikasi Penyakit Daun Kentang Berdasarkan Fitur Tekstur dan Warna Dengan Menggunakan Metode K-Nearest Neighbor. </w:t>
+        <w:t xml:space="preserve">Auliatuzahra, E. (2024). ANALISIS PERAN BIOTEKNOLOGI REKAYASA GENETIKA UNTUK PENINGKATAN KUALITAS PADA TOMAT DAN KENTANG. </w:t>
       </w:r>
       <w:r>
         <w:rPr>
@@ -14261,7 +20407,7 @@
           <w:noProof/>
           <w:szCs w:val="24"/>
         </w:rPr>
-        <w:t>Seminar Nasional Mahasiswa Ilmu Komputer dan Aplikasinya (SENAMIKA)</w:t>
+        <w:t>HUMANITIS: Jurnal Humaniora, Sosial dan Bisnis</w:t>
       </w:r>
       <w:r>
         <w:rPr>
@@ -14279,7 +20425,7 @@
           <w:noProof/>
           <w:szCs w:val="24"/>
         </w:rPr>
-        <w:t>April</w:t>
+        <w:t>2</w:t>
       </w:r>
       <w:r>
         <w:rPr>
@@ -14287,7 +20433,7 @@
           <w:noProof/>
           <w:szCs w:val="24"/>
         </w:rPr>
-        <w:t>, 783–791.</w:t>
+        <w:t>(1), 113–123.</w:t>
       </w:r>
     </w:p>
     <w:p>
@@ -14309,7 +20455,7 @@
           <w:noProof/>
           <w:szCs w:val="24"/>
         </w:rPr>
-        <w:t xml:space="preserve">Azis, N., Gali Pribadi, &amp; Manda Savitrie Nurcahya. (2020). Analisa dan Perancangan Aplikasi Pembelajaran Bahasa Inggris Dasar Berbasis Android. </w:t>
+        <w:t xml:space="preserve">Aumatullah, L., Ein, I., &amp; Santoni, M. M. (2021). Identifikasi Penyakit Daun Kentang Berdasarkan Fitur Tekstur dan Warna Dengan Menggunakan Metode K-Nearest Neighbor. </w:t>
       </w:r>
       <w:r>
         <w:rPr>
@@ -14319,7 +20465,7 @@
           <w:noProof/>
           <w:szCs w:val="24"/>
         </w:rPr>
-        <w:t>IKRA-ITH Informatika</w:t>
+        <w:t>Seminar Nasional Mahasiswa Ilmu Komputer dan Aplikasinya (SENAMIKA)</w:t>
       </w:r>
       <w:r>
         <w:rPr>
@@ -14337,7 +20483,7 @@
           <w:noProof/>
           <w:szCs w:val="24"/>
         </w:rPr>
-        <w:t>4</w:t>
+        <w:t>April</w:t>
       </w:r>
       <w:r>
         <w:rPr>
@@ -14345,7 +20491,7 @@
           <w:noProof/>
           <w:szCs w:val="24"/>
         </w:rPr>
-        <w:t>(3), 251–255.</w:t>
+        <w:t>, 783–791.</w:t>
       </w:r>
     </w:p>
     <w:p>
@@ -14367,7 +20513,7 @@
           <w:noProof/>
           <w:szCs w:val="24"/>
         </w:rPr>
-        <w:t xml:space="preserve">Azizah, Q. N. (2023). Klasifikasi Penyakit Daun Jagung Menggunakan Metode Convolutional Neural Network AlexNet. </w:t>
+        <w:t xml:space="preserve">Azis, N., Gali Pribadi, &amp; Manda Savitrie Nurcahya. (2020). Analisa dan Perancangan Aplikasi Pembelajaran Bahasa Inggris Dasar Berbasis Android. </w:t>
       </w:r>
       <w:r>
         <w:rPr>
@@ -14377,7 +20523,7 @@
           <w:noProof/>
           <w:szCs w:val="24"/>
         </w:rPr>
-        <w:t>sudo Jurnal Teknik Informatika</w:t>
+        <w:t>IKRA-ITH Informatika</w:t>
       </w:r>
       <w:r>
         <w:rPr>
@@ -14395,7 +20541,7 @@
           <w:noProof/>
           <w:szCs w:val="24"/>
         </w:rPr>
-        <w:t>2</w:t>
+        <w:t>4</w:t>
       </w:r>
       <w:r>
         <w:rPr>
@@ -14403,7 +20549,7 @@
           <w:noProof/>
           <w:szCs w:val="24"/>
         </w:rPr>
-        <w:t>(1), 28–33. https://doi.org/10.56211/sudo.v2i1.227</w:t>
+        <w:t>(3), 251–255.</w:t>
       </w:r>
     </w:p>
     <w:p>
@@ -14425,7 +20571,7 @@
           <w:noProof/>
           <w:szCs w:val="24"/>
         </w:rPr>
-        <w:t xml:space="preserve">Denata, I., Rismawan, T., Ruslianto, I., Rekayasa Sistem Komputer, J., &amp; MIPA Universitas Tanjungpura, F. (2021). Implementasi Deep Learning untuk Klasifikasi Jenis Jeruk dengan Menggunakan Metode Convolutional Neural Network. </w:t>
+        <w:t xml:space="preserve">Azizah, Q. N. (2023). Klasifikasi Penyakit Daun Jagung Menggunakan Metode Convolutional Neural Network AlexNet. </w:t>
       </w:r>
       <w:r>
         <w:rPr>
@@ -14435,7 +20581,7 @@
           <w:noProof/>
           <w:szCs w:val="24"/>
         </w:rPr>
-        <w:t>Jurnal Informatika dan Teknologi Informasi</w:t>
+        <w:t>sudo Jurnal Teknik Informatika</w:t>
       </w:r>
       <w:r>
         <w:rPr>
@@ -14453,7 +20599,7 @@
           <w:noProof/>
           <w:szCs w:val="24"/>
         </w:rPr>
-        <w:t>18</w:t>
+        <w:t>2</w:t>
       </w:r>
       <w:r>
         <w:rPr>
@@ -14461,7 +20607,7 @@
           <w:noProof/>
           <w:szCs w:val="24"/>
         </w:rPr>
-        <w:t>(3), 297–307. https://doi.org/10.31515/telematika.v18i3.5541</w:t>
+        <w:t>(1), 28–33. https://doi.org/10.56211/sudo.v2i1.227</w:t>
       </w:r>
     </w:p>
     <w:p>
@@ -14483,7 +20629,7 @@
           <w:noProof/>
           <w:szCs w:val="24"/>
         </w:rPr>
-        <w:t xml:space="preserve">Dewi, N. K., Irawan, B. H., Fitry, E., &amp; Putra, A. S. (2021). Konsep Aplikasi E-Dakwah Untuk Generasi Milenial Jakarta. </w:t>
+        <w:t xml:space="preserve">Denata, I., Rismawan, T., Ruslianto, I., Rekayasa Sistem Komputer, J., &amp; MIPA Universitas Tanjungpura, F. (2021). Implementasi Deep Learning untuk Klasifikasi Jenis Jeruk dengan Menggunakan Metode Convolutional Neural Network. </w:t>
       </w:r>
       <w:r>
         <w:rPr>
@@ -14493,7 +20639,7 @@
           <w:noProof/>
           <w:szCs w:val="24"/>
         </w:rPr>
-        <w:t>Jurnal IKRA-ITH Informatika</w:t>
+        <w:t>Jurnal Informatika dan Teknologi Informasi</w:t>
       </w:r>
       <w:r>
         <w:rPr>
@@ -14511,7 +20657,7 @@
           <w:noProof/>
           <w:szCs w:val="24"/>
         </w:rPr>
-        <w:t>5</w:t>
+        <w:t>18</w:t>
       </w:r>
       <w:r>
         <w:rPr>
@@ -14519,7 +20665,7 @@
           <w:noProof/>
           <w:szCs w:val="24"/>
         </w:rPr>
-        <w:t>(2), 26–33.</w:t>
+        <w:t>(3), 297–307. https://doi.org/10.31515/telematika.v18i3.5541</w:t>
       </w:r>
     </w:p>
     <w:p>
@@ -14541,7 +20687,7 @@
           <w:noProof/>
           <w:szCs w:val="24"/>
         </w:rPr>
-        <w:t xml:space="preserve">Fuadi, A., &amp; Suharso, A. (2022). Perbandingan Arsitektur Mobilenet Dan Nasnetmobile Untuk Klasifikasi Penyakit Pada Citra Daun Kentang. </w:t>
+        <w:t xml:space="preserve">Dewi, N. K., Irawan, B. H., Fitry, E., &amp; Putra, A. S. (2021). Konsep Aplikasi E-Dakwah Untuk Generasi Milenial Jakarta. </w:t>
       </w:r>
       <w:r>
         <w:rPr>
@@ -14551,7 +20697,7 @@
           <w:noProof/>
           <w:szCs w:val="24"/>
         </w:rPr>
-        <w:t>JIPI (Jurnal Ilmiah Penelitian dan Pembelajaran Informatika)</w:t>
+        <w:t>Jurnal IKRA-ITH Informatika</w:t>
       </w:r>
       <w:r>
         <w:rPr>
@@ -14569,7 +20715,7 @@
           <w:noProof/>
           <w:szCs w:val="24"/>
         </w:rPr>
-        <w:t>7</w:t>
+        <w:t>5</w:t>
       </w:r>
       <w:r>
         <w:rPr>
@@ -14577,7 +20723,7 @@
           <w:noProof/>
           <w:szCs w:val="24"/>
         </w:rPr>
-        <w:t>(3), 701–710. https://doi.org/10.29100/jipi.v7i3.3026</w:t>
+        <w:t>(2), 26–33.</w:t>
       </w:r>
     </w:p>
     <w:p>
@@ -14599,52 +20745,52 @@
           <w:noProof/>
           <w:szCs w:val="24"/>
         </w:rPr>
-        <w:t xml:space="preserve">Harani, N. H., Prianto, C., &amp; Hasanah, M. (2019). Deteksi Objek Dan Pengenalan Karakter Plat Nomor Kendaraan Indonesia Menggunakan Metode </w:t>
-      </w:r>
-      <w:r>
-        <w:rPr>
-          <w:rFonts w:cs="Times New Roman"/>
+        <w:t xml:space="preserve">Fuadi, A., &amp; Suharso, A. (2022). Perbandingan Arsitektur Mobilenet Dan Nasnetmobile Untuk Klasifikasi Penyakit Pada Citra Daun Kentang. </w:t>
+      </w:r>
+      <w:r>
+        <w:rPr>
+          <w:rFonts w:cs="Times New Roman"/>
+          <w:i/>
+          <w:iCs/>
           <w:noProof/>
           <w:szCs w:val="24"/>
         </w:rPr>
+        <w:t>JIPI (Jurnal Ilmiah Penelitian dan Pembelajaran Informatika)</w:t>
+      </w:r>
+      <w:r>
+        <w:rPr>
+          <w:rFonts w:cs="Times New Roman"/>
+          <w:noProof/>
+          <w:szCs w:val="24"/>
+        </w:rPr>
+        <w:t xml:space="preserve">, </w:t>
+      </w:r>
+      <w:r>
+        <w:rPr>
+          <w:rFonts w:cs="Times New Roman"/>
+          <w:i/>
+          <w:iCs/>
+          <w:noProof/>
+          <w:szCs w:val="24"/>
+        </w:rPr>
+        <w:t>7</w:t>
+      </w:r>
+      <w:r>
+        <w:rPr>
+          <w:rFonts w:cs="Times New Roman"/>
+          <w:noProof/>
+          <w:szCs w:val="24"/>
+        </w:rPr>
+        <w:t xml:space="preserve">(3), 701–710. </w:t>
+      </w:r>
+      <w:r>
+        <w:rPr>
+          <w:rFonts w:cs="Times New Roman"/>
+          <w:noProof/>
+          <w:szCs w:val="24"/>
+        </w:rPr>
         <w:lastRenderedPageBreak/>
-        <w:t xml:space="preserve">Convolutional Neural Network (CNN) Berbasis Python. </w:t>
-      </w:r>
-      <w:r>
-        <w:rPr>
-          <w:rFonts w:cs="Times New Roman"/>
-          <w:i/>
-          <w:iCs/>
-          <w:noProof/>
-          <w:szCs w:val="24"/>
-        </w:rPr>
-        <w:t>Jurnal Teknik Informatika</w:t>
-      </w:r>
-      <w:r>
-        <w:rPr>
-          <w:rFonts w:cs="Times New Roman"/>
-          <w:noProof/>
-          <w:szCs w:val="24"/>
-        </w:rPr>
-        <w:t xml:space="preserve">, </w:t>
-      </w:r>
-      <w:r>
-        <w:rPr>
-          <w:rFonts w:cs="Times New Roman"/>
-          <w:i/>
-          <w:iCs/>
-          <w:noProof/>
-          <w:szCs w:val="24"/>
-        </w:rPr>
-        <w:t>11</w:t>
-      </w:r>
-      <w:r>
-        <w:rPr>
-          <w:rFonts w:cs="Times New Roman"/>
-          <w:noProof/>
-          <w:szCs w:val="24"/>
-        </w:rPr>
-        <w:t>(3), 47–53. https://ejurnal.ulbi.ac.id/index.php/informatika/article/view/658</w:t>
+        <w:t>https://doi.org/10.29100/jipi.v7i3.3026</w:t>
       </w:r>
     </w:p>
     <w:p>
@@ -14666,7 +20812,7 @@
           <w:noProof/>
           <w:szCs w:val="24"/>
         </w:rPr>
-        <w:t xml:space="preserve">Hasanah, M. A., Soim, S., &amp; Handayani, A. S. (2021). Implementasi CRISP-DM Model Menggunakan Metode Decision Tree dengan Algoritma CART untuk Prediksi Curah Hujan Berpotensi Banjir. </w:t>
+        <w:t xml:space="preserve">Harani, N. H., Prianto, C., &amp; Hasanah, M. (2019). Deteksi Objek Dan Pengenalan Karakter Plat Nomor Kendaraan Indonesia Menggunakan Metode Convolutional Neural Network (CNN) Berbasis Python. </w:t>
       </w:r>
       <w:r>
         <w:rPr>
@@ -14676,7 +20822,7 @@
           <w:noProof/>
           <w:szCs w:val="24"/>
         </w:rPr>
-        <w:t>Journal of Applied Informatics and Computing</w:t>
+        <w:t>Jurnal Teknik Informatika</w:t>
       </w:r>
       <w:r>
         <w:rPr>
@@ -14694,7 +20840,7 @@
           <w:noProof/>
           <w:szCs w:val="24"/>
         </w:rPr>
-        <w:t>5</w:t>
+        <w:t>11</w:t>
       </w:r>
       <w:r>
         <w:rPr>
@@ -14702,7 +20848,7 @@
           <w:noProof/>
           <w:szCs w:val="24"/>
         </w:rPr>
-        <w:t>(2), 103–108. https://doi.org/10.30871/jaic.v5i2.3200</w:t>
+        <w:t>(3), 47–53. https://ejurnal.ulbi.ac.id/index.php/informatika/article/view/658</w:t>
       </w:r>
     </w:p>
     <w:p>
@@ -14724,7 +20870,7 @@
           <w:noProof/>
           <w:szCs w:val="24"/>
         </w:rPr>
-        <w:t xml:space="preserve">Hikmatia A. E., N., &amp; Ihsan Zul, M. (2021). Aplikasi Penerjemah Bahasa Isyarat Indonesia menjadi Suara berbasis Android menggunakan Tensorflow. </w:t>
+        <w:t xml:space="preserve">Hasanah, M. A., Soim, S., &amp; Handayani, A. S. (2021). Implementasi CRISP-DM Model Menggunakan Metode Decision Tree dengan Algoritma CART untuk Prediksi Curah Hujan Berpotensi Banjir. </w:t>
       </w:r>
       <w:r>
         <w:rPr>
@@ -14734,7 +20880,7 @@
           <w:noProof/>
           <w:szCs w:val="24"/>
         </w:rPr>
-        <w:t>Jurnal Komputer Terapan</w:t>
+        <w:t>Journal of Applied Informatics and Computing</w:t>
       </w:r>
       <w:r>
         <w:rPr>
@@ -14752,7 +20898,7 @@
           <w:noProof/>
           <w:szCs w:val="24"/>
         </w:rPr>
-        <w:t>7</w:t>
+        <w:t>5</w:t>
       </w:r>
       <w:r>
         <w:rPr>
@@ -14760,7 +20906,7 @@
           <w:noProof/>
           <w:szCs w:val="24"/>
         </w:rPr>
-        <w:t>(1), 74–83.</w:t>
+        <w:t>(2), 103–108. https://doi.org/10.30871/jaic.v5i2.3200</w:t>
       </w:r>
     </w:p>
     <w:p>
@@ -14782,7 +20928,7 @@
           <w:noProof/>
           <w:szCs w:val="24"/>
         </w:rPr>
-        <w:t xml:space="preserve">Ihsan, C. N. (2021). Klasifikasi Data Radar Menggunakan Algoritma Convolutional Neural Network (CNN). </w:t>
+        <w:t xml:space="preserve">Hikmatia A. E., N., &amp; Ihsan Zul, M. (2021). Aplikasi Penerjemah Bahasa Isyarat Indonesia menjadi Suara berbasis Android menggunakan Tensorflow. </w:t>
       </w:r>
       <w:r>
         <w:rPr>
@@ -14792,7 +20938,7 @@
           <w:noProof/>
           <w:szCs w:val="24"/>
         </w:rPr>
-        <w:t>DoubleClick: Journal of Computer and Information Technology</w:t>
+        <w:t>Jurnal Komputer Terapan</w:t>
       </w:r>
       <w:r>
         <w:rPr>
@@ -14810,7 +20956,7 @@
           <w:noProof/>
           <w:szCs w:val="24"/>
         </w:rPr>
-        <w:t>4</w:t>
+        <w:t>7</w:t>
       </w:r>
       <w:r>
         <w:rPr>
@@ -14818,7 +20964,7 @@
           <w:noProof/>
           <w:szCs w:val="24"/>
         </w:rPr>
-        <w:t>(2), 115. https://doi.org/10.25273/doubleclick.v4i2.8188</w:t>
+        <w:t>(1), 74–83.</w:t>
       </w:r>
     </w:p>
     <w:p>
@@ -14840,7 +20986,7 @@
           <w:noProof/>
           <w:szCs w:val="24"/>
         </w:rPr>
-        <w:t xml:space="preserve">Jinan, A., Hayadi, B. H., &amp; Utama, U. P. (2022). Klasifikasi Penyakit Tanaman Padi Mengunakan Metode Convolutional Neural Network Melalui Citra Daun (Multilayer Perceptron). </w:t>
+        <w:t xml:space="preserve">Ihsan, C. N. (2021). Klasifikasi Data Radar Menggunakan Algoritma Convolutional Neural Network (CNN). </w:t>
       </w:r>
       <w:r>
         <w:rPr>
@@ -14850,7 +20996,7 @@
           <w:noProof/>
           <w:szCs w:val="24"/>
         </w:rPr>
-        <w:t>Journal of Computer and Engineering Science</w:t>
+        <w:t>DoubleClick: Journal of Computer and Information Technology</w:t>
       </w:r>
       <w:r>
         <w:rPr>
@@ -14868,7 +21014,7 @@
           <w:noProof/>
           <w:szCs w:val="24"/>
         </w:rPr>
-        <w:t>1</w:t>
+        <w:t>4</w:t>
       </w:r>
       <w:r>
         <w:rPr>
@@ -14876,7 +21022,7 @@
           <w:noProof/>
           <w:szCs w:val="24"/>
         </w:rPr>
-        <w:t>(April), 37–44.</w:t>
+        <w:t>(2), 115. https://doi.org/10.25273/doubleclick.v4i2.8188</w:t>
       </w:r>
     </w:p>
     <w:p>
@@ -14898,7 +21044,7 @@
           <w:noProof/>
           <w:szCs w:val="24"/>
         </w:rPr>
-        <w:t xml:space="preserve">Kurniawan, D., &amp; Yasir, M. (2022). Optimization Sentimen Analysis using CRISP-DM and Naive Bayes Methods Implemented on Social Media. </w:t>
+        <w:t xml:space="preserve">Jinan, A., Hayadi, B. H., &amp; Utama, U. P. (2022). Klasifikasi Penyakit Tanaman Padi Mengunakan Metode Convolutional Neural Network Melalui Citra Daun (Multilayer Perceptron). </w:t>
       </w:r>
       <w:r>
         <w:rPr>
@@ -14908,7 +21054,7 @@
           <w:noProof/>
           <w:szCs w:val="24"/>
         </w:rPr>
-        <w:t>Cyberspace: Jurnal Pendidikan Teknologi Informasi</w:t>
+        <w:t>Journal of Computer and Engineering Science</w:t>
       </w:r>
       <w:r>
         <w:rPr>
@@ -14926,7 +21072,7 @@
           <w:noProof/>
           <w:szCs w:val="24"/>
         </w:rPr>
-        <w:t>6</w:t>
+        <w:t>1</w:t>
       </w:r>
       <w:r>
         <w:rPr>
@@ -14934,7 +21080,7 @@
           <w:noProof/>
           <w:szCs w:val="24"/>
         </w:rPr>
-        <w:t>(2), 74. https://doi.org/10.22373/cj.v6i2.12793</w:t>
+        <w:t>(April), 37–44.</w:t>
       </w:r>
     </w:p>
     <w:p>
@@ -14956,7 +21102,7 @@
           <w:noProof/>
           <w:szCs w:val="24"/>
         </w:rPr>
-        <w:t xml:space="preserve">Mostafa, S., &amp; Fang-Xiang Wu. (2021). Neural Engineering Techniques for Autism Spectrum Disorder. </w:t>
+        <w:t xml:space="preserve">Kurniawan, D., &amp; Yasir, M. (2022). Optimization Sentimen Analysis using CRISP-DM and Naive Bayes Methods Implemented on Social Media. </w:t>
       </w:r>
       <w:r>
         <w:rPr>
@@ -14966,7 +21112,7 @@
           <w:noProof/>
           <w:szCs w:val="24"/>
         </w:rPr>
-        <w:t>Imaging and Signal Analysis</w:t>
+        <w:t>Cyberspace: Jurnal Pendidikan Teknologi Informasi</w:t>
       </w:r>
       <w:r>
         <w:rPr>
@@ -14984,7 +21130,7 @@
           <w:noProof/>
           <w:szCs w:val="24"/>
         </w:rPr>
-        <w:t>1</w:t>
+        <w:t>6</w:t>
       </w:r>
       <w:r>
         <w:rPr>
@@ -14992,7 +21138,7 @@
           <w:noProof/>
           <w:szCs w:val="24"/>
         </w:rPr>
-        <w:t>, 23–38. https://doi.org/https://doi.org/10.1016/B978-0-12-822822-7.00003-X</w:t>
+        <w:t>(2), 74. https://doi.org/10.22373/cj.v6i2.12793</w:t>
       </w:r>
     </w:p>
     <w:p>
@@ -15014,7 +21160,7 @@
           <w:noProof/>
           <w:szCs w:val="24"/>
         </w:rPr>
-        <w:t xml:space="preserve">Nauval, K. I., &amp; Lestari, S. (2022). Implementasi Deteksi Objek Penyakit Daun Kentang dengan Metode Convolutional Neutral Network. </w:t>
+        <w:t xml:space="preserve">Mostafa, S., &amp; Fang-Xiang Wu. (2021). Neural Engineering Techniques for Autism Spectrum Disorder. </w:t>
       </w:r>
       <w:r>
         <w:rPr>
@@ -15024,7 +21170,7 @@
           <w:noProof/>
           <w:szCs w:val="24"/>
         </w:rPr>
-        <w:t>Jurnal Aplikasi Teknologi Informasi dan Manajemen (JATIM)</w:t>
+        <w:t>Imaging and Signal Analysis</w:t>
       </w:r>
       <w:r>
         <w:rPr>
@@ -15042,7 +21188,7 @@
           <w:noProof/>
           <w:szCs w:val="24"/>
         </w:rPr>
-        <w:t>3</w:t>
+        <w:t>1</w:t>
       </w:r>
       <w:r>
         <w:rPr>
@@ -15050,7 +21196,7 @@
           <w:noProof/>
           <w:szCs w:val="24"/>
         </w:rPr>
-        <w:t>(2), 136–149. https://doi.org/10.31102/jatim.v3i2.1576</w:t>
+        <w:t>, 23–38. https://doi.org/https://doi.org/10.1016/B978-0-12-822822-7.00003-X</w:t>
       </w:r>
     </w:p>
     <w:p>
@@ -15072,52 +21218,43 @@
           <w:noProof/>
           <w:szCs w:val="24"/>
         </w:rPr>
-        <w:t xml:space="preserve">Ningsih, N. P., Suryadi, E., Darmawan Bakti, L., &amp; Imran, B. (2022). Klasifikasi Penyakit Early Blight Dan Late Blight Pada Tanaman Tomat Berdasarkan Citra Daun Menggunakan Metode Cnn Berbasis Website Classification of Early Blight and Late Blight Diseases on Tomato Plants Based of Leaf </w:t>
-      </w:r>
-      <w:r>
-        <w:rPr>
-          <w:rFonts w:cs="Times New Roman"/>
+        <w:t xml:space="preserve">Nauval, K. I., &amp; Lestari, S. (2022). Implementasi Deteksi Objek Penyakit Daun Kentang dengan Metode Convolutional Neutral Network. </w:t>
+      </w:r>
+      <w:r>
+        <w:rPr>
+          <w:rFonts w:cs="Times New Roman"/>
+          <w:i/>
+          <w:iCs/>
           <w:noProof/>
           <w:szCs w:val="24"/>
         </w:rPr>
-        <w:lastRenderedPageBreak/>
-        <w:t xml:space="preserve">Imagery Using a Website Based Convolutional Neural Network Method. </w:t>
-      </w:r>
-      <w:r>
-        <w:rPr>
-          <w:rFonts w:cs="Times New Roman"/>
-          <w:i/>
-          <w:iCs/>
+        <w:t>Jurnal Aplikasi Teknologi Informasi dan Manajemen (JATIM)</w:t>
+      </w:r>
+      <w:r>
+        <w:rPr>
+          <w:rFonts w:cs="Times New Roman"/>
           <w:noProof/>
           <w:szCs w:val="24"/>
         </w:rPr>
-        <w:t>Jurnal Kecerdasan Buatan dan Teknologi Informasi (JKBTI)</w:t>
-      </w:r>
-      <w:r>
-        <w:rPr>
-          <w:rFonts w:cs="Times New Roman"/>
+        <w:t xml:space="preserve">, </w:t>
+      </w:r>
+      <w:r>
+        <w:rPr>
+          <w:rFonts w:cs="Times New Roman"/>
+          <w:i/>
+          <w:iCs/>
           <w:noProof/>
           <w:szCs w:val="24"/>
         </w:rPr>
-        <w:t xml:space="preserve">, </w:t>
-      </w:r>
-      <w:r>
-        <w:rPr>
-          <w:rFonts w:cs="Times New Roman"/>
-          <w:i/>
-          <w:iCs/>
+        <w:t>3</w:t>
+      </w:r>
+      <w:r>
+        <w:rPr>
+          <w:rFonts w:cs="Times New Roman"/>
           <w:noProof/>
           <w:szCs w:val="24"/>
         </w:rPr>
-        <w:t>1</w:t>
-      </w:r>
-      <w:r>
-        <w:rPr>
-          <w:rFonts w:cs="Times New Roman"/>
-          <w:noProof/>
-          <w:szCs w:val="24"/>
-        </w:rPr>
-        <w:t>(3), 27–35.</w:t>
+        <w:t>(2), 136–149. https://doi.org/10.31102/jatim.v3i2.1576</w:t>
       </w:r>
     </w:p>
     <w:p>
@@ -15139,24 +21276,33 @@
           <w:noProof/>
           <w:szCs w:val="24"/>
         </w:rPr>
-        <w:t xml:space="preserve">Normawati, D., &amp; Prayogi, S. A. (2021). Implementasi Naïve Bayes Classifier Dan Confusion Matrix Pada Analisis Sentimen Berbasis Teks Pada Twitter. </w:t>
-      </w:r>
-      <w:r>
-        <w:rPr>
-          <w:rFonts w:cs="Times New Roman"/>
-          <w:i/>
-          <w:iCs/>
+        <w:t xml:space="preserve">Ningsih, N. P., Suryadi, E., Darmawan Bakti, L., &amp; Imran, B. (2022). Klasifikasi </w:t>
+      </w:r>
+      <w:r>
+        <w:rPr>
+          <w:rFonts w:cs="Times New Roman"/>
           <w:noProof/>
           <w:szCs w:val="24"/>
         </w:rPr>
-        <w:t>Jurnal Sains Komputer &amp; Informatika (J-SAKTI)</w:t>
-      </w:r>
-      <w:r>
-        <w:rPr>
-          <w:rFonts w:cs="Times New Roman"/>
+        <w:lastRenderedPageBreak/>
+        <w:t xml:space="preserve">Penyakit Early Blight Dan Late Blight Pada Tanaman Tomat Berdasarkan Citra Daun Menggunakan Metode Cnn Berbasis Website Classification of Early Blight and Late Blight Diseases on Tomato Plants Based of Leaf Imagery Using a Website Based Convol. </w:t>
+      </w:r>
+      <w:r>
+        <w:rPr>
+          <w:rFonts w:cs="Times New Roman"/>
+          <w:i/>
+          <w:iCs/>
           <w:noProof/>
           <w:szCs w:val="24"/>
         </w:rPr>
+        <w:t>Jurnal Kecerdasan Buatan dan Teknologi Informasi (JKBTI)</w:t>
+      </w:r>
+      <w:r>
+        <w:rPr>
+          <w:rFonts w:cs="Times New Roman"/>
+          <w:noProof/>
+          <w:szCs w:val="24"/>
+        </w:rPr>
         <w:t xml:space="preserve">, </w:t>
       </w:r>
       <w:r>
@@ -15167,7 +21313,7 @@
           <w:noProof/>
           <w:szCs w:val="24"/>
         </w:rPr>
-        <w:t>5</w:t>
+        <w:t>1</w:t>
       </w:r>
       <w:r>
         <w:rPr>
@@ -15175,7 +21321,7 @@
           <w:noProof/>
           <w:szCs w:val="24"/>
         </w:rPr>
-        <w:t>(2), 697–711.</w:t>
+        <w:t>(3), 27–35.</w:t>
       </w:r>
     </w:p>
     <w:p>
@@ -15197,7 +21343,7 @@
           <w:noProof/>
           <w:szCs w:val="24"/>
         </w:rPr>
-        <w:t xml:space="preserve">Nurhidayah, L., Salsabillah, A., &amp; Yanti, F. R. (2023). Perancangan Aplikasi Pemesanan Tiket Bioskop di Kota Medan Berbasis Android. </w:t>
+        <w:t xml:space="preserve">Normawati, D., &amp; Prayogi, S. A. (2021). Implementasi Naïve Bayes Classifier Dan Confusion Matrix Pada Analisis Sentimen Berbasis Teks Pada Twitter. </w:t>
       </w:r>
       <w:r>
         <w:rPr>
@@ -15207,7 +21353,7 @@
           <w:noProof/>
           <w:szCs w:val="24"/>
         </w:rPr>
-        <w:t>Laila Nurhidayah</w:t>
+        <w:t>Jurnal Sains Komputer &amp; Informatika (J-SAKTI)</w:t>
       </w:r>
       <w:r>
         <w:rPr>
@@ -15225,7 +21371,7 @@
           <w:noProof/>
           <w:szCs w:val="24"/>
         </w:rPr>
-        <w:t>2</w:t>
+        <w:t>5</w:t>
       </w:r>
       <w:r>
         <w:rPr>
@@ -15233,7 +21379,7 @@
           <w:noProof/>
           <w:szCs w:val="24"/>
         </w:rPr>
-        <w:t>(2), 305–314.</w:t>
+        <w:t>(2), 697–711.</w:t>
       </w:r>
     </w:p>
     <w:p>
@@ -16281,6 +22427,59 @@
 </w:hdr>
 </file>
 
+<file path=word/header3.xml><?xml version="1.0" encoding="utf-8"?>
+<w:hdr xmlns:wpc="http://schemas.microsoft.com/office/word/2010/wordprocessingCanvas" xmlns:cx="http://schemas.microsoft.com/office/drawing/2014/chartex" xmlns:cx1="http://schemas.microsoft.com/office/drawing/2015/9/8/chartex" xmlns:cx2="http://schemas.microsoft.com/office/drawing/2015/10/21/chartex" xmlns:cx3="http://schemas.microsoft.com/office/drawing/2016/5/9/chartex" xmlns:cx4="http://schemas.microsoft.com/office/drawing/2016/5/10/chartex" xmlns:cx5="http://schemas.microsoft.com/office/drawing/2016/5/11/chartex" xmlns:cx6="http://schemas.microsoft.com/office/drawing/2016/5/12/chartex" xmlns:cx7="http://schemas.microsoft.com/office/drawing/2016/5/13/chartex" xmlns:cx8="http://schemas.microsoft.com/office/drawing/2016/5/14/chartex" xmlns:mc="http://schemas.openxmlformats.org/markup-compatibility/2006" xmlns:aink="http://schemas.microsoft.com/office/drawing/2016/ink" xmlns:am3d="http://schemas.microsoft.com/office/drawing/2017/model3d" xmlns:o="urn:schemas-microsoft-com:office:office" xmlns:r="http://schemas.openxmlformats.org/officeDocument/2006/relationships" xmlns:m="http://schemas.openxmlformats.org/officeDocument/2006/math" xmlns:v="urn:schemas-microsoft-com:vml" xmlns:wp14="http://schemas.microsoft.com/office/word/2010/wordprocessingDrawing" xmlns:wp="http://schemas.openxmlformats.org/drawingml/2006/wordprocessingDrawing" xmlns:w10="urn:schemas-microsoft-com:office:word" xmlns:w="http://schemas.openxmlformats.org/wordprocessingml/2006/main" xmlns:w14="http://schemas.microsoft.com/office/word/2010/wordml" xmlns:w15="http://schemas.microsoft.com/office/word/2012/wordml" xmlns:w16cex="http://schemas.microsoft.com/office/word/2018/wordml/cex" xmlns:w16cid="http://schemas.microsoft.com/office/word/2016/wordml/cid" xmlns:w16="http://schemas.microsoft.com/office/word/2018/wordml" xmlns:w16sdtdh="http://schemas.microsoft.com/office/word/2020/wordml/sdtdatahash" xmlns:w16se="http://schemas.microsoft.com/office/word/2015/wordml/symex" xmlns:wpg="http://schemas.microsoft.com/office/word/2010/wordprocessingGroup" xmlns:wpi="http://schemas.microsoft.com/office/word/2010/wordprocessingInk" xmlns:wne="http://schemas.microsoft.com/office/word/2006/wordml" xmlns:wps="http://schemas.microsoft.com/office/word/2010/wordprocessingShape" mc:Ignorable="w14 w15 w16se w16cid w16 w16cex w16sdtdh wp14">
+  <w:sdt>
+    <w:sdtPr>
+      <w:id w:val="-847942318"/>
+      <w:docPartObj>
+        <w:docPartGallery w:val="Page Numbers (Top of Page)"/>
+        <w:docPartUnique/>
+      </w:docPartObj>
+    </w:sdtPr>
+    <w:sdtEndPr>
+      <w:rPr>
+        <w:noProof/>
+      </w:rPr>
+    </w:sdtEndPr>
+    <w:sdtContent>
+      <w:p>
+        <w:pPr>
+          <w:pStyle w:val="Header"/>
+          <w:jc w:val="right"/>
+        </w:pPr>
+        <w:r>
+          <w:fldChar w:fldCharType="begin"/>
+        </w:r>
+        <w:r>
+          <w:instrText xml:space="preserve"> PAGE   \* MERGEFORMAT </w:instrText>
+        </w:r>
+        <w:r>
+          <w:fldChar w:fldCharType="separate"/>
+        </w:r>
+        <w:r>
+          <w:rPr>
+            <w:noProof/>
+          </w:rPr>
+          <w:t>2</w:t>
+        </w:r>
+        <w:r>
+          <w:rPr>
+            <w:noProof/>
+          </w:rPr>
+          <w:fldChar w:fldCharType="end"/>
+        </w:r>
+      </w:p>
+    </w:sdtContent>
+  </w:sdt>
+  <w:p>
+    <w:pPr>
+      <w:pStyle w:val="Header"/>
+    </w:pPr>
+  </w:p>
+</w:hdr>
+</file>
+
 <file path=word/numbering.xml><?xml version="1.0" encoding="utf-8"?>
 <w:numbering xmlns:wpc="http://schemas.microsoft.com/office/word/2010/wordprocessingCanvas" xmlns:cx="http://schemas.microsoft.com/office/drawing/2014/chartex" xmlns:cx1="http://schemas.microsoft.com/office/drawing/2015/9/8/chartex" xmlns:cx2="http://schemas.microsoft.com/office/drawing/2015/10/21/chartex" xmlns:cx3="http://schemas.microsoft.com/office/drawing/2016/5/9/chartex" xmlns:cx4="http://schemas.microsoft.com/office/drawing/2016/5/10/chartex" xmlns:cx5="http://schemas.microsoft.com/office/drawing/2016/5/11/chartex" xmlns:cx6="http://schemas.microsoft.com/office/drawing/2016/5/12/chartex" xmlns:cx7="http://schemas.microsoft.com/office/drawing/2016/5/13/chartex" xmlns:cx8="http://schemas.microsoft.com/office/drawing/2016/5/14/chartex" xmlns:mc="http://schemas.openxmlformats.org/markup-compatibility/2006" xmlns:aink="http://schemas.microsoft.com/office/drawing/2016/ink" xmlns:am3d="http://schemas.microsoft.com/office/drawing/2017/model3d" xmlns:o="urn:schemas-microsoft-com:office:office" xmlns:r="http://schemas.openxmlformats.org/officeDocument/2006/relationships" xmlns:m="http://schemas.openxmlformats.org/officeDocument/2006/math" xmlns:v="urn:schemas-microsoft-com:vml" xmlns:wp14="http://schemas.microsoft.com/office/word/2010/wordprocessingDrawing" xmlns:wp="http://schemas.openxmlformats.org/drawingml/2006/wordprocessingDrawing" xmlns:w10="urn:schemas-microsoft-com:office:word" xmlns:w="http://schemas.openxmlformats.org/wordprocessingml/2006/main" xmlns:w14="http://schemas.microsoft.com/office/word/2010/wordml" xmlns:w15="http://schemas.microsoft.com/office/word/2012/wordml" xmlns:w16cex="http://schemas.microsoft.com/office/word/2018/wordml/cex" xmlns:w16cid="http://schemas.microsoft.com/office/word/2016/wordml/cid" xmlns:w16="http://schemas.microsoft.com/office/word/2018/wordml" xmlns:w16sdtdh="http://schemas.microsoft.com/office/word/2020/wordml/sdtdatahash" xmlns:w16se="http://schemas.microsoft.com/office/word/2015/wordml/symex" xmlns:wpg="http://schemas.microsoft.com/office/word/2010/wordprocessingGroup" xmlns:wpi="http://schemas.microsoft.com/office/word/2010/wordprocessingInk" xmlns:wne="http://schemas.microsoft.com/office/word/2006/wordml" xmlns:wps="http://schemas.microsoft.com/office/word/2010/wordprocessingShape" mc:Ignorable="w14 w15 w16se w16cid w16 w16cex w16sdtdh wp14">
   <w:abstractNum w:abstractNumId="0" w15:restartNumberingAfterBreak="0">
@@ -16535,10 +22734,96 @@
     </w:lvl>
   </w:abstractNum>
   <w:abstractNum w:abstractNumId="2" w15:restartNumberingAfterBreak="0">
+    <w:nsid w:val="50755F49"/>
+    <w:multiLevelType w:val="hybridMultilevel"/>
+    <w:tmpl w:val="5DC845B6"/>
+    <w:lvl w:ilvl="0" w:tplc="FFFFFFFF">
+      <w:start w:val="1"/>
+      <w:numFmt w:val="decimal"/>
+      <w:lvlText w:val="%1."/>
+      <w:lvlJc w:val="left"/>
+      <w:pPr>
+        <w:ind w:left="1440" w:hanging="360"/>
+      </w:pPr>
+    </w:lvl>
+    <w:lvl w:ilvl="1" w:tplc="38090019" w:tentative="1">
+      <w:start w:val="1"/>
+      <w:numFmt w:val="lowerLetter"/>
+      <w:lvlText w:val="%2."/>
+      <w:lvlJc w:val="left"/>
+      <w:pPr>
+        <w:ind w:left="2160" w:hanging="360"/>
+      </w:pPr>
+    </w:lvl>
+    <w:lvl w:ilvl="2" w:tplc="3809001B" w:tentative="1">
+      <w:start w:val="1"/>
+      <w:numFmt w:val="lowerRoman"/>
+      <w:lvlText w:val="%3."/>
+      <w:lvlJc w:val="right"/>
+      <w:pPr>
+        <w:ind w:left="2880" w:hanging="180"/>
+      </w:pPr>
+    </w:lvl>
+    <w:lvl w:ilvl="3" w:tplc="3809000F" w:tentative="1">
+      <w:start w:val="1"/>
+      <w:numFmt w:val="decimal"/>
+      <w:lvlText w:val="%4."/>
+      <w:lvlJc w:val="left"/>
+      <w:pPr>
+        <w:ind w:left="3600" w:hanging="360"/>
+      </w:pPr>
+    </w:lvl>
+    <w:lvl w:ilvl="4" w:tplc="38090019" w:tentative="1">
+      <w:start w:val="1"/>
+      <w:numFmt w:val="lowerLetter"/>
+      <w:lvlText w:val="%5."/>
+      <w:lvlJc w:val="left"/>
+      <w:pPr>
+        <w:ind w:left="4320" w:hanging="360"/>
+      </w:pPr>
+    </w:lvl>
+    <w:lvl w:ilvl="5" w:tplc="3809001B" w:tentative="1">
+      <w:start w:val="1"/>
+      <w:numFmt w:val="lowerRoman"/>
+      <w:lvlText w:val="%6."/>
+      <w:lvlJc w:val="right"/>
+      <w:pPr>
+        <w:ind w:left="5040" w:hanging="180"/>
+      </w:pPr>
+    </w:lvl>
+    <w:lvl w:ilvl="6" w:tplc="3809000F" w:tentative="1">
+      <w:start w:val="1"/>
+      <w:numFmt w:val="decimal"/>
+      <w:lvlText w:val="%7."/>
+      <w:lvlJc w:val="left"/>
+      <w:pPr>
+        <w:ind w:left="5760" w:hanging="360"/>
+      </w:pPr>
+    </w:lvl>
+    <w:lvl w:ilvl="7" w:tplc="38090019" w:tentative="1">
+      <w:start w:val="1"/>
+      <w:numFmt w:val="lowerLetter"/>
+      <w:lvlText w:val="%8."/>
+      <w:lvlJc w:val="left"/>
+      <w:pPr>
+        <w:ind w:left="6480" w:hanging="360"/>
+      </w:pPr>
+    </w:lvl>
+    <w:lvl w:ilvl="8" w:tplc="3809001B" w:tentative="1">
+      <w:start w:val="1"/>
+      <w:numFmt w:val="lowerRoman"/>
+      <w:lvlText w:val="%9."/>
+      <w:lvlJc w:val="right"/>
+      <w:pPr>
+        <w:ind w:left="7200" w:hanging="180"/>
+      </w:pPr>
+    </w:lvl>
+  </w:abstractNum>
+  <w:abstractNum w:abstractNumId="3" w15:restartNumberingAfterBreak="0">
     <w:nsid w:val="56E7164B"/>
     <w:multiLevelType w:val="hybridMultilevel"/>
-    <w:tmpl w:val="D022631E"/>
-    <w:lvl w:ilvl="0" w:tplc="0D26CB2A">
+    <w:tmpl w:val="DFB23354"/>
+    <w:lvl w:ilvl="0" w:tplc="42AAEA8C">
       <w:start w:val="1"/>
       <w:numFmt w:val="decimal"/>
       <w:pStyle w:val="WOW"/>
@@ -16547,6 +22832,10 @@
       <w:pPr>
         <w:ind w:left="720" w:hanging="360"/>
       </w:pPr>
+      <w:rPr>
+        <w:i w:val="0"/>
+        <w:iCs w:val="0"/>
+      </w:rPr>
     </w:lvl>
     <w:lvl w:ilvl="1" w:tplc="04090019" w:tentative="1">
       <w:start w:val="1"/>
@@ -16634,7 +22923,7 @@
     <w:abstractNumId w:val="1"/>
   </w:num>
   <w:num w:numId="5">
-    <w:abstractNumId w:val="2"/>
+    <w:abstractNumId w:val="3"/>
   </w:num>
   <w:num w:numId="6">
     <w:abstractNumId w:val="1"/>
@@ -16700,31 +22989,31 @@
     </w:lvlOverride>
   </w:num>
   <w:num w:numId="9">
-    <w:abstractNumId w:val="2"/>
+    <w:abstractNumId w:val="3"/>
     <w:lvlOverride w:ilvl="0">
       <w:startOverride w:val="1"/>
     </w:lvlOverride>
   </w:num>
   <w:num w:numId="10">
-    <w:abstractNumId w:val="2"/>
+    <w:abstractNumId w:val="3"/>
     <w:lvlOverride w:ilvl="0">
       <w:startOverride w:val="1"/>
     </w:lvlOverride>
   </w:num>
   <w:num w:numId="11">
-    <w:abstractNumId w:val="2"/>
+    <w:abstractNumId w:val="3"/>
     <w:lvlOverride w:ilvl="0">
       <w:startOverride w:val="1"/>
     </w:lvlOverride>
   </w:num>
   <w:num w:numId="12">
-    <w:abstractNumId w:val="2"/>
+    <w:abstractNumId w:val="3"/>
     <w:lvlOverride w:ilvl="0">
       <w:startOverride w:val="1"/>
     </w:lvlOverride>
   </w:num>
   <w:num w:numId="13">
-    <w:abstractNumId w:val="2"/>
+    <w:abstractNumId w:val="3"/>
     <w:lvlOverride w:ilvl="0">
       <w:startOverride w:val="1"/>
     </w:lvlOverride>
@@ -16733,10 +23022,64 @@
     <w:abstractNumId w:val="0"/>
   </w:num>
   <w:num w:numId="15">
-    <w:abstractNumId w:val="2"/>
+    <w:abstractNumId w:val="3"/>
     <w:lvlOverride w:ilvl="0">
       <w:startOverride w:val="1"/>
     </w:lvlOverride>
+  </w:num>
+  <w:num w:numId="16">
+    <w:abstractNumId w:val="3"/>
+    <w:lvlOverride w:ilvl="0">
+      <w:startOverride w:val="1"/>
+    </w:lvlOverride>
+  </w:num>
+  <w:num w:numId="17">
+    <w:abstractNumId w:val="3"/>
+    <w:lvlOverride w:ilvl="0">
+      <w:startOverride w:val="1"/>
+    </w:lvlOverride>
+  </w:num>
+  <w:num w:numId="18">
+    <w:abstractNumId w:val="3"/>
+    <w:lvlOverride w:ilvl="0">
+      <w:startOverride w:val="1"/>
+    </w:lvlOverride>
+  </w:num>
+  <w:num w:numId="19">
+    <w:abstractNumId w:val="3"/>
+    <w:lvlOverride w:ilvl="0">
+      <w:startOverride w:val="1"/>
+    </w:lvlOverride>
+  </w:num>
+  <w:num w:numId="20">
+    <w:abstractNumId w:val="3"/>
+    <w:lvlOverride w:ilvl="0">
+      <w:startOverride w:val="1"/>
+    </w:lvlOverride>
+  </w:num>
+  <w:num w:numId="21">
+    <w:abstractNumId w:val="3"/>
+    <w:lvlOverride w:ilvl="0">
+      <w:startOverride w:val="1"/>
+    </w:lvlOverride>
+  </w:num>
+  <w:num w:numId="22">
+    <w:abstractNumId w:val="3"/>
+  </w:num>
+  <w:num w:numId="23">
+    <w:abstractNumId w:val="3"/>
+    <w:lvlOverride w:ilvl="0">
+      <w:startOverride w:val="1"/>
+    </w:lvlOverride>
+  </w:num>
+  <w:num w:numId="24">
+    <w:abstractNumId w:val="3"/>
+    <w:lvlOverride w:ilvl="0">
+      <w:startOverride w:val="1"/>
+    </w:lvlOverride>
+  </w:num>
+  <w:num w:numId="25">
+    <w:abstractNumId w:val="2"/>
   </w:num>
 </w:numbering>
 </file>
@@ -17139,7 +23482,7 @@
   <w:style w:type="paragraph" w:default="1" w:styleId="Normal">
     <w:name w:val="Normal"/>
     <w:qFormat/>
-    <w:rsid w:val="00D44F83"/>
+    <w:rsid w:val="004C7333"/>
     <w:pPr>
       <w:spacing w:after="0" w:line="360" w:lineRule="auto"/>
       <w:ind w:firstLine="720"/>
@@ -17282,7 +23625,6 @@
   <w:style w:type="character" w:default="1" w:styleId="DefaultParagraphFont">
     <w:name w:val="Default Paragraph Font"/>
     <w:uiPriority w:val="1"/>
-    <w:semiHidden/>
     <w:unhideWhenUsed/>
   </w:style>
   <w:style w:type="table" w:default="1" w:styleId="TableNormal">
@@ -17314,7 +23656,7 @@
     <w:uiPriority w:val="35"/>
     <w:unhideWhenUsed/>
     <w:qFormat/>
-    <w:rsid w:val="000B77D7"/>
+    <w:rsid w:val="00BA37FC"/>
     <w:pPr>
       <w:spacing w:after="200" w:line="240" w:lineRule="auto"/>
       <w:ind w:firstLine="0"/>
@@ -17437,7 +23779,7 @@
     <w:rsid w:val="00471916"/>
     <w:pPr>
       <w:numPr>
-        <w:numId w:val="5"/>
+        <w:numId w:val="22"/>
       </w:numPr>
       <w:spacing w:before="60" w:after="60"/>
     </w:pPr>
@@ -17677,6 +24019,16 @@
     <w:pPr>
       <w:ind w:firstLine="0"/>
     </w:pPr>
+  </w:style>
+  <w:style w:type="character" w:styleId="PlaceholderText">
+    <w:name w:val="Placeholder Text"/>
+    <w:basedOn w:val="DefaultParagraphFont"/>
+    <w:uiPriority w:val="99"/>
+    <w:semiHidden/>
+    <w:rsid w:val="008C7CC5"/>
+    <w:rPr>
+      <w:color w:val="808080"/>
+    </w:rPr>
   </w:style>
 </w:styles>
 </file>

--- a/SKRIPSI - ML.docx
+++ b/SKRIPSI - ML.docx
@@ -8488,7 +8488,13 @@
         <w:spacing w:before="0" w:after="0"/>
       </w:pPr>
       <w:r>
-        <w:t xml:space="preserve">Penyakit daun yang dideteksi hanya dua jenis yaitu </w:t>
+        <w:t>Penyakit daun</w:t>
+      </w:r>
+      <w:r>
+        <w:t xml:space="preserve"> tanaman kentang</w:t>
+      </w:r>
+      <w:r>
+        <w:t xml:space="preserve"> yang dideteksi hanya dua jenis yaitu </w:t>
       </w:r>
       <w:r>
         <w:rPr>
@@ -12158,6 +12164,7 @@
       </w:pPr>
       <w:r>
         <w:rPr>
+          <w:noProof/>
           <w:lang w:val="en"/>
         </w:rPr>
         <w:drawing>
@@ -13643,6 +13650,315 @@
     <w:p>
       <w:pPr>
         <w:pStyle w:val="Heading2"/>
+      </w:pPr>
+      <w:r>
+        <w:t>Tensorflow Lite</w:t>
+      </w:r>
+    </w:p>
+    <w:p>
+      <w:pPr>
+        <w:rPr>
+          <w:lang w:val="en"/>
+        </w:rPr>
+      </w:pPr>
+      <w:r>
+        <w:rPr>
+          <w:lang w:val="en"/>
+        </w:rPr>
+        <w:t xml:space="preserve">TFLite atau TensorFlow Lite merupakan versi ringan dari TensorFlow yang dibuat khusus untuk penggunaan pada perangkat </w:t>
+      </w:r>
+      <w:r>
+        <w:rPr>
+          <w:i/>
+          <w:iCs/>
+          <w:lang w:val="en"/>
+        </w:rPr>
+        <w:t>mobile</w:t>
+      </w:r>
+      <w:r>
+        <w:rPr>
+          <w:lang w:val="en"/>
+        </w:rPr>
+        <w:t xml:space="preserve"> dan sumber daya terbatas lainnya. TensorFlow Lite memungkinkan model </w:t>
+      </w:r>
+      <w:r>
+        <w:rPr>
+          <w:i/>
+          <w:iCs/>
+          <w:lang w:val="en"/>
+        </w:rPr>
+        <w:t>machine learning</w:t>
+      </w:r>
+      <w:r>
+        <w:rPr>
+          <w:lang w:val="en"/>
+        </w:rPr>
+        <w:t xml:space="preserve"> beroperasi dengan efisien di perangkat seluler, mikrokontroler, dan perangkat </w:t>
+      </w:r>
+      <w:r>
+        <w:rPr>
+          <w:i/>
+          <w:iCs/>
+          <w:lang w:val="en"/>
+        </w:rPr>
+        <w:t>Internet of Things</w:t>
+      </w:r>
+      <w:r>
+        <w:rPr>
+          <w:i/>
+          <w:iCs/>
+          <w:lang w:val="en"/>
+        </w:rPr>
+        <w:t xml:space="preserve"> </w:t>
+      </w:r>
+      <w:r>
+        <w:rPr>
+          <w:i/>
+          <w:iCs/>
+          <w:lang w:val="en"/>
+        </w:rPr>
+        <w:fldChar w:fldCharType="begin" w:fldLock="1"/>
+      </w:r>
+      <w:r>
+        <w:rPr>
+          <w:i/>
+          <w:iCs/>
+          <w:lang w:val="en"/>
+        </w:rPr>
+        <w:instrText>ADDIN CSL_CITATION {"citationItems":[{"id":"ITEM-1","itemData":{"author":[{"dropping-particle":"","family":"Simbolon","given":"Stanlay Pandapotan","non-dropping-particle":"","parse-names":false,"suffix":""},{"dropping-particle":"","family":"Maulany","given":"Raymond","non-dropping-particle":"","parse-names":false,"suffix":""}],"id":"ITEM-1","issue":"July","issued":{"date-parts":[["2024"]]},"page":"926-935","title":"Development of an Android-Based Waste Type Detection Perancangan Aplikasi Pendeteksi Jenis-jenis Sampah Berbasis Android","type":"article-journal","volume":"4"},"uris":["http://www.mendeley.com/documents/?uuid=36172ff8-e996-43b7-97be-17b7905a5319"]}],"mendeley":{"formattedCitation":"(Simbolon &amp; Maulany, 2024)","plainTextFormattedCitation":"(Simbolon &amp; Maulany, 2024)","previouslyFormattedCitation":"(Simbolon &amp; Maulany, 2024)"},"properties":{"noteIndex":0},"schema":"https://github.com/citation-style-language/schema/raw/master/csl-citation.json"}</w:instrText>
+      </w:r>
+      <w:r>
+        <w:rPr>
+          <w:i/>
+          <w:iCs/>
+          <w:lang w:val="en"/>
+        </w:rPr>
+        <w:fldChar w:fldCharType="separate"/>
+      </w:r>
+      <w:r>
+        <w:rPr>
+          <w:iCs/>
+          <w:noProof/>
+          <w:lang w:val="en"/>
+        </w:rPr>
+        <w:t>(Simbolon &amp; Maulany, 2024)</w:t>
+      </w:r>
+      <w:r>
+        <w:rPr>
+          <w:i/>
+          <w:iCs/>
+          <w:lang w:val="en"/>
+        </w:rPr>
+        <w:fldChar w:fldCharType="end"/>
+      </w:r>
+      <w:r>
+        <w:rPr>
+          <w:lang w:val="en"/>
+        </w:rPr>
+        <w:t>.</w:t>
+      </w:r>
+      <w:r>
+        <w:rPr>
+          <w:lang w:val="en"/>
+        </w:rPr>
+        <w:t xml:space="preserve"> Fitur </w:t>
+      </w:r>
+      <w:r>
+        <w:rPr>
+          <w:lang w:val="en"/>
+        </w:rPr>
+        <w:t>TensorFlow Lite</w:t>
+      </w:r>
+      <w:r>
+        <w:rPr>
+          <w:lang w:val="en"/>
+        </w:rPr>
+        <w:t>:</w:t>
+      </w:r>
+    </w:p>
+    <w:p>
+      <w:pPr>
+        <w:pStyle w:val="WOW"/>
+        <w:numPr>
+          <w:ilvl w:val="0"/>
+          <w:numId w:val="27"/>
+        </w:numPr>
+        <w:spacing w:after="160"/>
+        <w:rPr>
+          <w:rFonts w:cs="Times New Roman"/>
+        </w:rPr>
+      </w:pPr>
+      <w:r>
+        <w:rPr>
+          <w:rFonts w:cs="Times New Roman"/>
+        </w:rPr>
+        <w:t>Dioptimalkan untuk pembelajaran mesin di perangkat, dengan mengatasi 5 kendala utama: latensi (tidak ada perjalanan pulang pergi ke server), privasi (tidak ada data pribadi yang keluar dari perangkat), konektivitas (konektivitas internet tidak diperlukan), ukuran (model yang diperkecil dan ukuran biner), dan konsumsi daya (kesimpulan yang efisien dan kurangnya koneksi jaringan).</w:t>
+      </w:r>
+    </w:p>
+    <w:p>
+      <w:pPr>
+        <w:pStyle w:val="WOW"/>
+        <w:numPr>
+          <w:ilvl w:val="0"/>
+          <w:numId w:val="27"/>
+        </w:numPr>
+      </w:pPr>
+      <w:r>
+        <w:rPr>
+          <w:rFonts w:cs="Times New Roman"/>
+          <w:lang w:val="en-US"/>
+        </w:rPr>
+        <w:t xml:space="preserve">Dukungan berbagai platform, mencakup perangkat Android dan iOS, </w:t>
+      </w:r>
+      <w:r>
+        <w:rPr>
+          <w:rFonts w:cs="Times New Roman"/>
+          <w:i/>
+          <w:iCs/>
+          <w:lang w:val="en-US"/>
+        </w:rPr>
+        <w:t>embedded Linux</w:t>
+      </w:r>
+      <w:r>
+        <w:rPr>
+          <w:rFonts w:cs="Times New Roman"/>
+          <w:lang w:val="en-US"/>
+        </w:rPr>
+        <w:t xml:space="preserve">, dan </w:t>
+      </w:r>
+      <w:r>
+        <w:rPr>
+          <w:rFonts w:cs="Times New Roman"/>
+          <w:i/>
+          <w:iCs/>
+          <w:lang w:val="en-US"/>
+        </w:rPr>
+        <w:t>microcontroller</w:t>
+      </w:r>
+      <w:r>
+        <w:rPr>
+          <w:rFonts w:cs="Times New Roman"/>
+          <w:i/>
+          <w:iCs/>
+          <w:lang w:val="en-US"/>
+        </w:rPr>
+        <w:t>.</w:t>
+      </w:r>
+    </w:p>
+    <w:p>
+      <w:pPr>
+        <w:pStyle w:val="WOW"/>
+        <w:numPr>
+          <w:ilvl w:val="0"/>
+          <w:numId w:val="27"/>
+        </w:numPr>
+      </w:pPr>
+      <w:r>
+        <w:rPr>
+          <w:rFonts w:cs="Times New Roman"/>
+          <w:lang w:val="en-US"/>
+        </w:rPr>
+        <w:t xml:space="preserve">Dukungan bahasa yang beragam, yang mencakup </w:t>
+      </w:r>
+      <w:r>
+        <w:rPr>
+          <w:rFonts w:cs="Times New Roman"/>
+          <w:i/>
+          <w:iCs/>
+          <w:lang w:val="en-US"/>
+        </w:rPr>
+        <w:t xml:space="preserve">Java, Swift, Objective-C, C++, </w:t>
+      </w:r>
+      <w:r>
+        <w:rPr>
+          <w:rFonts w:cs="Times New Roman"/>
+          <w:lang w:val="en-US"/>
+        </w:rPr>
+        <w:t>dan</w:t>
+      </w:r>
+      <w:r>
+        <w:rPr>
+          <w:rFonts w:cs="Times New Roman"/>
+          <w:i/>
+          <w:iCs/>
+          <w:lang w:val="en-US"/>
+        </w:rPr>
+        <w:t xml:space="preserve"> Python</w:t>
+      </w:r>
+      <w:r>
+        <w:rPr>
+          <w:rFonts w:cs="Times New Roman"/>
+          <w:i/>
+          <w:iCs/>
+          <w:lang w:val="en-US"/>
+        </w:rPr>
+        <w:t>.</w:t>
+      </w:r>
+    </w:p>
+    <w:p>
+      <w:pPr>
+        <w:pStyle w:val="WOW"/>
+        <w:numPr>
+          <w:ilvl w:val="0"/>
+          <w:numId w:val="27"/>
+        </w:numPr>
+        <w:spacing w:after="160"/>
+        <w:rPr>
+          <w:rFonts w:cs="Times New Roman"/>
+        </w:rPr>
+      </w:pPr>
+      <w:r>
+        <w:rPr>
+          <w:rFonts w:cs="Times New Roman"/>
+        </w:rPr>
+        <w:t>Performa tinggi, dengan akselerasi perangkat keras dan optimalisasi model.</w:t>
+      </w:r>
+    </w:p>
+    <w:p>
+      <w:pPr>
+        <w:pStyle w:val="WOW"/>
+        <w:numPr>
+          <w:ilvl w:val="0"/>
+          <w:numId w:val="27"/>
+        </w:numPr>
+        <w:spacing w:after="160"/>
+        <w:rPr>
+          <w:rFonts w:cs="Times New Roman"/>
+        </w:rPr>
+      </w:pPr>
+      <w:r>
+        <w:rPr>
+          <w:rFonts w:cs="Times New Roman"/>
+        </w:rPr>
+        <w:lastRenderedPageBreak/>
+        <w:t xml:space="preserve">Contoh, untuk tugas-tugas </w:t>
+      </w:r>
+      <w:r>
+        <w:rPr>
+          <w:rFonts w:cs="Times New Roman"/>
+          <w:i/>
+          <w:iCs/>
+        </w:rPr>
+        <w:t>machine learning</w:t>
+      </w:r>
+      <w:r>
+        <w:rPr>
+          <w:rFonts w:cs="Times New Roman"/>
+        </w:rPr>
+        <w:t xml:space="preserve"> yang umum seperti klasifikasi gambar, deteksi objek, estimasi pose, menjawab pertanyaan, klasifikasi teks, dan lain-lain di berbagai platform.</w:t>
+      </w:r>
+    </w:p>
+    <w:p>
+      <w:pPr>
+        <w:ind w:firstLine="0"/>
+        <w:rPr>
+          <w:lang w:val="en"/>
+        </w:rPr>
+      </w:pPr>
+    </w:p>
+    <w:p>
+      <w:pPr>
+        <w:pStyle w:val="Heading2"/>
         <w:rPr>
           <w:i/>
           <w:iCs/>
@@ -13988,6 +14304,7 @@
           <w:iCs/>
           <w:lang w:val="en"/>
         </w:rPr>
+        <w:lastRenderedPageBreak/>
         <w:t>mobile</w:t>
       </w:r>
       <w:r>
@@ -14084,7 +14401,6 @@
         </w:rPr>
         <w:t xml:space="preserve"> </w:t>
       </w:r>
-      <w:proofErr w:type="gramStart"/>
       <w:r>
         <w:rPr>
           <w:i/>
@@ -14109,7 +14425,6 @@
         </w:rPr>
         <w:t>oriented</w:t>
       </w:r>
-      <w:proofErr w:type="gramEnd"/>
       <w:r>
         <w:rPr>
           <w:i/>
@@ -14362,7 +14677,6 @@
                 <w:iCs/>
                 <w:lang w:val="en"/>
               </w:rPr>
-              <w:lastRenderedPageBreak/>
               <w:t>NASNetMobile</w:t>
             </w:r>
             <w:r>
@@ -14440,7 +14754,6 @@
               <w:rPr>
                 <w:lang w:val="en"/>
               </w:rPr>
-              <w:lastRenderedPageBreak/>
               <w:t xml:space="preserve">Menggunkan metode </w:t>
             </w:r>
             <w:r>
@@ -14449,16 +14762,7 @@
                 <w:iCs/>
                 <w:lang w:val="en"/>
               </w:rPr>
-              <w:t xml:space="preserve">Convlutional </w:t>
-            </w:r>
-            <w:r>
-              <w:rPr>
-                <w:i/>
-                <w:iCs/>
-                <w:lang w:val="en"/>
-              </w:rPr>
-              <w:lastRenderedPageBreak/>
-              <w:t xml:space="preserve">Neural Network </w:t>
+              <w:t xml:space="preserve">Convlutional Neural Network </w:t>
             </w:r>
             <w:r>
               <w:rPr>
@@ -14501,7 +14805,6 @@
               <w:rPr>
                 <w:lang w:val="en"/>
               </w:rPr>
-              <w:lastRenderedPageBreak/>
               <w:t xml:space="preserve">Data yang digunakan pada penelitian </w:t>
             </w:r>
             <w:r>
@@ -14514,14 +14817,7 @@
               <w:rPr>
                 <w:lang w:val="en"/>
               </w:rPr>
-              <w:t xml:space="preserve">terbagi menjadi gambar daun kentang sehat, gambar daun kentang </w:t>
-            </w:r>
-            <w:r>
-              <w:rPr>
-                <w:lang w:val="en"/>
-              </w:rPr>
-              <w:lastRenderedPageBreak/>
-              <w:t xml:space="preserve">terinfeksi </w:t>
+              <w:t xml:space="preserve">terbagi menjadi gambar daun kentang sehat, gambar daun kentang terinfeksi </w:t>
             </w:r>
             <w:r>
               <w:rPr>
@@ -14991,14 +15287,7 @@
               <w:rPr>
                 <w:lang w:val="en"/>
               </w:rPr>
-              <w:t xml:space="preserve"> (KNN) pada implementasi sistem. Dataset yang digunakan terdiri dari 270 citra daun kentang, yang dibagi menjadi tiga kelompok: 90 citra untuk data pelatihan, 90 citra untuk data pengujian, dan 90 citra untuk data validasi. Klasifikasi </w:t>
-            </w:r>
-            <w:r>
-              <w:rPr>
-                <w:lang w:val="en"/>
-              </w:rPr>
-              <w:lastRenderedPageBreak/>
-              <w:t>KNN diuji dengan nilai K sebesar 2, 3, 5, 7, 9, dan 10. Hasil pengujian menunjukkan bahwa nilai K terbaik adalah 3, dengan akurasi mencapai 80%. Namun, terdapat 21 data citra uji yang diklasifikasikan secara berbeda dari kelas sebenarnya.</w:t>
+              <w:t xml:space="preserve"> (KNN) pada implementasi sistem. Dataset yang digunakan terdiri dari 270 citra daun kentang, yang dibagi menjadi tiga kelompok: 90 citra untuk data pelatihan, 90 citra untuk data pengujian, dan 90 citra untuk data validasi. Klasifikasi KNN diuji dengan nilai K sebesar 2, 3, 5, 7, 9, dan 10. Hasil pengujian menunjukkan bahwa nilai K terbaik adalah 3, dengan akurasi mencapai 80%. Namun, terdapat 21 data citra uji yang diklasifikasikan secara berbeda dari kelas sebenarnya.</w:t>
             </w:r>
           </w:p>
         </w:tc>
@@ -15020,7 +15309,6 @@
               <w:rPr>
                 <w:lang w:val="en"/>
               </w:rPr>
-              <w:lastRenderedPageBreak/>
               <w:t xml:space="preserve">Implementasi </w:t>
             </w:r>
             <w:r>
@@ -15035,7 +15323,14 @@
               <w:rPr>
                 <w:lang w:val="en"/>
               </w:rPr>
-              <w:t xml:space="preserve"> untuk Klasifikasi Jenis Jeruk dengan Menggunakan Metode </w:t>
+              <w:t xml:space="preserve"> untuk Klasifikasi Jenis </w:t>
+            </w:r>
+            <w:r>
+              <w:rPr>
+                <w:lang w:val="en"/>
+              </w:rPr>
+              <w:lastRenderedPageBreak/>
+              <w:t xml:space="preserve">Jeruk dengan Menggunakan Metode </w:t>
             </w:r>
             <w:r>
               <w:rPr>
@@ -15100,6 +15395,7 @@
               <w:rPr>
                 <w:lang w:val="en"/>
               </w:rPr>
+              <w:lastRenderedPageBreak/>
               <w:t xml:space="preserve">Metode yang digunakan adalah </w:t>
             </w:r>
             <w:r>
@@ -15108,6 +15404,7 @@
                 <w:iCs/>
                 <w:lang w:val="en"/>
               </w:rPr>
+              <w:lastRenderedPageBreak/>
               <w:t>Convolutional Neural Network</w:t>
             </w:r>
           </w:p>
@@ -15129,6 +15426,7 @@
               <w:rPr>
                 <w:lang w:val="en"/>
               </w:rPr>
+              <w:lastRenderedPageBreak/>
               <w:t xml:space="preserve">Penelitian ini menunjukkan bahwa meskipun jumlah epoch dalam pelatihan model meningkat hingga </w:t>
             </w:r>
             <w:r>
@@ -15143,7 +15441,14 @@
               <w:rPr>
                 <w:lang w:val="en"/>
               </w:rPr>
-              <w:t xml:space="preserve"> ke-8, akurasi latih tidak selalu mencerminkan akurasi uji yang optimal. Model pada </w:t>
+              <w:t xml:space="preserve"> ke-8, </w:t>
+            </w:r>
+            <w:r>
+              <w:rPr>
+                <w:lang w:val="en"/>
+              </w:rPr>
+              <w:lastRenderedPageBreak/>
+              <w:t xml:space="preserve">akurasi latih tidak selalu mencerminkan akurasi uji yang optimal. Model pada </w:t>
             </w:r>
             <w:r>
               <w:rPr>
@@ -15221,6 +15526,7 @@
               <w:rPr>
                 <w:lang w:val="en"/>
               </w:rPr>
+              <w:lastRenderedPageBreak/>
               <w:t xml:space="preserve">Sistem Hitung Dan Klasifikasi Objek Dengan Metode Convolutional </w:t>
             </w:r>
             <w:r>
@@ -15315,14 +15621,7 @@
               <w:rPr>
                 <w:lang w:val="en"/>
               </w:rPr>
-              <w:t xml:space="preserve">Hasil penelitian menunjukkan bahwa program ini efektif dalam memproses gambar dengan dimensi tertentu, meskipun terdapat kesalahan dalam mendeteksi pola wajah manusia pada gambar yang sebenarnya tidak mengandung wajah manusia. Namun, program berhasil membedakan objek </w:t>
-            </w:r>
-            <w:r>
-              <w:rPr>
-                <w:lang w:val="en"/>
-              </w:rPr>
-              <w:lastRenderedPageBreak/>
-              <w:t>manusia dengan tingkat keberhasilan sekitar 85%. Program juga mampu mengenali detail wajah manusia dengan baik, bahkan pada gambar karikatur. Selain itu, ketika diuji dengan gambar kartun SpongeBob SquarePants, program berhasil membedakan tanpa menampilkan frame objek manusia, mencapai tingkat keberhasilan 95%.</w:t>
+              <w:t>Hasil penelitian menunjukkan bahwa program ini efektif dalam memproses gambar dengan dimensi tertentu, meskipun terdapat kesalahan dalam mendeteksi pola wajah manusia pada gambar yang sebenarnya tidak mengandung wajah manusia. Namun, program berhasil membedakan objek manusia dengan tingkat keberhasilan sekitar 85%. Program juga mampu mengenali detail wajah manusia dengan baik, bahkan pada gambar karikatur. Selain itu, ketika diuji dengan gambar kartun SpongeBob SquarePants, program berhasil membedakan tanpa menampilkan frame objek manusia, mencapai tingkat keberhasilan 95%.</w:t>
             </w:r>
           </w:p>
         </w:tc>
@@ -15725,7 +16024,6 @@
               <w:rPr>
                 <w:lang w:val="en"/>
               </w:rPr>
-              <w:lastRenderedPageBreak/>
               <w:t xml:space="preserve">Klasifikasi Penyakit </w:t>
             </w:r>
             <w:r>
@@ -15784,6 +16082,7 @@
               <w:rPr>
                 <w:lang w:val="en"/>
               </w:rPr>
+              <w:lastRenderedPageBreak/>
               <w:t>Cnn Berbasis Website</w:t>
             </w:r>
             <w:r>
@@ -15841,6 +16140,7 @@
               <w:rPr>
                 <w:lang w:val="en"/>
               </w:rPr>
+              <w:lastRenderedPageBreak/>
               <w:t xml:space="preserve">Metode yang digunakan adalah </w:t>
             </w:r>
             <w:r>
@@ -15884,7 +16184,14 @@
               <w:rPr>
                 <w:lang w:val="en"/>
               </w:rPr>
-              <w:t xml:space="preserve"> (CNN) digunakan untuk mengklasifikasi penyakit pada daun tomat. Proses training menggunakan learning rate 0,0001 dan batch size 20. Pada epoch 100, tercapai loss 5%, akurasi 99%, dan recall 85%, hasil terbaik dari percobaan. Training melibatkan 4.000 citra dan 2 jenis penyakit. Akurasi dan recall pada data uji mencapai 80% dan 85% secara berturut-turut, menunjukkan kemampuan CNN dalam mengidentifikasi penyakit pada daun tomat secara efektif.</w:t>
+              <w:t xml:space="preserve"> (CNN) digunakan untuk mengklasifikasi penyakit pada daun tomat. Proses training menggunakan learning rate 0,0001 dan batch size 20. Pada epoch 100, tercapai loss 5%, akurasi 99%, dan recall 85%, hasil terbaik dari percobaan. Training melibatkan 4.000 citra dan 2 jenis penyakit. Akurasi dan recall pada data </w:t>
+            </w:r>
+            <w:r>
+              <w:rPr>
+                <w:lang w:val="en"/>
+              </w:rPr>
+              <w:lastRenderedPageBreak/>
+              <w:t>uji mencapai 80% dan 85% secara berturut-turut, menunjukkan kemampuan CNN dalam mengidentifikasi penyakit pada daun tomat secara efektif.</w:t>
             </w:r>
           </w:p>
         </w:tc>
@@ -15906,6 +16213,7 @@
               <w:rPr>
                 <w:lang w:val="en"/>
               </w:rPr>
+              <w:lastRenderedPageBreak/>
               <w:t xml:space="preserve">Implementasi Deteksi Objek Penyakit Daun Kentang dengan Metode </w:t>
             </w:r>
             <w:r>
@@ -16039,14 +16347,7 @@
               <w:rPr>
                 <w:lang w:val="en"/>
               </w:rPr>
-              <w:t xml:space="preserve">, tercatat </w:t>
-            </w:r>
-            <w:r>
-              <w:rPr>
-                <w:lang w:val="en"/>
-              </w:rPr>
-              <w:lastRenderedPageBreak/>
-              <w:t xml:space="preserve">bahwa 88 citra daun dengan label late blight, 97 citra dengan label </w:t>
+              <w:t xml:space="preserve">, tercatat bahwa 88 citra daun dengan label late blight, 97 citra dengan label </w:t>
             </w:r>
             <w:r>
               <w:rPr>
@@ -16098,25 +16399,25 @@
                 <w:iCs/>
                 <w:lang w:val="en"/>
               </w:rPr>
+              <w:t>Convolutional Neural Network</w:t>
+            </w:r>
+            <w:r>
+              <w:rPr>
+                <w:lang w:val="en"/>
+              </w:rPr>
+              <w:t xml:space="preserve"> Untuk Perbandingan Optimizer Pada Citra Batang Pohon</w:t>
+            </w:r>
+            <w:r>
+              <w:rPr>
+                <w:lang w:val="en"/>
+              </w:rPr>
+              <w:t xml:space="preserve"> </w:t>
+            </w:r>
+            <w:r>
+              <w:rPr>
+                <w:lang w:val="en"/>
+              </w:rPr>
               <w:lastRenderedPageBreak/>
-              <w:t>Convolutional Neural Network</w:t>
-            </w:r>
-            <w:r>
-              <w:rPr>
-                <w:lang w:val="en"/>
-              </w:rPr>
-              <w:t xml:space="preserve"> Untuk Perbandingan Optimizer Pada Citra Batang Pohon</w:t>
-            </w:r>
-            <w:r>
-              <w:rPr>
-                <w:lang w:val="en"/>
-              </w:rPr>
-              <w:t xml:space="preserve"> </w:t>
-            </w:r>
-            <w:r>
-              <w:rPr>
-                <w:lang w:val="en"/>
-              </w:rPr>
               <w:fldChar w:fldCharType="begin" w:fldLock="1"/>
             </w:r>
             <w:r>
@@ -16162,6 +16463,7 @@
               <w:rPr>
                 <w:lang w:val="en"/>
               </w:rPr>
+              <w:lastRenderedPageBreak/>
               <w:t xml:space="preserve">Metode yang digunakan adalah </w:t>
             </w:r>
             <w:r>
@@ -16261,7 +16563,14 @@
               <w:rPr>
                 <w:lang w:val="en"/>
               </w:rPr>
-              <w:t xml:space="preserve"> layer. Dari hasil pengujian, terlihat bahwa SGD sebagai </w:t>
+              <w:t xml:space="preserve"> </w:t>
+            </w:r>
+            <w:r>
+              <w:rPr>
+                <w:lang w:val="en"/>
+              </w:rPr>
+              <w:lastRenderedPageBreak/>
+              <w:t xml:space="preserve">layer. Dari hasil pengujian, terlihat bahwa SGD sebagai </w:t>
             </w:r>
             <w:r>
               <w:rPr>
@@ -17319,6 +17628,7 @@
       </w:pPr>
       <w:r>
         <w:rPr>
+          <w:noProof/>
           <w:lang w:val="en"/>
         </w:rPr>
         <w:drawing>
@@ -17422,6 +17732,7 @@
       </w:pPr>
       <w:r>
         <w:rPr>
+          <w:noProof/>
           <w:lang w:val="en"/>
         </w:rPr>
         <w:lastRenderedPageBreak/>
@@ -17507,14 +17818,7 @@
           <w:i/>
           <w:iCs w:val="0"/>
         </w:rPr>
-        <w:t xml:space="preserve"> Class</w:t>
-      </w:r>
-      <w:r>
-        <w:rPr>
-          <w:i/>
-          <w:iCs w:val="0"/>
-        </w:rPr>
-        <w:t xml:space="preserve"> Late Blight</w:t>
+        <w:t xml:space="preserve"> Class Late Blight</w:t>
       </w:r>
       <w:bookmarkEnd w:id="46"/>
     </w:p>
@@ -17526,6 +17830,7 @@
       </w:pPr>
       <w:r>
         <w:rPr>
+          <w:noProof/>
           <w:lang w:val="en"/>
         </w:rPr>
         <w:drawing>
@@ -18365,6 +18670,104 @@
         </w:rPr>
         <w:t>, akan dilakukan perancangan ulang dan pelatihan model kembali.</w:t>
       </w:r>
+      <w:r>
+        <w:rPr>
+          <w:lang w:val="en"/>
+        </w:rPr>
+        <w:t xml:space="preserve"> </w:t>
+      </w:r>
+      <w:r>
+        <w:rPr>
+          <w:i/>
+          <w:iCs/>
+          <w:lang w:val="en"/>
+        </w:rPr>
+        <w:t>Overfitting</w:t>
+      </w:r>
+      <w:r>
+        <w:rPr>
+          <w:lang w:val="en"/>
+        </w:rPr>
+        <w:t xml:space="preserve"> adalah kondisi di mana model pembelajaran mesin memiliki kinerja yang sangat baik pada data pelatihan, tetapi kinerjanya menurun ketika diuji dengan data yang berbeda. Ini terjadi karena model terlalu menyesuaikan diri dengan data pelatihan, sehingga </w:t>
+      </w:r>
+      <w:r>
+        <w:rPr>
+          <w:lang w:val="en"/>
+        </w:rPr>
+        <w:lastRenderedPageBreak/>
+        <w:t>kehilangan kemampuan untuk menggeneralisasi pada data baru</w:t>
+      </w:r>
+      <w:r>
+        <w:rPr>
+          <w:lang w:val="en"/>
+        </w:rPr>
+        <w:t xml:space="preserve">, sedangkan </w:t>
+      </w:r>
+      <w:r>
+        <w:rPr>
+          <w:i/>
+          <w:iCs/>
+          <w:lang w:val="en"/>
+        </w:rPr>
+        <w:t>u</w:t>
+      </w:r>
+      <w:r>
+        <w:rPr>
+          <w:i/>
+          <w:iCs/>
+          <w:lang w:val="en"/>
+        </w:rPr>
+        <w:t>nderfitting</w:t>
+      </w:r>
+      <w:r>
+        <w:rPr>
+          <w:lang w:val="en"/>
+        </w:rPr>
+        <w:t xml:space="preserve"> adalah kondisi di mana model pembelajaran mesin tidak mampu menangkap pola yang ada pada data pelatihan dengan baik, sehingga memiliki kinerja yang buruk baik pada data pelatihan maupun data uji. Ini terjadi karena model terlalu sederhana untuk memodelkan kompleksitas data yang ada.</w:t>
+      </w:r>
+      <w:r>
+        <w:rPr>
+          <w:lang w:val="en"/>
+        </w:rPr>
+        <w:t xml:space="preserve"> </w:t>
+      </w:r>
+      <w:r>
+        <w:rPr>
+          <w:lang w:val="en"/>
+        </w:rPr>
+        <w:fldChar w:fldCharType="begin" w:fldLock="1"/>
+      </w:r>
+      <w:r>
+        <w:rPr>
+          <w:lang w:val="en"/>
+        </w:rPr>
+        <w:instrText>ADDIN CSL_CITATION {"citationItems":[{"id":"ITEM-1","itemData":{"DOI":"10.29207/resti.v5i2.2754","abstract":"Waste is goods / materials that have no value in the scope of production, where in some cases the waste is disposed of carelessly and can damage the environment. The Indonesian government in 2019 recorded waste reaching 66-67 million tons, which is higher than the previous year, which was 64 million tons. Waste is differentiated based on its type, namely organic and anorganic waste. In the field of computer science, the process of sensing the type waste can be done using a camera and the Convolutional Neural Networks (CNN) method, which is a type of neural network that works by receiving input in the form of images. The input will be trained using CNN architecture so that it will produce output that can recognize the object being inputted. This study optimizes the use of the CNN method to obtain accurate results in identifying types of waste. Optimization is done by adding several hyperparameters to the CNN architecture. By adding hyperparameters, the accuracy value is 91.2%. Meanwhile, if the hyperparameter is not used, the accuracy value is only 67.6%. There are three hyperparameters used to increase the accuracy value of the model. They are dropout, padding, and stride. 20% increase in dropout to increase training overfit. Whereas padding and stride are used to speed up the model training process.","author":[{"dropping-particle":"","family":"Rima Dias Ramadhani","given":"","non-dropping-particle":"","parse-names":false,"suffix":""},{"dropping-particle":"","family":"Nur Aziz Thohari","given":"Afandi","non-dropping-particle":"","parse-names":false,"suffix":""},{"dropping-particle":"","family":"Kartiko","given":"Condro","non-dropping-particle":"","parse-names":false,"suffix":""},{"dropping-particle":"","family":"Junaidi","given":"Apri","non-dropping-particle":"","parse-names":false,"suffix":""},{"dropping-particle":"","family":"Ginanjar Laksana","given":"Tri","non-dropping-particle":"","parse-names":false,"suffix":""},{"dropping-particle":"","family":"Alim Setya Nugraha","given":"Novanda","non-dropping-particle":"","parse-names":false,"suffix":""}],"container-title":"Jurnal RESTI (Rekayasa Sistem dan Teknologi Informasi)","id":"ITEM-1","issue":"2","issued":{"date-parts":[["2021"]]},"page":"312-318","title":"Optimasi Akurasi Metode Convolutional Neural Network untuk Identifikasi Jenis Sampah","type":"article-journal","volume":"5"},"uris":["http://www.mendeley.com/documents/?uuid=19f914a3-df62-47f6-b039-f1b30cc2a0ec"]}],"mendeley":{"formattedCitation":"(Rima Dias Ramadhani et al., 2021)","plainTextFormattedCitation":"(Rima Dias Ramadhani et al., 2021)"},"properties":{"noteIndex":0},"schema":"https://github.com/citation-style-language/schema/raw/master/csl-citation.json"}</w:instrText>
+      </w:r>
+      <w:r>
+        <w:rPr>
+          <w:lang w:val="en"/>
+        </w:rPr>
+        <w:fldChar w:fldCharType="separate"/>
+      </w:r>
+      <w:r>
+        <w:rPr>
+          <w:noProof/>
+          <w:lang w:val="en"/>
+        </w:rPr>
+        <w:t>(Rima Dias Ramadhani et al., 2021)</w:t>
+      </w:r>
+      <w:r>
+        <w:rPr>
+          <w:lang w:val="en"/>
+        </w:rPr>
+        <w:fldChar w:fldCharType="end"/>
+      </w:r>
+      <w:r>
+        <w:rPr>
+          <w:lang w:val="en"/>
+        </w:rPr>
+        <w:t>.</w:t>
+      </w:r>
     </w:p>
     <w:p>
       <w:pPr>
@@ -18455,14 +18858,25 @@
           <w:iCs/>
           <w:lang w:val="en"/>
         </w:rPr>
-        <w:lastRenderedPageBreak/>
         <w:t>confusion matrix</w:t>
       </w:r>
       <w:r>
         <w:rPr>
           <w:lang w:val="en"/>
         </w:rPr>
-        <w:t xml:space="preserve"> adalah sebuah tabel yang menunjukkan jumlah data uji yang diklasifikasikan secara benar dan jumlah data uji yang diklasifikasikan secara salah.</w:t>
+        <w:t xml:space="preserve"> adalah sebuah tabel yang menunjukkan jumlah </w:t>
+      </w:r>
+      <w:r>
+        <w:rPr>
+          <w:lang w:val="en"/>
+        </w:rPr>
+        <w:t>da</w:t>
+      </w:r>
+      <w:r>
+        <w:rPr>
+          <w:lang w:val="en"/>
+        </w:rPr>
+        <w:t>ta uji yang diklasifikasikan secara benar dan jumlah data uji yang diklasifikasikan secara salah.</w:t>
       </w:r>
     </w:p>
     <w:p>
@@ -18490,80 +18904,105 @@
       <w:pPr>
         <w:rPr>
           <w:rFonts w:cs="Times New Roman"/>
-          <w:i/>
-          <w:iCs/>
-        </w:rPr>
-      </w:pPr>
-      <w:r>
-        <w:rPr>
-          <w:rFonts w:cs="Times New Roman"/>
-        </w:rPr>
-        <w:t xml:space="preserve">Melakukan </w:t>
-      </w:r>
-      <w:r>
-        <w:rPr>
-          <w:rFonts w:cs="Times New Roman"/>
-          <w:i/>
-          <w:iCs/>
-        </w:rPr>
-        <w:t xml:space="preserve">deployment </w:t>
-      </w:r>
-      <w:r>
-        <w:rPr>
-          <w:rFonts w:cs="Times New Roman"/>
-        </w:rPr>
-        <w:t xml:space="preserve">aplikasi </w:t>
-      </w:r>
-      <w:r>
-        <w:rPr>
-          <w:rFonts w:cs="Times New Roman"/>
-          <w:i/>
-          <w:iCs/>
-        </w:rPr>
-        <w:t xml:space="preserve">mobile </w:t>
-      </w:r>
-      <w:r>
-        <w:rPr>
-          <w:rFonts w:cs="Times New Roman"/>
-        </w:rPr>
-        <w:t xml:space="preserve">sehingga aplikasi dapat diunduh dan dapat digunakan oleh siapapun yang menggunakan </w:t>
-      </w:r>
-      <w:r>
-        <w:rPr>
-          <w:rFonts w:cs="Times New Roman"/>
-          <w:i/>
-          <w:iCs/>
-        </w:rPr>
-        <w:t xml:space="preserve">smartphone </w:t>
-      </w:r>
-      <w:r>
-        <w:rPr>
-          <w:rFonts w:cs="Times New Roman"/>
-        </w:rPr>
-        <w:t xml:space="preserve">dengan sistem operasi </w:t>
-      </w:r>
-      <w:r>
-        <w:rPr>
-          <w:rFonts w:cs="Times New Roman"/>
-        </w:rPr>
-        <w:t>Android</w:t>
-      </w:r>
-      <w:r>
-        <w:rPr>
-          <w:rFonts w:cs="Times New Roman"/>
-          <w:i/>
-          <w:iCs/>
-        </w:rPr>
-        <w:t>.</w:t>
-      </w:r>
-    </w:p>
-    <w:p>
-      <w:pPr>
-        <w:spacing w:after="160" w:line="259" w:lineRule="auto"/>
+        </w:rPr>
+      </w:pPr>
+      <w:r>
+        <w:rPr>
+          <w:rFonts w:cs="Times New Roman"/>
+        </w:rPr>
+        <w:t>Setelah model melewati tahap pemodelan dan evaluasi, model tersebut siap dikonversi ke format .tflite menggunakan TFLiteConverter yang tersedia dalam library TensorFlow.</w:t>
+      </w:r>
+    </w:p>
+    <w:p>
+      <w:pPr>
+        <w:keepNext/>
         <w:ind w:firstLine="0"/>
-        <w:jc w:val="left"/>
+        <w:jc w:val="center"/>
+      </w:pPr>
+      <w:r>
+        <w:rPr>
+          <w:noProof/>
+        </w:rPr>
+        <w:drawing>
+          <wp:inline distT="0" distB="0" distL="0" distR="0" wp14:anchorId="6BB407FE" wp14:editId="54AFDCE9">
+            <wp:extent cx="5039995" cy="1261745"/>
+            <wp:effectExtent l="0" t="0" r="8255" b="0"/>
+            <wp:docPr id="29" name="Picture 29"/>
+            <wp:cNvGraphicFramePr>
+              <a:graphicFrameLocks xmlns:a="http://schemas.openxmlformats.org/drawingml/2006/main" noChangeAspect="1"/>
+            </wp:cNvGraphicFramePr>
+            <a:graphic xmlns:a="http://schemas.openxmlformats.org/drawingml/2006/main">
+              <a:graphicData uri="http://schemas.openxmlformats.org/drawingml/2006/picture">
+                <pic:pic xmlns:pic="http://schemas.openxmlformats.org/drawingml/2006/picture">
+                  <pic:nvPicPr>
+                    <pic:cNvPr id="1" name=""/>
+                    <pic:cNvPicPr/>
+                  </pic:nvPicPr>
+                  <pic:blipFill>
+                    <a:blip r:embed="rId26"/>
+                    <a:stretch>
+                      <a:fillRect/>
+                    </a:stretch>
+                  </pic:blipFill>
+                  <pic:spPr>
+                    <a:xfrm>
+                      <a:off x="0" y="0"/>
+                      <a:ext cx="5039995" cy="1261745"/>
+                    </a:xfrm>
+                    <a:prstGeom prst="rect">
+                      <a:avLst/>
+                    </a:prstGeom>
+                  </pic:spPr>
+                </pic:pic>
+              </a:graphicData>
+            </a:graphic>
+          </wp:inline>
+        </w:drawing>
+      </w:r>
+    </w:p>
+    <w:p>
+      <w:pPr>
+        <w:pStyle w:val="Caption"/>
+        <w:rPr>
+          <w:rFonts w:cs="Times New Roman"/>
+        </w:rPr>
+      </w:pPr>
+      <w:r>
+        <w:t xml:space="preserve">Gambar 3. </w:t>
+      </w:r>
+      <w:r>
+        <w:fldChar w:fldCharType="begin"/>
+      </w:r>
+      <w:r>
+        <w:instrText xml:space="preserve"> SEQ Gambar_3. \* ARABIC </w:instrText>
+      </w:r>
+      <w:r>
+        <w:fldChar w:fldCharType="separate"/>
+      </w:r>
+      <w:r>
+        <w:rPr>
+          <w:noProof/>
+        </w:rPr>
+        <w:t>5</w:t>
+      </w:r>
+      <w:r>
+        <w:fldChar w:fldCharType="end"/>
+      </w:r>
+      <w:r>
+        <w:t xml:space="preserve"> Proses konversi </w:t>
+      </w:r>
+      <w:r>
+        <w:rPr>
+          <w:i/>
+          <w:iCs w:val="0"/>
+        </w:rPr>
+        <w:t>model</w:t>
+      </w:r>
+    </w:p>
+    <w:p>
+      <w:pPr>
         <w:sectPr>
-          <w:headerReference w:type="default" r:id="rId26"/>
+          <w:headerReference w:type="default" r:id="rId27"/>
           <w:pgSz w:w="11906" w:h="16838" w:code="9"/>
           <w:pgMar w:top="1701" w:right="1701" w:bottom="1701" w:left="2268" w:header="720" w:footer="720" w:gutter="0"/>
           <w:cols w:space="720"/>
@@ -18571,6 +19010,52 @@
           <w:docGrid w:linePitch="360"/>
         </w:sectPr>
       </w:pPr>
+      <w:r>
+        <w:t xml:space="preserve">Langkah selanjutnya adalah melakukan </w:t>
+      </w:r>
+      <w:r>
+        <w:rPr>
+          <w:i/>
+          <w:iCs/>
+        </w:rPr>
+        <w:t>deployment</w:t>
+      </w:r>
+      <w:r>
+        <w:t xml:space="preserve"> </w:t>
+      </w:r>
+      <w:r>
+        <w:rPr>
+          <w:i/>
+          <w:iCs/>
+        </w:rPr>
+        <w:t>model</w:t>
+      </w:r>
+      <w:r>
+        <w:t xml:space="preserve"> ke dalam</w:t>
+      </w:r>
+      <w:r>
+        <w:t xml:space="preserve"> aplikasi </w:t>
+      </w:r>
+      <w:r>
+        <w:rPr>
+          <w:i/>
+          <w:iCs/>
+        </w:rPr>
+        <w:t>mobile</w:t>
+      </w:r>
+      <w:r>
+        <w:t xml:space="preserve"> sehingga aplikasi dapat diunduh dan digunakan oleh siapapun yang memiliki </w:t>
+      </w:r>
+      <w:r>
+        <w:rPr>
+          <w:i/>
+          <w:iCs/>
+        </w:rPr>
+        <w:t>smartphone</w:t>
+      </w:r>
+      <w:r>
+        <w:t xml:space="preserve"> dengan sistem operasi Android.</w:t>
+      </w:r>
     </w:p>
     <w:p>
       <w:pPr>
@@ -18756,7 +19241,7 @@
                     <pic:cNvPicPr/>
                   </pic:nvPicPr>
                   <pic:blipFill>
-                    <a:blip r:embed="rId27"/>
+                    <a:blip r:embed="rId28"/>
                     <a:stretch>
                       <a:fillRect/>
                     </a:stretch>
@@ -18951,7 +19436,7 @@
                     <pic:cNvPicPr/>
                   </pic:nvPicPr>
                   <pic:blipFill rotWithShape="1">
-                    <a:blip r:embed="rId28"/>
+                    <a:blip r:embed="rId29"/>
                     <a:srcRect r="7773"/>
                     <a:stretch/>
                   </pic:blipFill>
@@ -19125,7 +19610,7 @@
                     <pic:cNvPicPr/>
                   </pic:nvPicPr>
                   <pic:blipFill rotWithShape="1">
-                    <a:blip r:embed="rId29"/>
+                    <a:blip r:embed="rId30"/>
                     <a:srcRect l="2660"/>
                     <a:stretch/>
                   </pic:blipFill>
@@ -19525,7 +20010,7 @@
                     <pic:cNvPicPr/>
                   </pic:nvPicPr>
                   <pic:blipFill>
-                    <a:blip r:embed="rId30"/>
+                    <a:blip r:embed="rId31"/>
                     <a:stretch>
                       <a:fillRect/>
                     </a:stretch>
@@ -19961,7 +20446,7 @@
                     <pic:cNvPicPr/>
                   </pic:nvPicPr>
                   <pic:blipFill>
-                    <a:blip r:embed="rId31"/>
+                    <a:blip r:embed="rId32"/>
                     <a:stretch>
                       <a:fillRect/>
                     </a:stretch>
@@ -20270,7 +20755,7 @@
                     <pic:cNvPicPr/>
                   </pic:nvPicPr>
                   <pic:blipFill>
-                    <a:blip r:embed="rId32"/>
+                    <a:blip r:embed="rId33"/>
                     <a:stretch>
                       <a:fillRect/>
                     </a:stretch>
@@ -21093,7 +21578,7 @@
                     <pic:cNvPicPr/>
                   </pic:nvPicPr>
                   <pic:blipFill>
-                    <a:blip r:embed="rId33"/>
+                    <a:blip r:embed="rId34"/>
                     <a:stretch>
                       <a:fillRect/>
                     </a:stretch>
@@ -21242,7 +21727,7 @@
                     <pic:cNvPicPr/>
                   </pic:nvPicPr>
                   <pic:blipFill rotWithShape="1">
-                    <a:blip r:embed="rId34"/>
+                    <a:blip r:embed="rId35"/>
                     <a:srcRect l="50600" t="1478" r="1200" b="1016"/>
                     <a:stretch/>
                   </pic:blipFill>
@@ -21694,7 +22179,7 @@
                     <pic:cNvPicPr/>
                   </pic:nvPicPr>
                   <pic:blipFill>
-                    <a:blip r:embed="rId34"/>
+                    <a:blip r:embed="rId35"/>
                     <a:stretch>
                       <a:fillRect/>
                     </a:stretch>
@@ -21787,7 +22272,7 @@
                     <pic:cNvPicPr/>
                   </pic:nvPicPr>
                   <pic:blipFill>
-                    <a:blip r:embed="rId35">
+                    <a:blip r:embed="rId36">
                       <a:extLst>
                         <a:ext uri="{28A0092B-C50C-407E-A947-70E740481C1C}">
                           <a14:useLocalDpi xmlns:a14="http://schemas.microsoft.com/office/drawing/2010/main" val="0"/>
@@ -22061,7 +22546,7 @@
                     <pic:cNvPicPr/>
                   </pic:nvPicPr>
                   <pic:blipFill>
-                    <a:blip r:embed="rId36">
+                    <a:blip r:embed="rId37">
                       <a:extLst>
                         <a:ext uri="{28A0092B-C50C-407E-A947-70E740481C1C}">
                           <a14:useLocalDpi xmlns:a14="http://schemas.microsoft.com/office/drawing/2010/main" val="0"/>
@@ -22635,7 +23120,7 @@
                     <pic:cNvPicPr/>
                   </pic:nvPicPr>
                   <pic:blipFill>
-                    <a:blip r:embed="rId37" cstate="print">
+                    <a:blip r:embed="rId38" cstate="print">
                       <a:extLst>
                         <a:ext uri="{28A0092B-C50C-407E-A947-70E740481C1C}">
                           <a14:useLocalDpi xmlns:a14="http://schemas.microsoft.com/office/drawing/2010/main" val="0"/>
@@ -22765,7 +23250,7 @@
                     <pic:cNvPicPr/>
                   </pic:nvPicPr>
                   <pic:blipFill>
-                    <a:blip r:embed="rId38" cstate="print">
+                    <a:blip r:embed="rId39" cstate="print">
                       <a:extLst>
                         <a:ext uri="{28A0092B-C50C-407E-A947-70E740481C1C}">
                           <a14:useLocalDpi xmlns:a14="http://schemas.microsoft.com/office/drawing/2010/main" val="0"/>
@@ -22882,7 +23367,7 @@
                     <pic:cNvPicPr/>
                   </pic:nvPicPr>
                   <pic:blipFill>
-                    <a:blip r:embed="rId39" cstate="print">
+                    <a:blip r:embed="rId40" cstate="print">
                       <a:extLst>
                         <a:ext uri="{28A0092B-C50C-407E-A947-70E740481C1C}">
                           <a14:useLocalDpi xmlns:a14="http://schemas.microsoft.com/office/drawing/2010/main" val="0"/>
@@ -23004,7 +23489,7 @@
                     <pic:cNvPicPr/>
                   </pic:nvPicPr>
                   <pic:blipFill>
-                    <a:blip r:embed="rId40" cstate="print">
+                    <a:blip r:embed="rId41" cstate="print">
                       <a:extLst>
                         <a:ext uri="{28A0092B-C50C-407E-A947-70E740481C1C}">
                           <a14:useLocalDpi xmlns:a14="http://schemas.microsoft.com/office/drawing/2010/main" val="0"/>
@@ -23119,7 +23604,7 @@
                     <pic:cNvPicPr/>
                   </pic:nvPicPr>
                   <pic:blipFill>
-                    <a:blip r:embed="rId41" cstate="print">
+                    <a:blip r:embed="rId42" cstate="print">
                       <a:extLst>
                         <a:ext uri="{28A0092B-C50C-407E-A947-70E740481C1C}">
                           <a14:useLocalDpi xmlns:a14="http://schemas.microsoft.com/office/drawing/2010/main" val="0"/>
@@ -23251,7 +23736,7 @@
                     <pic:cNvPicPr/>
                   </pic:nvPicPr>
                   <pic:blipFill>
-                    <a:blip r:embed="rId42" cstate="print">
+                    <a:blip r:embed="rId43" cstate="print">
                       <a:extLst>
                         <a:ext uri="{28A0092B-C50C-407E-A947-70E740481C1C}">
                           <a14:useLocalDpi xmlns:a14="http://schemas.microsoft.com/office/drawing/2010/main" val="0"/>
@@ -23596,43 +24081,26 @@
         </w:numPr>
       </w:pPr>
       <w:r>
-        <w:t>Mengembangkan aplikasi pendeteksi penyakit daun tanaman kentang berbasis web, sehingga tidak hanya pengguna Android yang dapat menggunakan aplikasi ini, tetapi juga semua pengguna</w:t>
+        <w:t xml:space="preserve">Mengembangkan sistem berbasis </w:t>
+      </w:r>
+      <w:r>
+        <w:rPr>
+          <w:i/>
+          <w:iCs/>
+        </w:rPr>
+        <w:t>Internet of Things</w:t>
+      </w:r>
+      <w:r>
+        <w:t xml:space="preserve"> (IoT) yang dapat mengintegrasikan aplikasi dengan</w:t>
       </w:r>
       <w:r>
         <w:t xml:space="preserve"> </w:t>
       </w:r>
       <w:r>
-        <w:rPr>
-          <w:i/>
-          <w:iCs/>
-        </w:rPr>
-        <w:t>smartphone</w:t>
-      </w:r>
-      <w:r>
-        <w:rPr>
-          <w:i/>
-          <w:iCs/>
-        </w:rPr>
-        <w:t xml:space="preserve"> </w:t>
-      </w:r>
-      <w:r>
-        <w:t>atau komputer</w:t>
-      </w:r>
-      <w:r>
-        <w:rPr>
-          <w:i/>
-          <w:iCs/>
-        </w:rPr>
-        <w:t xml:space="preserve"> </w:t>
-      </w:r>
-      <w:r>
-        <w:t>dengan sistem operasi</w:t>
-      </w:r>
-      <w:r>
-        <w:t xml:space="preserve"> selain Android</w:t>
-      </w:r>
-      <w:r>
-        <w:t xml:space="preserve"> dapat mengaksesnya.</w:t>
+        <w:t>data dari sensor lingkungan (misalnya kelembaban, suhu) untuk membantu dalam deteksi penyakit, mengingat bahwa kondisi lingkungan juga mempengaruhi kesehatan tanaman</w:t>
+      </w:r>
+      <w:r>
+        <w:t>.</w:t>
       </w:r>
     </w:p>
     <w:p>
@@ -23642,11 +24110,24 @@
           <w:ilvl w:val="0"/>
           <w:numId w:val="0"/>
         </w:numPr>
-      </w:pPr>
-      <w:r>
-        <w:br w:type="page"/>
-      </w:r>
+        <w:sectPr>
+          <w:pgSz w:w="11906" w:h="16838" w:code="9"/>
+          <w:pgMar w:top="1701" w:right="1701" w:bottom="1701" w:left="2268" w:header="720" w:footer="720" w:gutter="0"/>
+          <w:cols w:space="720"/>
+          <w:titlePg/>
+          <w:docGrid w:linePitch="360"/>
+        </w:sectPr>
+      </w:pPr>
       <w:bookmarkStart w:id="82" w:name="_Toc169460892"/>
+    </w:p>
+    <w:p>
+      <w:pPr>
+        <w:pStyle w:val="Heading1"/>
+        <w:numPr>
+          <w:ilvl w:val="0"/>
+          <w:numId w:val="0"/>
+        </w:numPr>
+      </w:pPr>
       <w:r>
         <w:lastRenderedPageBreak/>
         <w:t>DAFTAR</w:t>
@@ -25119,7 +25600,7 @@
           <w:noProof/>
           <w:szCs w:val="24"/>
         </w:rPr>
-        <w:t xml:space="preserve">Rohayah, S., Sasmito, G. W., &amp; Somantri, O. (2015). Aplikasi Steganografi Untuk Penyisipan Pesan. </w:t>
+        <w:t xml:space="preserve">Rima Dias Ramadhani, Nur Aziz Thohari, A., Kartiko, C., Junaidi, A., Ginanjar Laksana, T., &amp; Alim Setya Nugraha, N. (2021). Optimasi Akurasi Metode Convolutional Neural Network untuk Identifikasi Jenis Sampah. </w:t>
       </w:r>
       <w:r>
         <w:rPr>
@@ -25129,7 +25610,7 @@
           <w:noProof/>
           <w:szCs w:val="24"/>
         </w:rPr>
-        <w:t>Jurnal Informatika</w:t>
+        <w:t>Jurnal RESTI (Rekayasa Sistem dan Teknologi Informasi)</w:t>
       </w:r>
       <w:r>
         <w:rPr>
@@ -25147,7 +25628,7 @@
           <w:noProof/>
           <w:szCs w:val="24"/>
         </w:rPr>
-        <w:t>9</w:t>
+        <w:t>5</w:t>
       </w:r>
       <w:r>
         <w:rPr>
@@ -25155,7 +25636,7 @@
           <w:noProof/>
           <w:szCs w:val="24"/>
         </w:rPr>
-        <w:t>(1), 975–981. https://doi.org/10.26555/jifo.v9i1.a2038</w:t>
+        <w:t>(2), 312–318. https://doi.org/10.29207/resti.v5i2.2754</w:t>
       </w:r>
     </w:p>
     <w:p>
@@ -25177,7 +25658,8 @@
           <w:noProof/>
           <w:szCs w:val="24"/>
         </w:rPr>
-        <w:t xml:space="preserve">Romario, M. H., Ihsanto, E., &amp; Kadarina, T. M. (2020). Sistem Hitung dan Klasifikasi Objek dengan Metode Convolutional Neural Network. </w:t>
+        <w:lastRenderedPageBreak/>
+        <w:t xml:space="preserve">Rohayah, S., Sasmito, G. W., &amp; Somantri, O. (2015). Aplikasi Steganografi Untuk Penyisipan Pesan. </w:t>
       </w:r>
       <w:r>
         <w:rPr>
@@ -25187,44 +25669,33 @@
           <w:noProof/>
           <w:szCs w:val="24"/>
         </w:rPr>
-        <w:t xml:space="preserve">Jurnal </w:t>
-      </w:r>
-      <w:r>
-        <w:rPr>
-          <w:rFonts w:cs="Times New Roman"/>
-          <w:i/>
-          <w:iCs/>
+        <w:t>Jurnal Informatika</w:t>
+      </w:r>
+      <w:r>
+        <w:rPr>
+          <w:rFonts w:cs="Times New Roman"/>
           <w:noProof/>
           <w:szCs w:val="24"/>
         </w:rPr>
-        <w:lastRenderedPageBreak/>
-        <w:t>Teknologi Elektro</w:t>
-      </w:r>
-      <w:r>
-        <w:rPr>
-          <w:rFonts w:cs="Times New Roman"/>
+        <w:t xml:space="preserve">, </w:t>
+      </w:r>
+      <w:r>
+        <w:rPr>
+          <w:rFonts w:cs="Times New Roman"/>
+          <w:i/>
+          <w:iCs/>
           <w:noProof/>
           <w:szCs w:val="24"/>
         </w:rPr>
-        <w:t xml:space="preserve">, </w:t>
-      </w:r>
-      <w:r>
-        <w:rPr>
-          <w:rFonts w:cs="Times New Roman"/>
-          <w:i/>
-          <w:iCs/>
+        <w:t>9</w:t>
+      </w:r>
+      <w:r>
+        <w:rPr>
+          <w:rFonts w:cs="Times New Roman"/>
           <w:noProof/>
           <w:szCs w:val="24"/>
         </w:rPr>
-        <w:t>11</w:t>
-      </w:r>
-      <w:r>
-        <w:rPr>
-          <w:rFonts w:cs="Times New Roman"/>
-          <w:noProof/>
-          <w:szCs w:val="24"/>
-        </w:rPr>
-        <w:t>(2), 108. https://doi.org/10.22441/jte.2020.v11i2.007</w:t>
+        <w:t>(1), 975–981. https://doi.org/10.26555/jifo.v9i1.a2038</w:t>
       </w:r>
     </w:p>
     <w:p>
@@ -25246,7 +25717,7 @@
           <w:noProof/>
           <w:szCs w:val="24"/>
         </w:rPr>
-        <w:t xml:space="preserve">Rosebrock, A. (2021). </w:t>
+        <w:t xml:space="preserve">Romario, M. H., Ihsanto, E., &amp; Kadarina, T. M. (2020). Sistem Hitung dan Klasifikasi Objek dengan Metode Convolutional Neural Network. </w:t>
       </w:r>
       <w:r>
         <w:rPr>
@@ -25256,7 +25727,7 @@
           <w:noProof/>
           <w:szCs w:val="24"/>
         </w:rPr>
-        <w:t>Convolutional Neural Networks (CNNs) and Layer Types</w:t>
+        <w:t>Jurnal Teknologi Elektro</w:t>
       </w:r>
       <w:r>
         <w:rPr>
@@ -25264,7 +25735,25 @@
           <w:noProof/>
           <w:szCs w:val="24"/>
         </w:rPr>
-        <w:t>. pyimagesearch. https://pyimagesearch.com/2021/05/14/convolutional-neural-networks-cnns-and-layer-types/</w:t>
+        <w:t xml:space="preserve">, </w:t>
+      </w:r>
+      <w:r>
+        <w:rPr>
+          <w:rFonts w:cs="Times New Roman"/>
+          <w:i/>
+          <w:iCs/>
+          <w:noProof/>
+          <w:szCs w:val="24"/>
+        </w:rPr>
+        <w:t>11</w:t>
+      </w:r>
+      <w:r>
+        <w:rPr>
+          <w:rFonts w:cs="Times New Roman"/>
+          <w:noProof/>
+          <w:szCs w:val="24"/>
+        </w:rPr>
+        <w:t>(2), 108. https://doi.org/10.22441/jte.2020.v11i2.007</w:t>
       </w:r>
     </w:p>
     <w:p>
@@ -25286,7 +25775,7 @@
           <w:noProof/>
           <w:szCs w:val="24"/>
         </w:rPr>
-        <w:t xml:space="preserve">Rozaqi, A. J., Sunyoto, A., &amp; Arief, M. rudyanto. (2021). Deteksi Penyakit Pada Daun Kentang Menggunakan Pengolahan Citra dengan Metode Convolutional Neural Network. </w:t>
+        <w:t xml:space="preserve">Rosebrock, A. (2021). </w:t>
       </w:r>
       <w:r>
         <w:rPr>
@@ -25296,7 +25785,7 @@
           <w:noProof/>
           <w:szCs w:val="24"/>
         </w:rPr>
-        <w:t>Creative Information Technology Journal</w:t>
+        <w:t>Convolutional Neural Networks (CNNs) and Layer Types</w:t>
       </w:r>
       <w:r>
         <w:rPr>
@@ -25304,25 +25793,7 @@
           <w:noProof/>
           <w:szCs w:val="24"/>
         </w:rPr>
-        <w:t xml:space="preserve">, </w:t>
-      </w:r>
-      <w:r>
-        <w:rPr>
-          <w:rFonts w:cs="Times New Roman"/>
-          <w:i/>
-          <w:iCs/>
-          <w:noProof/>
-          <w:szCs w:val="24"/>
-        </w:rPr>
-        <w:t>8</w:t>
-      </w:r>
-      <w:r>
-        <w:rPr>
-          <w:rFonts w:cs="Times New Roman"/>
-          <w:noProof/>
-          <w:szCs w:val="24"/>
-        </w:rPr>
-        <w:t>(1), 22. https://doi.org/10.24076/citec.2021v8i1.263</w:t>
+        <w:t>. pyimagesearch. https://pyimagesearch.com/2021/05/14/convolutional-neural-networks-cnns-and-layer-types/</w:t>
       </w:r>
     </w:p>
     <w:p>
@@ -25344,7 +25815,7 @@
           <w:noProof/>
           <w:szCs w:val="24"/>
         </w:rPr>
-        <w:t xml:space="preserve">Saha, S. (2018). </w:t>
+        <w:t xml:space="preserve">Rozaqi, A. J., Sunyoto, A., &amp; Arief, M. rudyanto. (2021). Deteksi Penyakit Pada Daun Kentang Menggunakan Pengolahan Citra dengan Metode Convolutional Neural Network. </w:t>
       </w:r>
       <w:r>
         <w:rPr>
@@ -25354,7 +25825,7 @@
           <w:noProof/>
           <w:szCs w:val="24"/>
         </w:rPr>
-        <w:t>A Guide to Convolutional Neural Networks — the ELI5 way</w:t>
+        <w:t>Creative Information Technology Journal</w:t>
       </w:r>
       <w:r>
         <w:rPr>
@@ -25362,7 +25833,25 @@
           <w:noProof/>
           <w:szCs w:val="24"/>
         </w:rPr>
-        <w:t>. Sturn Cloud Blog. https://saturncloud.io/blog/a-comprehensive-guide-to-convolutional-neural-networks-the-eli5-way/</w:t>
+        <w:t xml:space="preserve">, </w:t>
+      </w:r>
+      <w:r>
+        <w:rPr>
+          <w:rFonts w:cs="Times New Roman"/>
+          <w:i/>
+          <w:iCs/>
+          <w:noProof/>
+          <w:szCs w:val="24"/>
+        </w:rPr>
+        <w:t>8</w:t>
+      </w:r>
+      <w:r>
+        <w:rPr>
+          <w:rFonts w:cs="Times New Roman"/>
+          <w:noProof/>
+          <w:szCs w:val="24"/>
+        </w:rPr>
+        <w:t>(1), 22. https://doi.org/10.24076/citec.2021v8i1.263</w:t>
       </w:r>
     </w:p>
     <w:p>
@@ -25384,7 +25873,7 @@
           <w:noProof/>
           <w:szCs w:val="24"/>
         </w:rPr>
-        <w:t xml:space="preserve">Salam, N. F. S., Manap Rifai, A., &amp; Ali, H. (2021). Faktor Penerapan Disiplin Kerja: Kesadaran Diri, Motivasi, Lingkungan (Suatu Kajian Studi Literatur Manajemen Pendidikan Dan Ilmu Sosial). </w:t>
+        <w:t xml:space="preserve">Saha, S. (2018). </w:t>
       </w:r>
       <w:r>
         <w:rPr>
@@ -25394,7 +25883,7 @@
           <w:noProof/>
           <w:szCs w:val="24"/>
         </w:rPr>
-        <w:t>Jurnal Manajemen Pendidikan Dan Ilmu Sosial</w:t>
+        <w:t>A Guide to Convolutional Neural Networks — the ELI5 way</w:t>
       </w:r>
       <w:r>
         <w:rPr>
@@ -25402,25 +25891,7 @@
           <w:noProof/>
           <w:szCs w:val="24"/>
         </w:rPr>
-        <w:t xml:space="preserve">, </w:t>
-      </w:r>
-      <w:r>
-        <w:rPr>
-          <w:rFonts w:cs="Times New Roman"/>
-          <w:i/>
-          <w:iCs/>
-          <w:noProof/>
-          <w:szCs w:val="24"/>
-        </w:rPr>
-        <w:t>2</w:t>
-      </w:r>
-      <w:r>
-        <w:rPr>
-          <w:rFonts w:cs="Times New Roman"/>
-          <w:noProof/>
-          <w:szCs w:val="24"/>
-        </w:rPr>
-        <w:t>(1), 487–508. https://doi.org/10.38035/jmpis.v2i1.503</w:t>
+        <w:t>. Sturn Cloud Blog. https://saturncloud.io/blog/a-comprehensive-guide-to-convolutional-neural-networks-the-eli5-way/</w:t>
       </w:r>
     </w:p>
     <w:p>
@@ -25442,7 +25913,7 @@
           <w:noProof/>
           <w:szCs w:val="24"/>
         </w:rPr>
-        <w:t xml:space="preserve">Sanjaya, J., &amp; Ayub, M. (2020). Augmentasi Data Pengenalan Citra Mobil Menggunakan Pendekatan Random Crop, Rotate, dan Mixup. </w:t>
+        <w:t xml:space="preserve">Salam, N. F. S., Manap Rifai, A., &amp; Ali, H. (2021). Faktor Penerapan Disiplin Kerja: Kesadaran Diri, Motivasi, Lingkungan (Suatu Kajian Studi Literatur Manajemen Pendidikan Dan Ilmu Sosial). </w:t>
       </w:r>
       <w:r>
         <w:rPr>
@@ -25452,7 +25923,7 @@
           <w:noProof/>
           <w:szCs w:val="24"/>
         </w:rPr>
-        <w:t>Jurnal Teknik Informatika dan Sistem Informasi</w:t>
+        <w:t>Jurnal Manajemen Pendidikan Dan Ilmu Sosial</w:t>
       </w:r>
       <w:r>
         <w:rPr>
@@ -25470,7 +25941,7 @@
           <w:noProof/>
           <w:szCs w:val="24"/>
         </w:rPr>
-        <w:t>6</w:t>
+        <w:t>2</w:t>
       </w:r>
       <w:r>
         <w:rPr>
@@ -25478,7 +25949,7 @@
           <w:noProof/>
           <w:szCs w:val="24"/>
         </w:rPr>
-        <w:t>(2), 311–323. https://doi.org/10.28932/jutisi.v6i2.2688</w:t>
+        <w:t>(1), 487–508. https://doi.org/10.38035/jmpis.v2i1.503</w:t>
       </w:r>
     </w:p>
     <w:p>
@@ -25500,7 +25971,7 @@
           <w:noProof/>
           <w:szCs w:val="24"/>
         </w:rPr>
-        <w:t xml:space="preserve">Sidik, A. D., &amp; Ansawarman, A. (2022). Prediksi Jumlah Kendaraan Bermotor Menggunakan Machine Learning. </w:t>
+        <w:t xml:space="preserve">Sanjaya, J., &amp; Ayub, M. (2020). Augmentasi Data Pengenalan Citra Mobil Menggunakan Pendekatan Random Crop, Rotate, dan Mixup. </w:t>
       </w:r>
       <w:r>
         <w:rPr>
@@ -25510,7 +25981,7 @@
           <w:noProof/>
           <w:szCs w:val="24"/>
         </w:rPr>
-        <w:t>Formosa Journal of Multidisciplinary Research</w:t>
+        <w:t>Jurnal Teknik Informatika dan Sistem Informasi</w:t>
       </w:r>
       <w:r>
         <w:rPr>
@@ -25528,7 +25999,7 @@
           <w:noProof/>
           <w:szCs w:val="24"/>
         </w:rPr>
-        <w:t>1</w:t>
+        <w:t>6</w:t>
       </w:r>
       <w:r>
         <w:rPr>
@@ -25536,7 +26007,7 @@
           <w:noProof/>
           <w:szCs w:val="24"/>
         </w:rPr>
-        <w:t>(3), 559–568. https://doi.org/10.55927/fjmr.v1i3.745</w:t>
+        <w:t>(2), 311–323. https://doi.org/10.28932/jutisi.v6i2.2688</w:t>
       </w:r>
     </w:p>
     <w:p>
@@ -25558,6 +26029,122 @@
           <w:noProof/>
           <w:szCs w:val="24"/>
         </w:rPr>
+        <w:t xml:space="preserve">Sidik, A. D., &amp; Ansawarman, A. (2022). Prediksi Jumlah Kendaraan Bermotor Menggunakan Machine Learning. </w:t>
+      </w:r>
+      <w:r>
+        <w:rPr>
+          <w:rFonts w:cs="Times New Roman"/>
+          <w:i/>
+          <w:iCs/>
+          <w:noProof/>
+          <w:szCs w:val="24"/>
+        </w:rPr>
+        <w:t>Formosa Journal of Multidisciplinary Research</w:t>
+      </w:r>
+      <w:r>
+        <w:rPr>
+          <w:rFonts w:cs="Times New Roman"/>
+          <w:noProof/>
+          <w:szCs w:val="24"/>
+        </w:rPr>
+        <w:t xml:space="preserve">, </w:t>
+      </w:r>
+      <w:r>
+        <w:rPr>
+          <w:rFonts w:cs="Times New Roman"/>
+          <w:i/>
+          <w:iCs/>
+          <w:noProof/>
+          <w:szCs w:val="24"/>
+        </w:rPr>
+        <w:t>1</w:t>
+      </w:r>
+      <w:r>
+        <w:rPr>
+          <w:rFonts w:cs="Times New Roman"/>
+          <w:noProof/>
+          <w:szCs w:val="24"/>
+        </w:rPr>
+        <w:t>(3), 559–568. https://doi.org/10.55927/fjmr.v1i3.745</w:t>
+      </w:r>
+    </w:p>
+    <w:p>
+      <w:pPr>
+        <w:widowControl w:val="0"/>
+        <w:autoSpaceDE w:val="0"/>
+        <w:autoSpaceDN w:val="0"/>
+        <w:adjustRightInd w:val="0"/>
+        <w:ind w:left="480" w:hanging="480"/>
+        <w:rPr>
+          <w:rFonts w:cs="Times New Roman"/>
+          <w:noProof/>
+          <w:szCs w:val="24"/>
+        </w:rPr>
+      </w:pPr>
+      <w:r>
+        <w:rPr>
+          <w:rFonts w:cs="Times New Roman"/>
+          <w:noProof/>
+          <w:szCs w:val="24"/>
+        </w:rPr>
+        <w:t xml:space="preserve">Simbolon, S. P., &amp; Maulany, R. (2024). </w:t>
+      </w:r>
+      <w:r>
+        <w:rPr>
+          <w:rFonts w:cs="Times New Roman"/>
+          <w:i/>
+          <w:iCs/>
+          <w:noProof/>
+          <w:szCs w:val="24"/>
+        </w:rPr>
+        <w:t>Development of an Android-Based Waste Type Detection Perancangan Aplikasi Pendeteksi Jenis-jenis Sampah Berbasis Android</w:t>
+      </w:r>
+      <w:r>
+        <w:rPr>
+          <w:rFonts w:cs="Times New Roman"/>
+          <w:noProof/>
+          <w:szCs w:val="24"/>
+        </w:rPr>
+        <w:t xml:space="preserve">. </w:t>
+      </w:r>
+      <w:r>
+        <w:rPr>
+          <w:rFonts w:cs="Times New Roman"/>
+          <w:i/>
+          <w:iCs/>
+          <w:noProof/>
+          <w:szCs w:val="24"/>
+        </w:rPr>
+        <w:t>4</w:t>
+      </w:r>
+      <w:r>
+        <w:rPr>
+          <w:rFonts w:cs="Times New Roman"/>
+          <w:noProof/>
+          <w:szCs w:val="24"/>
+        </w:rPr>
+        <w:t>(July), 926–935.</w:t>
+      </w:r>
+    </w:p>
+    <w:p>
+      <w:pPr>
+        <w:widowControl w:val="0"/>
+        <w:autoSpaceDE w:val="0"/>
+        <w:autoSpaceDN w:val="0"/>
+        <w:adjustRightInd w:val="0"/>
+        <w:ind w:left="480" w:hanging="480"/>
+        <w:rPr>
+          <w:rFonts w:cs="Times New Roman"/>
+          <w:noProof/>
+          <w:szCs w:val="24"/>
+        </w:rPr>
+      </w:pPr>
+      <w:r>
+        <w:rPr>
+          <w:rFonts w:cs="Times New Roman"/>
+          <w:noProof/>
+          <w:szCs w:val="24"/>
+        </w:rPr>
         <w:t xml:space="preserve">Utami, G. R., Rahayu, M. S., &amp; Setiawan, A. (2015). Penanganan Budidaya Kentang (Solanum tuberosum L.) di Bandung, Jawa Barat. </w:t>
       </w:r>
       <w:r>
@@ -25586,6 +26173,7 @@
           <w:noProof/>
           <w:szCs w:val="24"/>
         </w:rPr>
+        <w:lastRenderedPageBreak/>
         <w:t>3</w:t>
       </w:r>
       <w:r>
@@ -26015,6 +26603,127 @@
 <file path=word/numbering.xml><?xml version="1.0" encoding="utf-8"?>
 <w:numbering xmlns:wpc="http://schemas.microsoft.com/office/word/2010/wordprocessingCanvas" xmlns:cx="http://schemas.microsoft.com/office/drawing/2014/chartex" xmlns:cx1="http://schemas.microsoft.com/office/drawing/2015/9/8/chartex" xmlns:cx2="http://schemas.microsoft.com/office/drawing/2015/10/21/chartex" xmlns:cx3="http://schemas.microsoft.com/office/drawing/2016/5/9/chartex" xmlns:cx4="http://schemas.microsoft.com/office/drawing/2016/5/10/chartex" xmlns:cx5="http://schemas.microsoft.com/office/drawing/2016/5/11/chartex" xmlns:cx6="http://schemas.microsoft.com/office/drawing/2016/5/12/chartex" xmlns:cx7="http://schemas.microsoft.com/office/drawing/2016/5/13/chartex" xmlns:cx8="http://schemas.microsoft.com/office/drawing/2016/5/14/chartex" xmlns:mc="http://schemas.openxmlformats.org/markup-compatibility/2006" xmlns:aink="http://schemas.microsoft.com/office/drawing/2016/ink" xmlns:am3d="http://schemas.microsoft.com/office/drawing/2017/model3d" xmlns:o="urn:schemas-microsoft-com:office:office" xmlns:r="http://schemas.openxmlformats.org/officeDocument/2006/relationships" xmlns:m="http://schemas.openxmlformats.org/officeDocument/2006/math" xmlns:v="urn:schemas-microsoft-com:vml" xmlns:wp14="http://schemas.microsoft.com/office/word/2010/wordprocessingDrawing" xmlns:wp="http://schemas.openxmlformats.org/drawingml/2006/wordprocessingDrawing" xmlns:w10="urn:schemas-microsoft-com:office:word" xmlns:w="http://schemas.openxmlformats.org/wordprocessingml/2006/main" xmlns:w14="http://schemas.microsoft.com/office/word/2010/wordml" xmlns:w15="http://schemas.microsoft.com/office/word/2012/wordml" xmlns:w16cex="http://schemas.microsoft.com/office/word/2018/wordml/cex" xmlns:w16cid="http://schemas.microsoft.com/office/word/2016/wordml/cid" xmlns:w16="http://schemas.microsoft.com/office/word/2018/wordml" xmlns:w16sdtdh="http://schemas.microsoft.com/office/word/2020/wordml/sdtdatahash" xmlns:w16se="http://schemas.microsoft.com/office/word/2015/wordml/symex" xmlns:wpg="http://schemas.microsoft.com/office/word/2010/wordprocessingGroup" xmlns:wpi="http://schemas.microsoft.com/office/word/2010/wordprocessingInk" xmlns:wne="http://schemas.microsoft.com/office/word/2006/wordml" xmlns:wps="http://schemas.microsoft.com/office/word/2010/wordprocessingShape" mc:Ignorable="w14 w15 w16se w16cid w16 w16cex w16sdtdh wp14">
   <w:abstractNum w:abstractNumId="0" w15:restartNumberingAfterBreak="0">
+    <w:nsid w:val="1F140600"/>
+    <w:multiLevelType w:val="multilevel"/>
+    <w:tmpl w:val="4590254A"/>
+    <w:lvl w:ilvl="0">
+      <w:start w:val="1"/>
+      <w:numFmt w:val="decimal"/>
+      <w:lvlText w:val="%1."/>
+      <w:lvlJc w:val="left"/>
+      <w:pPr>
+        <w:ind w:left="1440" w:hanging="360"/>
+      </w:pPr>
+      <w:rPr>
+        <w:rFonts w:hint="default"/>
+      </w:rPr>
+    </w:lvl>
+    <w:lvl w:ilvl="1">
+      <w:start w:val="1"/>
+      <w:numFmt w:val="decimal"/>
+      <w:isLgl/>
+      <w:lvlText w:val="%1.%2"/>
+      <w:lvlJc w:val="left"/>
+      <w:pPr>
+        <w:ind w:left="1440" w:hanging="360"/>
+      </w:pPr>
+      <w:rPr>
+        <w:rFonts w:hint="default"/>
+      </w:rPr>
+    </w:lvl>
+    <w:lvl w:ilvl="2">
+      <w:start w:val="1"/>
+      <w:numFmt w:val="decimal"/>
+      <w:isLgl/>
+      <w:lvlText w:val="%1.%2.%3"/>
+      <w:lvlJc w:val="left"/>
+      <w:pPr>
+        <w:ind w:left="1800" w:hanging="720"/>
+      </w:pPr>
+      <w:rPr>
+        <w:rFonts w:hint="default"/>
+      </w:rPr>
+    </w:lvl>
+    <w:lvl w:ilvl="3">
+      <w:start w:val="1"/>
+      <w:numFmt w:val="decimal"/>
+      <w:isLgl/>
+      <w:lvlText w:val="%1.%2.%3.%4"/>
+      <w:lvlJc w:val="left"/>
+      <w:pPr>
+        <w:ind w:left="1800" w:hanging="720"/>
+      </w:pPr>
+      <w:rPr>
+        <w:rFonts w:hint="default"/>
+      </w:rPr>
+    </w:lvl>
+    <w:lvl w:ilvl="4">
+      <w:start w:val="1"/>
+      <w:numFmt w:val="decimal"/>
+      <w:isLgl/>
+      <w:lvlText w:val="%1.%2.%3.%4.%5"/>
+      <w:lvlJc w:val="left"/>
+      <w:pPr>
+        <w:ind w:left="2160" w:hanging="1080"/>
+      </w:pPr>
+      <w:rPr>
+        <w:rFonts w:hint="default"/>
+      </w:rPr>
+    </w:lvl>
+    <w:lvl w:ilvl="5">
+      <w:start w:val="1"/>
+      <w:numFmt w:val="decimal"/>
+      <w:isLgl/>
+      <w:lvlText w:val="%1.%2.%3.%4.%5.%6"/>
+      <w:lvlJc w:val="left"/>
+      <w:pPr>
+        <w:ind w:left="2160" w:hanging="1080"/>
+      </w:pPr>
+      <w:rPr>
+        <w:rFonts w:hint="default"/>
+      </w:rPr>
+    </w:lvl>
+    <w:lvl w:ilvl="6">
+      <w:start w:val="1"/>
+      <w:numFmt w:val="decimal"/>
+      <w:isLgl/>
+      <w:lvlText w:val="%1.%2.%3.%4.%5.%6.%7"/>
+      <w:lvlJc w:val="left"/>
+      <w:pPr>
+        <w:ind w:left="2520" w:hanging="1440"/>
+      </w:pPr>
+      <w:rPr>
+        <w:rFonts w:hint="default"/>
+      </w:rPr>
+    </w:lvl>
+    <w:lvl w:ilvl="7">
+      <w:start w:val="1"/>
+      <w:numFmt w:val="decimal"/>
+      <w:isLgl/>
+      <w:lvlText w:val="%1.%2.%3.%4.%5.%6.%7.%8"/>
+      <w:lvlJc w:val="left"/>
+      <w:pPr>
+        <w:ind w:left="2520" w:hanging="1440"/>
+      </w:pPr>
+      <w:rPr>
+        <w:rFonts w:hint="default"/>
+      </w:rPr>
+    </w:lvl>
+    <w:lvl w:ilvl="8">
+      <w:start w:val="1"/>
+      <w:numFmt w:val="decimal"/>
+      <w:isLgl/>
+      <w:lvlText w:val="%1.%2.%3.%4.%5.%6.%7.%8.%9"/>
+      <w:lvlJc w:val="left"/>
+      <w:pPr>
+        <w:ind w:left="2880" w:hanging="1800"/>
+      </w:pPr>
+      <w:rPr>
+        <w:rFonts w:hint="default"/>
+      </w:rPr>
+    </w:lvl>
+  </w:abstractNum>
+  <w:abstractNum w:abstractNumId="1" w15:restartNumberingAfterBreak="0">
     <w:nsid w:val="41EB1B08"/>
     <w:multiLevelType w:val="multilevel"/>
     <w:tmpl w:val="7FE4B1AA"/>
@@ -26137,7 +26846,7 @@
       </w:rPr>
     </w:lvl>
   </w:abstractNum>
-  <w:abstractNum w:abstractNumId="1" w15:restartNumberingAfterBreak="0">
+  <w:abstractNum w:abstractNumId="2" w15:restartNumberingAfterBreak="0">
     <w:nsid w:val="45662765"/>
     <w:multiLevelType w:val="multilevel"/>
     <w:tmpl w:val="3D60D87A"/>
@@ -26265,7 +26974,7 @@
       </w:rPr>
     </w:lvl>
   </w:abstractNum>
-  <w:abstractNum w:abstractNumId="2" w15:restartNumberingAfterBreak="0">
+  <w:abstractNum w:abstractNumId="3" w15:restartNumberingAfterBreak="0">
     <w:nsid w:val="50755F49"/>
     <w:multiLevelType w:val="hybridMultilevel"/>
     <w:tmpl w:val="5DC845B6"/>
@@ -26351,7 +27060,7 @@
       </w:pPr>
     </w:lvl>
   </w:abstractNum>
-  <w:abstractNum w:abstractNumId="3" w15:restartNumberingAfterBreak="0">
+  <w:abstractNum w:abstractNumId="4" w15:restartNumberingAfterBreak="0">
     <w:nsid w:val="56E7164B"/>
     <w:multiLevelType w:val="hybridMultilevel"/>
     <w:tmpl w:val="DFB23354"/>
@@ -26443,22 +27152,22 @@
     </w:lvl>
   </w:abstractNum>
   <w:num w:numId="1">
-    <w:abstractNumId w:val="1"/>
+    <w:abstractNumId w:val="2"/>
   </w:num>
   <w:num w:numId="2">
-    <w:abstractNumId w:val="1"/>
+    <w:abstractNumId w:val="2"/>
   </w:num>
   <w:num w:numId="3">
-    <w:abstractNumId w:val="1"/>
+    <w:abstractNumId w:val="2"/>
   </w:num>
   <w:num w:numId="4">
-    <w:abstractNumId w:val="1"/>
+    <w:abstractNumId w:val="2"/>
   </w:num>
   <w:num w:numId="5">
-    <w:abstractNumId w:val="3"/>
+    <w:abstractNumId w:val="4"/>
   </w:num>
   <w:num w:numId="6">
-    <w:abstractNumId w:val="1"/>
+    <w:abstractNumId w:val="2"/>
     <w:lvlOverride w:ilvl="0">
       <w:startOverride w:val="1"/>
     </w:lvlOverride>
@@ -26488,10 +27197,10 @@
     </w:lvlOverride>
   </w:num>
   <w:num w:numId="7">
-    <w:abstractNumId w:val="1"/>
+    <w:abstractNumId w:val="2"/>
   </w:num>
   <w:num w:numId="8">
-    <w:abstractNumId w:val="1"/>
+    <w:abstractNumId w:val="2"/>
     <w:lvlOverride w:ilvl="0">
       <w:startOverride w:val="1"/>
     </w:lvlOverride>
@@ -26521,103 +27230,112 @@
     </w:lvlOverride>
   </w:num>
   <w:num w:numId="9">
-    <w:abstractNumId w:val="3"/>
+    <w:abstractNumId w:val="4"/>
     <w:lvlOverride w:ilvl="0">
       <w:startOverride w:val="1"/>
     </w:lvlOverride>
   </w:num>
   <w:num w:numId="10">
-    <w:abstractNumId w:val="3"/>
+    <w:abstractNumId w:val="4"/>
     <w:lvlOverride w:ilvl="0">
       <w:startOverride w:val="1"/>
     </w:lvlOverride>
   </w:num>
   <w:num w:numId="11">
-    <w:abstractNumId w:val="3"/>
+    <w:abstractNumId w:val="4"/>
     <w:lvlOverride w:ilvl="0">
       <w:startOverride w:val="1"/>
     </w:lvlOverride>
   </w:num>
   <w:num w:numId="12">
-    <w:abstractNumId w:val="3"/>
+    <w:abstractNumId w:val="4"/>
     <w:lvlOverride w:ilvl="0">
       <w:startOverride w:val="1"/>
     </w:lvlOverride>
   </w:num>
   <w:num w:numId="13">
-    <w:abstractNumId w:val="3"/>
+    <w:abstractNumId w:val="4"/>
     <w:lvlOverride w:ilvl="0">
       <w:startOverride w:val="1"/>
     </w:lvlOverride>
   </w:num>
   <w:num w:numId="14">
-    <w:abstractNumId w:val="0"/>
+    <w:abstractNumId w:val="1"/>
   </w:num>
   <w:num w:numId="15">
-    <w:abstractNumId w:val="3"/>
+    <w:abstractNumId w:val="4"/>
     <w:lvlOverride w:ilvl="0">
       <w:startOverride w:val="1"/>
     </w:lvlOverride>
   </w:num>
   <w:num w:numId="16">
-    <w:abstractNumId w:val="3"/>
+    <w:abstractNumId w:val="4"/>
     <w:lvlOverride w:ilvl="0">
       <w:startOverride w:val="1"/>
     </w:lvlOverride>
   </w:num>
   <w:num w:numId="17">
-    <w:abstractNumId w:val="3"/>
+    <w:abstractNumId w:val="4"/>
     <w:lvlOverride w:ilvl="0">
       <w:startOverride w:val="1"/>
     </w:lvlOverride>
   </w:num>
   <w:num w:numId="18">
-    <w:abstractNumId w:val="3"/>
+    <w:abstractNumId w:val="4"/>
     <w:lvlOverride w:ilvl="0">
       <w:startOverride w:val="1"/>
     </w:lvlOverride>
   </w:num>
   <w:num w:numId="19">
-    <w:abstractNumId w:val="3"/>
+    <w:abstractNumId w:val="4"/>
     <w:lvlOverride w:ilvl="0">
       <w:startOverride w:val="1"/>
     </w:lvlOverride>
   </w:num>
   <w:num w:numId="20">
-    <w:abstractNumId w:val="3"/>
+    <w:abstractNumId w:val="4"/>
     <w:lvlOverride w:ilvl="0">
       <w:startOverride w:val="1"/>
     </w:lvlOverride>
   </w:num>
   <w:num w:numId="21">
-    <w:abstractNumId w:val="3"/>
+    <w:abstractNumId w:val="4"/>
     <w:lvlOverride w:ilvl="0">
       <w:startOverride w:val="1"/>
     </w:lvlOverride>
   </w:num>
   <w:num w:numId="22">
-    <w:abstractNumId w:val="3"/>
+    <w:abstractNumId w:val="4"/>
   </w:num>
   <w:num w:numId="23">
-    <w:abstractNumId w:val="3"/>
+    <w:abstractNumId w:val="4"/>
     <w:lvlOverride w:ilvl="0">
       <w:startOverride w:val="1"/>
     </w:lvlOverride>
   </w:num>
   <w:num w:numId="24">
-    <w:abstractNumId w:val="3"/>
+    <w:abstractNumId w:val="4"/>
     <w:lvlOverride w:ilvl="0">
       <w:startOverride w:val="1"/>
     </w:lvlOverride>
   </w:num>
   <w:num w:numId="25">
-    <w:abstractNumId w:val="2"/>
+    <w:abstractNumId w:val="3"/>
   </w:num>
   <w:num w:numId="26">
-    <w:abstractNumId w:val="3"/>
+    <w:abstractNumId w:val="4"/>
     <w:lvlOverride w:ilvl="0">
       <w:startOverride w:val="1"/>
     </w:lvlOverride>
+  </w:num>
+  <w:num w:numId="27">
+    <w:abstractNumId w:val="4"/>
+    <w:lvlOverride w:ilvl="0">
+      <w:startOverride w:val="1"/>
+    </w:lvlOverride>
+  </w:num>
+  <w:num w:numId="28">
+    <w:abstractNumId w:val="0"/>
   </w:num>
 </w:numbering>
 </file>
